--- a/פרוייקט מסכם קורס מבוא לאופטימיזציה.docx
+++ b/פרוייקט מסכם קורס מבוא לאופטימיזציה.docx
@@ -86,25 +86,7 @@
           <w:rtl/>
           <w:lang w:val="en-US"/>
         </w:rPr>
-        <w:t xml:space="preserve">ספיר </w:t>
-      </w:r>
-      <w:proofErr w:type="spellStart"/>
-      <w:r>
-        <w:rPr>
-          <w:rFonts w:hint="cs"/>
-          <w:rtl/>
-          <w:lang w:val="en-US"/>
-        </w:rPr>
-        <w:t>קרויטורו</w:t>
-      </w:r>
-      <w:proofErr w:type="spellEnd"/>
-      <w:r>
-        <w:rPr>
-          <w:rFonts w:hint="cs"/>
-          <w:rtl/>
-          <w:lang w:val="en-US"/>
-        </w:rPr>
-        <w:t xml:space="preserve"> </w:t>
+        <w:t xml:space="preserve">ספיר קרויטורו </w:t>
       </w:r>
       <w:r>
         <w:rPr>
@@ -159,8 +141,6 @@
         <w:bidi/>
         <w:jc w:val="both"/>
         <w:rPr>
-          <w:rFonts w:hint="cs"/>
-          <w:rtl/>
           <w:lang w:val="en-US"/>
         </w:rPr>
       </w:pPr>
@@ -239,6 +219,31 @@
           <w:lang w:val="en-US"/>
         </w:rPr>
         <w:t xml:space="preserve"> מחד גיסא, בשביל למקסם את תוחלת הרווח של התיק, נרצה להשקיע כמה שיותר. אם קיימת חברה שמציעה תוחלת רווח חיובי, ככל שנשקיע בה יותר, כך תוחלת הרווח שלנו תעלה. מאידך גיסא, בשביל למזער את הסיכון, מוטב שלא נשקיע בכלל ונחזיר למעשה תיק מניות ריק.</w:t>
+      </w:r>
+    </w:p>
+    <w:p>
+      <w:pPr>
+        <w:bidi/>
+        <w:jc w:val="both"/>
+        <w:rPr>
+          <w:lang w:val="en-US"/>
+        </w:rPr>
+      </w:pPr>
+    </w:p>
+    <w:p>
+      <w:pPr>
+        <w:bidi/>
+        <w:jc w:val="both"/>
+        <w:rPr>
+          <w:rtl/>
+          <w:lang w:val="en-US"/>
+        </w:rPr>
+      </w:pPr>
+      <w:r>
+        <w:rPr>
+          <w:lang w:val="en-US"/>
+        </w:rPr>
+        <w:t>sdfsdfsfsf</w:t>
       </w:r>
     </w:p>
     <w:sectPr>
@@ -259,7 +264,7 @@
         <w:rFonts w:asciiTheme="minorHAnsi" w:eastAsiaTheme="minorHAnsi" w:hAnsiTheme="minorHAnsi" w:cstheme="minorBidi"/>
         <w:sz w:val="24"/>
         <w:szCs w:val="24"/>
-        <w:lang w:val="en-IL" w:eastAsia="en-US" w:bidi="he-IL"/>
+        <w:lang w:eastAsia="en-US" w:bidi="he-IL"/>
       </w:rPr>
     </w:rPrDefault>
     <w:pPrDefault/>

--- a/פרוייקט מסכם קורס מבוא לאופטימיזציה.docx
+++ b/פרוייקט מסכם קורס מבוא לאופטימיזציה.docx
@@ -86,7 +86,25 @@
           <w:rtl/>
           <w:lang w:val="en-US"/>
         </w:rPr>
-        <w:t xml:space="preserve">ספיר קרויטורו </w:t>
+        <w:t xml:space="preserve">ספיר </w:t>
+      </w:r>
+      <w:proofErr w:type="spellStart"/>
+      <w:r>
+        <w:rPr>
+          <w:rFonts w:hint="cs"/>
+          <w:rtl/>
+          <w:lang w:val="en-US"/>
+        </w:rPr>
+        <w:t>קרויטורו</w:t>
+      </w:r>
+      <w:proofErr w:type="spellEnd"/>
+      <w:r>
+        <w:rPr>
+          <w:rFonts w:hint="cs"/>
+          <w:rtl/>
+          <w:lang w:val="en-US"/>
+        </w:rPr>
+        <w:t xml:space="preserve"> </w:t>
       </w:r>
       <w:r>
         <w:rPr>
@@ -235,16 +253,66 @@
         <w:bidi/>
         <w:jc w:val="both"/>
         <w:rPr>
-          <w:rtl/>
-          <w:lang w:val="en-US"/>
-        </w:rPr>
-      </w:pPr>
-      <w:r>
-        <w:rPr>
-          <w:lang w:val="en-US"/>
-        </w:rPr>
-        <w:t>sdfsdfsfsf</w:t>
-      </w:r>
+          <w:b/>
+          <w:bCs/>
+          <w:rtl/>
+          <w:lang w:val="en-US"/>
+        </w:rPr>
+      </w:pPr>
+      <w:r>
+        <w:rPr>
+          <w:rFonts w:hint="cs"/>
+          <w:b/>
+          <w:bCs/>
+          <w:rtl/>
+          <w:lang w:val="en-US"/>
+        </w:rPr>
+        <w:t>מקורות:</w:t>
+      </w:r>
+    </w:p>
+    <w:p>
+      <w:pPr>
+        <w:bidi/>
+        <w:jc w:val="both"/>
+        <w:rPr>
+          <w:b/>
+          <w:bCs/>
+          <w:rtl/>
+          <w:lang w:val="en-US"/>
+        </w:rPr>
+      </w:pPr>
+      <w:hyperlink r:id="rId4" w:history="1">
+        <w:r>
+          <w:rPr>
+            <w:rStyle w:val="Hyperlink"/>
+            <w:b/>
+            <w:bCs/>
+            <w:lang w:val="en-US"/>
+          </w:rPr>
+          <w:t>https://www.investopedia.com/ask/answers/041415/what-are-some-common-measures-risk-used-risk-management.asp</w:t>
+        </w:r>
+      </w:hyperlink>
+    </w:p>
+    <w:p>
+      <w:pPr>
+        <w:jc w:val="both"/>
+        <w:rPr>
+          <w:rFonts w:hint="cs"/>
+          <w:b/>
+          <w:bCs/>
+          <w:lang w:val="en-US"/>
+        </w:rPr>
+      </w:pPr>
+    </w:p>
+    <w:p>
+      <w:pPr>
+        <w:bidi/>
+        <w:jc w:val="both"/>
+        <w:rPr>
+          <w:rtl/>
+          <w:lang w:val="en-US"/>
+        </w:rPr>
+      </w:pPr>
     </w:p>
     <w:sectPr>
       <w:pgSz w:w="12240" w:h="15840"/>
@@ -264,7 +332,7 @@
         <w:rFonts w:asciiTheme="minorHAnsi" w:eastAsiaTheme="minorHAnsi" w:hAnsiTheme="minorHAnsi" w:cstheme="minorBidi"/>
         <w:sz w:val="24"/>
         <w:szCs w:val="24"/>
-        <w:lang w:eastAsia="en-US" w:bidi="he-IL"/>
+        <w:lang w:val="en-IL" w:eastAsia="en-US" w:bidi="he-IL"/>
       </w:rPr>
     </w:rPrDefault>
     <w:pPrDefault/>
@@ -678,6 +746,17 @@
     <w:semiHidden/>
     <w:unhideWhenUsed/>
   </w:style>
+  <w:style w:type="character" w:styleId="Hyperlink">
+    <w:name w:val="Hyperlink"/>
+    <w:basedOn w:val="DefaultParagraphFont"/>
+    <w:uiPriority w:val="99"/>
+    <w:unhideWhenUsed/>
+    <w:rsid w:val="00DC0EA0"/>
+    <w:rPr>
+      <w:color w:val="0563C1" w:themeColor="hyperlink"/>
+      <w:u w:val="single"/>
+    </w:rPr>
+  </w:style>
 </w:styles>
 </file>
 

--- a/פרוייקט מסכם קורס מבוא לאופטימיזציה.docx
+++ b/פרוייקט מסכם קורס מבוא לאופטימיזציה.docx
@@ -5,15 +5,15 @@
     <w:p>
       <w:pPr>
         <w:bidi/>
-        <w:jc w:val="center"/>
-        <w:rPr>
-          <w:rtl/>
-          <w:lang w:val="en-US"/>
-        </w:rPr>
-      </w:pPr>
-      <w:r>
-        <w:rPr>
-          <w:rFonts w:hint="cs"/>
+        <w:rPr>
+          <w:rFonts w:ascii="Calibri" w:hAnsi="Calibri" w:cs="Calibri"/>
+          <w:rtl/>
+          <w:lang w:val="en-US"/>
+        </w:rPr>
+      </w:pPr>
+      <w:r>
+        <w:rPr>
+          <w:rFonts w:ascii="Calibri" w:hAnsi="Calibri" w:cs="Calibri"/>
           <w:rtl/>
           <w:lang w:val="en-US"/>
         </w:rPr>
@@ -23,15 +23,15 @@
     <w:p>
       <w:pPr>
         <w:bidi/>
-        <w:jc w:val="center"/>
-        <w:rPr>
-          <w:rtl/>
-          <w:lang w:val="en-US"/>
-        </w:rPr>
-      </w:pPr>
-      <w:r>
-        <w:rPr>
-          <w:rFonts w:hint="cs"/>
+        <w:rPr>
+          <w:rFonts w:ascii="Calibri" w:hAnsi="Calibri" w:cs="Calibri"/>
+          <w:rtl/>
+          <w:lang w:val="en-US"/>
+        </w:rPr>
+      </w:pPr>
+      <w:r>
+        <w:rPr>
+          <w:rFonts w:ascii="Calibri" w:hAnsi="Calibri" w:cs="Calibri"/>
           <w:rtl/>
           <w:lang w:val="en-US"/>
         </w:rPr>
@@ -41,111 +41,63 @@
     <w:p>
       <w:pPr>
         <w:bidi/>
-        <w:jc w:val="center"/>
-        <w:rPr>
-          <w:rtl/>
-          <w:lang w:val="en-US"/>
-        </w:rPr>
-      </w:pPr>
-      <w:r>
-        <w:rPr>
-          <w:rFonts w:hint="cs"/>
-          <w:rtl/>
-          <w:lang w:val="en-US"/>
-        </w:rPr>
-        <w:t xml:space="preserve">בניית תיק מניות </w:t>
-      </w:r>
-      <w:r>
-        <w:rPr>
-          <w:rtl/>
-          <w:lang w:val="en-US"/>
-        </w:rPr>
-        <w:t>–</w:t>
-      </w:r>
-      <w:r>
-        <w:rPr>
-          <w:rFonts w:hint="cs"/>
-          <w:rtl/>
-          <w:lang w:val="en-US"/>
-        </w:rPr>
-        <w:t xml:space="preserve"> על מטרות מרובות</w:t>
-      </w:r>
-    </w:p>
-    <w:p>
-      <w:pPr>
-        <w:bidi/>
-        <w:jc w:val="center"/>
-        <w:rPr>
-          <w:rtl/>
-          <w:lang w:val="en-US"/>
-        </w:rPr>
-      </w:pPr>
-      <w:r>
-        <w:rPr>
-          <w:rFonts w:hint="cs"/>
-          <w:rtl/>
-          <w:lang w:val="en-US"/>
-        </w:rPr>
-        <w:t xml:space="preserve">ספיר </w:t>
-      </w:r>
-      <w:proofErr w:type="spellStart"/>
-      <w:r>
-        <w:rPr>
-          <w:rFonts w:hint="cs"/>
-          <w:rtl/>
-          <w:lang w:val="en-US"/>
-        </w:rPr>
-        <w:t>קרויטורו</w:t>
-      </w:r>
-      <w:proofErr w:type="spellEnd"/>
-      <w:r>
-        <w:rPr>
-          <w:rFonts w:hint="cs"/>
-          <w:rtl/>
-          <w:lang w:val="en-US"/>
-        </w:rPr>
-        <w:t xml:space="preserve"> </w:t>
-      </w:r>
-      <w:r>
-        <w:rPr>
-          <w:rtl/>
-          <w:lang w:val="en-US"/>
-        </w:rPr>
-        <w:t>–</w:t>
-      </w:r>
-      <w:r>
-        <w:rPr>
-          <w:rFonts w:hint="cs"/>
-          <w:rtl/>
-          <w:lang w:val="en-US"/>
-        </w:rPr>
-        <w:t xml:space="preserve"> אור ש. נעים</w:t>
-      </w:r>
-    </w:p>
-    <w:p>
-      <w:pPr>
-        <w:bidi/>
-        <w:jc w:val="center"/>
-        <w:rPr>
-          <w:rtl/>
-          <w:lang w:val="en-US"/>
-        </w:rPr>
-      </w:pPr>
-    </w:p>
-    <w:p>
-      <w:pPr>
-        <w:bidi/>
-        <w:jc w:val="both"/>
-        <w:rPr>
-          <w:b/>
-          <w:bCs/>
-          <w:rtl/>
-          <w:lang w:val="en-US"/>
-        </w:rPr>
-      </w:pPr>
-      <w:r>
-        <w:rPr>
-          <w:rFonts w:hint="cs"/>
+        <w:rPr>
+          <w:rFonts w:ascii="Calibri" w:hAnsi="Calibri" w:cs="Calibri"/>
+          <w:rtl/>
+          <w:lang w:val="en-US"/>
+        </w:rPr>
+      </w:pPr>
+      <w:r>
+        <w:rPr>
+          <w:rFonts w:ascii="Calibri" w:hAnsi="Calibri" w:cs="Calibri"/>
+          <w:rtl/>
+          <w:lang w:val="en-US"/>
+        </w:rPr>
+        <w:t>בניית תיק מניות – על מטרות מרובות</w:t>
+      </w:r>
+    </w:p>
+    <w:p>
+      <w:pPr>
+        <w:bidi/>
+        <w:rPr>
+          <w:rFonts w:ascii="Calibri" w:hAnsi="Calibri" w:cs="Calibri"/>
+          <w:rtl/>
+          <w:lang w:val="en-US"/>
+        </w:rPr>
+      </w:pPr>
+      <w:r>
+        <w:rPr>
+          <w:rFonts w:ascii="Calibri" w:hAnsi="Calibri" w:cs="Calibri"/>
+          <w:rtl/>
+          <w:lang w:val="en-US"/>
+        </w:rPr>
+        <w:t>ספיר קרויטורו – אור ש. נעים</w:t>
+      </w:r>
+    </w:p>
+    <w:p>
+      <w:pPr>
+        <w:bidi/>
+        <w:rPr>
+          <w:rFonts w:ascii="Calibri" w:hAnsi="Calibri" w:cs="Calibri"/>
+          <w:rtl/>
+          <w:lang w:val="en-US"/>
+        </w:rPr>
+      </w:pPr>
+    </w:p>
+    <w:p>
+      <w:pPr>
+        <w:bidi/>
+        <w:rPr>
+          <w:rFonts w:ascii="Calibri" w:hAnsi="Calibri" w:cs="Calibri"/>
+          <w:b/>
+          <w:bCs/>
+          <w:rtl/>
+          <w:lang w:val="en-US"/>
+        </w:rPr>
+      </w:pPr>
+      <w:r>
+        <w:rPr>
+          <w:rFonts w:ascii="Calibri" w:hAnsi="Calibri" w:cs="Calibri"/>
           <w:b/>
           <w:bCs/>
           <w:rtl/>
@@ -157,14 +109,14 @@
     <w:p>
       <w:pPr>
         <w:bidi/>
-        <w:jc w:val="both"/>
-        <w:rPr>
-          <w:lang w:val="en-US"/>
-        </w:rPr>
-      </w:pPr>
-      <w:r>
-        <w:rPr>
-          <w:rFonts w:hint="cs"/>
+        <w:rPr>
+          <w:rFonts w:ascii="Calibri" w:hAnsi="Calibri" w:cs="Calibri"/>
+          <w:lang w:val="en-US"/>
+        </w:rPr>
+      </w:pPr>
+      <w:r>
+        <w:rPr>
+          <w:rFonts w:ascii="Calibri" w:hAnsi="Calibri" w:cs="Calibri"/>
           <w:rtl/>
           <w:lang w:val="en-US"/>
         </w:rPr>
@@ -172,13 +124,14 @@
       </w:r>
       <w:r>
         <w:rPr>
+          <w:rFonts w:ascii="Calibri" w:hAnsi="Calibri" w:cs="Calibri"/>
           <w:lang w:val="en-US"/>
         </w:rPr>
         <w:t>I</w:t>
       </w:r>
       <w:r>
         <w:rPr>
-          <w:rFonts w:hint="cs"/>
+          <w:rFonts w:ascii="Calibri" w:hAnsi="Calibri" w:cs="Calibri"/>
           <w:rtl/>
           <w:lang w:val="en-US"/>
         </w:rPr>
@@ -186,13 +139,14 @@
       </w:r>
       <w:r>
         <w:rPr>
+          <w:rFonts w:ascii="Calibri" w:hAnsi="Calibri" w:cs="Calibri"/>
           <w:lang w:val="en-US"/>
         </w:rPr>
         <w:t>II</w:t>
       </w:r>
       <w:r>
         <w:rPr>
-          <w:rFonts w:hint="cs"/>
+          <w:rFonts w:ascii="Calibri" w:hAnsi="Calibri" w:cs="Calibri"/>
           <w:rtl/>
           <w:lang w:val="en-US"/>
         </w:rPr>
@@ -200,7 +154,7 @@
       </w:r>
       <w:r>
         <w:rPr>
-          <w:rFonts w:hint="cs"/>
+          <w:rFonts w:ascii="Calibri" w:hAnsi="Calibri" w:cs="Calibri"/>
           <w:rtl/>
           <w:lang w:val="en-US"/>
         </w:rPr>
@@ -208,13 +162,14 @@
       </w:r>
       <w:r>
         <w:rPr>
+          <w:rFonts w:ascii="Calibri" w:hAnsi="Calibri" w:cs="Calibri"/>
           <w:lang w:val="en-US"/>
         </w:rPr>
         <w:t>I, II</w:t>
       </w:r>
       <w:r>
         <w:rPr>
-          <w:rFonts w:hint="cs"/>
+          <w:rFonts w:ascii="Calibri" w:hAnsi="Calibri" w:cs="Calibri"/>
           <w:rtl/>
           <w:lang w:val="en-US"/>
         </w:rPr>
@@ -222,7 +177,7 @@
       </w:r>
       <w:r>
         <w:rPr>
-          <w:rFonts w:hint="cs"/>
+          <w:rFonts w:ascii="Calibri" w:hAnsi="Calibri" w:cs="Calibri"/>
           <w:b/>
           <w:bCs/>
           <w:rtl/>
@@ -232,7 +187,7 @@
       </w:r>
       <w:r>
         <w:rPr>
-          <w:rFonts w:hint="cs"/>
+          <w:rFonts w:ascii="Calibri" w:hAnsi="Calibri" w:cs="Calibri"/>
           <w:rtl/>
           <w:lang w:val="en-US"/>
         </w:rPr>
@@ -242,26 +197,26 @@
     <w:p>
       <w:pPr>
         <w:bidi/>
-        <w:jc w:val="both"/>
-        <w:rPr>
-          <w:lang w:val="en-US"/>
-        </w:rPr>
-      </w:pPr>
-    </w:p>
-    <w:p>
-      <w:pPr>
-        <w:bidi/>
-        <w:jc w:val="both"/>
-        <w:rPr>
-          <w:b/>
-          <w:bCs/>
-          <w:rtl/>
-          <w:lang w:val="en-US"/>
-        </w:rPr>
-      </w:pPr>
-      <w:r>
-        <w:rPr>
-          <w:rFonts w:hint="cs"/>
+        <w:rPr>
+          <w:rFonts w:ascii="Calibri" w:hAnsi="Calibri" w:cs="Calibri"/>
+          <w:lang w:val="en-US"/>
+        </w:rPr>
+      </w:pPr>
+    </w:p>
+    <w:p>
+      <w:pPr>
+        <w:bidi/>
+        <w:rPr>
+          <w:rFonts w:ascii="Calibri" w:hAnsi="Calibri" w:cs="Calibri"/>
+          <w:b/>
+          <w:bCs/>
+          <w:rtl/>
+          <w:lang w:val="en-US"/>
+        </w:rPr>
+      </w:pPr>
+      <w:r>
+        <w:rPr>
+          <w:rFonts w:ascii="Calibri" w:hAnsi="Calibri" w:cs="Calibri"/>
           <w:b/>
           <w:bCs/>
           <w:rtl/>
@@ -273,8 +228,8 @@
     <w:p>
       <w:pPr>
         <w:bidi/>
-        <w:jc w:val="both"/>
-        <w:rPr>
+        <w:rPr>
+          <w:rFonts w:ascii="Calibri" w:hAnsi="Calibri" w:cs="Calibri"/>
           <w:b/>
           <w:bCs/>
           <w:rtl/>
@@ -285,6 +240,7 @@
         <w:r>
           <w:rPr>
             <w:rStyle w:val="Hyperlink"/>
+            <w:rFonts w:ascii="Calibri" w:hAnsi="Calibri" w:cs="Calibri"/>
             <w:b/>
             <w:bCs/>
             <w:lang w:val="en-US"/>
@@ -295,24 +251,4946 @@
     </w:p>
     <w:p>
       <w:pPr>
-        <w:jc w:val="both"/>
+        <w:bidi/>
+        <w:rPr>
+          <w:rFonts w:ascii="Calibri" w:hAnsi="Calibri" w:cs="Calibri"/>
+          <w:b/>
+          <w:bCs/>
+          <w:rtl/>
+          <w:lang w:val="en-US"/>
+        </w:rPr>
+      </w:pPr>
+    </w:p>
+    <w:p>
+      <w:pPr>
+        <w:bidi/>
+        <w:rPr>
+          <w:rFonts w:ascii="Calibri" w:hAnsi="Calibri" w:cs="Calibri"/>
+          <w:b/>
+          <w:bCs/>
+          <w:rtl/>
+          <w:lang w:val="en-US"/>
+        </w:rPr>
+      </w:pPr>
+      <w:r>
+        <w:rPr>
+          <w:rFonts w:ascii="Calibri" w:hAnsi="Calibri" w:cs="Calibri"/>
+          <w:b/>
+          <w:bCs/>
+          <w:rtl/>
+          <w:lang w:val="en-US"/>
+        </w:rPr>
+        <w:t>מושגים:</w:t>
+      </w:r>
+    </w:p>
+    <w:p>
+      <w:pPr>
+        <w:bidi/>
+        <w:rPr>
+          <w:rFonts w:ascii="Calibri" w:eastAsiaTheme="minorEastAsia" w:hAnsi="Calibri" w:cs="Calibri"/>
+          <w:b/>
+          <w:bCs/>
+          <w:rtl/>
+          <w:lang w:val="en-US"/>
+        </w:rPr>
+      </w:pPr>
+      <w:r>
+        <w:rPr>
+          <w:rFonts w:ascii="Calibri" w:hAnsi="Calibri" w:cs="Calibri"/>
+          <w:b/>
+          <w:bCs/>
+          <w:lang w:val="en-US"/>
+        </w:rPr>
+        <w:t xml:space="preserve"> </w:t>
+      </w:r>
+      <m:oMath>
+        <m:sSup>
+          <m:sSupPr>
+            <m:ctrlPr>
+              <w:rPr>
+                <w:rFonts w:ascii="Cambria Math" w:hAnsi="Cambria Math" w:cs="Calibri"/>
+                <w:b/>
+                <w:bCs/>
+                <w:i/>
+                <w:lang w:val="en-US"/>
+              </w:rPr>
+            </m:ctrlPr>
+          </m:sSupPr>
+          <m:e>
+            <m:r>
+              <m:rPr>
+                <m:sty m:val="bi"/>
+              </m:rPr>
+              <w:rPr>
+                <w:rFonts w:ascii="Cambria Math" w:hAnsi="Cambria Math" w:cs="Calibri"/>
+                <w:lang w:val="en-US"/>
+              </w:rPr>
+              <m:t>F</m:t>
+            </m:r>
+          </m:e>
+          <m:sup>
+            <m:r>
+              <m:rPr>
+                <m:sty m:val="bi"/>
+              </m:rPr>
+              <w:rPr>
+                <w:rFonts w:ascii="Cambria Math" w:hAnsi="Cambria Math" w:cs="Calibri"/>
+                <w:lang w:val="en-US"/>
+              </w:rPr>
+              <m:t>norm</m:t>
+            </m:r>
+          </m:sup>
+        </m:sSup>
+        <m:r>
+          <m:rPr>
+            <m:sty m:val="bi"/>
+          </m:rPr>
+          <w:rPr>
+            <w:rFonts w:ascii="Cambria Math" w:hAnsi="Cambria Math" w:cs="Calibri"/>
+            <w:lang w:val="en-US"/>
+          </w:rPr>
+          <m:t xml:space="preserve"> </m:t>
+        </m:r>
+      </m:oMath>
+      <w:r>
+        <w:rPr>
+          <w:rFonts w:ascii="Calibri" w:eastAsiaTheme="minorEastAsia" w:hAnsi="Calibri" w:cs="Calibri"/>
+          <w:b/>
+          <w:bCs/>
+          <w:rtl/>
+          <w:lang w:val="en-US"/>
+        </w:rPr>
+        <w:t xml:space="preserve"> פונקציות המטרה מנורמלות</w:t>
+      </w:r>
+    </w:p>
+    <w:p>
+      <w:pPr>
+        <w:bidi/>
+        <w:rPr>
+          <w:rFonts w:ascii="Calibri" w:eastAsiaTheme="minorEastAsia" w:hAnsi="Calibri" w:cs="Calibri"/>
+          <w:b/>
+          <w:bCs/>
+          <w:rtl/>
+          <w:lang w:val="en-US"/>
+        </w:rPr>
+      </w:pPr>
+      <m:oMath>
+        <m:sSub>
+          <m:sSubPr>
+            <m:ctrlPr>
+              <w:rPr>
+                <w:rFonts w:ascii="Cambria Math" w:hAnsi="Cambria Math" w:cs="Calibri"/>
+                <w:b/>
+                <w:bCs/>
+                <w:lang w:val="en-US"/>
+              </w:rPr>
+            </m:ctrlPr>
+          </m:sSubPr>
+          <m:e>
+            <m:r>
+              <m:rPr>
+                <m:sty m:val="b"/>
+              </m:rPr>
+              <w:rPr>
+                <w:rFonts w:ascii="Cambria Math" w:hAnsi="Cambria Math" w:cs="Calibri"/>
+                <w:lang w:val="en-US"/>
+              </w:rPr>
+              <m:t>F</m:t>
+            </m:r>
+          </m:e>
+          <m:sub>
+            <m:r>
+              <m:rPr>
+                <m:sty m:val="b"/>
+              </m:rPr>
+              <w:rPr>
+                <w:rFonts w:ascii="Cambria Math" w:hAnsi="Cambria Math" w:cs="Calibri"/>
+                <w:lang w:val="en-US"/>
+              </w:rPr>
+              <m:t>s</m:t>
+            </m:r>
+          </m:sub>
+        </m:sSub>
+      </m:oMath>
+      <w:r>
+        <w:rPr>
+          <w:rFonts w:ascii="Calibri" w:eastAsiaTheme="minorEastAsia" w:hAnsi="Calibri" w:cs="Calibri"/>
+          <w:b/>
+          <w:bCs/>
+          <w:rtl/>
+          <w:lang w:val="en-US"/>
+        </w:rPr>
+        <w:t xml:space="preserve">  פונקצית המטרה הראשית</w:t>
+      </w:r>
+    </w:p>
+    <w:p>
+      <w:pPr>
+        <w:bidi/>
+        <w:rPr>
+          <w:rFonts w:ascii="Calibri" w:eastAsiaTheme="minorEastAsia" w:hAnsi="Calibri" w:cs="Calibri"/>
+          <w:b/>
+          <w:bCs/>
+          <w:rtl/>
+          <w:lang w:val="en-US"/>
+        </w:rPr>
+      </w:pPr>
+      <m:oMath>
+        <m:sSubSup>
+          <m:sSubSupPr>
+            <m:ctrlPr>
+              <w:rPr>
+                <w:rFonts w:ascii="Cambria Math" w:hAnsi="Cambria Math" w:cs="Calibri"/>
+                <w:b/>
+                <w:bCs/>
+                <w:i/>
+                <w:lang w:val="en-US"/>
+              </w:rPr>
+            </m:ctrlPr>
+          </m:sSubSupPr>
+          <m:e>
+            <m:r>
+              <m:rPr>
+                <m:sty m:val="b"/>
+              </m:rPr>
+              <w:rPr>
+                <w:rFonts w:ascii="Cambria Math" w:hAnsi="Cambria Math" w:cs="Calibri"/>
+                <w:lang w:val="en-US"/>
+              </w:rPr>
+              <m:t>F</m:t>
+            </m:r>
+            <m:ctrlPr>
+              <w:rPr>
+                <w:rFonts w:ascii="Cambria Math" w:hAnsi="Cambria Math" w:cs="Calibri"/>
+                <w:b/>
+                <w:bCs/>
+                <w:lang w:val="en-US"/>
+              </w:rPr>
+            </m:ctrlPr>
+          </m:e>
+          <m:sub>
+            <m:r>
+              <m:rPr>
+                <m:sty m:val="b"/>
+              </m:rPr>
+              <w:rPr>
+                <w:rFonts w:ascii="Cambria Math" w:hAnsi="Cambria Math" w:cs="Calibri"/>
+                <w:lang w:val="en-US"/>
+              </w:rPr>
+              <m:t>i</m:t>
+            </m:r>
+            <m:ctrlPr>
+              <w:rPr>
+                <w:rFonts w:ascii="Cambria Math" w:hAnsi="Cambria Math" w:cs="Calibri"/>
+                <w:b/>
+                <w:bCs/>
+                <w:lang w:val="en-US"/>
+              </w:rPr>
+            </m:ctrlPr>
+          </m:sub>
+          <m:sup>
+            <m:r>
+              <m:rPr>
+                <m:sty m:val="bi"/>
+              </m:rPr>
+              <w:rPr>
+                <w:rFonts w:ascii="Cambria Math" w:hAnsi="Cambria Math" w:cs="Calibri"/>
+                <w:lang w:val="en-US"/>
+              </w:rPr>
+              <m:t>trans</m:t>
+            </m:r>
+          </m:sup>
+        </m:sSubSup>
+      </m:oMath>
+      <w:r>
+        <w:rPr>
+          <w:rFonts w:ascii="Calibri" w:eastAsiaTheme="minorEastAsia" w:hAnsi="Calibri" w:cs="Calibri"/>
+          <w:b/>
+          <w:bCs/>
+          <w:rtl/>
+          <w:lang w:val="en-US"/>
+        </w:rPr>
+        <w:t xml:space="preserve">  פונקציית מטרה לאחר שינוי</w:t>
+      </w:r>
+    </w:p>
+    <w:p>
+      <w:pPr>
+        <w:bidi/>
+        <w:rPr>
+          <w:rFonts w:ascii="Calibri" w:hAnsi="Calibri" w:cs="Calibri"/>
+          <w:b/>
+          <w:bCs/>
+          <w:rtl/>
+        </w:rPr>
+      </w:pPr>
+      <m:oMath>
+        <m:sSup>
+          <m:sSupPr>
+            <m:ctrlPr>
+              <w:rPr>
+                <w:rFonts w:ascii="Cambria Math" w:hAnsi="Cambria Math" w:cs="Calibri"/>
+                <w:b/>
+                <w:bCs/>
+                <w:lang w:val="en-US"/>
+              </w:rPr>
+            </m:ctrlPr>
+          </m:sSupPr>
+          <m:e>
+            <m:r>
+              <m:rPr>
+                <m:sty m:val="b"/>
+              </m:rPr>
+              <w:rPr>
+                <w:rFonts w:ascii="Cambria Math" w:hAnsi="Cambria Math" w:cs="Calibri"/>
+                <w:lang w:val="en-US"/>
+              </w:rPr>
+              <m:t>F</m:t>
+            </m:r>
+          </m:e>
+          <m:sup>
+            <m:r>
+              <m:rPr>
+                <m:sty m:val="b"/>
+              </m:rPr>
+              <w:rPr>
+                <w:rFonts w:ascii="Cambria Math" w:hAnsi="Cambria Math" w:cs="Calibri"/>
+                <w:lang w:val="en-US"/>
+              </w:rPr>
+              <m:t>°</m:t>
+            </m:r>
+          </m:sup>
+        </m:sSup>
+      </m:oMath>
+      <w:r>
+        <w:rPr>
+          <w:rFonts w:ascii="Calibri" w:eastAsiaTheme="minorEastAsia" w:hAnsi="Calibri" w:cs="Calibri"/>
+          <w:b/>
+          <w:bCs/>
+          <w:rtl/>
+          <w:lang w:val="en-US"/>
+        </w:rPr>
+        <w:t xml:space="preserve">  </w:t>
+      </w:r>
+      <w:r>
+        <w:rPr>
+          <w:rFonts w:ascii="Calibri" w:hAnsi="Calibri" w:cs="Calibri"/>
+          <w:b/>
+          <w:bCs/>
+        </w:rPr>
+        <w:t>Utopia point</w:t>
+      </w:r>
+    </w:p>
+    <w:p>
+      <w:pPr>
+        <w:bidi/>
+        <w:rPr>
+          <w:rFonts w:ascii="Calibri" w:eastAsiaTheme="minorEastAsia" w:hAnsi="Calibri" w:cs="Calibri"/>
+          <w:b/>
+          <w:bCs/>
+          <w:rtl/>
+          <w:lang w:val="en-US"/>
+        </w:rPr>
+      </w:pPr>
+      <m:oMath>
+        <m:r>
+          <m:rPr>
+            <m:sty m:val="b"/>
+          </m:rPr>
+          <w:rPr>
+            <w:rFonts w:ascii="Cambria Math" w:hAnsi="Cambria Math" w:cs="Calibri"/>
+            <w:lang w:val="en-US"/>
+          </w:rPr>
+          <m:t>F</m:t>
+        </m:r>
+      </m:oMath>
+      <w:r>
+        <w:rPr>
+          <w:rFonts w:ascii="Calibri" w:eastAsiaTheme="minorEastAsia" w:hAnsi="Calibri" w:cs="Calibri"/>
+          <w:b/>
+          <w:bCs/>
+          <w:rtl/>
+          <w:lang w:val="en-US"/>
+        </w:rPr>
+        <w:t xml:space="preserve">  וקטור של פונקציות מטרה </w:t>
+      </w:r>
+    </w:p>
+    <w:p>
+      <w:pPr>
+        <w:bidi/>
+        <w:rPr>
+          <w:rFonts w:ascii="Calibri" w:eastAsiaTheme="minorEastAsia" w:hAnsi="Calibri" w:cs="Calibri"/>
+          <w:b/>
+          <w:bCs/>
+          <w:rtl/>
+          <w:lang w:val="en-US"/>
+        </w:rPr>
+      </w:pPr>
+      <m:oMath>
+        <m:sSub>
+          <m:sSubPr>
+            <m:ctrlPr>
+              <w:rPr>
+                <w:rFonts w:ascii="Cambria Math" w:hAnsi="Cambria Math" w:cs="Calibri"/>
+                <w:b/>
+                <w:bCs/>
+                <w:lang w:val="en-US"/>
+              </w:rPr>
+            </m:ctrlPr>
+          </m:sSubPr>
+          <m:e>
+            <m:r>
+              <m:rPr>
+                <m:sty m:val="b"/>
+              </m:rPr>
+              <w:rPr>
+                <w:rFonts w:ascii="Cambria Math" w:hAnsi="Cambria Math" w:cs="Calibri"/>
+                <w:lang w:val="en-US"/>
+              </w:rPr>
+              <m:t>g</m:t>
+            </m:r>
+          </m:e>
+          <m:sub>
+            <m:r>
+              <m:rPr>
+                <m:sty m:val="b"/>
+              </m:rPr>
+              <w:rPr>
+                <w:rFonts w:ascii="Cambria Math" w:hAnsi="Cambria Math" w:cs="Calibri"/>
+                <w:lang w:val="en-US"/>
+              </w:rPr>
+              <m:t>j</m:t>
+            </m:r>
+          </m:sub>
+        </m:sSub>
+      </m:oMath>
+      <w:r>
+        <w:rPr>
+          <w:rFonts w:ascii="Calibri" w:eastAsiaTheme="minorEastAsia" w:hAnsi="Calibri" w:cs="Calibri"/>
+          <w:b/>
+          <w:bCs/>
+          <w:rtl/>
+          <w:lang w:val="en-US"/>
+        </w:rPr>
+        <w:t xml:space="preserve">  אי שיוויון האילוצים</w:t>
+      </w:r>
+    </w:p>
+    <w:p>
+      <w:pPr>
+        <w:bidi/>
+        <w:rPr>
+          <w:rFonts w:ascii="Calibri" w:eastAsiaTheme="minorEastAsia" w:hAnsi="Calibri" w:cs="Calibri"/>
+          <w:b/>
+          <w:bCs/>
+          <w:rtl/>
+          <w:lang w:val="en-US"/>
+        </w:rPr>
+      </w:pPr>
+      <m:oMath>
+        <m:sSub>
+          <m:sSubPr>
+            <m:ctrlPr>
+              <w:rPr>
+                <w:rFonts w:ascii="Cambria Math" w:hAnsi="Cambria Math" w:cs="Calibri"/>
+                <w:b/>
+                <w:bCs/>
+                <w:lang w:val="en-US"/>
+              </w:rPr>
+            </m:ctrlPr>
+          </m:sSubPr>
+          <m:e>
+            <m:r>
+              <m:rPr>
+                <m:sty m:val="b"/>
+              </m:rPr>
+              <w:rPr>
+                <w:rFonts w:ascii="Cambria Math" w:hAnsi="Cambria Math" w:cs="Calibri"/>
+                <w:lang w:val="en-US"/>
+              </w:rPr>
+              <m:t>h</m:t>
+            </m:r>
+          </m:e>
+          <m:sub>
+            <m:r>
+              <m:rPr>
+                <m:sty m:val="b"/>
+              </m:rPr>
+              <w:rPr>
+                <w:rFonts w:ascii="Cambria Math" w:hAnsi="Cambria Math" w:cs="Calibri"/>
+                <w:lang w:val="en-US"/>
+              </w:rPr>
+              <m:t>j</m:t>
+            </m:r>
+          </m:sub>
+        </m:sSub>
+      </m:oMath>
+      <w:r>
+        <w:rPr>
+          <w:rFonts w:ascii="Calibri" w:eastAsiaTheme="minorEastAsia" w:hAnsi="Calibri" w:cs="Calibri"/>
+          <w:b/>
+          <w:bCs/>
+          <w:rtl/>
+          <w:lang w:val="en-US"/>
+        </w:rPr>
+        <w:t xml:space="preserve">  משוואת האילוצים</w:t>
+      </w:r>
+    </w:p>
+    <w:p>
+      <w:pPr>
+        <w:bidi/>
+        <w:rPr>
+          <w:rFonts w:ascii="Calibri" w:eastAsiaTheme="minorEastAsia" w:hAnsi="Calibri" w:cs="Calibri"/>
+          <w:b/>
+          <w:bCs/>
+          <w:rtl/>
+          <w:lang w:val="en-US"/>
+        </w:rPr>
+      </w:pPr>
+      <m:oMath>
+        <m:r>
+          <m:rPr>
+            <m:sty m:val="b"/>
+          </m:rPr>
+          <w:rPr>
+            <w:rFonts w:ascii="Cambria Math" w:hAnsi="Cambria Math" w:cs="Calibri"/>
+            <w:lang w:val="en-US"/>
+          </w:rPr>
+          <m:t>k</m:t>
+        </m:r>
+      </m:oMath>
+      <w:r>
+        <w:rPr>
+          <w:rFonts w:ascii="Calibri" w:eastAsiaTheme="minorEastAsia" w:hAnsi="Calibri" w:cs="Calibri"/>
+          <w:b/>
+          <w:bCs/>
+          <w:rtl/>
+          <w:lang w:val="en-US"/>
+        </w:rPr>
+        <w:t xml:space="preserve">  מספר פונקציות המטרה</w:t>
+      </w:r>
+    </w:p>
+    <w:p>
+      <w:pPr>
+        <w:bidi/>
+        <w:rPr>
+          <w:rFonts w:ascii="Calibri" w:eastAsiaTheme="minorEastAsia" w:hAnsi="Calibri" w:cs="Calibri"/>
+          <w:b/>
+          <w:bCs/>
+          <w:i/>
+          <w:rtl/>
+          <w:lang w:val="en-US"/>
+        </w:rPr>
+      </w:pPr>
+      <m:oMath>
+        <m:r>
+          <m:rPr>
+            <m:sty m:val="bi"/>
+          </m:rPr>
+          <w:rPr>
+            <w:rFonts w:ascii="Cambria Math" w:hAnsi="Cambria Math" w:cs="Calibri"/>
+            <w:lang w:val="en-US"/>
+          </w:rPr>
+          <m:t>λ</m:t>
+        </m:r>
+      </m:oMath>
+      <w:r>
+        <w:rPr>
+          <w:rFonts w:ascii="Calibri" w:eastAsiaTheme="minorEastAsia" w:hAnsi="Calibri" w:cs="Calibri"/>
+          <w:b/>
+          <w:bCs/>
+          <w:i/>
+          <w:rtl/>
+          <w:lang w:val="en-US"/>
+        </w:rPr>
+        <w:t xml:space="preserve">    פרמטר של </w:t>
+      </w:r>
+      <m:oMath>
+        <m:r>
+          <m:rPr>
+            <m:sty m:val="bi"/>
+          </m:rPr>
+          <w:rPr>
+            <w:rFonts w:ascii="Cambria Math" w:eastAsiaTheme="minorEastAsia" w:hAnsi="Cambria Math" w:cs="Calibri"/>
+            <w:lang w:val="en-US"/>
+          </w:rPr>
+          <m:t>min-max</m:t>
+        </m:r>
+      </m:oMath>
+    </w:p>
+    <w:p>
+      <w:pPr>
+        <w:bidi/>
+        <w:rPr>
+          <w:rFonts w:ascii="Calibri" w:hAnsi="Calibri" w:cs="Calibri"/>
+          <w:b/>
+          <w:bCs/>
+          <w:i/>
+          <w:rtl/>
+          <w:lang w:val="en-AI"/>
+        </w:rPr>
+      </w:pPr>
+      <m:oMath>
+        <m:r>
+          <m:rPr>
+            <m:sty m:val="bi"/>
+          </m:rPr>
+          <w:rPr>
+            <w:rFonts w:ascii="Cambria Math" w:eastAsiaTheme="minorEastAsia" w:hAnsi="Cambria Math" w:cs="Calibri"/>
+            <w:lang w:val="en-AI"/>
+          </w:rPr>
+          <m:t>n</m:t>
+        </m:r>
+      </m:oMath>
+      <w:r>
+        <w:rPr>
+          <w:rFonts w:ascii="Calibri" w:eastAsiaTheme="minorEastAsia" w:hAnsi="Calibri" w:cs="Calibri"/>
+          <w:b/>
+          <w:bCs/>
+          <w:i/>
+          <w:rtl/>
+          <w:lang w:val="en-AI"/>
+        </w:rPr>
+        <w:t xml:space="preserve">  -מספר </w:t>
+      </w:r>
+      <m:oMath>
+        <m:sSub>
+          <m:sSubPr>
+            <m:ctrlPr>
+              <w:rPr>
+                <w:rFonts w:ascii="Cambria Math" w:eastAsiaTheme="minorEastAsia" w:hAnsi="Cambria Math" w:cs="Calibri"/>
+                <w:b/>
+                <w:bCs/>
+                <w:i/>
+                <w:lang w:val="en-AI"/>
+              </w:rPr>
+            </m:ctrlPr>
+          </m:sSubPr>
+          <m:e>
+            <m:r>
+              <m:rPr>
+                <m:sty m:val="bi"/>
+              </m:rPr>
+              <w:rPr>
+                <w:rFonts w:ascii="Cambria Math" w:eastAsiaTheme="minorEastAsia" w:hAnsi="Cambria Math" w:cs="Calibri"/>
+                <w:lang w:val="en-AI"/>
+              </w:rPr>
+              <m:t>x</m:t>
+            </m:r>
+          </m:e>
+          <m:sub>
+            <m:r>
+              <m:rPr>
+                <m:sty m:val="bi"/>
+              </m:rPr>
+              <w:rPr>
+                <w:rFonts w:ascii="Cambria Math" w:eastAsiaTheme="minorEastAsia" w:hAnsi="Cambria Math" w:cs="Calibri"/>
+                <w:lang w:val="en-AI"/>
+              </w:rPr>
+              <m:t>i</m:t>
+            </m:r>
+          </m:sub>
+        </m:sSub>
+      </m:oMath>
+      <w:r>
+        <w:rPr>
+          <w:rFonts w:ascii="Calibri" w:eastAsiaTheme="minorEastAsia" w:hAnsi="Calibri" w:cs="Calibri"/>
+          <w:b/>
+          <w:bCs/>
+          <w:i/>
+          <w:rtl/>
+          <w:lang w:val="en-AI"/>
+        </w:rPr>
+        <w:t xml:space="preserve"> ,המשתנים העצמיים   .</w:t>
+      </w:r>
+    </w:p>
+    <w:p>
+      <w:pPr>
+        <w:bidi/>
+        <w:rPr>
+          <w:rFonts w:ascii="Calibri" w:eastAsiaTheme="minorEastAsia" w:hAnsi="Calibri" w:cs="Calibri"/>
+          <w:b/>
+          <w:bCs/>
+          <w:i/>
+          <w:rtl/>
+          <w:lang w:val="en-AI"/>
+        </w:rPr>
+      </w:pPr>
+      <m:oMath>
+        <m:r>
+          <m:rPr>
+            <m:sty m:val="bi"/>
+          </m:rPr>
+          <w:rPr>
+            <w:rFonts w:ascii="Cambria Math" w:eastAsiaTheme="minorEastAsia" w:hAnsi="Cambria Math" w:cs="Calibri"/>
+            <w:lang w:val="en-AI"/>
+          </w:rPr>
+          <m:t>m</m:t>
+        </m:r>
+      </m:oMath>
+      <w:r>
+        <w:rPr>
+          <w:rFonts w:ascii="Calibri" w:eastAsiaTheme="minorEastAsia" w:hAnsi="Calibri" w:cs="Calibri"/>
+          <w:b/>
+          <w:bCs/>
+          <w:i/>
+          <w:rtl/>
+          <w:lang w:val="en-AI"/>
+        </w:rPr>
+        <w:t xml:space="preserve">  זה המספר של אי שיווני האילוצים.</w:t>
+      </w:r>
+    </w:p>
+    <w:p>
+      <w:pPr>
+        <w:bidi/>
+        <w:rPr>
+          <w:rFonts w:ascii="Calibri" w:hAnsi="Calibri" w:cs="Calibri"/>
+          <w:b/>
+          <w:bCs/>
+          <w:rtl/>
+          <w:lang w:val="en-US"/>
+        </w:rPr>
+      </w:pPr>
+      <m:oMath>
+        <m:r>
+          <m:rPr>
+            <m:sty m:val="bi"/>
+          </m:rPr>
+          <w:rPr>
+            <w:rFonts w:ascii="Cambria Math" w:hAnsi="Cambria Math" w:cs="Calibri"/>
+            <w:lang w:val="en-US"/>
+          </w:rPr>
+          <m:t>p</m:t>
+        </m:r>
+      </m:oMath>
+      <w:r>
+        <w:rPr>
+          <w:rFonts w:ascii="Calibri" w:eastAsiaTheme="minorEastAsia" w:hAnsi="Calibri" w:cs="Calibri"/>
+          <w:b/>
+          <w:bCs/>
+          <w:rtl/>
+          <w:lang w:val="en-US"/>
+        </w:rPr>
+        <w:t xml:space="preserve">  מעריך החזקה ל</w:t>
+      </w:r>
+      <w:r>
+        <w:rPr>
+          <w:rFonts w:ascii="Calibri" w:hAnsi="Calibri" w:cs="Calibri"/>
+          <w:b/>
+          <w:bCs/>
+        </w:rPr>
+        <w:t xml:space="preserve"> </w:t>
+      </w:r>
+      <w:r>
+        <w:rPr>
+          <w:rFonts w:ascii="Calibri" w:hAnsi="Calibri" w:cs="Calibri"/>
+          <w:b/>
+          <w:bCs/>
+        </w:rPr>
+        <w:t>global criterion</w:t>
+      </w:r>
+    </w:p>
+    <w:p>
+      <w:pPr>
+        <w:bidi/>
+        <w:rPr>
+          <w:rFonts w:ascii="Calibri" w:hAnsi="Calibri" w:cs="Calibri"/>
+          <w:b/>
+          <w:bCs/>
+          <w:rtl/>
+          <w:lang w:val="en-AI"/>
+        </w:rPr>
+      </w:pPr>
+      <w:proofErr w:type="gramStart"/>
+      <w:r>
+        <w:rPr>
+          <w:rFonts w:ascii="Calibri" w:hAnsi="Calibri" w:cs="Calibri"/>
+          <w:b/>
+          <w:bCs/>
+          <w:lang w:val="en-US"/>
+        </w:rPr>
+        <w:t xml:space="preserve">U </w:t>
+      </w:r>
+      <w:r>
+        <w:rPr>
+          <w:rFonts w:ascii="Calibri" w:hAnsi="Calibri" w:cs="Calibri"/>
+          <w:b/>
+          <w:bCs/>
+          <w:rtl/>
+          <w:lang w:val="en-AI"/>
+        </w:rPr>
+        <w:t xml:space="preserve"> פונקציית</w:t>
+      </w:r>
+      <w:proofErr w:type="gramEnd"/>
+      <w:r>
+        <w:rPr>
+          <w:rFonts w:ascii="Calibri" w:hAnsi="Calibri" w:cs="Calibri"/>
+          <w:b/>
+          <w:bCs/>
+          <w:rtl/>
+          <w:lang w:val="en-AI"/>
+        </w:rPr>
+        <w:t xml:space="preserve"> התועלת</w:t>
+      </w:r>
+    </w:p>
+    <w:p>
+      <w:pPr>
+        <w:bidi/>
+        <w:rPr>
+          <w:rFonts w:ascii="Calibri" w:eastAsiaTheme="minorEastAsia" w:hAnsi="Calibri" w:cs="Calibri"/>
+          <w:b/>
+          <w:bCs/>
+          <w:rtl/>
+          <w:lang w:val="en-AI"/>
+        </w:rPr>
+      </w:pPr>
+      <m:oMath>
+        <m:r>
+          <m:rPr>
+            <m:sty m:val="b"/>
+          </m:rPr>
+          <w:rPr>
+            <w:rFonts w:ascii="Cambria Math" w:hAnsi="Cambria Math" w:cs="Calibri"/>
+            <w:lang w:val="en-AI"/>
+          </w:rPr>
+          <m:t>w</m:t>
+        </m:r>
+      </m:oMath>
+      <w:r>
+        <w:rPr>
+          <w:rFonts w:ascii="Calibri" w:eastAsiaTheme="minorEastAsia" w:hAnsi="Calibri" w:cs="Calibri"/>
+          <w:b/>
+          <w:bCs/>
+          <w:rtl/>
+          <w:lang w:val="en-AI"/>
+        </w:rPr>
+        <w:t xml:space="preserve"> וקטור המשקלים של האילוצים/החזקות</w:t>
+      </w:r>
+    </w:p>
+    <w:p>
+      <w:pPr>
+        <w:bidi/>
+        <w:rPr>
+          <w:rFonts w:ascii="Calibri" w:eastAsiaTheme="minorEastAsia" w:hAnsi="Calibri" w:cs="Calibri"/>
+          <w:b/>
+          <w:bCs/>
+          <w:rtl/>
+          <w:lang w:val="en-AI"/>
+        </w:rPr>
+      </w:pPr>
+      <m:oMath>
+        <m:r>
+          <m:rPr>
+            <m:sty m:val="b"/>
+          </m:rPr>
+          <w:rPr>
+            <w:rFonts w:ascii="Cambria Math" w:hAnsi="Cambria Math" w:cs="Calibri"/>
+            <w:lang w:val="en-AI"/>
+          </w:rPr>
+          <m:t>x</m:t>
+        </m:r>
+      </m:oMath>
+      <w:r>
+        <w:rPr>
+          <w:rFonts w:ascii="Calibri" w:eastAsiaTheme="minorEastAsia" w:hAnsi="Calibri" w:cs="Calibri"/>
+          <w:b/>
+          <w:bCs/>
+          <w:rtl/>
+          <w:lang w:val="en-AI"/>
+        </w:rPr>
+        <w:t xml:space="preserve">  וקטור של משתני ההחלטה</w:t>
+      </w:r>
+    </w:p>
+    <w:p>
+      <w:pPr>
+        <w:bidi/>
+        <w:rPr>
+          <w:rFonts w:ascii="Calibri" w:hAnsi="Calibri" w:cs="Calibri"/>
+          <w:b/>
+          <w:bCs/>
+          <w:rtl/>
+        </w:rPr>
+      </w:pPr>
+      <m:oMath>
+        <m:r>
+          <m:rPr>
+            <m:sty m:val="b"/>
+          </m:rPr>
+          <w:rPr>
+            <w:rFonts w:ascii="Cambria Math" w:hAnsi="Cambria Math" w:cs="Calibri"/>
+            <w:lang w:val="en-AI"/>
+          </w:rPr>
+          <m:t>X</m:t>
+        </m:r>
+      </m:oMath>
+      <w:r>
+        <w:rPr>
+          <w:rFonts w:ascii="Calibri" w:eastAsiaTheme="minorEastAsia" w:hAnsi="Calibri" w:cs="Calibri"/>
+          <w:b/>
+          <w:bCs/>
+          <w:rtl/>
+          <w:lang w:val="en-AI"/>
+        </w:rPr>
+        <w:t xml:space="preserve">  </w:t>
+      </w:r>
+      <w:r>
+        <w:rPr>
+          <w:rFonts w:ascii="Calibri" w:hAnsi="Calibri" w:cs="Calibri"/>
+          <w:b/>
+          <w:bCs/>
+        </w:rPr>
+        <w:t>Feasible design space</w:t>
+      </w:r>
+    </w:p>
+    <w:p>
+      <w:pPr>
+        <w:bidi/>
+        <w:rPr>
+          <w:rFonts w:ascii="Calibri" w:eastAsiaTheme="minorEastAsia" w:hAnsi="Calibri" w:cs="Calibri"/>
+          <w:b/>
+          <w:bCs/>
+          <w:rtl/>
+          <w:lang w:val="en-AI"/>
+        </w:rPr>
+      </w:pPr>
+      <m:oMath>
+        <m:r>
+          <m:rPr>
+            <m:sty m:val="b"/>
+          </m:rPr>
+          <w:rPr>
+            <w:rFonts w:ascii="Cambria Math" w:hAnsi="Cambria Math" w:cs="Calibri"/>
+            <w:lang w:val="en-AI"/>
+          </w:rPr>
+          <m:t>z</m:t>
+        </m:r>
+      </m:oMath>
+      <w:r>
+        <w:rPr>
+          <w:rFonts w:ascii="Calibri" w:eastAsiaTheme="minorEastAsia" w:hAnsi="Calibri" w:cs="Calibri"/>
+          <w:b/>
+          <w:bCs/>
+          <w:rtl/>
+          <w:lang w:val="en-AI"/>
+        </w:rPr>
+        <w:t xml:space="preserve"> </w:t>
+      </w:r>
+      <w:r>
+        <w:rPr>
+          <w:rFonts w:ascii="Calibri" w:hAnsi="Calibri" w:cs="Calibri"/>
+          <w:b/>
+          <w:bCs/>
+        </w:rPr>
+        <w:t>Aspiration point</w:t>
+      </w:r>
+    </w:p>
+    <w:p>
+      <w:pPr>
+        <w:bidi/>
+        <w:rPr>
+          <w:rFonts w:ascii="Calibri" w:hAnsi="Calibri" w:cs="Calibri"/>
+          <w:b/>
+          <w:bCs/>
+          <w:rtl/>
+          <w:lang w:val="en-AI"/>
+        </w:rPr>
+      </w:pPr>
+      <m:oMath>
+        <m:r>
+          <m:rPr>
+            <m:sty m:val="b"/>
+          </m:rPr>
+          <w:rPr>
+            <w:rFonts w:ascii="Cambria Math" w:hAnsi="Cambria Math" w:cs="Calibri"/>
+            <w:lang w:val="en-AI"/>
+          </w:rPr>
+          <m:t>Z</m:t>
+        </m:r>
+      </m:oMath>
+      <w:r>
+        <w:rPr>
+          <w:rFonts w:ascii="Calibri" w:eastAsiaTheme="minorEastAsia" w:hAnsi="Calibri" w:cs="Calibri"/>
+          <w:b/>
+          <w:bCs/>
+          <w:rtl/>
+          <w:lang w:val="en-AI"/>
+        </w:rPr>
+        <w:t xml:space="preserve"> </w:t>
+      </w:r>
+      <w:r>
+        <w:rPr>
+          <w:rFonts w:ascii="Calibri" w:hAnsi="Calibri" w:cs="Calibri"/>
+          <w:b/>
+          <w:bCs/>
+        </w:rPr>
+        <w:t>Feasible criterion space</w:t>
+      </w:r>
+    </w:p>
+    <w:p>
+      <w:pPr>
+        <w:bidi/>
+        <w:rPr>
+          <w:rFonts w:ascii="Calibri" w:hAnsi="Calibri" w:cs="Calibri"/>
+          <w:b/>
+          <w:bCs/>
+          <w:lang w:val="en-US"/>
+        </w:rPr>
+      </w:pPr>
+    </w:p>
+    <w:p>
+      <w:pPr>
+        <w:bidi/>
+        <w:rPr>
+          <w:rFonts w:ascii="Calibri" w:hAnsi="Calibri" w:cs="Calibri"/>
+          <w:b/>
+          <w:bCs/>
+          <w:lang w:val="en-US"/>
+        </w:rPr>
+      </w:pPr>
+    </w:p>
+    <w:p>
+      <w:pPr>
+        <w:bidi/>
+        <w:rPr>
+          <w:rFonts w:ascii="Calibri" w:hAnsi="Calibri" w:cs="Calibri"/>
+          <w:b/>
+          <w:bCs/>
+          <w:rtl/>
+          <w:lang w:val="en-AI"/>
+        </w:rPr>
+      </w:pPr>
+      <w:r>
+        <w:rPr>
+          <w:rFonts w:ascii="Calibri" w:hAnsi="Calibri" w:cs="Calibri"/>
+          <w:b/>
+          <w:bCs/>
+          <w:rtl/>
+          <w:lang w:val="en-AI"/>
+        </w:rPr>
+        <w:t>הגדרת הבעיה:</w:t>
+      </w:r>
+    </w:p>
+    <w:p>
+      <w:pPr>
+        <w:bidi/>
+        <w:rPr>
+          <w:rFonts w:ascii="Calibri" w:eastAsiaTheme="minorEastAsia" w:hAnsi="Calibri" w:cs="Calibri"/>
+          <w:rtl/>
+          <w:lang w:val="en-AI"/>
+        </w:rPr>
+      </w:pPr>
+      <m:oMathPara>
+        <m:oMath>
+          <m:func>
+            <m:funcPr>
+              <m:ctrlPr>
+                <w:rPr>
+                  <w:rFonts w:ascii="Cambria Math" w:hAnsi="Cambria Math" w:cs="Calibri"/>
+                  <w:i/>
+                  <w:lang w:val="en-AI"/>
+                </w:rPr>
+              </m:ctrlPr>
+            </m:funcPr>
+            <m:fName>
+              <m:limLow>
+                <m:limLowPr>
+                  <m:ctrlPr>
+                    <w:rPr>
+                      <w:rFonts w:ascii="Cambria Math" w:hAnsi="Cambria Math" w:cs="Calibri"/>
+                      <w:i/>
+                      <w:lang w:val="en-AI"/>
+                    </w:rPr>
+                  </m:ctrlPr>
+                </m:limLowPr>
+                <m:e>
+                  <m:r>
+                    <m:rPr>
+                      <m:sty m:val="p"/>
+                    </m:rPr>
+                    <w:rPr>
+                      <w:rFonts w:ascii="Cambria Math" w:hAnsi="Cambria Math" w:cs="Calibri"/>
+                      <w:lang w:val="en-AI"/>
+                    </w:rPr>
+                    <m:t>min</m:t>
+                  </m:r>
+                  <m:ctrlPr>
+                    <w:rPr>
+                      <w:rFonts w:ascii="Cambria Math" w:hAnsi="Cambria Math" w:cs="Calibri"/>
+                      <w:lang w:val="en-AI"/>
+                    </w:rPr>
+                  </m:ctrlPr>
+                </m:e>
+                <m:lim>
+                  <m:r>
+                    <w:rPr>
+                      <w:rFonts w:ascii="Cambria Math" w:hAnsi="Cambria Math" w:cs="Calibri"/>
+                      <w:lang w:val="en-AI"/>
+                    </w:rPr>
+                    <m:t>x</m:t>
+                  </m:r>
+                  <m:ctrlPr>
+                    <w:rPr>
+                      <w:rFonts w:ascii="Cambria Math" w:hAnsi="Cambria Math" w:cs="Calibri"/>
+                      <w:lang w:val="en-AI"/>
+                    </w:rPr>
+                  </m:ctrlPr>
+                </m:lim>
+              </m:limLow>
+            </m:fName>
+            <m:e>
+              <m:r>
+                <w:rPr>
+                  <w:rFonts w:ascii="Cambria Math" w:hAnsi="Cambria Math" w:cs="Calibri"/>
+                  <w:lang w:val="en-AI"/>
+                </w:rPr>
+                <m:t>F(x)</m:t>
+              </m:r>
+              <m:r>
+                <w:rPr>
+                  <w:rFonts w:ascii="Cambria Math" w:eastAsiaTheme="minorEastAsia" w:hAnsi="Cambria Math" w:cs="Calibri"/>
+                  <w:lang w:val="en-AI"/>
+                </w:rPr>
+                <m:t>=</m:t>
+              </m:r>
+              <m:sSup>
+                <m:sSupPr>
+                  <m:ctrlPr>
+                    <w:rPr>
+                      <w:rFonts w:ascii="Cambria Math" w:eastAsiaTheme="minorEastAsia" w:hAnsi="Cambria Math" w:cs="Calibri"/>
+                      <w:i/>
+                      <w:lang w:val="en-AI"/>
+                    </w:rPr>
+                  </m:ctrlPr>
+                </m:sSupPr>
+                <m:e>
+                  <m:d>
+                    <m:dPr>
+                      <m:begChr m:val="["/>
+                      <m:endChr m:val="]"/>
+                      <m:ctrlPr>
+                        <w:rPr>
+                          <w:rFonts w:ascii="Cambria Math" w:eastAsiaTheme="minorEastAsia" w:hAnsi="Cambria Math" w:cs="Calibri"/>
+                          <w:i/>
+                          <w:lang w:val="en-AI"/>
+                        </w:rPr>
+                      </m:ctrlPr>
+                    </m:dPr>
+                    <m:e>
+                      <m:sSub>
+                        <m:sSubPr>
+                          <m:ctrlPr>
+                            <w:rPr>
+                              <w:rFonts w:ascii="Cambria Math" w:eastAsiaTheme="minorEastAsia" w:hAnsi="Cambria Math" w:cs="Calibri"/>
+                              <w:i/>
+                              <w:lang w:val="en-AI"/>
+                            </w:rPr>
+                          </m:ctrlPr>
+                        </m:sSubPr>
+                        <m:e>
+                          <m:r>
+                            <w:rPr>
+                              <w:rFonts w:ascii="Cambria Math" w:eastAsiaTheme="minorEastAsia" w:hAnsi="Cambria Math" w:cs="Calibri"/>
+                              <w:lang w:val="en-AI"/>
+                            </w:rPr>
+                            <m:t>F</m:t>
+                          </m:r>
+                        </m:e>
+                        <m:sub>
+                          <m:r>
+                            <w:rPr>
+                              <w:rFonts w:ascii="Cambria Math" w:eastAsiaTheme="minorEastAsia" w:hAnsi="Cambria Math" w:cs="Calibri"/>
+                              <w:lang w:val="en-AI"/>
+                            </w:rPr>
+                            <m:t>1</m:t>
+                          </m:r>
+                        </m:sub>
+                      </m:sSub>
+                      <m:d>
+                        <m:dPr>
+                          <m:ctrlPr>
+                            <w:rPr>
+                              <w:rFonts w:ascii="Cambria Math" w:eastAsiaTheme="minorEastAsia" w:hAnsi="Cambria Math" w:cs="Calibri"/>
+                              <w:i/>
+                              <w:lang w:val="en-AI"/>
+                            </w:rPr>
+                          </m:ctrlPr>
+                        </m:dPr>
+                        <m:e>
+                          <m:r>
+                            <w:rPr>
+                              <w:rFonts w:ascii="Cambria Math" w:eastAsiaTheme="minorEastAsia" w:hAnsi="Cambria Math" w:cs="Calibri"/>
+                              <w:lang w:val="en-AI"/>
+                            </w:rPr>
+                            <m:t>x</m:t>
+                          </m:r>
+                        </m:e>
+                      </m:d>
+                      <m:r>
+                        <w:rPr>
+                          <w:rFonts w:ascii="Cambria Math" w:eastAsiaTheme="minorEastAsia" w:hAnsi="Cambria Math" w:cs="Calibri"/>
+                          <w:lang w:val="en-AI"/>
+                        </w:rPr>
+                        <m:t>,</m:t>
+                      </m:r>
+                      <m:sSub>
+                        <m:sSubPr>
+                          <m:ctrlPr>
+                            <w:rPr>
+                              <w:rFonts w:ascii="Cambria Math" w:eastAsiaTheme="minorEastAsia" w:hAnsi="Cambria Math" w:cs="Calibri"/>
+                              <w:i/>
+                              <w:lang w:val="en-AI"/>
+                            </w:rPr>
+                          </m:ctrlPr>
+                        </m:sSubPr>
+                        <m:e>
+                          <m:r>
+                            <w:rPr>
+                              <w:rFonts w:ascii="Cambria Math" w:eastAsiaTheme="minorEastAsia" w:hAnsi="Cambria Math" w:cs="Calibri"/>
+                              <w:lang w:val="en-AI"/>
+                            </w:rPr>
+                            <m:t>F</m:t>
+                          </m:r>
+                        </m:e>
+                        <m:sub>
+                          <m:r>
+                            <w:rPr>
+                              <w:rFonts w:ascii="Cambria Math" w:eastAsiaTheme="minorEastAsia" w:hAnsi="Cambria Math" w:cs="Calibri"/>
+                              <w:lang w:val="en-AI"/>
+                            </w:rPr>
+                            <m:t>2</m:t>
+                          </m:r>
+                        </m:sub>
+                      </m:sSub>
+                      <m:d>
+                        <m:dPr>
+                          <m:ctrlPr>
+                            <w:rPr>
+                              <w:rFonts w:ascii="Cambria Math" w:eastAsiaTheme="minorEastAsia" w:hAnsi="Cambria Math" w:cs="Calibri"/>
+                              <w:i/>
+                              <w:lang w:val="en-AI"/>
+                            </w:rPr>
+                          </m:ctrlPr>
+                        </m:dPr>
+                        <m:e>
+                          <m:r>
+                            <w:rPr>
+                              <w:rFonts w:ascii="Cambria Math" w:eastAsiaTheme="minorEastAsia" w:hAnsi="Cambria Math" w:cs="Calibri"/>
+                              <w:lang w:val="en-AI"/>
+                            </w:rPr>
+                            <m:t>x</m:t>
+                          </m:r>
+                        </m:e>
+                      </m:d>
+                      <m:r>
+                        <w:rPr>
+                          <w:rFonts w:ascii="Cambria Math" w:eastAsiaTheme="minorEastAsia" w:hAnsi="Cambria Math" w:cs="Calibri"/>
+                          <w:lang w:val="en-AI"/>
+                        </w:rPr>
+                        <m:t>,……</m:t>
+                      </m:r>
+                      <m:sSub>
+                        <m:sSubPr>
+                          <m:ctrlPr>
+                            <w:rPr>
+                              <w:rFonts w:ascii="Cambria Math" w:eastAsiaTheme="minorEastAsia" w:hAnsi="Cambria Math" w:cs="Calibri"/>
+                              <w:i/>
+                              <w:lang w:val="en-AI"/>
+                            </w:rPr>
+                          </m:ctrlPr>
+                        </m:sSubPr>
+                        <m:e>
+                          <m:r>
+                            <w:rPr>
+                              <w:rFonts w:ascii="Cambria Math" w:eastAsiaTheme="minorEastAsia" w:hAnsi="Cambria Math" w:cs="Calibri"/>
+                              <w:lang w:val="en-AI"/>
+                            </w:rPr>
+                            <m:t>F</m:t>
+                          </m:r>
+                        </m:e>
+                        <m:sub>
+                          <m:r>
+                            <w:rPr>
+                              <w:rFonts w:ascii="Cambria Math" w:eastAsiaTheme="minorEastAsia" w:hAnsi="Cambria Math" w:cs="Calibri"/>
+                              <w:lang w:val="en-AI"/>
+                            </w:rPr>
+                            <m:t>k</m:t>
+                          </m:r>
+                        </m:sub>
+                      </m:sSub>
+                      <m:d>
+                        <m:dPr>
+                          <m:ctrlPr>
+                            <w:rPr>
+                              <w:rFonts w:ascii="Cambria Math" w:eastAsiaTheme="minorEastAsia" w:hAnsi="Cambria Math" w:cs="Calibri"/>
+                              <w:i/>
+                              <w:lang w:val="en-AI"/>
+                            </w:rPr>
+                          </m:ctrlPr>
+                        </m:dPr>
+                        <m:e>
+                          <m:r>
+                            <w:rPr>
+                              <w:rFonts w:ascii="Cambria Math" w:eastAsiaTheme="minorEastAsia" w:hAnsi="Cambria Math" w:cs="Calibri"/>
+                              <w:lang w:val="en-AI"/>
+                            </w:rPr>
+                            <m:t>x</m:t>
+                          </m:r>
+                        </m:e>
+                      </m:d>
+                    </m:e>
+                  </m:d>
+                </m:e>
+                <m:sup>
+                  <m:r>
+                    <w:rPr>
+                      <w:rFonts w:ascii="Cambria Math" w:eastAsiaTheme="minorEastAsia" w:hAnsi="Cambria Math" w:cs="Calibri"/>
+                      <w:lang w:val="en-AI"/>
+                    </w:rPr>
+                    <m:t>T</m:t>
+                  </m:r>
+                </m:sup>
+              </m:sSup>
+            </m:e>
+          </m:func>
+        </m:oMath>
+      </m:oMathPara>
+    </w:p>
+    <w:p>
+      <w:pPr>
+        <w:bidi/>
+        <w:rPr>
+          <w:rFonts w:ascii="Calibri" w:eastAsiaTheme="minorEastAsia" w:hAnsi="Calibri" w:cs="Calibri"/>
+          <w:i/>
+          <w:lang w:val="en-AI"/>
+        </w:rPr>
+      </w:pPr>
+      <m:oMathPara>
+        <m:oMath>
+          <m:r>
+            <w:rPr>
+              <w:rFonts w:ascii="Cambria Math" w:hAnsi="Cambria Math" w:cs="Calibri"/>
+              <w:lang w:val="en-AI"/>
+            </w:rPr>
+            <m:t xml:space="preserve">subject to </m:t>
+          </m:r>
+          <m:sSub>
+            <m:sSubPr>
+              <m:ctrlPr>
+                <w:rPr>
+                  <w:rFonts w:ascii="Cambria Math" w:hAnsi="Cambria Math" w:cs="Calibri"/>
+                  <w:i/>
+                  <w:lang w:val="en-AI"/>
+                </w:rPr>
+              </m:ctrlPr>
+            </m:sSubPr>
+            <m:e>
+              <m:r>
+                <w:rPr>
+                  <w:rFonts w:ascii="Cambria Math" w:hAnsi="Cambria Math" w:cs="Calibri"/>
+                  <w:lang w:val="en-AI"/>
+                </w:rPr>
+                <m:t>g</m:t>
+              </m:r>
+            </m:e>
+            <m:sub>
+              <m:r>
+                <w:rPr>
+                  <w:rFonts w:ascii="Cambria Math" w:hAnsi="Cambria Math" w:cs="Calibri"/>
+                  <w:lang w:val="en-AI"/>
+                </w:rPr>
+                <m:t>j</m:t>
+              </m:r>
+            </m:sub>
+          </m:sSub>
+          <m:d>
+            <m:dPr>
+              <m:ctrlPr>
+                <w:rPr>
+                  <w:rFonts w:ascii="Cambria Math" w:hAnsi="Cambria Math" w:cs="Calibri"/>
+                  <w:i/>
+                  <w:lang w:val="en-AI"/>
+                </w:rPr>
+              </m:ctrlPr>
+            </m:dPr>
+            <m:e>
+              <m:r>
+                <w:rPr>
+                  <w:rFonts w:ascii="Cambria Math" w:hAnsi="Cambria Math" w:cs="Calibri"/>
+                  <w:lang w:val="en-AI"/>
+                </w:rPr>
+                <m:t>x</m:t>
+              </m:r>
+            </m:e>
+          </m:d>
+          <m:r>
+            <w:rPr>
+              <w:rFonts w:ascii="Cambria Math" w:hAnsi="Cambria Math" w:cs="Calibri"/>
+              <w:lang w:val="en-AI"/>
+            </w:rPr>
+            <m:t>≤0 , j=1,2,….,m</m:t>
+          </m:r>
+        </m:oMath>
+      </m:oMathPara>
+    </w:p>
+    <w:p>
+      <w:pPr>
+        <w:bidi/>
+        <w:rPr>
+          <w:rFonts w:ascii="Calibri" w:eastAsiaTheme="minorEastAsia" w:hAnsi="Calibri" w:cs="Calibri"/>
+          <w:i/>
+          <w:lang w:val="en-US"/>
+        </w:rPr>
+      </w:pPr>
+      <m:oMathPara>
+        <m:oMath>
+          <m:sSub>
+            <m:sSubPr>
+              <m:ctrlPr>
+                <w:rPr>
+                  <w:rFonts w:ascii="Cambria Math" w:eastAsiaTheme="minorEastAsia" w:hAnsi="Cambria Math" w:cs="Calibri"/>
+                  <w:i/>
+                  <w:lang w:val="en-US"/>
+                </w:rPr>
+              </m:ctrlPr>
+            </m:sSubPr>
+            <m:e>
+              <m:r>
+                <w:rPr>
+                  <w:rFonts w:ascii="Cambria Math" w:eastAsiaTheme="minorEastAsia" w:hAnsi="Cambria Math" w:cs="Calibri"/>
+                  <w:lang w:val="en-US"/>
+                </w:rPr>
+                <m:t>h</m:t>
+              </m:r>
+            </m:e>
+            <m:sub>
+              <m:r>
+                <w:rPr>
+                  <w:rFonts w:ascii="Cambria Math" w:eastAsiaTheme="minorEastAsia" w:hAnsi="Cambria Math" w:cs="Calibri"/>
+                  <w:lang w:val="en-US"/>
+                </w:rPr>
+                <m:t>l</m:t>
+              </m:r>
+            </m:sub>
+          </m:sSub>
+          <m:d>
+            <m:dPr>
+              <m:ctrlPr>
+                <w:rPr>
+                  <w:rFonts w:ascii="Cambria Math" w:eastAsiaTheme="minorEastAsia" w:hAnsi="Cambria Math" w:cs="Calibri"/>
+                  <w:i/>
+                  <w:lang w:val="en-US"/>
+                </w:rPr>
+              </m:ctrlPr>
+            </m:dPr>
+            <m:e>
+              <m:r>
+                <w:rPr>
+                  <w:rFonts w:ascii="Cambria Math" w:eastAsiaTheme="minorEastAsia" w:hAnsi="Cambria Math" w:cs="Calibri"/>
+                  <w:lang w:val="en-US"/>
+                </w:rPr>
+                <m:t>x</m:t>
+              </m:r>
+            </m:e>
+          </m:d>
+          <m:r>
+            <w:rPr>
+              <w:rFonts w:ascii="Cambria Math" w:eastAsiaTheme="minorEastAsia" w:hAnsi="Cambria Math" w:cs="Calibri"/>
+              <w:lang w:val="en-US"/>
+            </w:rPr>
+            <m:t>=0 , l=1,2,…..e.</m:t>
+          </m:r>
+        </m:oMath>
+      </m:oMathPara>
+    </w:p>
+    <w:p>
+      <w:pPr>
+        <w:bidi/>
+        <w:rPr>
+          <w:rFonts w:ascii="Calibri" w:hAnsi="Calibri" w:cs="Calibri"/>
+          <w:b/>
+          <w:bCs/>
+          <w:rtl/>
+          <w:lang w:val="en-AI"/>
+        </w:rPr>
+      </w:pPr>
+    </w:p>
+    <w:p>
+      <w:pPr>
+        <w:bidi/>
+        <w:rPr>
+          <w:rFonts w:ascii="Calibri" w:eastAsiaTheme="minorEastAsia" w:hAnsi="Calibri" w:cs="Calibri"/>
+          <w:rtl/>
+          <w:lang w:val="en-AI"/>
+        </w:rPr>
+      </w:pPr>
+      <w:r>
+        <w:rPr>
+          <w:rFonts w:ascii="Calibri" w:hAnsi="Calibri" w:cs="Calibri" w:hint="cs"/>
+          <w:b/>
+          <w:bCs/>
+          <w:rtl/>
+          <w:lang w:val="en-AI"/>
+        </w:rPr>
+        <w:t xml:space="preserve">בהניתן </w:t>
+      </w:r>
+      <m:oMath>
+        <m:r>
+          <w:rPr>
+            <w:rFonts w:ascii="Cambria Math" w:hAnsi="Cambria Math" w:cs="Calibri"/>
+            <w:lang w:val="en-AI"/>
+          </w:rPr>
+          <m:t>F(x)</m:t>
+        </m:r>
+        <m:r>
+          <w:rPr>
+            <w:rFonts w:ascii="Cambria Math" w:eastAsiaTheme="minorEastAsia" w:hAnsi="Cambria Math" w:cs="Calibri"/>
+            <w:lang w:val="en-US"/>
+          </w:rPr>
+          <m:t>∈</m:t>
+        </m:r>
+        <m:sSup>
+          <m:sSupPr>
+            <m:ctrlPr>
+              <w:rPr>
+                <w:rFonts w:ascii="Cambria Math" w:eastAsiaTheme="minorEastAsia" w:hAnsi="Cambria Math" w:cs="Calibri"/>
+                <w:i/>
+                <w:lang w:val="en-US"/>
+              </w:rPr>
+            </m:ctrlPr>
+          </m:sSupPr>
+          <m:e>
+            <m:r>
+              <w:rPr>
+                <w:rFonts w:ascii="Cambria Math" w:eastAsiaTheme="minorEastAsia" w:hAnsi="Cambria Math" w:cs="Calibri"/>
+                <w:lang w:val="en-US"/>
+              </w:rPr>
+              <m:t>E</m:t>
+            </m:r>
+          </m:e>
+          <m:sup>
+            <m:r>
+              <w:rPr>
+                <w:rFonts w:ascii="Cambria Math" w:eastAsiaTheme="minorEastAsia" w:hAnsi="Cambria Math" w:cs="Calibri"/>
+                <w:lang w:val="en-US"/>
+              </w:rPr>
+              <m:t>k</m:t>
+            </m:r>
+          </m:sup>
+        </m:sSup>
+      </m:oMath>
+      <w:r>
+        <w:rPr>
+          <w:rFonts w:ascii="Calibri" w:eastAsiaTheme="minorEastAsia" w:hAnsi="Calibri" w:cs="Calibri"/>
+          <w:lang w:val="en-AI"/>
+        </w:rPr>
+        <w:t xml:space="preserve"> </w:t>
+      </w:r>
+      <w:r>
+        <w:rPr>
+          <w:rFonts w:ascii="Calibri" w:eastAsiaTheme="minorEastAsia" w:hAnsi="Calibri" w:cs="Calibri" w:hint="cs"/>
+          <w:rtl/>
+          <w:lang w:val="en-AI"/>
+        </w:rPr>
+        <w:t xml:space="preserve"> -וקטור של פונקציות מטרה נרצה לקיים: </w:t>
+      </w:r>
+      <m:oMath>
+        <m:func>
+          <m:funcPr>
+            <m:ctrlPr>
+              <w:rPr>
+                <w:rFonts w:ascii="Cambria Math" w:hAnsi="Cambria Math" w:cs="Calibri"/>
+                <w:i/>
+                <w:lang w:val="en-AI"/>
+              </w:rPr>
+            </m:ctrlPr>
+          </m:funcPr>
+          <m:fName>
+            <m:limLow>
+              <m:limLowPr>
+                <m:ctrlPr>
+                  <w:rPr>
+                    <w:rFonts w:ascii="Cambria Math" w:hAnsi="Cambria Math" w:cs="Calibri"/>
+                    <w:i/>
+                    <w:lang w:val="en-AI"/>
+                  </w:rPr>
+                </m:ctrlPr>
+              </m:limLowPr>
+              <m:e>
+                <m:r>
+                  <m:rPr>
+                    <m:sty m:val="p"/>
+                  </m:rPr>
+                  <w:rPr>
+                    <w:rFonts w:ascii="Cambria Math" w:hAnsi="Cambria Math" w:cs="Calibri"/>
+                    <w:lang w:val="en-AI"/>
+                  </w:rPr>
+                  <m:t>min</m:t>
+                </m:r>
+                <m:ctrlPr>
+                  <w:rPr>
+                    <w:rFonts w:ascii="Cambria Math" w:hAnsi="Cambria Math" w:cs="Calibri"/>
+                    <w:lang w:val="en-AI"/>
+                  </w:rPr>
+                </m:ctrlPr>
+              </m:e>
+              <m:lim>
+                <m:r>
+                  <w:rPr>
+                    <w:rFonts w:ascii="Cambria Math" w:hAnsi="Cambria Math" w:cs="Calibri"/>
+                    <w:lang w:val="en-AI"/>
+                  </w:rPr>
+                  <m:t>x</m:t>
+                </m:r>
+                <m:ctrlPr>
+                  <w:rPr>
+                    <w:rFonts w:ascii="Cambria Math" w:hAnsi="Cambria Math" w:cs="Calibri"/>
+                    <w:lang w:val="en-AI"/>
+                  </w:rPr>
+                </m:ctrlPr>
+              </m:lim>
+            </m:limLow>
+          </m:fName>
+          <m:e>
+            <m:r>
+              <w:rPr>
+                <w:rFonts w:ascii="Cambria Math" w:hAnsi="Cambria Math" w:cs="Calibri"/>
+                <w:lang w:val="en-AI"/>
+              </w:rPr>
+              <m:t>F(x)</m:t>
+            </m:r>
+          </m:e>
+        </m:func>
+      </m:oMath>
+    </w:p>
+    <w:p>
+      <w:pPr>
+        <w:bidi/>
+        <w:rPr>
+          <w:rFonts w:ascii="Calibri" w:eastAsiaTheme="minorEastAsia" w:hAnsi="Calibri" w:cs="Calibri"/>
+          <w:i/>
+          <w:lang w:val="en-AI"/>
+        </w:rPr>
+      </w:pPr>
+      <w:r>
+        <w:rPr>
+          <w:rFonts w:ascii="Calibri" w:eastAsiaTheme="minorEastAsia" w:hAnsi="Calibri" w:cs="Calibri"/>
+          <w:i/>
+          <w:rtl/>
+          <w:lang w:val="en-AI"/>
+        </w:rPr>
+        <w:lastRenderedPageBreak/>
+        <w:t xml:space="preserve">כאשר </w:t>
+      </w:r>
+      <m:oMath>
+        <m:r>
+          <w:rPr>
+            <w:rFonts w:ascii="Cambria Math" w:eastAsiaTheme="minorEastAsia" w:hAnsi="Cambria Math" w:cs="Calibri"/>
+            <w:lang w:val="en-AI"/>
+          </w:rPr>
+          <m:t>F</m:t>
+        </m:r>
+        <m:d>
+          <m:dPr>
+            <m:ctrlPr>
+              <w:rPr>
+                <w:rFonts w:ascii="Cambria Math" w:eastAsiaTheme="minorEastAsia" w:hAnsi="Cambria Math" w:cs="Calibri"/>
+                <w:i/>
+                <w:lang w:val="en-AI"/>
+              </w:rPr>
+            </m:ctrlPr>
+          </m:dPr>
+          <m:e>
+            <m:r>
+              <w:rPr>
+                <w:rFonts w:ascii="Cambria Math" w:eastAsiaTheme="minorEastAsia" w:hAnsi="Cambria Math" w:cs="Calibri"/>
+                <w:lang w:val="en-AI"/>
+              </w:rPr>
+              <m:t>x</m:t>
+            </m:r>
+          </m:e>
+        </m:d>
+        <m:r>
+          <w:rPr>
+            <w:rFonts w:ascii="Cambria Math" w:eastAsiaTheme="minorEastAsia" w:hAnsi="Cambria Math" w:cs="Calibri"/>
+            <w:lang w:val="en-AI"/>
+          </w:rPr>
+          <m:t>=</m:t>
+        </m:r>
+        <m:sSup>
+          <m:sSupPr>
+            <m:ctrlPr>
+              <w:rPr>
+                <w:rFonts w:ascii="Cambria Math" w:eastAsiaTheme="minorEastAsia" w:hAnsi="Cambria Math" w:cs="Calibri"/>
+                <w:i/>
+                <w:lang w:val="en-AI"/>
+              </w:rPr>
+            </m:ctrlPr>
+          </m:sSupPr>
+          <m:e>
+            <m:d>
+              <m:dPr>
+                <m:begChr m:val="["/>
+                <m:endChr m:val="]"/>
+                <m:ctrlPr>
+                  <w:rPr>
+                    <w:rFonts w:ascii="Cambria Math" w:eastAsiaTheme="minorEastAsia" w:hAnsi="Cambria Math" w:cs="Calibri"/>
+                    <w:i/>
+                    <w:lang w:val="en-AI"/>
+                  </w:rPr>
+                </m:ctrlPr>
+              </m:dPr>
+              <m:e>
+                <m:sSub>
+                  <m:sSubPr>
+                    <m:ctrlPr>
+                      <w:rPr>
+                        <w:rFonts w:ascii="Cambria Math" w:eastAsiaTheme="minorEastAsia" w:hAnsi="Cambria Math" w:cs="Calibri"/>
+                        <w:i/>
+                        <w:lang w:val="en-AI"/>
+                      </w:rPr>
+                    </m:ctrlPr>
+                  </m:sSubPr>
+                  <m:e>
+                    <m:r>
+                      <w:rPr>
+                        <w:rFonts w:ascii="Cambria Math" w:eastAsiaTheme="minorEastAsia" w:hAnsi="Cambria Math" w:cs="Calibri"/>
+                        <w:lang w:val="en-AI"/>
+                      </w:rPr>
+                      <m:t>F</m:t>
+                    </m:r>
+                  </m:e>
+                  <m:sub>
+                    <m:r>
+                      <w:rPr>
+                        <w:rFonts w:ascii="Cambria Math" w:eastAsiaTheme="minorEastAsia" w:hAnsi="Cambria Math" w:cs="Calibri"/>
+                        <w:lang w:val="en-AI"/>
+                      </w:rPr>
+                      <m:t>1</m:t>
+                    </m:r>
+                  </m:sub>
+                </m:sSub>
+                <m:d>
+                  <m:dPr>
+                    <m:ctrlPr>
+                      <w:rPr>
+                        <w:rFonts w:ascii="Cambria Math" w:eastAsiaTheme="minorEastAsia" w:hAnsi="Cambria Math" w:cs="Calibri"/>
+                        <w:i/>
+                        <w:lang w:val="en-AI"/>
+                      </w:rPr>
+                    </m:ctrlPr>
+                  </m:dPr>
+                  <m:e>
+                    <m:r>
+                      <w:rPr>
+                        <w:rFonts w:ascii="Cambria Math" w:eastAsiaTheme="minorEastAsia" w:hAnsi="Cambria Math" w:cs="Calibri"/>
+                        <w:lang w:val="en-AI"/>
+                      </w:rPr>
+                      <m:t>x</m:t>
+                    </m:r>
+                  </m:e>
+                </m:d>
+                <m:r>
+                  <w:rPr>
+                    <w:rFonts w:ascii="Cambria Math" w:eastAsiaTheme="minorEastAsia" w:hAnsi="Cambria Math" w:cs="Calibri"/>
+                    <w:lang w:val="en-AI"/>
+                  </w:rPr>
+                  <m:t>,</m:t>
+                </m:r>
+                <m:sSub>
+                  <m:sSubPr>
+                    <m:ctrlPr>
+                      <w:rPr>
+                        <w:rFonts w:ascii="Cambria Math" w:eastAsiaTheme="minorEastAsia" w:hAnsi="Cambria Math" w:cs="Calibri"/>
+                        <w:i/>
+                        <w:lang w:val="en-AI"/>
+                      </w:rPr>
+                    </m:ctrlPr>
+                  </m:sSubPr>
+                  <m:e>
+                    <m:r>
+                      <w:rPr>
+                        <w:rFonts w:ascii="Cambria Math" w:eastAsiaTheme="minorEastAsia" w:hAnsi="Cambria Math" w:cs="Calibri"/>
+                        <w:lang w:val="en-AI"/>
+                      </w:rPr>
+                      <m:t>F</m:t>
+                    </m:r>
+                  </m:e>
+                  <m:sub>
+                    <m:r>
+                      <w:rPr>
+                        <w:rFonts w:ascii="Cambria Math" w:eastAsiaTheme="minorEastAsia" w:hAnsi="Cambria Math" w:cs="Calibri"/>
+                        <w:lang w:val="en-AI"/>
+                      </w:rPr>
+                      <m:t>2</m:t>
+                    </m:r>
+                  </m:sub>
+                </m:sSub>
+                <m:d>
+                  <m:dPr>
+                    <m:ctrlPr>
+                      <w:rPr>
+                        <w:rFonts w:ascii="Cambria Math" w:eastAsiaTheme="minorEastAsia" w:hAnsi="Cambria Math" w:cs="Calibri"/>
+                        <w:i/>
+                        <w:lang w:val="en-AI"/>
+                      </w:rPr>
+                    </m:ctrlPr>
+                  </m:dPr>
+                  <m:e>
+                    <m:r>
+                      <w:rPr>
+                        <w:rFonts w:ascii="Cambria Math" w:eastAsiaTheme="minorEastAsia" w:hAnsi="Cambria Math" w:cs="Calibri"/>
+                        <w:lang w:val="en-AI"/>
+                      </w:rPr>
+                      <m:t>x</m:t>
+                    </m:r>
+                  </m:e>
+                </m:d>
+                <m:r>
+                  <w:rPr>
+                    <w:rFonts w:ascii="Cambria Math" w:eastAsiaTheme="minorEastAsia" w:hAnsi="Cambria Math" w:cs="Calibri"/>
+                    <w:lang w:val="en-AI"/>
+                  </w:rPr>
+                  <m:t>,……</m:t>
+                </m:r>
+                <m:sSub>
+                  <m:sSubPr>
+                    <m:ctrlPr>
+                      <w:rPr>
+                        <w:rFonts w:ascii="Cambria Math" w:eastAsiaTheme="minorEastAsia" w:hAnsi="Cambria Math" w:cs="Calibri"/>
+                        <w:i/>
+                        <w:lang w:val="en-AI"/>
+                      </w:rPr>
+                    </m:ctrlPr>
+                  </m:sSubPr>
+                  <m:e>
+                    <m:r>
+                      <w:rPr>
+                        <w:rFonts w:ascii="Cambria Math" w:eastAsiaTheme="minorEastAsia" w:hAnsi="Cambria Math" w:cs="Calibri"/>
+                        <w:lang w:val="en-AI"/>
+                      </w:rPr>
+                      <m:t>F</m:t>
+                    </m:r>
+                  </m:e>
+                  <m:sub>
+                    <m:r>
+                      <w:rPr>
+                        <w:rFonts w:ascii="Cambria Math" w:eastAsiaTheme="minorEastAsia" w:hAnsi="Cambria Math" w:cs="Calibri"/>
+                        <w:lang w:val="en-AI"/>
+                      </w:rPr>
+                      <m:t>k</m:t>
+                    </m:r>
+                  </m:sub>
+                </m:sSub>
+                <m:d>
+                  <m:dPr>
+                    <m:ctrlPr>
+                      <w:rPr>
+                        <w:rFonts w:ascii="Cambria Math" w:eastAsiaTheme="minorEastAsia" w:hAnsi="Cambria Math" w:cs="Calibri"/>
+                        <w:i/>
+                        <w:lang w:val="en-AI"/>
+                      </w:rPr>
+                    </m:ctrlPr>
+                  </m:dPr>
+                  <m:e>
+                    <m:r>
+                      <w:rPr>
+                        <w:rFonts w:ascii="Cambria Math" w:eastAsiaTheme="minorEastAsia" w:hAnsi="Cambria Math" w:cs="Calibri"/>
+                        <w:lang w:val="en-AI"/>
+                      </w:rPr>
+                      <m:t>x</m:t>
+                    </m:r>
+                  </m:e>
+                </m:d>
+              </m:e>
+            </m:d>
+          </m:e>
+          <m:sup>
+            <m:r>
+              <w:rPr>
+                <w:rFonts w:ascii="Cambria Math" w:eastAsiaTheme="minorEastAsia" w:hAnsi="Cambria Math" w:cs="Calibri"/>
+                <w:lang w:val="en-AI"/>
+              </w:rPr>
+              <m:t>T</m:t>
+            </m:r>
+          </m:sup>
+        </m:sSup>
+      </m:oMath>
+      <w:r>
+        <w:rPr>
+          <w:rFonts w:ascii="Calibri" w:eastAsiaTheme="minorEastAsia" w:hAnsi="Calibri" w:cs="Calibri"/>
+          <w:i/>
+          <w:rtl/>
+          <w:lang w:val="en-AI"/>
+        </w:rPr>
+        <w:t xml:space="preserve"> </w:t>
+      </w:r>
+      <w:r>
+        <w:rPr>
+          <w:rFonts w:ascii="Calibri" w:eastAsiaTheme="minorEastAsia" w:hAnsi="Calibri" w:cs="Calibri" w:hint="cs"/>
+          <w:i/>
+          <w:rtl/>
+          <w:lang w:val="en-AI"/>
+        </w:rPr>
+        <w:t>,</w:t>
+      </w:r>
+    </w:p>
+    <w:p>
+      <w:pPr>
+        <w:bidi/>
+        <w:rPr>
+          <w:rFonts w:ascii="Calibri" w:eastAsiaTheme="minorEastAsia" w:hAnsi="Calibri" w:cs="Calibri"/>
+          <w:i/>
+          <w:rtl/>
+          <w:lang w:val="en-AI"/>
+        </w:rPr>
+      </w:pPr>
+      <m:oMath>
+        <m:sSub>
+          <m:sSubPr>
+            <m:ctrlPr>
+              <w:rPr>
+                <w:rFonts w:ascii="Cambria Math" w:eastAsiaTheme="minorEastAsia" w:hAnsi="Cambria Math" w:cs="Calibri"/>
+                <w:i/>
+                <w:lang w:val="en-AI"/>
+              </w:rPr>
+            </m:ctrlPr>
+          </m:sSubPr>
+          <m:e>
+            <m:r>
+              <w:rPr>
+                <w:rFonts w:ascii="Cambria Math" w:eastAsiaTheme="minorEastAsia" w:hAnsi="Cambria Math" w:cs="Calibri"/>
+                <w:lang w:val="en-AI"/>
+              </w:rPr>
+              <m:t>F</m:t>
+            </m:r>
+          </m:e>
+          <m:sub>
+            <m:r>
+              <w:rPr>
+                <w:rFonts w:ascii="Cambria Math" w:eastAsiaTheme="minorEastAsia" w:hAnsi="Cambria Math" w:cs="Calibri"/>
+                <w:lang w:val="en-AI"/>
+              </w:rPr>
+              <m:t>i</m:t>
+            </m:r>
+          </m:sub>
+        </m:sSub>
+        <m:d>
+          <m:dPr>
+            <m:ctrlPr>
+              <w:rPr>
+                <w:rFonts w:ascii="Cambria Math" w:eastAsiaTheme="minorEastAsia" w:hAnsi="Cambria Math" w:cs="Calibri"/>
+                <w:i/>
+                <w:lang w:val="en-AI"/>
+              </w:rPr>
+            </m:ctrlPr>
+          </m:dPr>
+          <m:e>
+            <m:r>
+              <w:rPr>
+                <w:rFonts w:ascii="Cambria Math" w:eastAsiaTheme="minorEastAsia" w:hAnsi="Cambria Math" w:cs="Calibri"/>
+                <w:lang w:val="en-AI"/>
+              </w:rPr>
+              <m:t>x</m:t>
+            </m:r>
+          </m:e>
+        </m:d>
+        <m:r>
+          <w:rPr>
+            <w:rFonts w:ascii="Cambria Math" w:eastAsiaTheme="minorEastAsia" w:hAnsi="Cambria Math" w:cs="Calibri"/>
+            <w:lang w:val="en-US"/>
+          </w:rPr>
+          <m:t>:</m:t>
+        </m:r>
+        <m:sSup>
+          <m:sSupPr>
+            <m:ctrlPr>
+              <w:rPr>
+                <w:rFonts w:ascii="Cambria Math" w:eastAsiaTheme="minorEastAsia" w:hAnsi="Cambria Math" w:cs="Calibri"/>
+                <w:i/>
+                <w:lang w:val="en-US"/>
+              </w:rPr>
+            </m:ctrlPr>
+          </m:sSupPr>
+          <m:e>
+            <m:r>
+              <w:rPr>
+                <w:rFonts w:ascii="Cambria Math" w:eastAsiaTheme="minorEastAsia" w:hAnsi="Cambria Math" w:cs="Calibri"/>
+                <w:lang w:val="en-US"/>
+              </w:rPr>
+              <m:t>E</m:t>
+            </m:r>
+          </m:e>
+          <m:sup>
+            <m:r>
+              <w:rPr>
+                <w:rFonts w:ascii="Cambria Math" w:eastAsiaTheme="minorEastAsia" w:hAnsi="Cambria Math" w:cs="Calibri"/>
+                <w:lang w:val="en-US"/>
+              </w:rPr>
+              <m:t>n</m:t>
+            </m:r>
+          </m:sup>
+        </m:sSup>
+        <m:r>
+          <w:rPr>
+            <w:rFonts w:ascii="Cambria Math" w:eastAsiaTheme="minorEastAsia" w:hAnsi="Cambria Math" w:cs="Calibri"/>
+            <w:lang w:val="en-US"/>
+          </w:rPr>
+          <m:t>→</m:t>
+        </m:r>
+        <m:sSup>
+          <m:sSupPr>
+            <m:ctrlPr>
+              <w:rPr>
+                <w:rFonts w:ascii="Cambria Math" w:eastAsiaTheme="minorEastAsia" w:hAnsi="Cambria Math" w:cs="Calibri"/>
+                <w:i/>
+                <w:lang w:val="en-US"/>
+              </w:rPr>
+            </m:ctrlPr>
+          </m:sSupPr>
+          <m:e>
+            <m:r>
+              <w:rPr>
+                <w:rFonts w:ascii="Cambria Math" w:eastAsiaTheme="minorEastAsia" w:hAnsi="Cambria Math" w:cs="Calibri"/>
+                <w:lang w:val="en-US"/>
+              </w:rPr>
+              <m:t>E</m:t>
+            </m:r>
+          </m:e>
+          <m:sup>
+            <m:r>
+              <w:rPr>
+                <w:rFonts w:ascii="Cambria Math" w:eastAsiaTheme="minorEastAsia" w:hAnsi="Cambria Math" w:cs="Calibri"/>
+                <w:lang w:val="en-US"/>
+              </w:rPr>
+              <m:t>1</m:t>
+            </m:r>
+          </m:sup>
+        </m:sSup>
+      </m:oMath>
+      <w:r>
+        <w:rPr>
+          <w:rFonts w:ascii="Calibri" w:eastAsiaTheme="minorEastAsia" w:hAnsi="Calibri" w:cs="Calibri"/>
+          <w:i/>
+          <w:rtl/>
+          <w:lang w:val="en-US"/>
+        </w:rPr>
+        <w:t xml:space="preserve"> </w:t>
+      </w:r>
+      <w:r>
+        <w:rPr>
+          <w:rFonts w:ascii="Calibri" w:eastAsiaTheme="minorEastAsia" w:hAnsi="Calibri" w:cs="Calibri" w:hint="cs"/>
+          <w:i/>
+          <w:rtl/>
+          <w:lang w:val="en-US"/>
+        </w:rPr>
+        <w:t>פונקצית המטרה ה</w:t>
+      </w:r>
+      <m:oMath>
+        <m:r>
+          <w:rPr>
+            <w:rFonts w:ascii="Cambria Math" w:eastAsiaTheme="minorEastAsia" w:hAnsi="Cambria Math" w:cs="Calibri"/>
+            <w:lang w:val="en-US"/>
+          </w:rPr>
+          <m:t>i</m:t>
+        </m:r>
+      </m:oMath>
+      <w:r>
+        <w:rPr>
+          <w:rFonts w:ascii="Calibri" w:eastAsiaTheme="minorEastAsia" w:hAnsi="Calibri" w:cs="Calibri"/>
+          <w:i/>
+          <w:rtl/>
+          <w:lang w:val="en-US"/>
+        </w:rPr>
+        <w:t xml:space="preserve"> </w:t>
+      </w:r>
+      <w:r>
+        <w:rPr>
+          <w:rFonts w:ascii="Calibri" w:eastAsiaTheme="minorEastAsia" w:hAnsi="Calibri" w:cs="Calibri" w:hint="cs"/>
+          <w:i/>
+          <w:rtl/>
+          <w:lang w:val="en-US"/>
+        </w:rPr>
+        <w:t xml:space="preserve"> </w:t>
+      </w:r>
+      <w:r>
+        <w:rPr>
+          <w:rFonts w:ascii="Calibri" w:eastAsiaTheme="minorEastAsia" w:hAnsi="Calibri" w:cs="Calibri" w:hint="cs"/>
+          <w:i/>
+          <w:rtl/>
+          <w:lang w:val="en-US"/>
+        </w:rPr>
+        <w:t>,</w:t>
+      </w:r>
+      <w:r>
+        <w:rPr>
+          <w:rFonts w:ascii="Calibri" w:eastAsiaTheme="minorEastAsia" w:hAnsi="Calibri" w:cs="Calibri"/>
+          <w:i/>
+          <w:rtl/>
+          <w:lang w:val="en-AI"/>
+        </w:rPr>
+        <w:br/>
+      </w:r>
+      <w:r>
+        <w:rPr>
+          <w:rFonts w:ascii="Calibri" w:eastAsiaTheme="minorEastAsia" w:hAnsi="Calibri" w:cs="Calibri"/>
+          <w:i/>
+          <w:rtl/>
+          <w:lang w:val="en-AI"/>
+        </w:rPr>
+        <w:t xml:space="preserve"> </w:t>
+      </w:r>
+      <w:r>
+        <w:rPr>
+          <w:rFonts w:ascii="Calibri" w:eastAsiaTheme="minorEastAsia" w:hAnsi="Calibri" w:cs="Calibri"/>
+          <w:i/>
+          <w:lang w:val="en-AI"/>
+        </w:rPr>
+        <w:t xml:space="preserve"> </w:t>
+      </w:r>
+      <m:oMath>
+        <m:r>
+          <w:rPr>
+            <w:rFonts w:ascii="Cambria Math" w:eastAsiaTheme="minorEastAsia" w:hAnsi="Cambria Math" w:cs="Calibri"/>
+            <w:lang w:val="en-AI"/>
+          </w:rPr>
+          <m:t>k</m:t>
+        </m:r>
+      </m:oMath>
+      <w:r>
+        <w:rPr>
+          <w:rFonts w:ascii="Calibri" w:eastAsiaTheme="minorEastAsia" w:hAnsi="Calibri" w:cs="Calibri"/>
+          <w:i/>
+          <w:rtl/>
+          <w:lang w:val="en-AI"/>
+        </w:rPr>
+        <w:t xml:space="preserve">  </w:t>
+      </w:r>
+      <w:r>
+        <w:rPr>
+          <w:rFonts w:ascii="Calibri" w:eastAsiaTheme="minorEastAsia" w:hAnsi="Calibri" w:cs="Calibri" w:hint="cs"/>
+          <w:i/>
+          <w:rtl/>
+          <w:lang w:val="en-AI"/>
+        </w:rPr>
+        <w:t>מספר</w:t>
+      </w:r>
+      <w:r>
+        <w:rPr>
+          <w:rFonts w:ascii="Calibri" w:eastAsiaTheme="minorEastAsia" w:hAnsi="Calibri" w:cs="Calibri"/>
+          <w:i/>
+          <w:rtl/>
+          <w:lang w:val="en-AI"/>
+        </w:rPr>
+        <w:t xml:space="preserve"> פונקציות </w:t>
+      </w:r>
+      <w:r>
+        <w:rPr>
+          <w:rFonts w:ascii="Calibri" w:eastAsiaTheme="minorEastAsia" w:hAnsi="Calibri" w:cs="Calibri" w:hint="cs"/>
+          <w:i/>
+          <w:rtl/>
+          <w:lang w:val="en-AI"/>
+        </w:rPr>
+        <w:t>המטרה</w:t>
+      </w:r>
+    </w:p>
+    <w:p>
+      <w:pPr>
+        <w:bidi/>
+        <w:rPr>
+          <w:rFonts w:ascii="Calibri" w:eastAsiaTheme="minorEastAsia" w:hAnsi="Calibri" w:cs="Calibri"/>
+          <w:i/>
+          <w:lang w:val="en-AI"/>
+        </w:rPr>
+      </w:pPr>
+    </w:p>
+    <w:p>
+      <w:pPr>
+        <w:bidi/>
+        <w:rPr>
+          <w:rFonts w:ascii="Calibri" w:hAnsi="Calibri" w:cs="Calibri"/>
+          <w:i/>
+          <w:rtl/>
+          <w:lang w:val="en-AI"/>
+        </w:rPr>
+      </w:pPr>
+      <m:oMath>
+        <m:r>
+          <m:rPr>
+            <m:sty m:val="p"/>
+          </m:rPr>
+          <w:rPr>
+            <w:rFonts w:ascii="Cambria Math" w:hAnsi="Cambria Math" w:cs="Calibri"/>
+            <w:lang w:val="en-AI"/>
+          </w:rPr>
+          <m:t>x</m:t>
+        </m:r>
+        <m:r>
+          <w:rPr>
+            <w:rFonts w:ascii="Cambria Math" w:hAnsi="Cambria Math" w:cs="Calibri"/>
+            <w:lang w:val="en-AI"/>
+          </w:rPr>
+          <m:t>∈</m:t>
+        </m:r>
+        <m:sSup>
+          <m:sSupPr>
+            <m:ctrlPr>
+              <w:rPr>
+                <w:rFonts w:ascii="Cambria Math" w:hAnsi="Cambria Math" w:cs="Calibri"/>
+                <w:i/>
+                <w:lang w:val="en-AI"/>
+              </w:rPr>
+            </m:ctrlPr>
+          </m:sSupPr>
+          <m:e>
+            <m:r>
+              <w:rPr>
+                <w:rFonts w:ascii="Cambria Math" w:hAnsi="Cambria Math" w:cs="Calibri"/>
+                <w:lang w:val="en-AI"/>
+              </w:rPr>
+              <m:t>E</m:t>
+            </m:r>
+          </m:e>
+          <m:sup>
+            <m:r>
+              <w:rPr>
+                <w:rFonts w:ascii="Cambria Math" w:hAnsi="Cambria Math" w:cs="Calibri"/>
+                <w:lang w:val="en-AI"/>
+              </w:rPr>
+              <m:t>n</m:t>
+            </m:r>
+          </m:sup>
+        </m:sSup>
+      </m:oMath>
+      <w:r>
+        <w:rPr>
+          <w:rFonts w:ascii="Calibri" w:eastAsiaTheme="minorEastAsia" w:hAnsi="Calibri" w:cs="Calibri" w:hint="cs"/>
+          <w:i/>
+          <w:rtl/>
+          <w:lang w:val="en-AI"/>
+        </w:rPr>
+        <w:t xml:space="preserve"> הינו</w:t>
+      </w:r>
+      <w:r>
+        <w:rPr>
+          <w:rFonts w:ascii="Calibri" w:eastAsiaTheme="minorEastAsia" w:hAnsi="Calibri" w:cs="Calibri"/>
+          <w:i/>
+          <w:rtl/>
+          <w:lang w:val="en-AI"/>
+        </w:rPr>
+        <w:t xml:space="preserve"> וקטור של משתני החלטה</w:t>
+      </w:r>
+      <w:r>
+        <w:rPr>
+          <w:rFonts w:ascii="Calibri" w:eastAsiaTheme="minorEastAsia" w:hAnsi="Calibri" w:cs="Calibri"/>
+          <w:i/>
+          <w:rtl/>
+          <w:lang w:val="en-AI"/>
+        </w:rPr>
+        <w:br/>
+      </w:r>
+      <m:oMath>
+        <m:r>
+          <w:rPr>
+            <w:rFonts w:ascii="Cambria Math" w:eastAsiaTheme="minorEastAsia" w:hAnsi="Cambria Math" w:cs="Calibri"/>
+            <w:lang w:val="en-AI"/>
+          </w:rPr>
+          <m:t>n</m:t>
+        </m:r>
+      </m:oMath>
+      <w:r>
+        <w:rPr>
+          <w:rFonts w:ascii="Calibri" w:eastAsiaTheme="minorEastAsia" w:hAnsi="Calibri" w:cs="Calibri"/>
+          <w:i/>
+          <w:rtl/>
+          <w:lang w:val="en-AI"/>
+        </w:rPr>
+        <w:t xml:space="preserve">  </w:t>
+      </w:r>
+      <w:r>
+        <w:rPr>
+          <w:rFonts w:ascii="Calibri" w:eastAsiaTheme="minorEastAsia" w:hAnsi="Calibri" w:cs="Calibri" w:hint="cs"/>
+          <w:i/>
+          <w:rtl/>
+          <w:lang w:val="en-AI"/>
+        </w:rPr>
+        <w:t>-</w:t>
+      </w:r>
+      <w:r>
+        <w:rPr>
+          <w:rFonts w:ascii="Calibri" w:eastAsiaTheme="minorEastAsia" w:hAnsi="Calibri" w:cs="Calibri"/>
+          <w:i/>
+          <w:rtl/>
+          <w:lang w:val="en-AI"/>
+        </w:rPr>
+        <w:t>מספר</w:t>
+      </w:r>
+      <w:r>
+        <w:rPr>
+          <w:rFonts w:ascii="Calibri" w:eastAsiaTheme="minorEastAsia" w:hAnsi="Calibri" w:cs="Calibri" w:hint="cs"/>
+          <w:i/>
+          <w:rtl/>
+          <w:lang w:val="en-AI"/>
+        </w:rPr>
+        <w:t xml:space="preserve"> </w:t>
+      </w:r>
+      <m:oMath>
+        <m:sSub>
+          <m:sSubPr>
+            <m:ctrlPr>
+              <w:rPr>
+                <w:rFonts w:ascii="Cambria Math" w:eastAsiaTheme="minorEastAsia" w:hAnsi="Cambria Math" w:cs="Calibri"/>
+                <w:i/>
+                <w:lang w:val="en-AI"/>
+              </w:rPr>
+            </m:ctrlPr>
+          </m:sSubPr>
+          <m:e>
+            <m:r>
+              <w:rPr>
+                <w:rFonts w:ascii="Cambria Math" w:eastAsiaTheme="minorEastAsia" w:hAnsi="Cambria Math" w:cs="Calibri"/>
+                <w:lang w:val="en-AI"/>
+              </w:rPr>
+              <m:t>x</m:t>
+            </m:r>
+          </m:e>
+          <m:sub>
+            <m:r>
+              <w:rPr>
+                <w:rFonts w:ascii="Cambria Math" w:eastAsiaTheme="minorEastAsia" w:hAnsi="Cambria Math" w:cs="Calibri"/>
+                <w:lang w:val="en-AI"/>
+              </w:rPr>
+              <m:t>i</m:t>
+            </m:r>
+          </m:sub>
+        </m:sSub>
+      </m:oMath>
+      <w:r>
+        <w:rPr>
+          <w:rFonts w:ascii="Calibri" w:eastAsiaTheme="minorEastAsia" w:hAnsi="Calibri" w:cs="Calibri"/>
+          <w:i/>
+          <w:rtl/>
+          <w:lang w:val="en-AI"/>
+        </w:rPr>
+        <w:t xml:space="preserve"> </w:t>
+      </w:r>
+      <w:r>
+        <w:rPr>
+          <w:rFonts w:ascii="Calibri" w:eastAsiaTheme="minorEastAsia" w:hAnsi="Calibri" w:cs="Calibri" w:hint="cs"/>
+          <w:i/>
+          <w:rtl/>
+          <w:lang w:val="en-AI"/>
+        </w:rPr>
+        <w:t>,ה</w:t>
+      </w:r>
+      <w:r>
+        <w:rPr>
+          <w:rFonts w:ascii="Calibri" w:eastAsiaTheme="minorEastAsia" w:hAnsi="Calibri" w:cs="Calibri"/>
+          <w:i/>
+          <w:rtl/>
+          <w:lang w:val="en-AI"/>
+        </w:rPr>
+        <w:t xml:space="preserve">משתנים </w:t>
+      </w:r>
+      <w:r>
+        <w:rPr>
+          <w:rFonts w:ascii="Calibri" w:eastAsiaTheme="minorEastAsia" w:hAnsi="Calibri" w:cs="Calibri" w:hint="cs"/>
+          <w:i/>
+          <w:rtl/>
+          <w:lang w:val="en-AI"/>
+        </w:rPr>
+        <w:t>ה</w:t>
+      </w:r>
+      <w:r>
+        <w:rPr>
+          <w:rFonts w:ascii="Calibri" w:eastAsiaTheme="minorEastAsia" w:hAnsi="Calibri" w:cs="Calibri"/>
+          <w:i/>
+          <w:rtl/>
+          <w:lang w:val="en-AI"/>
+        </w:rPr>
+        <w:t>עצמיים   .</w:t>
+      </w:r>
+    </w:p>
+    <w:p>
+      <w:pPr>
+        <w:bidi/>
+        <w:rPr>
+          <w:rFonts w:ascii="Calibri" w:eastAsiaTheme="minorEastAsia" w:hAnsi="Calibri" w:cs="Calibri"/>
+          <w:i/>
+          <w:rtl/>
+          <w:lang w:val="en-US"/>
+        </w:rPr>
+      </w:pPr>
+      <m:oMath>
+        <m:r>
+          <w:rPr>
+            <w:rFonts w:ascii="Cambria Math" w:eastAsiaTheme="minorEastAsia" w:hAnsi="Cambria Math" w:cs="Calibri"/>
+            <w:lang w:val="en-AI"/>
+          </w:rPr>
+          <m:t>m</m:t>
+        </m:r>
+      </m:oMath>
+      <w:r>
+        <w:rPr>
+          <w:rFonts w:ascii="Calibri" w:eastAsiaTheme="minorEastAsia" w:hAnsi="Calibri" w:cs="Calibri"/>
+          <w:i/>
+          <w:rtl/>
+          <w:lang w:val="en-AI"/>
+        </w:rPr>
+        <w:t xml:space="preserve">  זה המספר של אי שיווני האילוצים.</w:t>
+      </w:r>
+      <w:r>
+        <w:rPr>
+          <w:rFonts w:ascii="Calibri" w:eastAsiaTheme="minorEastAsia" w:hAnsi="Calibri" w:cs="Calibri"/>
+          <w:i/>
+          <w:rtl/>
+          <w:lang w:val="en-AI"/>
+        </w:rPr>
+        <w:br/>
+      </w:r>
+      <w:r>
+        <w:rPr>
+          <w:rFonts w:ascii="Calibri" w:eastAsiaTheme="minorEastAsia" w:hAnsi="Calibri" w:cs="Calibri"/>
+          <w:i/>
+          <w:rtl/>
+          <w:lang w:val="en-US"/>
+        </w:rPr>
+        <w:t xml:space="preserve"> זה וקטור של </w:t>
+      </w:r>
+      <w:r>
+        <w:rPr>
+          <w:rFonts w:ascii="Calibri" w:eastAsiaTheme="minorEastAsia" w:hAnsi="Calibri" w:cs="Calibri" w:hint="cs"/>
+          <w:i/>
+          <w:rtl/>
+          <w:lang w:val="en-US"/>
+        </w:rPr>
+        <w:t xml:space="preserve">פונקציות מטרה </w:t>
+      </w:r>
+      <w:r>
+        <w:rPr>
+          <w:rFonts w:ascii="Calibri" w:eastAsiaTheme="minorEastAsia" w:hAnsi="Calibri" w:cs="Calibri"/>
+          <w:i/>
+          <w:rtl/>
+          <w:lang w:val="en-US"/>
+        </w:rPr>
+        <w:t xml:space="preserve">מטרות הפונקציות </w:t>
+      </w:r>
+    </w:p>
+    <w:p>
+      <w:pPr>
+        <w:bidi/>
+        <w:rPr>
+          <w:rFonts w:ascii="Calibri" w:eastAsiaTheme="minorEastAsia" w:hAnsi="Calibri" w:cs="Calibri"/>
+          <w:i/>
+          <w:lang w:val="en-AI"/>
+        </w:rPr>
+      </w:pPr>
+      <m:oMathPara>
+        <m:oMath>
+          <m:r>
+            <w:rPr>
+              <w:rFonts w:ascii="Cambria Math" w:hAnsi="Cambria Math" w:cs="Calibri"/>
+              <w:lang w:val="en-AI"/>
+            </w:rPr>
+            <m:t xml:space="preserve">subject to </m:t>
+          </m:r>
+          <m:sSub>
+            <m:sSubPr>
+              <m:ctrlPr>
+                <w:rPr>
+                  <w:rFonts w:ascii="Cambria Math" w:hAnsi="Cambria Math" w:cs="Calibri"/>
+                  <w:i/>
+                  <w:lang w:val="en-AI"/>
+                </w:rPr>
+              </m:ctrlPr>
+            </m:sSubPr>
+            <m:e>
+              <m:r>
+                <w:rPr>
+                  <w:rFonts w:ascii="Cambria Math" w:hAnsi="Cambria Math" w:cs="Calibri"/>
+                  <w:lang w:val="en-AI"/>
+                </w:rPr>
+                <m:t>g</m:t>
+              </m:r>
+            </m:e>
+            <m:sub>
+              <m:r>
+                <w:rPr>
+                  <w:rFonts w:ascii="Cambria Math" w:hAnsi="Cambria Math" w:cs="Calibri"/>
+                  <w:lang w:val="en-AI"/>
+                </w:rPr>
+                <m:t>j</m:t>
+              </m:r>
+            </m:sub>
+          </m:sSub>
+          <m:d>
+            <m:dPr>
+              <m:ctrlPr>
+                <w:rPr>
+                  <w:rFonts w:ascii="Cambria Math" w:hAnsi="Cambria Math" w:cs="Calibri"/>
+                  <w:i/>
+                  <w:lang w:val="en-AI"/>
+                </w:rPr>
+              </m:ctrlPr>
+            </m:dPr>
+            <m:e>
+              <m:r>
+                <w:rPr>
+                  <w:rFonts w:ascii="Cambria Math" w:hAnsi="Cambria Math" w:cs="Calibri"/>
+                  <w:lang w:val="en-AI"/>
+                </w:rPr>
+                <m:t>x</m:t>
+              </m:r>
+            </m:e>
+          </m:d>
+          <m:r>
+            <w:rPr>
+              <w:rFonts w:ascii="Cambria Math" w:hAnsi="Cambria Math" w:cs="Calibri"/>
+              <w:lang w:val="en-AI"/>
+            </w:rPr>
+            <m:t>≤0 , j=1,2,….,m</m:t>
+          </m:r>
+        </m:oMath>
+      </m:oMathPara>
+    </w:p>
+    <w:p>
+      <w:pPr>
+        <w:bidi/>
+        <w:rPr>
+          <w:rFonts w:ascii="Calibri" w:eastAsiaTheme="minorEastAsia" w:hAnsi="Calibri" w:cs="Calibri"/>
+          <w:i/>
+          <w:lang w:val="en-US"/>
+        </w:rPr>
+      </w:pPr>
+      <m:oMathPara>
+        <m:oMath>
+          <m:sSub>
+            <m:sSubPr>
+              <m:ctrlPr>
+                <w:rPr>
+                  <w:rFonts w:ascii="Cambria Math" w:eastAsiaTheme="minorEastAsia" w:hAnsi="Cambria Math" w:cs="Calibri"/>
+                  <w:i/>
+                  <w:lang w:val="en-US"/>
+                </w:rPr>
+              </m:ctrlPr>
+            </m:sSubPr>
+            <m:e>
+              <m:r>
+                <w:rPr>
+                  <w:rFonts w:ascii="Cambria Math" w:eastAsiaTheme="minorEastAsia" w:hAnsi="Cambria Math" w:cs="Calibri"/>
+                  <w:lang w:val="en-US"/>
+                </w:rPr>
+                <m:t>h</m:t>
+              </m:r>
+            </m:e>
+            <m:sub>
+              <m:r>
+                <w:rPr>
+                  <w:rFonts w:ascii="Cambria Math" w:eastAsiaTheme="minorEastAsia" w:hAnsi="Cambria Math" w:cs="Calibri"/>
+                  <w:lang w:val="en-US"/>
+                </w:rPr>
+                <m:t>l</m:t>
+              </m:r>
+            </m:sub>
+          </m:sSub>
+          <m:d>
+            <m:dPr>
+              <m:ctrlPr>
+                <w:rPr>
+                  <w:rFonts w:ascii="Cambria Math" w:eastAsiaTheme="minorEastAsia" w:hAnsi="Cambria Math" w:cs="Calibri"/>
+                  <w:i/>
+                  <w:lang w:val="en-US"/>
+                </w:rPr>
+              </m:ctrlPr>
+            </m:dPr>
+            <m:e>
+              <m:r>
+                <w:rPr>
+                  <w:rFonts w:ascii="Cambria Math" w:eastAsiaTheme="minorEastAsia" w:hAnsi="Cambria Math" w:cs="Calibri"/>
+                  <w:lang w:val="en-US"/>
+                </w:rPr>
+                <m:t>x</m:t>
+              </m:r>
+            </m:e>
+          </m:d>
+          <m:r>
+            <w:rPr>
+              <w:rFonts w:ascii="Cambria Math" w:eastAsiaTheme="minorEastAsia" w:hAnsi="Cambria Math" w:cs="Calibri"/>
+              <w:lang w:val="en-US"/>
+            </w:rPr>
+            <m:t>=0 , l=1,2,…..e.</m:t>
+          </m:r>
+        </m:oMath>
+      </m:oMathPara>
+    </w:p>
+    <w:p>
+      <w:pPr>
+        <w:bidi/>
+        <w:rPr>
+          <w:rFonts w:ascii="Calibri" w:eastAsiaTheme="minorEastAsia" w:hAnsi="Calibri" w:cs="Calibri"/>
+          <w:i/>
+          <w:rtl/>
+          <w:lang w:val="en-US"/>
+        </w:rPr>
+      </w:pPr>
+    </w:p>
+    <w:p>
+      <w:pPr>
+        <w:bidi/>
+        <w:rPr>
+          <w:rFonts w:ascii="Calibri" w:eastAsiaTheme="minorEastAsia" w:hAnsi="Calibri" w:cs="Calibri"/>
+          <w:i/>
+          <w:rtl/>
+          <w:lang w:val="en-US"/>
+        </w:rPr>
+      </w:pPr>
+      <w:r>
+        <w:rPr>
+          <w:rFonts w:ascii="Calibri" w:eastAsiaTheme="minorEastAsia" w:hAnsi="Calibri" w:cs="Calibri"/>
+          <w:i/>
+          <w:rtl/>
+          <w:lang w:val="en-US"/>
+        </w:rPr>
+        <w:t>אין פיתרון כללי לבעית אופטימיזציה</w:t>
+      </w:r>
+      <w:r>
+        <w:rPr>
+          <w:rFonts w:ascii="Calibri" w:eastAsiaTheme="minorEastAsia" w:hAnsi="Calibri" w:cs="Calibri" w:hint="cs"/>
+          <w:i/>
+          <w:rtl/>
+          <w:lang w:val="en-US"/>
+        </w:rPr>
+        <w:t xml:space="preserve"> </w:t>
+      </w:r>
+      <w:r>
+        <w:rPr>
+          <w:rFonts w:ascii="Calibri" w:eastAsiaTheme="minorEastAsia" w:hAnsi="Calibri" w:cs="Calibri" w:hint="cs"/>
+          <w:i/>
+          <w:rtl/>
+          <w:lang w:val="en-AI"/>
+        </w:rPr>
+        <w:t>של מיקסום מטרות מרובות</w:t>
+      </w:r>
+      <w:r>
+        <w:rPr>
+          <w:rFonts w:ascii="Calibri" w:eastAsiaTheme="minorEastAsia" w:hAnsi="Calibri" w:cs="Calibri" w:hint="cs"/>
+          <w:i/>
+          <w:rtl/>
+          <w:lang w:val="en-US"/>
+        </w:rPr>
+        <w:t>,נבחן כמה שיטות לפיתרון בעיה זו.</w:t>
+      </w:r>
+      <w:r>
+        <w:rPr>
+          <w:rFonts w:ascii="Calibri" w:eastAsiaTheme="minorEastAsia" w:hAnsi="Calibri" w:cs="Calibri"/>
+          <w:i/>
+          <w:rtl/>
+          <w:lang w:val="en-US"/>
+        </w:rPr>
+        <w:br/>
+      </w:r>
+      <w:r>
+        <w:rPr>
+          <w:rFonts w:ascii="Calibri" w:eastAsiaTheme="minorEastAsia" w:hAnsi="Calibri" w:cs="Calibri" w:hint="cs"/>
+          <w:i/>
+          <w:rtl/>
+          <w:lang w:val="en-US"/>
+        </w:rPr>
+        <w:t>חלק מהשיטות מכילות מ</w:t>
+      </w:r>
+      <w:r>
+        <w:rPr>
+          <w:rFonts w:ascii="Calibri" w:eastAsiaTheme="minorEastAsia" w:hAnsi="Calibri" w:cs="Calibri" w:hint="cs"/>
+          <w:i/>
+          <w:rtl/>
+          <w:lang w:val="en-US"/>
+        </w:rPr>
+        <w:t xml:space="preserve">וציאות </w:t>
+      </w:r>
+      <w:r>
+        <w:rPr>
+          <w:rFonts w:ascii="Calibri" w:eastAsiaTheme="minorEastAsia" w:hAnsi="Calibri" w:cs="Calibri" w:hint="cs"/>
+          <w:i/>
+          <w:rtl/>
+          <w:lang w:val="en-US"/>
+        </w:rPr>
+        <w:t>פיתרון אשר הוא</w:t>
+      </w:r>
+      <w:r>
+        <w:rPr>
+          <w:rFonts w:ascii="Calibri" w:eastAsiaTheme="minorEastAsia" w:hAnsi="Calibri" w:cs="Calibri"/>
+          <w:i/>
+          <w:rtl/>
+          <w:lang w:val="en-US"/>
+        </w:rPr>
+        <w:t xml:space="preserve"> </w:t>
+      </w:r>
+      <m:oMath>
+        <m:r>
+          <w:rPr>
+            <w:rFonts w:ascii="Cambria Math" w:eastAsiaTheme="minorEastAsia" w:hAnsi="Cambria Math" w:cs="Calibri"/>
+            <w:lang w:val="en-US"/>
+          </w:rPr>
+          <m:t>Pareto Optimal</m:t>
+        </m:r>
+      </m:oMath>
+      <w:r>
+        <w:rPr>
+          <w:rFonts w:ascii="Calibri" w:eastAsiaTheme="minorEastAsia" w:hAnsi="Calibri" w:cs="Calibri"/>
+          <w:i/>
+          <w:rtl/>
+          <w:lang w:val="en-US"/>
+        </w:rPr>
+        <w:t xml:space="preserve"> </w:t>
+      </w:r>
+      <w:r>
+        <w:rPr>
+          <w:rFonts w:ascii="Calibri" w:eastAsiaTheme="minorEastAsia" w:hAnsi="Calibri" w:cs="Calibri" w:hint="cs"/>
+          <w:i/>
+          <w:rtl/>
+          <w:lang w:val="en-US"/>
+        </w:rPr>
+        <w:t>:</w:t>
+      </w:r>
+    </w:p>
+    <w:p>
+      <w:pPr>
+        <w:bidi/>
+        <w:rPr>
+          <w:rFonts w:ascii="Calibri" w:eastAsiaTheme="minorEastAsia" w:hAnsi="Calibri" w:cs="Calibri"/>
+          <w:i/>
+          <w:iCs/>
+          <w:rtl/>
+          <w:lang w:val="en-US"/>
+        </w:rPr>
+      </w:pPr>
+      <m:oMathPara>
+        <m:oMath>
+          <m:r>
+            <w:rPr>
+              <w:rFonts w:ascii="Cambria Math" w:hAnsi="Cambria Math"/>
+            </w:rPr>
+            <m:t xml:space="preserve">Pareto Optimal: A point, </m:t>
+          </m:r>
+          <m:sSup>
+            <m:sSupPr>
+              <m:ctrlPr>
+                <w:rPr>
+                  <w:rFonts w:ascii="Cambria Math" w:hAnsi="Cambria Math"/>
+                  <w:i/>
+                  <w:iCs/>
+                </w:rPr>
+              </m:ctrlPr>
+            </m:sSupPr>
+            <m:e>
+              <m:r>
+                <w:rPr>
+                  <w:rFonts w:ascii="Cambria Math" w:hAnsi="Cambria Math"/>
+                </w:rPr>
+                <m:t>x</m:t>
+              </m:r>
+            </m:e>
+            <m:sup>
+              <m:r>
+                <w:rPr>
+                  <w:rFonts w:ascii="Cambria Math" w:hAnsi="Cambria Math" w:cs="Cambria Math"/>
+                </w:rPr>
+                <m:t>*</m:t>
+              </m:r>
+            </m:sup>
+          </m:sSup>
+          <m:r>
+            <w:rPr>
+              <w:rFonts w:ascii="Cambria Math" w:hAnsi="Cambria Math"/>
+            </w:rPr>
+            <m:t xml:space="preserve"> </m:t>
+          </m:r>
+          <m:r>
+            <w:rPr>
+              <w:rFonts w:ascii="Cambria Math" w:hAnsi="Cambria Math" w:cs="Cambria Math"/>
+            </w:rPr>
+            <m:t>∈</m:t>
+          </m:r>
+          <m:r>
+            <w:rPr>
+              <w:rFonts w:ascii="Cambria Math" w:hAnsi="Cambria Math"/>
+            </w:rPr>
+            <m:t xml:space="preserve"> X, is Pareto optimal iff</m:t>
+          </m:r>
+          <m:r>
+            <w:rPr>
+              <w:rFonts w:ascii="Cambria Math" w:hAnsi="Cambria Math"/>
+              <w:rtl/>
+            </w:rPr>
+            <w:br/>
+          </m:r>
+        </m:oMath>
+        <m:oMath>
+          <m:r>
+            <w:rPr>
+              <w:rFonts w:ascii="Cambria Math" w:hAnsi="Cambria Math"/>
+            </w:rPr>
+            <m:t xml:space="preserve"> there does not exist another point, x </m:t>
+          </m:r>
+          <m:r>
+            <w:rPr>
+              <w:rFonts w:ascii="Cambria Math" w:hAnsi="Cambria Math" w:cs="Cambria Math"/>
+            </w:rPr>
+            <m:t>∈</m:t>
+          </m:r>
+          <m:r>
+            <w:rPr>
+              <w:rFonts w:ascii="Cambria Math" w:hAnsi="Cambria Math"/>
+            </w:rPr>
+            <m:t xml:space="preserve"> X, such that F </m:t>
+          </m:r>
+          <m:d>
+            <m:dPr>
+              <m:ctrlPr>
+                <w:rPr>
+                  <w:rFonts w:ascii="Cambria Math" w:hAnsi="Cambria Math"/>
+                  <w:i/>
+                  <w:iCs/>
+                </w:rPr>
+              </m:ctrlPr>
+            </m:dPr>
+            <m:e>
+              <m:r>
+                <w:rPr>
+                  <w:rFonts w:ascii="Cambria Math" w:hAnsi="Cambria Math"/>
+                </w:rPr>
+                <m:t>x</m:t>
+              </m:r>
+            </m:e>
+          </m:d>
+          <m:r>
+            <w:rPr>
+              <w:rFonts w:ascii="Cambria Math" w:hAnsi="Cambria Math" w:cs="Arial"/>
+            </w:rPr>
+            <m:t>≤</m:t>
+          </m:r>
+          <m:r>
+            <w:rPr>
+              <w:rFonts w:ascii="Cambria Math" w:hAnsi="Cambria Math"/>
+            </w:rPr>
+            <m:t xml:space="preserve"> F </m:t>
+          </m:r>
+          <m:d>
+            <m:dPr>
+              <m:ctrlPr>
+                <w:rPr>
+                  <w:rFonts w:ascii="Cambria Math" w:hAnsi="Cambria Math"/>
+                  <w:i/>
+                  <w:iCs/>
+                </w:rPr>
+              </m:ctrlPr>
+            </m:dPr>
+            <m:e>
+              <m:sSup>
+                <m:sSupPr>
+                  <m:ctrlPr>
+                    <w:rPr>
+                      <w:rFonts w:ascii="Cambria Math" w:hAnsi="Cambria Math"/>
+                      <w:i/>
+                      <w:iCs/>
+                    </w:rPr>
+                  </m:ctrlPr>
+                </m:sSupPr>
+                <m:e>
+                  <m:r>
+                    <w:rPr>
+                      <w:rFonts w:ascii="Cambria Math" w:hAnsi="Cambria Math"/>
+                    </w:rPr>
+                    <m:t>x</m:t>
+                  </m:r>
+                </m:e>
+                <m:sup>
+                  <m:r>
+                    <w:rPr>
+                      <w:rFonts w:ascii="Cambria Math" w:hAnsi="Cambria Math" w:cs="Cambria Math"/>
+                    </w:rPr>
+                    <m:t>*</m:t>
+                  </m:r>
+                </m:sup>
+              </m:sSup>
+            </m:e>
+          </m:d>
+          <m:r>
+            <w:rPr>
+              <w:rFonts w:ascii="Cambria Math" w:hAnsi="Cambria Math"/>
+            </w:rPr>
+            <m:t xml:space="preserve">, </m:t>
+          </m:r>
+          <m:r>
+            <w:rPr>
+              <w:rFonts w:ascii="Cambria Math" w:hAnsi="Cambria Math"/>
+              <w:rtl/>
+            </w:rPr>
+            <w:br/>
+          </m:r>
+        </m:oMath>
+        <m:oMath>
+          <m:r>
+            <w:rPr>
+              <w:rFonts w:ascii="Cambria Math" w:hAnsi="Cambria Math"/>
+            </w:rPr>
+            <m:t xml:space="preserve">and </m:t>
+          </m:r>
+          <m:sSub>
+            <m:sSubPr>
+              <m:ctrlPr>
+                <w:rPr>
+                  <w:rFonts w:ascii="Cambria Math" w:hAnsi="Cambria Math"/>
+                  <w:i/>
+                  <w:iCs/>
+                </w:rPr>
+              </m:ctrlPr>
+            </m:sSubPr>
+            <m:e>
+              <m:r>
+                <w:rPr>
+                  <w:rFonts w:ascii="Cambria Math" w:hAnsi="Cambria Math"/>
+                </w:rPr>
+                <m:t>F</m:t>
+              </m:r>
+            </m:e>
+            <m:sub>
+              <m:r>
+                <w:rPr>
+                  <w:rFonts w:ascii="Cambria Math" w:hAnsi="Cambria Math"/>
+                </w:rPr>
+                <m:t>i</m:t>
+              </m:r>
+            </m:sub>
+          </m:sSub>
+          <m:r>
+            <w:rPr>
+              <w:rFonts w:ascii="Cambria Math" w:hAnsi="Cambria Math"/>
+            </w:rPr>
+            <m:t xml:space="preserve"> </m:t>
+          </m:r>
+          <m:d>
+            <m:dPr>
+              <m:ctrlPr>
+                <w:rPr>
+                  <w:rFonts w:ascii="Cambria Math" w:hAnsi="Cambria Math"/>
+                  <w:i/>
+                  <w:iCs/>
+                </w:rPr>
+              </m:ctrlPr>
+            </m:dPr>
+            <m:e>
+              <m:r>
+                <w:rPr>
+                  <w:rFonts w:ascii="Cambria Math" w:hAnsi="Cambria Math"/>
+                </w:rPr>
+                <m:t>x</m:t>
+              </m:r>
+            </m:e>
+          </m:d>
+          <m:r>
+            <w:rPr>
+              <w:rFonts w:ascii="Cambria Math" w:hAnsi="Cambria Math"/>
+            </w:rPr>
+            <m:t xml:space="preserve">&lt; </m:t>
+          </m:r>
+          <m:sSub>
+            <m:sSubPr>
+              <m:ctrlPr>
+                <w:rPr>
+                  <w:rFonts w:ascii="Cambria Math" w:hAnsi="Cambria Math"/>
+                  <w:i/>
+                  <w:iCs/>
+                </w:rPr>
+              </m:ctrlPr>
+            </m:sSubPr>
+            <m:e>
+              <m:r>
+                <w:rPr>
+                  <w:rFonts w:ascii="Cambria Math" w:hAnsi="Cambria Math"/>
+                </w:rPr>
+                <m:t>F</m:t>
+              </m:r>
+            </m:e>
+            <m:sub>
+              <m:r>
+                <w:rPr>
+                  <w:rFonts w:ascii="Cambria Math" w:hAnsi="Cambria Math"/>
+                </w:rPr>
+                <m:t>i</m:t>
+              </m:r>
+            </m:sub>
+          </m:sSub>
+          <m:r>
+            <w:rPr>
+              <w:rFonts w:ascii="Cambria Math" w:hAnsi="Cambria Math"/>
+            </w:rPr>
+            <m:t xml:space="preserve"> </m:t>
+          </m:r>
+          <m:d>
+            <m:dPr>
+              <m:ctrlPr>
+                <w:rPr>
+                  <w:rFonts w:ascii="Cambria Math" w:hAnsi="Cambria Math"/>
+                  <w:i/>
+                  <w:iCs/>
+                </w:rPr>
+              </m:ctrlPr>
+            </m:dPr>
+            <m:e>
+              <m:sSup>
+                <m:sSupPr>
+                  <m:ctrlPr>
+                    <w:rPr>
+                      <w:rFonts w:ascii="Cambria Math" w:hAnsi="Cambria Math"/>
+                      <w:i/>
+                      <w:iCs/>
+                    </w:rPr>
+                  </m:ctrlPr>
+                </m:sSupPr>
+                <m:e>
+                  <m:r>
+                    <w:rPr>
+                      <w:rFonts w:ascii="Cambria Math" w:hAnsi="Cambria Math"/>
+                    </w:rPr>
+                    <m:t>x</m:t>
+                  </m:r>
+                </m:e>
+                <m:sup>
+                  <m:r>
+                    <w:rPr>
+                      <w:rFonts w:ascii="Cambria Math" w:hAnsi="Cambria Math" w:cs="Cambria Math"/>
+                    </w:rPr>
+                    <m:t>*</m:t>
+                  </m:r>
+                </m:sup>
+              </m:sSup>
+            </m:e>
+          </m:d>
+          <m:r>
+            <w:rPr>
+              <w:rFonts w:ascii="Cambria Math" w:hAnsi="Cambria Math"/>
+            </w:rPr>
+            <m:t>for at least one function.</m:t>
+          </m:r>
+        </m:oMath>
+      </m:oMathPara>
+    </w:p>
+    <w:p>
+      <w:pPr>
+        <w:bidi/>
+        <w:rPr>
+          <w:rFonts w:ascii="Calibri" w:eastAsiaTheme="minorEastAsia" w:hAnsi="Calibri" w:cs="Calibri"/>
+          <w:i/>
+          <w:rtl/>
+          <w:lang w:val="en-US"/>
+        </w:rPr>
+      </w:pPr>
+      <w:r>
+        <w:rPr>
+          <w:rFonts w:ascii="Calibri" w:eastAsiaTheme="minorEastAsia" w:hAnsi="Calibri" w:cs="Calibri" w:hint="cs"/>
+          <w:i/>
+          <w:rtl/>
+          <w:lang w:val="en-US"/>
+        </w:rPr>
+        <w:t>במילים אחרות</w:t>
+      </w:r>
+      <w:r>
+        <w:rPr>
+          <w:rFonts w:ascii="Calibri" w:eastAsiaTheme="minorEastAsia" w:hAnsi="Calibri" w:cs="Calibri" w:hint="cs"/>
+          <w:i/>
+          <w:rtl/>
+          <w:lang w:val="en-US"/>
+        </w:rPr>
+        <w:t xml:space="preserve"> ,</w:t>
+      </w:r>
+      <w:r>
+        <w:rPr>
+          <w:rFonts w:ascii="Calibri" w:eastAsiaTheme="minorEastAsia" w:hAnsi="Calibri" w:cs="Calibri" w:hint="cs"/>
+          <w:i/>
+          <w:rtl/>
+          <w:lang w:val="en-US"/>
+        </w:rPr>
+        <w:t>הפיתרון המתקבל הקצה משאבים בצורה כזו,כך שאי אפשר להקצות אותם מחדש על מנת לשפר את מצבו של פרט או העדפה אחרת מבלי לשנות לרעה את מצבו של פרט אחר או העדפה אחרת.</w:t>
+      </w:r>
+      <w:r>
+        <w:rPr>
+          <w:rFonts w:ascii="Calibri" w:eastAsiaTheme="minorEastAsia" w:hAnsi="Calibri" w:cs="Calibri" w:hint="cs"/>
+          <w:i/>
+          <w:rtl/>
+          <w:lang w:val="en-US"/>
+        </w:rPr>
+        <w:t>(מתוך ויקפידה)</w:t>
+      </w:r>
+    </w:p>
+    <w:p>
+      <w:pPr>
+        <w:bidi/>
+        <w:rPr>
+          <w:rFonts w:ascii="Calibri" w:eastAsiaTheme="minorEastAsia" w:hAnsi="Calibri" w:cs="Calibri"/>
+          <w:i/>
+          <w:lang w:val="en-US"/>
+        </w:rPr>
+      </w:pPr>
+      <w:r>
+        <w:rPr>
+          <w:rFonts w:ascii="Calibri" w:eastAsiaTheme="minorEastAsia" w:hAnsi="Calibri" w:cs="Calibri" w:hint="cs"/>
+          <w:i/>
+          <w:rtl/>
+          <w:lang w:val="en-US"/>
+        </w:rPr>
+        <w:t xml:space="preserve">שיטות אחרות לא תמיד </w:t>
+      </w:r>
+      <w:r>
+        <w:rPr>
+          <w:rFonts w:ascii="Calibri" w:eastAsiaTheme="minorEastAsia" w:hAnsi="Calibri" w:cs="Calibri"/>
+          <w:i/>
+          <w:rtl/>
+          <w:lang w:val="en-US"/>
+        </w:rPr>
+        <w:t>מספק</w:t>
+      </w:r>
+      <w:r>
+        <w:rPr>
+          <w:rFonts w:ascii="Calibri" w:eastAsiaTheme="minorEastAsia" w:hAnsi="Calibri" w:cs="Calibri" w:hint="cs"/>
+          <w:i/>
+          <w:rtl/>
+          <w:lang w:val="en-US"/>
+        </w:rPr>
+        <w:t>ות</w:t>
+      </w:r>
+      <w:r>
+        <w:rPr>
+          <w:rFonts w:ascii="Calibri" w:eastAsiaTheme="minorEastAsia" w:hAnsi="Calibri" w:cs="Calibri"/>
+          <w:i/>
+          <w:rtl/>
+          <w:lang w:val="en-US"/>
+        </w:rPr>
+        <w:t xml:space="preserve"> פתרונות </w:t>
+      </w:r>
+      <m:oMath>
+        <m:r>
+          <w:rPr>
+            <w:rFonts w:ascii="Cambria Math" w:eastAsiaTheme="minorEastAsia" w:hAnsi="Cambria Math" w:cs="Calibri"/>
+            <w:lang w:val="en-US"/>
+          </w:rPr>
+          <m:t>Pareto Optimal</m:t>
+        </m:r>
+      </m:oMath>
+      <w:r>
+        <w:rPr>
+          <w:rFonts w:ascii="Calibri" w:eastAsiaTheme="minorEastAsia" w:hAnsi="Calibri" w:cs="Calibri"/>
+          <w:i/>
+          <w:rtl/>
+          <w:lang w:val="en-US"/>
+        </w:rPr>
+        <w:t>, א</w:t>
+      </w:r>
+      <w:r>
+        <w:rPr>
+          <w:rFonts w:ascii="Calibri" w:eastAsiaTheme="minorEastAsia" w:hAnsi="Calibri" w:cs="Calibri" w:hint="cs"/>
+          <w:i/>
+          <w:rtl/>
+          <w:lang w:val="en-US"/>
+        </w:rPr>
+        <w:t xml:space="preserve">ך </w:t>
+      </w:r>
+      <w:r>
+        <w:rPr>
+          <w:rFonts w:ascii="Calibri" w:eastAsiaTheme="minorEastAsia" w:hAnsi="Calibri" w:cs="Calibri"/>
+          <w:i/>
+          <w:rtl/>
+          <w:lang w:val="en-US"/>
+        </w:rPr>
+        <w:t>מספקים תנאים אחרים</w:t>
+      </w:r>
+      <w:r>
+        <w:rPr>
+          <w:rFonts w:ascii="Calibri" w:eastAsiaTheme="minorEastAsia" w:hAnsi="Calibri" w:cs="Calibri" w:hint="cs"/>
+          <w:i/>
+          <w:rtl/>
+          <w:lang w:val="en-US"/>
+        </w:rPr>
+        <w:t xml:space="preserve"> המשמשים</w:t>
+      </w:r>
+      <w:r>
+        <w:rPr>
+          <w:rFonts w:ascii="Calibri" w:eastAsiaTheme="minorEastAsia" w:hAnsi="Calibri" w:cs="Calibri"/>
+          <w:i/>
+          <w:rtl/>
+          <w:lang w:val="en-US"/>
+        </w:rPr>
+        <w:t xml:space="preserve"> ליישום מעשי. לדוגמה </w:t>
+      </w:r>
+      <w:r>
+        <w:rPr>
+          <w:rFonts w:ascii="Calibri" w:eastAsiaTheme="minorEastAsia" w:hAnsi="Calibri" w:cs="Calibri" w:hint="cs"/>
+          <w:i/>
+          <w:rtl/>
+          <w:lang w:val="en-US"/>
+        </w:rPr>
+        <w:t xml:space="preserve">השיטות מספקות פיתרון </w:t>
+      </w:r>
+      <m:oMath>
+        <m:r>
+          <w:rPr>
+            <w:rFonts w:ascii="Cambria Math" w:eastAsiaTheme="minorEastAsia" w:hAnsi="Cambria Math" w:cs="Calibri"/>
+            <w:lang w:val="en-US"/>
+          </w:rPr>
+          <m:t xml:space="preserve">weakly </m:t>
+        </m:r>
+        <m:r>
+          <w:rPr>
+            <w:rFonts w:ascii="Cambria Math" w:eastAsiaTheme="minorEastAsia" w:hAnsi="Cambria Math" w:cs="Calibri"/>
+            <w:lang w:val="en-US"/>
+          </w:rPr>
+          <m:t>Pareto Optimal</m:t>
+        </m:r>
+        <m:r>
+          <w:rPr>
+            <w:rFonts w:ascii="Cambria Math" w:eastAsiaTheme="minorEastAsia" w:hAnsi="Cambria Math" w:cs="Calibri"/>
+            <w:rtl/>
+            <w:lang w:val="en-US"/>
+          </w:rPr>
+          <m:t xml:space="preserve"> </m:t>
+        </m:r>
+      </m:oMath>
+      <w:r>
+        <w:rPr>
+          <w:rFonts w:ascii="Calibri" w:eastAsiaTheme="minorEastAsia" w:hAnsi="Calibri" w:cs="Calibri"/>
+          <w:i/>
+          <w:rtl/>
+          <w:lang w:val="en-US"/>
+        </w:rPr>
+        <w:t xml:space="preserve"> </w:t>
+      </w:r>
+      <w:r>
+        <w:rPr>
+          <w:rFonts w:ascii="Calibri" w:eastAsiaTheme="minorEastAsia" w:hAnsi="Calibri" w:cs="Calibri"/>
+          <w:i/>
+          <w:lang w:val="en-US"/>
+        </w:rPr>
+        <w:t>:</w:t>
+      </w:r>
+    </w:p>
+    <w:p>
+      <w:pPr>
+        <w:bidi/>
+        <w:rPr>
+          <w:rFonts w:ascii="Calibri" w:eastAsiaTheme="minorEastAsia" w:hAnsi="Calibri" w:cs="Calibri"/>
+          <w:i/>
+          <w:iCs/>
+          <w:rtl/>
+          <w:lang w:val="en-US"/>
+        </w:rPr>
+      </w:pPr>
+      <m:oMathPara>
+        <m:oMath>
+          <m:r>
+            <w:rPr>
+              <w:rFonts w:ascii="Cambria Math" w:hAnsi="Cambria Math"/>
+            </w:rPr>
+            <m:t xml:space="preserve">Weakly Pareto Optimal: A point, </m:t>
+          </m:r>
+          <m:sSup>
+            <m:sSupPr>
+              <m:ctrlPr>
+                <w:rPr>
+                  <w:rFonts w:ascii="Cambria Math" w:hAnsi="Cambria Math"/>
+                  <w:i/>
+                  <w:iCs/>
+                </w:rPr>
+              </m:ctrlPr>
+            </m:sSupPr>
+            <m:e>
+              <m:r>
+                <w:rPr>
+                  <w:rFonts w:ascii="Cambria Math" w:hAnsi="Cambria Math"/>
+                </w:rPr>
+                <m:t>x</m:t>
+              </m:r>
+            </m:e>
+            <m:sup>
+              <m:r>
+                <w:rPr>
+                  <w:rFonts w:ascii="Cambria Math" w:hAnsi="Cambria Math" w:cs="Cambria Math"/>
+                </w:rPr>
+                <m:t>*</m:t>
+              </m:r>
+            </m:sup>
+          </m:sSup>
+          <m:r>
+            <w:rPr>
+              <w:rFonts w:ascii="Cambria Math" w:hAnsi="Cambria Math"/>
+            </w:rPr>
+            <m:t xml:space="preserve">∈ X, is weakly Pareto optimal iff </m:t>
+          </m:r>
+          <m:r>
+            <w:rPr>
+              <w:rFonts w:ascii="Cambria Math" w:hAnsi="Cambria Math"/>
+            </w:rPr>
+            <w:br/>
+          </m:r>
+        </m:oMath>
+        <m:oMath>
+          <m:r>
+            <w:rPr>
+              <w:rFonts w:ascii="Cambria Math" w:hAnsi="Cambria Math"/>
+            </w:rPr>
+            <m:t xml:space="preserve">there does not exist another point, x </m:t>
+          </m:r>
+          <m:r>
+            <w:rPr>
+              <w:rFonts w:ascii="Cambria Math" w:hAnsi="Cambria Math" w:cs="Cambria Math"/>
+            </w:rPr>
+            <m:t>∈</m:t>
+          </m:r>
+          <m:r>
+            <w:rPr>
+              <w:rFonts w:ascii="Cambria Math" w:hAnsi="Cambria Math"/>
+            </w:rPr>
+            <m:t xml:space="preserve"> X, such that F (x) &lt; F (x</m:t>
+          </m:r>
+          <m:r>
+            <w:rPr>
+              <w:rFonts w:ascii="Cambria Math" w:hAnsi="Cambria Math" w:cs="Cambria Math"/>
+            </w:rPr>
+            <m:t>*</m:t>
+          </m:r>
+          <m:r>
+            <w:rPr>
+              <w:rFonts w:ascii="Cambria Math" w:hAnsi="Cambria Math"/>
+            </w:rPr>
+            <m:t>).</m:t>
+          </m:r>
+        </m:oMath>
+      </m:oMathPara>
+    </w:p>
+    <w:p>
+      <w:pPr>
+        <w:bidi/>
+        <w:rPr>
+          <w:rFonts w:ascii="Calibri" w:eastAsiaTheme="minorEastAsia" w:hAnsi="Calibri" w:cs="Calibri"/>
+          <w:i/>
+          <w:lang w:val="en-US"/>
+        </w:rPr>
+      </w:pPr>
+    </w:p>
+    <w:p>
+      <w:pPr>
+        <w:bidi/>
+        <w:rPr>
+          <w:rFonts w:ascii="Calibri" w:eastAsiaTheme="minorEastAsia" w:hAnsi="Calibri" w:cs="Calibri"/>
+          <w:i/>
+          <w:rtl/>
+          <w:lang w:val="en-AI"/>
+        </w:rPr>
+      </w:pPr>
+      <w:r>
+        <w:rPr>
+          <w:rFonts w:ascii="Calibri" w:eastAsiaTheme="minorEastAsia" w:hAnsi="Calibri" w:cs="Calibri" w:hint="cs"/>
+          <w:i/>
+          <w:rtl/>
+          <w:lang w:val="en-AI"/>
+        </w:rPr>
+        <w:t>כלומר ,</w:t>
+      </w:r>
+      <w:r>
+        <w:rPr>
+          <w:rFonts w:ascii="Cambria Math" w:hAnsi="Cambria Math"/>
+        </w:rPr>
+        <w:t xml:space="preserve"> </w:t>
+      </w:r>
+      <m:oMath>
+        <m:r>
+          <m:rPr>
+            <m:sty m:val="p"/>
+          </m:rPr>
+          <w:rPr>
+            <w:rFonts w:ascii="Cambria Math" w:hAnsi="Cambria Math"/>
+          </w:rPr>
+          <m:t>Weakly Pareto Optimal</m:t>
+        </m:r>
+      </m:oMath>
+      <w:r>
+        <w:rPr>
+          <w:rFonts w:ascii="Cambria Math" w:eastAsiaTheme="minorEastAsia" w:hAnsi="Cambria Math" w:hint="cs"/>
+          <w:rtl/>
+        </w:rPr>
+        <w:t xml:space="preserve"> זה </w:t>
+      </w:r>
+      <w:r>
+        <w:rPr>
+          <w:rFonts w:ascii="Calibri" w:eastAsiaTheme="minorEastAsia" w:hAnsi="Calibri" w:cs="Calibri" w:hint="cs"/>
+          <w:i/>
+          <w:rtl/>
+          <w:lang w:val="en-AI"/>
+        </w:rPr>
+        <w:t xml:space="preserve">מצב אי אפשר לשפר את מצבו של כל </w:t>
+      </w:r>
+      <w:r>
+        <w:rPr>
+          <w:rFonts w:ascii="Calibri" w:eastAsiaTheme="minorEastAsia" w:hAnsi="Calibri" w:cs="Calibri" w:hint="cs"/>
+          <w:i/>
+          <w:rtl/>
+          <w:lang w:val="en-AI"/>
+        </w:rPr>
+        <w:t>אחד מ</w:t>
+      </w:r>
+      <w:r>
+        <w:rPr>
+          <w:rFonts w:ascii="Calibri" w:eastAsiaTheme="minorEastAsia" w:hAnsi="Calibri" w:cs="Calibri" w:hint="cs"/>
+          <w:i/>
+          <w:rtl/>
+          <w:lang w:val="en-AI"/>
+        </w:rPr>
+        <w:t>פרט</w:t>
+      </w:r>
+      <w:r>
+        <w:rPr>
+          <w:rFonts w:ascii="Calibri" w:eastAsiaTheme="minorEastAsia" w:hAnsi="Calibri" w:cs="Calibri" w:hint="cs"/>
+          <w:i/>
+          <w:rtl/>
+          <w:lang w:val="en-AI"/>
+        </w:rPr>
+        <w:t>ים.</w:t>
+      </w:r>
+      <w:r>
+        <w:rPr>
+          <w:rFonts w:ascii="Calibri" w:eastAsiaTheme="minorEastAsia" w:hAnsi="Calibri" w:cs="Calibri"/>
+          <w:i/>
+          <w:rtl/>
+          <w:lang w:val="en-AI"/>
+        </w:rPr>
+        <w:br/>
+      </w:r>
+      <w:r>
+        <w:rPr>
+          <w:rFonts w:ascii="Calibri" w:eastAsiaTheme="minorEastAsia" w:hAnsi="Calibri" w:cs="Calibri" w:hint="cs"/>
+          <w:i/>
+          <w:rtl/>
+          <w:lang w:val="en-AI"/>
+        </w:rPr>
+        <w:t xml:space="preserve"> </w:t>
+      </w:r>
+      <w:r>
+        <w:rPr>
+          <w:rFonts w:ascii="Calibri" w:eastAsiaTheme="minorEastAsia" w:hAnsi="Calibri" w:cs="Calibri" w:hint="cs"/>
+          <w:i/>
+          <w:rtl/>
+          <w:lang w:val="en-AI"/>
+        </w:rPr>
+        <w:t>(</w:t>
+      </w:r>
+      <w:r>
+        <w:rPr>
+          <w:rFonts w:ascii="Calibri" w:eastAsiaTheme="minorEastAsia" w:hAnsi="Calibri" w:cs="Calibri"/>
+          <w:i/>
+          <w:lang w:val="en-AI"/>
+        </w:rPr>
+        <w:t xml:space="preserve">Mock, William B T. (2011). "Pareto Optimality". </w:t>
+      </w:r>
+      <w:proofErr w:type="spellStart"/>
+      <w:r>
+        <w:rPr>
+          <w:rFonts w:ascii="Calibri" w:eastAsiaTheme="minorEastAsia" w:hAnsi="Calibri" w:cs="Calibri"/>
+          <w:i/>
+          <w:lang w:val="en-AI"/>
+        </w:rPr>
+        <w:t>Encyclopedia</w:t>
+      </w:r>
+      <w:proofErr w:type="spellEnd"/>
+      <w:r>
+        <w:rPr>
+          <w:rFonts w:ascii="Calibri" w:eastAsiaTheme="minorEastAsia" w:hAnsi="Calibri" w:cs="Calibri"/>
+          <w:i/>
+          <w:lang w:val="en-AI"/>
+        </w:rPr>
+        <w:t xml:space="preserve"> of Global </w:t>
+      </w:r>
+      <w:proofErr w:type="gramStart"/>
+      <w:r>
+        <w:rPr>
+          <w:rFonts w:ascii="Calibri" w:eastAsiaTheme="minorEastAsia" w:hAnsi="Calibri" w:cs="Calibri"/>
+          <w:i/>
+          <w:lang w:val="en-AI"/>
+        </w:rPr>
+        <w:t>Justice.</w:t>
+      </w:r>
+      <w:r>
+        <w:rPr>
+          <w:rFonts w:ascii="Calibri" w:eastAsiaTheme="minorEastAsia" w:hAnsi="Calibri" w:cs="Calibri"/>
+          <w:i/>
+          <w:rtl/>
+          <w:lang w:val="en-AI"/>
+        </w:rPr>
+        <w:t>.</w:t>
+      </w:r>
+      <w:proofErr w:type="gramEnd"/>
+      <w:r>
+        <w:rPr>
+          <w:rFonts w:ascii="Calibri" w:eastAsiaTheme="minorEastAsia" w:hAnsi="Calibri" w:cs="Calibri" w:hint="cs"/>
+          <w:i/>
+          <w:rtl/>
+          <w:lang w:val="en-AI"/>
+        </w:rPr>
+        <w:t>)</w:t>
+      </w:r>
+    </w:p>
+    <w:p>
+      <w:pPr>
+        <w:bidi/>
+        <w:rPr>
+          <w:rFonts w:ascii="Calibri" w:eastAsiaTheme="minorEastAsia" w:hAnsi="Calibri" w:cs="Calibri"/>
+          <w:i/>
+          <w:lang w:val="en-US"/>
+        </w:rPr>
+      </w:pPr>
+      <w:r>
+        <w:rPr>
+          <w:rFonts w:ascii="Calibri" w:eastAsiaTheme="minorEastAsia" w:hAnsi="Calibri" w:cs="Calibri" w:hint="cs"/>
+          <w:i/>
+          <w:rtl/>
+          <w:lang w:val="en-AI"/>
+        </w:rPr>
+        <w:t>נקודה יכול</w:t>
+      </w:r>
+      <w:r>
+        <w:rPr>
+          <w:rFonts w:ascii="Calibri" w:eastAsiaTheme="minorEastAsia" w:hAnsi="Calibri" w:cs="Calibri" w:hint="cs"/>
+          <w:i/>
+          <w:rtl/>
+          <w:lang w:val="en-AI"/>
+        </w:rPr>
+        <w:t>ה</w:t>
+      </w:r>
+      <w:r>
+        <w:rPr>
+          <w:rFonts w:ascii="Calibri" w:eastAsiaTheme="minorEastAsia" w:hAnsi="Calibri" w:cs="Calibri" w:hint="cs"/>
+          <w:i/>
+          <w:rtl/>
+          <w:lang w:val="en-AI"/>
+        </w:rPr>
+        <w:t xml:space="preserve"> להיות </w:t>
+      </w:r>
+      <w:r>
+        <w:rPr>
+          <w:rFonts w:ascii="Calibri" w:hAnsi="Calibri" w:cs="Calibri"/>
+        </w:rPr>
+        <w:t>weakly Pareto optimal</w:t>
+      </w:r>
+      <w:r>
+        <w:rPr>
+          <w:rFonts w:ascii="Calibri" w:hAnsi="Calibri" w:cs="Calibri" w:hint="cs"/>
+          <w:rtl/>
+        </w:rPr>
+        <w:t xml:space="preserve"> אם אין נקודה אחרת שמשפרת את כל פונקציות המטרה </w:t>
+      </w:r>
+      <w:r>
+        <w:rPr>
+          <w:rFonts w:ascii="Calibri" w:hAnsi="Calibri" w:cs="Calibri" w:hint="cs"/>
+          <w:rtl/>
+        </w:rPr>
+        <w:t xml:space="preserve">בו זמנית </w:t>
+      </w:r>
+      <w:r>
+        <w:rPr>
+          <w:rFonts w:ascii="Calibri" w:hAnsi="Calibri" w:cs="Calibri" w:hint="cs"/>
+          <w:rtl/>
+        </w:rPr>
+        <w:t>.</w:t>
+      </w:r>
+      <w:r>
+        <w:rPr>
+          <w:rFonts w:ascii="Calibri" w:hAnsi="Calibri" w:cs="Calibri" w:hint="cs"/>
+          <w:rtl/>
+        </w:rPr>
+        <w:t xml:space="preserve">לעומת זאת,נקודה יכול להיות </w:t>
+      </w:r>
+      <w:r>
+        <w:rPr>
+          <w:rFonts w:ascii="Calibri" w:hAnsi="Calibri" w:cs="Calibri"/>
+        </w:rPr>
+        <w:t>Pareto optimal</w:t>
+      </w:r>
+      <w:r>
+        <w:rPr>
+          <w:rFonts w:ascii="Calibri" w:hAnsi="Calibri" w:cs="Calibri" w:hint="cs"/>
+          <w:rtl/>
+        </w:rPr>
+        <w:t xml:space="preserve"> אם אין עוד נקודה שמשפרת לפחות מטרה אחת בלי </w:t>
+      </w:r>
+      <w:r>
+        <w:rPr>
+          <w:rFonts w:ascii="Calibri" w:hAnsi="Calibri" w:cs="Calibri" w:hint="cs"/>
+          <w:rtl/>
+        </w:rPr>
+        <w:t>לשנות לרעה</w:t>
+      </w:r>
+      <w:r>
+        <w:rPr>
+          <w:rFonts w:ascii="Calibri" w:hAnsi="Calibri" w:cs="Calibri" w:hint="cs"/>
+          <w:rtl/>
+        </w:rPr>
+        <w:t xml:space="preserve"> בפונקציה אחרת.</w:t>
+      </w:r>
+      <w:r>
+        <w:rPr>
+          <w:rFonts w:ascii="Calibri" w:hAnsi="Calibri" w:cs="Calibri"/>
+          <w:rtl/>
+        </w:rPr>
+        <w:br/>
+      </w:r>
+      <w:r>
+        <w:rPr>
+          <w:rFonts w:ascii="Calibri" w:hAnsi="Calibri" w:cs="Calibri" w:hint="cs"/>
+          <w:rtl/>
+        </w:rPr>
+        <w:t xml:space="preserve">במילים אחרות </w:t>
+      </w:r>
+      <w:r>
+        <w:rPr>
+          <w:rFonts w:ascii="Calibri" w:hAnsi="Calibri" w:cs="Calibri"/>
+        </w:rPr>
+        <w:t xml:space="preserve">Pareto optimal </w:t>
+      </w:r>
+      <w:r>
+        <w:rPr>
+          <w:rFonts w:ascii="Calibri" w:hAnsi="Calibri" w:cs="Calibri" w:hint="cs"/>
+          <w:rtl/>
+        </w:rPr>
+        <w:t xml:space="preserve"> </w:t>
+      </w:r>
+      <w:r>
+        <w:rPr>
+          <w:rFonts w:ascii="Calibri" w:hAnsi="Calibri" w:cs="Calibri" w:hint="cs"/>
+          <w:rtl/>
+        </w:rPr>
+        <w:t>נקודות הן</w:t>
+      </w:r>
+      <w:r>
+        <w:rPr>
+          <w:rFonts w:ascii="Calibri" w:hAnsi="Calibri" w:cs="Calibri" w:hint="cs"/>
+          <w:rtl/>
+        </w:rPr>
+        <w:t xml:space="preserve">  </w:t>
+      </w:r>
+      <w:r>
+        <w:rPr>
+          <w:rFonts w:ascii="Calibri" w:hAnsi="Calibri" w:cs="Calibri"/>
+        </w:rPr>
+        <w:t>weakly Pareto optimal</w:t>
+      </w:r>
+      <w:r>
+        <w:rPr>
+          <w:rFonts w:ascii="Calibri" w:hAnsi="Calibri" w:cs="Calibri" w:hint="cs"/>
+          <w:rtl/>
+        </w:rPr>
+        <w:t xml:space="preserve"> </w:t>
+      </w:r>
+      <w:r>
+        <w:rPr>
+          <w:rFonts w:ascii="Calibri" w:hAnsi="Calibri" w:cs="Calibri" w:hint="cs"/>
+          <w:rtl/>
+        </w:rPr>
+        <w:t xml:space="preserve"> </w:t>
+      </w:r>
+      <w:r>
+        <w:rPr>
+          <w:rFonts w:ascii="Calibri" w:hAnsi="Calibri" w:cs="Calibri" w:hint="cs"/>
+          <w:rtl/>
+        </w:rPr>
+        <w:t>נקודות</w:t>
+      </w:r>
+      <w:r>
+        <w:rPr>
+          <w:rFonts w:ascii="Calibri" w:hAnsi="Calibri" w:cs="Calibri" w:hint="cs"/>
+          <w:rtl/>
+        </w:rPr>
+        <w:t xml:space="preserve"> </w:t>
+      </w:r>
+      <w:r>
+        <w:rPr>
+          <w:rFonts w:ascii="Calibri" w:hAnsi="Calibri" w:cs="Calibri" w:hint="cs"/>
+          <w:rtl/>
+        </w:rPr>
+        <w:t>אך</w:t>
+      </w:r>
+      <w:r>
+        <w:rPr>
+          <w:rFonts w:ascii="Calibri" w:hAnsi="Calibri" w:cs="Calibri" w:hint="cs"/>
+          <w:rtl/>
+        </w:rPr>
+        <w:t xml:space="preserve"> נקודות שהן </w:t>
+      </w:r>
+      <w:r>
+        <w:rPr>
+          <w:rFonts w:ascii="Calibri" w:hAnsi="Calibri" w:cs="Calibri"/>
+        </w:rPr>
+        <w:t>weakly Pareto optimal</w:t>
+      </w:r>
+      <w:r>
+        <w:rPr>
+          <w:rFonts w:ascii="Calibri" w:hAnsi="Calibri" w:cs="Calibri" w:hint="cs"/>
+          <w:rtl/>
+        </w:rPr>
+        <w:t xml:space="preserve">  </w:t>
+      </w:r>
+      <w:r>
+        <w:rPr>
+          <w:rFonts w:ascii="Calibri" w:hAnsi="Calibri" w:cs="Calibri" w:hint="cs"/>
+          <w:rtl/>
+        </w:rPr>
+        <w:t xml:space="preserve">אינן </w:t>
+      </w:r>
+      <w:r>
+        <w:rPr>
+          <w:rFonts w:ascii="Calibri" w:hAnsi="Calibri" w:cs="Calibri"/>
+        </w:rPr>
+        <w:t>Pareto optimal</w:t>
+      </w:r>
+      <w:r>
+        <w:rPr>
+          <w:rFonts w:ascii="Calibri" w:hAnsi="Calibri" w:cs="Calibri" w:hint="cs"/>
+          <w:rtl/>
+        </w:rPr>
+        <w:t>.</w:t>
+      </w:r>
+    </w:p>
+    <w:p>
+      <w:pPr>
+        <w:bidi/>
+        <w:rPr>
+          <w:rFonts w:ascii="Calibri" w:eastAsiaTheme="minorEastAsia" w:hAnsi="Calibri" w:cs="Calibri"/>
+          <w:i/>
+          <w:lang w:val="en-US"/>
+        </w:rPr>
+      </w:pPr>
+    </w:p>
+    <w:p>
+      <w:pPr>
+        <w:bidi/>
+        <w:rPr>
+          <w:rFonts w:ascii="Calibri" w:eastAsiaTheme="minorEastAsia" w:hAnsi="Calibri" w:cs="Calibri"/>
+          <w:i/>
+          <w:lang w:val="en-US"/>
+        </w:rPr>
+      </w:pPr>
+      <w:r>
+        <w:rPr>
+          <w:rFonts w:ascii="Calibri" w:eastAsiaTheme="minorEastAsia" w:hAnsi="Calibri" w:cs="Calibri" w:hint="cs"/>
+          <w:i/>
+          <w:rtl/>
+          <w:lang w:val="en-US"/>
+        </w:rPr>
+        <w:t xml:space="preserve">כדי לקבוע אם נקודה היא </w:t>
+      </w:r>
+      <w:r>
+        <w:rPr>
+          <w:rFonts w:ascii="Calibri" w:hAnsi="Calibri" w:cs="Calibri"/>
+        </w:rPr>
+        <w:t xml:space="preserve">Pareto optimal </w:t>
+      </w:r>
+      <w:r>
+        <w:rPr>
+          <w:rFonts w:ascii="Calibri" w:hAnsi="Calibri" w:cs="Calibri" w:hint="cs"/>
+          <w:rtl/>
+        </w:rPr>
+        <w:t xml:space="preserve"> אנו משתמשים בבדיקה הבאה</w:t>
+      </w:r>
+      <w:r>
+        <w:rPr>
+          <w:rFonts w:ascii="Calibri" w:eastAsiaTheme="minorEastAsia" w:hAnsi="Calibri" w:cs="Calibri" w:hint="cs"/>
+          <w:i/>
+          <w:rtl/>
+          <w:lang w:val="en-US"/>
+        </w:rPr>
+        <w:t xml:space="preserve"> :</w:t>
+      </w:r>
+    </w:p>
+    <w:p>
+      <w:pPr>
+        <w:bidi/>
+        <w:rPr>
+          <w:rFonts w:ascii="Calibri" w:eastAsiaTheme="minorEastAsia" w:hAnsi="Calibri" w:cs="Calibri"/>
+          <w:i/>
+          <w:lang w:val="en-US"/>
+        </w:rPr>
+      </w:pPr>
+      <m:oMathPara>
+        <m:oMath>
+          <m:r>
+            <w:rPr>
+              <w:rFonts w:ascii="Cambria Math" w:hAnsi="Cambria Math"/>
+            </w:rPr>
+            <m:t>Minimiz</m:t>
+          </m:r>
+          <m:sSub>
+            <m:sSubPr>
+              <m:ctrlPr>
+                <w:rPr>
+                  <w:rFonts w:ascii="Cambria Math" w:hAnsi="Cambria Math"/>
+                  <w:i/>
+                </w:rPr>
+              </m:ctrlPr>
+            </m:sSubPr>
+            <m:e>
+              <m:r>
+                <w:rPr>
+                  <w:rFonts w:ascii="Cambria Math" w:hAnsi="Cambria Math"/>
+                </w:rPr>
+                <m:t>e</m:t>
+              </m:r>
+            </m:e>
+            <m:sub>
+              <m:r>
+                <w:rPr>
+                  <w:rFonts w:ascii="Cambria Math" w:hAnsi="Cambria Math"/>
+                </w:rPr>
+                <m:t>x</m:t>
+              </m:r>
+              <m:r>
+                <w:rPr>
+                  <w:rFonts w:ascii="Cambria Math" w:hAnsi="Cambria Math" w:cs="Cambria Math"/>
+                </w:rPr>
+                <m:t>∈</m:t>
+              </m:r>
+              <m:r>
+                <w:rPr>
+                  <w:rFonts w:ascii="Cambria Math" w:hAnsi="Cambria Math"/>
+                </w:rPr>
+                <m:t>X,</m:t>
+              </m:r>
+              <m:r>
+                <w:rPr>
+                  <w:rFonts w:ascii="Cambria Math" w:hAnsi="Cambria Math" w:cs="Arial"/>
+                </w:rPr>
+                <m:t>δ≥</m:t>
+              </m:r>
+              <m:r>
+                <w:rPr>
+                  <w:rFonts w:ascii="Cambria Math" w:hAnsi="Cambria Math"/>
+                </w:rPr>
+                <m:t>0</m:t>
+              </m:r>
+            </m:sub>
+          </m:sSub>
+          <m:r>
+            <w:rPr>
+              <w:rFonts w:ascii="Cambria Math" w:hAnsi="Cambria Math"/>
+            </w:rPr>
+            <m:t xml:space="preserve"> </m:t>
+          </m:r>
+          <m:nary>
+            <m:naryPr>
+              <m:chr m:val="∑"/>
+              <m:ctrlPr>
+                <w:rPr>
+                  <w:rFonts w:ascii="Cambria Math" w:hAnsi="Cambria Math"/>
+                  <w:i/>
+                </w:rPr>
+              </m:ctrlPr>
+            </m:naryPr>
+            <m:sub>
+              <m:r>
+                <w:rPr>
+                  <w:rFonts w:ascii="Cambria Math" w:hAnsi="Cambria Math"/>
+                </w:rPr>
+                <m:t>i=1</m:t>
+              </m:r>
+            </m:sub>
+            <m:sup>
+              <m:r>
+                <w:rPr>
+                  <w:rFonts w:ascii="Cambria Math" w:hAnsi="Cambria Math"/>
+                </w:rPr>
+                <m:t>k</m:t>
+              </m:r>
+            </m:sup>
+            <m:e>
+              <m:sSub>
+                <m:sSubPr>
+                  <m:ctrlPr>
+                    <w:rPr>
+                      <w:rFonts w:ascii="Cambria Math" w:hAnsi="Cambria Math" w:cs="Calibri"/>
+                      <w:i/>
+                    </w:rPr>
+                  </m:ctrlPr>
+                </m:sSubPr>
+                <m:e>
+                  <m:r>
+                    <w:rPr>
+                      <w:rFonts w:ascii="Cambria Math" w:hAnsi="Cambria Math" w:cs="Calibri"/>
+                    </w:rPr>
+                    <m:t>δ</m:t>
+                  </m:r>
+                </m:e>
+                <m:sub>
+                  <m:r>
+                    <w:rPr>
+                      <w:rFonts w:ascii="Cambria Math" w:hAnsi="Cambria Math" w:cs="Calibri"/>
+                    </w:rPr>
+                    <m:t>i</m:t>
+                  </m:r>
+                </m:sub>
+              </m:sSub>
+            </m:e>
+          </m:nary>
+          <m:r>
+            <w:rPr>
+              <w:rFonts w:ascii="Cambria Math" w:hAnsi="Cambria Math"/>
+            </w:rPr>
+            <m:t xml:space="preserve"> </m:t>
+          </m:r>
+          <m:r>
+            <w:rPr>
+              <w:rFonts w:ascii="Cambria Math" w:hAnsi="Cambria Math"/>
+            </w:rPr>
+            <w:br/>
+          </m:r>
+        </m:oMath>
+        <m:oMath>
+          <m:r>
+            <w:rPr>
+              <w:rFonts w:ascii="Cambria Math" w:hAnsi="Cambria Math"/>
+            </w:rPr>
+            <m:t>subject to</m:t>
+          </m:r>
+          <m:r>
+            <w:rPr>
+              <w:rFonts w:ascii="Cambria Math" w:hAnsi="Cambria Math"/>
+            </w:rPr>
+            <m:t xml:space="preserve"> </m:t>
+          </m:r>
+          <m:sSub>
+            <m:sSubPr>
+              <m:ctrlPr>
+                <w:rPr>
+                  <w:rFonts w:ascii="Cambria Math" w:hAnsi="Cambria Math"/>
+                  <w:i/>
+                </w:rPr>
+              </m:ctrlPr>
+            </m:sSubPr>
+            <m:e>
+              <m:r>
+                <w:rPr>
+                  <w:rFonts w:ascii="Cambria Math" w:hAnsi="Cambria Math"/>
+                </w:rPr>
+                <m:t>F</m:t>
+              </m:r>
+            </m:e>
+            <m:sub>
+              <m:r>
+                <w:rPr>
+                  <w:rFonts w:ascii="Cambria Math" w:hAnsi="Cambria Math"/>
+                </w:rPr>
+                <m:t>i</m:t>
+              </m:r>
+            </m:sub>
+          </m:sSub>
+          <m:d>
+            <m:dPr>
+              <m:ctrlPr>
+                <w:rPr>
+                  <w:rFonts w:ascii="Cambria Math" w:hAnsi="Cambria Math"/>
+                  <w:i/>
+                </w:rPr>
+              </m:ctrlPr>
+            </m:dPr>
+            <m:e>
+              <m:r>
+                <w:rPr>
+                  <w:rFonts w:ascii="Cambria Math" w:hAnsi="Cambria Math"/>
+                </w:rPr>
+                <m:t>x</m:t>
+              </m:r>
+            </m:e>
+          </m:d>
+          <m:r>
+            <w:rPr>
+              <w:rFonts w:ascii="Cambria Math" w:hAnsi="Cambria Math"/>
+            </w:rPr>
+            <m:t>+</m:t>
+          </m:r>
+          <m:sSub>
+            <m:sSubPr>
+              <m:ctrlPr>
+                <w:rPr>
+                  <w:rFonts w:ascii="Cambria Math" w:hAnsi="Cambria Math" w:cs="Calibri"/>
+                  <w:i/>
+                </w:rPr>
+              </m:ctrlPr>
+            </m:sSubPr>
+            <m:e>
+              <m:r>
+                <w:rPr>
+                  <w:rFonts w:ascii="Cambria Math" w:hAnsi="Cambria Math" w:cs="Calibri"/>
+                </w:rPr>
+                <m:t>δ</m:t>
+              </m:r>
+            </m:e>
+            <m:sub>
+              <m:r>
+                <w:rPr>
+                  <w:rFonts w:ascii="Cambria Math" w:hAnsi="Cambria Math" w:cs="Calibri"/>
+                </w:rPr>
+                <m:t>i</m:t>
+              </m:r>
+            </m:sub>
+          </m:sSub>
+          <m:r>
+            <w:rPr>
+              <w:rFonts w:ascii="Cambria Math" w:hAnsi="Cambria Math"/>
+            </w:rPr>
+            <m:t>=</m:t>
+          </m:r>
+          <m:sSub>
+            <m:sSubPr>
+              <m:ctrlPr>
+                <w:rPr>
+                  <w:rFonts w:ascii="Cambria Math" w:hAnsi="Cambria Math"/>
+                  <w:i/>
+                </w:rPr>
+              </m:ctrlPr>
+            </m:sSubPr>
+            <m:e>
+              <m:r>
+                <w:rPr>
+                  <w:rFonts w:ascii="Cambria Math" w:hAnsi="Cambria Math"/>
+                </w:rPr>
+                <m:t>F</m:t>
+              </m:r>
+            </m:e>
+            <m:sub>
+              <m:r>
+                <w:rPr>
+                  <w:rFonts w:ascii="Cambria Math" w:hAnsi="Cambria Math"/>
+                </w:rPr>
+                <m:t>i</m:t>
+              </m:r>
+            </m:sub>
+          </m:sSub>
+          <m:d>
+            <m:dPr>
+              <m:ctrlPr>
+                <w:rPr>
+                  <w:rFonts w:ascii="Cambria Math" w:hAnsi="Cambria Math"/>
+                  <w:i/>
+                </w:rPr>
+              </m:ctrlPr>
+            </m:dPr>
+            <m:e>
+              <m:sSup>
+                <m:sSupPr>
+                  <m:ctrlPr>
+                    <w:rPr>
+                      <w:rFonts w:ascii="Cambria Math" w:hAnsi="Cambria Math"/>
+                      <w:i/>
+                    </w:rPr>
+                  </m:ctrlPr>
+                </m:sSupPr>
+                <m:e>
+                  <m:r>
+                    <w:rPr>
+                      <w:rFonts w:ascii="Cambria Math" w:hAnsi="Cambria Math"/>
+                    </w:rPr>
+                    <m:t>x</m:t>
+                  </m:r>
+                </m:e>
+                <m:sup>
+                  <m:r>
+                    <w:rPr>
+                      <w:rFonts w:ascii="Cambria Math" w:hAnsi="Cambria Math"/>
+                    </w:rPr>
+                    <m:t>*</m:t>
+                  </m:r>
+                </m:sup>
+              </m:sSup>
+            </m:e>
+          </m:d>
+          <m:r>
+            <w:rPr>
+              <w:rFonts w:ascii="Cambria Math" w:hAnsi="Cambria Math"/>
+            </w:rPr>
+            <m:t>,</m:t>
+          </m:r>
+          <m:r>
+            <w:rPr>
+              <w:rFonts w:ascii="Cambria Math" w:hAnsi="Cambria Math"/>
+            </w:rPr>
+            <m:t xml:space="preserve"> </m:t>
+          </m:r>
+          <m:r>
+            <w:rPr>
+              <w:rFonts w:ascii="Cambria Math" w:hAnsi="Cambria Math"/>
+            </w:rPr>
+            <m:t xml:space="preserve"> i = 1, 2,... , k.</m:t>
+          </m:r>
+        </m:oMath>
+      </m:oMathPara>
+    </w:p>
+    <w:p>
+      <w:pPr>
+        <w:bidi/>
+        <w:rPr>
+          <w:rFonts w:ascii="Calibri" w:eastAsiaTheme="minorEastAsia" w:hAnsi="Calibri" w:cs="Calibri"/>
+          <w:i/>
+          <w:rtl/>
+          <w:lang w:val="en-US"/>
+        </w:rPr>
+      </w:pPr>
+    </w:p>
+    <w:p>
+      <w:pPr>
+        <w:bidi/>
+        <w:rPr>
+          <w:rFonts w:ascii="Calibri" w:eastAsiaTheme="minorEastAsia" w:hAnsi="Calibri" w:cs="Calibri"/>
+          <w:i/>
+          <w:rtl/>
+          <w:lang w:val="en-US"/>
+        </w:rPr>
+      </w:pPr>
+    </w:p>
+    <w:p>
+      <w:pPr>
+        <w:bidi/>
+        <w:rPr>
+          <w:rFonts w:ascii="Calibri" w:hAnsi="Calibri" w:cs="Calibri"/>
+          <w:rtl/>
+        </w:rPr>
+      </w:pPr>
+      <w:r>
+        <w:rPr>
+          <w:rFonts w:ascii="Calibri" w:hAnsi="Calibri" w:cs="Calibri" w:hint="cs"/>
+          <w:rtl/>
+        </w:rPr>
+        <w:t xml:space="preserve">אם </w:t>
+      </w:r>
+      <m:oMath>
+        <m:sSub>
+          <m:sSubPr>
+            <m:ctrlPr>
+              <w:rPr>
+                <w:rFonts w:ascii="Cambria Math" w:hAnsi="Cambria Math" w:cs="Calibri"/>
+                <w:i/>
+              </w:rPr>
+            </m:ctrlPr>
+          </m:sSubPr>
+          <m:e>
+            <m:r>
+              <w:rPr>
+                <w:rFonts w:ascii="Cambria Math" w:hAnsi="Cambria Math" w:cs="Calibri"/>
+              </w:rPr>
+              <m:t>δ</m:t>
+            </m:r>
+          </m:e>
+          <m:sub>
+            <m:r>
+              <w:rPr>
+                <w:rFonts w:ascii="Cambria Math" w:hAnsi="Cambria Math" w:cs="Calibri"/>
+              </w:rPr>
+              <m:t>i</m:t>
+            </m:r>
+          </m:sub>
+        </m:sSub>
+      </m:oMath>
+      <w:r>
+        <w:rPr>
+          <w:rFonts w:ascii="Calibri" w:hAnsi="Calibri" w:cs="Calibri" w:hint="cs"/>
+          <w:rtl/>
+        </w:rPr>
+        <w:t xml:space="preserve"> הוא 0 אז </w:t>
+      </w:r>
+      <m:oMath>
+        <m:sSup>
+          <m:sSupPr>
+            <m:ctrlPr>
+              <w:rPr>
+                <w:rFonts w:ascii="Cambria Math" w:hAnsi="Cambria Math" w:cs="Calibri"/>
+              </w:rPr>
+            </m:ctrlPr>
+          </m:sSupPr>
+          <m:e>
+            <m:r>
+              <m:rPr>
+                <m:sty m:val="p"/>
+              </m:rPr>
+              <w:rPr>
+                <w:rFonts w:ascii="Cambria Math" w:hAnsi="Cambria Math" w:cs="Calibri"/>
+              </w:rPr>
+              <m:t>x</m:t>
+            </m:r>
+          </m:e>
+          <m:sup>
+            <m:r>
+              <m:rPr>
+                <m:sty m:val="p"/>
+              </m:rPr>
+              <w:rPr>
+                <w:rFonts w:ascii="Cambria Math" w:hAnsi="Cambria Math" w:cs="Calibri"/>
+              </w:rPr>
+              <m:t>*</m:t>
+            </m:r>
+          </m:sup>
+        </m:sSup>
+      </m:oMath>
+      <w:r>
+        <w:rPr>
+          <w:rFonts w:ascii="Calibri" w:hAnsi="Calibri" w:cs="Calibri"/>
+          <w:rtl/>
+        </w:rPr>
+        <w:t xml:space="preserve"> </w:t>
+      </w:r>
+      <w:r>
+        <w:rPr>
+          <w:rFonts w:ascii="Calibri" w:hAnsi="Calibri" w:cs="Calibri" w:hint="cs"/>
+          <w:rtl/>
+        </w:rPr>
+        <w:t xml:space="preserve"> </w:t>
+      </w:r>
+      <w:r>
+        <w:rPr>
+          <w:rFonts w:ascii="Calibri" w:hAnsi="Calibri" w:cs="Calibri" w:hint="cs"/>
+          <w:rtl/>
+        </w:rPr>
+        <w:t xml:space="preserve">הוא </w:t>
+      </w:r>
+      <w:r>
+        <w:rPr>
+          <w:rFonts w:ascii="Calibri" w:hAnsi="Calibri" w:cs="Calibri"/>
+          <w:lang w:val="en-US"/>
+        </w:rPr>
+        <w:t xml:space="preserve">point </w:t>
+      </w:r>
+      <w:r>
+        <w:rPr>
+          <w:rFonts w:ascii="Calibri" w:hAnsi="Calibri" w:cs="Calibri" w:hint="cs"/>
+          <w:rtl/>
+        </w:rPr>
+        <w:t xml:space="preserve"> </w:t>
+      </w:r>
+      <w:r>
+        <w:rPr>
+          <w:rFonts w:ascii="Calibri" w:hAnsi="Calibri" w:cs="Calibri"/>
+        </w:rPr>
+        <w:t>Pareto optimal</w:t>
+      </w:r>
+      <w:r>
+        <w:rPr>
+          <w:rFonts w:ascii="Calibri" w:hAnsi="Calibri" w:cs="Calibri" w:hint="cs"/>
+          <w:rtl/>
+        </w:rPr>
+        <w:t xml:space="preserve"> </w:t>
+      </w:r>
+      <w:r>
+        <w:rPr>
+          <w:rFonts w:ascii="Calibri" w:hAnsi="Calibri" w:cs="Calibri" w:hint="cs"/>
+          <w:rtl/>
+        </w:rPr>
+        <w:t>.</w:t>
+      </w:r>
+      <w:r>
+        <w:rPr>
+          <w:rFonts w:ascii="Calibri" w:hAnsi="Calibri" w:cs="Calibri"/>
+        </w:rPr>
+        <w:br/>
+      </w:r>
+      <w:r>
+        <w:rPr>
+          <w:rFonts w:ascii="Calibri" w:hAnsi="Calibri" w:cs="Calibri" w:hint="cs"/>
+          <w:rtl/>
+        </w:rPr>
+        <w:t xml:space="preserve">נשים לב כי </w:t>
+      </w:r>
+      <w:r>
+        <w:rPr>
+          <w:rFonts w:ascii="Calibri" w:hAnsi="Calibri" w:cs="Calibri" w:hint="cs"/>
+          <w:rtl/>
+        </w:rPr>
+        <w:t>יכול להיות שלבעיה י</w:t>
+      </w:r>
+      <w:r>
+        <w:rPr>
+          <w:rFonts w:ascii="Calibri" w:hAnsi="Calibri" w:cs="Calibri" w:hint="cs"/>
+          <w:rtl/>
+          <w:lang w:val="en-AI"/>
+        </w:rPr>
+        <w:t>כול להיות</w:t>
+      </w:r>
+      <w:r>
+        <w:rPr>
+          <w:rFonts w:ascii="Calibri" w:hAnsi="Calibri" w:cs="Calibri" w:hint="cs"/>
+          <w:rtl/>
+        </w:rPr>
+        <w:t xml:space="preserve"> מספר אינסופי של </w:t>
+      </w:r>
+      <w:r>
+        <w:rPr>
+          <w:rFonts w:ascii="Calibri" w:hAnsi="Calibri" w:cs="Calibri"/>
+          <w:lang w:val="en-US"/>
+        </w:rPr>
+        <w:t>point</w:t>
+      </w:r>
+      <w:r>
+        <w:rPr>
+          <w:rFonts w:ascii="Calibri" w:hAnsi="Calibri" w:cs="Calibri"/>
+          <w:lang w:val="en-US"/>
+        </w:rPr>
+        <w:t>s</w:t>
+      </w:r>
+      <w:r>
+        <w:rPr>
+          <w:rFonts w:ascii="Calibri" w:hAnsi="Calibri" w:cs="Calibri"/>
+          <w:lang w:val="en-US"/>
+        </w:rPr>
+        <w:t xml:space="preserve"> </w:t>
+      </w:r>
+      <w:r>
+        <w:rPr>
+          <w:rFonts w:ascii="Calibri" w:hAnsi="Calibri" w:cs="Calibri" w:hint="cs"/>
+          <w:rtl/>
+        </w:rPr>
+        <w:t xml:space="preserve"> </w:t>
+      </w:r>
+      <w:r>
+        <w:rPr>
+          <w:rFonts w:ascii="Calibri" w:hAnsi="Calibri" w:cs="Calibri"/>
+        </w:rPr>
+        <w:t xml:space="preserve">Pareto optimal </w:t>
+      </w:r>
+      <w:r>
+        <w:rPr>
+          <w:rFonts w:ascii="Calibri" w:hAnsi="Calibri" w:cs="Calibri" w:hint="cs"/>
+          <w:rtl/>
+        </w:rPr>
+        <w:t xml:space="preserve"> </w:t>
+      </w:r>
+      <w:r>
+        <w:rPr>
+          <w:rFonts w:ascii="Calibri" w:hAnsi="Calibri" w:cs="Calibri" w:hint="cs"/>
+          <w:rtl/>
+        </w:rPr>
+        <w:t>.</w:t>
+      </w:r>
+      <w:r>
+        <w:rPr>
+          <w:rFonts w:ascii="Calibri" w:hAnsi="Calibri" w:cs="Calibri" w:hint="cs"/>
+          <w:rtl/>
+        </w:rPr>
+        <w:t>לכן,כל שיטה צריכה להבחין בין שיטות שמספקות נקודה</w:t>
+      </w:r>
+      <w:r>
+        <w:rPr>
+          <w:rFonts w:ascii="Calibri" w:hAnsi="Calibri" w:cs="Calibri"/>
+        </w:rPr>
+        <w:t xml:space="preserve">Pareto optimal </w:t>
+      </w:r>
+      <w:r>
+        <w:rPr>
+          <w:rFonts w:ascii="Calibri" w:hAnsi="Calibri" w:cs="Calibri" w:hint="cs"/>
+          <w:rtl/>
+        </w:rPr>
+        <w:t xml:space="preserve"> </w:t>
+      </w:r>
+      <w:r>
+        <w:rPr>
+          <w:rFonts w:ascii="Calibri" w:hAnsi="Calibri" w:cs="Calibri" w:hint="cs"/>
+          <w:rtl/>
+        </w:rPr>
+        <w:t xml:space="preserve">סופית או סט של </w:t>
+      </w:r>
+      <w:r>
+        <w:rPr>
+          <w:rFonts w:ascii="Calibri" w:hAnsi="Calibri" w:cs="Calibri" w:hint="cs"/>
+          <w:rtl/>
+        </w:rPr>
+        <w:t>נקודות</w:t>
+      </w:r>
+      <w:r>
+        <w:rPr>
+          <w:rFonts w:ascii="Calibri" w:hAnsi="Calibri" w:cs="Calibri" w:hint="cs"/>
+          <w:rtl/>
+        </w:rPr>
+        <w:t xml:space="preserve"> פארטו אופטימליות</w:t>
+      </w:r>
+      <w:r>
+        <w:rPr>
+          <w:rFonts w:ascii="Calibri" w:hAnsi="Calibri" w:cs="Calibri" w:hint="cs"/>
+          <w:rtl/>
+        </w:rPr>
+        <w:t>.</w:t>
+      </w:r>
+      <w:r>
+        <w:rPr>
+          <w:rFonts w:ascii="Calibri" w:hAnsi="Calibri" w:cs="Calibri"/>
+          <w:rtl/>
+        </w:rPr>
+        <w:br/>
+      </w:r>
+      <w:r>
+        <w:rPr>
+          <w:rFonts w:eastAsiaTheme="minorEastAsia" w:hint="cs"/>
+          <w:rtl/>
+        </w:rPr>
+        <w:t xml:space="preserve"> </w:t>
+      </w:r>
+      <w:r>
+        <w:rPr>
+          <w:rFonts w:ascii="Calibri" w:hAnsi="Calibri" w:cs="Calibri"/>
+          <w:rtl/>
+        </w:rPr>
+        <w:br/>
+      </w:r>
+      <w:r>
+        <w:rPr>
+          <w:rFonts w:ascii="Calibri" w:eastAsiaTheme="minorEastAsia" w:hAnsi="Calibri" w:cs="Calibri"/>
+          <w:i/>
+          <w:rtl/>
+          <w:lang w:val="en-US"/>
+        </w:rPr>
+        <w:lastRenderedPageBreak/>
+        <w:t xml:space="preserve">ישנם שיטות אשר מספקות </w:t>
+      </w:r>
+      <w:r>
+        <w:rPr>
+          <w:rFonts w:ascii="Calibri" w:hAnsi="Calibri" w:cs="Calibri"/>
+        </w:rPr>
+        <w:t>compromise solution</w:t>
+      </w:r>
+      <w:r>
+        <w:rPr>
+          <w:rFonts w:ascii="Calibri" w:hAnsi="Calibri" w:cs="Calibri"/>
+          <w:rtl/>
+        </w:rPr>
+        <w:t xml:space="preserve">.פיתרון זה </w:t>
+      </w:r>
+      <w:r>
+        <w:rPr>
+          <w:rFonts w:ascii="Calibri" w:hAnsi="Calibri" w:cs="Calibri"/>
+          <w:rtl/>
+        </w:rPr>
+        <w:t xml:space="preserve">ממזער את השוני בין </w:t>
+      </w:r>
+      <w:r>
+        <w:rPr>
+          <w:rFonts w:ascii="Calibri" w:hAnsi="Calibri" w:cs="Calibri"/>
+          <w:rtl/>
+        </w:rPr>
+        <w:t>הנקודה אופטימלית</w:t>
+      </w:r>
+      <w:r>
+        <w:rPr>
+          <w:rFonts w:ascii="Calibri" w:hAnsi="Calibri" w:cs="Calibri"/>
+          <w:rtl/>
+        </w:rPr>
+        <w:t xml:space="preserve"> לבין</w:t>
+      </w:r>
+      <w:r>
+        <w:rPr>
+          <w:rFonts w:ascii="Calibri" w:hAnsi="Calibri" w:cs="Calibri"/>
+        </w:rPr>
+        <w:t>utopia point</w:t>
+      </w:r>
+      <w:r>
+        <w:rPr>
+          <w:rFonts w:ascii="Calibri" w:hAnsi="Calibri" w:cs="Calibri"/>
+          <w:rtl/>
+        </w:rPr>
+        <w:t>(</w:t>
+      </w:r>
+      <w:r>
+        <w:rPr>
+          <w:rFonts w:ascii="Calibri" w:hAnsi="Calibri" w:cs="Calibri"/>
+          <w:rtl/>
+        </w:rPr>
+        <w:t xml:space="preserve">נקרא גם </w:t>
+      </w:r>
+      <w:r>
+        <w:rPr>
+          <w:rFonts w:ascii="Calibri" w:hAnsi="Calibri" w:cs="Calibri"/>
+        </w:rPr>
+        <w:t>ideal point</w:t>
+      </w:r>
+      <w:r>
+        <w:rPr>
+          <w:rFonts w:ascii="Calibri" w:hAnsi="Calibri" w:cs="Calibri"/>
+          <w:rtl/>
+        </w:rPr>
+        <w:t>)</w:t>
+      </w:r>
+      <w:r>
+        <w:rPr>
+          <w:rFonts w:ascii="Calibri" w:hAnsi="Calibri" w:cs="Calibri"/>
+          <w:rtl/>
+        </w:rPr>
+        <w:t>:</w:t>
+      </w:r>
+    </w:p>
+    <w:p>
+      <w:pPr>
+        <w:bidi/>
+        <w:rPr>
+          <w:rFonts w:ascii="Calibri" w:hAnsi="Calibri" w:cs="Calibri"/>
+          <w:rtl/>
+        </w:rPr>
+      </w:pPr>
+      <m:oMathPara>
+        <m:oMath>
+          <m:r>
+            <w:rPr>
+              <w:rFonts w:ascii="Cambria Math" w:hAnsi="Cambria Math" w:cs="Calibri"/>
+            </w:rPr>
+            <m:t xml:space="preserve">Utopia Point: A point, </m:t>
+          </m:r>
+          <m:sSup>
+            <m:sSupPr>
+              <m:ctrlPr>
+                <w:rPr>
+                  <w:rFonts w:ascii="Cambria Math" w:hAnsi="Cambria Math" w:cs="Calibri"/>
+                  <w:i/>
+                </w:rPr>
+              </m:ctrlPr>
+            </m:sSupPr>
+            <m:e>
+              <m:r>
+                <w:rPr>
+                  <w:rFonts w:ascii="Cambria Math" w:hAnsi="Cambria Math" w:cs="Calibri"/>
+                </w:rPr>
+                <m:t>F</m:t>
+              </m:r>
+            </m:e>
+            <m:sup>
+              <m:r>
+                <w:rPr>
+                  <w:rFonts w:ascii="Cambria Math" w:hAnsi="Cambria Math" w:cs="Calibri"/>
+                  <w:lang w:val="en-US"/>
+                </w:rPr>
+                <m:t>°</m:t>
+              </m:r>
+            </m:sup>
+          </m:sSup>
+          <m:r>
+            <w:rPr>
+              <w:rFonts w:ascii="Cambria Math" w:hAnsi="Cambria Math" w:cs="Calibri"/>
+            </w:rPr>
+            <m:t xml:space="preserve">∈ </m:t>
+          </m:r>
+          <m:sSub>
+            <m:sSubPr>
+              <m:ctrlPr>
+                <w:rPr>
+                  <w:rFonts w:ascii="Cambria Math" w:hAnsi="Cambria Math" w:cs="Calibri"/>
+                  <w:i/>
+                </w:rPr>
+              </m:ctrlPr>
+            </m:sSubPr>
+            <m:e>
+              <m:r>
+                <w:rPr>
+                  <w:rFonts w:ascii="Cambria Math" w:hAnsi="Cambria Math" w:cs="Calibri"/>
+                </w:rPr>
+                <m:t>Z</m:t>
+              </m:r>
+            </m:e>
+            <m:sub>
+              <m:r>
+                <w:rPr>
+                  <w:rFonts w:ascii="Cambria Math" w:hAnsi="Cambria Math" w:cs="Calibri"/>
+                </w:rPr>
+                <m:t>k</m:t>
+              </m:r>
+            </m:sub>
+          </m:sSub>
+          <m:r>
+            <w:rPr>
+              <w:rFonts w:ascii="Cambria Math" w:hAnsi="Cambria Math" w:cs="Calibri"/>
+            </w:rPr>
+            <m:t xml:space="preserve">, is a utopia point iff for each i=1, 2 </m:t>
+          </m:r>
+          <m:r>
+            <w:rPr>
+              <w:rFonts w:ascii="Cambria Math" w:hAnsi="Cambria Math" w:cs="Calibri"/>
+            </w:rPr>
+            <m:t>…</m:t>
+          </m:r>
+          <m:r>
+            <w:rPr>
+              <w:rFonts w:ascii="Cambria Math" w:hAnsi="Cambria Math" w:cs="Calibri"/>
+            </w:rPr>
+            <m:t xml:space="preserve"> ,k,</m:t>
+          </m:r>
+          <m:r>
+            <w:rPr>
+              <w:rFonts w:ascii="Cambria Math" w:hAnsi="Cambria Math" w:cs="Calibri"/>
+            </w:rPr>
+            <w:br/>
+          </m:r>
+        </m:oMath>
+        <m:oMath>
+          <m:r>
+            <w:rPr>
+              <w:rFonts w:ascii="Cambria Math" w:hAnsi="Cambria Math" w:cs="Calibri"/>
+            </w:rPr>
+            <m:t xml:space="preserve"> </m:t>
+          </m:r>
+          <m:sSubSup>
+            <m:sSubSupPr>
+              <m:ctrlPr>
+                <w:rPr>
+                  <w:rFonts w:ascii="Cambria Math" w:hAnsi="Cambria Math" w:cs="Calibri"/>
+                  <w:i/>
+                </w:rPr>
+              </m:ctrlPr>
+            </m:sSubSupPr>
+            <m:e>
+              <m:r>
+                <w:rPr>
+                  <w:rFonts w:ascii="Cambria Math" w:hAnsi="Cambria Math" w:cs="Calibri"/>
+                </w:rPr>
+                <m:t>F</m:t>
+              </m:r>
+            </m:e>
+            <m:sub>
+              <m:r>
+                <w:rPr>
+                  <w:rFonts w:ascii="Cambria Math" w:hAnsi="Cambria Math" w:cs="Calibri"/>
+                </w:rPr>
+                <m:t>i</m:t>
+              </m:r>
+            </m:sub>
+            <m:sup>
+              <m:r>
+                <w:rPr>
+                  <w:rFonts w:ascii="Cambria Math" w:hAnsi="Cambria Math" w:cs="Calibri"/>
+                  <w:lang w:val="en-US"/>
+                </w:rPr>
+                <m:t>°</m:t>
+              </m:r>
+              <m:ctrlPr>
+                <w:rPr>
+                  <w:rFonts w:ascii="Cambria Math" w:hAnsi="Cambria Math" w:cs="Calibri"/>
+                  <w:i/>
+                  <w:lang w:val="en-US"/>
+                </w:rPr>
+              </m:ctrlPr>
+            </m:sup>
+          </m:sSubSup>
+          <m:r>
+            <w:rPr>
+              <w:rFonts w:ascii="Cambria Math" w:hAnsi="Cambria Math" w:cs="Calibri"/>
+            </w:rPr>
+            <m:t xml:space="preserve">= </m:t>
+          </m:r>
+          <m:r>
+            <w:rPr>
+              <w:rFonts w:ascii="Cambria Math" w:hAnsi="Cambria Math" w:cs="Calibri"/>
+            </w:rPr>
+            <m:t>minimu</m:t>
+          </m:r>
+          <m:sSub>
+            <m:sSubPr>
+              <m:ctrlPr>
+                <w:rPr>
+                  <w:rFonts w:ascii="Cambria Math" w:hAnsi="Cambria Math" w:cs="Calibri"/>
+                  <w:i/>
+                </w:rPr>
+              </m:ctrlPr>
+            </m:sSubPr>
+            <m:e>
+              <m:r>
+                <w:rPr>
+                  <w:rFonts w:ascii="Cambria Math" w:hAnsi="Cambria Math" w:cs="Calibri"/>
+                </w:rPr>
+                <m:t>m</m:t>
+              </m:r>
+            </m:e>
+            <m:sub>
+              <m:r>
+                <w:rPr>
+                  <w:rFonts w:ascii="Cambria Math" w:hAnsi="Cambria Math" w:cs="Calibri"/>
+                </w:rPr>
+                <m:t>x</m:t>
+              </m:r>
+            </m:sub>
+          </m:sSub>
+          <m:r>
+            <w:rPr>
+              <w:rFonts w:ascii="Cambria Math" w:hAnsi="Cambria Math" w:cs="Calibri"/>
+            </w:rPr>
+            <m:t xml:space="preserve"> </m:t>
+          </m:r>
+          <m:r>
+            <w:rPr>
+              <w:rFonts w:ascii="Cambria Math" w:hAnsi="Cambria Math" w:cs="Calibri"/>
+            </w:rPr>
+            <m:t xml:space="preserve"> {</m:t>
+          </m:r>
+          <m:sSub>
+            <m:sSubPr>
+              <m:ctrlPr>
+                <w:rPr>
+                  <w:rFonts w:ascii="Cambria Math" w:hAnsi="Cambria Math" w:cs="Calibri"/>
+                  <w:i/>
+                </w:rPr>
+              </m:ctrlPr>
+            </m:sSubPr>
+            <m:e>
+              <m:r>
+                <w:rPr>
+                  <w:rFonts w:ascii="Cambria Math" w:hAnsi="Cambria Math" w:cs="Calibri"/>
+                </w:rPr>
+                <m:t>F</m:t>
+              </m:r>
+            </m:e>
+            <m:sub>
+              <m:r>
+                <w:rPr>
+                  <w:rFonts w:ascii="Cambria Math" w:hAnsi="Cambria Math" w:cs="Calibri"/>
+                </w:rPr>
+                <m:t>i</m:t>
+              </m:r>
+            </m:sub>
+          </m:sSub>
+          <m:r>
+            <w:rPr>
+              <w:rFonts w:ascii="Cambria Math" w:hAnsi="Cambria Math" w:cs="Calibri"/>
+            </w:rPr>
+            <m:t xml:space="preserve"> (x)|x ∈ X}.</m:t>
+          </m:r>
+        </m:oMath>
+      </m:oMathPara>
+    </w:p>
+    <w:p>
+      <w:pPr>
+        <w:bidi/>
+        <w:rPr>
+          <w:rFonts w:ascii="Calibri" w:hAnsi="Calibri" w:cs="Calibri"/>
+          <w:rtl/>
+        </w:rPr>
+      </w:pPr>
+    </w:p>
+    <w:p>
+      <w:pPr>
+        <w:bidi/>
+        <w:rPr>
+          <w:rFonts w:ascii="Calibri" w:hAnsi="Calibri" w:cs="Calibri"/>
+          <w:rtl/>
+        </w:rPr>
+      </w:pPr>
+      <w:r>
+        <w:rPr>
+          <w:rFonts w:ascii="Calibri" w:hAnsi="Calibri" w:cs="Calibri"/>
+          <w:rtl/>
+        </w:rPr>
+        <w:t xml:space="preserve">באופן כללי </w:t>
+      </w:r>
+      <w:r>
+        <w:rPr>
+          <w:rFonts w:ascii="Calibri" w:hAnsi="Calibri" w:cs="Calibri"/>
+        </w:rPr>
+        <w:t>F◦</w:t>
+      </w:r>
+      <w:r>
+        <w:rPr>
+          <w:rFonts w:ascii="Calibri" w:hAnsi="Calibri" w:cs="Calibri"/>
+          <w:rtl/>
+        </w:rPr>
+        <w:t xml:space="preserve"> היא </w:t>
+      </w:r>
+      <w:r>
+        <w:rPr>
+          <w:rFonts w:ascii="Calibri" w:hAnsi="Calibri" w:cs="Calibri"/>
+        </w:rPr>
+        <w:t>unattainable</w:t>
+      </w:r>
+      <w:r>
+        <w:rPr>
+          <w:rFonts w:ascii="Calibri" w:hAnsi="Calibri" w:cs="Calibri"/>
+          <w:rtl/>
+        </w:rPr>
+        <w:t xml:space="preserve"> .</w:t>
+      </w:r>
+      <w:r>
+        <w:rPr>
+          <w:rFonts w:ascii="Calibri" w:hAnsi="Calibri" w:cs="Calibri"/>
+          <w:rtl/>
+          <w:lang w:val="en-AI"/>
+        </w:rPr>
+        <w:t>לכן נסתפק ב</w:t>
+      </w:r>
+      <w:r>
+        <w:rPr>
+          <w:rFonts w:ascii="Calibri" w:hAnsi="Calibri" w:cs="Calibri"/>
+          <w:rtl/>
+        </w:rPr>
+        <w:t xml:space="preserve">פיתרון </w:t>
+      </w:r>
+      <w:r>
+        <w:rPr>
+          <w:rFonts w:ascii="Calibri" w:hAnsi="Calibri" w:cs="Calibri"/>
+          <w:rtl/>
+        </w:rPr>
+        <w:t>ה</w:t>
+      </w:r>
+      <w:r>
+        <w:rPr>
+          <w:rFonts w:ascii="Calibri" w:hAnsi="Calibri" w:cs="Calibri"/>
+          <w:rtl/>
+        </w:rPr>
+        <w:t>קרוב ככל הניתן ל</w:t>
+      </w:r>
+      <w:r>
+        <w:rPr>
+          <w:rFonts w:ascii="Calibri" w:hAnsi="Calibri" w:cs="Calibri"/>
+        </w:rPr>
+        <w:t>utopia point</w:t>
+      </w:r>
+      <w:r>
+        <w:rPr>
+          <w:rFonts w:ascii="Calibri" w:hAnsi="Calibri" w:cs="Calibri"/>
+          <w:rtl/>
+        </w:rPr>
+        <w:t xml:space="preserve"> .פיתרון כזה נקרא </w:t>
+      </w:r>
+      <w:r>
+        <w:rPr>
+          <w:rFonts w:ascii="Calibri" w:hAnsi="Calibri" w:cs="Calibri"/>
+        </w:rPr>
+        <w:t>compromise solution</w:t>
+      </w:r>
+      <w:r>
+        <w:rPr>
+          <w:rFonts w:ascii="Calibri" w:hAnsi="Calibri" w:cs="Calibri"/>
+          <w:rtl/>
+        </w:rPr>
+        <w:t xml:space="preserve"> והוא </w:t>
+      </w:r>
+      <w:r>
+        <w:rPr>
+          <w:rFonts w:ascii="Calibri" w:hAnsi="Calibri" w:cs="Calibri"/>
+        </w:rPr>
+        <w:t>Pareto optima</w:t>
+      </w:r>
+      <w:r>
+        <w:rPr>
+          <w:rFonts w:ascii="Calibri" w:hAnsi="Calibri" w:cs="Calibri"/>
+          <w:lang w:val="en-US"/>
+        </w:rPr>
+        <w:t>l</w:t>
+      </w:r>
+      <w:r>
+        <w:rPr>
+          <w:rFonts w:ascii="Calibri" w:hAnsi="Calibri" w:cs="Calibri"/>
+          <w:rtl/>
+        </w:rPr>
+        <w:t>. הקושי בפיתרון זה הוא ההגדרה של המילה "קרוב"</w:t>
+      </w:r>
+      <w:r>
+        <w:rPr>
+          <w:rFonts w:ascii="Calibri" w:hAnsi="Calibri" w:cs="Calibri"/>
+          <w:lang w:val="en-AI"/>
+        </w:rPr>
+        <w:t>.</w:t>
+      </w:r>
+      <w:r>
+        <w:rPr>
+          <w:rFonts w:ascii="Calibri" w:hAnsi="Calibri" w:cs="Calibri"/>
+          <w:rtl/>
+        </w:rPr>
+        <w:t>בדרך ככל ההגדרה של קרוב זה למזער את המרחק האוקלידי.אך</w:t>
+      </w:r>
+      <w:r>
+        <w:rPr>
+          <w:rFonts w:ascii="Calibri" w:hAnsi="Calibri" w:cs="Calibri"/>
+          <w:lang w:val="en-AI"/>
+        </w:rPr>
+        <w:t xml:space="preserve"> </w:t>
+      </w:r>
+      <w:r>
+        <w:rPr>
+          <w:rFonts w:ascii="Calibri" w:hAnsi="Calibri" w:cs="Calibri" w:hint="cs"/>
+          <w:rtl/>
+          <w:lang w:val="en-AI"/>
+        </w:rPr>
+        <w:t xml:space="preserve">בחלק מהמקרים </w:t>
+      </w:r>
+      <w:r>
+        <w:rPr>
+          <w:rFonts w:ascii="Calibri" w:hAnsi="Calibri" w:cs="Calibri"/>
+          <w:rtl/>
+        </w:rPr>
+        <w:t xml:space="preserve">אין צורך להגביל את ההגדרה למקרה של </w:t>
+      </w:r>
+      <w:r>
+        <w:rPr>
+          <w:rFonts w:ascii="Calibri" w:hAnsi="Calibri" w:cs="Calibri"/>
+        </w:rPr>
+        <w:t>Euclidean norm</w:t>
+      </w:r>
+      <w:r>
+        <w:rPr>
+          <w:rFonts w:ascii="Calibri" w:hAnsi="Calibri" w:cs="Calibri"/>
+          <w:rtl/>
+        </w:rPr>
+        <w:t xml:space="preserve">.אם יש פונקציות מטרה שונות עם יחידות מידה שונות,ה </w:t>
+      </w:r>
+      <w:r>
+        <w:rPr>
+          <w:rFonts w:ascii="Calibri" w:hAnsi="Calibri" w:cs="Calibri"/>
+        </w:rPr>
+        <w:t>Euclidean norm</w:t>
+      </w:r>
+      <w:r>
+        <w:rPr>
+          <w:rFonts w:ascii="Calibri" w:hAnsi="Calibri" w:cs="Calibri"/>
+          <w:rtl/>
+        </w:rPr>
+        <w:t xml:space="preserve"> בכל דרגה לא תמיד מס</w:t>
+      </w:r>
+      <w:r>
+        <w:rPr>
+          <w:rFonts w:ascii="Calibri" w:hAnsi="Calibri" w:cs="Calibri" w:hint="cs"/>
+          <w:rtl/>
+        </w:rPr>
+        <w:t xml:space="preserve">פיקה </w:t>
+      </w:r>
+      <w:r>
+        <w:rPr>
+          <w:rFonts w:ascii="Calibri" w:hAnsi="Calibri" w:cs="Calibri"/>
+          <w:rtl/>
+        </w:rPr>
+        <w:t xml:space="preserve">קרוב בצורה מתמטית.לכן כל פונקצית מטרה צריך להיות ללא מימדים. </w:t>
+      </w:r>
+    </w:p>
+    <w:p>
+      <w:pPr>
+        <w:bidi/>
+        <w:rPr>
+          <w:rtl/>
+        </w:rPr>
+      </w:pPr>
+    </w:p>
+    <w:p>
+      <w:pPr>
+        <w:bidi/>
+        <w:rPr>
+          <w:rtl/>
+        </w:rPr>
+      </w:pPr>
+      <w:r>
         <w:rPr>
           <w:rFonts w:hint="cs"/>
-          <w:b/>
-          <w:bCs/>
-          <w:lang w:val="en-US"/>
-        </w:rPr>
-      </w:pPr>
-    </w:p>
-    <w:p>
-      <w:pPr>
-        <w:bidi/>
-        <w:jc w:val="both"/>
-        <w:rPr>
-          <w:rtl/>
-          <w:lang w:val="en-US"/>
-        </w:rPr>
-      </w:pPr>
+          <w:rtl/>
+        </w:rPr>
+        <w:t>מקורות:</w:t>
+      </w:r>
+    </w:p>
+    <w:p>
+      <w:pPr>
+        <w:bidi/>
+        <w:rPr>
+          <w:rtl/>
+        </w:rPr>
+      </w:pPr>
+      <w:r>
+        <w:t>https://link.springer.com/content/pdf/10.1007/s00158-003-0368-6.pdf</w:t>
+      </w:r>
     </w:p>
     <w:sectPr>
       <w:pgSz w:w="12240" w:h="15840"/>
@@ -332,7 +5210,7 @@
         <w:rFonts w:asciiTheme="minorHAnsi" w:eastAsiaTheme="minorHAnsi" w:hAnsiTheme="minorHAnsi" w:cstheme="minorBidi"/>
         <w:sz w:val="24"/>
         <w:szCs w:val="24"/>
-        <w:lang w:val="en-IL" w:eastAsia="en-US" w:bidi="he-IL"/>
+        <w:lang w:eastAsia="en-US" w:bidi="he-IL"/>
       </w:rPr>
     </w:rPrDefault>
     <w:pPrDefault/>
@@ -757,6 +5635,16 @@
       <w:u w:val="single"/>
     </w:rPr>
   </w:style>
+  <w:style w:type="character" w:styleId="PlaceholderText">
+    <w:name w:val="Placeholder Text"/>
+    <w:basedOn w:val="DefaultParagraphFont"/>
+    <w:uiPriority w:val="99"/>
+    <w:semiHidden/>
+    <w:rsid w:val="00FD0C26"/>
+    <w:rPr>
+      <w:color w:val="808080"/>
+    </w:rPr>
+  </w:style>
 </w:styles>
 </file>
 

--- a/פרוייקט מסכם קורס מבוא לאופטימיזציה.docx
+++ b/פרוייקט מסכם קורס מבוא לאופטימיזציה.docx
@@ -5,9 +5,9 @@
     <w:p>
       <w:pPr>
         <w:bidi/>
-        <w:rPr>
-          <w:rFonts w:ascii="Calibri" w:hAnsi="Calibri" w:cs="Calibri"/>
-          <w:rtl/>
+        <w:jc w:val="center"/>
+        <w:rPr>
+          <w:rFonts w:ascii="Calibri" w:hAnsi="Calibri" w:cs="Calibri"/>
           <w:lang w:val="en-US"/>
         </w:rPr>
       </w:pPr>
@@ -23,6 +23,7 @@
     <w:p>
       <w:pPr>
         <w:bidi/>
+        <w:jc w:val="center"/>
         <w:rPr>
           <w:rFonts w:ascii="Calibri" w:hAnsi="Calibri" w:cs="Calibri"/>
           <w:rtl/>
@@ -41,52 +42,7 @@
     <w:p>
       <w:pPr>
         <w:bidi/>
-        <w:rPr>
-          <w:rFonts w:ascii="Calibri" w:hAnsi="Calibri" w:cs="Calibri"/>
-          <w:rtl/>
-          <w:lang w:val="en-US"/>
-        </w:rPr>
-      </w:pPr>
-      <w:r>
-        <w:rPr>
-          <w:rFonts w:ascii="Calibri" w:hAnsi="Calibri" w:cs="Calibri"/>
-          <w:rtl/>
-          <w:lang w:val="en-US"/>
-        </w:rPr>
-        <w:t>בניית תיק מניות – על מטרות מרובות</w:t>
-      </w:r>
-    </w:p>
-    <w:p>
-      <w:pPr>
-        <w:bidi/>
-        <w:rPr>
-          <w:rFonts w:ascii="Calibri" w:hAnsi="Calibri" w:cs="Calibri"/>
-          <w:rtl/>
-          <w:lang w:val="en-US"/>
-        </w:rPr>
-      </w:pPr>
-      <w:r>
-        <w:rPr>
-          <w:rFonts w:ascii="Calibri" w:hAnsi="Calibri" w:cs="Calibri"/>
-          <w:rtl/>
-          <w:lang w:val="en-US"/>
-        </w:rPr>
-        <w:t>ספיר קרויטורו – אור ש. נעים</w:t>
-      </w:r>
-    </w:p>
-    <w:p>
-      <w:pPr>
-        <w:bidi/>
-        <w:rPr>
-          <w:rFonts w:ascii="Calibri" w:hAnsi="Calibri" w:cs="Calibri"/>
-          <w:rtl/>
-          <w:lang w:val="en-US"/>
-        </w:rPr>
-      </w:pPr>
-    </w:p>
-    <w:p>
-      <w:pPr>
-        <w:bidi/>
+        <w:jc w:val="center"/>
         <w:rPr>
           <w:rFonts w:ascii="Calibri" w:hAnsi="Calibri" w:cs="Calibri"/>
           <w:b/>
@@ -103,79 +59,43 @@
           <w:rtl/>
           <w:lang w:val="en-US"/>
         </w:rPr>
-        <w:t>הקדמה:</w:t>
-      </w:r>
-    </w:p>
-    <w:p>
-      <w:pPr>
-        <w:bidi/>
-        <w:rPr>
-          <w:rFonts w:ascii="Calibri" w:hAnsi="Calibri" w:cs="Calibri"/>
-          <w:lang w:val="en-US"/>
-        </w:rPr>
-      </w:pPr>
-      <w:r>
-        <w:rPr>
-          <w:rFonts w:ascii="Calibri" w:hAnsi="Calibri" w:cs="Calibri"/>
-          <w:rtl/>
-          <w:lang w:val="en-US"/>
-        </w:rPr>
-        <w:t>בעבודה זו נעסוק בבעיית בניית תיק מניות תוך כדי (</w:t>
-      </w:r>
-      <w:r>
-        <w:rPr>
-          <w:rFonts w:ascii="Calibri" w:hAnsi="Calibri" w:cs="Calibri"/>
-          <w:lang w:val="en-US"/>
-        </w:rPr>
-        <w:t>I</w:t>
-      </w:r>
-      <w:r>
-        <w:rPr>
-          <w:rFonts w:ascii="Calibri" w:hAnsi="Calibri" w:cs="Calibri"/>
-          <w:rtl/>
-          <w:lang w:val="en-US"/>
-        </w:rPr>
-        <w:t>) מקסום תוחלת הרווח (</w:t>
-      </w:r>
-      <w:r>
-        <w:rPr>
-          <w:rFonts w:ascii="Calibri" w:hAnsi="Calibri" w:cs="Calibri"/>
-          <w:lang w:val="en-US"/>
-        </w:rPr>
-        <w:t>II</w:t>
-      </w:r>
-      <w:r>
-        <w:rPr>
-          <w:rFonts w:ascii="Calibri" w:hAnsi="Calibri" w:cs="Calibri"/>
-          <w:rtl/>
-          <w:lang w:val="en-US"/>
-        </w:rPr>
-        <w:t xml:space="preserve">) מזעור הסיכון </w:t>
-      </w:r>
-      <w:r>
-        <w:rPr>
-          <w:rFonts w:ascii="Calibri" w:hAnsi="Calibri" w:cs="Calibri"/>
-          <w:rtl/>
-          <w:lang w:val="en-US"/>
-        </w:rPr>
-        <w:t xml:space="preserve">וקיום האילוץ שבתיק תהיה השקעה בחברה ישראלית אחת לפחות. נשים לב שהמטרות </w:t>
-      </w:r>
-      <w:r>
-        <w:rPr>
-          <w:rFonts w:ascii="Calibri" w:hAnsi="Calibri" w:cs="Calibri"/>
-          <w:lang w:val="en-US"/>
-        </w:rPr>
-        <w:t>I, II</w:t>
-      </w:r>
-      <w:r>
-        <w:rPr>
-          <w:rFonts w:ascii="Calibri" w:hAnsi="Calibri" w:cs="Calibri"/>
-          <w:rtl/>
-          <w:lang w:val="en-US"/>
-        </w:rPr>
-        <w:t xml:space="preserve">, </w:t>
-      </w:r>
-      <w:r>
+        <w:t>על שיטות לפתרון בעיות אופטימיזציה מרובות מטרות</w:t>
+      </w:r>
+    </w:p>
+    <w:p>
+      <w:pPr>
+        <w:bidi/>
+        <w:jc w:val="center"/>
+        <w:rPr>
+          <w:rFonts w:ascii="Calibri" w:hAnsi="Calibri" w:cs="Calibri"/>
+          <w:rtl/>
+          <w:lang w:val="en-US"/>
+        </w:rPr>
+      </w:pPr>
+      <w:r>
+        <w:rPr>
+          <w:rFonts w:ascii="Calibri" w:hAnsi="Calibri" w:cs="Calibri"/>
+          <w:rtl/>
+          <w:lang w:val="en-US"/>
+        </w:rPr>
+        <w:t>ספיר קרויטורו – אור ש. נעים</w:t>
+      </w:r>
+    </w:p>
+    <w:p>
+      <w:pPr>
+        <w:bidi/>
+        <w:jc w:val="center"/>
+        <w:rPr>
+          <w:rFonts w:ascii="Calibri" w:hAnsi="Calibri" w:cs="Calibri"/>
+          <w:rtl/>
+          <w:lang w:val="en-US"/>
+        </w:rPr>
+      </w:pPr>
+    </w:p>
+    <w:p>
+      <w:pPr>
+        <w:bidi/>
+        <w:jc w:val="both"/>
         <w:rPr>
           <w:rFonts w:ascii="Calibri" w:hAnsi="Calibri" w:cs="Calibri"/>
           <w:b/>
@@ -183,29 +103,8 @@
           <w:rtl/>
           <w:lang w:val="en-US"/>
         </w:rPr>
-        <w:t>מנוגדות.</w:t>
-      </w:r>
-      <w:r>
-        <w:rPr>
-          <w:rFonts w:ascii="Calibri" w:hAnsi="Calibri" w:cs="Calibri"/>
-          <w:rtl/>
-          <w:lang w:val="en-US"/>
-        </w:rPr>
-        <w:t xml:space="preserve"> מחד גיסא, בשביל למקסם את תוחלת הרווח של התיק, נרצה להשקיע כמה שיותר. אם קיימת חברה שמציעה תוחלת רווח חיובי, ככל שנשקיע בה יותר, כך תוחלת הרווח שלנו תעלה. מאידך גיסא, בשביל למזער את הסיכון, מוטב שלא נשקיע בכלל ונחזיר למעשה תיק מניות ריק.</w:t>
-      </w:r>
-    </w:p>
-    <w:p>
-      <w:pPr>
-        <w:bidi/>
-        <w:rPr>
-          <w:rFonts w:ascii="Calibri" w:hAnsi="Calibri" w:cs="Calibri"/>
-          <w:lang w:val="en-US"/>
-        </w:rPr>
-      </w:pPr>
-    </w:p>
-    <w:p>
-      <w:pPr>
-        <w:bidi/>
+      </w:pPr>
+      <w:r>
         <w:rPr>
           <w:rFonts w:ascii="Calibri" w:hAnsi="Calibri" w:cs="Calibri"/>
           <w:b/>
@@ -213,7 +112,105 @@
           <w:rtl/>
           <w:lang w:val="en-US"/>
         </w:rPr>
-      </w:pPr>
+        <w:t>הקדמה:</w:t>
+      </w:r>
+    </w:p>
+    <w:p>
+      <w:pPr>
+        <w:bidi/>
+        <w:jc w:val="both"/>
+        <w:rPr>
+          <w:rFonts w:ascii="Calibri" w:hAnsi="Calibri" w:cs="Calibri"/>
+          <w:lang w:val="en-US"/>
+        </w:rPr>
+      </w:pPr>
+      <w:r>
+        <w:rPr>
+          <w:rFonts w:ascii="Calibri" w:hAnsi="Calibri" w:cs="Calibri"/>
+          <w:rtl/>
+          <w:lang w:val="en-US"/>
+        </w:rPr>
+        <w:t>במאמר זה, נעסוק בשיטות שונות לפתרון בעיות אופטימיזציה מרובות מטרות</w:t>
+      </w:r>
+    </w:p>
+    <w:p>
+      <w:pPr>
+        <w:bidi/>
+        <w:jc w:val="both"/>
+        <w:rPr>
+          <w:rFonts w:ascii="Calibri" w:hAnsi="Calibri" w:cs="Calibri"/>
+          <w:rtl/>
+          <w:lang w:val="en-US"/>
+        </w:rPr>
+      </w:pPr>
+      <w:r>
+        <w:rPr>
+          <w:rFonts w:ascii="Calibri" w:hAnsi="Calibri" w:cs="Calibri"/>
+          <w:rtl/>
+          <w:lang w:val="en-US"/>
+        </w:rPr>
+        <w:t xml:space="preserve"> </w:t>
+      </w:r>
+      <w:r>
+        <w:rPr>
+          <w:rFonts w:ascii="Emirates Medium" w:hAnsi="Emirates Medium" w:cs="Emirates Medium"/>
+          <w:lang w:val="en-US"/>
+        </w:rPr>
+        <w:t>(Multi-Objective Optimization MOO)</w:t>
+      </w:r>
+      <w:r>
+        <w:rPr>
+          <w:rFonts w:ascii="Calibri" w:hAnsi="Calibri" w:cs="Calibri"/>
+          <w:rtl/>
+          <w:lang w:val="en-US"/>
+        </w:rPr>
+        <w:t>. תוך כדי שאנו ממחישים את השיטות על בעיית בניית תיק ההשקעות. בבעיה זו, אנו מתמקדים בשתי מטרות עיקריות</w:t>
+      </w:r>
+      <w:r>
+        <w:rPr>
+          <w:rFonts w:ascii="Emirates Medium" w:hAnsi="Emirates Medium" w:cs="Emirates Medium"/>
+          <w:lang w:val="en-US"/>
+        </w:rPr>
+        <w:t>;</w:t>
+      </w:r>
+      <w:r>
+        <w:rPr>
+          <w:rFonts w:ascii="Calibri" w:hAnsi="Calibri" w:cs="Calibri"/>
+          <w:rtl/>
+          <w:lang w:val="en-US"/>
+        </w:rPr>
+        <w:t xml:space="preserve"> (</w:t>
+      </w:r>
+      <w:r>
+        <w:rPr>
+          <w:rFonts w:ascii="Emirates Medium" w:hAnsi="Emirates Medium" w:cs="Emirates Medium"/>
+          <w:lang w:val="en-US"/>
+        </w:rPr>
+        <w:t>I</w:t>
+      </w:r>
+      <w:r>
+        <w:rPr>
+          <w:rFonts w:ascii="Calibri" w:hAnsi="Calibri" w:cs="Calibri"/>
+          <w:rtl/>
+          <w:lang w:val="en-US"/>
+        </w:rPr>
+        <w:t>) מקסום תוחלת הרווח של התיק (</w:t>
+      </w:r>
+      <w:r>
+        <w:rPr>
+          <w:rFonts w:ascii="Emirates Medium" w:hAnsi="Emirates Medium" w:cs="Emirates Medium"/>
+          <w:lang w:val="en-US"/>
+        </w:rPr>
+        <w:t>II</w:t>
+      </w:r>
+      <w:r>
+        <w:rPr>
+          <w:rFonts w:ascii="Calibri" w:hAnsi="Calibri" w:cs="Calibri"/>
+          <w:rtl/>
+          <w:lang w:val="en-US"/>
+        </w:rPr>
+        <w:t xml:space="preserve">) מזעור הסיכון שבתיק. בראייה אינטואיטיבית, ניכר כי שתי מטרות אלו </w:t>
+      </w:r>
       <w:r>
         <w:rPr>
           <w:rFonts w:ascii="Calibri" w:hAnsi="Calibri" w:cs="Calibri"/>
@@ -222,32 +219,152 @@
           <w:rtl/>
           <w:lang w:val="en-US"/>
         </w:rPr>
-        <w:t>מקורות:</w:t>
-      </w:r>
-    </w:p>
-    <w:p>
-      <w:pPr>
-        <w:bidi/>
+        <w:t>מנוגדות</w:t>
+      </w:r>
+      <w:r>
+        <w:rPr>
+          <w:rFonts w:ascii="Calibri" w:hAnsi="Calibri" w:cs="Calibri"/>
+          <w:rtl/>
+          <w:lang w:val="en-US"/>
+        </w:rPr>
+        <w:t xml:space="preserve">. מחד גיסא, ככל שמשקיעים יותר, תוחלת הרווח עולה. מאידך גיסא, ככל שמשקיעים פחות הסיכון קטן. ניתן אפוא לומר שבשביל למקסם תוחלת רווח של תיק יש להשקיע כמות כסף אינסופית ואילו בשביל למזער סיכון, מוטב ולא להשקיע כלל. בפרקים </w:t>
+      </w:r>
+      <w:r>
+        <w:rPr>
+          <w:rFonts w:ascii="Calibri" w:hAnsi="Calibri" w:cs="Calibri"/>
+          <w:color w:val="FF0000"/>
+          <w:rtl/>
+          <w:lang w:val="en-US"/>
+        </w:rPr>
+        <w:t xml:space="preserve">[להוסיף מספרי פרקים], </w:t>
+      </w:r>
+      <w:r>
+        <w:rPr>
+          <w:rFonts w:ascii="Calibri" w:hAnsi="Calibri" w:cs="Calibri"/>
+          <w:rtl/>
+          <w:lang w:val="en-US"/>
+        </w:rPr>
+        <w:t xml:space="preserve">נדון בשיטות שונות לשם מציאת איזון בין שתי מטרות אלו, ובמידה ונדרש </w:t>
+      </w:r>
+      <w:r>
+        <w:rPr>
+          <w:rFonts w:ascii="Calibri" w:hAnsi="Calibri" w:cs="Calibri"/>
+          <w:color w:val="FF0000"/>
+          <w:rtl/>
+          <w:lang w:val="en-US"/>
+        </w:rPr>
+        <w:t xml:space="preserve">[יש לציין שיטות שנדרש בהן], </w:t>
+      </w:r>
+      <w:r>
+        <w:rPr>
+          <w:rFonts w:ascii="Calibri" w:hAnsi="Calibri" w:cs="Calibri"/>
+          <w:rtl/>
+          <w:lang w:val="en-US"/>
+        </w:rPr>
+        <w:t>נוסיף מטרות נוספות בהתאם לצורך.</w:t>
+      </w:r>
+    </w:p>
+    <w:p>
+      <w:pPr>
+        <w:bidi/>
+        <w:jc w:val="both"/>
+        <w:rPr>
+          <w:rFonts w:ascii="Calibri" w:hAnsi="Calibri" w:cs="Calibri"/>
+          <w:strike/>
+          <w:rtl/>
+          <w:lang w:val="en-US"/>
+        </w:rPr>
+      </w:pPr>
+      <w:r>
+        <w:rPr>
+          <w:rFonts w:ascii="Calibri" w:hAnsi="Calibri" w:cs="Calibri"/>
+          <w:strike/>
+          <w:rtl/>
+          <w:lang w:val="en-US"/>
+        </w:rPr>
+        <w:t>בעבודה זו נעסוק בבעיית בניית תיק מניות תוך כדי (</w:t>
+      </w:r>
+      <w:r>
+        <w:rPr>
+          <w:rFonts w:ascii="Emirates Medium" w:hAnsi="Emirates Medium" w:cs="Emirates Medium"/>
+          <w:strike/>
+          <w:lang w:val="en-US"/>
+        </w:rPr>
+        <w:t>I</w:t>
+      </w:r>
+      <w:r>
+        <w:rPr>
+          <w:rFonts w:ascii="Calibri" w:hAnsi="Calibri" w:cs="Calibri"/>
+          <w:strike/>
+          <w:rtl/>
+          <w:lang w:val="en-US"/>
+        </w:rPr>
+        <w:t>) מקסום תוחלת הרווח (</w:t>
+      </w:r>
+      <w:r>
+        <w:rPr>
+          <w:rFonts w:ascii="Emirates Medium" w:hAnsi="Emirates Medium" w:cs="Emirates Medium"/>
+          <w:strike/>
+          <w:lang w:val="en-US"/>
+        </w:rPr>
+        <w:t>II</w:t>
+      </w:r>
+      <w:r>
+        <w:rPr>
+          <w:rFonts w:ascii="Calibri" w:hAnsi="Calibri" w:cs="Calibri"/>
+          <w:strike/>
+          <w:rtl/>
+          <w:lang w:val="en-US"/>
+        </w:rPr>
+        <w:t xml:space="preserve">) מזעור הסיכון וקיום האילוץ שבתיק תהיה השקעה בחברה ישראלית אחת לפחות. נשים לב שהמטרות </w:t>
+      </w:r>
+      <w:r>
+        <w:rPr>
+          <w:rFonts w:ascii="Emirates Medium" w:hAnsi="Emirates Medium" w:cs="Emirates Medium"/>
+          <w:strike/>
+          <w:lang w:val="en-US"/>
+        </w:rPr>
+        <w:t>I, II</w:t>
+      </w:r>
+      <w:r>
+        <w:rPr>
+          <w:rFonts w:ascii="Calibri" w:hAnsi="Calibri" w:cs="Calibri"/>
+          <w:strike/>
+          <w:rtl/>
+          <w:lang w:val="en-US"/>
+        </w:rPr>
+        <w:t xml:space="preserve">, </w:t>
+      </w:r>
+      <w:r>
         <w:rPr>
           <w:rFonts w:ascii="Calibri" w:hAnsi="Calibri" w:cs="Calibri"/>
           <w:b/>
           <w:bCs/>
-          <w:rtl/>
-          <w:lang w:val="en-US"/>
-        </w:rPr>
-      </w:pPr>
-      <w:hyperlink r:id="rId4" w:history="1">
-        <w:r>
-          <w:rPr>
-            <w:rStyle w:val="Hyperlink"/>
-            <w:rFonts w:ascii="Calibri" w:hAnsi="Calibri" w:cs="Calibri"/>
-            <w:b/>
-            <w:bCs/>
-            <w:lang w:val="en-US"/>
-          </w:rPr>
-          <w:t>https://www.investopedia.com/ask/answers/041415/what-are-some-common-measures-risk-used-risk-management.asp</w:t>
-        </w:r>
-      </w:hyperlink>
+          <w:strike/>
+          <w:rtl/>
+          <w:lang w:val="en-US"/>
+        </w:rPr>
+        <w:t>מנוגדות.</w:t>
+      </w:r>
+      <w:r>
+        <w:rPr>
+          <w:rFonts w:ascii="Calibri" w:hAnsi="Calibri" w:cs="Calibri"/>
+          <w:strike/>
+          <w:rtl/>
+          <w:lang w:val="en-US"/>
+        </w:rPr>
+        <w:t xml:space="preserve"> מחד גיסא, בשביל למקסם את תוחלת הרווח של התיק, נרצה להשקיע כמה שיותר. אם קיימת חברה שמציעה תוחלת רווח חיובי, ככל שנשקיע בה יותר, כך תוחלת הרווח שלנו תעלה. מאידך גיסא, בשביל למזער את הסיכון, מוטב שלא נשקיע בכלל ונחזיר למעשה תיק מניות ריק.</w:t>
+      </w:r>
+    </w:p>
+    <w:p>
+      <w:pPr>
+        <w:bidi/>
+        <w:jc w:val="both"/>
+        <w:rPr>
+          <w:rFonts w:ascii="Emirates Medium" w:hAnsi="Emirates Medium" w:cs="Emirates Medium"/>
+          <w:lang w:val="en-US"/>
+        </w:rPr>
+      </w:pPr>
     </w:p>
     <w:p>
       <w:pPr>
@@ -256,14 +373,10 @@
           <w:rFonts w:ascii="Calibri" w:hAnsi="Calibri" w:cs="Calibri"/>
           <w:b/>
           <w:bCs/>
-          <w:rtl/>
-          <w:lang w:val="en-US"/>
-        </w:rPr>
-      </w:pPr>
-    </w:p>
-    <w:p>
-      <w:pPr>
-        <w:bidi/>
+          <w:lang w:val="en-US"/>
+        </w:rPr>
+      </w:pPr>
+      <w:r>
         <w:rPr>
           <w:rFonts w:ascii="Calibri" w:hAnsi="Calibri" w:cs="Calibri"/>
           <w:b/>
@@ -271,15 +384,6 @@
           <w:rtl/>
           <w:lang w:val="en-US"/>
         </w:rPr>
-      </w:pPr>
-      <w:r>
-        <w:rPr>
-          <w:rFonts w:ascii="Calibri" w:hAnsi="Calibri" w:cs="Calibri"/>
-          <w:b/>
-          <w:bCs/>
-          <w:rtl/>
-          <w:lang w:val="en-US"/>
-        </w:rPr>
         <w:t>מושגים:</w:t>
       </w:r>
     </w:p>
@@ -288,17 +392,13 @@
         <w:bidi/>
         <w:rPr>
           <w:rFonts w:ascii="Calibri" w:eastAsiaTheme="minorEastAsia" w:hAnsi="Calibri" w:cs="Calibri"/>
-          <w:b/>
-          <w:bCs/>
-          <w:rtl/>
-          <w:lang w:val="en-US"/>
-        </w:rPr>
-      </w:pPr>
-      <w:r>
-        <w:rPr>
-          <w:rFonts w:ascii="Calibri" w:hAnsi="Calibri" w:cs="Calibri"/>
-          <w:b/>
-          <w:bCs/>
+          <w:rtl/>
+          <w:lang w:val="en-US"/>
+        </w:rPr>
+      </w:pPr>
+      <w:r>
+        <w:rPr>
+          <w:rFonts w:ascii="Emirates Medium" w:hAnsi="Emirates Medium" w:cs="Emirates Medium"/>
           <w:lang w:val="en-US"/>
         </w:rPr>
         <w:t xml:space="preserve"> </w:t>
@@ -308,9 +408,7 @@
           <m:sSupPr>
             <m:ctrlPr>
               <w:rPr>
-                <w:rFonts w:ascii="Cambria Math" w:hAnsi="Cambria Math" w:cs="Calibri"/>
-                <w:b/>
-                <w:bCs/>
+                <w:rFonts w:ascii="Cambria Math" w:hAnsi="Cambria Math" w:cs="Emirates Medium"/>
                 <w:i/>
                 <w:lang w:val="en-US"/>
               </w:rPr>
@@ -318,11 +416,195 @@
           </m:sSupPr>
           <m:e>
             <m:r>
+              <w:rPr>
+                <w:rFonts w:ascii="Cambria Math" w:hAnsi="Cambria Math" w:cs="Emirates Medium"/>
+                <w:lang w:val="en-US"/>
+              </w:rPr>
+              <m:t>F</m:t>
+            </m:r>
+          </m:e>
+          <m:sup>
+            <m:r>
+              <w:rPr>
+                <w:rFonts w:ascii="Cambria Math" w:hAnsi="Cambria Math" w:cs="Emirates Medium"/>
+                <w:lang w:val="en-US"/>
+              </w:rPr>
+              <m:t>norm</m:t>
+            </m:r>
+          </m:sup>
+        </m:sSup>
+        <m:r>
+          <w:rPr>
+            <w:rFonts w:ascii="Cambria Math" w:hAnsi="Cambria Math" w:cs="Emirates Medium"/>
+            <w:lang w:val="en-US"/>
+          </w:rPr>
+          <m:t xml:space="preserve"> </m:t>
+        </m:r>
+      </m:oMath>
+      <w:r>
+        <w:rPr>
+          <w:rFonts w:ascii="Calibri" w:eastAsiaTheme="minorEastAsia" w:hAnsi="Calibri" w:cs="Calibri"/>
+          <w:rtl/>
+          <w:lang w:val="en-US"/>
+        </w:rPr>
+        <w:t xml:space="preserve"> פונקציות המטרה מנורמלות</w:t>
+      </w:r>
+    </w:p>
+    <w:p>
+      <w:pPr>
+        <w:bidi/>
+        <w:rPr>
+          <w:rFonts w:ascii="Calibri" w:eastAsiaTheme="minorEastAsia" w:hAnsi="Calibri" w:cs="Calibri"/>
+          <w:rtl/>
+          <w:lang w:val="en-US"/>
+        </w:rPr>
+      </w:pPr>
+      <m:oMath>
+        <m:sSub>
+          <m:sSubPr>
+            <m:ctrlPr>
+              <w:rPr>
+                <w:rFonts w:ascii="Cambria Math" w:hAnsi="Cambria Math" w:cs="Emirates Medium"/>
+                <w:lang w:val="en-US"/>
+              </w:rPr>
+            </m:ctrlPr>
+          </m:sSubPr>
+          <m:e>
+            <m:r>
               <m:rPr>
-                <m:sty m:val="bi"/>
+                <m:sty m:val="p"/>
               </m:rPr>
               <w:rPr>
-                <w:rFonts w:ascii="Cambria Math" w:hAnsi="Cambria Math" w:cs="Calibri"/>
+                <w:rFonts w:ascii="Cambria Math" w:hAnsi="Cambria Math" w:cs="Emirates Medium"/>
+                <w:lang w:val="en-US"/>
+              </w:rPr>
+              <m:t>F</m:t>
+            </m:r>
+          </m:e>
+          <m:sub>
+            <m:r>
+              <m:rPr>
+                <m:sty m:val="p"/>
+              </m:rPr>
+              <w:rPr>
+                <w:rFonts w:ascii="Cambria Math" w:hAnsi="Cambria Math" w:cs="Emirates Medium"/>
+                <w:lang w:val="en-US"/>
+              </w:rPr>
+              <m:t>s</m:t>
+            </m:r>
+          </m:sub>
+        </m:sSub>
+      </m:oMath>
+      <w:r>
+        <w:rPr>
+          <w:rFonts w:ascii="Calibri" w:eastAsiaTheme="minorEastAsia" w:hAnsi="Calibri" w:cs="Calibri"/>
+          <w:rtl/>
+          <w:lang w:val="en-US"/>
+        </w:rPr>
+        <w:t xml:space="preserve">  פונקצית המטרה הראשית</w:t>
+      </w:r>
+    </w:p>
+    <w:p>
+      <w:pPr>
+        <w:bidi/>
+        <w:rPr>
+          <w:rFonts w:ascii="Calibri" w:eastAsiaTheme="minorEastAsia" w:hAnsi="Calibri" w:cs="Calibri"/>
+          <w:rtl/>
+          <w:lang w:val="en-US"/>
+        </w:rPr>
+      </w:pPr>
+      <m:oMath>
+        <m:sSubSup>
+          <m:sSubSupPr>
+            <m:ctrlPr>
+              <w:rPr>
+                <w:rFonts w:ascii="Cambria Math" w:hAnsi="Cambria Math" w:cs="Emirates Medium"/>
+                <w:i/>
+                <w:lang w:val="en-US"/>
+              </w:rPr>
+            </m:ctrlPr>
+          </m:sSubSupPr>
+          <m:e>
+            <m:r>
+              <m:rPr>
+                <m:sty m:val="p"/>
+              </m:rPr>
+              <w:rPr>
+                <w:rFonts w:ascii="Cambria Math" w:hAnsi="Cambria Math" w:cs="Emirates Medium"/>
+                <w:lang w:val="en-US"/>
+              </w:rPr>
+              <m:t>F</m:t>
+            </m:r>
+            <m:ctrlPr>
+              <w:rPr>
+                <w:rFonts w:ascii="Cambria Math" w:hAnsi="Cambria Math" w:cs="Emirates Medium"/>
+                <w:lang w:val="en-US"/>
+              </w:rPr>
+            </m:ctrlPr>
+          </m:e>
+          <m:sub>
+            <m:r>
+              <m:rPr>
+                <m:sty m:val="p"/>
+              </m:rPr>
+              <w:rPr>
+                <w:rFonts w:ascii="Cambria Math" w:hAnsi="Cambria Math" w:cs="Emirates Medium"/>
+                <w:lang w:val="en-US"/>
+              </w:rPr>
+              <m:t>i</m:t>
+            </m:r>
+            <m:ctrlPr>
+              <w:rPr>
+                <w:rFonts w:ascii="Cambria Math" w:hAnsi="Cambria Math" w:cs="Emirates Medium"/>
+                <w:lang w:val="en-US"/>
+              </w:rPr>
+            </m:ctrlPr>
+          </m:sub>
+          <m:sup>
+            <m:r>
+              <w:rPr>
+                <w:rFonts w:ascii="Cambria Math" w:hAnsi="Cambria Math" w:cs="Emirates Medium"/>
+                <w:lang w:val="en-US"/>
+              </w:rPr>
+              <m:t>trans</m:t>
+            </m:r>
+          </m:sup>
+        </m:sSubSup>
+      </m:oMath>
+      <w:r>
+        <w:rPr>
+          <w:rFonts w:ascii="Calibri" w:eastAsiaTheme="minorEastAsia" w:hAnsi="Calibri" w:cs="Calibri"/>
+          <w:rtl/>
+          <w:lang w:val="en-US"/>
+        </w:rPr>
+        <w:t xml:space="preserve">  פונקציית מטרה לאחר שינוי</w:t>
+      </w:r>
+    </w:p>
+    <w:p>
+      <w:pPr>
+        <w:bidi/>
+        <w:rPr>
+          <w:rFonts w:ascii="Calibri" w:hAnsi="Calibri" w:cs="Calibri"/>
+          <w:rtl/>
+        </w:rPr>
+      </w:pPr>
+      <m:oMath>
+        <m:sSup>
+          <m:sSupPr>
+            <m:ctrlPr>
+              <w:rPr>
+                <w:rFonts w:ascii="Cambria Math" w:hAnsi="Cambria Math" w:cs="Emirates Medium"/>
+                <w:lang w:val="en-US"/>
+              </w:rPr>
+            </m:ctrlPr>
+          </m:sSupPr>
+          <m:e>
+            <m:r>
+              <m:rPr>
+                <m:sty m:val="p"/>
+              </m:rPr>
+              <w:rPr>
+                <w:rFonts w:ascii="Cambria Math" w:hAnsi="Cambria Math" w:cs="Emirates Medium"/>
                 <w:lang w:val="en-US"/>
               </w:rPr>
               <m:t>F</m:t>
@@ -331,45 +613,67 @@
           <m:sup>
             <m:r>
               <m:rPr>
-                <m:sty m:val="bi"/>
+                <m:sty m:val="p"/>
               </m:rPr>
               <w:rPr>
-                <w:rFonts w:ascii="Cambria Math" w:hAnsi="Cambria Math" w:cs="Calibri"/>
+                <w:rFonts w:ascii="Cambria Math" w:hAnsi="Cambria Math" w:cs="Emirates Medium"/>
                 <w:lang w:val="en-US"/>
               </w:rPr>
-              <m:t>norm</m:t>
+              <m:t>°</m:t>
             </m:r>
           </m:sup>
         </m:sSup>
+      </m:oMath>
+      <w:r>
+        <w:rPr>
+          <w:rFonts w:ascii="Calibri" w:eastAsiaTheme="minorEastAsia" w:hAnsi="Calibri" w:cs="Calibri"/>
+          <w:rtl/>
+          <w:lang w:val="en-US"/>
+        </w:rPr>
+        <w:t xml:space="preserve">  </w:t>
+      </w:r>
+      <w:r>
+        <w:rPr>
+          <w:rFonts w:ascii="Emirates Medium" w:hAnsi="Emirates Medium" w:cs="Emirates Medium"/>
+        </w:rPr>
+        <w:t>Utopia point</w:t>
+      </w:r>
+    </w:p>
+    <w:p>
+      <w:pPr>
+        <w:bidi/>
+        <w:rPr>
+          <w:rFonts w:ascii="Calibri" w:eastAsiaTheme="minorEastAsia" w:hAnsi="Calibri" w:cs="Calibri"/>
+          <w:rtl/>
+          <w:lang w:val="en-US"/>
+        </w:rPr>
+      </w:pPr>
+      <m:oMath>
         <m:r>
           <m:rPr>
-            <m:sty m:val="bi"/>
+            <m:sty m:val="p"/>
           </m:rPr>
           <w:rPr>
-            <w:rFonts w:ascii="Cambria Math" w:hAnsi="Cambria Math" w:cs="Calibri"/>
+            <w:rFonts w:ascii="Cambria Math" w:hAnsi="Cambria Math" w:cs="Emirates Medium"/>
             <w:lang w:val="en-US"/>
           </w:rPr>
-          <m:t xml:space="preserve"> </m:t>
+          <m:t>F</m:t>
         </m:r>
       </m:oMath>
       <w:r>
         <w:rPr>
           <w:rFonts w:ascii="Calibri" w:eastAsiaTheme="minorEastAsia" w:hAnsi="Calibri" w:cs="Calibri"/>
-          <w:b/>
-          <w:bCs/>
-          <w:rtl/>
-          <w:lang w:val="en-US"/>
-        </w:rPr>
-        <w:t xml:space="preserve"> פונקציות המטרה מנורמלות</w:t>
-      </w:r>
-    </w:p>
-    <w:p>
-      <w:pPr>
-        <w:bidi/>
-        <w:rPr>
-          <w:rFonts w:ascii="Calibri" w:eastAsiaTheme="minorEastAsia" w:hAnsi="Calibri" w:cs="Calibri"/>
-          <w:b/>
-          <w:bCs/>
+          <w:rtl/>
+          <w:lang w:val="en-US"/>
+        </w:rPr>
+        <w:t xml:space="preserve">  וקטור של פונקציות מטרה </w:t>
+      </w:r>
+    </w:p>
+    <w:p>
+      <w:pPr>
+        <w:bidi/>
+        <w:rPr>
+          <w:rFonts w:ascii="Calibri" w:eastAsiaTheme="minorEastAsia" w:hAnsi="Calibri" w:cs="Calibri"/>
           <w:rtl/>
           <w:lang w:val="en-US"/>
         </w:rPr>
@@ -379,9 +683,7 @@
           <m:sSubPr>
             <m:ctrlPr>
               <w:rPr>
-                <w:rFonts w:ascii="Cambria Math" w:hAnsi="Cambria Math" w:cs="Calibri"/>
-                <w:b/>
-                <w:bCs/>
+                <w:rFonts w:ascii="Cambria Math" w:hAnsi="Cambria Math" w:cs="Emirates Medium"/>
                 <w:lang w:val="en-US"/>
               </w:rPr>
             </m:ctrlPr>
@@ -389,260 +691,10 @@
           <m:e>
             <m:r>
               <m:rPr>
-                <m:sty m:val="b"/>
+                <m:sty m:val="p"/>
               </m:rPr>
               <w:rPr>
-                <w:rFonts w:ascii="Cambria Math" w:hAnsi="Cambria Math" w:cs="Calibri"/>
-                <w:lang w:val="en-US"/>
-              </w:rPr>
-              <m:t>F</m:t>
-            </m:r>
-          </m:e>
-          <m:sub>
-            <m:r>
-              <m:rPr>
-                <m:sty m:val="b"/>
-              </m:rPr>
-              <w:rPr>
-                <w:rFonts w:ascii="Cambria Math" w:hAnsi="Cambria Math" w:cs="Calibri"/>
-                <w:lang w:val="en-US"/>
-              </w:rPr>
-              <m:t>s</m:t>
-            </m:r>
-          </m:sub>
-        </m:sSub>
-      </m:oMath>
-      <w:r>
-        <w:rPr>
-          <w:rFonts w:ascii="Calibri" w:eastAsiaTheme="minorEastAsia" w:hAnsi="Calibri" w:cs="Calibri"/>
-          <w:b/>
-          <w:bCs/>
-          <w:rtl/>
-          <w:lang w:val="en-US"/>
-        </w:rPr>
-        <w:t xml:space="preserve">  פונקצית המטרה הראשית</w:t>
-      </w:r>
-    </w:p>
-    <w:p>
-      <w:pPr>
-        <w:bidi/>
-        <w:rPr>
-          <w:rFonts w:ascii="Calibri" w:eastAsiaTheme="minorEastAsia" w:hAnsi="Calibri" w:cs="Calibri"/>
-          <w:b/>
-          <w:bCs/>
-          <w:rtl/>
-          <w:lang w:val="en-US"/>
-        </w:rPr>
-      </w:pPr>
-      <m:oMath>
-        <m:sSubSup>
-          <m:sSubSupPr>
-            <m:ctrlPr>
-              <w:rPr>
-                <w:rFonts w:ascii="Cambria Math" w:hAnsi="Cambria Math" w:cs="Calibri"/>
-                <w:b/>
-                <w:bCs/>
-                <w:i/>
-                <w:lang w:val="en-US"/>
-              </w:rPr>
-            </m:ctrlPr>
-          </m:sSubSupPr>
-          <m:e>
-            <m:r>
-              <m:rPr>
-                <m:sty m:val="b"/>
-              </m:rPr>
-              <w:rPr>
-                <w:rFonts w:ascii="Cambria Math" w:hAnsi="Cambria Math" w:cs="Calibri"/>
-                <w:lang w:val="en-US"/>
-              </w:rPr>
-              <m:t>F</m:t>
-            </m:r>
-            <m:ctrlPr>
-              <w:rPr>
-                <w:rFonts w:ascii="Cambria Math" w:hAnsi="Cambria Math" w:cs="Calibri"/>
-                <w:b/>
-                <w:bCs/>
-                <w:lang w:val="en-US"/>
-              </w:rPr>
-            </m:ctrlPr>
-          </m:e>
-          <m:sub>
-            <m:r>
-              <m:rPr>
-                <m:sty m:val="b"/>
-              </m:rPr>
-              <w:rPr>
-                <w:rFonts w:ascii="Cambria Math" w:hAnsi="Cambria Math" w:cs="Calibri"/>
-                <w:lang w:val="en-US"/>
-              </w:rPr>
-              <m:t>i</m:t>
-            </m:r>
-            <m:ctrlPr>
-              <w:rPr>
-                <w:rFonts w:ascii="Cambria Math" w:hAnsi="Cambria Math" w:cs="Calibri"/>
-                <w:b/>
-                <w:bCs/>
-                <w:lang w:val="en-US"/>
-              </w:rPr>
-            </m:ctrlPr>
-          </m:sub>
-          <m:sup>
-            <m:r>
-              <m:rPr>
-                <m:sty m:val="bi"/>
-              </m:rPr>
-              <w:rPr>
-                <w:rFonts w:ascii="Cambria Math" w:hAnsi="Cambria Math" w:cs="Calibri"/>
-                <w:lang w:val="en-US"/>
-              </w:rPr>
-              <m:t>trans</m:t>
-            </m:r>
-          </m:sup>
-        </m:sSubSup>
-      </m:oMath>
-      <w:r>
-        <w:rPr>
-          <w:rFonts w:ascii="Calibri" w:eastAsiaTheme="minorEastAsia" w:hAnsi="Calibri" w:cs="Calibri"/>
-          <w:b/>
-          <w:bCs/>
-          <w:rtl/>
-          <w:lang w:val="en-US"/>
-        </w:rPr>
-        <w:t xml:space="preserve">  פונקציית מטרה לאחר שינוי</w:t>
-      </w:r>
-    </w:p>
-    <w:p>
-      <w:pPr>
-        <w:bidi/>
-        <w:rPr>
-          <w:rFonts w:ascii="Calibri" w:hAnsi="Calibri" w:cs="Calibri"/>
-          <w:b/>
-          <w:bCs/>
-          <w:rtl/>
-        </w:rPr>
-      </w:pPr>
-      <m:oMath>
-        <m:sSup>
-          <m:sSupPr>
-            <m:ctrlPr>
-              <w:rPr>
-                <w:rFonts w:ascii="Cambria Math" w:hAnsi="Cambria Math" w:cs="Calibri"/>
-                <w:b/>
-                <w:bCs/>
-                <w:lang w:val="en-US"/>
-              </w:rPr>
-            </m:ctrlPr>
-          </m:sSupPr>
-          <m:e>
-            <m:r>
-              <m:rPr>
-                <m:sty m:val="b"/>
-              </m:rPr>
-              <w:rPr>
-                <w:rFonts w:ascii="Cambria Math" w:hAnsi="Cambria Math" w:cs="Calibri"/>
-                <w:lang w:val="en-US"/>
-              </w:rPr>
-              <m:t>F</m:t>
-            </m:r>
-          </m:e>
-          <m:sup>
-            <m:r>
-              <m:rPr>
-                <m:sty m:val="b"/>
-              </m:rPr>
-              <w:rPr>
-                <w:rFonts w:ascii="Cambria Math" w:hAnsi="Cambria Math" w:cs="Calibri"/>
-                <w:lang w:val="en-US"/>
-              </w:rPr>
-              <m:t>°</m:t>
-            </m:r>
-          </m:sup>
-        </m:sSup>
-      </m:oMath>
-      <w:r>
-        <w:rPr>
-          <w:rFonts w:ascii="Calibri" w:eastAsiaTheme="minorEastAsia" w:hAnsi="Calibri" w:cs="Calibri"/>
-          <w:b/>
-          <w:bCs/>
-          <w:rtl/>
-          <w:lang w:val="en-US"/>
-        </w:rPr>
-        <w:t xml:space="preserve">  </w:t>
-      </w:r>
-      <w:r>
-        <w:rPr>
-          <w:rFonts w:ascii="Calibri" w:hAnsi="Calibri" w:cs="Calibri"/>
-          <w:b/>
-          <w:bCs/>
-        </w:rPr>
-        <w:t>Utopia point</w:t>
-      </w:r>
-    </w:p>
-    <w:p>
-      <w:pPr>
-        <w:bidi/>
-        <w:rPr>
-          <w:rFonts w:ascii="Calibri" w:eastAsiaTheme="minorEastAsia" w:hAnsi="Calibri" w:cs="Calibri"/>
-          <w:b/>
-          <w:bCs/>
-          <w:rtl/>
-          <w:lang w:val="en-US"/>
-        </w:rPr>
-      </w:pPr>
-      <m:oMath>
-        <m:r>
-          <m:rPr>
-            <m:sty m:val="b"/>
-          </m:rPr>
-          <w:rPr>
-            <w:rFonts w:ascii="Cambria Math" w:hAnsi="Cambria Math" w:cs="Calibri"/>
-            <w:lang w:val="en-US"/>
-          </w:rPr>
-          <m:t>F</m:t>
-        </m:r>
-      </m:oMath>
-      <w:r>
-        <w:rPr>
-          <w:rFonts w:ascii="Calibri" w:eastAsiaTheme="minorEastAsia" w:hAnsi="Calibri" w:cs="Calibri"/>
-          <w:b/>
-          <w:bCs/>
-          <w:rtl/>
-          <w:lang w:val="en-US"/>
-        </w:rPr>
-        <w:t xml:space="preserve">  וקטור של פונקציות מטרה </w:t>
-      </w:r>
-    </w:p>
-    <w:p>
-      <w:pPr>
-        <w:bidi/>
-        <w:rPr>
-          <w:rFonts w:ascii="Calibri" w:eastAsiaTheme="minorEastAsia" w:hAnsi="Calibri" w:cs="Calibri"/>
-          <w:b/>
-          <w:bCs/>
-          <w:rtl/>
-          <w:lang w:val="en-US"/>
-        </w:rPr>
-      </w:pPr>
-      <m:oMath>
-        <m:sSub>
-          <m:sSubPr>
-            <m:ctrlPr>
-              <w:rPr>
-                <w:rFonts w:ascii="Cambria Math" w:hAnsi="Cambria Math" w:cs="Calibri"/>
-                <w:b/>
-                <w:bCs/>
-                <w:lang w:val="en-US"/>
-              </w:rPr>
-            </m:ctrlPr>
-          </m:sSubPr>
-          <m:e>
-            <m:r>
-              <m:rPr>
-                <m:sty m:val="b"/>
-              </m:rPr>
-              <w:rPr>
-                <w:rFonts w:ascii="Cambria Math" w:hAnsi="Cambria Math" w:cs="Calibri"/>
+                <w:rFonts w:ascii="Cambria Math" w:hAnsi="Cambria Math" w:cs="Emirates Medium"/>
                 <w:lang w:val="en-US"/>
               </w:rPr>
               <m:t>g</m:t>
@@ -651,10 +703,10 @@
           <m:sub>
             <m:r>
               <m:rPr>
-                <m:sty m:val="b"/>
+                <m:sty m:val="p"/>
               </m:rPr>
               <w:rPr>
-                <w:rFonts w:ascii="Cambria Math" w:hAnsi="Cambria Math" w:cs="Calibri"/>
+                <w:rFonts w:ascii="Cambria Math" w:hAnsi="Cambria Math" w:cs="Emirates Medium"/>
                 <w:lang w:val="en-US"/>
               </w:rPr>
               <m:t>j</m:t>
@@ -665,8 +717,6 @@
       <w:r>
         <w:rPr>
           <w:rFonts w:ascii="Calibri" w:eastAsiaTheme="minorEastAsia" w:hAnsi="Calibri" w:cs="Calibri"/>
-          <w:b/>
-          <w:bCs/>
           <w:rtl/>
           <w:lang w:val="en-US"/>
         </w:rPr>
@@ -678,8 +728,6 @@
         <w:bidi/>
         <w:rPr>
           <w:rFonts w:ascii="Calibri" w:eastAsiaTheme="minorEastAsia" w:hAnsi="Calibri" w:cs="Calibri"/>
-          <w:b/>
-          <w:bCs/>
           <w:rtl/>
           <w:lang w:val="en-US"/>
         </w:rPr>
@@ -689,9 +737,7 @@
           <m:sSubPr>
             <m:ctrlPr>
               <w:rPr>
-                <w:rFonts w:ascii="Cambria Math" w:hAnsi="Cambria Math" w:cs="Calibri"/>
-                <w:b/>
-                <w:bCs/>
+                <w:rFonts w:ascii="Cambria Math" w:hAnsi="Cambria Math" w:cs="Emirates Medium"/>
                 <w:lang w:val="en-US"/>
               </w:rPr>
             </m:ctrlPr>
@@ -699,10 +745,10 @@
           <m:e>
             <m:r>
               <m:rPr>
-                <m:sty m:val="b"/>
+                <m:sty m:val="p"/>
               </m:rPr>
               <w:rPr>
-                <w:rFonts w:ascii="Cambria Math" w:hAnsi="Cambria Math" w:cs="Calibri"/>
+                <w:rFonts w:ascii="Cambria Math" w:hAnsi="Cambria Math" w:cs="Emirates Medium"/>
                 <w:lang w:val="en-US"/>
               </w:rPr>
               <m:t>h</m:t>
@@ -711,10 +757,10 @@
           <m:sub>
             <m:r>
               <m:rPr>
-                <m:sty m:val="b"/>
+                <m:sty m:val="p"/>
               </m:rPr>
               <w:rPr>
-                <w:rFonts w:ascii="Cambria Math" w:hAnsi="Cambria Math" w:cs="Calibri"/>
+                <w:rFonts w:ascii="Cambria Math" w:hAnsi="Cambria Math" w:cs="Emirates Medium"/>
                 <w:lang w:val="en-US"/>
               </w:rPr>
               <m:t>j</m:t>
@@ -725,8 +771,6 @@
       <w:r>
         <w:rPr>
           <w:rFonts w:ascii="Calibri" w:eastAsiaTheme="minorEastAsia" w:hAnsi="Calibri" w:cs="Calibri"/>
-          <w:b/>
-          <w:bCs/>
           <w:rtl/>
           <w:lang w:val="en-US"/>
         </w:rPr>
@@ -738,8 +782,6 @@
         <w:bidi/>
         <w:rPr>
           <w:rFonts w:ascii="Calibri" w:eastAsiaTheme="minorEastAsia" w:hAnsi="Calibri" w:cs="Calibri"/>
-          <w:b/>
-          <w:bCs/>
           <w:rtl/>
           <w:lang w:val="en-US"/>
         </w:rPr>
@@ -747,10 +789,10 @@
       <m:oMath>
         <m:r>
           <m:rPr>
-            <m:sty m:val="b"/>
+            <m:sty m:val="p"/>
           </m:rPr>
           <w:rPr>
-            <w:rFonts w:ascii="Cambria Math" w:hAnsi="Cambria Math" w:cs="Calibri"/>
+            <w:rFonts w:ascii="Cambria Math" w:hAnsi="Cambria Math" w:cs="Emirates Medium"/>
             <w:lang w:val="en-US"/>
           </w:rPr>
           <m:t>k</m:t>
@@ -759,8 +801,6 @@
       <w:r>
         <w:rPr>
           <w:rFonts w:ascii="Calibri" w:eastAsiaTheme="minorEastAsia" w:hAnsi="Calibri" w:cs="Calibri"/>
-          <w:b/>
-          <w:bCs/>
           <w:rtl/>
           <w:lang w:val="en-US"/>
         </w:rPr>
@@ -772,8 +812,6 @@
         <w:bidi/>
         <w:rPr>
           <w:rFonts w:ascii="Calibri" w:eastAsiaTheme="minorEastAsia" w:hAnsi="Calibri" w:cs="Calibri"/>
-          <w:b/>
-          <w:bCs/>
           <w:i/>
           <w:rtl/>
           <w:lang w:val="en-US"/>
@@ -781,11 +819,8 @@
       </w:pPr>
       <m:oMath>
         <m:r>
-          <m:rPr>
-            <m:sty m:val="bi"/>
-          </m:rPr>
           <w:rPr>
-            <w:rFonts w:ascii="Cambria Math" w:hAnsi="Cambria Math" w:cs="Calibri"/>
+            <w:rFonts w:ascii="Cambria Math" w:hAnsi="Cambria Math" w:cs="Emirates Medium"/>
             <w:lang w:val="en-US"/>
           </w:rPr>
           <m:t>λ</m:t>
@@ -794,8 +829,6 @@
       <w:r>
         <w:rPr>
           <w:rFonts w:ascii="Calibri" w:eastAsiaTheme="minorEastAsia" w:hAnsi="Calibri" w:cs="Calibri"/>
-          <w:b/>
-          <w:bCs/>
           <w:i/>
           <w:rtl/>
           <w:lang w:val="en-US"/>
@@ -804,11 +837,8 @@
       </w:r>
       <m:oMath>
         <m:r>
-          <m:rPr>
-            <m:sty m:val="bi"/>
-          </m:rPr>
           <w:rPr>
-            <w:rFonts w:ascii="Cambria Math" w:eastAsiaTheme="minorEastAsia" w:hAnsi="Cambria Math" w:cs="Calibri"/>
+            <w:rFonts w:ascii="Cambria Math" w:eastAsiaTheme="minorEastAsia" w:hAnsi="Cambria Math" w:cs="Emirates Medium"/>
             <w:lang w:val="en-US"/>
           </w:rPr>
           <m:t>min-max</m:t>
@@ -820,21 +850,14 @@
         <w:bidi/>
         <w:rPr>
           <w:rFonts w:ascii="Calibri" w:hAnsi="Calibri" w:cs="Calibri"/>
-          <w:b/>
-          <w:bCs/>
           <w:i/>
           <w:rtl/>
-          <w:lang w:val="en-AI"/>
         </w:rPr>
       </w:pPr>
       <m:oMath>
         <m:r>
-          <m:rPr>
-            <m:sty m:val="bi"/>
-          </m:rPr>
           <w:rPr>
-            <w:rFonts w:ascii="Cambria Math" w:eastAsiaTheme="minorEastAsia" w:hAnsi="Cambria Math" w:cs="Calibri"/>
-            <w:lang w:val="en-AI"/>
+            <w:rFonts w:ascii="Cambria Math" w:eastAsiaTheme="minorEastAsia" w:hAnsi="Cambria Math" w:cs="Emirates Medium"/>
           </w:rPr>
           <m:t>n</m:t>
         </m:r>
@@ -842,11 +865,8 @@
       <w:r>
         <w:rPr>
           <w:rFonts w:ascii="Calibri" w:eastAsiaTheme="minorEastAsia" w:hAnsi="Calibri" w:cs="Calibri"/>
-          <w:b/>
-          <w:bCs/>
           <w:i/>
           <w:rtl/>
-          <w:lang w:val="en-AI"/>
         </w:rPr>
         <w:t xml:space="preserve">  -מספר </w:t>
       </w:r>
@@ -855,34 +875,23 @@
           <m:sSubPr>
             <m:ctrlPr>
               <w:rPr>
-                <w:rFonts w:ascii="Cambria Math" w:eastAsiaTheme="minorEastAsia" w:hAnsi="Cambria Math" w:cs="Calibri"/>
-                <w:b/>
-                <w:bCs/>
+                <w:rFonts w:ascii="Cambria Math" w:eastAsiaTheme="minorEastAsia" w:hAnsi="Cambria Math" w:cs="Emirates Medium"/>
                 <w:i/>
-                <w:lang w:val="en-AI"/>
               </w:rPr>
             </m:ctrlPr>
           </m:sSubPr>
           <m:e>
             <m:r>
-              <m:rPr>
-                <m:sty m:val="bi"/>
-              </m:rPr>
               <w:rPr>
-                <w:rFonts w:ascii="Cambria Math" w:eastAsiaTheme="minorEastAsia" w:hAnsi="Cambria Math" w:cs="Calibri"/>
-                <w:lang w:val="en-AI"/>
+                <w:rFonts w:ascii="Cambria Math" w:eastAsiaTheme="minorEastAsia" w:hAnsi="Cambria Math" w:cs="Emirates Medium"/>
               </w:rPr>
               <m:t>x</m:t>
             </m:r>
           </m:e>
           <m:sub>
             <m:r>
-              <m:rPr>
-                <m:sty m:val="bi"/>
-              </m:rPr>
               <w:rPr>
-                <w:rFonts w:ascii="Cambria Math" w:eastAsiaTheme="minorEastAsia" w:hAnsi="Cambria Math" w:cs="Calibri"/>
-                <w:lang w:val="en-AI"/>
+                <w:rFonts w:ascii="Cambria Math" w:eastAsiaTheme="minorEastAsia" w:hAnsi="Cambria Math" w:cs="Emirates Medium"/>
               </w:rPr>
               <m:t>i</m:t>
             </m:r>
@@ -892,11 +901,8 @@
       <w:r>
         <w:rPr>
           <w:rFonts w:ascii="Calibri" w:eastAsiaTheme="minorEastAsia" w:hAnsi="Calibri" w:cs="Calibri"/>
-          <w:b/>
-          <w:bCs/>
           <w:i/>
           <w:rtl/>
-          <w:lang w:val="en-AI"/>
         </w:rPr>
         <w:t xml:space="preserve"> ,המשתנים העצמיים   .</w:t>
       </w:r>
@@ -906,21 +912,14 @@
         <w:bidi/>
         <w:rPr>
           <w:rFonts w:ascii="Calibri" w:eastAsiaTheme="minorEastAsia" w:hAnsi="Calibri" w:cs="Calibri"/>
-          <w:b/>
-          <w:bCs/>
           <w:i/>
           <w:rtl/>
-          <w:lang w:val="en-AI"/>
         </w:rPr>
       </w:pPr>
       <m:oMath>
         <m:r>
-          <m:rPr>
-            <m:sty m:val="bi"/>
-          </m:rPr>
           <w:rPr>
-            <w:rFonts w:ascii="Cambria Math" w:eastAsiaTheme="minorEastAsia" w:hAnsi="Cambria Math" w:cs="Calibri"/>
-            <w:lang w:val="en-AI"/>
+            <w:rFonts w:ascii="Cambria Math" w:eastAsiaTheme="minorEastAsia" w:hAnsi="Cambria Math" w:cs="Emirates Medium"/>
           </w:rPr>
           <m:t>m</m:t>
         </m:r>
@@ -928,11 +927,8 @@
       <w:r>
         <w:rPr>
           <w:rFonts w:ascii="Calibri" w:eastAsiaTheme="minorEastAsia" w:hAnsi="Calibri" w:cs="Calibri"/>
-          <w:b/>
-          <w:bCs/>
           <w:i/>
           <w:rtl/>
-          <w:lang w:val="en-AI"/>
         </w:rPr>
         <w:t xml:space="preserve">  זה המספר של אי שיווני האילוצים.</w:t>
       </w:r>
@@ -942,19 +938,14 @@
         <w:bidi/>
         <w:rPr>
           <w:rFonts w:ascii="Calibri" w:hAnsi="Calibri" w:cs="Calibri"/>
-          <w:b/>
-          <w:bCs/>
           <w:rtl/>
           <w:lang w:val="en-US"/>
         </w:rPr>
       </w:pPr>
       <m:oMath>
         <m:r>
-          <m:rPr>
-            <m:sty m:val="bi"/>
-          </m:rPr>
           <w:rPr>
-            <w:rFonts w:ascii="Cambria Math" w:hAnsi="Cambria Math" w:cs="Calibri"/>
+            <w:rFonts w:ascii="Cambria Math" w:hAnsi="Cambria Math" w:cs="Emirates Medium"/>
             <w:lang w:val="en-US"/>
           </w:rPr>
           <m:t>p</m:t>
@@ -963,8 +954,6 @@
       <w:r>
         <w:rPr>
           <w:rFonts w:ascii="Calibri" w:eastAsiaTheme="minorEastAsia" w:hAnsi="Calibri" w:cs="Calibri"/>
-          <w:b/>
-          <w:bCs/>
           <w:rtl/>
           <w:lang w:val="en-US"/>
         </w:rPr>
@@ -972,83 +961,49 @@
       </w:r>
       <w:r>
         <w:rPr>
-          <w:rFonts w:ascii="Calibri" w:hAnsi="Calibri" w:cs="Calibri"/>
-          <w:b/>
-          <w:bCs/>
-        </w:rPr>
-        <w:t xml:space="preserve"> </w:t>
-      </w:r>
-      <w:r>
-        <w:rPr>
-          <w:rFonts w:ascii="Calibri" w:hAnsi="Calibri" w:cs="Calibri"/>
-          <w:b/>
-          <w:bCs/>
-        </w:rPr>
-        <w:t>global criterion</w:t>
-      </w:r>
-    </w:p>
-    <w:p>
-      <w:pPr>
-        <w:bidi/>
-        <w:rPr>
-          <w:rFonts w:ascii="Calibri" w:hAnsi="Calibri" w:cs="Calibri"/>
-          <w:b/>
-          <w:bCs/>
-          <w:rtl/>
-          <w:lang w:val="en-AI"/>
-        </w:rPr>
-      </w:pPr>
-      <w:proofErr w:type="gramStart"/>
-      <w:r>
-        <w:rPr>
-          <w:rFonts w:ascii="Calibri" w:hAnsi="Calibri" w:cs="Calibri"/>
-          <w:b/>
-          <w:bCs/>
-          <w:lang w:val="en-US"/>
-        </w:rPr>
-        <w:t xml:space="preserve">U </w:t>
-      </w:r>
-      <w:r>
-        <w:rPr>
-          <w:rFonts w:ascii="Calibri" w:hAnsi="Calibri" w:cs="Calibri"/>
-          <w:b/>
-          <w:bCs/>
-          <w:rtl/>
-          <w:lang w:val="en-AI"/>
-        </w:rPr>
-        <w:t xml:space="preserve"> פונקציית</w:t>
-      </w:r>
-      <w:proofErr w:type="gramEnd"/>
-      <w:r>
-        <w:rPr>
-          <w:rFonts w:ascii="Calibri" w:hAnsi="Calibri" w:cs="Calibri"/>
-          <w:b/>
-          <w:bCs/>
-          <w:rtl/>
-          <w:lang w:val="en-AI"/>
-        </w:rPr>
-        <w:t xml:space="preserve"> התועלת</w:t>
-      </w:r>
-    </w:p>
-    <w:p>
-      <w:pPr>
-        <w:bidi/>
-        <w:rPr>
-          <w:rFonts w:ascii="Calibri" w:eastAsiaTheme="minorEastAsia" w:hAnsi="Calibri" w:cs="Calibri"/>
-          <w:b/>
-          <w:bCs/>
-          <w:rtl/>
-          <w:lang w:val="en-AI"/>
+          <w:rFonts w:ascii="Emirates Medium" w:hAnsi="Emirates Medium" w:cs="Emirates Medium"/>
+        </w:rPr>
+        <w:t xml:space="preserve"> global criterion</w:t>
+      </w:r>
+    </w:p>
+    <w:p>
+      <w:pPr>
+        <w:bidi/>
+        <w:rPr>
+          <w:rFonts w:ascii="Calibri" w:hAnsi="Calibri" w:cs="Calibri"/>
+          <w:rtl/>
+        </w:rPr>
+      </w:pPr>
+      <w:r>
+        <w:rPr>
+          <w:rFonts w:ascii="Emirates Medium" w:hAnsi="Emirates Medium" w:cs="Emirates Medium"/>
+          <w:lang w:val="en-US"/>
+        </w:rPr>
+        <w:t>U</w:t>
+      </w:r>
+      <w:r>
+        <w:rPr>
+          <w:rFonts w:ascii="Calibri" w:hAnsi="Calibri" w:cs="Calibri"/>
+          <w:rtl/>
+        </w:rPr>
+        <w:t xml:space="preserve"> פונקציית התועלת</w:t>
+      </w:r>
+    </w:p>
+    <w:p>
+      <w:pPr>
+        <w:bidi/>
+        <w:rPr>
+          <w:rFonts w:ascii="Calibri" w:eastAsiaTheme="minorEastAsia" w:hAnsi="Calibri" w:cs="Calibri"/>
+          <w:rtl/>
         </w:rPr>
       </w:pPr>
       <m:oMath>
         <m:r>
           <m:rPr>
-            <m:sty m:val="b"/>
+            <m:sty m:val="p"/>
           </m:rPr>
           <w:rPr>
-            <w:rFonts w:ascii="Cambria Math" w:hAnsi="Cambria Math" w:cs="Calibri"/>
-            <w:lang w:val="en-AI"/>
+            <w:rFonts w:ascii="Cambria Math" w:hAnsi="Cambria Math" w:cs="Emirates Medium"/>
           </w:rPr>
           <m:t>w</m:t>
         </m:r>
@@ -1056,10 +1011,7 @@
       <w:r>
         <w:rPr>
           <w:rFonts w:ascii="Calibri" w:eastAsiaTheme="minorEastAsia" w:hAnsi="Calibri" w:cs="Calibri"/>
-          <w:b/>
-          <w:bCs/>
-          <w:rtl/>
-          <w:lang w:val="en-AI"/>
+          <w:rtl/>
         </w:rPr>
         <w:t xml:space="preserve"> וקטור המשקלים של האילוצים/החזקות</w:t>
       </w:r>
@@ -1069,20 +1021,16 @@
         <w:bidi/>
         <w:rPr>
           <w:rFonts w:ascii="Calibri" w:eastAsiaTheme="minorEastAsia" w:hAnsi="Calibri" w:cs="Calibri"/>
-          <w:b/>
-          <w:bCs/>
-          <w:rtl/>
-          <w:lang w:val="en-AI"/>
+          <w:rtl/>
         </w:rPr>
       </w:pPr>
       <m:oMath>
         <m:r>
           <m:rPr>
-            <m:sty m:val="b"/>
+            <m:sty m:val="p"/>
           </m:rPr>
           <w:rPr>
-            <w:rFonts w:ascii="Cambria Math" w:hAnsi="Cambria Math" w:cs="Calibri"/>
-            <w:lang w:val="en-AI"/>
+            <w:rFonts w:ascii="Cambria Math" w:hAnsi="Cambria Math" w:cs="Emirates Medium"/>
           </w:rPr>
           <m:t>x</m:t>
         </m:r>
@@ -1090,10 +1038,7 @@
       <w:r>
         <w:rPr>
           <w:rFonts w:ascii="Calibri" w:eastAsiaTheme="minorEastAsia" w:hAnsi="Calibri" w:cs="Calibri"/>
-          <w:b/>
-          <w:bCs/>
-          <w:rtl/>
-          <w:lang w:val="en-AI"/>
+          <w:rtl/>
         </w:rPr>
         <w:t xml:space="preserve">  וקטור של משתני ההחלטה</w:t>
       </w:r>
@@ -1103,19 +1048,16 @@
         <w:bidi/>
         <w:rPr>
           <w:rFonts w:ascii="Calibri" w:hAnsi="Calibri" w:cs="Calibri"/>
-          <w:b/>
-          <w:bCs/>
           <w:rtl/>
         </w:rPr>
       </w:pPr>
       <m:oMath>
         <m:r>
           <m:rPr>
-            <m:sty m:val="b"/>
+            <m:sty m:val="p"/>
           </m:rPr>
           <w:rPr>
-            <w:rFonts w:ascii="Cambria Math" w:hAnsi="Cambria Math" w:cs="Calibri"/>
-            <w:lang w:val="en-AI"/>
+            <w:rFonts w:ascii="Cambria Math" w:hAnsi="Cambria Math" w:cs="Emirates Medium"/>
           </w:rPr>
           <m:t>X</m:t>
         </m:r>
@@ -1123,18 +1065,13 @@
       <w:r>
         <w:rPr>
           <w:rFonts w:ascii="Calibri" w:eastAsiaTheme="minorEastAsia" w:hAnsi="Calibri" w:cs="Calibri"/>
-          <w:b/>
-          <w:bCs/>
-          <w:rtl/>
-          <w:lang w:val="en-AI"/>
+          <w:rtl/>
         </w:rPr>
         <w:t xml:space="preserve">  </w:t>
       </w:r>
       <w:r>
         <w:rPr>
-          <w:rFonts w:ascii="Calibri" w:hAnsi="Calibri" w:cs="Calibri"/>
-          <w:b/>
-          <w:bCs/>
+          <w:rFonts w:ascii="Emirates Medium" w:hAnsi="Emirates Medium" w:cs="Emirates Medium"/>
         </w:rPr>
         <w:t>Feasible design space</w:t>
       </w:r>
@@ -1144,20 +1081,16 @@
         <w:bidi/>
         <w:rPr>
           <w:rFonts w:ascii="Calibri" w:eastAsiaTheme="minorEastAsia" w:hAnsi="Calibri" w:cs="Calibri"/>
-          <w:b/>
-          <w:bCs/>
-          <w:rtl/>
-          <w:lang w:val="en-AI"/>
+          <w:rtl/>
         </w:rPr>
       </w:pPr>
       <m:oMath>
         <m:r>
           <m:rPr>
-            <m:sty m:val="b"/>
+            <m:sty m:val="p"/>
           </m:rPr>
           <w:rPr>
-            <w:rFonts w:ascii="Cambria Math" w:hAnsi="Cambria Math" w:cs="Calibri"/>
-            <w:lang w:val="en-AI"/>
+            <w:rFonts w:ascii="Cambria Math" w:hAnsi="Cambria Math" w:cs="Emirates Medium"/>
           </w:rPr>
           <m:t>z</m:t>
         </m:r>
@@ -1165,18 +1098,13 @@
       <w:r>
         <w:rPr>
           <w:rFonts w:ascii="Calibri" w:eastAsiaTheme="minorEastAsia" w:hAnsi="Calibri" w:cs="Calibri"/>
-          <w:b/>
-          <w:bCs/>
-          <w:rtl/>
-          <w:lang w:val="en-AI"/>
+          <w:rtl/>
         </w:rPr>
         <w:t xml:space="preserve"> </w:t>
       </w:r>
       <w:r>
         <w:rPr>
-          <w:rFonts w:ascii="Calibri" w:hAnsi="Calibri" w:cs="Calibri"/>
-          <w:b/>
-          <w:bCs/>
+          <w:rFonts w:ascii="Emirates Medium" w:hAnsi="Emirates Medium" w:cs="Emirates Medium"/>
         </w:rPr>
         <w:t>Aspiration point</w:t>
       </w:r>
@@ -1186,20 +1114,16 @@
         <w:bidi/>
         <w:rPr>
           <w:rFonts w:ascii="Calibri" w:hAnsi="Calibri" w:cs="Calibri"/>
-          <w:b/>
-          <w:bCs/>
-          <w:rtl/>
-          <w:lang w:val="en-AI"/>
+          <w:rtl/>
         </w:rPr>
       </w:pPr>
       <m:oMath>
         <m:r>
           <m:rPr>
-            <m:sty m:val="b"/>
+            <m:sty m:val="p"/>
           </m:rPr>
           <w:rPr>
-            <w:rFonts w:ascii="Cambria Math" w:hAnsi="Cambria Math" w:cs="Calibri"/>
-            <w:lang w:val="en-AI"/>
+            <w:rFonts w:ascii="Cambria Math" w:hAnsi="Cambria Math" w:cs="Emirates Medium"/>
           </w:rPr>
           <m:t>Z</m:t>
         </m:r>
@@ -1207,62 +1131,44 @@
       <w:r>
         <w:rPr>
           <w:rFonts w:ascii="Calibri" w:eastAsiaTheme="minorEastAsia" w:hAnsi="Calibri" w:cs="Calibri"/>
+          <w:rtl/>
+        </w:rPr>
+        <w:t xml:space="preserve"> </w:t>
+      </w:r>
+      <w:r>
+        <w:rPr>
+          <w:rFonts w:ascii="Emirates Medium" w:hAnsi="Emirates Medium" w:cs="Emirates Medium"/>
+        </w:rPr>
+        <w:t>Feasible criterion space</w:t>
+      </w:r>
+    </w:p>
+    <w:p>
+      <w:pPr>
+        <w:bidi/>
+        <w:jc w:val="both"/>
+        <w:rPr>
+          <w:rFonts w:ascii="Calibri" w:hAnsi="Calibri" w:cs="Calibri"/>
+          <w:rtl/>
+          <w:lang w:val="en-US"/>
+        </w:rPr>
+      </w:pPr>
+    </w:p>
+    <w:p>
+      <w:pPr>
+        <w:bidi/>
+        <w:rPr>
+          <w:rFonts w:ascii="Calibri" w:hAnsi="Calibri" w:cs="Calibri"/>
           <w:b/>
           <w:bCs/>
           <w:rtl/>
-          <w:lang w:val="en-AI"/>
-        </w:rPr>
-        <w:t xml:space="preserve"> </w:t>
-      </w:r>
+        </w:rPr>
+      </w:pPr>
       <w:r>
         <w:rPr>
           <w:rFonts w:ascii="Calibri" w:hAnsi="Calibri" w:cs="Calibri"/>
           <w:b/>
           <w:bCs/>
-        </w:rPr>
-        <w:t>Feasible criterion space</w:t>
-      </w:r>
-    </w:p>
-    <w:p>
-      <w:pPr>
-        <w:bidi/>
-        <w:rPr>
-          <w:rFonts w:ascii="Calibri" w:hAnsi="Calibri" w:cs="Calibri"/>
-          <w:b/>
-          <w:bCs/>
-          <w:lang w:val="en-US"/>
-        </w:rPr>
-      </w:pPr>
-    </w:p>
-    <w:p>
-      <w:pPr>
-        <w:bidi/>
-        <w:rPr>
-          <w:rFonts w:ascii="Calibri" w:hAnsi="Calibri" w:cs="Calibri"/>
-          <w:b/>
-          <w:bCs/>
-          <w:lang w:val="en-US"/>
-        </w:rPr>
-      </w:pPr>
-    </w:p>
-    <w:p>
-      <w:pPr>
-        <w:bidi/>
-        <w:rPr>
-          <w:rFonts w:ascii="Calibri" w:hAnsi="Calibri" w:cs="Calibri"/>
-          <w:b/>
-          <w:bCs/>
-          <w:rtl/>
-          <w:lang w:val="en-AI"/>
-        </w:rPr>
-      </w:pPr>
-      <w:r>
-        <w:rPr>
-          <w:rFonts w:ascii="Calibri" w:hAnsi="Calibri" w:cs="Calibri"/>
-          <w:b/>
-          <w:bCs/>
-          <w:rtl/>
-          <w:lang w:val="en-AI"/>
+          <w:rtl/>
         </w:rPr>
         <w:t>הגדרת הבעיה:</w:t>
       </w:r>
@@ -1273,7 +1179,6 @@
         <w:rPr>
           <w:rFonts w:ascii="Calibri" w:eastAsiaTheme="minorEastAsia" w:hAnsi="Calibri" w:cs="Calibri"/>
           <w:rtl/>
-          <w:lang w:val="en-AI"/>
         </w:rPr>
       </w:pPr>
       <m:oMathPara>
@@ -1282,9 +1187,8 @@
             <m:funcPr>
               <m:ctrlPr>
                 <w:rPr>
-                  <w:rFonts w:ascii="Cambria Math" w:hAnsi="Cambria Math" w:cs="Calibri"/>
+                  <w:rFonts w:ascii="Cambria Math" w:hAnsi="Cambria Math" w:cs="Emirates Medium"/>
                   <w:i/>
-                  <w:lang w:val="en-AI"/>
                 </w:rPr>
               </m:ctrlPr>
             </m:funcPr>
@@ -1293,9 +1197,8 @@
                 <m:limLowPr>
                   <m:ctrlPr>
                     <w:rPr>
-                      <w:rFonts w:ascii="Cambria Math" w:hAnsi="Cambria Math" w:cs="Calibri"/>
+                      <w:rFonts w:ascii="Cambria Math" w:hAnsi="Cambria Math" w:cs="Emirates Medium"/>
                       <w:i/>
-                      <w:lang w:val="en-AI"/>
                     </w:rPr>
                   </m:ctrlPr>
                 </m:limLowPr>
@@ -1305,30 +1208,26 @@
                       <m:sty m:val="p"/>
                     </m:rPr>
                     <w:rPr>
-                      <w:rFonts w:ascii="Cambria Math" w:hAnsi="Cambria Math" w:cs="Calibri"/>
-                      <w:lang w:val="en-AI"/>
+                      <w:rFonts w:ascii="Cambria Math" w:hAnsi="Cambria Math" w:cs="Emirates Medium"/>
                     </w:rPr>
                     <m:t>min</m:t>
                   </m:r>
                   <m:ctrlPr>
                     <w:rPr>
-                      <w:rFonts w:ascii="Cambria Math" w:hAnsi="Cambria Math" w:cs="Calibri"/>
-                      <w:lang w:val="en-AI"/>
+                      <w:rFonts w:ascii="Cambria Math" w:hAnsi="Cambria Math" w:cs="Emirates Medium"/>
                     </w:rPr>
                   </m:ctrlPr>
                 </m:e>
                 <m:lim>
                   <m:r>
                     <w:rPr>
-                      <w:rFonts w:ascii="Cambria Math" w:hAnsi="Cambria Math" w:cs="Calibri"/>
-                      <w:lang w:val="en-AI"/>
+                      <w:rFonts w:ascii="Cambria Math" w:hAnsi="Cambria Math" w:cs="Emirates Medium"/>
                     </w:rPr>
                     <m:t>x</m:t>
                   </m:r>
                   <m:ctrlPr>
                     <w:rPr>
-                      <w:rFonts w:ascii="Cambria Math" w:hAnsi="Cambria Math" w:cs="Calibri"/>
-                      <w:lang w:val="en-AI"/>
+                      <w:rFonts w:ascii="Cambria Math" w:hAnsi="Cambria Math" w:cs="Emirates Medium"/>
                     </w:rPr>
                   </m:ctrlPr>
                 </m:lim>
@@ -1337,15 +1236,13 @@
             <m:e>
               <m:r>
                 <w:rPr>
-                  <w:rFonts w:ascii="Cambria Math" w:hAnsi="Cambria Math" w:cs="Calibri"/>
-                  <w:lang w:val="en-AI"/>
+                  <w:rFonts w:ascii="Cambria Math" w:hAnsi="Cambria Math" w:cs="Emirates Medium"/>
                 </w:rPr>
                 <m:t>F(x)</m:t>
               </m:r>
               <m:r>
                 <w:rPr>
-                  <w:rFonts w:ascii="Cambria Math" w:eastAsiaTheme="minorEastAsia" w:hAnsi="Cambria Math" w:cs="Calibri"/>
-                  <w:lang w:val="en-AI"/>
+                  <w:rFonts w:ascii="Cambria Math" w:eastAsiaTheme="minorEastAsia" w:hAnsi="Cambria Math" w:cs="Emirates Medium"/>
                 </w:rPr>
                 <m:t>=</m:t>
               </m:r>
@@ -1353,9 +1250,8 @@
                 <m:sSupPr>
                   <m:ctrlPr>
                     <w:rPr>
-                      <w:rFonts w:ascii="Cambria Math" w:eastAsiaTheme="minorEastAsia" w:hAnsi="Cambria Math" w:cs="Calibri"/>
+                      <w:rFonts w:ascii="Cambria Math" w:eastAsiaTheme="minorEastAsia" w:hAnsi="Cambria Math" w:cs="Emirates Medium"/>
                       <w:i/>
-                      <w:lang w:val="en-AI"/>
                     </w:rPr>
                   </m:ctrlPr>
                 </m:sSupPr>
@@ -1366,9 +1262,8 @@
                       <m:endChr m:val="]"/>
                       <m:ctrlPr>
                         <w:rPr>
-                          <w:rFonts w:ascii="Cambria Math" w:eastAsiaTheme="minorEastAsia" w:hAnsi="Cambria Math" w:cs="Calibri"/>
+                          <w:rFonts w:ascii="Cambria Math" w:eastAsiaTheme="minorEastAsia" w:hAnsi="Cambria Math" w:cs="Emirates Medium"/>
                           <w:i/>
-                          <w:lang w:val="en-AI"/>
                         </w:rPr>
                       </m:ctrlPr>
                     </m:dPr>
@@ -1377,17 +1272,15 @@
                         <m:sSubPr>
                           <m:ctrlPr>
                             <w:rPr>
-                              <w:rFonts w:ascii="Cambria Math" w:eastAsiaTheme="minorEastAsia" w:hAnsi="Cambria Math" w:cs="Calibri"/>
+                              <w:rFonts w:ascii="Cambria Math" w:eastAsiaTheme="minorEastAsia" w:hAnsi="Cambria Math" w:cs="Emirates Medium"/>
                               <w:i/>
-                              <w:lang w:val="en-AI"/>
                             </w:rPr>
                           </m:ctrlPr>
                         </m:sSubPr>
                         <m:e>
                           <m:r>
                             <w:rPr>
-                              <w:rFonts w:ascii="Cambria Math" w:eastAsiaTheme="minorEastAsia" w:hAnsi="Cambria Math" w:cs="Calibri"/>
-                              <w:lang w:val="en-AI"/>
+                              <w:rFonts w:ascii="Cambria Math" w:eastAsiaTheme="minorEastAsia" w:hAnsi="Cambria Math" w:cs="Emirates Medium"/>
                             </w:rPr>
                             <m:t>F</m:t>
                           </m:r>
@@ -1395,8 +1288,7 @@
                         <m:sub>
                           <m:r>
                             <w:rPr>
-                              <w:rFonts w:ascii="Cambria Math" w:eastAsiaTheme="minorEastAsia" w:hAnsi="Cambria Math" w:cs="Calibri"/>
-                              <w:lang w:val="en-AI"/>
+                              <w:rFonts w:ascii="Cambria Math" w:eastAsiaTheme="minorEastAsia" w:hAnsi="Cambria Math" w:cs="Emirates Medium"/>
                             </w:rPr>
                             <m:t>1</m:t>
                           </m:r>
@@ -1406,17 +1298,15 @@
                         <m:dPr>
                           <m:ctrlPr>
                             <w:rPr>
-                              <w:rFonts w:ascii="Cambria Math" w:eastAsiaTheme="minorEastAsia" w:hAnsi="Cambria Math" w:cs="Calibri"/>
+                              <w:rFonts w:ascii="Cambria Math" w:eastAsiaTheme="minorEastAsia" w:hAnsi="Cambria Math" w:cs="Emirates Medium"/>
                               <w:i/>
-                              <w:lang w:val="en-AI"/>
                             </w:rPr>
                           </m:ctrlPr>
                         </m:dPr>
                         <m:e>
                           <m:r>
                             <w:rPr>
-                              <w:rFonts w:ascii="Cambria Math" w:eastAsiaTheme="minorEastAsia" w:hAnsi="Cambria Math" w:cs="Calibri"/>
-                              <w:lang w:val="en-AI"/>
+                              <w:rFonts w:ascii="Cambria Math" w:eastAsiaTheme="minorEastAsia" w:hAnsi="Cambria Math" w:cs="Emirates Medium"/>
                             </w:rPr>
                             <m:t>x</m:t>
                           </m:r>
@@ -1424,8 +1314,7 @@
                       </m:d>
                       <m:r>
                         <w:rPr>
-                          <w:rFonts w:ascii="Cambria Math" w:eastAsiaTheme="minorEastAsia" w:hAnsi="Cambria Math" w:cs="Calibri"/>
-                          <w:lang w:val="en-AI"/>
+                          <w:rFonts w:ascii="Cambria Math" w:eastAsiaTheme="minorEastAsia" w:hAnsi="Cambria Math" w:cs="Emirates Medium"/>
                         </w:rPr>
                         <m:t>,</m:t>
                       </m:r>
@@ -1433,17 +1322,15 @@
                         <m:sSubPr>
                           <m:ctrlPr>
                             <w:rPr>
-                              <w:rFonts w:ascii="Cambria Math" w:eastAsiaTheme="minorEastAsia" w:hAnsi="Cambria Math" w:cs="Calibri"/>
+                              <w:rFonts w:ascii="Cambria Math" w:eastAsiaTheme="minorEastAsia" w:hAnsi="Cambria Math" w:cs="Emirates Medium"/>
                               <w:i/>
-                              <w:lang w:val="en-AI"/>
                             </w:rPr>
                           </m:ctrlPr>
                         </m:sSubPr>
                         <m:e>
                           <m:r>
                             <w:rPr>
-                              <w:rFonts w:ascii="Cambria Math" w:eastAsiaTheme="minorEastAsia" w:hAnsi="Cambria Math" w:cs="Calibri"/>
-                              <w:lang w:val="en-AI"/>
+                              <w:rFonts w:ascii="Cambria Math" w:eastAsiaTheme="minorEastAsia" w:hAnsi="Cambria Math" w:cs="Emirates Medium"/>
                             </w:rPr>
                             <m:t>F</m:t>
                           </m:r>
@@ -1451,8 +1338,7 @@
                         <m:sub>
                           <m:r>
                             <w:rPr>
-                              <w:rFonts w:ascii="Cambria Math" w:eastAsiaTheme="minorEastAsia" w:hAnsi="Cambria Math" w:cs="Calibri"/>
-                              <w:lang w:val="en-AI"/>
+                              <w:rFonts w:ascii="Cambria Math" w:eastAsiaTheme="minorEastAsia" w:hAnsi="Cambria Math" w:cs="Emirates Medium"/>
                             </w:rPr>
                             <m:t>2</m:t>
                           </m:r>
@@ -1462,17 +1348,15 @@
                         <m:dPr>
                           <m:ctrlPr>
                             <w:rPr>
-                              <w:rFonts w:ascii="Cambria Math" w:eastAsiaTheme="minorEastAsia" w:hAnsi="Cambria Math" w:cs="Calibri"/>
+                              <w:rFonts w:ascii="Cambria Math" w:eastAsiaTheme="minorEastAsia" w:hAnsi="Cambria Math" w:cs="Emirates Medium"/>
                               <w:i/>
-                              <w:lang w:val="en-AI"/>
                             </w:rPr>
                           </m:ctrlPr>
                         </m:dPr>
                         <m:e>
                           <m:r>
                             <w:rPr>
-                              <w:rFonts w:ascii="Cambria Math" w:eastAsiaTheme="minorEastAsia" w:hAnsi="Cambria Math" w:cs="Calibri"/>
-                              <w:lang w:val="en-AI"/>
+                              <w:rFonts w:ascii="Cambria Math" w:eastAsiaTheme="minorEastAsia" w:hAnsi="Cambria Math" w:cs="Emirates Medium"/>
                             </w:rPr>
                             <m:t>x</m:t>
                           </m:r>
@@ -1480,8 +1364,7 @@
                       </m:d>
                       <m:r>
                         <w:rPr>
-                          <w:rFonts w:ascii="Cambria Math" w:eastAsiaTheme="minorEastAsia" w:hAnsi="Cambria Math" w:cs="Calibri"/>
-                          <w:lang w:val="en-AI"/>
+                          <w:rFonts w:ascii="Cambria Math" w:eastAsiaTheme="minorEastAsia" w:hAnsi="Cambria Math" w:cs="Emirates Medium"/>
                         </w:rPr>
                         <m:t>,……</m:t>
                       </m:r>
@@ -1489,17 +1372,15 @@
                         <m:sSubPr>
                           <m:ctrlPr>
                             <w:rPr>
-                              <w:rFonts w:ascii="Cambria Math" w:eastAsiaTheme="minorEastAsia" w:hAnsi="Cambria Math" w:cs="Calibri"/>
+                              <w:rFonts w:ascii="Cambria Math" w:eastAsiaTheme="minorEastAsia" w:hAnsi="Cambria Math" w:cs="Emirates Medium"/>
                               <w:i/>
-                              <w:lang w:val="en-AI"/>
                             </w:rPr>
                           </m:ctrlPr>
                         </m:sSubPr>
                         <m:e>
                           <m:r>
                             <w:rPr>
-                              <w:rFonts w:ascii="Cambria Math" w:eastAsiaTheme="minorEastAsia" w:hAnsi="Cambria Math" w:cs="Calibri"/>
-                              <w:lang w:val="en-AI"/>
+                              <w:rFonts w:ascii="Cambria Math" w:eastAsiaTheme="minorEastAsia" w:hAnsi="Cambria Math" w:cs="Emirates Medium"/>
                             </w:rPr>
                             <m:t>F</m:t>
                           </m:r>
@@ -1507,8 +1388,7 @@
                         <m:sub>
                           <m:r>
                             <w:rPr>
-                              <w:rFonts w:ascii="Cambria Math" w:eastAsiaTheme="minorEastAsia" w:hAnsi="Cambria Math" w:cs="Calibri"/>
-                              <w:lang w:val="en-AI"/>
+                              <w:rFonts w:ascii="Cambria Math" w:eastAsiaTheme="minorEastAsia" w:hAnsi="Cambria Math" w:cs="Emirates Medium"/>
                             </w:rPr>
                             <m:t>k</m:t>
                           </m:r>
@@ -1518,17 +1398,15 @@
                         <m:dPr>
                           <m:ctrlPr>
                             <w:rPr>
-                              <w:rFonts w:ascii="Cambria Math" w:eastAsiaTheme="minorEastAsia" w:hAnsi="Cambria Math" w:cs="Calibri"/>
+                              <w:rFonts w:ascii="Cambria Math" w:eastAsiaTheme="minorEastAsia" w:hAnsi="Cambria Math" w:cs="Emirates Medium"/>
                               <w:i/>
-                              <w:lang w:val="en-AI"/>
                             </w:rPr>
                           </m:ctrlPr>
                         </m:dPr>
                         <m:e>
                           <m:r>
                             <w:rPr>
-                              <w:rFonts w:ascii="Cambria Math" w:eastAsiaTheme="minorEastAsia" w:hAnsi="Cambria Math" w:cs="Calibri"/>
-                              <w:lang w:val="en-AI"/>
+                              <w:rFonts w:ascii="Cambria Math" w:eastAsiaTheme="minorEastAsia" w:hAnsi="Cambria Math" w:cs="Emirates Medium"/>
                             </w:rPr>
                             <m:t>x</m:t>
                           </m:r>
@@ -1540,8 +1418,7 @@
                 <m:sup>
                   <m:r>
                     <w:rPr>
-                      <w:rFonts w:ascii="Cambria Math" w:eastAsiaTheme="minorEastAsia" w:hAnsi="Cambria Math" w:cs="Calibri"/>
-                      <w:lang w:val="en-AI"/>
+                      <w:rFonts w:ascii="Cambria Math" w:eastAsiaTheme="minorEastAsia" w:hAnsi="Cambria Math" w:cs="Emirates Medium"/>
                     </w:rPr>
                     <m:t>T</m:t>
                   </m:r>
@@ -1558,15 +1435,14 @@
         <w:rPr>
           <w:rFonts w:ascii="Calibri" w:eastAsiaTheme="minorEastAsia" w:hAnsi="Calibri" w:cs="Calibri"/>
           <w:i/>
-          <w:lang w:val="en-AI"/>
+          <w:rtl/>
         </w:rPr>
       </w:pPr>
       <m:oMathPara>
         <m:oMath>
           <m:r>
             <w:rPr>
-              <w:rFonts w:ascii="Cambria Math" w:hAnsi="Cambria Math" w:cs="Calibri"/>
-              <w:lang w:val="en-AI"/>
+              <w:rFonts w:ascii="Cambria Math" w:hAnsi="Cambria Math" w:cs="Emirates Medium"/>
             </w:rPr>
             <m:t xml:space="preserve">subject to </m:t>
           </m:r>
@@ -1574,17 +1450,15 @@
             <m:sSubPr>
               <m:ctrlPr>
                 <w:rPr>
-                  <w:rFonts w:ascii="Cambria Math" w:hAnsi="Cambria Math" w:cs="Calibri"/>
+                  <w:rFonts w:ascii="Cambria Math" w:hAnsi="Cambria Math" w:cs="Emirates Medium"/>
                   <w:i/>
-                  <w:lang w:val="en-AI"/>
                 </w:rPr>
               </m:ctrlPr>
             </m:sSubPr>
             <m:e>
               <m:r>
                 <w:rPr>
-                  <w:rFonts w:ascii="Cambria Math" w:hAnsi="Cambria Math" w:cs="Calibri"/>
-                  <w:lang w:val="en-AI"/>
+                  <w:rFonts w:ascii="Cambria Math" w:hAnsi="Cambria Math" w:cs="Emirates Medium"/>
                 </w:rPr>
                 <m:t>g</m:t>
               </m:r>
@@ -1592,8 +1466,7 @@
             <m:sub>
               <m:r>
                 <w:rPr>
-                  <w:rFonts w:ascii="Cambria Math" w:hAnsi="Cambria Math" w:cs="Calibri"/>
-                  <w:lang w:val="en-AI"/>
+                  <w:rFonts w:ascii="Cambria Math" w:hAnsi="Cambria Math" w:cs="Emirates Medium"/>
                 </w:rPr>
                 <m:t>j</m:t>
               </m:r>
@@ -1603,17 +1476,15 @@
             <m:dPr>
               <m:ctrlPr>
                 <w:rPr>
-                  <w:rFonts w:ascii="Cambria Math" w:hAnsi="Cambria Math" w:cs="Calibri"/>
+                  <w:rFonts w:ascii="Cambria Math" w:hAnsi="Cambria Math" w:cs="Emirates Medium"/>
                   <w:i/>
-                  <w:lang w:val="en-AI"/>
                 </w:rPr>
               </m:ctrlPr>
             </m:dPr>
             <m:e>
               <m:r>
                 <w:rPr>
-                  <w:rFonts w:ascii="Cambria Math" w:hAnsi="Cambria Math" w:cs="Calibri"/>
-                  <w:lang w:val="en-AI"/>
+                  <w:rFonts w:ascii="Cambria Math" w:hAnsi="Cambria Math" w:cs="Emirates Medium"/>
                 </w:rPr>
                 <m:t>x</m:t>
               </m:r>
@@ -1621,8 +1492,7 @@
           </m:d>
           <m:r>
             <w:rPr>
-              <w:rFonts w:ascii="Cambria Math" w:hAnsi="Cambria Math" w:cs="Calibri"/>
-              <w:lang w:val="en-AI"/>
+              <w:rFonts w:ascii="Cambria Math" w:hAnsi="Cambria Math" w:cs="Emirates Medium"/>
             </w:rPr>
             <m:t>≤0 , j=1,2,….,m</m:t>
           </m:r>
@@ -1633,7 +1503,7 @@
       <w:pPr>
         <w:bidi/>
         <w:rPr>
-          <w:rFonts w:ascii="Calibri" w:eastAsiaTheme="minorEastAsia" w:hAnsi="Calibri" w:cs="Calibri"/>
+          <w:rFonts w:ascii="Emirates Medium" w:eastAsiaTheme="minorEastAsia" w:hAnsi="Emirates Medium" w:cs="Emirates Medium"/>
           <w:i/>
           <w:lang w:val="en-US"/>
         </w:rPr>
@@ -1644,7 +1514,7 @@
             <m:sSubPr>
               <m:ctrlPr>
                 <w:rPr>
-                  <w:rFonts w:ascii="Cambria Math" w:eastAsiaTheme="minorEastAsia" w:hAnsi="Cambria Math" w:cs="Calibri"/>
+                  <w:rFonts w:ascii="Cambria Math" w:eastAsiaTheme="minorEastAsia" w:hAnsi="Cambria Math" w:cs="Emirates Medium"/>
                   <w:i/>
                   <w:lang w:val="en-US"/>
                 </w:rPr>
@@ -1653,7 +1523,7 @@
             <m:e>
               <m:r>
                 <w:rPr>
-                  <w:rFonts w:ascii="Cambria Math" w:eastAsiaTheme="minorEastAsia" w:hAnsi="Cambria Math" w:cs="Calibri"/>
+                  <w:rFonts w:ascii="Cambria Math" w:eastAsiaTheme="minorEastAsia" w:hAnsi="Cambria Math" w:cs="Emirates Medium"/>
                   <w:lang w:val="en-US"/>
                 </w:rPr>
                 <m:t>h</m:t>
@@ -1662,7 +1532,7 @@
             <m:sub>
               <m:r>
                 <w:rPr>
-                  <w:rFonts w:ascii="Cambria Math" w:eastAsiaTheme="minorEastAsia" w:hAnsi="Cambria Math" w:cs="Calibri"/>
+                  <w:rFonts w:ascii="Cambria Math" w:eastAsiaTheme="minorEastAsia" w:hAnsi="Cambria Math" w:cs="Emirates Medium"/>
                   <w:lang w:val="en-US"/>
                 </w:rPr>
                 <m:t>l</m:t>
@@ -1673,7 +1543,7 @@
             <m:dPr>
               <m:ctrlPr>
                 <w:rPr>
-                  <w:rFonts w:ascii="Cambria Math" w:eastAsiaTheme="minorEastAsia" w:hAnsi="Cambria Math" w:cs="Calibri"/>
+                  <w:rFonts w:ascii="Cambria Math" w:eastAsiaTheme="minorEastAsia" w:hAnsi="Cambria Math" w:cs="Emirates Medium"/>
                   <w:i/>
                   <w:lang w:val="en-US"/>
                 </w:rPr>
@@ -1682,7 +1552,7 @@
             <m:e>
               <m:r>
                 <w:rPr>
-                  <w:rFonts w:ascii="Cambria Math" w:eastAsiaTheme="minorEastAsia" w:hAnsi="Cambria Math" w:cs="Calibri"/>
+                  <w:rFonts w:ascii="Cambria Math" w:eastAsiaTheme="minorEastAsia" w:hAnsi="Cambria Math" w:cs="Emirates Medium"/>
                   <w:lang w:val="en-US"/>
                 </w:rPr>
                 <m:t>x</m:t>
@@ -1691,7 +1561,7 @@
           </m:d>
           <m:r>
             <w:rPr>
-              <w:rFonts w:ascii="Cambria Math" w:eastAsiaTheme="minorEastAsia" w:hAnsi="Cambria Math" w:cs="Calibri"/>
+              <w:rFonts w:ascii="Cambria Math" w:eastAsiaTheme="minorEastAsia" w:hAnsi="Cambria Math" w:cs="Emirates Medium"/>
               <w:lang w:val="en-US"/>
             </w:rPr>
             <m:t>=0 , l=1,2,…..e.</m:t>
@@ -1703,44 +1573,39 @@
       <w:pPr>
         <w:bidi/>
         <w:rPr>
-          <w:rFonts w:ascii="Calibri" w:hAnsi="Calibri" w:cs="Calibri"/>
+          <w:rFonts w:ascii="Emirates Medium" w:hAnsi="Emirates Medium" w:cs="Emirates Medium"/>
           <w:b/>
           <w:bCs/>
-          <w:rtl/>
-          <w:lang w:val="en-AI"/>
-        </w:rPr>
-      </w:pPr>
-    </w:p>
-    <w:p>
-      <w:pPr>
-        <w:bidi/>
-        <w:rPr>
-          <w:rFonts w:ascii="Calibri" w:eastAsiaTheme="minorEastAsia" w:hAnsi="Calibri" w:cs="Calibri"/>
-          <w:rtl/>
-          <w:lang w:val="en-AI"/>
-        </w:rPr>
-      </w:pPr>
-      <w:r>
-        <w:rPr>
-          <w:rFonts w:ascii="Calibri" w:hAnsi="Calibri" w:cs="Calibri" w:hint="cs"/>
+        </w:rPr>
+      </w:pPr>
+    </w:p>
+    <w:p>
+      <w:pPr>
+        <w:bidi/>
+        <w:rPr>
+          <w:rFonts w:ascii="Calibri" w:eastAsiaTheme="minorEastAsia" w:hAnsi="Calibri" w:cs="Calibri"/>
+          <w:rtl/>
+        </w:rPr>
+      </w:pPr>
+      <w:r>
+        <w:rPr>
+          <w:rFonts w:ascii="Calibri" w:hAnsi="Calibri" w:cs="Calibri"/>
           <w:b/>
           <w:bCs/>
           <w:rtl/>
-          <w:lang w:val="en-AI"/>
         </w:rPr>
         <w:t xml:space="preserve">בהניתן </w:t>
       </w:r>
       <m:oMath>
         <m:r>
           <w:rPr>
-            <w:rFonts w:ascii="Cambria Math" w:hAnsi="Cambria Math" w:cs="Calibri"/>
-            <w:lang w:val="en-AI"/>
+            <w:rFonts w:ascii="Cambria Math" w:hAnsi="Cambria Math" w:cs="Emirates Medium"/>
           </w:rPr>
           <m:t>F(x)</m:t>
         </m:r>
         <m:r>
           <w:rPr>
-            <w:rFonts w:ascii="Cambria Math" w:eastAsiaTheme="minorEastAsia" w:hAnsi="Cambria Math" w:cs="Calibri"/>
+            <w:rFonts w:ascii="Cambria Math" w:eastAsiaTheme="minorEastAsia" w:hAnsi="Cambria Math" w:cs="Emirates Medium"/>
             <w:lang w:val="en-US"/>
           </w:rPr>
           <m:t>∈</m:t>
@@ -1749,7 +1614,7 @@
           <m:sSupPr>
             <m:ctrlPr>
               <w:rPr>
-                <w:rFonts w:ascii="Cambria Math" w:eastAsiaTheme="minorEastAsia" w:hAnsi="Cambria Math" w:cs="Calibri"/>
+                <w:rFonts w:ascii="Cambria Math" w:eastAsiaTheme="minorEastAsia" w:hAnsi="Cambria Math" w:cs="Emirates Medium"/>
                 <w:i/>
                 <w:lang w:val="en-US"/>
               </w:rPr>
@@ -1758,7 +1623,7 @@
           <m:e>
             <m:r>
               <w:rPr>
-                <w:rFonts w:ascii="Cambria Math" w:eastAsiaTheme="minorEastAsia" w:hAnsi="Cambria Math" w:cs="Calibri"/>
+                <w:rFonts w:ascii="Cambria Math" w:eastAsiaTheme="minorEastAsia" w:hAnsi="Cambria Math" w:cs="Emirates Medium"/>
                 <w:lang w:val="en-US"/>
               </w:rPr>
               <m:t>E</m:t>
@@ -1767,7 +1632,7 @@
           <m:sup>
             <m:r>
               <w:rPr>
-                <w:rFonts w:ascii="Cambria Math" w:eastAsiaTheme="minorEastAsia" w:hAnsi="Cambria Math" w:cs="Calibri"/>
+                <w:rFonts w:ascii="Cambria Math" w:eastAsiaTheme="minorEastAsia" w:hAnsi="Cambria Math" w:cs="Emirates Medium"/>
                 <w:lang w:val="en-US"/>
               </w:rPr>
               <m:t>k</m:t>
@@ -1777,16 +1642,15 @@
       </m:oMath>
       <w:r>
         <w:rPr>
-          <w:rFonts w:ascii="Calibri" w:eastAsiaTheme="minorEastAsia" w:hAnsi="Calibri" w:cs="Calibri"/>
-          <w:lang w:val="en-AI"/>
+          <w:rFonts w:ascii="Emirates Medium" w:eastAsiaTheme="minorEastAsia" w:hAnsi="Emirates Medium" w:cs="Emirates Medium"/>
+          <w:lang w:val="en-US"/>
         </w:rPr>
         <w:t xml:space="preserve"> </w:t>
       </w:r>
       <w:r>
         <w:rPr>
-          <w:rFonts w:ascii="Calibri" w:eastAsiaTheme="minorEastAsia" w:hAnsi="Calibri" w:cs="Calibri" w:hint="cs"/>
-          <w:rtl/>
-          <w:lang w:val="en-AI"/>
+          <w:rFonts w:ascii="Calibri" w:eastAsiaTheme="minorEastAsia" w:hAnsi="Calibri" w:cs="Calibri"/>
+          <w:rtl/>
         </w:rPr>
         <w:t xml:space="preserve"> -וקטור של פונקציות מטרה נרצה לקיים: </w:t>
       </w:r>
@@ -1795,9 +1659,8 @@
           <m:funcPr>
             <m:ctrlPr>
               <w:rPr>
-                <w:rFonts w:ascii="Cambria Math" w:hAnsi="Cambria Math" w:cs="Calibri"/>
+                <w:rFonts w:ascii="Cambria Math" w:hAnsi="Cambria Math" w:cs="Emirates Medium"/>
                 <w:i/>
-                <w:lang w:val="en-AI"/>
               </w:rPr>
             </m:ctrlPr>
           </m:funcPr>
@@ -1806,9 +1669,8 @@
               <m:limLowPr>
                 <m:ctrlPr>
                   <w:rPr>
-                    <w:rFonts w:ascii="Cambria Math" w:hAnsi="Cambria Math" w:cs="Calibri"/>
+                    <w:rFonts w:ascii="Cambria Math" w:hAnsi="Cambria Math" w:cs="Emirates Medium"/>
                     <w:i/>
-                    <w:lang w:val="en-AI"/>
                   </w:rPr>
                 </m:ctrlPr>
               </m:limLowPr>
@@ -1818,30 +1680,26 @@
                     <m:sty m:val="p"/>
                   </m:rPr>
                   <w:rPr>
-                    <w:rFonts w:ascii="Cambria Math" w:hAnsi="Cambria Math" w:cs="Calibri"/>
-                    <w:lang w:val="en-AI"/>
+                    <w:rFonts w:ascii="Cambria Math" w:hAnsi="Cambria Math" w:cs="Emirates Medium"/>
                   </w:rPr>
                   <m:t>min</m:t>
                 </m:r>
                 <m:ctrlPr>
                   <w:rPr>
-                    <w:rFonts w:ascii="Cambria Math" w:hAnsi="Cambria Math" w:cs="Calibri"/>
-                    <w:lang w:val="en-AI"/>
+                    <w:rFonts w:ascii="Cambria Math" w:hAnsi="Cambria Math" w:cs="Emirates Medium"/>
                   </w:rPr>
                 </m:ctrlPr>
               </m:e>
               <m:lim>
                 <m:r>
                   <w:rPr>
-                    <w:rFonts w:ascii="Cambria Math" w:hAnsi="Cambria Math" w:cs="Calibri"/>
-                    <w:lang w:val="en-AI"/>
+                    <w:rFonts w:ascii="Cambria Math" w:hAnsi="Cambria Math" w:cs="Emirates Medium"/>
                   </w:rPr>
                   <m:t>x</m:t>
                 </m:r>
                 <m:ctrlPr>
                   <w:rPr>
-                    <w:rFonts w:ascii="Cambria Math" w:hAnsi="Cambria Math" w:cs="Calibri"/>
-                    <w:lang w:val="en-AI"/>
+                    <w:rFonts w:ascii="Cambria Math" w:hAnsi="Cambria Math" w:cs="Emirates Medium"/>
                   </w:rPr>
                 </m:ctrlPr>
               </m:lim>
@@ -1850,8 +1708,7 @@
           <m:e>
             <m:r>
               <w:rPr>
-                <w:rFonts w:ascii="Cambria Math" w:hAnsi="Cambria Math" w:cs="Calibri"/>
-                <w:lang w:val="en-AI"/>
+                <w:rFonts w:ascii="Cambria Math" w:hAnsi="Cambria Math" w:cs="Emirates Medium"/>
               </w:rPr>
               <m:t>F(x)</m:t>
             </m:r>
@@ -1865,7 +1722,7 @@
         <w:rPr>
           <w:rFonts w:ascii="Calibri" w:eastAsiaTheme="minorEastAsia" w:hAnsi="Calibri" w:cs="Calibri"/>
           <w:i/>
-          <w:lang w:val="en-AI"/>
+          <w:rtl/>
         </w:rPr>
       </w:pPr>
       <w:r>
@@ -1873,16 +1730,13 @@
           <w:rFonts w:ascii="Calibri" w:eastAsiaTheme="minorEastAsia" w:hAnsi="Calibri" w:cs="Calibri"/>
           <w:i/>
           <w:rtl/>
-          <w:lang w:val="en-AI"/>
-        </w:rPr>
-        <w:lastRenderedPageBreak/>
+        </w:rPr>
         <w:t xml:space="preserve">כאשר </w:t>
       </w:r>
       <m:oMath>
         <m:r>
           <w:rPr>
-            <w:rFonts w:ascii="Cambria Math" w:eastAsiaTheme="minorEastAsia" w:hAnsi="Cambria Math" w:cs="Calibri"/>
-            <w:lang w:val="en-AI"/>
+            <w:rFonts w:ascii="Cambria Math" w:eastAsiaTheme="minorEastAsia" w:hAnsi="Cambria Math" w:cs="Emirates Medium"/>
           </w:rPr>
           <m:t>F</m:t>
         </m:r>
@@ -1890,17 +1744,15 @@
           <m:dPr>
             <m:ctrlPr>
               <w:rPr>
-                <w:rFonts w:ascii="Cambria Math" w:eastAsiaTheme="minorEastAsia" w:hAnsi="Cambria Math" w:cs="Calibri"/>
+                <w:rFonts w:ascii="Cambria Math" w:eastAsiaTheme="minorEastAsia" w:hAnsi="Cambria Math" w:cs="Emirates Medium"/>
                 <w:i/>
-                <w:lang w:val="en-AI"/>
               </w:rPr>
             </m:ctrlPr>
           </m:dPr>
           <m:e>
             <m:r>
               <w:rPr>
-                <w:rFonts w:ascii="Cambria Math" w:eastAsiaTheme="minorEastAsia" w:hAnsi="Cambria Math" w:cs="Calibri"/>
-                <w:lang w:val="en-AI"/>
+                <w:rFonts w:ascii="Cambria Math" w:eastAsiaTheme="minorEastAsia" w:hAnsi="Cambria Math" w:cs="Emirates Medium"/>
               </w:rPr>
               <m:t>x</m:t>
             </m:r>
@@ -1908,8 +1760,7 @@
         </m:d>
         <m:r>
           <w:rPr>
-            <w:rFonts w:ascii="Cambria Math" w:eastAsiaTheme="minorEastAsia" w:hAnsi="Cambria Math" w:cs="Calibri"/>
-            <w:lang w:val="en-AI"/>
+            <w:rFonts w:ascii="Cambria Math" w:eastAsiaTheme="minorEastAsia" w:hAnsi="Cambria Math" w:cs="Emirates Medium"/>
           </w:rPr>
           <m:t>=</m:t>
         </m:r>
@@ -1917,9 +1768,8 @@
           <m:sSupPr>
             <m:ctrlPr>
               <w:rPr>
-                <w:rFonts w:ascii="Cambria Math" w:eastAsiaTheme="minorEastAsia" w:hAnsi="Cambria Math" w:cs="Calibri"/>
+                <w:rFonts w:ascii="Cambria Math" w:eastAsiaTheme="minorEastAsia" w:hAnsi="Cambria Math" w:cs="Emirates Medium"/>
                 <w:i/>
-                <w:lang w:val="en-AI"/>
               </w:rPr>
             </m:ctrlPr>
           </m:sSupPr>
@@ -1930,9 +1780,8 @@
                 <m:endChr m:val="]"/>
                 <m:ctrlPr>
                   <w:rPr>
-                    <w:rFonts w:ascii="Cambria Math" w:eastAsiaTheme="minorEastAsia" w:hAnsi="Cambria Math" w:cs="Calibri"/>
+                    <w:rFonts w:ascii="Cambria Math" w:eastAsiaTheme="minorEastAsia" w:hAnsi="Cambria Math" w:cs="Emirates Medium"/>
                     <w:i/>
-                    <w:lang w:val="en-AI"/>
                   </w:rPr>
                 </m:ctrlPr>
               </m:dPr>
@@ -1941,17 +1790,15 @@
                   <m:sSubPr>
                     <m:ctrlPr>
                       <w:rPr>
-                        <w:rFonts w:ascii="Cambria Math" w:eastAsiaTheme="minorEastAsia" w:hAnsi="Cambria Math" w:cs="Calibri"/>
+                        <w:rFonts w:ascii="Cambria Math" w:eastAsiaTheme="minorEastAsia" w:hAnsi="Cambria Math" w:cs="Emirates Medium"/>
                         <w:i/>
-                        <w:lang w:val="en-AI"/>
                       </w:rPr>
                     </m:ctrlPr>
                   </m:sSubPr>
                   <m:e>
                     <m:r>
                       <w:rPr>
-                        <w:rFonts w:ascii="Cambria Math" w:eastAsiaTheme="minorEastAsia" w:hAnsi="Cambria Math" w:cs="Calibri"/>
-                        <w:lang w:val="en-AI"/>
+                        <w:rFonts w:ascii="Cambria Math" w:eastAsiaTheme="minorEastAsia" w:hAnsi="Cambria Math" w:cs="Emirates Medium"/>
                       </w:rPr>
                       <m:t>F</m:t>
                     </m:r>
@@ -1959,8 +1806,7 @@
                   <m:sub>
                     <m:r>
                       <w:rPr>
-                        <w:rFonts w:ascii="Cambria Math" w:eastAsiaTheme="minorEastAsia" w:hAnsi="Cambria Math" w:cs="Calibri"/>
-                        <w:lang w:val="en-AI"/>
+                        <w:rFonts w:ascii="Cambria Math" w:eastAsiaTheme="minorEastAsia" w:hAnsi="Cambria Math" w:cs="Emirates Medium"/>
                       </w:rPr>
                       <m:t>1</m:t>
                     </m:r>
@@ -1970,17 +1816,15 @@
                   <m:dPr>
                     <m:ctrlPr>
                       <w:rPr>
-                        <w:rFonts w:ascii="Cambria Math" w:eastAsiaTheme="minorEastAsia" w:hAnsi="Cambria Math" w:cs="Calibri"/>
+                        <w:rFonts w:ascii="Cambria Math" w:eastAsiaTheme="minorEastAsia" w:hAnsi="Cambria Math" w:cs="Emirates Medium"/>
                         <w:i/>
-                        <w:lang w:val="en-AI"/>
                       </w:rPr>
                     </m:ctrlPr>
                   </m:dPr>
                   <m:e>
                     <m:r>
                       <w:rPr>
-                        <w:rFonts w:ascii="Cambria Math" w:eastAsiaTheme="minorEastAsia" w:hAnsi="Cambria Math" w:cs="Calibri"/>
-                        <w:lang w:val="en-AI"/>
+                        <w:rFonts w:ascii="Cambria Math" w:eastAsiaTheme="minorEastAsia" w:hAnsi="Cambria Math" w:cs="Emirates Medium"/>
                       </w:rPr>
                       <m:t>x</m:t>
                     </m:r>
@@ -1988,8 +1832,7 @@
                 </m:d>
                 <m:r>
                   <w:rPr>
-                    <w:rFonts w:ascii="Cambria Math" w:eastAsiaTheme="minorEastAsia" w:hAnsi="Cambria Math" w:cs="Calibri"/>
-                    <w:lang w:val="en-AI"/>
+                    <w:rFonts w:ascii="Cambria Math" w:eastAsiaTheme="minorEastAsia" w:hAnsi="Cambria Math" w:cs="Emirates Medium"/>
                   </w:rPr>
                   <m:t>,</m:t>
                 </m:r>
@@ -1997,17 +1840,15 @@
                   <m:sSubPr>
                     <m:ctrlPr>
                       <w:rPr>
-                        <w:rFonts w:ascii="Cambria Math" w:eastAsiaTheme="minorEastAsia" w:hAnsi="Cambria Math" w:cs="Calibri"/>
+                        <w:rFonts w:ascii="Cambria Math" w:eastAsiaTheme="minorEastAsia" w:hAnsi="Cambria Math" w:cs="Emirates Medium"/>
                         <w:i/>
-                        <w:lang w:val="en-AI"/>
                       </w:rPr>
                     </m:ctrlPr>
                   </m:sSubPr>
                   <m:e>
                     <m:r>
                       <w:rPr>
-                        <w:rFonts w:ascii="Cambria Math" w:eastAsiaTheme="minorEastAsia" w:hAnsi="Cambria Math" w:cs="Calibri"/>
-                        <w:lang w:val="en-AI"/>
+                        <w:rFonts w:ascii="Cambria Math" w:eastAsiaTheme="minorEastAsia" w:hAnsi="Cambria Math" w:cs="Emirates Medium"/>
                       </w:rPr>
                       <m:t>F</m:t>
                     </m:r>
@@ -2015,8 +1856,7 @@
                   <m:sub>
                     <m:r>
                       <w:rPr>
-                        <w:rFonts w:ascii="Cambria Math" w:eastAsiaTheme="minorEastAsia" w:hAnsi="Cambria Math" w:cs="Calibri"/>
-                        <w:lang w:val="en-AI"/>
+                        <w:rFonts w:ascii="Cambria Math" w:eastAsiaTheme="minorEastAsia" w:hAnsi="Cambria Math" w:cs="Emirates Medium"/>
                       </w:rPr>
                       <m:t>2</m:t>
                     </m:r>
@@ -2026,17 +1866,15 @@
                   <m:dPr>
                     <m:ctrlPr>
                       <w:rPr>
-                        <w:rFonts w:ascii="Cambria Math" w:eastAsiaTheme="minorEastAsia" w:hAnsi="Cambria Math" w:cs="Calibri"/>
+                        <w:rFonts w:ascii="Cambria Math" w:eastAsiaTheme="minorEastAsia" w:hAnsi="Cambria Math" w:cs="Emirates Medium"/>
                         <w:i/>
-                        <w:lang w:val="en-AI"/>
                       </w:rPr>
                     </m:ctrlPr>
                   </m:dPr>
                   <m:e>
                     <m:r>
                       <w:rPr>
-                        <w:rFonts w:ascii="Cambria Math" w:eastAsiaTheme="minorEastAsia" w:hAnsi="Cambria Math" w:cs="Calibri"/>
-                        <w:lang w:val="en-AI"/>
+                        <w:rFonts w:ascii="Cambria Math" w:eastAsiaTheme="minorEastAsia" w:hAnsi="Cambria Math" w:cs="Emirates Medium"/>
                       </w:rPr>
                       <m:t>x</m:t>
                     </m:r>
@@ -2044,8 +1882,7 @@
                 </m:d>
                 <m:r>
                   <w:rPr>
-                    <w:rFonts w:ascii="Cambria Math" w:eastAsiaTheme="minorEastAsia" w:hAnsi="Cambria Math" w:cs="Calibri"/>
-                    <w:lang w:val="en-AI"/>
+                    <w:rFonts w:ascii="Cambria Math" w:eastAsiaTheme="minorEastAsia" w:hAnsi="Cambria Math" w:cs="Emirates Medium"/>
                   </w:rPr>
                   <m:t>,……</m:t>
                 </m:r>
@@ -2053,17 +1890,15 @@
                   <m:sSubPr>
                     <m:ctrlPr>
                       <w:rPr>
-                        <w:rFonts w:ascii="Cambria Math" w:eastAsiaTheme="minorEastAsia" w:hAnsi="Cambria Math" w:cs="Calibri"/>
+                        <w:rFonts w:ascii="Cambria Math" w:eastAsiaTheme="minorEastAsia" w:hAnsi="Cambria Math" w:cs="Emirates Medium"/>
                         <w:i/>
-                        <w:lang w:val="en-AI"/>
                       </w:rPr>
                     </m:ctrlPr>
                   </m:sSubPr>
                   <m:e>
                     <m:r>
                       <w:rPr>
-                        <w:rFonts w:ascii="Cambria Math" w:eastAsiaTheme="minorEastAsia" w:hAnsi="Cambria Math" w:cs="Calibri"/>
-                        <w:lang w:val="en-AI"/>
+                        <w:rFonts w:ascii="Cambria Math" w:eastAsiaTheme="minorEastAsia" w:hAnsi="Cambria Math" w:cs="Emirates Medium"/>
                       </w:rPr>
                       <m:t>F</m:t>
                     </m:r>
@@ -2071,8 +1906,7 @@
                   <m:sub>
                     <m:r>
                       <w:rPr>
-                        <w:rFonts w:ascii="Cambria Math" w:eastAsiaTheme="minorEastAsia" w:hAnsi="Cambria Math" w:cs="Calibri"/>
-                        <w:lang w:val="en-AI"/>
+                        <w:rFonts w:ascii="Cambria Math" w:eastAsiaTheme="minorEastAsia" w:hAnsi="Cambria Math" w:cs="Emirates Medium"/>
                       </w:rPr>
                       <m:t>k</m:t>
                     </m:r>
@@ -2082,17 +1916,15 @@
                   <m:dPr>
                     <m:ctrlPr>
                       <w:rPr>
-                        <w:rFonts w:ascii="Cambria Math" w:eastAsiaTheme="minorEastAsia" w:hAnsi="Cambria Math" w:cs="Calibri"/>
+                        <w:rFonts w:ascii="Cambria Math" w:eastAsiaTheme="minorEastAsia" w:hAnsi="Cambria Math" w:cs="Emirates Medium"/>
                         <w:i/>
-                        <w:lang w:val="en-AI"/>
                       </w:rPr>
                     </m:ctrlPr>
                   </m:dPr>
                   <m:e>
                     <m:r>
                       <w:rPr>
-                        <w:rFonts w:ascii="Cambria Math" w:eastAsiaTheme="minorEastAsia" w:hAnsi="Cambria Math" w:cs="Calibri"/>
-                        <w:lang w:val="en-AI"/>
+                        <w:rFonts w:ascii="Cambria Math" w:eastAsiaTheme="minorEastAsia" w:hAnsi="Cambria Math" w:cs="Emirates Medium"/>
                       </w:rPr>
                       <m:t>x</m:t>
                     </m:r>
@@ -2104,8 +1936,7 @@
           <m:sup>
             <m:r>
               <w:rPr>
-                <w:rFonts w:ascii="Cambria Math" w:eastAsiaTheme="minorEastAsia" w:hAnsi="Cambria Math" w:cs="Calibri"/>
-                <w:lang w:val="en-AI"/>
+                <w:rFonts w:ascii="Cambria Math" w:eastAsiaTheme="minorEastAsia" w:hAnsi="Cambria Math" w:cs="Emirates Medium"/>
               </w:rPr>
               <m:t>T</m:t>
             </m:r>
@@ -2117,28 +1948,16 @@
           <w:rFonts w:ascii="Calibri" w:eastAsiaTheme="minorEastAsia" w:hAnsi="Calibri" w:cs="Calibri"/>
           <w:i/>
           <w:rtl/>
-          <w:lang w:val="en-AI"/>
-        </w:rPr>
-        <w:t xml:space="preserve"> </w:t>
-      </w:r>
-      <w:r>
-        <w:rPr>
-          <w:rFonts w:ascii="Calibri" w:eastAsiaTheme="minorEastAsia" w:hAnsi="Calibri" w:cs="Calibri" w:hint="cs"/>
+        </w:rPr>
+        <w:t xml:space="preserve"> ,</w:t>
+      </w:r>
+    </w:p>
+    <w:p>
+      <w:pPr>
+        <w:bidi/>
+        <w:rPr>
+          <w:rFonts w:ascii="Emirates Medium" w:eastAsiaTheme="minorEastAsia" w:hAnsi="Emirates Medium" w:cs="Emirates Medium"/>
           <w:i/>
-          <w:rtl/>
-          <w:lang w:val="en-AI"/>
-        </w:rPr>
-        <w:t>,</w:t>
-      </w:r>
-    </w:p>
-    <w:p>
-      <w:pPr>
-        <w:bidi/>
-        <w:rPr>
-          <w:rFonts w:ascii="Calibri" w:eastAsiaTheme="minorEastAsia" w:hAnsi="Calibri" w:cs="Calibri"/>
-          <w:i/>
-          <w:rtl/>
-          <w:lang w:val="en-AI"/>
         </w:rPr>
       </w:pPr>
       <m:oMath>
@@ -2146,17 +1965,15 @@
           <m:sSubPr>
             <m:ctrlPr>
               <w:rPr>
-                <w:rFonts w:ascii="Cambria Math" w:eastAsiaTheme="minorEastAsia" w:hAnsi="Cambria Math" w:cs="Calibri"/>
+                <w:rFonts w:ascii="Cambria Math" w:eastAsiaTheme="minorEastAsia" w:hAnsi="Cambria Math" w:cs="Emirates Medium"/>
                 <w:i/>
-                <w:lang w:val="en-AI"/>
               </w:rPr>
             </m:ctrlPr>
           </m:sSubPr>
           <m:e>
             <m:r>
               <w:rPr>
-                <w:rFonts w:ascii="Cambria Math" w:eastAsiaTheme="minorEastAsia" w:hAnsi="Cambria Math" w:cs="Calibri"/>
-                <w:lang w:val="en-AI"/>
+                <w:rFonts w:ascii="Cambria Math" w:eastAsiaTheme="minorEastAsia" w:hAnsi="Cambria Math" w:cs="Emirates Medium"/>
               </w:rPr>
               <m:t>F</m:t>
             </m:r>
@@ -2164,8 +1981,7 @@
           <m:sub>
             <m:r>
               <w:rPr>
-                <w:rFonts w:ascii="Cambria Math" w:eastAsiaTheme="minorEastAsia" w:hAnsi="Cambria Math" w:cs="Calibri"/>
-                <w:lang w:val="en-AI"/>
+                <w:rFonts w:ascii="Cambria Math" w:eastAsiaTheme="minorEastAsia" w:hAnsi="Cambria Math" w:cs="Emirates Medium"/>
               </w:rPr>
               <m:t>i</m:t>
             </m:r>
@@ -2175,17 +1991,15 @@
           <m:dPr>
             <m:ctrlPr>
               <w:rPr>
-                <w:rFonts w:ascii="Cambria Math" w:eastAsiaTheme="minorEastAsia" w:hAnsi="Cambria Math" w:cs="Calibri"/>
+                <w:rFonts w:ascii="Cambria Math" w:eastAsiaTheme="minorEastAsia" w:hAnsi="Cambria Math" w:cs="Emirates Medium"/>
                 <w:i/>
-                <w:lang w:val="en-AI"/>
               </w:rPr>
             </m:ctrlPr>
           </m:dPr>
           <m:e>
             <m:r>
               <w:rPr>
-                <w:rFonts w:ascii="Cambria Math" w:eastAsiaTheme="minorEastAsia" w:hAnsi="Cambria Math" w:cs="Calibri"/>
-                <w:lang w:val="en-AI"/>
+                <w:rFonts w:ascii="Cambria Math" w:eastAsiaTheme="minorEastAsia" w:hAnsi="Cambria Math" w:cs="Emirates Medium"/>
               </w:rPr>
               <m:t>x</m:t>
             </m:r>
@@ -2193,7 +2007,7 @@
         </m:d>
         <m:r>
           <w:rPr>
-            <w:rFonts w:ascii="Cambria Math" w:eastAsiaTheme="minorEastAsia" w:hAnsi="Cambria Math" w:cs="Calibri"/>
+            <w:rFonts w:ascii="Cambria Math" w:eastAsiaTheme="minorEastAsia" w:hAnsi="Cambria Math" w:cs="Emirates Medium"/>
             <w:lang w:val="en-US"/>
           </w:rPr>
           <m:t>:</m:t>
@@ -2202,7 +2016,7 @@
           <m:sSupPr>
             <m:ctrlPr>
               <w:rPr>
-                <w:rFonts w:ascii="Cambria Math" w:eastAsiaTheme="minorEastAsia" w:hAnsi="Cambria Math" w:cs="Calibri"/>
+                <w:rFonts w:ascii="Cambria Math" w:eastAsiaTheme="minorEastAsia" w:hAnsi="Cambria Math" w:cs="Emirates Medium"/>
                 <w:i/>
                 <w:lang w:val="en-US"/>
               </w:rPr>
@@ -2211,7 +2025,7 @@
           <m:e>
             <m:r>
               <w:rPr>
-                <w:rFonts w:ascii="Cambria Math" w:eastAsiaTheme="minorEastAsia" w:hAnsi="Cambria Math" w:cs="Calibri"/>
+                <w:rFonts w:ascii="Cambria Math" w:eastAsiaTheme="minorEastAsia" w:hAnsi="Cambria Math" w:cs="Emirates Medium"/>
                 <w:lang w:val="en-US"/>
               </w:rPr>
               <m:t>E</m:t>
@@ -2220,7 +2034,7 @@
           <m:sup>
             <m:r>
               <w:rPr>
-                <w:rFonts w:ascii="Cambria Math" w:eastAsiaTheme="minorEastAsia" w:hAnsi="Cambria Math" w:cs="Calibri"/>
+                <w:rFonts w:ascii="Cambria Math" w:eastAsiaTheme="minorEastAsia" w:hAnsi="Cambria Math" w:cs="Emirates Medium"/>
                 <w:lang w:val="en-US"/>
               </w:rPr>
               <m:t>n</m:t>
@@ -2229,7 +2043,7 @@
         </m:sSup>
         <m:r>
           <w:rPr>
-            <w:rFonts w:ascii="Cambria Math" w:eastAsiaTheme="minorEastAsia" w:hAnsi="Cambria Math" w:cs="Calibri"/>
+            <w:rFonts w:ascii="Cambria Math" w:eastAsiaTheme="minorEastAsia" w:hAnsi="Cambria Math" w:cs="Emirates Medium"/>
             <w:lang w:val="en-US"/>
           </w:rPr>
           <m:t>→</m:t>
@@ -2238,7 +2052,7 @@
           <m:sSupPr>
             <m:ctrlPr>
               <w:rPr>
-                <w:rFonts w:ascii="Cambria Math" w:eastAsiaTheme="minorEastAsia" w:hAnsi="Cambria Math" w:cs="Calibri"/>
+                <w:rFonts w:ascii="Cambria Math" w:eastAsiaTheme="minorEastAsia" w:hAnsi="Cambria Math" w:cs="Emirates Medium"/>
                 <w:i/>
                 <w:lang w:val="en-US"/>
               </w:rPr>
@@ -2247,7 +2061,7 @@
           <m:e>
             <m:r>
               <w:rPr>
-                <w:rFonts w:ascii="Cambria Math" w:eastAsiaTheme="minorEastAsia" w:hAnsi="Cambria Math" w:cs="Calibri"/>
+                <w:rFonts w:ascii="Cambria Math" w:eastAsiaTheme="minorEastAsia" w:hAnsi="Cambria Math" w:cs="Emirates Medium"/>
                 <w:lang w:val="en-US"/>
               </w:rPr>
               <m:t>E</m:t>
@@ -2256,7 +2070,7 @@
           <m:sup>
             <m:r>
               <w:rPr>
-                <w:rFonts w:ascii="Cambria Math" w:eastAsiaTheme="minorEastAsia" w:hAnsi="Cambria Math" w:cs="Calibri"/>
+                <w:rFonts w:ascii="Cambria Math" w:eastAsiaTheme="minorEastAsia" w:hAnsi="Cambria Math" w:cs="Emirates Medium"/>
                 <w:lang w:val="en-US"/>
               </w:rPr>
               <m:t>1</m:t>
@@ -2271,21 +2085,12 @@
           <w:rtl/>
           <w:lang w:val="en-US"/>
         </w:rPr>
-        <w:t xml:space="preserve"> </w:t>
-      </w:r>
-      <w:r>
-        <w:rPr>
-          <w:rFonts w:ascii="Calibri" w:eastAsiaTheme="minorEastAsia" w:hAnsi="Calibri" w:cs="Calibri" w:hint="cs"/>
-          <w:i/>
-          <w:rtl/>
-          <w:lang w:val="en-US"/>
-        </w:rPr>
-        <w:t>פונקצית המטרה ה</w:t>
+        <w:t xml:space="preserve"> פונקצית המטרה ה</w:t>
       </w:r>
       <m:oMath>
         <m:r>
           <w:rPr>
-            <w:rFonts w:ascii="Cambria Math" w:eastAsiaTheme="minorEastAsia" w:hAnsi="Cambria Math" w:cs="Calibri"/>
+            <w:rFonts w:ascii="Cambria Math" w:eastAsiaTheme="minorEastAsia" w:hAnsi="Cambria Math" w:cs="Emirates Medium"/>
             <w:lang w:val="en-US"/>
           </w:rPr>
           <m:t>i</m:t>
@@ -2298,57 +2103,28 @@
           <w:rtl/>
           <w:lang w:val="en-US"/>
         </w:rPr>
+        <w:t xml:space="preserve">  ,</w:t>
+      </w:r>
+      <w:r>
+        <w:rPr>
+          <w:rFonts w:ascii="Calibri" w:eastAsiaTheme="minorEastAsia" w:hAnsi="Calibri" w:cs="Calibri"/>
+          <w:i/>
+          <w:rtl/>
+        </w:rPr>
+        <w:br/>
         <w:t xml:space="preserve"> </w:t>
       </w:r>
       <w:r>
         <w:rPr>
-          <w:rFonts w:ascii="Calibri" w:eastAsiaTheme="minorEastAsia" w:hAnsi="Calibri" w:cs="Calibri" w:hint="cs"/>
+          <w:rFonts w:ascii="Emirates Medium" w:eastAsiaTheme="minorEastAsia" w:hAnsi="Emirates Medium" w:cs="Emirates Medium"/>
           <w:i/>
-          <w:rtl/>
-          <w:lang w:val="en-US"/>
-        </w:rPr>
-        <w:t xml:space="preserve"> </w:t>
-      </w:r>
-      <w:r>
-        <w:rPr>
-          <w:rFonts w:ascii="Calibri" w:eastAsiaTheme="minorEastAsia" w:hAnsi="Calibri" w:cs="Calibri" w:hint="cs"/>
-          <w:i/>
-          <w:rtl/>
-          <w:lang w:val="en-US"/>
-        </w:rPr>
-        <w:t>,</w:t>
-      </w:r>
-      <w:r>
-        <w:rPr>
-          <w:rFonts w:ascii="Calibri" w:eastAsiaTheme="minorEastAsia" w:hAnsi="Calibri" w:cs="Calibri"/>
-          <w:i/>
-          <w:rtl/>
-          <w:lang w:val="en-AI"/>
-        </w:rPr>
-        <w:br/>
-      </w:r>
-      <w:r>
-        <w:rPr>
-          <w:rFonts w:ascii="Calibri" w:eastAsiaTheme="minorEastAsia" w:hAnsi="Calibri" w:cs="Calibri"/>
-          <w:i/>
-          <w:rtl/>
-          <w:lang w:val="en-AI"/>
-        </w:rPr>
-        <w:t xml:space="preserve"> </w:t>
-      </w:r>
-      <w:r>
-        <w:rPr>
-          <w:rFonts w:ascii="Calibri" w:eastAsiaTheme="minorEastAsia" w:hAnsi="Calibri" w:cs="Calibri"/>
-          <w:i/>
-          <w:lang w:val="en-AI"/>
         </w:rPr>
         <w:t xml:space="preserve"> </w:t>
       </w:r>
       <m:oMath>
         <m:r>
           <w:rPr>
-            <w:rFonts w:ascii="Cambria Math" w:eastAsiaTheme="minorEastAsia" w:hAnsi="Cambria Math" w:cs="Calibri"/>
-            <w:lang w:val="en-AI"/>
+            <w:rFonts w:ascii="Cambria Math" w:eastAsiaTheme="minorEastAsia" w:hAnsi="Cambria Math" w:cs="Emirates Medium"/>
           </w:rPr>
           <m:t>k</m:t>
         </m:r>
@@ -2358,56 +2134,26 @@
           <w:rFonts w:ascii="Calibri" w:eastAsiaTheme="minorEastAsia" w:hAnsi="Calibri" w:cs="Calibri"/>
           <w:i/>
           <w:rtl/>
-          <w:lang w:val="en-AI"/>
-        </w:rPr>
-        <w:t xml:space="preserve">  </w:t>
-      </w:r>
-      <w:r>
-        <w:rPr>
-          <w:rFonts w:ascii="Calibri" w:eastAsiaTheme="minorEastAsia" w:hAnsi="Calibri" w:cs="Calibri" w:hint="cs"/>
+        </w:rPr>
+        <w:t xml:space="preserve">  מספר פונקציות המטרה</w:t>
+      </w:r>
+    </w:p>
+    <w:p>
+      <w:pPr>
+        <w:bidi/>
+        <w:rPr>
+          <w:rFonts w:ascii="Calibri" w:eastAsiaTheme="minorEastAsia" w:hAnsi="Calibri" w:cs="Calibri"/>
           <w:i/>
           <w:rtl/>
-          <w:lang w:val="en-AI"/>
-        </w:rPr>
-        <w:t>מספר</w:t>
-      </w:r>
-      <w:r>
-        <w:rPr>
-          <w:rFonts w:ascii="Calibri" w:eastAsiaTheme="minorEastAsia" w:hAnsi="Calibri" w:cs="Calibri"/>
+        </w:rPr>
+      </w:pPr>
+    </w:p>
+    <w:p>
+      <w:pPr>
+        <w:bidi/>
+        <w:rPr>
+          <w:rFonts w:ascii="Emirates Medium" w:hAnsi="Emirates Medium" w:cs="Emirates Medium"/>
           <w:i/>
-          <w:rtl/>
-          <w:lang w:val="en-AI"/>
-        </w:rPr>
-        <w:t xml:space="preserve"> פונקציות </w:t>
-      </w:r>
-      <w:r>
-        <w:rPr>
-          <w:rFonts w:ascii="Calibri" w:eastAsiaTheme="minorEastAsia" w:hAnsi="Calibri" w:cs="Calibri" w:hint="cs"/>
-          <w:i/>
-          <w:rtl/>
-          <w:lang w:val="en-AI"/>
-        </w:rPr>
-        <w:t>המטרה</w:t>
-      </w:r>
-    </w:p>
-    <w:p>
-      <w:pPr>
-        <w:bidi/>
-        <w:rPr>
-          <w:rFonts w:ascii="Calibri" w:eastAsiaTheme="minorEastAsia" w:hAnsi="Calibri" w:cs="Calibri"/>
-          <w:i/>
-          <w:lang w:val="en-AI"/>
-        </w:rPr>
-      </w:pPr>
-    </w:p>
-    <w:p>
-      <w:pPr>
-        <w:bidi/>
-        <w:rPr>
-          <w:rFonts w:ascii="Calibri" w:hAnsi="Calibri" w:cs="Calibri"/>
-          <w:i/>
-          <w:rtl/>
-          <w:lang w:val="en-AI"/>
         </w:rPr>
       </w:pPr>
       <m:oMath>
@@ -2416,15 +2162,13 @@
             <m:sty m:val="p"/>
           </m:rPr>
           <w:rPr>
-            <w:rFonts w:ascii="Cambria Math" w:hAnsi="Cambria Math" w:cs="Calibri"/>
-            <w:lang w:val="en-AI"/>
+            <w:rFonts w:ascii="Cambria Math" w:hAnsi="Cambria Math" w:cs="Emirates Medium"/>
           </w:rPr>
           <m:t>x</m:t>
         </m:r>
         <m:r>
           <w:rPr>
-            <w:rFonts w:ascii="Cambria Math" w:hAnsi="Cambria Math" w:cs="Calibri"/>
-            <w:lang w:val="en-AI"/>
+            <w:rFonts w:ascii="Cambria Math" w:hAnsi="Cambria Math" w:cs="Emirates Medium"/>
           </w:rPr>
           <m:t>∈</m:t>
         </m:r>
@@ -2432,17 +2176,15 @@
           <m:sSupPr>
             <m:ctrlPr>
               <w:rPr>
-                <w:rFonts w:ascii="Cambria Math" w:hAnsi="Cambria Math" w:cs="Calibri"/>
+                <w:rFonts w:ascii="Cambria Math" w:hAnsi="Cambria Math" w:cs="Emirates Medium"/>
                 <w:i/>
-                <w:lang w:val="en-AI"/>
               </w:rPr>
             </m:ctrlPr>
           </m:sSupPr>
           <m:e>
             <m:r>
               <w:rPr>
-                <w:rFonts w:ascii="Cambria Math" w:hAnsi="Cambria Math" w:cs="Calibri"/>
-                <w:lang w:val="en-AI"/>
+                <w:rFonts w:ascii="Cambria Math" w:hAnsi="Cambria Math" w:cs="Emirates Medium"/>
               </w:rPr>
               <m:t>E</m:t>
             </m:r>
@@ -2450,8 +2192,7 @@
           <m:sup>
             <m:r>
               <w:rPr>
-                <w:rFonts w:ascii="Cambria Math" w:hAnsi="Cambria Math" w:cs="Calibri"/>
-                <w:lang w:val="en-AI"/>
+                <w:rFonts w:ascii="Cambria Math" w:hAnsi="Cambria Math" w:cs="Emirates Medium"/>
               </w:rPr>
               <m:t>n</m:t>
             </m:r>
@@ -2460,36 +2201,24 @@
       </m:oMath>
       <w:r>
         <w:rPr>
-          <w:rFonts w:ascii="Calibri" w:eastAsiaTheme="minorEastAsia" w:hAnsi="Calibri" w:cs="Calibri" w:hint="cs"/>
+          <w:rFonts w:ascii="Calibri" w:eastAsiaTheme="minorEastAsia" w:hAnsi="Calibri" w:cs="Calibri"/>
           <w:i/>
           <w:rtl/>
-          <w:lang w:val="en-AI"/>
-        </w:rPr>
-        <w:t xml:space="preserve"> הינו</w:t>
+        </w:rPr>
+        <w:t xml:space="preserve"> הינו וקטור של משתני החלטה</w:t>
       </w:r>
       <w:r>
         <w:rPr>
           <w:rFonts w:ascii="Calibri" w:eastAsiaTheme="minorEastAsia" w:hAnsi="Calibri" w:cs="Calibri"/>
           <w:i/>
           <w:rtl/>
-          <w:lang w:val="en-AI"/>
-        </w:rPr>
-        <w:t xml:space="preserve"> וקטור של משתני החלטה</w:t>
-      </w:r>
-      <w:r>
-        <w:rPr>
-          <w:rFonts w:ascii="Calibri" w:eastAsiaTheme="minorEastAsia" w:hAnsi="Calibri" w:cs="Calibri"/>
-          <w:i/>
-          <w:rtl/>
-          <w:lang w:val="en-AI"/>
         </w:rPr>
         <w:br/>
       </w:r>
       <m:oMath>
         <m:r>
           <w:rPr>
-            <w:rFonts w:ascii="Cambria Math" w:eastAsiaTheme="minorEastAsia" w:hAnsi="Cambria Math" w:cs="Calibri"/>
-            <w:lang w:val="en-AI"/>
+            <w:rFonts w:ascii="Cambria Math" w:eastAsiaTheme="minorEastAsia" w:hAnsi="Cambria Math" w:cs="Emirates Medium"/>
           </w:rPr>
           <m:t>n</m:t>
         </m:r>
@@ -2499,53 +2228,23 @@
           <w:rFonts w:ascii="Calibri" w:eastAsiaTheme="minorEastAsia" w:hAnsi="Calibri" w:cs="Calibri"/>
           <w:i/>
           <w:rtl/>
-          <w:lang w:val="en-AI"/>
-        </w:rPr>
-        <w:t xml:space="preserve">  </w:t>
-      </w:r>
-      <w:r>
-        <w:rPr>
-          <w:rFonts w:ascii="Calibri" w:eastAsiaTheme="minorEastAsia" w:hAnsi="Calibri" w:cs="Calibri" w:hint="cs"/>
-          <w:i/>
-          <w:rtl/>
-          <w:lang w:val="en-AI"/>
-        </w:rPr>
-        <w:t>-</w:t>
-      </w:r>
-      <w:r>
-        <w:rPr>
-          <w:rFonts w:ascii="Calibri" w:eastAsiaTheme="minorEastAsia" w:hAnsi="Calibri" w:cs="Calibri"/>
-          <w:i/>
-          <w:rtl/>
-          <w:lang w:val="en-AI"/>
-        </w:rPr>
-        <w:t>מספר</w:t>
-      </w:r>
-      <w:r>
-        <w:rPr>
-          <w:rFonts w:ascii="Calibri" w:eastAsiaTheme="minorEastAsia" w:hAnsi="Calibri" w:cs="Calibri" w:hint="cs"/>
-          <w:i/>
-          <w:rtl/>
-          <w:lang w:val="en-AI"/>
-        </w:rPr>
-        <w:t xml:space="preserve"> </w:t>
+        </w:rPr>
+        <w:t xml:space="preserve">  -מספר </w:t>
       </w:r>
       <m:oMath>
         <m:sSub>
           <m:sSubPr>
             <m:ctrlPr>
               <w:rPr>
-                <w:rFonts w:ascii="Cambria Math" w:eastAsiaTheme="minorEastAsia" w:hAnsi="Cambria Math" w:cs="Calibri"/>
+                <w:rFonts w:ascii="Cambria Math" w:eastAsiaTheme="minorEastAsia" w:hAnsi="Cambria Math" w:cs="Emirates Medium"/>
                 <w:i/>
-                <w:lang w:val="en-AI"/>
               </w:rPr>
             </m:ctrlPr>
           </m:sSubPr>
           <m:e>
             <m:r>
               <w:rPr>
-                <w:rFonts w:ascii="Cambria Math" w:eastAsiaTheme="minorEastAsia" w:hAnsi="Cambria Math" w:cs="Calibri"/>
-                <w:lang w:val="en-AI"/>
+                <w:rFonts w:ascii="Cambria Math" w:eastAsiaTheme="minorEastAsia" w:hAnsi="Cambria Math" w:cs="Emirates Medium"/>
               </w:rPr>
               <m:t>x</m:t>
             </m:r>
@@ -2553,8 +2252,7 @@
           <m:sub>
             <m:r>
               <w:rPr>
-                <w:rFonts w:ascii="Cambria Math" w:eastAsiaTheme="minorEastAsia" w:hAnsi="Cambria Math" w:cs="Calibri"/>
-                <w:lang w:val="en-AI"/>
+                <w:rFonts w:ascii="Cambria Math" w:eastAsiaTheme="minorEastAsia" w:hAnsi="Cambria Math" w:cs="Emirates Medium"/>
               </w:rPr>
               <m:t>i</m:t>
             </m:r>
@@ -2566,45 +2264,8 @@
           <w:rFonts w:ascii="Calibri" w:eastAsiaTheme="minorEastAsia" w:hAnsi="Calibri" w:cs="Calibri"/>
           <w:i/>
           <w:rtl/>
-          <w:lang w:val="en-AI"/>
-        </w:rPr>
-        <w:t xml:space="preserve"> </w:t>
-      </w:r>
-      <w:r>
-        <w:rPr>
-          <w:rFonts w:ascii="Calibri" w:eastAsiaTheme="minorEastAsia" w:hAnsi="Calibri" w:cs="Calibri" w:hint="cs"/>
-          <w:i/>
-          <w:rtl/>
-          <w:lang w:val="en-AI"/>
-        </w:rPr>
-        <w:t>,ה</w:t>
-      </w:r>
-      <w:r>
-        <w:rPr>
-          <w:rFonts w:ascii="Calibri" w:eastAsiaTheme="minorEastAsia" w:hAnsi="Calibri" w:cs="Calibri"/>
-          <w:i/>
-          <w:rtl/>
-          <w:lang w:val="en-AI"/>
-        </w:rPr>
-        <w:t xml:space="preserve">משתנים </w:t>
-      </w:r>
-      <w:r>
-        <w:rPr>
-          <w:rFonts w:ascii="Calibri" w:eastAsiaTheme="minorEastAsia" w:hAnsi="Calibri" w:cs="Calibri" w:hint="cs"/>
-          <w:i/>
-          <w:rtl/>
-          <w:lang w:val="en-AI"/>
-        </w:rPr>
-        <w:t>ה</w:t>
-      </w:r>
-      <w:r>
-        <w:rPr>
-          <w:rFonts w:ascii="Calibri" w:eastAsiaTheme="minorEastAsia" w:hAnsi="Calibri" w:cs="Calibri"/>
-          <w:i/>
-          <w:rtl/>
-          <w:lang w:val="en-AI"/>
-        </w:rPr>
-        <w:t>עצמיים   .</w:t>
+        </w:rPr>
+        <w:t xml:space="preserve"> ,המשתנים העצמיים   .</w:t>
       </w:r>
     </w:p>
     <w:p>
@@ -2620,8 +2281,7 @@
       <m:oMath>
         <m:r>
           <w:rPr>
-            <w:rFonts w:ascii="Cambria Math" w:eastAsiaTheme="minorEastAsia" w:hAnsi="Cambria Math" w:cs="Calibri"/>
-            <w:lang w:val="en-AI"/>
+            <w:rFonts w:ascii="Cambria Math" w:eastAsiaTheme="minorEastAsia" w:hAnsi="Cambria Math" w:cs="Emirates Medium"/>
           </w:rPr>
           <m:t>m</m:t>
         </m:r>
@@ -2631,7 +2291,6 @@
           <w:rFonts w:ascii="Calibri" w:eastAsiaTheme="minorEastAsia" w:hAnsi="Calibri" w:cs="Calibri"/>
           <w:i/>
           <w:rtl/>
-          <w:lang w:val="en-AI"/>
         </w:rPr>
         <w:t xml:space="preserve">  זה המספר של אי שיווני האילוצים.</w:t>
       </w:r>
@@ -2640,7 +2299,6 @@
           <w:rFonts w:ascii="Calibri" w:eastAsiaTheme="minorEastAsia" w:hAnsi="Calibri" w:cs="Calibri"/>
           <w:i/>
           <w:rtl/>
-          <w:lang w:val="en-AI"/>
         </w:rPr>
         <w:br/>
       </w:r>
@@ -2651,42 +2309,23 @@
           <w:rtl/>
           <w:lang w:val="en-US"/>
         </w:rPr>
-        <w:t xml:space="preserve"> זה וקטור של </w:t>
-      </w:r>
-      <w:r>
-        <w:rPr>
-          <w:rFonts w:ascii="Calibri" w:eastAsiaTheme="minorEastAsia" w:hAnsi="Calibri" w:cs="Calibri" w:hint="cs"/>
+        <w:t xml:space="preserve"> זה וקטור של פונקציות מטרה מטרות הפונקציות </w:t>
+      </w:r>
+    </w:p>
+    <w:p>
+      <w:pPr>
+        <w:bidi/>
+        <w:rPr>
+          <w:rFonts w:ascii="Calibri" w:eastAsiaTheme="minorEastAsia" w:hAnsi="Calibri" w:cs="Calibri"/>
           <w:i/>
           <w:rtl/>
-          <w:lang w:val="en-US"/>
-        </w:rPr>
-        <w:t xml:space="preserve">פונקציות מטרה </w:t>
-      </w:r>
-      <w:r>
-        <w:rPr>
-          <w:rFonts w:ascii="Calibri" w:eastAsiaTheme="minorEastAsia" w:hAnsi="Calibri" w:cs="Calibri"/>
-          <w:i/>
-          <w:rtl/>
-          <w:lang w:val="en-US"/>
-        </w:rPr>
-        <w:t xml:space="preserve">מטרות הפונקציות </w:t>
-      </w:r>
-    </w:p>
-    <w:p>
-      <w:pPr>
-        <w:bidi/>
-        <w:rPr>
-          <w:rFonts w:ascii="Calibri" w:eastAsiaTheme="minorEastAsia" w:hAnsi="Calibri" w:cs="Calibri"/>
-          <w:i/>
-          <w:lang w:val="en-AI"/>
         </w:rPr>
       </w:pPr>
       <m:oMathPara>
         <m:oMath>
           <m:r>
             <w:rPr>
-              <w:rFonts w:ascii="Cambria Math" w:hAnsi="Cambria Math" w:cs="Calibri"/>
-              <w:lang w:val="en-AI"/>
+              <w:rFonts w:ascii="Cambria Math" w:hAnsi="Cambria Math" w:cs="Emirates Medium"/>
             </w:rPr>
             <m:t xml:space="preserve">subject to </m:t>
           </m:r>
@@ -2694,17 +2333,15 @@
             <m:sSubPr>
               <m:ctrlPr>
                 <w:rPr>
-                  <w:rFonts w:ascii="Cambria Math" w:hAnsi="Cambria Math" w:cs="Calibri"/>
+                  <w:rFonts w:ascii="Cambria Math" w:hAnsi="Cambria Math" w:cs="Emirates Medium"/>
                   <w:i/>
-                  <w:lang w:val="en-AI"/>
                 </w:rPr>
               </m:ctrlPr>
             </m:sSubPr>
             <m:e>
               <m:r>
                 <w:rPr>
-                  <w:rFonts w:ascii="Cambria Math" w:hAnsi="Cambria Math" w:cs="Calibri"/>
-                  <w:lang w:val="en-AI"/>
+                  <w:rFonts w:ascii="Cambria Math" w:hAnsi="Cambria Math" w:cs="Emirates Medium"/>
                 </w:rPr>
                 <m:t>g</m:t>
               </m:r>
@@ -2712,8 +2349,7 @@
             <m:sub>
               <m:r>
                 <w:rPr>
-                  <w:rFonts w:ascii="Cambria Math" w:hAnsi="Cambria Math" w:cs="Calibri"/>
-                  <w:lang w:val="en-AI"/>
+                  <w:rFonts w:ascii="Cambria Math" w:hAnsi="Cambria Math" w:cs="Emirates Medium"/>
                 </w:rPr>
                 <m:t>j</m:t>
               </m:r>
@@ -2723,17 +2359,15 @@
             <m:dPr>
               <m:ctrlPr>
                 <w:rPr>
-                  <w:rFonts w:ascii="Cambria Math" w:hAnsi="Cambria Math" w:cs="Calibri"/>
+                  <w:rFonts w:ascii="Cambria Math" w:hAnsi="Cambria Math" w:cs="Emirates Medium"/>
                   <w:i/>
-                  <w:lang w:val="en-AI"/>
                 </w:rPr>
               </m:ctrlPr>
             </m:dPr>
             <m:e>
               <m:r>
                 <w:rPr>
-                  <w:rFonts w:ascii="Cambria Math" w:hAnsi="Cambria Math" w:cs="Calibri"/>
-                  <w:lang w:val="en-AI"/>
+                  <w:rFonts w:ascii="Cambria Math" w:hAnsi="Cambria Math" w:cs="Emirates Medium"/>
                 </w:rPr>
                 <m:t>x</m:t>
               </m:r>
@@ -2741,8 +2375,7 @@
           </m:d>
           <m:r>
             <w:rPr>
-              <w:rFonts w:ascii="Cambria Math" w:hAnsi="Cambria Math" w:cs="Calibri"/>
-              <w:lang w:val="en-AI"/>
+              <w:rFonts w:ascii="Cambria Math" w:hAnsi="Cambria Math" w:cs="Emirates Medium"/>
             </w:rPr>
             <m:t>≤0 , j=1,2,….,m</m:t>
           </m:r>
@@ -2753,7 +2386,7 @@
       <w:pPr>
         <w:bidi/>
         <w:rPr>
-          <w:rFonts w:ascii="Calibri" w:eastAsiaTheme="minorEastAsia" w:hAnsi="Calibri" w:cs="Calibri"/>
+          <w:rFonts w:ascii="Emirates Medium" w:eastAsiaTheme="minorEastAsia" w:hAnsi="Emirates Medium" w:cs="Emirates Medium"/>
           <w:i/>
           <w:lang w:val="en-US"/>
         </w:rPr>
@@ -2764,7 +2397,7 @@
             <m:sSubPr>
               <m:ctrlPr>
                 <w:rPr>
-                  <w:rFonts w:ascii="Cambria Math" w:eastAsiaTheme="minorEastAsia" w:hAnsi="Cambria Math" w:cs="Calibri"/>
+                  <w:rFonts w:ascii="Cambria Math" w:eastAsiaTheme="minorEastAsia" w:hAnsi="Cambria Math" w:cs="Emirates Medium"/>
                   <w:i/>
                   <w:lang w:val="en-US"/>
                 </w:rPr>
@@ -2773,7 +2406,7 @@
             <m:e>
               <m:r>
                 <w:rPr>
-                  <w:rFonts w:ascii="Cambria Math" w:eastAsiaTheme="minorEastAsia" w:hAnsi="Cambria Math" w:cs="Calibri"/>
+                  <w:rFonts w:ascii="Cambria Math" w:eastAsiaTheme="minorEastAsia" w:hAnsi="Cambria Math" w:cs="Emirates Medium"/>
                   <w:lang w:val="en-US"/>
                 </w:rPr>
                 <m:t>h</m:t>
@@ -2782,7 +2415,7 @@
             <m:sub>
               <m:r>
                 <w:rPr>
-                  <w:rFonts w:ascii="Cambria Math" w:eastAsiaTheme="minorEastAsia" w:hAnsi="Cambria Math" w:cs="Calibri"/>
+                  <w:rFonts w:ascii="Cambria Math" w:eastAsiaTheme="minorEastAsia" w:hAnsi="Cambria Math" w:cs="Emirates Medium"/>
                   <w:lang w:val="en-US"/>
                 </w:rPr>
                 <m:t>l</m:t>
@@ -2793,7 +2426,7 @@
             <m:dPr>
               <m:ctrlPr>
                 <w:rPr>
-                  <w:rFonts w:ascii="Cambria Math" w:eastAsiaTheme="minorEastAsia" w:hAnsi="Cambria Math" w:cs="Calibri"/>
+                  <w:rFonts w:ascii="Cambria Math" w:eastAsiaTheme="minorEastAsia" w:hAnsi="Cambria Math" w:cs="Emirates Medium"/>
                   <w:i/>
                   <w:lang w:val="en-US"/>
                 </w:rPr>
@@ -2802,7 +2435,7 @@
             <m:e>
               <m:r>
                 <w:rPr>
-                  <w:rFonts w:ascii="Cambria Math" w:eastAsiaTheme="minorEastAsia" w:hAnsi="Cambria Math" w:cs="Calibri"/>
+                  <w:rFonts w:ascii="Cambria Math" w:eastAsiaTheme="minorEastAsia" w:hAnsi="Cambria Math" w:cs="Emirates Medium"/>
                   <w:lang w:val="en-US"/>
                 </w:rPr>
                 <m:t>x</m:t>
@@ -2811,7 +2444,7 @@
           </m:d>
           <m:r>
             <w:rPr>
-              <w:rFonts w:ascii="Cambria Math" w:eastAsiaTheme="minorEastAsia" w:hAnsi="Cambria Math" w:cs="Calibri"/>
+              <w:rFonts w:ascii="Cambria Math" w:eastAsiaTheme="minorEastAsia" w:hAnsi="Cambria Math" w:cs="Emirates Medium"/>
               <w:lang w:val="en-US"/>
             </w:rPr>
             <m:t>=0 , l=1,2,…..e.</m:t>
@@ -2823,9 +2456,8 @@
       <w:pPr>
         <w:bidi/>
         <w:rPr>
-          <w:rFonts w:ascii="Calibri" w:eastAsiaTheme="minorEastAsia" w:hAnsi="Calibri" w:cs="Calibri"/>
+          <w:rFonts w:ascii="Emirates Medium" w:eastAsiaTheme="minorEastAsia" w:hAnsi="Emirates Medium" w:cs="Emirates Medium"/>
           <w:i/>
-          <w:rtl/>
           <w:lang w:val="en-US"/>
         </w:rPr>
       </w:pPr>
@@ -2847,84 +2479,39 @@
           <w:rtl/>
           <w:lang w:val="en-US"/>
         </w:rPr>
-        <w:t>אין פיתרון כללי לבעית אופטימיזציה</w:t>
-      </w:r>
-      <w:r>
-        <w:rPr>
-          <w:rFonts w:ascii="Calibri" w:eastAsiaTheme="minorEastAsia" w:hAnsi="Calibri" w:cs="Calibri" w:hint="cs"/>
+        <w:t xml:space="preserve">אין פיתרון כללי לבעית אופטימיזציה </w:t>
+      </w:r>
+      <w:r>
+        <w:rPr>
+          <w:rFonts w:ascii="Calibri" w:eastAsiaTheme="minorEastAsia" w:hAnsi="Calibri" w:cs="Calibri"/>
           <w:i/>
           <w:rtl/>
-          <w:lang w:val="en-US"/>
-        </w:rPr>
-        <w:t xml:space="preserve"> </w:t>
-      </w:r>
-      <w:r>
-        <w:rPr>
-          <w:rFonts w:ascii="Calibri" w:eastAsiaTheme="minorEastAsia" w:hAnsi="Calibri" w:cs="Calibri" w:hint="cs"/>
+        </w:rPr>
+        <w:t>של מיקסום מטרות מרובות</w:t>
+      </w:r>
+      <w:r>
+        <w:rPr>
+          <w:rFonts w:ascii="Calibri" w:eastAsiaTheme="minorEastAsia" w:hAnsi="Calibri" w:cs="Calibri"/>
           <w:i/>
           <w:rtl/>
-          <w:lang w:val="en-AI"/>
-        </w:rPr>
-        <w:t>של מיקסום מטרות מרובות</w:t>
-      </w:r>
-      <w:r>
-        <w:rPr>
-          <w:rFonts w:ascii="Calibri" w:eastAsiaTheme="minorEastAsia" w:hAnsi="Calibri" w:cs="Calibri" w:hint="cs"/>
+          <w:lang w:val="en-US"/>
+        </w:rPr>
+        <w:t>,נבחן כמה שיטות לפיתרון בעיה זו.</w:t>
+      </w:r>
+      <w:r>
+        <w:rPr>
+          <w:rFonts w:ascii="Calibri" w:eastAsiaTheme="minorEastAsia" w:hAnsi="Calibri" w:cs="Calibri"/>
           <w:i/>
           <w:rtl/>
           <w:lang w:val="en-US"/>
         </w:rPr>
-        <w:t>,נבחן כמה שיטות לפיתרון בעיה זו.</w:t>
-      </w:r>
-      <w:r>
-        <w:rPr>
-          <w:rFonts w:ascii="Calibri" w:eastAsiaTheme="minorEastAsia" w:hAnsi="Calibri" w:cs="Calibri"/>
-          <w:i/>
-          <w:rtl/>
-          <w:lang w:val="en-US"/>
-        </w:rPr>
         <w:br/>
-      </w:r>
-      <w:r>
-        <w:rPr>
-          <w:rFonts w:ascii="Calibri" w:eastAsiaTheme="minorEastAsia" w:hAnsi="Calibri" w:cs="Calibri" w:hint="cs"/>
-          <w:i/>
-          <w:rtl/>
-          <w:lang w:val="en-US"/>
-        </w:rPr>
-        <w:t>חלק מהשיטות מכילות מ</w:t>
-      </w:r>
-      <w:r>
-        <w:rPr>
-          <w:rFonts w:ascii="Calibri" w:eastAsiaTheme="minorEastAsia" w:hAnsi="Calibri" w:cs="Calibri" w:hint="cs"/>
-          <w:i/>
-          <w:rtl/>
-          <w:lang w:val="en-US"/>
-        </w:rPr>
-        <w:t xml:space="preserve">וציאות </w:t>
-      </w:r>
-      <w:r>
-        <w:rPr>
-          <w:rFonts w:ascii="Calibri" w:eastAsiaTheme="minorEastAsia" w:hAnsi="Calibri" w:cs="Calibri" w:hint="cs"/>
-          <w:i/>
-          <w:rtl/>
-          <w:lang w:val="en-US"/>
-        </w:rPr>
-        <w:t>פיתרון אשר הוא</w:t>
-      </w:r>
-      <w:r>
-        <w:rPr>
-          <w:rFonts w:ascii="Calibri" w:eastAsiaTheme="minorEastAsia" w:hAnsi="Calibri" w:cs="Calibri"/>
-          <w:i/>
-          <w:rtl/>
-          <w:lang w:val="en-US"/>
-        </w:rPr>
-        <w:t xml:space="preserve"> </w:t>
+        <w:t xml:space="preserve">חלק מהשיטות מכילות מוציאות פיתרון אשר הוא </w:t>
       </w:r>
       <m:oMath>
         <m:r>
           <w:rPr>
-            <w:rFonts w:ascii="Cambria Math" w:eastAsiaTheme="minorEastAsia" w:hAnsi="Cambria Math" w:cs="Calibri"/>
+            <w:rFonts w:ascii="Cambria Math" w:eastAsiaTheme="minorEastAsia" w:hAnsi="Cambria Math" w:cs="Emirates Medium"/>
             <w:lang w:val="en-US"/>
           </w:rPr>
           <m:t>Pareto Optimal</m:t>
@@ -2937,16 +2524,7 @@
           <w:rtl/>
           <w:lang w:val="en-US"/>
         </w:rPr>
-        <w:t xml:space="preserve"> </w:t>
-      </w:r>
-      <w:r>
-        <w:rPr>
-          <w:rFonts w:ascii="Calibri" w:eastAsiaTheme="minorEastAsia" w:hAnsi="Calibri" w:cs="Calibri" w:hint="cs"/>
-          <w:i/>
-          <w:rtl/>
-          <w:lang w:val="en-US"/>
-        </w:rPr>
-        <w:t>:</w:t>
+        <w:t xml:space="preserve"> :</w:t>
       </w:r>
     </w:p>
     <w:p>
@@ -2964,7 +2542,7 @@
         <m:oMath>
           <m:r>
             <w:rPr>
-              <w:rFonts w:ascii="Cambria Math" w:hAnsi="Cambria Math"/>
+              <w:rFonts w:ascii="Cambria Math" w:hAnsi="Cambria Math" w:cs="Emirates Medium"/>
             </w:rPr>
             <m:t xml:space="preserve">Pareto Optimal: A point, </m:t>
           </m:r>
@@ -2972,7 +2550,7 @@
             <m:sSupPr>
               <m:ctrlPr>
                 <w:rPr>
-                  <w:rFonts w:ascii="Cambria Math" w:hAnsi="Cambria Math"/>
+                  <w:rFonts w:ascii="Cambria Math" w:hAnsi="Cambria Math" w:cs="Emirates Medium"/>
                   <w:i/>
                   <w:iCs/>
                 </w:rPr>
@@ -2981,7 +2559,7 @@
             <m:e>
               <m:r>
                 <w:rPr>
-                  <w:rFonts w:ascii="Cambria Math" w:hAnsi="Cambria Math"/>
+                  <w:rFonts w:ascii="Cambria Math" w:hAnsi="Cambria Math" w:cs="Emirates Medium"/>
                 </w:rPr>
                 <m:t>x</m:t>
               </m:r>
@@ -2989,7 +2567,7 @@
             <m:sup>
               <m:r>
                 <w:rPr>
-                  <w:rFonts w:ascii="Cambria Math" w:hAnsi="Cambria Math" w:cs="Cambria Math"/>
+                  <w:rFonts w:ascii="Cambria Math" w:hAnsi="Cambria Math" w:cs="Emirates Medium"/>
                 </w:rPr>
                 <m:t>*</m:t>
               </m:r>
@@ -2997,25 +2575,16 @@
           </m:sSup>
           <m:r>
             <w:rPr>
-              <w:rFonts w:ascii="Cambria Math" w:hAnsi="Cambria Math"/>
+              <w:rFonts w:ascii="Cambria Math" w:hAnsi="Cambria Math" w:cs="Emirates Medium"/>
             </w:rPr>
-            <m:t xml:space="preserve"> </m:t>
+            <m:t xml:space="preserve"> ∈ X, is Pareto optimal iff</m:t>
           </m:r>
           <m:r>
+            <m:rPr>
+              <m:sty m:val="p"/>
+            </m:rPr>
             <w:rPr>
-              <w:rFonts w:ascii="Cambria Math" w:hAnsi="Cambria Math" w:cs="Cambria Math"/>
-            </w:rPr>
-            <m:t>∈</m:t>
-          </m:r>
-          <m:r>
-            <w:rPr>
-              <w:rFonts w:ascii="Cambria Math" w:hAnsi="Cambria Math"/>
-            </w:rPr>
-            <m:t xml:space="preserve"> X, is Pareto optimal iff</m:t>
-          </m:r>
-          <m:r>
-            <w:rPr>
-              <w:rFonts w:ascii="Cambria Math" w:hAnsi="Cambria Math"/>
+              <w:rFonts w:ascii="Cambria Math" w:hAnsi="Cambria Math" w:cs="Calibri"/>
               <w:rtl/>
             </w:rPr>
             <w:br/>
@@ -3024,27 +2593,15 @@
         <m:oMath>
           <m:r>
             <w:rPr>
-              <w:rFonts w:ascii="Cambria Math" w:hAnsi="Cambria Math"/>
+              <w:rFonts w:ascii="Cambria Math" w:hAnsi="Cambria Math" w:cs="Emirates Medium"/>
             </w:rPr>
-            <m:t xml:space="preserve"> there does not exist another point, x </m:t>
-          </m:r>
-          <m:r>
-            <w:rPr>
-              <w:rFonts w:ascii="Cambria Math" w:hAnsi="Cambria Math" w:cs="Cambria Math"/>
-            </w:rPr>
-            <m:t>∈</m:t>
-          </m:r>
-          <m:r>
-            <w:rPr>
-              <w:rFonts w:ascii="Cambria Math" w:hAnsi="Cambria Math"/>
-            </w:rPr>
-            <m:t xml:space="preserve"> X, such that F </m:t>
+            <m:t xml:space="preserve"> there does not exist another point, x ∈ X, such that F </m:t>
           </m:r>
           <m:d>
             <m:dPr>
               <m:ctrlPr>
                 <w:rPr>
-                  <w:rFonts w:ascii="Cambria Math" w:hAnsi="Cambria Math"/>
+                  <w:rFonts w:ascii="Cambria Math" w:hAnsi="Cambria Math" w:cs="Emirates Medium"/>
                   <w:i/>
                   <w:iCs/>
                 </w:rPr>
@@ -3053,7 +2610,7 @@
             <m:e>
               <m:r>
                 <w:rPr>
-                  <w:rFonts w:ascii="Cambria Math" w:hAnsi="Cambria Math"/>
+                  <w:rFonts w:ascii="Cambria Math" w:hAnsi="Cambria Math" w:cs="Emirates Medium"/>
                 </w:rPr>
                 <m:t>x</m:t>
               </m:r>
@@ -3061,21 +2618,15 @@
           </m:d>
           <m:r>
             <w:rPr>
-              <w:rFonts w:ascii="Cambria Math" w:hAnsi="Cambria Math" w:cs="Arial"/>
+              <w:rFonts w:ascii="Cambria Math" w:hAnsi="Cambria Math" w:cs="Emirates Medium"/>
             </w:rPr>
-            <m:t>≤</m:t>
-          </m:r>
-          <m:r>
-            <w:rPr>
-              <w:rFonts w:ascii="Cambria Math" w:hAnsi="Cambria Math"/>
-            </w:rPr>
-            <m:t xml:space="preserve"> F </m:t>
+            <m:t xml:space="preserve">≤ F </m:t>
           </m:r>
           <m:d>
             <m:dPr>
               <m:ctrlPr>
                 <w:rPr>
-                  <w:rFonts w:ascii="Cambria Math" w:hAnsi="Cambria Math"/>
+                  <w:rFonts w:ascii="Cambria Math" w:hAnsi="Cambria Math" w:cs="Emirates Medium"/>
                   <w:i/>
                   <w:iCs/>
                 </w:rPr>
@@ -3086,7 +2637,7 @@
                 <m:sSupPr>
                   <m:ctrlPr>
                     <w:rPr>
-                      <w:rFonts w:ascii="Cambria Math" w:hAnsi="Cambria Math"/>
+                      <w:rFonts w:ascii="Cambria Math" w:hAnsi="Cambria Math" w:cs="Emirates Medium"/>
                       <w:i/>
                       <w:iCs/>
                     </w:rPr>
@@ -3095,7 +2646,7 @@
                 <m:e>
                   <m:r>
                     <w:rPr>
-                      <w:rFonts w:ascii="Cambria Math" w:hAnsi="Cambria Math"/>
+                      <w:rFonts w:ascii="Cambria Math" w:hAnsi="Cambria Math" w:cs="Emirates Medium"/>
                     </w:rPr>
                     <m:t>x</m:t>
                   </m:r>
@@ -3103,7 +2654,7 @@
                 <m:sup>
                   <m:r>
                     <w:rPr>
-                      <w:rFonts w:ascii="Cambria Math" w:hAnsi="Cambria Math" w:cs="Cambria Math"/>
+                      <w:rFonts w:ascii="Cambria Math" w:hAnsi="Cambria Math" w:cs="Emirates Medium"/>
                     </w:rPr>
                     <m:t>*</m:t>
                   </m:r>
@@ -3113,13 +2664,16 @@
           </m:d>
           <m:r>
             <w:rPr>
-              <w:rFonts w:ascii="Cambria Math" w:hAnsi="Cambria Math"/>
+              <w:rFonts w:ascii="Cambria Math" w:hAnsi="Cambria Math" w:cs="Emirates Medium"/>
             </w:rPr>
             <m:t xml:space="preserve">, </m:t>
           </m:r>
           <m:r>
+            <m:rPr>
+              <m:sty m:val="p"/>
+            </m:rPr>
             <w:rPr>
-              <w:rFonts w:ascii="Cambria Math" w:hAnsi="Cambria Math"/>
+              <w:rFonts w:ascii="Cambria Math" w:hAnsi="Cambria Math" w:cs="Calibri"/>
               <w:rtl/>
             </w:rPr>
             <w:br/>
@@ -3128,7 +2682,7 @@
         <m:oMath>
           <m:r>
             <w:rPr>
-              <w:rFonts w:ascii="Cambria Math" w:hAnsi="Cambria Math"/>
+              <w:rFonts w:ascii="Cambria Math" w:hAnsi="Cambria Math" w:cs="Emirates Medium"/>
             </w:rPr>
             <m:t xml:space="preserve">and </m:t>
           </m:r>
@@ -3136,7 +2690,7 @@
             <m:sSubPr>
               <m:ctrlPr>
                 <w:rPr>
-                  <w:rFonts w:ascii="Cambria Math" w:hAnsi="Cambria Math"/>
+                  <w:rFonts w:ascii="Cambria Math" w:hAnsi="Cambria Math" w:cs="Emirates Medium"/>
                   <w:i/>
                   <w:iCs/>
                 </w:rPr>
@@ -3145,7 +2699,7 @@
             <m:e>
               <m:r>
                 <w:rPr>
-                  <w:rFonts w:ascii="Cambria Math" w:hAnsi="Cambria Math"/>
+                  <w:rFonts w:ascii="Cambria Math" w:hAnsi="Cambria Math" w:cs="Emirates Medium"/>
                 </w:rPr>
                 <m:t>F</m:t>
               </m:r>
@@ -3153,7 +2707,7 @@
             <m:sub>
               <m:r>
                 <w:rPr>
-                  <w:rFonts w:ascii="Cambria Math" w:hAnsi="Cambria Math"/>
+                  <w:rFonts w:ascii="Cambria Math" w:hAnsi="Cambria Math" w:cs="Emirates Medium"/>
                 </w:rPr>
                 <m:t>i</m:t>
               </m:r>
@@ -3161,7 +2715,7 @@
           </m:sSub>
           <m:r>
             <w:rPr>
-              <w:rFonts w:ascii="Cambria Math" w:hAnsi="Cambria Math"/>
+              <w:rFonts w:ascii="Cambria Math" w:hAnsi="Cambria Math" w:cs="Emirates Medium"/>
             </w:rPr>
             <m:t xml:space="preserve"> </m:t>
           </m:r>
@@ -3169,7 +2723,7 @@
             <m:dPr>
               <m:ctrlPr>
                 <w:rPr>
-                  <w:rFonts w:ascii="Cambria Math" w:hAnsi="Cambria Math"/>
+                  <w:rFonts w:ascii="Cambria Math" w:hAnsi="Cambria Math" w:cs="Emirates Medium"/>
                   <w:i/>
                   <w:iCs/>
                 </w:rPr>
@@ -3178,7 +2732,7 @@
             <m:e>
               <m:r>
                 <w:rPr>
-                  <w:rFonts w:ascii="Cambria Math" w:hAnsi="Cambria Math"/>
+                  <w:rFonts w:ascii="Cambria Math" w:hAnsi="Cambria Math" w:cs="Emirates Medium"/>
                 </w:rPr>
                 <m:t>x</m:t>
               </m:r>
@@ -3186,7 +2740,7 @@
           </m:d>
           <m:r>
             <w:rPr>
-              <w:rFonts w:ascii="Cambria Math" w:hAnsi="Cambria Math"/>
+              <w:rFonts w:ascii="Cambria Math" w:hAnsi="Cambria Math" w:cs="Emirates Medium"/>
             </w:rPr>
             <m:t xml:space="preserve">&lt; </m:t>
           </m:r>
@@ -3194,7 +2748,7 @@
             <m:sSubPr>
               <m:ctrlPr>
                 <w:rPr>
-                  <w:rFonts w:ascii="Cambria Math" w:hAnsi="Cambria Math"/>
+                  <w:rFonts w:ascii="Cambria Math" w:hAnsi="Cambria Math" w:cs="Emirates Medium"/>
                   <w:i/>
                   <w:iCs/>
                 </w:rPr>
@@ -3203,7 +2757,7 @@
             <m:e>
               <m:r>
                 <w:rPr>
-                  <w:rFonts w:ascii="Cambria Math" w:hAnsi="Cambria Math"/>
+                  <w:rFonts w:ascii="Cambria Math" w:hAnsi="Cambria Math" w:cs="Emirates Medium"/>
                 </w:rPr>
                 <m:t>F</m:t>
               </m:r>
@@ -3211,7 +2765,7 @@
             <m:sub>
               <m:r>
                 <w:rPr>
-                  <w:rFonts w:ascii="Cambria Math" w:hAnsi="Cambria Math"/>
+                  <w:rFonts w:ascii="Cambria Math" w:hAnsi="Cambria Math" w:cs="Emirates Medium"/>
                 </w:rPr>
                 <m:t>i</m:t>
               </m:r>
@@ -3219,7 +2773,7 @@
           </m:sSub>
           <m:r>
             <w:rPr>
-              <w:rFonts w:ascii="Cambria Math" w:hAnsi="Cambria Math"/>
+              <w:rFonts w:ascii="Cambria Math" w:hAnsi="Cambria Math" w:cs="Emirates Medium"/>
             </w:rPr>
             <m:t xml:space="preserve"> </m:t>
           </m:r>
@@ -3227,7 +2781,7 @@
             <m:dPr>
               <m:ctrlPr>
                 <w:rPr>
-                  <w:rFonts w:ascii="Cambria Math" w:hAnsi="Cambria Math"/>
+                  <w:rFonts w:ascii="Cambria Math" w:hAnsi="Cambria Math" w:cs="Emirates Medium"/>
                   <w:i/>
                   <w:iCs/>
                 </w:rPr>
@@ -3238,7 +2792,7 @@
                 <m:sSupPr>
                   <m:ctrlPr>
                     <w:rPr>
-                      <w:rFonts w:ascii="Cambria Math" w:hAnsi="Cambria Math"/>
+                      <w:rFonts w:ascii="Cambria Math" w:hAnsi="Cambria Math" w:cs="Emirates Medium"/>
                       <w:i/>
                       <w:iCs/>
                     </w:rPr>
@@ -3247,7 +2801,7 @@
                 <m:e>
                   <m:r>
                     <w:rPr>
-                      <w:rFonts w:ascii="Cambria Math" w:hAnsi="Cambria Math"/>
+                      <w:rFonts w:ascii="Cambria Math" w:hAnsi="Cambria Math" w:cs="Emirates Medium"/>
                     </w:rPr>
                     <m:t>x</m:t>
                   </m:r>
@@ -3255,7 +2809,7 @@
                 <m:sup>
                   <m:r>
                     <w:rPr>
-                      <w:rFonts w:ascii="Cambria Math" w:hAnsi="Cambria Math" w:cs="Cambria Math"/>
+                      <w:rFonts w:ascii="Cambria Math" w:hAnsi="Cambria Math" w:cs="Emirates Medium"/>
                     </w:rPr>
                     <m:t>*</m:t>
                   </m:r>
@@ -3265,7 +2819,7 @@
           </m:d>
           <m:r>
             <w:rPr>
-              <w:rFonts w:ascii="Cambria Math" w:hAnsi="Cambria Math"/>
+              <w:rFonts w:ascii="Cambria Math" w:hAnsi="Cambria Math" w:cs="Emirates Medium"/>
             </w:rPr>
             <m:t>for at least one function.</m:t>
           </m:r>
@@ -3284,90 +2838,37 @@
       </w:pPr>
       <w:r>
         <w:rPr>
-          <w:rFonts w:ascii="Calibri" w:eastAsiaTheme="minorEastAsia" w:hAnsi="Calibri" w:cs="Calibri" w:hint="cs"/>
+          <w:rFonts w:ascii="Calibri" w:eastAsiaTheme="minorEastAsia" w:hAnsi="Calibri" w:cs="Calibri"/>
           <w:i/>
           <w:rtl/>
           <w:lang w:val="en-US"/>
         </w:rPr>
-        <w:t>במילים אחרות</w:t>
-      </w:r>
-      <w:r>
-        <w:rPr>
-          <w:rFonts w:ascii="Calibri" w:eastAsiaTheme="minorEastAsia" w:hAnsi="Calibri" w:cs="Calibri" w:hint="cs"/>
+        <w:t>במילים אחרות ,הפיתרון המתקבל הקצה משאבים בצורה כזו,כך שאי אפשר להקצות אותם מחדש על מנת לשפר את מצבו של פרט או העדפה אחרת מבלי לשנות לרעה את מצבו של פרט אחר או העדפה אחרת.(מתוך ויקפידה)</w:t>
+      </w:r>
+    </w:p>
+    <w:p>
+      <w:pPr>
+        <w:bidi/>
+        <w:rPr>
+          <w:rFonts w:ascii="Calibri" w:eastAsiaTheme="minorEastAsia" w:hAnsi="Calibri" w:cs="Calibri"/>
           <w:i/>
           <w:rtl/>
           <w:lang w:val="en-US"/>
         </w:rPr>
-        <w:t xml:space="preserve"> ,</w:t>
-      </w:r>
-      <w:r>
-        <w:rPr>
-          <w:rFonts w:ascii="Calibri" w:eastAsiaTheme="minorEastAsia" w:hAnsi="Calibri" w:cs="Calibri" w:hint="cs"/>
+      </w:pPr>
+      <w:r>
+        <w:rPr>
+          <w:rFonts w:ascii="Calibri" w:eastAsiaTheme="minorEastAsia" w:hAnsi="Calibri" w:cs="Calibri"/>
           <w:i/>
           <w:rtl/>
           <w:lang w:val="en-US"/>
         </w:rPr>
-        <w:t>הפיתרון המתקבל הקצה משאבים בצורה כזו,כך שאי אפשר להקצות אותם מחדש על מנת לשפר את מצבו של פרט או העדפה אחרת מבלי לשנות לרעה את מצבו של פרט אחר או העדפה אחרת.</w:t>
-      </w:r>
-      <w:r>
-        <w:rPr>
-          <w:rFonts w:ascii="Calibri" w:eastAsiaTheme="minorEastAsia" w:hAnsi="Calibri" w:cs="Calibri" w:hint="cs"/>
-          <w:i/>
-          <w:rtl/>
-          <w:lang w:val="en-US"/>
-        </w:rPr>
-        <w:t>(מתוך ויקפידה)</w:t>
-      </w:r>
-    </w:p>
-    <w:p>
-      <w:pPr>
-        <w:bidi/>
-        <w:rPr>
-          <w:rFonts w:ascii="Calibri" w:eastAsiaTheme="minorEastAsia" w:hAnsi="Calibri" w:cs="Calibri"/>
-          <w:i/>
-          <w:lang w:val="en-US"/>
-        </w:rPr>
-      </w:pPr>
-      <w:r>
-        <w:rPr>
-          <w:rFonts w:ascii="Calibri" w:eastAsiaTheme="minorEastAsia" w:hAnsi="Calibri" w:cs="Calibri" w:hint="cs"/>
-          <w:i/>
-          <w:rtl/>
-          <w:lang w:val="en-US"/>
-        </w:rPr>
-        <w:t xml:space="preserve">שיטות אחרות לא תמיד </w:t>
-      </w:r>
-      <w:r>
-        <w:rPr>
-          <w:rFonts w:ascii="Calibri" w:eastAsiaTheme="minorEastAsia" w:hAnsi="Calibri" w:cs="Calibri"/>
-          <w:i/>
-          <w:rtl/>
-          <w:lang w:val="en-US"/>
-        </w:rPr>
-        <w:t>מספק</w:t>
-      </w:r>
-      <w:r>
-        <w:rPr>
-          <w:rFonts w:ascii="Calibri" w:eastAsiaTheme="minorEastAsia" w:hAnsi="Calibri" w:cs="Calibri" w:hint="cs"/>
-          <w:i/>
-          <w:rtl/>
-          <w:lang w:val="en-US"/>
-        </w:rPr>
-        <w:t>ות</w:t>
-      </w:r>
-      <w:r>
-        <w:rPr>
-          <w:rFonts w:ascii="Calibri" w:eastAsiaTheme="minorEastAsia" w:hAnsi="Calibri" w:cs="Calibri"/>
-          <w:i/>
-          <w:rtl/>
-          <w:lang w:val="en-US"/>
-        </w:rPr>
-        <w:t xml:space="preserve"> פתרונות </w:t>
+        <w:t xml:space="preserve">שיטות אחרות לא תמיד מספקות פתרונות </w:t>
       </w:r>
       <m:oMath>
         <m:r>
           <w:rPr>
-            <w:rFonts w:ascii="Cambria Math" w:eastAsiaTheme="minorEastAsia" w:hAnsi="Cambria Math" w:cs="Calibri"/>
+            <w:rFonts w:ascii="Cambria Math" w:eastAsiaTheme="minorEastAsia" w:hAnsi="Cambria Math" w:cs="Emirates Medium"/>
             <w:lang w:val="en-US"/>
           </w:rPr>
           <m:t>Pareto Optimal</m:t>
@@ -3380,67 +2881,15 @@
           <w:rtl/>
           <w:lang w:val="en-US"/>
         </w:rPr>
-        <w:t>, א</w:t>
-      </w:r>
-      <w:r>
-        <w:rPr>
-          <w:rFonts w:ascii="Calibri" w:eastAsiaTheme="minorEastAsia" w:hAnsi="Calibri" w:cs="Calibri" w:hint="cs"/>
-          <w:i/>
-          <w:rtl/>
-          <w:lang w:val="en-US"/>
-        </w:rPr>
-        <w:t xml:space="preserve">ך </w:t>
-      </w:r>
-      <w:r>
-        <w:rPr>
-          <w:rFonts w:ascii="Calibri" w:eastAsiaTheme="minorEastAsia" w:hAnsi="Calibri" w:cs="Calibri"/>
-          <w:i/>
-          <w:rtl/>
-          <w:lang w:val="en-US"/>
-        </w:rPr>
-        <w:t>מספקים תנאים אחרים</w:t>
-      </w:r>
-      <w:r>
-        <w:rPr>
-          <w:rFonts w:ascii="Calibri" w:eastAsiaTheme="minorEastAsia" w:hAnsi="Calibri" w:cs="Calibri" w:hint="cs"/>
-          <w:i/>
-          <w:rtl/>
-          <w:lang w:val="en-US"/>
-        </w:rPr>
-        <w:t xml:space="preserve"> המשמשים</w:t>
-      </w:r>
-      <w:r>
-        <w:rPr>
-          <w:rFonts w:ascii="Calibri" w:eastAsiaTheme="minorEastAsia" w:hAnsi="Calibri" w:cs="Calibri"/>
-          <w:i/>
-          <w:rtl/>
-          <w:lang w:val="en-US"/>
-        </w:rPr>
-        <w:t xml:space="preserve"> ליישום מעשי. לדוגמה </w:t>
-      </w:r>
-      <w:r>
-        <w:rPr>
-          <w:rFonts w:ascii="Calibri" w:eastAsiaTheme="minorEastAsia" w:hAnsi="Calibri" w:cs="Calibri" w:hint="cs"/>
-          <w:i/>
-          <w:rtl/>
-          <w:lang w:val="en-US"/>
-        </w:rPr>
-        <w:t xml:space="preserve">השיטות מספקות פיתרון </w:t>
+        <w:t xml:space="preserve">, אך מספקים תנאים אחרים המשמשים ליישום מעשי. לדוגמה השיטות מספקות פיתרון </w:t>
       </w:r>
       <m:oMath>
         <m:r>
           <w:rPr>
-            <w:rFonts w:ascii="Cambria Math" w:eastAsiaTheme="minorEastAsia" w:hAnsi="Cambria Math" w:cs="Calibri"/>
+            <w:rFonts w:ascii="Cambria Math" w:eastAsiaTheme="minorEastAsia" w:hAnsi="Cambria Math" w:cs="Emirates Medium"/>
             <w:lang w:val="en-US"/>
           </w:rPr>
-          <m:t xml:space="preserve">weakly </m:t>
-        </m:r>
-        <m:r>
-          <w:rPr>
-            <w:rFonts w:ascii="Cambria Math" w:eastAsiaTheme="minorEastAsia" w:hAnsi="Cambria Math" w:cs="Calibri"/>
-            <w:lang w:val="en-US"/>
-          </w:rPr>
-          <m:t>Pareto Optimal</m:t>
+          <m:t>weakly Pareto Optimal</m:t>
         </m:r>
         <m:r>
           <w:rPr>
@@ -3462,7 +2911,7 @@
       </w:r>
       <w:r>
         <w:rPr>
-          <w:rFonts w:ascii="Calibri" w:eastAsiaTheme="minorEastAsia" w:hAnsi="Calibri" w:cs="Calibri"/>
+          <w:rFonts w:ascii="Emirates Medium" w:eastAsiaTheme="minorEastAsia" w:hAnsi="Emirates Medium" w:cs="Emirates Medium"/>
           <w:i/>
           <w:lang w:val="en-US"/>
         </w:rPr>
@@ -3473,10 +2922,9 @@
       <w:pPr>
         <w:bidi/>
         <w:rPr>
-          <w:rFonts w:ascii="Calibri" w:eastAsiaTheme="minorEastAsia" w:hAnsi="Calibri" w:cs="Calibri"/>
+          <w:rFonts w:ascii="Emirates Medium" w:eastAsiaTheme="minorEastAsia" w:hAnsi="Emirates Medium" w:cs="Emirates Medium"/>
           <w:i/>
           <w:iCs/>
-          <w:rtl/>
           <w:lang w:val="en-US"/>
         </w:rPr>
       </w:pPr>
@@ -3484,7 +2932,7 @@
         <m:oMath>
           <m:r>
             <w:rPr>
-              <w:rFonts w:ascii="Cambria Math" w:hAnsi="Cambria Math"/>
+              <w:rFonts w:ascii="Cambria Math" w:hAnsi="Cambria Math" w:cs="Emirates Medium"/>
             </w:rPr>
             <m:t xml:space="preserve">Weakly Pareto Optimal: A point, </m:t>
           </m:r>
@@ -3492,7 +2940,7 @@
             <m:sSupPr>
               <m:ctrlPr>
                 <w:rPr>
-                  <w:rFonts w:ascii="Cambria Math" w:hAnsi="Cambria Math"/>
+                  <w:rFonts w:ascii="Cambria Math" w:hAnsi="Cambria Math" w:cs="Emirates Medium"/>
                   <w:i/>
                   <w:iCs/>
                 </w:rPr>
@@ -3501,7 +2949,7 @@
             <m:e>
               <m:r>
                 <w:rPr>
-                  <w:rFonts w:ascii="Cambria Math" w:hAnsi="Cambria Math"/>
+                  <w:rFonts w:ascii="Cambria Math" w:hAnsi="Cambria Math" w:cs="Emirates Medium"/>
                 </w:rPr>
                 <m:t>x</m:t>
               </m:r>
@@ -3509,7 +2957,7 @@
             <m:sup>
               <m:r>
                 <w:rPr>
-                  <w:rFonts w:ascii="Cambria Math" w:hAnsi="Cambria Math" w:cs="Cambria Math"/>
+                  <w:rFonts w:ascii="Cambria Math" w:hAnsi="Cambria Math" w:cs="Emirates Medium"/>
                 </w:rPr>
                 <m:t>*</m:t>
               </m:r>
@@ -3517,13 +2965,16 @@
           </m:sSup>
           <m:r>
             <w:rPr>
-              <w:rFonts w:ascii="Cambria Math" w:hAnsi="Cambria Math"/>
+              <w:rFonts w:ascii="Cambria Math" w:hAnsi="Cambria Math" w:cs="Emirates Medium"/>
             </w:rPr>
             <m:t xml:space="preserve">∈ X, is weakly Pareto optimal iff </m:t>
           </m:r>
           <m:r>
+            <m:rPr>
+              <m:sty m:val="p"/>
+            </m:rPr>
             <w:rPr>
-              <w:rFonts w:ascii="Cambria Math" w:hAnsi="Cambria Math"/>
+              <w:rFonts w:ascii="Cambria Math" w:hAnsi="Cambria Math" w:cs="Emirates Medium"/>
             </w:rPr>
             <w:br/>
           </m:r>
@@ -3531,33 +2982,9 @@
         <m:oMath>
           <m:r>
             <w:rPr>
-              <w:rFonts w:ascii="Cambria Math" w:hAnsi="Cambria Math"/>
+              <w:rFonts w:ascii="Cambria Math" w:hAnsi="Cambria Math" w:cs="Emirates Medium"/>
             </w:rPr>
-            <m:t xml:space="preserve">there does not exist another point, x </m:t>
-          </m:r>
-          <m:r>
-            <w:rPr>
-              <w:rFonts w:ascii="Cambria Math" w:hAnsi="Cambria Math" w:cs="Cambria Math"/>
-            </w:rPr>
-            <m:t>∈</m:t>
-          </m:r>
-          <m:r>
-            <w:rPr>
-              <w:rFonts w:ascii="Cambria Math" w:hAnsi="Cambria Math"/>
-            </w:rPr>
-            <m:t xml:space="preserve"> X, such that F (x) &lt; F (x</m:t>
-          </m:r>
-          <m:r>
-            <w:rPr>
-              <w:rFonts w:ascii="Cambria Math" w:hAnsi="Cambria Math" w:cs="Cambria Math"/>
-            </w:rPr>
-            <m:t>*</m:t>
-          </m:r>
-          <m:r>
-            <w:rPr>
-              <w:rFonts w:ascii="Cambria Math" w:hAnsi="Cambria Math"/>
-            </w:rPr>
-            <m:t>).</m:t>
+            <m:t>there does not exist another point, x ∈ X, such that F (x) &lt; F (x*).</m:t>
           </m:r>
         </m:oMath>
       </m:oMathPara>
@@ -3568,32 +2995,30 @@
         <w:rPr>
           <w:rFonts w:ascii="Calibri" w:eastAsiaTheme="minorEastAsia" w:hAnsi="Calibri" w:cs="Calibri"/>
           <w:i/>
-          <w:lang w:val="en-US"/>
-        </w:rPr>
-      </w:pPr>
-    </w:p>
-    <w:p>
-      <w:pPr>
-        <w:bidi/>
-        <w:rPr>
-          <w:rFonts w:ascii="Calibri" w:eastAsiaTheme="minorEastAsia" w:hAnsi="Calibri" w:cs="Calibri"/>
+          <w:rtl/>
+          <w:lang w:val="en-US"/>
+        </w:rPr>
+      </w:pPr>
+    </w:p>
+    <w:p>
+      <w:pPr>
+        <w:bidi/>
+        <w:rPr>
+          <w:rFonts w:ascii="Emirates Medium" w:eastAsiaTheme="minorEastAsia" w:hAnsi="Emirates Medium" w:cs="Emirates Medium"/>
           <w:i/>
-          <w:rtl/>
-          <w:lang w:val="en-AI"/>
-        </w:rPr>
-      </w:pPr>
-      <w:r>
-        <w:rPr>
-          <w:rFonts w:ascii="Calibri" w:eastAsiaTheme="minorEastAsia" w:hAnsi="Calibri" w:cs="Calibri" w:hint="cs"/>
+        </w:rPr>
+      </w:pPr>
+      <w:r>
+        <w:rPr>
+          <w:rFonts w:ascii="Calibri" w:eastAsiaTheme="minorEastAsia" w:hAnsi="Calibri" w:cs="Calibri"/>
           <w:i/>
           <w:rtl/>
-          <w:lang w:val="en-AI"/>
         </w:rPr>
         <w:t>כלומר ,</w:t>
       </w:r>
       <w:r>
         <w:rPr>
-          <w:rFonts w:ascii="Cambria Math" w:hAnsi="Cambria Math"/>
+          <w:rFonts w:ascii="Emirates Medium" w:hAnsi="Emirates Medium" w:cs="Emirates Medium"/>
         </w:rPr>
         <w:t xml:space="preserve"> </w:t>
       </w:r>
@@ -3603,401 +3028,202 @@
             <m:sty m:val="p"/>
           </m:rPr>
           <w:rPr>
-            <w:rFonts w:ascii="Cambria Math" w:hAnsi="Cambria Math"/>
+            <w:rFonts w:ascii="Cambria Math" w:hAnsi="Cambria Math" w:cs="Emirates Medium"/>
           </w:rPr>
           <m:t>Weakly Pareto Optimal</m:t>
         </m:r>
       </m:oMath>
       <w:r>
         <w:rPr>
-          <w:rFonts w:ascii="Cambria Math" w:eastAsiaTheme="minorEastAsia" w:hAnsi="Cambria Math" w:hint="cs"/>
+          <w:rFonts w:ascii="Calibri" w:eastAsiaTheme="minorEastAsia" w:hAnsi="Calibri" w:cs="Calibri"/>
           <w:rtl/>
         </w:rPr>
         <w:t xml:space="preserve"> זה </w:t>
       </w:r>
       <w:r>
         <w:rPr>
-          <w:rFonts w:ascii="Calibri" w:eastAsiaTheme="minorEastAsia" w:hAnsi="Calibri" w:cs="Calibri" w:hint="cs"/>
+          <w:rFonts w:ascii="Calibri" w:eastAsiaTheme="minorEastAsia" w:hAnsi="Calibri" w:cs="Calibri"/>
           <w:i/>
           <w:rtl/>
-          <w:lang w:val="en-AI"/>
-        </w:rPr>
-        <w:t xml:space="preserve">מצב אי אפשר לשפר את מצבו של כל </w:t>
-      </w:r>
-      <w:r>
-        <w:rPr>
-          <w:rFonts w:ascii="Calibri" w:eastAsiaTheme="minorEastAsia" w:hAnsi="Calibri" w:cs="Calibri" w:hint="cs"/>
+        </w:rPr>
+        <w:t>מצב אי אפשר לשפר את מצבו של כל אחד מפרטים.</w:t>
+      </w:r>
+      <w:r>
+        <w:rPr>
+          <w:rFonts w:ascii="Calibri" w:eastAsiaTheme="minorEastAsia" w:hAnsi="Calibri" w:cs="Calibri"/>
           <w:i/>
           <w:rtl/>
-          <w:lang w:val="en-AI"/>
-        </w:rPr>
-        <w:t>אחד מ</w:t>
-      </w:r>
-      <w:r>
-        <w:rPr>
-          <w:rFonts w:ascii="Calibri" w:eastAsiaTheme="minorEastAsia" w:hAnsi="Calibri" w:cs="Calibri" w:hint="cs"/>
+        </w:rPr>
+        <w:br/>
+        <w:t xml:space="preserve"> (</w:t>
+      </w:r>
+      <w:r>
+        <w:rPr>
+          <w:rFonts w:ascii="Emirates Medium" w:eastAsiaTheme="minorEastAsia" w:hAnsi="Emirates Medium" w:cs="Emirates Medium"/>
           <w:i/>
-          <w:rtl/>
-          <w:lang w:val="en-AI"/>
-        </w:rPr>
-        <w:t>פרט</w:t>
-      </w:r>
-      <w:r>
-        <w:rPr>
-          <w:rFonts w:ascii="Calibri" w:eastAsiaTheme="minorEastAsia" w:hAnsi="Calibri" w:cs="Calibri" w:hint="cs"/>
+        </w:rPr>
+        <w:t>Mock, William B T. (2011). "Pareto Optimality". Encyclopedia of Global Justice.</w:t>
+      </w:r>
+      <w:r>
+        <w:rPr>
+          <w:rFonts w:ascii="Calibri" w:eastAsiaTheme="minorEastAsia" w:hAnsi="Calibri" w:cs="Calibri"/>
           <w:i/>
           <w:rtl/>
-          <w:lang w:val="en-AI"/>
-        </w:rPr>
-        <w:t>ים.</w:t>
-      </w:r>
-      <w:r>
+        </w:rPr>
+        <w:t>.)</w:t>
+      </w:r>
+    </w:p>
+    <w:p>
+      <w:pPr>
+        <w:bidi/>
         <w:rPr>
           <w:rFonts w:ascii="Calibri" w:eastAsiaTheme="minorEastAsia" w:hAnsi="Calibri" w:cs="Calibri"/>
           <w:i/>
           <w:rtl/>
-          <w:lang w:val="en-AI"/>
+          <w:lang w:val="en-US"/>
+        </w:rPr>
+      </w:pPr>
+      <w:r>
+        <w:rPr>
+          <w:rFonts w:ascii="Calibri" w:eastAsiaTheme="minorEastAsia" w:hAnsi="Calibri" w:cs="Calibri"/>
+          <w:i/>
+          <w:rtl/>
+        </w:rPr>
+        <w:t xml:space="preserve">נקודה יכולה להיות </w:t>
+      </w:r>
+      <w:r>
+        <w:rPr>
+          <w:rFonts w:ascii="Emirates Medium" w:hAnsi="Emirates Medium" w:cs="Emirates Medium"/>
+        </w:rPr>
+        <w:t>weakly Pareto optimal</w:t>
+      </w:r>
+      <w:r>
+        <w:rPr>
+          <w:rFonts w:ascii="Calibri" w:hAnsi="Calibri" w:cs="Calibri"/>
+          <w:rtl/>
+        </w:rPr>
+        <w:t xml:space="preserve"> אם אין נקודה אחרת שמשפרת את כל פונקציות המטרה בו זמנית .לעומת זאת,נקודה יכול להיות </w:t>
+      </w:r>
+      <w:r>
+        <w:rPr>
+          <w:rFonts w:ascii="Emirates Medium" w:hAnsi="Emirates Medium" w:cs="Emirates Medium"/>
+        </w:rPr>
+        <w:t>Pareto optimal</w:t>
+      </w:r>
+      <w:r>
+        <w:rPr>
+          <w:rFonts w:ascii="Calibri" w:hAnsi="Calibri" w:cs="Calibri"/>
+          <w:rtl/>
+        </w:rPr>
+        <w:t xml:space="preserve"> אם אין עוד נקודה שמשפרת לפחות מטרה אחת בלי לשנות לרעה בפונקציה אחרת.</w:t>
+      </w:r>
+      <w:r>
+        <w:rPr>
+          <w:rFonts w:ascii="Calibri" w:hAnsi="Calibri" w:cs="Calibri"/>
+          <w:rtl/>
         </w:rPr>
         <w:br/>
-      </w:r>
-      <w:r>
-        <w:rPr>
-          <w:rFonts w:ascii="Calibri" w:eastAsiaTheme="minorEastAsia" w:hAnsi="Calibri" w:cs="Calibri" w:hint="cs"/>
+        <w:t xml:space="preserve">במילים אחרות </w:t>
+      </w:r>
+      <w:r>
+        <w:rPr>
+          <w:rFonts w:ascii="Emirates Medium" w:hAnsi="Emirates Medium" w:cs="Emirates Medium"/>
+        </w:rPr>
+        <w:t xml:space="preserve">Pareto optimal </w:t>
+      </w:r>
+      <w:r>
+        <w:rPr>
+          <w:rFonts w:ascii="Calibri" w:hAnsi="Calibri" w:cs="Calibri"/>
+          <w:rtl/>
+        </w:rPr>
+        <w:t xml:space="preserve"> נקודות הן  </w:t>
+      </w:r>
+      <w:r>
+        <w:rPr>
+          <w:rFonts w:ascii="Emirates Medium" w:hAnsi="Emirates Medium" w:cs="Emirates Medium"/>
+        </w:rPr>
+        <w:t>weakly Pareto optimal</w:t>
+      </w:r>
+      <w:r>
+        <w:rPr>
+          <w:rFonts w:ascii="Calibri" w:hAnsi="Calibri" w:cs="Calibri"/>
+          <w:rtl/>
+        </w:rPr>
+        <w:t xml:space="preserve">  נקודות אך נקודות שהן </w:t>
+      </w:r>
+      <w:r>
+        <w:rPr>
+          <w:rFonts w:ascii="Emirates Medium" w:hAnsi="Emirates Medium" w:cs="Emirates Medium"/>
+        </w:rPr>
+        <w:t>weakly Pareto optimal</w:t>
+      </w:r>
+      <w:r>
+        <w:rPr>
+          <w:rFonts w:ascii="Calibri" w:hAnsi="Calibri" w:cs="Calibri"/>
+          <w:rtl/>
+        </w:rPr>
+        <w:t xml:space="preserve">  אינן </w:t>
+      </w:r>
+      <w:r>
+        <w:rPr>
+          <w:rFonts w:ascii="Emirates Medium" w:hAnsi="Emirates Medium" w:cs="Emirates Medium"/>
+        </w:rPr>
+        <w:t>Pareto optimal</w:t>
+      </w:r>
+      <w:r>
+        <w:rPr>
+          <w:rFonts w:ascii="Calibri" w:hAnsi="Calibri" w:cs="Calibri"/>
+          <w:rtl/>
+        </w:rPr>
+        <w:t>.</w:t>
+      </w:r>
+    </w:p>
+    <w:p>
+      <w:pPr>
+        <w:bidi/>
+        <w:rPr>
+          <w:rFonts w:ascii="Emirates Medium" w:eastAsiaTheme="minorEastAsia" w:hAnsi="Emirates Medium" w:cs="Emirates Medium"/>
           <w:i/>
-          <w:rtl/>
-          <w:lang w:val="en-AI"/>
-        </w:rPr>
-        <w:t xml:space="preserve"> </w:t>
-      </w:r>
-      <w:r>
-        <w:rPr>
-          <w:rFonts w:ascii="Calibri" w:eastAsiaTheme="minorEastAsia" w:hAnsi="Calibri" w:cs="Calibri" w:hint="cs"/>
+          <w:lang w:val="en-US"/>
+        </w:rPr>
+      </w:pPr>
+    </w:p>
+    <w:p>
+      <w:pPr>
+        <w:bidi/>
+        <w:rPr>
+          <w:rFonts w:ascii="Emirates Medium" w:eastAsiaTheme="minorEastAsia" w:hAnsi="Emirates Medium" w:cs="Emirates Medium"/>
           <w:i/>
-          <w:rtl/>
-          <w:lang w:val="en-AI"/>
-        </w:rPr>
-        <w:t>(</w:t>
-      </w:r>
+          <w:lang w:val="en-US"/>
+        </w:rPr>
+      </w:pPr>
       <w:r>
         <w:rPr>
           <w:rFonts w:ascii="Calibri" w:eastAsiaTheme="minorEastAsia" w:hAnsi="Calibri" w:cs="Calibri"/>
           <w:i/>
-          <w:lang w:val="en-AI"/>
-        </w:rPr>
-        <w:t xml:space="preserve">Mock, William B T. (2011). "Pareto Optimality". </w:t>
-      </w:r>
-      <w:proofErr w:type="spellStart"/>
+          <w:rtl/>
+          <w:lang w:val="en-US"/>
+        </w:rPr>
+        <w:lastRenderedPageBreak/>
+        <w:t xml:space="preserve">כדי לקבוע אם נקודה היא </w:t>
+      </w:r>
+      <w:r>
+        <w:rPr>
+          <w:rFonts w:ascii="Emirates Medium" w:hAnsi="Emirates Medium" w:cs="Emirates Medium"/>
+        </w:rPr>
+        <w:t xml:space="preserve">Pareto optimal </w:t>
+      </w:r>
+      <w:r>
+        <w:rPr>
+          <w:rFonts w:ascii="Calibri" w:hAnsi="Calibri" w:cs="Calibri"/>
+          <w:rtl/>
+        </w:rPr>
+        <w:t xml:space="preserve"> אנו משתמשים בבדיקה הבאה</w:t>
+      </w:r>
       <w:r>
         <w:rPr>
           <w:rFonts w:ascii="Calibri" w:eastAsiaTheme="minorEastAsia" w:hAnsi="Calibri" w:cs="Calibri"/>
           <w:i/>
-          <w:lang w:val="en-AI"/>
-        </w:rPr>
-        <w:t>Encyclopedia</w:t>
-      </w:r>
-      <w:proofErr w:type="spellEnd"/>
-      <w:r>
-        <w:rPr>
-          <w:rFonts w:ascii="Calibri" w:eastAsiaTheme="minorEastAsia" w:hAnsi="Calibri" w:cs="Calibri"/>
-          <w:i/>
-          <w:lang w:val="en-AI"/>
-        </w:rPr>
-        <w:t xml:space="preserve"> of Global </w:t>
-      </w:r>
-      <w:proofErr w:type="gramStart"/>
-      <w:r>
-        <w:rPr>
-          <w:rFonts w:ascii="Calibri" w:eastAsiaTheme="minorEastAsia" w:hAnsi="Calibri" w:cs="Calibri"/>
-          <w:i/>
-          <w:lang w:val="en-AI"/>
-        </w:rPr>
-        <w:t>Justice.</w:t>
-      </w:r>
-      <w:r>
-        <w:rPr>
-          <w:rFonts w:ascii="Calibri" w:eastAsiaTheme="minorEastAsia" w:hAnsi="Calibri" w:cs="Calibri"/>
-          <w:i/>
-          <w:rtl/>
-          <w:lang w:val="en-AI"/>
-        </w:rPr>
-        <w:t>.</w:t>
-      </w:r>
-      <w:proofErr w:type="gramEnd"/>
-      <w:r>
-        <w:rPr>
-          <w:rFonts w:ascii="Calibri" w:eastAsiaTheme="minorEastAsia" w:hAnsi="Calibri" w:cs="Calibri" w:hint="cs"/>
-          <w:i/>
-          <w:rtl/>
-          <w:lang w:val="en-AI"/>
-        </w:rPr>
-        <w:t>)</w:t>
-      </w:r>
-    </w:p>
-    <w:p>
-      <w:pPr>
-        <w:bidi/>
-        <w:rPr>
-          <w:rFonts w:ascii="Calibri" w:eastAsiaTheme="minorEastAsia" w:hAnsi="Calibri" w:cs="Calibri"/>
-          <w:i/>
-          <w:lang w:val="en-US"/>
-        </w:rPr>
-      </w:pPr>
-      <w:r>
-        <w:rPr>
-          <w:rFonts w:ascii="Calibri" w:eastAsiaTheme="minorEastAsia" w:hAnsi="Calibri" w:cs="Calibri" w:hint="cs"/>
-          <w:i/>
-          <w:rtl/>
-          <w:lang w:val="en-AI"/>
-        </w:rPr>
-        <w:t>נקודה יכול</w:t>
-      </w:r>
-      <w:r>
-        <w:rPr>
-          <w:rFonts w:ascii="Calibri" w:eastAsiaTheme="minorEastAsia" w:hAnsi="Calibri" w:cs="Calibri" w:hint="cs"/>
-          <w:i/>
-          <w:rtl/>
-          <w:lang w:val="en-AI"/>
-        </w:rPr>
-        <w:t>ה</w:t>
-      </w:r>
-      <w:r>
-        <w:rPr>
-          <w:rFonts w:ascii="Calibri" w:eastAsiaTheme="minorEastAsia" w:hAnsi="Calibri" w:cs="Calibri" w:hint="cs"/>
-          <w:i/>
-          <w:rtl/>
-          <w:lang w:val="en-AI"/>
-        </w:rPr>
-        <w:t xml:space="preserve"> להיות </w:t>
-      </w:r>
-      <w:r>
-        <w:rPr>
-          <w:rFonts w:ascii="Calibri" w:hAnsi="Calibri" w:cs="Calibri"/>
-        </w:rPr>
-        <w:t>weakly Pareto optimal</w:t>
-      </w:r>
-      <w:r>
-        <w:rPr>
-          <w:rFonts w:ascii="Calibri" w:hAnsi="Calibri" w:cs="Calibri" w:hint="cs"/>
-          <w:rtl/>
-        </w:rPr>
-        <w:t xml:space="preserve"> אם אין נקודה אחרת שמשפרת את כל פונקציות המטרה </w:t>
-      </w:r>
-      <w:r>
-        <w:rPr>
-          <w:rFonts w:ascii="Calibri" w:hAnsi="Calibri" w:cs="Calibri" w:hint="cs"/>
-          <w:rtl/>
-        </w:rPr>
-        <w:t xml:space="preserve">בו זמנית </w:t>
-      </w:r>
-      <w:r>
-        <w:rPr>
-          <w:rFonts w:ascii="Calibri" w:hAnsi="Calibri" w:cs="Calibri" w:hint="cs"/>
-          <w:rtl/>
-        </w:rPr>
-        <w:t>.</w:t>
-      </w:r>
-      <w:r>
-        <w:rPr>
-          <w:rFonts w:ascii="Calibri" w:hAnsi="Calibri" w:cs="Calibri" w:hint="cs"/>
-          <w:rtl/>
-        </w:rPr>
-        <w:t xml:space="preserve">לעומת זאת,נקודה יכול להיות </w:t>
-      </w:r>
-      <w:r>
-        <w:rPr>
-          <w:rFonts w:ascii="Calibri" w:hAnsi="Calibri" w:cs="Calibri"/>
-        </w:rPr>
-        <w:t>Pareto optimal</w:t>
-      </w:r>
-      <w:r>
-        <w:rPr>
-          <w:rFonts w:ascii="Calibri" w:hAnsi="Calibri" w:cs="Calibri" w:hint="cs"/>
-          <w:rtl/>
-        </w:rPr>
-        <w:t xml:space="preserve"> אם אין עוד נקודה שמשפרת לפחות מטרה אחת בלי </w:t>
-      </w:r>
-      <w:r>
-        <w:rPr>
-          <w:rFonts w:ascii="Calibri" w:hAnsi="Calibri" w:cs="Calibri" w:hint="cs"/>
-          <w:rtl/>
-        </w:rPr>
-        <w:t>לשנות לרעה</w:t>
-      </w:r>
-      <w:r>
-        <w:rPr>
-          <w:rFonts w:ascii="Calibri" w:hAnsi="Calibri" w:cs="Calibri" w:hint="cs"/>
-          <w:rtl/>
-        </w:rPr>
-        <w:t xml:space="preserve"> בפונקציה אחרת.</w:t>
-      </w:r>
-      <w:r>
-        <w:rPr>
-          <w:rFonts w:ascii="Calibri" w:hAnsi="Calibri" w:cs="Calibri"/>
-          <w:rtl/>
-        </w:rPr>
-        <w:br/>
-      </w:r>
-      <w:r>
-        <w:rPr>
-          <w:rFonts w:ascii="Calibri" w:hAnsi="Calibri" w:cs="Calibri" w:hint="cs"/>
-          <w:rtl/>
-        </w:rPr>
-        <w:t xml:space="preserve">במילים אחרות </w:t>
-      </w:r>
-      <w:r>
-        <w:rPr>
-          <w:rFonts w:ascii="Calibri" w:hAnsi="Calibri" w:cs="Calibri"/>
-        </w:rPr>
-        <w:t xml:space="preserve">Pareto optimal </w:t>
-      </w:r>
-      <w:r>
-        <w:rPr>
-          <w:rFonts w:ascii="Calibri" w:hAnsi="Calibri" w:cs="Calibri" w:hint="cs"/>
-          <w:rtl/>
-        </w:rPr>
-        <w:t xml:space="preserve"> </w:t>
-      </w:r>
-      <w:r>
-        <w:rPr>
-          <w:rFonts w:ascii="Calibri" w:hAnsi="Calibri" w:cs="Calibri" w:hint="cs"/>
-          <w:rtl/>
-        </w:rPr>
-        <w:t>נקודות הן</w:t>
-      </w:r>
-      <w:r>
-        <w:rPr>
-          <w:rFonts w:ascii="Calibri" w:hAnsi="Calibri" w:cs="Calibri" w:hint="cs"/>
-          <w:rtl/>
-        </w:rPr>
-        <w:t xml:space="preserve">  </w:t>
-      </w:r>
-      <w:r>
-        <w:rPr>
-          <w:rFonts w:ascii="Calibri" w:hAnsi="Calibri" w:cs="Calibri"/>
-        </w:rPr>
-        <w:t>weakly Pareto optimal</w:t>
-      </w:r>
-      <w:r>
-        <w:rPr>
-          <w:rFonts w:ascii="Calibri" w:hAnsi="Calibri" w:cs="Calibri" w:hint="cs"/>
-          <w:rtl/>
-        </w:rPr>
-        <w:t xml:space="preserve"> </w:t>
-      </w:r>
-      <w:r>
-        <w:rPr>
-          <w:rFonts w:ascii="Calibri" w:hAnsi="Calibri" w:cs="Calibri" w:hint="cs"/>
-          <w:rtl/>
-        </w:rPr>
-        <w:t xml:space="preserve"> </w:t>
-      </w:r>
-      <w:r>
-        <w:rPr>
-          <w:rFonts w:ascii="Calibri" w:hAnsi="Calibri" w:cs="Calibri" w:hint="cs"/>
-          <w:rtl/>
-        </w:rPr>
-        <w:t>נקודות</w:t>
-      </w:r>
-      <w:r>
-        <w:rPr>
-          <w:rFonts w:ascii="Calibri" w:hAnsi="Calibri" w:cs="Calibri" w:hint="cs"/>
-          <w:rtl/>
-        </w:rPr>
-        <w:t xml:space="preserve"> </w:t>
-      </w:r>
-      <w:r>
-        <w:rPr>
-          <w:rFonts w:ascii="Calibri" w:hAnsi="Calibri" w:cs="Calibri" w:hint="cs"/>
-          <w:rtl/>
-        </w:rPr>
-        <w:t>אך</w:t>
-      </w:r>
-      <w:r>
-        <w:rPr>
-          <w:rFonts w:ascii="Calibri" w:hAnsi="Calibri" w:cs="Calibri" w:hint="cs"/>
-          <w:rtl/>
-        </w:rPr>
-        <w:t xml:space="preserve"> נקודות שהן </w:t>
-      </w:r>
-      <w:r>
-        <w:rPr>
-          <w:rFonts w:ascii="Calibri" w:hAnsi="Calibri" w:cs="Calibri"/>
-        </w:rPr>
-        <w:t>weakly Pareto optimal</w:t>
-      </w:r>
-      <w:r>
-        <w:rPr>
-          <w:rFonts w:ascii="Calibri" w:hAnsi="Calibri" w:cs="Calibri" w:hint="cs"/>
-          <w:rtl/>
-        </w:rPr>
-        <w:t xml:space="preserve">  </w:t>
-      </w:r>
-      <w:r>
-        <w:rPr>
-          <w:rFonts w:ascii="Calibri" w:hAnsi="Calibri" w:cs="Calibri" w:hint="cs"/>
-          <w:rtl/>
-        </w:rPr>
-        <w:t xml:space="preserve">אינן </w:t>
-      </w:r>
-      <w:r>
-        <w:rPr>
-          <w:rFonts w:ascii="Calibri" w:hAnsi="Calibri" w:cs="Calibri"/>
-        </w:rPr>
-        <w:t>Pareto optimal</w:t>
-      </w:r>
-      <w:r>
-        <w:rPr>
-          <w:rFonts w:ascii="Calibri" w:hAnsi="Calibri" w:cs="Calibri" w:hint="cs"/>
-          <w:rtl/>
-        </w:rPr>
-        <w:t>.</w:t>
-      </w:r>
-    </w:p>
-    <w:p>
-      <w:pPr>
-        <w:bidi/>
-        <w:rPr>
-          <w:rFonts w:ascii="Calibri" w:eastAsiaTheme="minorEastAsia" w:hAnsi="Calibri" w:cs="Calibri"/>
-          <w:i/>
-          <w:lang w:val="en-US"/>
-        </w:rPr>
-      </w:pPr>
-    </w:p>
-    <w:p>
-      <w:pPr>
-        <w:bidi/>
-        <w:rPr>
-          <w:rFonts w:ascii="Calibri" w:eastAsiaTheme="minorEastAsia" w:hAnsi="Calibri" w:cs="Calibri"/>
-          <w:i/>
-          <w:lang w:val="en-US"/>
-        </w:rPr>
-      </w:pPr>
-      <w:r>
-        <w:rPr>
-          <w:rFonts w:ascii="Calibri" w:eastAsiaTheme="minorEastAsia" w:hAnsi="Calibri" w:cs="Calibri" w:hint="cs"/>
-          <w:i/>
-          <w:rtl/>
-          <w:lang w:val="en-US"/>
-        </w:rPr>
-        <w:t xml:space="preserve">כדי לקבוע אם נקודה היא </w:t>
-      </w:r>
-      <w:r>
-        <w:rPr>
-          <w:rFonts w:ascii="Calibri" w:hAnsi="Calibri" w:cs="Calibri"/>
-        </w:rPr>
-        <w:t xml:space="preserve">Pareto optimal </w:t>
-      </w:r>
-      <w:r>
-        <w:rPr>
-          <w:rFonts w:ascii="Calibri" w:hAnsi="Calibri" w:cs="Calibri" w:hint="cs"/>
-          <w:rtl/>
-        </w:rPr>
-        <w:t xml:space="preserve"> אנו משתמשים בבדיקה הבאה</w:t>
-      </w:r>
-      <w:r>
-        <w:rPr>
-          <w:rFonts w:ascii="Calibri" w:eastAsiaTheme="minorEastAsia" w:hAnsi="Calibri" w:cs="Calibri" w:hint="cs"/>
-          <w:i/>
           <w:rtl/>
           <w:lang w:val="en-US"/>
         </w:rPr>
@@ -4008,7 +3234,7 @@
       <w:pPr>
         <w:bidi/>
         <w:rPr>
-          <w:rFonts w:ascii="Calibri" w:eastAsiaTheme="minorEastAsia" w:hAnsi="Calibri" w:cs="Calibri"/>
+          <w:rFonts w:ascii="Emirates Medium" w:eastAsiaTheme="minorEastAsia" w:hAnsi="Emirates Medium" w:cs="Emirates Medium"/>
           <w:i/>
           <w:lang w:val="en-US"/>
         </w:rPr>
@@ -4017,7 +3243,7 @@
         <m:oMath>
           <m:r>
             <w:rPr>
-              <w:rFonts w:ascii="Cambria Math" w:hAnsi="Cambria Math"/>
+              <w:rFonts w:ascii="Cambria Math" w:hAnsi="Cambria Math" w:cs="Emirates Medium"/>
             </w:rPr>
             <m:t>Minimiz</m:t>
           </m:r>
@@ -4025,7 +3251,7 @@
             <m:sSubPr>
               <m:ctrlPr>
                 <w:rPr>
-                  <w:rFonts w:ascii="Cambria Math" w:hAnsi="Cambria Math"/>
+                  <w:rFonts w:ascii="Cambria Math" w:hAnsi="Cambria Math" w:cs="Emirates Medium"/>
                   <w:i/>
                 </w:rPr>
               </m:ctrlPr>
@@ -4033,7 +3259,7 @@
             <m:e>
               <m:r>
                 <w:rPr>
-                  <w:rFonts w:ascii="Cambria Math" w:hAnsi="Cambria Math"/>
+                  <w:rFonts w:ascii="Cambria Math" w:hAnsi="Cambria Math" w:cs="Emirates Medium"/>
                 </w:rPr>
                 <m:t>e</m:t>
               </m:r>
@@ -4041,39 +3267,15 @@
             <m:sub>
               <m:r>
                 <w:rPr>
-                  <w:rFonts w:ascii="Cambria Math" w:hAnsi="Cambria Math"/>
-                </w:rPr>
-                <m:t>x</m:t>
-              </m:r>
-              <m:r>
-                <w:rPr>
-                  <w:rFonts w:ascii="Cambria Math" w:hAnsi="Cambria Math" w:cs="Cambria Math"/>
-                </w:rPr>
-                <m:t>∈</m:t>
-              </m:r>
-              <m:r>
-                <w:rPr>
-                  <w:rFonts w:ascii="Cambria Math" w:hAnsi="Cambria Math"/>
-                </w:rPr>
-                <m:t>X,</m:t>
-              </m:r>
-              <m:r>
-                <w:rPr>
-                  <w:rFonts w:ascii="Cambria Math" w:hAnsi="Cambria Math" w:cs="Arial"/>
-                </w:rPr>
-                <m:t>δ≥</m:t>
-              </m:r>
-              <m:r>
-                <w:rPr>
-                  <w:rFonts w:ascii="Cambria Math" w:hAnsi="Cambria Math"/>
-                </w:rPr>
-                <m:t>0</m:t>
+                  <w:rFonts w:ascii="Cambria Math" w:hAnsi="Cambria Math" w:cs="Emirates Medium"/>
+                </w:rPr>
+                <m:t>x∈X,δ≥0</m:t>
               </m:r>
             </m:sub>
           </m:sSub>
           <m:r>
             <w:rPr>
-              <w:rFonts w:ascii="Cambria Math" w:hAnsi="Cambria Math"/>
+              <w:rFonts w:ascii="Cambria Math" w:hAnsi="Cambria Math" w:cs="Emirates Medium"/>
             </w:rPr>
             <m:t xml:space="preserve"> </m:t>
           </m:r>
@@ -4082,7 +3284,7 @@
               <m:chr m:val="∑"/>
               <m:ctrlPr>
                 <w:rPr>
-                  <w:rFonts w:ascii="Cambria Math" w:hAnsi="Cambria Math"/>
+                  <w:rFonts w:ascii="Cambria Math" w:hAnsi="Cambria Math" w:cs="Emirates Medium"/>
                   <w:i/>
                 </w:rPr>
               </m:ctrlPr>
@@ -4090,7 +3292,7 @@
             <m:sub>
               <m:r>
                 <w:rPr>
-                  <w:rFonts w:ascii="Cambria Math" w:hAnsi="Cambria Math"/>
+                  <w:rFonts w:ascii="Cambria Math" w:hAnsi="Cambria Math" w:cs="Emirates Medium"/>
                 </w:rPr>
                 <m:t>i=1</m:t>
               </m:r>
@@ -4098,7 +3300,7 @@
             <m:sup>
               <m:r>
                 <w:rPr>
-                  <w:rFonts w:ascii="Cambria Math" w:hAnsi="Cambria Math"/>
+                  <w:rFonts w:ascii="Cambria Math" w:hAnsi="Cambria Math" w:cs="Emirates Medium"/>
                 </w:rPr>
                 <m:t>k</m:t>
               </m:r>
@@ -4108,7 +3310,7 @@
                 <m:sSubPr>
                   <m:ctrlPr>
                     <w:rPr>
-                      <w:rFonts w:ascii="Cambria Math" w:hAnsi="Cambria Math" w:cs="Calibri"/>
+                      <w:rFonts w:ascii="Cambria Math" w:hAnsi="Cambria Math" w:cs="Emirates Medium"/>
                       <w:i/>
                     </w:rPr>
                   </m:ctrlPr>
@@ -4116,7 +3318,7 @@
                 <m:e>
                   <m:r>
                     <w:rPr>
-                      <w:rFonts w:ascii="Cambria Math" w:hAnsi="Cambria Math" w:cs="Calibri"/>
+                      <w:rFonts w:ascii="Cambria Math" w:hAnsi="Cambria Math" w:cs="Emirates Medium"/>
                     </w:rPr>
                     <m:t>δ</m:t>
                   </m:r>
@@ -4124,7 +3326,7 @@
                 <m:sub>
                   <m:r>
                     <w:rPr>
-                      <w:rFonts w:ascii="Cambria Math" w:hAnsi="Cambria Math" w:cs="Calibri"/>
+                      <w:rFonts w:ascii="Cambria Math" w:hAnsi="Cambria Math" w:cs="Emirates Medium"/>
                     </w:rPr>
                     <m:t>i</m:t>
                   </m:r>
@@ -4134,13 +3336,16 @@
           </m:nary>
           <m:r>
             <w:rPr>
-              <w:rFonts w:ascii="Cambria Math" w:hAnsi="Cambria Math"/>
+              <w:rFonts w:ascii="Cambria Math" w:hAnsi="Cambria Math" w:cs="Emirates Medium"/>
             </w:rPr>
             <m:t xml:space="preserve"> </m:t>
           </m:r>
           <m:r>
+            <m:rPr>
+              <m:sty m:val="p"/>
+            </m:rPr>
             <w:rPr>
-              <w:rFonts w:ascii="Cambria Math" w:hAnsi="Cambria Math"/>
+              <w:rFonts w:ascii="Cambria Math" w:hAnsi="Cambria Math" w:cs="Emirates Medium"/>
             </w:rPr>
             <w:br/>
           </m:r>
@@ -4148,21 +3353,15 @@
         <m:oMath>
           <m:r>
             <w:rPr>
-              <w:rFonts w:ascii="Cambria Math" w:hAnsi="Cambria Math"/>
+              <w:rFonts w:ascii="Cambria Math" w:hAnsi="Cambria Math" w:cs="Emirates Medium"/>
             </w:rPr>
-            <m:t>subject to</m:t>
-          </m:r>
-          <m:r>
-            <w:rPr>
-              <w:rFonts w:ascii="Cambria Math" w:hAnsi="Cambria Math"/>
-            </w:rPr>
-            <m:t xml:space="preserve"> </m:t>
+            <m:t xml:space="preserve">subject to </m:t>
           </m:r>
           <m:sSub>
             <m:sSubPr>
               <m:ctrlPr>
                 <w:rPr>
-                  <w:rFonts w:ascii="Cambria Math" w:hAnsi="Cambria Math"/>
+                  <w:rFonts w:ascii="Cambria Math" w:hAnsi="Cambria Math" w:cs="Emirates Medium"/>
                   <w:i/>
                 </w:rPr>
               </m:ctrlPr>
@@ -4170,7 +3369,7 @@
             <m:e>
               <m:r>
                 <w:rPr>
-                  <w:rFonts w:ascii="Cambria Math" w:hAnsi="Cambria Math"/>
+                  <w:rFonts w:ascii="Cambria Math" w:hAnsi="Cambria Math" w:cs="Emirates Medium"/>
                 </w:rPr>
                 <m:t>F</m:t>
               </m:r>
@@ -4178,7 +3377,7 @@
             <m:sub>
               <m:r>
                 <w:rPr>
-                  <w:rFonts w:ascii="Cambria Math" w:hAnsi="Cambria Math"/>
+                  <w:rFonts w:ascii="Cambria Math" w:hAnsi="Cambria Math" w:cs="Emirates Medium"/>
                 </w:rPr>
                 <m:t>i</m:t>
               </m:r>
@@ -4188,7 +3387,7 @@
             <m:dPr>
               <m:ctrlPr>
                 <w:rPr>
-                  <w:rFonts w:ascii="Cambria Math" w:hAnsi="Cambria Math"/>
+                  <w:rFonts w:ascii="Cambria Math" w:hAnsi="Cambria Math" w:cs="Emirates Medium"/>
                   <w:i/>
                 </w:rPr>
               </m:ctrlPr>
@@ -4196,7 +3395,7 @@
             <m:e>
               <m:r>
                 <w:rPr>
-                  <w:rFonts w:ascii="Cambria Math" w:hAnsi="Cambria Math"/>
+                  <w:rFonts w:ascii="Cambria Math" w:hAnsi="Cambria Math" w:cs="Emirates Medium"/>
                 </w:rPr>
                 <m:t>x</m:t>
               </m:r>
@@ -4204,7 +3403,7 @@
           </m:d>
           <m:r>
             <w:rPr>
-              <w:rFonts w:ascii="Cambria Math" w:hAnsi="Cambria Math"/>
+              <w:rFonts w:ascii="Cambria Math" w:hAnsi="Cambria Math" w:cs="Emirates Medium"/>
             </w:rPr>
             <m:t>+</m:t>
           </m:r>
@@ -4212,7 +3411,7 @@
             <m:sSubPr>
               <m:ctrlPr>
                 <w:rPr>
-                  <w:rFonts w:ascii="Cambria Math" w:hAnsi="Cambria Math" w:cs="Calibri"/>
+                  <w:rFonts w:ascii="Cambria Math" w:hAnsi="Cambria Math" w:cs="Emirates Medium"/>
                   <w:i/>
                 </w:rPr>
               </m:ctrlPr>
@@ -4220,7 +3419,7 @@
             <m:e>
               <m:r>
                 <w:rPr>
-                  <w:rFonts w:ascii="Cambria Math" w:hAnsi="Cambria Math" w:cs="Calibri"/>
+                  <w:rFonts w:ascii="Cambria Math" w:hAnsi="Cambria Math" w:cs="Emirates Medium"/>
                 </w:rPr>
                 <m:t>δ</m:t>
               </m:r>
@@ -4228,7 +3427,7 @@
             <m:sub>
               <m:r>
                 <w:rPr>
-                  <w:rFonts w:ascii="Cambria Math" w:hAnsi="Cambria Math" w:cs="Calibri"/>
+                  <w:rFonts w:ascii="Cambria Math" w:hAnsi="Cambria Math" w:cs="Emirates Medium"/>
                 </w:rPr>
                 <m:t>i</m:t>
               </m:r>
@@ -4236,7 +3435,7 @@
           </m:sSub>
           <m:r>
             <w:rPr>
-              <w:rFonts w:ascii="Cambria Math" w:hAnsi="Cambria Math"/>
+              <w:rFonts w:ascii="Cambria Math" w:hAnsi="Cambria Math" w:cs="Emirates Medium"/>
             </w:rPr>
             <m:t>=</m:t>
           </m:r>
@@ -4244,7 +3443,7 @@
             <m:sSubPr>
               <m:ctrlPr>
                 <w:rPr>
-                  <w:rFonts w:ascii="Cambria Math" w:hAnsi="Cambria Math"/>
+                  <w:rFonts w:ascii="Cambria Math" w:hAnsi="Cambria Math" w:cs="Emirates Medium"/>
                   <w:i/>
                 </w:rPr>
               </m:ctrlPr>
@@ -4252,7 +3451,7 @@
             <m:e>
               <m:r>
                 <w:rPr>
-                  <w:rFonts w:ascii="Cambria Math" w:hAnsi="Cambria Math"/>
+                  <w:rFonts w:ascii="Cambria Math" w:hAnsi="Cambria Math" w:cs="Emirates Medium"/>
                 </w:rPr>
                 <m:t>F</m:t>
               </m:r>
@@ -4260,7 +3459,7 @@
             <m:sub>
               <m:r>
                 <w:rPr>
-                  <w:rFonts w:ascii="Cambria Math" w:hAnsi="Cambria Math"/>
+                  <w:rFonts w:ascii="Cambria Math" w:hAnsi="Cambria Math" w:cs="Emirates Medium"/>
                 </w:rPr>
                 <m:t>i</m:t>
               </m:r>
@@ -4270,7 +3469,7 @@
             <m:dPr>
               <m:ctrlPr>
                 <w:rPr>
-                  <w:rFonts w:ascii="Cambria Math" w:hAnsi="Cambria Math"/>
+                  <w:rFonts w:ascii="Cambria Math" w:hAnsi="Cambria Math" w:cs="Emirates Medium"/>
                   <w:i/>
                 </w:rPr>
               </m:ctrlPr>
@@ -4280,7 +3479,7 @@
                 <m:sSupPr>
                   <m:ctrlPr>
                     <w:rPr>
-                      <w:rFonts w:ascii="Cambria Math" w:hAnsi="Cambria Math"/>
+                      <w:rFonts w:ascii="Cambria Math" w:hAnsi="Cambria Math" w:cs="Emirates Medium"/>
                       <w:i/>
                     </w:rPr>
                   </m:ctrlPr>
@@ -4288,7 +3487,7 @@
                 <m:e>
                   <m:r>
                     <w:rPr>
-                      <w:rFonts w:ascii="Cambria Math" w:hAnsi="Cambria Math"/>
+                      <w:rFonts w:ascii="Cambria Math" w:hAnsi="Cambria Math" w:cs="Emirates Medium"/>
                     </w:rPr>
                     <m:t>x</m:t>
                   </m:r>
@@ -4296,7 +3495,7 @@
                 <m:sup>
                   <m:r>
                     <w:rPr>
-                      <w:rFonts w:ascii="Cambria Math" w:hAnsi="Cambria Math"/>
+                      <w:rFonts w:ascii="Cambria Math" w:hAnsi="Cambria Math" w:cs="Emirates Medium"/>
                     </w:rPr>
                     <m:t>*</m:t>
                   </m:r>
@@ -4306,21 +3505,9 @@
           </m:d>
           <m:r>
             <w:rPr>
-              <w:rFonts w:ascii="Cambria Math" w:hAnsi="Cambria Math"/>
+              <w:rFonts w:ascii="Cambria Math" w:hAnsi="Cambria Math" w:cs="Emirates Medium"/>
             </w:rPr>
-            <m:t>,</m:t>
-          </m:r>
-          <m:r>
-            <w:rPr>
-              <w:rFonts w:ascii="Cambria Math" w:hAnsi="Cambria Math"/>
-            </w:rPr>
-            <m:t xml:space="preserve"> </m:t>
-          </m:r>
-          <m:r>
-            <w:rPr>
-              <w:rFonts w:ascii="Cambria Math" w:hAnsi="Cambria Math"/>
-            </w:rPr>
-            <m:t xml:space="preserve"> i = 1, 2,... , k.</m:t>
+            <m:t>,  i = 1, 2,... , k.</m:t>
           </m:r>
         </m:oMath>
       </m:oMathPara>
@@ -4329,9 +3516,8 @@
       <w:pPr>
         <w:bidi/>
         <w:rPr>
-          <w:rFonts w:ascii="Calibri" w:eastAsiaTheme="minorEastAsia" w:hAnsi="Calibri" w:cs="Calibri"/>
+          <w:rFonts w:ascii="Emirates Medium" w:eastAsiaTheme="minorEastAsia" w:hAnsi="Emirates Medium" w:cs="Emirates Medium"/>
           <w:i/>
-          <w:rtl/>
           <w:lang w:val="en-US"/>
         </w:rPr>
       </w:pPr>
@@ -4357,7 +3543,7 @@
       </w:pPr>
       <w:r>
         <w:rPr>
-          <w:rFonts w:ascii="Calibri" w:hAnsi="Calibri" w:cs="Calibri" w:hint="cs"/>
+          <w:rFonts w:ascii="Calibri" w:hAnsi="Calibri" w:cs="Calibri"/>
           <w:rtl/>
         </w:rPr>
         <w:t xml:space="preserve">אם </w:t>
@@ -4367,7 +3553,7 @@
           <m:sSubPr>
             <m:ctrlPr>
               <w:rPr>
-                <w:rFonts w:ascii="Cambria Math" w:hAnsi="Cambria Math" w:cs="Calibri"/>
+                <w:rFonts w:ascii="Cambria Math" w:hAnsi="Cambria Math" w:cs="Emirates Medium"/>
                 <w:i/>
               </w:rPr>
             </m:ctrlPr>
@@ -4375,7 +3561,7 @@
           <m:e>
             <m:r>
               <w:rPr>
-                <w:rFonts w:ascii="Cambria Math" w:hAnsi="Cambria Math" w:cs="Calibri"/>
+                <w:rFonts w:ascii="Cambria Math" w:hAnsi="Cambria Math" w:cs="Emirates Medium"/>
               </w:rPr>
               <m:t>δ</m:t>
             </m:r>
@@ -4383,7 +3569,7 @@
           <m:sub>
             <m:r>
               <w:rPr>
-                <w:rFonts w:ascii="Cambria Math" w:hAnsi="Cambria Math" w:cs="Calibri"/>
+                <w:rFonts w:ascii="Cambria Math" w:hAnsi="Cambria Math" w:cs="Emirates Medium"/>
               </w:rPr>
               <m:t>i</m:t>
             </m:r>
@@ -4392,7 +3578,7 @@
       </m:oMath>
       <w:r>
         <w:rPr>
-          <w:rFonts w:ascii="Calibri" w:hAnsi="Calibri" w:cs="Calibri" w:hint="cs"/>
+          <w:rFonts w:ascii="Calibri" w:hAnsi="Calibri" w:cs="Calibri"/>
           <w:rtl/>
         </w:rPr>
         <w:t xml:space="preserve"> הוא 0 אז </w:t>
@@ -4402,7 +3588,7 @@
           <m:sSupPr>
             <m:ctrlPr>
               <w:rPr>
-                <w:rFonts w:ascii="Cambria Math" w:hAnsi="Cambria Math" w:cs="Calibri"/>
+                <w:rFonts w:ascii="Cambria Math" w:hAnsi="Cambria Math" w:cs="Emirates Medium"/>
               </w:rPr>
             </m:ctrlPr>
           </m:sSupPr>
@@ -4412,7 +3598,7 @@
                 <m:sty m:val="p"/>
               </m:rPr>
               <w:rPr>
-                <w:rFonts w:ascii="Cambria Math" w:hAnsi="Cambria Math" w:cs="Calibri"/>
+                <w:rFonts w:ascii="Cambria Math" w:hAnsi="Cambria Math" w:cs="Emirates Medium"/>
               </w:rPr>
               <m:t>x</m:t>
             </m:r>
@@ -4423,7 +3609,7 @@
                 <m:sty m:val="p"/>
               </m:rPr>
               <w:rPr>
-                <w:rFonts w:ascii="Cambria Math" w:hAnsi="Cambria Math" w:cs="Calibri"/>
+                <w:rFonts w:ascii="Cambria Math" w:hAnsi="Cambria Math" w:cs="Emirates Medium"/>
               </w:rPr>
               <m:t>*</m:t>
             </m:r>
@@ -4435,32 +3621,100 @@
           <w:rFonts w:ascii="Calibri" w:hAnsi="Calibri" w:cs="Calibri"/>
           <w:rtl/>
         </w:rPr>
+        <w:t xml:space="preserve">  הוא </w:t>
+      </w:r>
+      <w:r>
+        <w:rPr>
+          <w:rFonts w:ascii="Emirates Medium" w:hAnsi="Emirates Medium" w:cs="Emirates Medium"/>
+          <w:lang w:val="en-US"/>
+        </w:rPr>
+        <w:t xml:space="preserve">point </w:t>
+      </w:r>
+      <w:r>
+        <w:rPr>
+          <w:rFonts w:ascii="Calibri" w:hAnsi="Calibri" w:cs="Calibri"/>
+          <w:rtl/>
+          <w:lang w:val="en-US"/>
+        </w:rPr>
         <w:t xml:space="preserve"> </w:t>
       </w:r>
       <w:r>
         <w:rPr>
-          <w:rFonts w:ascii="Calibri" w:hAnsi="Calibri" w:cs="Calibri" w:hint="cs"/>
-          <w:rtl/>
+          <w:rFonts w:ascii="Emirates Medium" w:hAnsi="Emirates Medium" w:cs="Emirates Medium"/>
+        </w:rPr>
+        <w:t>Pareto optimal</w:t>
+      </w:r>
+      <w:r>
+        <w:rPr>
+          <w:rFonts w:ascii="Calibri" w:hAnsi="Calibri" w:cs="Calibri"/>
+          <w:rtl/>
+        </w:rPr>
+        <w:t xml:space="preserve"> .</w:t>
+      </w:r>
+      <w:r>
+        <w:rPr>
+          <w:rFonts w:ascii="Emirates Medium" w:hAnsi="Emirates Medium" w:cs="Emirates Medium"/>
+        </w:rPr>
+        <w:br/>
+      </w:r>
+      <w:r>
+        <w:rPr>
+          <w:rFonts w:ascii="Calibri" w:hAnsi="Calibri" w:cs="Calibri"/>
+          <w:rtl/>
+        </w:rPr>
+        <w:t xml:space="preserve">נשים לב כי יכול להיות שלבעיה יכול להיות מספר אינסופי של </w:t>
+      </w:r>
+      <w:r>
+        <w:rPr>
+          <w:rFonts w:ascii="Emirates Medium" w:hAnsi="Emirates Medium" w:cs="Emirates Medium"/>
+          <w:lang w:val="en-US"/>
+        </w:rPr>
+        <w:t xml:space="preserve">points </w:t>
+      </w:r>
+      <w:r>
+        <w:rPr>
+          <w:rFonts w:ascii="Calibri" w:hAnsi="Calibri" w:cs="Calibri"/>
+          <w:rtl/>
+          <w:lang w:val="en-US"/>
         </w:rPr>
         <w:t xml:space="preserve"> </w:t>
       </w:r>
       <w:r>
         <w:rPr>
-          <w:rFonts w:ascii="Calibri" w:hAnsi="Calibri" w:cs="Calibri" w:hint="cs"/>
-          <w:rtl/>
-        </w:rPr>
-        <w:t xml:space="preserve">הוא </w:t>
-      </w:r>
-      <w:r>
-        <w:rPr>
-          <w:rFonts w:ascii="Calibri" w:hAnsi="Calibri" w:cs="Calibri"/>
-          <w:lang w:val="en-US"/>
-        </w:rPr>
-        <w:t xml:space="preserve">point </w:t>
-      </w:r>
-      <w:r>
-        <w:rPr>
-          <w:rFonts w:ascii="Calibri" w:hAnsi="Calibri" w:cs="Calibri" w:hint="cs"/>
+          <w:rFonts w:ascii="Emirates Medium" w:hAnsi="Emirates Medium" w:cs="Emirates Medium"/>
+        </w:rPr>
+        <w:t xml:space="preserve">Pareto optimal </w:t>
+      </w:r>
+      <w:r>
+        <w:rPr>
+          <w:rFonts w:ascii="Calibri" w:hAnsi="Calibri" w:cs="Calibri"/>
+          <w:rtl/>
+        </w:rPr>
+        <w:t xml:space="preserve"> .לכן,כל שיטה צריכה להבחין בין שיטות שמספקות נקודה</w:t>
+      </w:r>
+      <w:r>
+        <w:rPr>
+          <w:rFonts w:ascii="Emirates Medium" w:hAnsi="Emirates Medium" w:cs="Emirates Medium"/>
+        </w:rPr>
+        <w:t xml:space="preserve">Pareto optimal </w:t>
+      </w:r>
+      <w:r>
+        <w:rPr>
+          <w:rFonts w:ascii="Calibri" w:hAnsi="Calibri" w:cs="Calibri"/>
+          <w:rtl/>
+        </w:rPr>
+        <w:t xml:space="preserve"> סופית או סט של נקודות פארטו אופטימליות.</w:t>
+      </w:r>
+      <w:r>
+        <w:rPr>
+          <w:rFonts w:ascii="Calibri" w:hAnsi="Calibri" w:cs="Calibri"/>
+          <w:rtl/>
+        </w:rPr>
+        <w:br/>
+      </w:r>
+      <w:r>
+        <w:rPr>
+          <w:rFonts w:ascii="Calibri" w:eastAsiaTheme="minorEastAsia" w:hAnsi="Calibri" w:cs="Calibri"/>
           <w:rtl/>
         </w:rPr>
         <w:t xml:space="preserve"> </w:t>
@@ -4468,188 +3722,22 @@
       <w:r>
         <w:rPr>
           <w:rFonts w:ascii="Calibri" w:hAnsi="Calibri" w:cs="Calibri"/>
-        </w:rPr>
-        <w:t>Pareto optimal</w:t>
-      </w:r>
-      <w:r>
-        <w:rPr>
-          <w:rFonts w:ascii="Calibri" w:hAnsi="Calibri" w:cs="Calibri" w:hint="cs"/>
-          <w:rtl/>
-        </w:rPr>
-        <w:t xml:space="preserve"> </w:t>
-      </w:r>
-      <w:r>
-        <w:rPr>
-          <w:rFonts w:ascii="Calibri" w:hAnsi="Calibri" w:cs="Calibri" w:hint="cs"/>
-          <w:rtl/>
-        </w:rPr>
-        <w:t>.</w:t>
-      </w:r>
-      <w:r>
-        <w:rPr>
-          <w:rFonts w:ascii="Calibri" w:hAnsi="Calibri" w:cs="Calibri"/>
+          <w:rtl/>
         </w:rPr>
         <w:br/>
       </w:r>
       <w:r>
         <w:rPr>
-          <w:rFonts w:ascii="Calibri" w:hAnsi="Calibri" w:cs="Calibri" w:hint="cs"/>
-          <w:rtl/>
-        </w:rPr>
-        <w:t xml:space="preserve">נשים לב כי </w:t>
-      </w:r>
-      <w:r>
-        <w:rPr>
-          <w:rFonts w:ascii="Calibri" w:hAnsi="Calibri" w:cs="Calibri" w:hint="cs"/>
-          <w:rtl/>
-        </w:rPr>
-        <w:t>יכול להיות שלבעיה י</w:t>
-      </w:r>
-      <w:r>
-        <w:rPr>
-          <w:rFonts w:ascii="Calibri" w:hAnsi="Calibri" w:cs="Calibri" w:hint="cs"/>
-          <w:rtl/>
-          <w:lang w:val="en-AI"/>
-        </w:rPr>
-        <w:t>כול להיות</w:t>
-      </w:r>
-      <w:r>
-        <w:rPr>
-          <w:rFonts w:ascii="Calibri" w:hAnsi="Calibri" w:cs="Calibri" w:hint="cs"/>
-          <w:rtl/>
-        </w:rPr>
-        <w:t xml:space="preserve"> מספר אינסופי של </w:t>
-      </w:r>
-      <w:r>
-        <w:rPr>
-          <w:rFonts w:ascii="Calibri" w:hAnsi="Calibri" w:cs="Calibri"/>
-          <w:lang w:val="en-US"/>
-        </w:rPr>
-        <w:t>point</w:t>
-      </w:r>
-      <w:r>
-        <w:rPr>
-          <w:rFonts w:ascii="Calibri" w:hAnsi="Calibri" w:cs="Calibri"/>
-          <w:lang w:val="en-US"/>
-        </w:rPr>
-        <w:t>s</w:t>
-      </w:r>
-      <w:r>
-        <w:rPr>
-          <w:rFonts w:ascii="Calibri" w:hAnsi="Calibri" w:cs="Calibri"/>
-          <w:lang w:val="en-US"/>
-        </w:rPr>
-        <w:t xml:space="preserve"> </w:t>
-      </w:r>
-      <w:r>
-        <w:rPr>
-          <w:rFonts w:ascii="Calibri" w:hAnsi="Calibri" w:cs="Calibri" w:hint="cs"/>
-          <w:rtl/>
-        </w:rPr>
-        <w:t xml:space="preserve"> </w:t>
-      </w:r>
-      <w:r>
-        <w:rPr>
-          <w:rFonts w:ascii="Calibri" w:hAnsi="Calibri" w:cs="Calibri"/>
-        </w:rPr>
-        <w:t xml:space="preserve">Pareto optimal </w:t>
-      </w:r>
-      <w:r>
-        <w:rPr>
-          <w:rFonts w:ascii="Calibri" w:hAnsi="Calibri" w:cs="Calibri" w:hint="cs"/>
-          <w:rtl/>
-        </w:rPr>
-        <w:t xml:space="preserve"> </w:t>
-      </w:r>
-      <w:r>
-        <w:rPr>
-          <w:rFonts w:ascii="Calibri" w:hAnsi="Calibri" w:cs="Calibri" w:hint="cs"/>
-          <w:rtl/>
-        </w:rPr>
-        <w:t>.</w:t>
-      </w:r>
-      <w:r>
-        <w:rPr>
-          <w:rFonts w:ascii="Calibri" w:hAnsi="Calibri" w:cs="Calibri" w:hint="cs"/>
-          <w:rtl/>
-        </w:rPr>
-        <w:t>לכן,כל שיטה צריכה להבחין בין שיטות שמספקות נקודה</w:t>
-      </w:r>
-      <w:r>
-        <w:rPr>
-          <w:rFonts w:ascii="Calibri" w:hAnsi="Calibri" w:cs="Calibri"/>
-        </w:rPr>
-        <w:t xml:space="preserve">Pareto optimal </w:t>
-      </w:r>
-      <w:r>
-        <w:rPr>
-          <w:rFonts w:ascii="Calibri" w:hAnsi="Calibri" w:cs="Calibri" w:hint="cs"/>
-          <w:rtl/>
-        </w:rPr>
-        <w:t xml:space="preserve"> </w:t>
-      </w:r>
-      <w:r>
-        <w:rPr>
-          <w:rFonts w:ascii="Calibri" w:hAnsi="Calibri" w:cs="Calibri" w:hint="cs"/>
-          <w:rtl/>
-        </w:rPr>
-        <w:t xml:space="preserve">סופית או סט של </w:t>
-      </w:r>
-      <w:r>
-        <w:rPr>
-          <w:rFonts w:ascii="Calibri" w:hAnsi="Calibri" w:cs="Calibri" w:hint="cs"/>
-          <w:rtl/>
-        </w:rPr>
-        <w:t>נקודות</w:t>
-      </w:r>
-      <w:r>
-        <w:rPr>
-          <w:rFonts w:ascii="Calibri" w:hAnsi="Calibri" w:cs="Calibri" w:hint="cs"/>
-          <w:rtl/>
-        </w:rPr>
-        <w:t xml:space="preserve"> פארטו אופטימליות</w:t>
-      </w:r>
-      <w:r>
-        <w:rPr>
-          <w:rFonts w:ascii="Calibri" w:hAnsi="Calibri" w:cs="Calibri" w:hint="cs"/>
-          <w:rtl/>
-        </w:rPr>
-        <w:t>.</w:t>
-      </w:r>
-      <w:r>
-        <w:rPr>
-          <w:rFonts w:ascii="Calibri" w:hAnsi="Calibri" w:cs="Calibri"/>
-          <w:rtl/>
-        </w:rPr>
-        <w:br/>
-      </w:r>
-      <w:r>
-        <w:rPr>
-          <w:rFonts w:eastAsiaTheme="minorEastAsia" w:hint="cs"/>
-          <w:rtl/>
-        </w:rPr>
-        <w:t xml:space="preserve"> </w:t>
-      </w:r>
-      <w:r>
-        <w:rPr>
-          <w:rFonts w:ascii="Calibri" w:hAnsi="Calibri" w:cs="Calibri"/>
-          <w:rtl/>
-        </w:rPr>
-        <w:br/>
-      </w:r>
-      <w:r>
-        <w:rPr>
           <w:rFonts w:ascii="Calibri" w:eastAsiaTheme="minorEastAsia" w:hAnsi="Calibri" w:cs="Calibri"/>
           <w:i/>
           <w:rtl/>
           <w:lang w:val="en-US"/>
         </w:rPr>
-        <w:lastRenderedPageBreak/>
         <w:t xml:space="preserve">ישנם שיטות אשר מספקות </w:t>
       </w:r>
       <w:r>
         <w:rPr>
-          <w:rFonts w:ascii="Calibri" w:hAnsi="Calibri" w:cs="Calibri"/>
+          <w:rFonts w:ascii="Emirates Medium" w:hAnsi="Emirates Medium" w:cs="Emirates Medium"/>
         </w:rPr>
         <w:t>compromise solution</w:t>
       </w:r>
@@ -4658,32 +3746,11 @@
           <w:rFonts w:ascii="Calibri" w:hAnsi="Calibri" w:cs="Calibri"/>
           <w:rtl/>
         </w:rPr>
-        <w:t xml:space="preserve">.פיתרון זה </w:t>
-      </w:r>
-      <w:r>
-        <w:rPr>
-          <w:rFonts w:ascii="Calibri" w:hAnsi="Calibri" w:cs="Calibri"/>
-          <w:rtl/>
-        </w:rPr>
-        <w:t xml:space="preserve">ממזער את השוני בין </w:t>
-      </w:r>
-      <w:r>
-        <w:rPr>
-          <w:rFonts w:ascii="Calibri" w:hAnsi="Calibri" w:cs="Calibri"/>
-          <w:rtl/>
-        </w:rPr>
-        <w:t>הנקודה אופטימלית</w:t>
-      </w:r>
-      <w:r>
-        <w:rPr>
-          <w:rFonts w:ascii="Calibri" w:hAnsi="Calibri" w:cs="Calibri"/>
-          <w:rtl/>
-        </w:rPr>
-        <w:t xml:space="preserve"> לבין</w:t>
-      </w:r>
-      <w:r>
-        <w:rPr>
-          <w:rFonts w:ascii="Calibri" w:hAnsi="Calibri" w:cs="Calibri"/>
+        <w:t>.פיתרון זה ממזער את השוני בין הנקודה אופטימלית לבין</w:t>
+      </w:r>
+      <w:r>
+        <w:rPr>
+          <w:rFonts w:ascii="Emirates Medium" w:hAnsi="Emirates Medium" w:cs="Emirates Medium"/>
         </w:rPr>
         <w:t>utopia point</w:t>
       </w:r>
@@ -4692,18 +3759,11 @@
           <w:rFonts w:ascii="Calibri" w:hAnsi="Calibri" w:cs="Calibri"/>
           <w:rtl/>
         </w:rPr>
-        <w:t>(</w:t>
-      </w:r>
-      <w:r>
-        <w:rPr>
-          <w:rFonts w:ascii="Calibri" w:hAnsi="Calibri" w:cs="Calibri"/>
-          <w:rtl/>
-        </w:rPr>
-        <w:t xml:space="preserve">נקרא גם </w:t>
-      </w:r>
-      <w:r>
-        <w:rPr>
-          <w:rFonts w:ascii="Calibri" w:hAnsi="Calibri" w:cs="Calibri"/>
+        <w:t xml:space="preserve">(נקרא גם </w:t>
+      </w:r>
+      <w:r>
+        <w:rPr>
+          <w:rFonts w:ascii="Emirates Medium" w:hAnsi="Emirates Medium" w:cs="Emirates Medium"/>
         </w:rPr>
         <w:t>ideal point</w:t>
       </w:r>
@@ -4712,14 +3772,7 @@
           <w:rFonts w:ascii="Calibri" w:hAnsi="Calibri" w:cs="Calibri"/>
           <w:rtl/>
         </w:rPr>
-        <w:t>)</w:t>
-      </w:r>
-      <w:r>
-        <w:rPr>
-          <w:rFonts w:ascii="Calibri" w:hAnsi="Calibri" w:cs="Calibri"/>
-          <w:rtl/>
-        </w:rPr>
-        <w:t>:</w:t>
+        <w:t>):</w:t>
       </w:r>
     </w:p>
     <w:p>
@@ -4734,7 +3787,7 @@
         <m:oMath>
           <m:r>
             <w:rPr>
-              <w:rFonts w:ascii="Cambria Math" w:hAnsi="Cambria Math" w:cs="Calibri"/>
+              <w:rFonts w:ascii="Cambria Math" w:hAnsi="Cambria Math" w:cs="Emirates Medium"/>
             </w:rPr>
             <m:t xml:space="preserve">Utopia Point: A point, </m:t>
           </m:r>
@@ -4742,7 +3795,7 @@
             <m:sSupPr>
               <m:ctrlPr>
                 <w:rPr>
-                  <w:rFonts w:ascii="Cambria Math" w:hAnsi="Cambria Math" w:cs="Calibri"/>
+                  <w:rFonts w:ascii="Cambria Math" w:hAnsi="Cambria Math" w:cs="Emirates Medium"/>
                   <w:i/>
                 </w:rPr>
               </m:ctrlPr>
@@ -4750,7 +3803,7 @@
             <m:e>
               <m:r>
                 <w:rPr>
-                  <w:rFonts w:ascii="Cambria Math" w:hAnsi="Cambria Math" w:cs="Calibri"/>
+                  <w:rFonts w:ascii="Cambria Math" w:hAnsi="Cambria Math" w:cs="Emirates Medium"/>
                 </w:rPr>
                 <m:t>F</m:t>
               </m:r>
@@ -4758,7 +3811,7 @@
             <m:sup>
               <m:r>
                 <w:rPr>
-                  <w:rFonts w:ascii="Cambria Math" w:hAnsi="Cambria Math" w:cs="Calibri"/>
+                  <w:rFonts w:ascii="Cambria Math" w:hAnsi="Cambria Math" w:cs="Emirates Medium"/>
                   <w:lang w:val="en-US"/>
                 </w:rPr>
                 <m:t>°</m:t>
@@ -4767,7 +3820,7 @@
           </m:sSup>
           <m:r>
             <w:rPr>
-              <w:rFonts w:ascii="Cambria Math" w:hAnsi="Cambria Math" w:cs="Calibri"/>
+              <w:rFonts w:ascii="Cambria Math" w:hAnsi="Cambria Math" w:cs="Emirates Medium"/>
             </w:rPr>
             <m:t xml:space="preserve">∈ </m:t>
           </m:r>
@@ -4775,7 +3828,7 @@
             <m:sSubPr>
               <m:ctrlPr>
                 <w:rPr>
-                  <w:rFonts w:ascii="Cambria Math" w:hAnsi="Cambria Math" w:cs="Calibri"/>
+                  <w:rFonts w:ascii="Cambria Math" w:hAnsi="Cambria Math" w:cs="Emirates Medium"/>
                   <w:i/>
                 </w:rPr>
               </m:ctrlPr>
@@ -4783,7 +3836,7 @@
             <m:e>
               <m:r>
                 <w:rPr>
-                  <w:rFonts w:ascii="Cambria Math" w:hAnsi="Cambria Math" w:cs="Calibri"/>
+                  <w:rFonts w:ascii="Cambria Math" w:hAnsi="Cambria Math" w:cs="Emirates Medium"/>
                 </w:rPr>
                 <m:t>Z</m:t>
               </m:r>
@@ -4791,7 +3844,7 @@
             <m:sub>
               <m:r>
                 <w:rPr>
-                  <w:rFonts w:ascii="Cambria Math" w:hAnsi="Cambria Math" w:cs="Calibri"/>
+                  <w:rFonts w:ascii="Cambria Math" w:hAnsi="Cambria Math" w:cs="Emirates Medium"/>
                 </w:rPr>
                 <m:t>k</m:t>
               </m:r>
@@ -4799,25 +3852,16 @@
           </m:sSub>
           <m:r>
             <w:rPr>
-              <w:rFonts w:ascii="Cambria Math" w:hAnsi="Cambria Math" w:cs="Calibri"/>
+              <w:rFonts w:ascii="Cambria Math" w:hAnsi="Cambria Math" w:cs="Emirates Medium"/>
             </w:rPr>
-            <m:t xml:space="preserve">, is a utopia point iff for each i=1, 2 </m:t>
+            <m:t>, is a utopia point iff for each i=1, 2 … ,k,</m:t>
           </m:r>
           <m:r>
+            <m:rPr>
+              <m:sty m:val="p"/>
+            </m:rPr>
             <w:rPr>
-              <w:rFonts w:ascii="Cambria Math" w:hAnsi="Cambria Math" w:cs="Calibri"/>
-            </w:rPr>
-            <m:t>…</m:t>
-          </m:r>
-          <m:r>
-            <w:rPr>
-              <w:rFonts w:ascii="Cambria Math" w:hAnsi="Cambria Math" w:cs="Calibri"/>
-            </w:rPr>
-            <m:t xml:space="preserve"> ,k,</m:t>
-          </m:r>
-          <m:r>
-            <w:rPr>
-              <w:rFonts w:ascii="Cambria Math" w:hAnsi="Cambria Math" w:cs="Calibri"/>
+              <w:rFonts w:ascii="Cambria Math" w:hAnsi="Cambria Math" w:cs="Emirates Medium"/>
             </w:rPr>
             <w:br/>
           </m:r>
@@ -4825,7 +3869,7 @@
         <m:oMath>
           <m:r>
             <w:rPr>
-              <w:rFonts w:ascii="Cambria Math" w:hAnsi="Cambria Math" w:cs="Calibri"/>
+              <w:rFonts w:ascii="Cambria Math" w:hAnsi="Cambria Math" w:cs="Emirates Medium"/>
             </w:rPr>
             <m:t xml:space="preserve"> </m:t>
           </m:r>
@@ -4833,7 +3877,7 @@
             <m:sSubSupPr>
               <m:ctrlPr>
                 <w:rPr>
-                  <w:rFonts w:ascii="Cambria Math" w:hAnsi="Cambria Math" w:cs="Calibri"/>
+                  <w:rFonts w:ascii="Cambria Math" w:hAnsi="Cambria Math" w:cs="Emirates Medium"/>
                   <w:i/>
                 </w:rPr>
               </m:ctrlPr>
@@ -4841,7 +3885,7 @@
             <m:e>
               <m:r>
                 <w:rPr>
-                  <w:rFonts w:ascii="Cambria Math" w:hAnsi="Cambria Math" w:cs="Calibri"/>
+                  <w:rFonts w:ascii="Cambria Math" w:hAnsi="Cambria Math" w:cs="Emirates Medium"/>
                 </w:rPr>
                 <m:t>F</m:t>
               </m:r>
@@ -4849,7 +3893,7 @@
             <m:sub>
               <m:r>
                 <w:rPr>
-                  <w:rFonts w:ascii="Cambria Math" w:hAnsi="Cambria Math" w:cs="Calibri"/>
+                  <w:rFonts w:ascii="Cambria Math" w:hAnsi="Cambria Math" w:cs="Emirates Medium"/>
                 </w:rPr>
                 <m:t>i</m:t>
               </m:r>
@@ -4857,14 +3901,14 @@
             <m:sup>
               <m:r>
                 <w:rPr>
-                  <w:rFonts w:ascii="Cambria Math" w:hAnsi="Cambria Math" w:cs="Calibri"/>
+                  <w:rFonts w:ascii="Cambria Math" w:hAnsi="Cambria Math" w:cs="Emirates Medium"/>
                   <w:lang w:val="en-US"/>
                 </w:rPr>
                 <m:t>°</m:t>
               </m:r>
               <m:ctrlPr>
                 <w:rPr>
-                  <w:rFonts w:ascii="Cambria Math" w:hAnsi="Cambria Math" w:cs="Calibri"/>
+                  <w:rFonts w:ascii="Cambria Math" w:hAnsi="Cambria Math" w:cs="Emirates Medium"/>
                   <w:i/>
                   <w:lang w:val="en-US"/>
                 </w:rPr>
@@ -4873,21 +3917,15 @@
           </m:sSubSup>
           <m:r>
             <w:rPr>
-              <w:rFonts w:ascii="Cambria Math" w:hAnsi="Cambria Math" w:cs="Calibri"/>
+              <w:rFonts w:ascii="Cambria Math" w:hAnsi="Cambria Math" w:cs="Emirates Medium"/>
             </w:rPr>
-            <m:t xml:space="preserve">= </m:t>
-          </m:r>
-          <m:r>
-            <w:rPr>
-              <w:rFonts w:ascii="Cambria Math" w:hAnsi="Cambria Math" w:cs="Calibri"/>
-            </w:rPr>
-            <m:t>minimu</m:t>
+            <m:t>= minimu</m:t>
           </m:r>
           <m:sSub>
             <m:sSubPr>
               <m:ctrlPr>
                 <w:rPr>
-                  <w:rFonts w:ascii="Cambria Math" w:hAnsi="Cambria Math" w:cs="Calibri"/>
+                  <w:rFonts w:ascii="Cambria Math" w:hAnsi="Cambria Math" w:cs="Emirates Medium"/>
                   <w:i/>
                 </w:rPr>
               </m:ctrlPr>
@@ -4895,7 +3933,7 @@
             <m:e>
               <m:r>
                 <w:rPr>
-                  <w:rFonts w:ascii="Cambria Math" w:hAnsi="Cambria Math" w:cs="Calibri"/>
+                  <w:rFonts w:ascii="Cambria Math" w:hAnsi="Cambria Math" w:cs="Emirates Medium"/>
                 </w:rPr>
                 <m:t>m</m:t>
               </m:r>
@@ -4903,7 +3941,7 @@
             <m:sub>
               <m:r>
                 <w:rPr>
-                  <w:rFonts w:ascii="Cambria Math" w:hAnsi="Cambria Math" w:cs="Calibri"/>
+                  <w:rFonts w:ascii="Cambria Math" w:hAnsi="Cambria Math" w:cs="Emirates Medium"/>
                 </w:rPr>
                 <m:t>x</m:t>
               </m:r>
@@ -4911,21 +3949,15 @@
           </m:sSub>
           <m:r>
             <w:rPr>
-              <w:rFonts w:ascii="Cambria Math" w:hAnsi="Cambria Math" w:cs="Calibri"/>
+              <w:rFonts w:ascii="Cambria Math" w:hAnsi="Cambria Math" w:cs="Emirates Medium"/>
             </w:rPr>
-            <m:t xml:space="preserve"> </m:t>
-          </m:r>
-          <m:r>
-            <w:rPr>
-              <w:rFonts w:ascii="Cambria Math" w:hAnsi="Cambria Math" w:cs="Calibri"/>
-            </w:rPr>
-            <m:t xml:space="preserve"> {</m:t>
+            <m:t xml:space="preserve">  {</m:t>
           </m:r>
           <m:sSub>
             <m:sSubPr>
               <m:ctrlPr>
                 <w:rPr>
-                  <w:rFonts w:ascii="Cambria Math" w:hAnsi="Cambria Math" w:cs="Calibri"/>
+                  <w:rFonts w:ascii="Cambria Math" w:hAnsi="Cambria Math" w:cs="Emirates Medium"/>
                   <w:i/>
                 </w:rPr>
               </m:ctrlPr>
@@ -4933,7 +3965,7 @@
             <m:e>
               <m:r>
                 <w:rPr>
-                  <w:rFonts w:ascii="Cambria Math" w:hAnsi="Cambria Math" w:cs="Calibri"/>
+                  <w:rFonts w:ascii="Cambria Math" w:hAnsi="Cambria Math" w:cs="Emirates Medium"/>
                 </w:rPr>
                 <m:t>F</m:t>
               </m:r>
@@ -4941,7 +3973,7 @@
             <m:sub>
               <m:r>
                 <w:rPr>
-                  <w:rFonts w:ascii="Cambria Math" w:hAnsi="Cambria Math" w:cs="Calibri"/>
+                  <w:rFonts w:ascii="Cambria Math" w:hAnsi="Cambria Math" w:cs="Emirates Medium"/>
                 </w:rPr>
                 <m:t>i</m:t>
               </m:r>
@@ -4949,7 +3981,7 @@
           </m:sSub>
           <m:r>
             <w:rPr>
-              <w:rFonts w:ascii="Cambria Math" w:hAnsi="Cambria Math" w:cs="Calibri"/>
+              <w:rFonts w:ascii="Cambria Math" w:hAnsi="Cambria Math" w:cs="Emirates Medium"/>
             </w:rPr>
             <m:t xml:space="preserve"> (x)|x ∈ X}.</m:t>
           </m:r>
@@ -4982,9 +4014,15 @@
       </w:r>
       <w:r>
         <w:rPr>
-          <w:rFonts w:ascii="Calibri" w:hAnsi="Calibri" w:cs="Calibri"/>
-        </w:rPr>
-        <w:t>F◦</w:t>
+          <w:rFonts w:ascii="Emirates Medium" w:hAnsi="Emirates Medium" w:cs="Emirates Medium"/>
+        </w:rPr>
+        <w:t>F</w:t>
+      </w:r>
+      <w:r>
+        <w:rPr>
+          <w:rFonts w:ascii="Arial" w:hAnsi="Arial" w:cs="Arial"/>
+        </w:rPr>
+        <w:t>◦</w:t>
       </w:r>
       <w:r>
         <w:rPr>
@@ -4995,7 +4033,7 @@
       </w:r>
       <w:r>
         <w:rPr>
-          <w:rFonts w:ascii="Calibri" w:hAnsi="Calibri" w:cs="Calibri"/>
+          <w:rFonts w:ascii="Emirates Medium" w:hAnsi="Emirates Medium" w:cs="Emirates Medium"/>
         </w:rPr>
         <w:t>unattainable</w:t>
       </w:r>
@@ -5004,40 +4042,11 @@
           <w:rFonts w:ascii="Calibri" w:hAnsi="Calibri" w:cs="Calibri"/>
           <w:rtl/>
         </w:rPr>
-        <w:t xml:space="preserve"> .</w:t>
-      </w:r>
-      <w:r>
-        <w:rPr>
-          <w:rFonts w:ascii="Calibri" w:hAnsi="Calibri" w:cs="Calibri"/>
-          <w:rtl/>
-          <w:lang w:val="en-AI"/>
-        </w:rPr>
-        <w:t>לכן נסתפק ב</w:t>
-      </w:r>
-      <w:r>
-        <w:rPr>
-          <w:rFonts w:ascii="Calibri" w:hAnsi="Calibri" w:cs="Calibri"/>
-          <w:rtl/>
-        </w:rPr>
-        <w:t xml:space="preserve">פיתרון </w:t>
-      </w:r>
-      <w:r>
-        <w:rPr>
-          <w:rFonts w:ascii="Calibri" w:hAnsi="Calibri" w:cs="Calibri"/>
-          <w:rtl/>
-        </w:rPr>
-        <w:t>ה</w:t>
-      </w:r>
-      <w:r>
-        <w:rPr>
-          <w:rFonts w:ascii="Calibri" w:hAnsi="Calibri" w:cs="Calibri"/>
-          <w:rtl/>
-        </w:rPr>
-        <w:t>קרוב ככל הניתן ל</w:t>
-      </w:r>
-      <w:r>
-        <w:rPr>
-          <w:rFonts w:ascii="Calibri" w:hAnsi="Calibri" w:cs="Calibri"/>
+        <w:t xml:space="preserve"> .לכן נסתפק בפיתרון הקרוב ככל הניתן ל</w:t>
+      </w:r>
+      <w:r>
+        <w:rPr>
+          <w:rFonts w:ascii="Emirates Medium" w:hAnsi="Emirates Medium" w:cs="Emirates Medium"/>
         </w:rPr>
         <w:t>utopia point</w:t>
       </w:r>
@@ -5050,7 +4059,7 @@
       </w:r>
       <w:r>
         <w:rPr>
-          <w:rFonts w:ascii="Calibri" w:hAnsi="Calibri" w:cs="Calibri"/>
+          <w:rFonts w:ascii="Emirates Medium" w:hAnsi="Emirates Medium" w:cs="Emirates Medium"/>
         </w:rPr>
         <w:t>compromise solution</w:t>
       </w:r>
@@ -5063,13 +4072,13 @@
       </w:r>
       <w:r>
         <w:rPr>
-          <w:rFonts w:ascii="Calibri" w:hAnsi="Calibri" w:cs="Calibri"/>
+          <w:rFonts w:ascii="Emirates Medium" w:hAnsi="Emirates Medium" w:cs="Emirates Medium"/>
         </w:rPr>
         <w:t>Pareto optima</w:t>
       </w:r>
       <w:r>
         <w:rPr>
-          <w:rFonts w:ascii="Calibri" w:hAnsi="Calibri" w:cs="Calibri"/>
+          <w:rFonts w:ascii="Emirates Medium" w:hAnsi="Emirates Medium" w:cs="Emirates Medium"/>
           <w:lang w:val="en-US"/>
         </w:rPr>
         <w:t>l</w:t>
@@ -5083,8 +4092,7 @@
       </w:r>
       <w:r>
         <w:rPr>
-          <w:rFonts w:ascii="Calibri" w:hAnsi="Calibri" w:cs="Calibri"/>
-          <w:lang w:val="en-AI"/>
+          <w:rFonts w:ascii="Emirates Medium" w:hAnsi="Emirates Medium" w:cs="Emirates Medium"/>
         </w:rPr>
         <w:t>.</w:t>
       </w:r>
@@ -5097,29 +4105,20 @@
       </w:r>
       <w:r>
         <w:rPr>
-          <w:rFonts w:ascii="Calibri" w:hAnsi="Calibri" w:cs="Calibri"/>
-          <w:lang w:val="en-AI"/>
+          <w:rFonts w:ascii="Emirates Medium" w:hAnsi="Emirates Medium" w:cs="Emirates Medium"/>
         </w:rPr>
         <w:t xml:space="preserve"> </w:t>
       </w:r>
       <w:r>
         <w:rPr>
-          <w:rFonts w:ascii="Calibri" w:hAnsi="Calibri" w:cs="Calibri" w:hint="cs"/>
-          <w:rtl/>
-          <w:lang w:val="en-AI"/>
-        </w:rPr>
-        <w:t xml:space="preserve">בחלק מהמקרים </w:t>
-      </w:r>
-      <w:r>
-        <w:rPr>
-          <w:rFonts w:ascii="Calibri" w:hAnsi="Calibri" w:cs="Calibri"/>
-          <w:rtl/>
-        </w:rPr>
-        <w:t xml:space="preserve">אין צורך להגביל את ההגדרה למקרה של </w:t>
-      </w:r>
-      <w:r>
-        <w:rPr>
-          <w:rFonts w:ascii="Calibri" w:hAnsi="Calibri" w:cs="Calibri"/>
+          <w:rFonts w:ascii="Calibri" w:hAnsi="Calibri" w:cs="Calibri"/>
+          <w:rtl/>
+        </w:rPr>
+        <w:t xml:space="preserve">בחלק מהמקרים אין צורך להגביל את ההגדרה למקרה של </w:t>
+      </w:r>
+      <w:r>
+        <w:rPr>
+          <w:rFonts w:ascii="Emirates Medium" w:hAnsi="Emirates Medium" w:cs="Emirates Medium"/>
         </w:rPr>
         <w:t>Euclidean norm</w:t>
       </w:r>
@@ -5132,7 +4131,7 @@
       </w:r>
       <w:r>
         <w:rPr>
-          <w:rFonts w:ascii="Calibri" w:hAnsi="Calibri" w:cs="Calibri"/>
+          <w:rFonts w:ascii="Emirates Medium" w:hAnsi="Emirates Medium" w:cs="Emirates Medium"/>
         </w:rPr>
         <w:t>Euclidean norm</w:t>
       </w:r>
@@ -5141,42 +4140,1583 @@
           <w:rFonts w:ascii="Calibri" w:hAnsi="Calibri" w:cs="Calibri"/>
           <w:rtl/>
         </w:rPr>
-        <w:t xml:space="preserve"> בכל דרגה לא תמיד מס</w:t>
-      </w:r>
-      <w:r>
-        <w:rPr>
-          <w:rFonts w:ascii="Calibri" w:hAnsi="Calibri" w:cs="Calibri" w:hint="cs"/>
-          <w:rtl/>
-        </w:rPr>
-        <w:t xml:space="preserve">פיקה </w:t>
-      </w:r>
-      <w:r>
-        <w:rPr>
-          <w:rFonts w:ascii="Calibri" w:hAnsi="Calibri" w:cs="Calibri"/>
-          <w:rtl/>
-        </w:rPr>
-        <w:t xml:space="preserve">קרוב בצורה מתמטית.לכן כל פונקצית מטרה צריך להיות ללא מימדים. </w:t>
-      </w:r>
-    </w:p>
-    <w:p>
-      <w:pPr>
-        <w:bidi/>
-        <w:rPr>
-          <w:rtl/>
-        </w:rPr>
-      </w:pPr>
-    </w:p>
-    <w:p>
-      <w:pPr>
-        <w:bidi/>
-        <w:rPr>
-          <w:rtl/>
-        </w:rPr>
-      </w:pPr>
-      <w:r>
-        <w:rPr>
-          <w:rFonts w:hint="cs"/>
-          <w:rtl/>
+        <w:t xml:space="preserve"> בכל דרגה לא תמיד מספיקה קרוב בצורה מתמטית.לכן כל פונקצית מטרה צריך להיות ללא מימדים. </w:t>
+      </w:r>
+    </w:p>
+    <w:p>
+      <w:pPr>
+        <w:bidi/>
+        <w:jc w:val="both"/>
+        <w:rPr>
+          <w:rFonts w:ascii="Calibri" w:hAnsi="Calibri" w:cs="Calibri"/>
+          <w:rtl/>
+          <w:lang w:val="en-US"/>
+        </w:rPr>
+      </w:pPr>
+    </w:p>
+    <w:p>
+      <w:pPr>
+        <w:bidi/>
+        <w:jc w:val="both"/>
+        <w:rPr>
+          <w:rFonts w:ascii="Calibri" w:hAnsi="Calibri" w:cs="Calibri"/>
+          <w:rtl/>
+          <w:lang w:val="en-US"/>
+        </w:rPr>
+      </w:pPr>
+    </w:p>
+    <w:p>
+      <w:pPr>
+        <w:bidi/>
+        <w:jc w:val="both"/>
+        <w:rPr>
+          <w:rFonts w:ascii="Calibri" w:hAnsi="Calibri" w:cs="Calibri"/>
+          <w:b/>
+          <w:bCs/>
+          <w:rtl/>
+          <w:lang w:val="en-US"/>
+        </w:rPr>
+      </w:pPr>
+      <w:r>
+        <w:rPr>
+          <w:rFonts w:ascii="Calibri" w:hAnsi="Calibri" w:cs="Calibri"/>
+          <w:b/>
+          <w:bCs/>
+          <w:rtl/>
+          <w:lang w:val="en-US"/>
+        </w:rPr>
+        <w:t>שיטת הקריטריון הכללי הממושקל:</w:t>
+      </w:r>
+    </w:p>
+    <w:p>
+      <w:pPr>
+        <w:bidi/>
+        <w:jc w:val="both"/>
+        <w:rPr>
+          <w:rFonts w:ascii="Emirates Medium" w:hAnsi="Emirates Medium" w:cs="Emirates Medium"/>
+          <w:lang w:val="en-US"/>
+        </w:rPr>
+      </w:pPr>
+      <w:r>
+        <w:rPr>
+          <w:rFonts w:ascii="Calibri" w:hAnsi="Calibri" w:cs="Calibri"/>
+          <w:rtl/>
+          <w:lang w:val="en-US"/>
+        </w:rPr>
+        <w:t xml:space="preserve">שיטה נפוצה זו להתמודדות עם בעיות אופטימיזציה מרובות מטרות, נקראת שיטת הקריטריון הכללי הממושקל </w:t>
+      </w:r>
+      <w:r>
+        <w:rPr>
+          <w:rFonts w:ascii="Emirates Medium" w:hAnsi="Emirates Medium" w:cs="Emirates Medium"/>
+          <w:lang w:val="en-US"/>
+        </w:rPr>
+        <w:t>(Weighted Global Criterion Method)</w:t>
+      </w:r>
+      <w:r>
+        <w:rPr>
+          <w:rFonts w:ascii="Calibri" w:hAnsi="Calibri" w:cs="Calibri"/>
+          <w:rtl/>
+          <w:lang w:val="en-US"/>
+        </w:rPr>
+        <w:t xml:space="preserve">. בשיטה זו, כל פונקציות המטרה מתמזגות לכדי פונקציה אחת. פונקציה זו למעשה מייצגת את כל פונקציות המטרה בהתאם למשקל שנתנו להם. כך למשל, אם חשוב לנו יותר למקסם את רווח התיק, מאשר למזער את הסיכון, ניתן לפונקציה שמייצגת את מקסום רווח התיק משקל גדול יותר מהפונקציה שמייצגת את מזעור הסיכון בתיק. במידה ואין לנו העדפות ביחס לפונקציות המטרה השונות בהן עסקינן, והשתמשנו בשיטה זו, אפשר לומר שעבדנו עם </w:t>
+      </w:r>
+      <w:r>
+        <w:rPr>
+          <w:rFonts w:ascii="Calibri" w:hAnsi="Calibri" w:cs="Calibri"/>
+          <w:b/>
+          <w:bCs/>
+          <w:rtl/>
+          <w:lang w:val="en-US"/>
+        </w:rPr>
+        <w:t>שיטת הקריטריון הכללי</w:t>
+      </w:r>
+      <w:r>
+        <w:rPr>
+          <w:rFonts w:ascii="Calibri" w:hAnsi="Calibri" w:cs="Calibri"/>
+          <w:rtl/>
+          <w:lang w:val="en-US"/>
+        </w:rPr>
+        <w:t xml:space="preserve">, אך אילו, אנו רוצים לתת את הדעת על מידול העדפותינו כמו בדוגמא הנ״ל, נשתמש בשיטת </w:t>
+      </w:r>
+      <w:r>
+        <w:rPr>
+          <w:rFonts w:ascii="Calibri" w:hAnsi="Calibri" w:cs="Calibri"/>
+          <w:b/>
+          <w:bCs/>
+          <w:rtl/>
+          <w:lang w:val="en-US"/>
+        </w:rPr>
+        <w:t>הקריטריון הכללי ה</w:t>
+      </w:r>
+      <w:r>
+        <w:rPr>
+          <w:rFonts w:ascii="Calibri" w:hAnsi="Calibri" w:cs="Calibri"/>
+          <w:b/>
+          <w:bCs/>
+          <w:i/>
+          <w:iCs/>
+          <w:rtl/>
+          <w:lang w:val="en-US"/>
+        </w:rPr>
+        <w:t>ממושקל</w:t>
+      </w:r>
+      <w:r>
+        <w:rPr>
+          <w:rFonts w:ascii="Calibri" w:hAnsi="Calibri" w:cs="Calibri"/>
+          <w:rtl/>
+          <w:lang w:val="en-US"/>
+        </w:rPr>
+        <w:t>. אחת מפונקציות התועלת הכלליות ביותר מבוטאות בצורתן הפשוטה ביותר כסכום אקספוננטציאלי ממושקל:</w:t>
+      </w:r>
+    </w:p>
+    <w:p>
+      <w:pPr>
+        <w:bidi/>
+        <w:jc w:val="both"/>
+        <w:rPr>
+          <w:rFonts w:ascii="Calibri" w:eastAsiaTheme="minorEastAsia" w:hAnsi="Calibri" w:cs="Calibri"/>
+          <w:rtl/>
+          <w:lang w:val="en-US"/>
+        </w:rPr>
+      </w:pPr>
+      <m:oMathPara>
+        <m:oMath>
+          <m:d>
+            <m:dPr>
+              <m:ctrlPr>
+                <w:rPr>
+                  <w:rFonts w:ascii="Cambria Math" w:hAnsi="Cambria Math" w:cs="Emirates Medium"/>
+                  <w:i/>
+                  <w:lang w:val="en-US"/>
+                </w:rPr>
+              </m:ctrlPr>
+            </m:dPr>
+            <m:e>
+              <m:r>
+                <w:rPr>
+                  <w:rFonts w:ascii="Cambria Math" w:hAnsi="Cambria Math" w:cs="Emirates Medium"/>
+                  <w:lang w:val="en-US"/>
+                </w:rPr>
+                <m:t>1</m:t>
+              </m:r>
+            </m:e>
+          </m:d>
+          <m:r>
+            <w:rPr>
+              <w:rFonts w:ascii="Cambria Math" w:hAnsi="Cambria Math" w:cs="Emirates Medium"/>
+              <w:lang w:val="en-US"/>
+            </w:rPr>
+            <m:t xml:space="preserve"> U=</m:t>
+          </m:r>
+          <m:sSubSup>
+            <m:sSubSupPr>
+              <m:ctrlPr>
+                <w:rPr>
+                  <w:rFonts w:ascii="Cambria Math" w:hAnsi="Cambria Math" w:cs="Emirates Medium"/>
+                  <w:i/>
+                  <w:lang w:val="en-US"/>
+                </w:rPr>
+              </m:ctrlPr>
+            </m:sSubSupPr>
+            <m:e>
+              <m:r>
+                <m:rPr>
+                  <m:sty m:val="p"/>
+                </m:rPr>
+                <w:rPr>
+                  <w:rFonts w:ascii="Cambria Math" w:hAnsi="Cambria Math" w:cs="Emirates Medium"/>
+                  <w:lang w:val="en-US"/>
+                </w:rPr>
+                <m:t>Σ</m:t>
+              </m:r>
+              <m:ctrlPr>
+                <w:rPr>
+                  <w:rFonts w:ascii="Cambria Math" w:hAnsi="Cambria Math" w:cs="Emirates Medium"/>
+                  <w:lang w:val="en-US"/>
+                </w:rPr>
+              </m:ctrlPr>
+            </m:e>
+            <m:sub>
+              <m:r>
+                <w:rPr>
+                  <w:rFonts w:ascii="Cambria Math" w:hAnsi="Cambria Math" w:cs="Emirates Medium"/>
+                  <w:lang w:val="en-US"/>
+                </w:rPr>
+                <m:t>i=1</m:t>
+              </m:r>
+            </m:sub>
+            <m:sup>
+              <m:r>
+                <w:rPr>
+                  <w:rFonts w:ascii="Cambria Math" w:hAnsi="Cambria Math" w:cs="Emirates Medium"/>
+                  <w:lang w:val="en-US"/>
+                </w:rPr>
+                <m:t>k</m:t>
+              </m:r>
+            </m:sup>
+          </m:sSubSup>
+          <m:sSub>
+            <m:sSubPr>
+              <m:ctrlPr>
+                <w:rPr>
+                  <w:rFonts w:ascii="Cambria Math" w:hAnsi="Cambria Math" w:cs="Emirates Medium"/>
+                  <w:i/>
+                  <w:lang w:val="en-US"/>
+                </w:rPr>
+              </m:ctrlPr>
+            </m:sSubPr>
+            <m:e>
+              <m:r>
+                <w:rPr>
+                  <w:rFonts w:ascii="Cambria Math" w:hAnsi="Cambria Math" w:cs="Emirates Medium"/>
+                  <w:lang w:val="en-US"/>
+                </w:rPr>
+                <m:t>w</m:t>
+              </m:r>
+            </m:e>
+            <m:sub>
+              <m:r>
+                <w:rPr>
+                  <w:rFonts w:ascii="Cambria Math" w:hAnsi="Cambria Math" w:cs="Emirates Medium"/>
+                  <w:lang w:val="en-US"/>
+                </w:rPr>
+                <m:t>i</m:t>
+              </m:r>
+            </m:sub>
+          </m:sSub>
+          <m:sSup>
+            <m:sSupPr>
+              <m:ctrlPr>
+                <w:rPr>
+                  <w:rFonts w:ascii="Cambria Math" w:hAnsi="Cambria Math" w:cs="Emirates Medium"/>
+                  <w:i/>
+                  <w:lang w:val="en-US"/>
+                </w:rPr>
+              </m:ctrlPr>
+            </m:sSupPr>
+            <m:e>
+              <m:d>
+                <m:dPr>
+                  <m:begChr m:val="["/>
+                  <m:endChr m:val="]"/>
+                  <m:ctrlPr>
+                    <w:rPr>
+                      <w:rFonts w:ascii="Cambria Math" w:hAnsi="Cambria Math" w:cs="Emirates Medium"/>
+                      <w:i/>
+                      <w:lang w:val="en-US"/>
+                    </w:rPr>
+                  </m:ctrlPr>
+                </m:dPr>
+                <m:e>
+                  <m:sSub>
+                    <m:sSubPr>
+                      <m:ctrlPr>
+                        <w:rPr>
+                          <w:rFonts w:ascii="Cambria Math" w:hAnsi="Cambria Math" w:cs="Emirates Medium"/>
+                          <w:i/>
+                          <w:lang w:val="en-US"/>
+                        </w:rPr>
+                      </m:ctrlPr>
+                    </m:sSubPr>
+                    <m:e>
+                      <m:r>
+                        <w:rPr>
+                          <w:rFonts w:ascii="Cambria Math" w:hAnsi="Cambria Math" w:cs="Emirates Medium"/>
+                          <w:lang w:val="en-US"/>
+                        </w:rPr>
+                        <m:t>F</m:t>
+                      </m:r>
+                    </m:e>
+                    <m:sub>
+                      <m:r>
+                        <w:rPr>
+                          <w:rFonts w:ascii="Cambria Math" w:hAnsi="Cambria Math" w:cs="Emirates Medium"/>
+                          <w:lang w:val="en-US"/>
+                        </w:rPr>
+                        <m:t>i</m:t>
+                      </m:r>
+                    </m:sub>
+                  </m:sSub>
+                  <m:d>
+                    <m:dPr>
+                      <m:ctrlPr>
+                        <w:rPr>
+                          <w:rFonts w:ascii="Cambria Math" w:hAnsi="Cambria Math" w:cs="Emirates Medium"/>
+                          <w:i/>
+                          <w:lang w:val="en-US"/>
+                        </w:rPr>
+                      </m:ctrlPr>
+                    </m:dPr>
+                    <m:e>
+                      <m:r>
+                        <w:rPr>
+                          <w:rFonts w:ascii="Cambria Math" w:hAnsi="Cambria Math" w:cs="Emirates Medium"/>
+                          <w:lang w:val="en-US"/>
+                        </w:rPr>
+                        <m:t>x</m:t>
+                      </m:r>
+                    </m:e>
+                  </m:d>
+                </m:e>
+              </m:d>
+            </m:e>
+            <m:sup>
+              <m:r>
+                <w:rPr>
+                  <w:rFonts w:ascii="Cambria Math" w:hAnsi="Cambria Math" w:cs="Emirates Medium"/>
+                  <w:lang w:val="en-US"/>
+                </w:rPr>
+                <m:t>p</m:t>
+              </m:r>
+            </m:sup>
+          </m:sSup>
+          <m:r>
+            <w:rPr>
+              <w:rFonts w:ascii="Cambria Math" w:hAnsi="Cambria Math" w:cs="Emirates Medium"/>
+              <w:lang w:val="en-US"/>
+            </w:rPr>
+            <m:t xml:space="preserve">, </m:t>
+          </m:r>
+          <m:sSub>
+            <m:sSubPr>
+              <m:ctrlPr>
+                <w:rPr>
+                  <w:rFonts w:ascii="Cambria Math" w:hAnsi="Cambria Math" w:cs="Emirates Medium"/>
+                  <w:i/>
+                  <w:lang w:val="en-US"/>
+                </w:rPr>
+              </m:ctrlPr>
+            </m:sSubPr>
+            <m:e>
+              <m:r>
+                <w:rPr>
+                  <w:rFonts w:ascii="Cambria Math" w:hAnsi="Cambria Math" w:cs="Emirates Medium"/>
+                  <w:lang w:val="en-US"/>
+                </w:rPr>
+                <m:t>F</m:t>
+              </m:r>
+            </m:e>
+            <m:sub>
+              <m:r>
+                <w:rPr>
+                  <w:rFonts w:ascii="Cambria Math" w:hAnsi="Cambria Math" w:cs="Emirates Medium"/>
+                  <w:lang w:val="en-US"/>
+                </w:rPr>
+                <m:t>i</m:t>
+              </m:r>
+            </m:sub>
+          </m:sSub>
+          <m:d>
+            <m:dPr>
+              <m:ctrlPr>
+                <w:rPr>
+                  <w:rFonts w:ascii="Cambria Math" w:hAnsi="Cambria Math" w:cs="Emirates Medium"/>
+                  <w:i/>
+                  <w:lang w:val="en-US"/>
+                </w:rPr>
+              </m:ctrlPr>
+            </m:dPr>
+            <m:e>
+              <m:r>
+                <w:rPr>
+                  <w:rFonts w:ascii="Cambria Math" w:hAnsi="Cambria Math" w:cs="Emirates Medium"/>
+                  <w:lang w:val="en-US"/>
+                </w:rPr>
+                <m:t>x</m:t>
+              </m:r>
+            </m:e>
+          </m:d>
+          <m:r>
+            <w:rPr>
+              <w:rFonts w:ascii="Cambria Math" w:hAnsi="Cambria Math" w:cs="Emirates Medium"/>
+              <w:lang w:val="en-US"/>
+            </w:rPr>
+            <m:t>&gt;0∀i,</m:t>
+          </m:r>
+        </m:oMath>
+      </m:oMathPara>
+    </w:p>
+    <w:p>
+      <w:pPr>
+        <w:bidi/>
+        <w:jc w:val="both"/>
+        <w:rPr>
+          <w:rFonts w:ascii="Emirates Medium" w:eastAsiaTheme="minorEastAsia" w:hAnsi="Emirates Medium" w:cs="Emirates Medium"/>
+          <w:lang w:val="en-US"/>
+        </w:rPr>
+      </w:pPr>
+      <m:oMathPara>
+        <m:oMath>
+          <m:d>
+            <m:dPr>
+              <m:ctrlPr>
+                <w:rPr>
+                  <w:rFonts w:ascii="Cambria Math" w:eastAsiaTheme="minorEastAsia" w:hAnsi="Cambria Math" w:cs="Emirates Medium"/>
+                  <w:i/>
+                  <w:lang w:val="en-US"/>
+                </w:rPr>
+              </m:ctrlPr>
+            </m:dPr>
+            <m:e>
+              <m:r>
+                <w:rPr>
+                  <w:rFonts w:ascii="Cambria Math" w:eastAsiaTheme="minorEastAsia" w:hAnsi="Cambria Math" w:cs="Emirates Medium"/>
+                  <w:lang w:val="en-US"/>
+                </w:rPr>
+                <m:t>2</m:t>
+              </m:r>
+            </m:e>
+          </m:d>
+          <m:r>
+            <w:rPr>
+              <w:rFonts w:ascii="Cambria Math" w:eastAsiaTheme="minorEastAsia" w:hAnsi="Cambria Math" w:cs="Emirates Medium"/>
+              <w:lang w:val="en-US"/>
+            </w:rPr>
+            <m:t xml:space="preserve"> U=</m:t>
+          </m:r>
+          <m:sSubSup>
+            <m:sSubSupPr>
+              <m:ctrlPr>
+                <w:rPr>
+                  <w:rFonts w:ascii="Cambria Math" w:eastAsiaTheme="minorEastAsia" w:hAnsi="Cambria Math" w:cs="Emirates Medium"/>
+                  <w:i/>
+                  <w:lang w:val="en-US"/>
+                </w:rPr>
+              </m:ctrlPr>
+            </m:sSubSupPr>
+            <m:e>
+              <m:r>
+                <m:rPr>
+                  <m:sty m:val="p"/>
+                </m:rPr>
+                <w:rPr>
+                  <w:rFonts w:ascii="Cambria Math" w:eastAsiaTheme="minorEastAsia" w:hAnsi="Cambria Math" w:cs="Emirates Medium"/>
+                  <w:lang w:val="en-US"/>
+                </w:rPr>
+                <m:t>Σ</m:t>
+              </m:r>
+              <m:ctrlPr>
+                <w:rPr>
+                  <w:rFonts w:ascii="Cambria Math" w:eastAsiaTheme="minorEastAsia" w:hAnsi="Cambria Math" w:cs="Emirates Medium"/>
+                  <w:lang w:val="en-US"/>
+                </w:rPr>
+              </m:ctrlPr>
+            </m:e>
+            <m:sub>
+              <m:r>
+                <w:rPr>
+                  <w:rFonts w:ascii="Cambria Math" w:eastAsiaTheme="minorEastAsia" w:hAnsi="Cambria Math" w:cs="Emirates Medium"/>
+                  <w:lang w:val="en-US"/>
+                </w:rPr>
+                <m:t>i=1</m:t>
+              </m:r>
+            </m:sub>
+            <m:sup>
+              <m:r>
+                <w:rPr>
+                  <w:rFonts w:ascii="Cambria Math" w:eastAsiaTheme="minorEastAsia" w:hAnsi="Cambria Math" w:cs="Emirates Medium"/>
+                  <w:lang w:val="en-US"/>
+                </w:rPr>
+                <m:t>k</m:t>
+              </m:r>
+            </m:sup>
+          </m:sSubSup>
+          <m:sSup>
+            <m:sSupPr>
+              <m:ctrlPr>
+                <w:rPr>
+                  <w:rFonts w:ascii="Cambria Math" w:eastAsiaTheme="minorEastAsia" w:hAnsi="Cambria Math" w:cs="Emirates Medium"/>
+                  <w:i/>
+                  <w:lang w:val="en-US"/>
+                </w:rPr>
+              </m:ctrlPr>
+            </m:sSupPr>
+            <m:e>
+              <m:d>
+                <m:dPr>
+                  <m:begChr m:val="["/>
+                  <m:endChr m:val="]"/>
+                  <m:ctrlPr>
+                    <w:rPr>
+                      <w:rFonts w:ascii="Cambria Math" w:eastAsiaTheme="minorEastAsia" w:hAnsi="Cambria Math" w:cs="Emirates Medium"/>
+                      <w:i/>
+                      <w:lang w:val="en-US"/>
+                    </w:rPr>
+                  </m:ctrlPr>
+                </m:dPr>
+                <m:e>
+                  <m:sSub>
+                    <m:sSubPr>
+                      <m:ctrlPr>
+                        <w:rPr>
+                          <w:rFonts w:ascii="Cambria Math" w:eastAsiaTheme="minorEastAsia" w:hAnsi="Cambria Math" w:cs="Emirates Medium"/>
+                          <w:i/>
+                          <w:lang w:val="en-US"/>
+                        </w:rPr>
+                      </m:ctrlPr>
+                    </m:sSubPr>
+                    <m:e>
+                      <m:r>
+                        <w:rPr>
+                          <w:rFonts w:ascii="Cambria Math" w:eastAsiaTheme="minorEastAsia" w:hAnsi="Cambria Math" w:cs="Emirates Medium"/>
+                          <w:lang w:val="en-US"/>
+                        </w:rPr>
+                        <m:t>w</m:t>
+                      </m:r>
+                    </m:e>
+                    <m:sub>
+                      <m:r>
+                        <w:rPr>
+                          <w:rFonts w:ascii="Cambria Math" w:eastAsiaTheme="minorEastAsia" w:hAnsi="Cambria Math" w:cs="Emirates Medium"/>
+                          <w:lang w:val="en-US"/>
+                        </w:rPr>
+                        <m:t>i</m:t>
+                      </m:r>
+                    </m:sub>
+                  </m:sSub>
+                  <m:sSub>
+                    <m:sSubPr>
+                      <m:ctrlPr>
+                        <w:rPr>
+                          <w:rFonts w:ascii="Cambria Math" w:eastAsiaTheme="minorEastAsia" w:hAnsi="Cambria Math" w:cs="Emirates Medium"/>
+                          <w:i/>
+                          <w:lang w:val="en-US"/>
+                        </w:rPr>
+                      </m:ctrlPr>
+                    </m:sSubPr>
+                    <m:e>
+                      <m:r>
+                        <w:rPr>
+                          <w:rFonts w:ascii="Cambria Math" w:eastAsiaTheme="minorEastAsia" w:hAnsi="Cambria Math" w:cs="Emirates Medium"/>
+                          <w:lang w:val="en-US"/>
+                        </w:rPr>
+                        <m:t>F</m:t>
+                      </m:r>
+                    </m:e>
+                    <m:sub>
+                      <m:r>
+                        <w:rPr>
+                          <w:rFonts w:ascii="Cambria Math" w:eastAsiaTheme="minorEastAsia" w:hAnsi="Cambria Math" w:cs="Emirates Medium"/>
+                          <w:lang w:val="en-US"/>
+                        </w:rPr>
+                        <m:t>i</m:t>
+                      </m:r>
+                    </m:sub>
+                  </m:sSub>
+                  <m:d>
+                    <m:dPr>
+                      <m:ctrlPr>
+                        <w:rPr>
+                          <w:rFonts w:ascii="Cambria Math" w:eastAsiaTheme="minorEastAsia" w:hAnsi="Cambria Math" w:cs="Emirates Medium"/>
+                          <w:i/>
+                          <w:lang w:val="en-US"/>
+                        </w:rPr>
+                      </m:ctrlPr>
+                    </m:dPr>
+                    <m:e>
+                      <m:r>
+                        <w:rPr>
+                          <w:rFonts w:ascii="Cambria Math" w:eastAsiaTheme="minorEastAsia" w:hAnsi="Cambria Math" w:cs="Emirates Medium"/>
+                          <w:lang w:val="en-US"/>
+                        </w:rPr>
+                        <m:t>x</m:t>
+                      </m:r>
+                    </m:e>
+                  </m:d>
+                </m:e>
+              </m:d>
+            </m:e>
+            <m:sup>
+              <m:r>
+                <w:rPr>
+                  <w:rFonts w:ascii="Cambria Math" w:eastAsiaTheme="minorEastAsia" w:hAnsi="Cambria Math" w:cs="Emirates Medium"/>
+                  <w:lang w:val="en-US"/>
+                </w:rPr>
+                <m:t>p</m:t>
+              </m:r>
+            </m:sup>
+          </m:sSup>
+          <m:r>
+            <w:rPr>
+              <w:rFonts w:ascii="Cambria Math" w:eastAsiaTheme="minorEastAsia" w:hAnsi="Cambria Math" w:cs="Emirates Medium"/>
+              <w:lang w:val="en-US"/>
+            </w:rPr>
+            <m:t xml:space="preserve">, </m:t>
+          </m:r>
+          <m:sSub>
+            <m:sSubPr>
+              <m:ctrlPr>
+                <w:rPr>
+                  <w:rFonts w:ascii="Cambria Math" w:eastAsiaTheme="minorEastAsia" w:hAnsi="Cambria Math" w:cs="Emirates Medium"/>
+                  <w:i/>
+                  <w:lang w:val="en-US"/>
+                </w:rPr>
+              </m:ctrlPr>
+            </m:sSubPr>
+            <m:e>
+              <m:r>
+                <w:rPr>
+                  <w:rFonts w:ascii="Cambria Math" w:eastAsiaTheme="minorEastAsia" w:hAnsi="Cambria Math" w:cs="Emirates Medium"/>
+                  <w:lang w:val="en-US"/>
+                </w:rPr>
+                <m:t>F</m:t>
+              </m:r>
+            </m:e>
+            <m:sub>
+              <m:r>
+                <w:rPr>
+                  <w:rFonts w:ascii="Cambria Math" w:eastAsiaTheme="minorEastAsia" w:hAnsi="Cambria Math" w:cs="Emirates Medium"/>
+                  <w:lang w:val="en-US"/>
+                </w:rPr>
+                <m:t>i</m:t>
+              </m:r>
+            </m:sub>
+          </m:sSub>
+          <m:d>
+            <m:dPr>
+              <m:ctrlPr>
+                <w:rPr>
+                  <w:rFonts w:ascii="Cambria Math" w:eastAsiaTheme="minorEastAsia" w:hAnsi="Cambria Math" w:cs="Emirates Medium"/>
+                  <w:i/>
+                  <w:lang w:val="en-US"/>
+                </w:rPr>
+              </m:ctrlPr>
+            </m:dPr>
+            <m:e>
+              <m:r>
+                <w:rPr>
+                  <w:rFonts w:ascii="Cambria Math" w:eastAsiaTheme="minorEastAsia" w:hAnsi="Cambria Math" w:cs="Emirates Medium"/>
+                  <w:lang w:val="en-US"/>
+                </w:rPr>
+                <m:t>x</m:t>
+              </m:r>
+            </m:e>
+          </m:d>
+          <m:r>
+            <w:rPr>
+              <w:rFonts w:ascii="Cambria Math" w:eastAsiaTheme="minorEastAsia" w:hAnsi="Cambria Math" w:cs="Emirates Medium"/>
+              <w:lang w:val="en-US"/>
+            </w:rPr>
+            <m:t>&gt;0∀i.</m:t>
+          </m:r>
+        </m:oMath>
+      </m:oMathPara>
+    </w:p>
+    <w:p>
+      <w:pPr>
+        <w:bidi/>
+        <w:jc w:val="both"/>
+        <w:rPr>
+          <w:rFonts w:ascii="Emirates Medium" w:eastAsiaTheme="minorEastAsia" w:hAnsi="Emirates Medium" w:cs="Emirates Medium"/>
+          <w:lang w:val="en-US"/>
+        </w:rPr>
+      </w:pPr>
+      <w:r>
+        <w:rPr>
+          <w:rFonts w:ascii="Calibri" w:eastAsiaTheme="minorEastAsia" w:hAnsi="Calibri" w:cs="Calibri"/>
+          <w:rtl/>
+          <w:lang w:val="en-US"/>
+        </w:rPr>
+        <w:t xml:space="preserve">ההרחבות הנפוצות ביותר של פונקציות (1), (2) הן של </w:t>
+      </w:r>
+      <w:r>
+        <w:rPr>
+          <w:rFonts w:ascii="Emirates Medium" w:eastAsiaTheme="minorEastAsia" w:hAnsi="Emirates Medium" w:cs="Emirates Medium"/>
+          <w:lang w:val="en-US"/>
+        </w:rPr>
+        <w:t>Yu-</w:t>
+      </w:r>
+      <w:proofErr w:type="spellStart"/>
+      <w:r>
+        <w:rPr>
+          <w:rFonts w:ascii="Emirates Medium" w:eastAsiaTheme="minorEastAsia" w:hAnsi="Emirates Medium" w:cs="Emirates Medium"/>
+          <w:lang w:val="en-US"/>
+        </w:rPr>
+        <w:t>Leitmann</w:t>
+      </w:r>
+      <w:proofErr w:type="spellEnd"/>
+      <w:r>
+        <w:rPr>
+          <w:rFonts w:ascii="Emirates Medium" w:eastAsiaTheme="minorEastAsia" w:hAnsi="Emirates Medium" w:cs="Emirates Medium"/>
+          <w:lang w:val="en-US"/>
+        </w:rPr>
+        <w:t xml:space="preserve"> (1974), </w:t>
+      </w:r>
+      <w:proofErr w:type="spellStart"/>
+      <w:r>
+        <w:rPr>
+          <w:rFonts w:ascii="Emirates Medium" w:eastAsiaTheme="minorEastAsia" w:hAnsi="Emirates Medium" w:cs="Emirates Medium"/>
+          <w:lang w:val="en-US"/>
+        </w:rPr>
+        <w:t>Zeleny</w:t>
+      </w:r>
+      <w:proofErr w:type="spellEnd"/>
+      <w:r>
+        <w:rPr>
+          <w:rFonts w:ascii="Emirates Medium" w:eastAsiaTheme="minorEastAsia" w:hAnsi="Emirates Medium" w:cs="Emirates Medium"/>
+          <w:lang w:val="en-US"/>
+        </w:rPr>
+        <w:t xml:space="preserve"> (1982), </w:t>
+      </w:r>
+      <w:proofErr w:type="spellStart"/>
+      <w:r>
+        <w:rPr>
+          <w:rFonts w:ascii="Emirates Medium" w:eastAsiaTheme="minorEastAsia" w:hAnsi="Emirates Medium" w:cs="Emirates Medium"/>
+          <w:lang w:val="en-US"/>
+        </w:rPr>
+        <w:t>Chankong-Haimes</w:t>
+      </w:r>
+      <w:proofErr w:type="spellEnd"/>
+      <w:r>
+        <w:rPr>
+          <w:rFonts w:ascii="Emirates Medium" w:eastAsiaTheme="minorEastAsia" w:hAnsi="Emirates Medium" w:cs="Emirates Medium"/>
+          <w:lang w:val="en-US"/>
+        </w:rPr>
+        <w:t>(1983)</w:t>
+      </w:r>
+      <w:r>
+        <w:rPr>
+          <w:rFonts w:ascii="Calibri" w:eastAsiaTheme="minorEastAsia" w:hAnsi="Calibri" w:cs="Calibri"/>
+          <w:rtl/>
+          <w:lang w:val="en-US"/>
+        </w:rPr>
+        <w:t>.</w:t>
+      </w:r>
+    </w:p>
+    <w:p>
+      <w:pPr>
+        <w:bidi/>
+        <w:jc w:val="both"/>
+        <w:rPr>
+          <w:rFonts w:ascii="Calibri" w:eastAsiaTheme="minorEastAsia" w:hAnsi="Calibri" w:cs="Calibri"/>
+          <w:rtl/>
+          <w:lang w:val="en-US"/>
+        </w:rPr>
+      </w:pPr>
+      <m:oMathPara>
+        <m:oMath>
+          <m:d>
+            <m:dPr>
+              <m:ctrlPr>
+                <w:rPr>
+                  <w:rFonts w:ascii="Cambria Math" w:eastAsiaTheme="minorEastAsia" w:hAnsi="Cambria Math" w:cs="Emirates Medium"/>
+                  <w:i/>
+                  <w:lang w:val="en-US"/>
+                </w:rPr>
+              </m:ctrlPr>
+            </m:dPr>
+            <m:e>
+              <m:r>
+                <w:rPr>
+                  <w:rFonts w:ascii="Cambria Math" w:eastAsiaTheme="minorEastAsia" w:hAnsi="Cambria Math" w:cs="Emirates Medium"/>
+                  <w:lang w:val="en-US"/>
+                </w:rPr>
+                <m:t>3</m:t>
+              </m:r>
+            </m:e>
+          </m:d>
+          <m:r>
+            <w:rPr>
+              <w:rFonts w:ascii="Cambria Math" w:eastAsiaTheme="minorEastAsia" w:hAnsi="Cambria Math" w:cs="Emirates Medium"/>
+              <w:lang w:val="en-US"/>
+            </w:rPr>
+            <m:t xml:space="preserve"> U=</m:t>
+          </m:r>
+          <m:sSup>
+            <m:sSupPr>
+              <m:ctrlPr>
+                <w:rPr>
+                  <w:rFonts w:ascii="Cambria Math" w:eastAsiaTheme="minorEastAsia" w:hAnsi="Cambria Math" w:cs="Emirates Medium"/>
+                  <w:i/>
+                  <w:lang w:val="en-US"/>
+                </w:rPr>
+              </m:ctrlPr>
+            </m:sSupPr>
+            <m:e>
+              <m:d>
+                <m:dPr>
+                  <m:begChr m:val="{"/>
+                  <m:endChr m:val="}"/>
+                  <m:ctrlPr>
+                    <w:rPr>
+                      <w:rFonts w:ascii="Cambria Math" w:eastAsiaTheme="minorEastAsia" w:hAnsi="Cambria Math" w:cs="Emirates Medium"/>
+                      <w:i/>
+                      <w:lang w:val="en-US"/>
+                    </w:rPr>
+                  </m:ctrlPr>
+                </m:dPr>
+                <m:e>
+                  <m:sSubSup>
+                    <m:sSubSupPr>
+                      <m:ctrlPr>
+                        <w:rPr>
+                          <w:rFonts w:ascii="Cambria Math" w:eastAsiaTheme="minorEastAsia" w:hAnsi="Cambria Math" w:cs="Emirates Medium"/>
+                          <w:i/>
+                          <w:lang w:val="en-US"/>
+                        </w:rPr>
+                      </m:ctrlPr>
+                    </m:sSubSupPr>
+                    <m:e>
+                      <m:r>
+                        <m:rPr>
+                          <m:sty m:val="p"/>
+                        </m:rPr>
+                        <w:rPr>
+                          <w:rFonts w:ascii="Cambria Math" w:eastAsiaTheme="minorEastAsia" w:hAnsi="Cambria Math" w:cs="Emirates Medium"/>
+                          <w:lang w:val="en-US"/>
+                        </w:rPr>
+                        <m:t>Σ</m:t>
+                      </m:r>
+                      <m:ctrlPr>
+                        <w:rPr>
+                          <w:rFonts w:ascii="Cambria Math" w:eastAsiaTheme="minorEastAsia" w:hAnsi="Cambria Math" w:cs="Emirates Medium"/>
+                          <w:lang w:val="en-US"/>
+                        </w:rPr>
+                      </m:ctrlPr>
+                    </m:e>
+                    <m:sub>
+                      <m:r>
+                        <w:rPr>
+                          <w:rFonts w:ascii="Cambria Math" w:eastAsiaTheme="minorEastAsia" w:hAnsi="Cambria Math" w:cs="Emirates Medium"/>
+                          <w:lang w:val="en-US"/>
+                        </w:rPr>
+                        <m:t>i=1</m:t>
+                      </m:r>
+                    </m:sub>
+                    <m:sup>
+                      <m:r>
+                        <w:rPr>
+                          <w:rFonts w:ascii="Cambria Math" w:eastAsiaTheme="minorEastAsia" w:hAnsi="Cambria Math" w:cs="Emirates Medium"/>
+                          <w:lang w:val="en-US"/>
+                        </w:rPr>
+                        <m:t>k</m:t>
+                      </m:r>
+                    </m:sup>
+                  </m:sSubSup>
+                  <m:sSub>
+                    <m:sSubPr>
+                      <m:ctrlPr>
+                        <w:rPr>
+                          <w:rFonts w:ascii="Cambria Math" w:eastAsiaTheme="minorEastAsia" w:hAnsi="Cambria Math" w:cs="Emirates Medium"/>
+                          <w:i/>
+                          <w:lang w:val="en-US"/>
+                        </w:rPr>
+                      </m:ctrlPr>
+                    </m:sSubPr>
+                    <m:e>
+                      <m:r>
+                        <w:rPr>
+                          <w:rFonts w:ascii="Cambria Math" w:eastAsiaTheme="minorEastAsia" w:hAnsi="Cambria Math" w:cs="Emirates Medium"/>
+                          <w:lang w:val="en-US"/>
+                        </w:rPr>
+                        <m:t>w</m:t>
+                      </m:r>
+                    </m:e>
+                    <m:sub>
+                      <m:r>
+                        <w:rPr>
+                          <w:rFonts w:ascii="Cambria Math" w:eastAsiaTheme="minorEastAsia" w:hAnsi="Cambria Math" w:cs="Emirates Medium"/>
+                          <w:lang w:val="en-US"/>
+                        </w:rPr>
+                        <m:t>i</m:t>
+                      </m:r>
+                    </m:sub>
+                  </m:sSub>
+                  <m:sSup>
+                    <m:sSupPr>
+                      <m:ctrlPr>
+                        <w:rPr>
+                          <w:rFonts w:ascii="Cambria Math" w:eastAsiaTheme="minorEastAsia" w:hAnsi="Cambria Math" w:cs="Emirates Medium"/>
+                          <w:i/>
+                          <w:lang w:val="en-US"/>
+                        </w:rPr>
+                      </m:ctrlPr>
+                    </m:sSupPr>
+                    <m:e>
+                      <m:d>
+                        <m:dPr>
+                          <m:begChr m:val="["/>
+                          <m:endChr m:val="]"/>
+                          <m:ctrlPr>
+                            <w:rPr>
+                              <w:rFonts w:ascii="Cambria Math" w:eastAsiaTheme="minorEastAsia" w:hAnsi="Cambria Math" w:cs="Emirates Medium"/>
+                              <w:i/>
+                              <w:lang w:val="en-US"/>
+                            </w:rPr>
+                          </m:ctrlPr>
+                        </m:dPr>
+                        <m:e>
+                          <m:sSub>
+                            <m:sSubPr>
+                              <m:ctrlPr>
+                                <w:rPr>
+                                  <w:rFonts w:ascii="Cambria Math" w:eastAsiaTheme="minorEastAsia" w:hAnsi="Cambria Math" w:cs="Emirates Medium"/>
+                                  <w:i/>
+                                  <w:lang w:val="en-US"/>
+                                </w:rPr>
+                              </m:ctrlPr>
+                            </m:sSubPr>
+                            <m:e>
+                              <m:r>
+                                <w:rPr>
+                                  <w:rFonts w:ascii="Cambria Math" w:eastAsiaTheme="minorEastAsia" w:hAnsi="Cambria Math" w:cs="Emirates Medium"/>
+                                  <w:lang w:val="en-US"/>
+                                </w:rPr>
+                                <m:t>F</m:t>
+                              </m:r>
+                            </m:e>
+                            <m:sub>
+                              <m:r>
+                                <w:rPr>
+                                  <w:rFonts w:ascii="Cambria Math" w:eastAsiaTheme="minorEastAsia" w:hAnsi="Cambria Math" w:cs="Emirates Medium"/>
+                                  <w:lang w:val="en-US"/>
+                                </w:rPr>
+                                <m:t>i</m:t>
+                              </m:r>
+                            </m:sub>
+                          </m:sSub>
+                          <m:d>
+                            <m:dPr>
+                              <m:ctrlPr>
+                                <w:rPr>
+                                  <w:rFonts w:ascii="Cambria Math" w:eastAsiaTheme="minorEastAsia" w:hAnsi="Cambria Math" w:cs="Emirates Medium"/>
+                                  <w:i/>
+                                  <w:lang w:val="en-US"/>
+                                </w:rPr>
+                              </m:ctrlPr>
+                            </m:dPr>
+                            <m:e>
+                              <m:r>
+                                <w:rPr>
+                                  <w:rFonts w:ascii="Cambria Math" w:eastAsiaTheme="minorEastAsia" w:hAnsi="Cambria Math" w:cs="Emirates Medium"/>
+                                  <w:lang w:val="en-US"/>
+                                </w:rPr>
+                                <m:t>x</m:t>
+                              </m:r>
+                            </m:e>
+                          </m:d>
+                          <m:r>
+                            <w:rPr>
+                              <w:rFonts w:ascii="Cambria Math" w:eastAsiaTheme="minorEastAsia" w:hAnsi="Cambria Math" w:cs="Emirates Medium"/>
+                              <w:lang w:val="en-US"/>
+                            </w:rPr>
+                            <m:t>-</m:t>
+                          </m:r>
+                          <m:sSubSup>
+                            <m:sSubSupPr>
+                              <m:ctrlPr>
+                                <w:rPr>
+                                  <w:rFonts w:ascii="Cambria Math" w:eastAsiaTheme="minorEastAsia" w:hAnsi="Cambria Math" w:cs="Emirates Medium"/>
+                                  <w:i/>
+                                  <w:lang w:val="en-US"/>
+                                </w:rPr>
+                              </m:ctrlPr>
+                            </m:sSubSupPr>
+                            <m:e>
+                              <m:r>
+                                <w:rPr>
+                                  <w:rFonts w:ascii="Cambria Math" w:eastAsiaTheme="minorEastAsia" w:hAnsi="Cambria Math" w:cs="Emirates Medium"/>
+                                  <w:lang w:val="en-US"/>
+                                </w:rPr>
+                                <m:t>F</m:t>
+                              </m:r>
+                            </m:e>
+                            <m:sub>
+                              <m:r>
+                                <w:rPr>
+                                  <w:rFonts w:ascii="Cambria Math" w:eastAsiaTheme="minorEastAsia" w:hAnsi="Cambria Math" w:cs="Emirates Medium"/>
+                                  <w:lang w:val="en-US"/>
+                                </w:rPr>
+                                <m:t>i</m:t>
+                              </m:r>
+                            </m:sub>
+                            <m:sup>
+                              <m:r>
+                                <w:rPr>
+                                  <w:rFonts w:ascii="Cambria Math" w:eastAsiaTheme="minorEastAsia" w:hAnsi="Cambria Math" w:cs="Emirates Medium"/>
+                                  <w:lang w:val="en-US"/>
+                                </w:rPr>
+                                <m:t>∘</m:t>
+                              </m:r>
+                            </m:sup>
+                          </m:sSubSup>
+                        </m:e>
+                      </m:d>
+                    </m:e>
+                    <m:sup>
+                      <m:r>
+                        <w:rPr>
+                          <w:rFonts w:ascii="Cambria Math" w:eastAsiaTheme="minorEastAsia" w:hAnsi="Cambria Math" w:cs="Emirates Medium"/>
+                          <w:lang w:val="en-US"/>
+                        </w:rPr>
+                        <m:t>p</m:t>
+                      </m:r>
+                    </m:sup>
+                  </m:sSup>
+                </m:e>
+              </m:d>
+            </m:e>
+            <m:sup>
+              <m:f>
+                <m:fPr>
+                  <m:ctrlPr>
+                    <w:rPr>
+                      <w:rFonts w:ascii="Cambria Math" w:eastAsiaTheme="minorEastAsia" w:hAnsi="Cambria Math" w:cs="Emirates Medium"/>
+                      <w:i/>
+                      <w:lang w:val="en-US"/>
+                    </w:rPr>
+                  </m:ctrlPr>
+                </m:fPr>
+                <m:num>
+                  <m:r>
+                    <w:rPr>
+                      <w:rFonts w:ascii="Cambria Math" w:eastAsiaTheme="minorEastAsia" w:hAnsi="Cambria Math" w:cs="Emirates Medium"/>
+                      <w:lang w:val="en-US"/>
+                    </w:rPr>
+                    <m:t>1</m:t>
+                  </m:r>
+                </m:num>
+                <m:den>
+                  <m:r>
+                    <w:rPr>
+                      <w:rFonts w:ascii="Cambria Math" w:eastAsiaTheme="minorEastAsia" w:hAnsi="Cambria Math" w:cs="Emirates Medium"/>
+                      <w:lang w:val="en-US"/>
+                    </w:rPr>
+                    <m:t>p</m:t>
+                  </m:r>
+                </m:den>
+              </m:f>
+            </m:sup>
+          </m:sSup>
+          <m:r>
+            <w:rPr>
+              <w:rFonts w:ascii="Cambria Math" w:eastAsiaTheme="minorEastAsia" w:hAnsi="Cambria Math" w:cs="Emirates Medium"/>
+              <w:lang w:val="en-US"/>
+            </w:rPr>
+            <m:t>,</m:t>
+          </m:r>
+        </m:oMath>
+      </m:oMathPara>
+    </w:p>
+    <w:p>
+      <w:pPr>
+        <w:bidi/>
+        <w:jc w:val="both"/>
+        <w:rPr>
+          <w:rFonts w:ascii="Emirates Medium" w:eastAsiaTheme="minorEastAsia" w:hAnsi="Emirates Medium" w:cs="Emirates Medium"/>
+          <w:lang w:val="en-US"/>
+        </w:rPr>
+      </w:pPr>
+      <m:oMathPara>
+        <m:oMath>
+          <m:d>
+            <m:dPr>
+              <m:ctrlPr>
+                <w:rPr>
+                  <w:rFonts w:ascii="Cambria Math" w:eastAsiaTheme="minorEastAsia" w:hAnsi="Cambria Math" w:cs="Emirates Medium"/>
+                  <w:i/>
+                  <w:lang w:val="en-US"/>
+                </w:rPr>
+              </m:ctrlPr>
+            </m:dPr>
+            <m:e>
+              <m:r>
+                <w:rPr>
+                  <w:rFonts w:ascii="Cambria Math" w:eastAsiaTheme="minorEastAsia" w:hAnsi="Cambria Math" w:cs="Emirates Medium"/>
+                  <w:lang w:val="en-US"/>
+                </w:rPr>
+                <m:t>4</m:t>
+              </m:r>
+            </m:e>
+          </m:d>
+          <m:r>
+            <w:rPr>
+              <w:rFonts w:ascii="Cambria Math" w:eastAsiaTheme="minorEastAsia" w:hAnsi="Cambria Math" w:cs="Emirates Medium"/>
+              <w:lang w:val="en-US"/>
+            </w:rPr>
+            <m:t xml:space="preserve"> U=</m:t>
+          </m:r>
+          <m:sSup>
+            <m:sSupPr>
+              <m:ctrlPr>
+                <w:rPr>
+                  <w:rFonts w:ascii="Cambria Math" w:eastAsiaTheme="minorEastAsia" w:hAnsi="Cambria Math" w:cs="Emirates Medium"/>
+                  <w:i/>
+                  <w:lang w:val="en-US"/>
+                </w:rPr>
+              </m:ctrlPr>
+            </m:sSupPr>
+            <m:e>
+              <m:d>
+                <m:dPr>
+                  <m:begChr m:val="{"/>
+                  <m:endChr m:val="}"/>
+                  <m:ctrlPr>
+                    <w:rPr>
+                      <w:rFonts w:ascii="Cambria Math" w:eastAsiaTheme="minorEastAsia" w:hAnsi="Cambria Math" w:cs="Emirates Medium"/>
+                      <w:i/>
+                      <w:lang w:val="en-US"/>
+                    </w:rPr>
+                  </m:ctrlPr>
+                </m:dPr>
+                <m:e>
+                  <m:sSubSup>
+                    <m:sSubSupPr>
+                      <m:ctrlPr>
+                        <w:rPr>
+                          <w:rFonts w:ascii="Cambria Math" w:eastAsiaTheme="minorEastAsia" w:hAnsi="Cambria Math" w:cs="Emirates Medium"/>
+                          <w:i/>
+                          <w:lang w:val="en-US"/>
+                        </w:rPr>
+                      </m:ctrlPr>
+                    </m:sSubSupPr>
+                    <m:e>
+                      <m:r>
+                        <m:rPr>
+                          <m:sty m:val="p"/>
+                        </m:rPr>
+                        <w:rPr>
+                          <w:rFonts w:ascii="Cambria Math" w:eastAsiaTheme="minorEastAsia" w:hAnsi="Cambria Math" w:cs="Emirates Medium"/>
+                          <w:lang w:val="en-US"/>
+                        </w:rPr>
+                        <m:t>Σ</m:t>
+                      </m:r>
+                      <m:ctrlPr>
+                        <w:rPr>
+                          <w:rFonts w:ascii="Cambria Math" w:eastAsiaTheme="minorEastAsia" w:hAnsi="Cambria Math" w:cs="Emirates Medium"/>
+                          <w:lang w:val="en-US"/>
+                        </w:rPr>
+                      </m:ctrlPr>
+                    </m:e>
+                    <m:sub>
+                      <m:r>
+                        <w:rPr>
+                          <w:rFonts w:ascii="Cambria Math" w:eastAsiaTheme="minorEastAsia" w:hAnsi="Cambria Math" w:cs="Emirates Medium"/>
+                          <w:lang w:val="en-US"/>
+                        </w:rPr>
+                        <m:t>i=1</m:t>
+                      </m:r>
+                    </m:sub>
+                    <m:sup>
+                      <m:r>
+                        <w:rPr>
+                          <w:rFonts w:ascii="Cambria Math" w:eastAsiaTheme="minorEastAsia" w:hAnsi="Cambria Math" w:cs="Emirates Medium"/>
+                          <w:lang w:val="en-US"/>
+                        </w:rPr>
+                        <m:t>k</m:t>
+                      </m:r>
+                    </m:sup>
+                  </m:sSubSup>
+                  <m:sSubSup>
+                    <m:sSubSupPr>
+                      <m:ctrlPr>
+                        <w:rPr>
+                          <w:rFonts w:ascii="Cambria Math" w:eastAsiaTheme="minorEastAsia" w:hAnsi="Cambria Math" w:cs="Emirates Medium"/>
+                          <w:i/>
+                          <w:lang w:val="en-US"/>
+                        </w:rPr>
+                      </m:ctrlPr>
+                    </m:sSubSupPr>
+                    <m:e>
+                      <m:r>
+                        <w:rPr>
+                          <w:rFonts w:ascii="Cambria Math" w:eastAsiaTheme="minorEastAsia" w:hAnsi="Cambria Math" w:cs="Emirates Medium"/>
+                          <w:lang w:val="en-US"/>
+                        </w:rPr>
+                        <m:t>w</m:t>
+                      </m:r>
+                    </m:e>
+                    <m:sub>
+                      <m:r>
+                        <w:rPr>
+                          <w:rFonts w:ascii="Cambria Math" w:eastAsiaTheme="minorEastAsia" w:hAnsi="Cambria Math" w:cs="Emirates Medium"/>
+                          <w:lang w:val="en-US"/>
+                        </w:rPr>
+                        <m:t>i</m:t>
+                      </m:r>
+                    </m:sub>
+                    <m:sup>
+                      <m:r>
+                        <w:rPr>
+                          <w:rFonts w:ascii="Cambria Math" w:eastAsiaTheme="minorEastAsia" w:hAnsi="Cambria Math" w:cs="Emirates Medium"/>
+                          <w:lang w:val="en-US"/>
+                        </w:rPr>
+                        <m:t>p</m:t>
+                      </m:r>
+                    </m:sup>
+                  </m:sSubSup>
+                  <m:sSup>
+                    <m:sSupPr>
+                      <m:ctrlPr>
+                        <w:rPr>
+                          <w:rFonts w:ascii="Cambria Math" w:eastAsiaTheme="minorEastAsia" w:hAnsi="Cambria Math" w:cs="Emirates Medium"/>
+                          <w:i/>
+                          <w:lang w:val="en-US"/>
+                        </w:rPr>
+                      </m:ctrlPr>
+                    </m:sSupPr>
+                    <m:e>
+                      <m:d>
+                        <m:dPr>
+                          <m:begChr m:val="["/>
+                          <m:endChr m:val="]"/>
+                          <m:ctrlPr>
+                            <w:rPr>
+                              <w:rFonts w:ascii="Cambria Math" w:eastAsiaTheme="minorEastAsia" w:hAnsi="Cambria Math" w:cs="Emirates Medium"/>
+                              <w:i/>
+                              <w:lang w:val="en-US"/>
+                            </w:rPr>
+                          </m:ctrlPr>
+                        </m:dPr>
+                        <m:e>
+                          <m:sSub>
+                            <m:sSubPr>
+                              <m:ctrlPr>
+                                <w:rPr>
+                                  <w:rFonts w:ascii="Cambria Math" w:eastAsiaTheme="minorEastAsia" w:hAnsi="Cambria Math" w:cs="Emirates Medium"/>
+                                  <w:i/>
+                                  <w:lang w:val="en-US"/>
+                                </w:rPr>
+                              </m:ctrlPr>
+                            </m:sSubPr>
+                            <m:e>
+                              <m:r>
+                                <w:rPr>
+                                  <w:rFonts w:ascii="Cambria Math" w:eastAsiaTheme="minorEastAsia" w:hAnsi="Cambria Math" w:cs="Emirates Medium"/>
+                                  <w:lang w:val="en-US"/>
+                                </w:rPr>
+                                <m:t>F</m:t>
+                              </m:r>
+                            </m:e>
+                            <m:sub>
+                              <m:r>
+                                <w:rPr>
+                                  <w:rFonts w:ascii="Cambria Math" w:eastAsiaTheme="minorEastAsia" w:hAnsi="Cambria Math" w:cs="Emirates Medium"/>
+                                  <w:lang w:val="en-US"/>
+                                </w:rPr>
+                                <m:t>i</m:t>
+                              </m:r>
+                            </m:sub>
+                          </m:sSub>
+                          <m:d>
+                            <m:dPr>
+                              <m:ctrlPr>
+                                <w:rPr>
+                                  <w:rFonts w:ascii="Cambria Math" w:eastAsiaTheme="minorEastAsia" w:hAnsi="Cambria Math" w:cs="Emirates Medium"/>
+                                  <w:i/>
+                                  <w:lang w:val="en-US"/>
+                                </w:rPr>
+                              </m:ctrlPr>
+                            </m:dPr>
+                            <m:e>
+                              <m:r>
+                                <w:rPr>
+                                  <w:rFonts w:ascii="Cambria Math" w:eastAsiaTheme="minorEastAsia" w:hAnsi="Cambria Math" w:cs="Emirates Medium"/>
+                                  <w:lang w:val="en-US"/>
+                                </w:rPr>
+                                <m:t>x</m:t>
+                              </m:r>
+                            </m:e>
+                          </m:d>
+                          <m:r>
+                            <w:rPr>
+                              <w:rFonts w:ascii="Cambria Math" w:eastAsiaTheme="minorEastAsia" w:hAnsi="Cambria Math" w:cs="Emirates Medium"/>
+                              <w:lang w:val="en-US"/>
+                            </w:rPr>
+                            <m:t>-</m:t>
+                          </m:r>
+                          <m:sSubSup>
+                            <m:sSubSupPr>
+                              <m:ctrlPr>
+                                <w:rPr>
+                                  <w:rFonts w:ascii="Cambria Math" w:eastAsiaTheme="minorEastAsia" w:hAnsi="Cambria Math" w:cs="Emirates Medium"/>
+                                  <w:i/>
+                                  <w:lang w:val="en-US"/>
+                                </w:rPr>
+                              </m:ctrlPr>
+                            </m:sSubSupPr>
+                            <m:e>
+                              <m:r>
+                                <w:rPr>
+                                  <w:rFonts w:ascii="Cambria Math" w:eastAsiaTheme="minorEastAsia" w:hAnsi="Cambria Math" w:cs="Emirates Medium"/>
+                                  <w:lang w:val="en-US"/>
+                                </w:rPr>
+                                <m:t>F</m:t>
+                              </m:r>
+                            </m:e>
+                            <m:sub>
+                              <m:r>
+                                <w:rPr>
+                                  <w:rFonts w:ascii="Cambria Math" w:eastAsiaTheme="minorEastAsia" w:hAnsi="Cambria Math" w:cs="Emirates Medium"/>
+                                  <w:lang w:val="en-US"/>
+                                </w:rPr>
+                                <m:t>i</m:t>
+                              </m:r>
+                            </m:sub>
+                            <m:sup>
+                              <m:r>
+                                <w:rPr>
+                                  <w:rFonts w:ascii="Cambria Math" w:eastAsiaTheme="minorEastAsia" w:hAnsi="Cambria Math" w:cs="Emirates Medium"/>
+                                  <w:lang w:val="en-US"/>
+                                </w:rPr>
+                                <m:t>∘</m:t>
+                              </m:r>
+                            </m:sup>
+                          </m:sSubSup>
+                        </m:e>
+                      </m:d>
+                    </m:e>
+                    <m:sup>
+                      <m:r>
+                        <w:rPr>
+                          <w:rFonts w:ascii="Cambria Math" w:eastAsiaTheme="minorEastAsia" w:hAnsi="Cambria Math" w:cs="Emirates Medium"/>
+                          <w:lang w:val="en-US"/>
+                        </w:rPr>
+                        <m:t>p</m:t>
+                      </m:r>
+                    </m:sup>
+                  </m:sSup>
+                </m:e>
+              </m:d>
+            </m:e>
+            <m:sup>
+              <m:f>
+                <m:fPr>
+                  <m:ctrlPr>
+                    <w:rPr>
+                      <w:rFonts w:ascii="Cambria Math" w:eastAsiaTheme="minorEastAsia" w:hAnsi="Cambria Math" w:cs="Emirates Medium"/>
+                      <w:i/>
+                      <w:lang w:val="en-US"/>
+                    </w:rPr>
+                  </m:ctrlPr>
+                </m:fPr>
+                <m:num>
+                  <m:r>
+                    <w:rPr>
+                      <w:rFonts w:ascii="Cambria Math" w:eastAsiaTheme="minorEastAsia" w:hAnsi="Cambria Math" w:cs="Emirates Medium"/>
+                      <w:lang w:val="en-US"/>
+                    </w:rPr>
+                    <m:t>1</m:t>
+                  </m:r>
+                </m:num>
+                <m:den>
+                  <m:r>
+                    <w:rPr>
+                      <w:rFonts w:ascii="Cambria Math" w:eastAsiaTheme="minorEastAsia" w:hAnsi="Cambria Math" w:cs="Emirates Medium"/>
+                      <w:lang w:val="en-US"/>
+                    </w:rPr>
+                    <m:t>p</m:t>
+                  </m:r>
+                </m:den>
+              </m:f>
+            </m:sup>
+          </m:sSup>
+          <m:r>
+            <w:rPr>
+              <w:rFonts w:ascii="Cambria Math" w:eastAsiaTheme="minorEastAsia" w:hAnsi="Cambria Math" w:cs="Emirates Medium"/>
+              <w:lang w:val="en-US"/>
+            </w:rPr>
+            <m:t>.</m:t>
+          </m:r>
+        </m:oMath>
+      </m:oMathPara>
+    </w:p>
+    <w:p>
+      <w:pPr>
+        <w:bidi/>
+        <w:jc w:val="both"/>
+        <w:rPr>
+          <w:rFonts w:ascii="Emirates Medium" w:eastAsiaTheme="minorEastAsia" w:hAnsi="Emirates Medium" w:cs="Emirates Medium"/>
+          <w:lang w:val="en-US"/>
+        </w:rPr>
+      </w:pPr>
+      <w:r>
+        <w:rPr>
+          <w:rFonts w:ascii="Calibri" w:eastAsiaTheme="minorEastAsia" w:hAnsi="Calibri" w:cs="Calibri"/>
+          <w:rtl/>
+          <w:lang w:val="en-US"/>
+        </w:rPr>
+        <w:t xml:space="preserve">כאן, </w:t>
+      </w:r>
+      <m:oMath>
+        <m:r>
+          <w:rPr>
+            <w:rFonts w:ascii="Cambria Math" w:eastAsiaTheme="minorEastAsia" w:hAnsi="Cambria Math" w:cs="Emirates Medium"/>
+            <w:lang w:val="en-US"/>
+          </w:rPr>
+          <m:t>w</m:t>
+        </m:r>
+      </m:oMath>
+      <w:r>
+        <w:rPr>
+          <w:rFonts w:ascii="Emirates Medium" w:eastAsiaTheme="minorEastAsia" w:hAnsi="Emirates Medium" w:cs="Emirates Medium"/>
+          <w:lang w:val="en-US"/>
+        </w:rPr>
+        <w:t xml:space="preserve"> </w:t>
+      </w:r>
+      <w:r>
+        <w:rPr>
+          <w:rFonts w:ascii="Calibri" w:eastAsiaTheme="minorEastAsia" w:hAnsi="Calibri" w:cs="Calibri"/>
+          <w:rtl/>
+          <w:lang w:val="en-US"/>
+        </w:rPr>
+        <w:t>הנו וקטור של משקלים, אשר לרוב מוגדר על ידי מבצע ההחלטות</w:t>
+      </w:r>
+      <w:r>
+        <w:rPr>
+          <w:rFonts w:ascii="Emirates Medium" w:eastAsiaTheme="minorEastAsia" w:hAnsi="Emirates Medium" w:cs="Emirates Medium"/>
+          <w:lang w:val="en-US"/>
+        </w:rPr>
+        <w:t xml:space="preserve"> </w:t>
+      </w:r>
+      <w:r>
+        <w:rPr>
+          <w:rFonts w:ascii="Calibri" w:eastAsiaTheme="minorEastAsia" w:hAnsi="Calibri" w:cs="Calibri"/>
+          <w:rtl/>
+          <w:lang w:val="en-US"/>
+        </w:rPr>
+        <w:t xml:space="preserve">כך ש </w:t>
+      </w:r>
+      <m:oMath>
+        <m:sSubSup>
+          <m:sSubSupPr>
+            <m:ctrlPr>
+              <w:rPr>
+                <w:rFonts w:ascii="Cambria Math" w:eastAsiaTheme="minorEastAsia" w:hAnsi="Cambria Math" w:cs="Emirates Medium"/>
+                <w:i/>
+                <w:lang w:val="en-US"/>
+              </w:rPr>
+            </m:ctrlPr>
+          </m:sSubSupPr>
+          <m:e>
+            <m:r>
+              <m:rPr>
+                <m:sty m:val="p"/>
+              </m:rPr>
+              <w:rPr>
+                <w:rFonts w:ascii="Cambria Math" w:eastAsiaTheme="minorEastAsia" w:hAnsi="Cambria Math" w:cs="Emirates Medium"/>
+                <w:lang w:val="en-US"/>
+              </w:rPr>
+              <m:t>Σ</m:t>
+            </m:r>
+            <m:ctrlPr>
+              <w:rPr>
+                <w:rFonts w:ascii="Cambria Math" w:eastAsiaTheme="minorEastAsia" w:hAnsi="Cambria Math" w:cs="Emirates Medium"/>
+                <w:lang w:val="en-US"/>
+              </w:rPr>
+            </m:ctrlPr>
+          </m:e>
+          <m:sub>
+            <m:r>
+              <w:rPr>
+                <w:rFonts w:ascii="Cambria Math" w:eastAsiaTheme="minorEastAsia" w:hAnsi="Cambria Math" w:cs="Emirates Medium"/>
+                <w:lang w:val="en-US"/>
+              </w:rPr>
+              <m:t>i=1</m:t>
+            </m:r>
+          </m:sub>
+          <m:sup>
+            <m:r>
+              <w:rPr>
+                <w:rFonts w:ascii="Cambria Math" w:eastAsiaTheme="minorEastAsia" w:hAnsi="Cambria Math" w:cs="Emirates Medium"/>
+                <w:lang w:val="en-US"/>
+              </w:rPr>
+              <m:t>k</m:t>
+            </m:r>
+          </m:sup>
+        </m:sSubSup>
+        <m:sSub>
+          <m:sSubPr>
+            <m:ctrlPr>
+              <w:rPr>
+                <w:rFonts w:ascii="Cambria Math" w:eastAsiaTheme="minorEastAsia" w:hAnsi="Cambria Math" w:cs="Emirates Medium"/>
+                <w:i/>
+                <w:lang w:val="en-US"/>
+              </w:rPr>
+            </m:ctrlPr>
+          </m:sSubPr>
+          <m:e>
+            <m:r>
+              <w:rPr>
+                <w:rFonts w:ascii="Cambria Math" w:eastAsiaTheme="minorEastAsia" w:hAnsi="Cambria Math" w:cs="Emirates Medium"/>
+                <w:lang w:val="en-US"/>
+              </w:rPr>
+              <m:t>w</m:t>
+            </m:r>
+          </m:e>
+          <m:sub>
+            <m:r>
+              <w:rPr>
+                <w:rFonts w:ascii="Cambria Math" w:eastAsiaTheme="minorEastAsia" w:hAnsi="Cambria Math" w:cs="Emirates Medium"/>
+                <w:lang w:val="en-US"/>
+              </w:rPr>
+              <m:t>i</m:t>
+            </m:r>
+          </m:sub>
+        </m:sSub>
+        <m:r>
+          <w:rPr>
+            <w:rFonts w:ascii="Cambria Math" w:eastAsiaTheme="minorEastAsia" w:hAnsi="Cambria Math" w:cs="Emirates Medium"/>
+            <w:lang w:val="en-US"/>
+          </w:rPr>
+          <m:t>=1</m:t>
+        </m:r>
+      </m:oMath>
+      <w:r>
+        <w:rPr>
+          <w:rFonts w:ascii="Emirates Medium" w:eastAsiaTheme="minorEastAsia" w:hAnsi="Emirates Medium" w:cs="Emirates Medium"/>
+          <w:lang w:val="en-US"/>
+        </w:rPr>
+        <w:t xml:space="preserve"> </w:t>
+      </w:r>
+      <w:r>
+        <w:rPr>
+          <w:rFonts w:ascii="Calibri" w:eastAsiaTheme="minorEastAsia" w:hAnsi="Calibri" w:cs="Calibri"/>
+          <w:rtl/>
+          <w:lang w:val="en-US"/>
+        </w:rPr>
+        <w:t>ומספר האיברים בווקטור המשקלים הוא כמובן, לפחות 1. אם מאתחלים את אחד או יותר מהמשקולות לאפס, עשויים לקבל יעילות פאראטו חלשה. באופן כללי, הערך היחסי של כל משקולת ביחס לשאר המשקולות, מבטא על חשיבותו היחסית ביחס למשקולות שמייצגות את שאר המטרות.</w:t>
+      </w:r>
+    </w:p>
+    <w:p>
+      <w:pPr>
+        <w:bidi/>
+        <w:jc w:val="both"/>
+        <w:rPr>
+          <w:rFonts w:ascii="Calibri" w:eastAsiaTheme="minorEastAsia" w:hAnsi="Calibri" w:cs="Calibri"/>
+          <w:rtl/>
+          <w:lang w:val="en-US"/>
+        </w:rPr>
+      </w:pPr>
+    </w:p>
+    <w:p>
+      <w:pPr>
+        <w:bidi/>
+        <w:jc w:val="both"/>
+        <w:rPr>
+          <w:rFonts w:ascii="Emirates Medium" w:hAnsi="Emirates Medium" w:cs="Emirates Medium"/>
+          <w:lang w:val="en-US"/>
+        </w:rPr>
+      </w:pPr>
+    </w:p>
+    <w:p>
+      <w:pPr>
+        <w:bidi/>
+        <w:jc w:val="both"/>
+        <w:rPr>
+          <w:rFonts w:ascii="Calibri" w:hAnsi="Calibri" w:cs="Calibri"/>
+          <w:b/>
+          <w:bCs/>
+          <w:lang w:val="en-US"/>
+        </w:rPr>
+      </w:pPr>
+      <w:r>
+        <w:rPr>
+          <w:rFonts w:ascii="Calibri" w:hAnsi="Calibri" w:cs="Calibri"/>
+          <w:b/>
+          <w:bCs/>
+          <w:rtl/>
+          <w:lang w:val="en-US"/>
         </w:rPr>
         <w:t>מקורות:</w:t>
       </w:r>
@@ -5184,13 +5724,86 @@
     <w:p>
       <w:pPr>
         <w:bidi/>
-        <w:rPr>
-          <w:rtl/>
-        </w:rPr>
-      </w:pPr>
-      <w:r>
-        <w:t>https://link.springer.com/content/pdf/10.1007/s00158-003-0368-6.pdf</w:t>
-      </w:r>
+        <w:jc w:val="both"/>
+        <w:rPr>
+          <w:rStyle w:val="Hyperlink"/>
+          <w:rFonts w:ascii="Calibri" w:hAnsi="Calibri" w:cs="Calibri"/>
+          <w:rtl/>
+        </w:rPr>
+      </w:pPr>
+      <w:hyperlink r:id="rId4" w:history="1">
+        <w:r>
+          <w:rPr>
+            <w:rStyle w:val="Hyperlink"/>
+            <w:rFonts w:ascii="Emirates Medium" w:hAnsi="Emirates Medium" w:cs="Emirates Medium"/>
+            <w:b/>
+            <w:bCs/>
+            <w:lang w:val="en-US"/>
+          </w:rPr>
+          <w:t>https://www.investopedia.com/ask/answers/041415/what-are-some-common-measures-risk-used-risk-management.asp</w:t>
+        </w:r>
+      </w:hyperlink>
+    </w:p>
+    <w:p>
+      <w:pPr>
+        <w:bidi/>
+        <w:jc w:val="both"/>
+        <w:rPr>
+          <w:rStyle w:val="Hyperlink"/>
+          <w:rFonts w:ascii="Calibri" w:hAnsi="Calibri" w:cs="Calibri"/>
+          <w:b/>
+          <w:bCs/>
+          <w:rtl/>
+          <w:lang w:val="en-US"/>
+        </w:rPr>
+      </w:pPr>
+    </w:p>
+    <w:p>
+      <w:pPr>
+        <w:bidi/>
+        <w:jc w:val="both"/>
+        <w:rPr>
+          <w:rStyle w:val="Hyperlink"/>
+          <w:rFonts w:ascii="Calibri" w:hAnsi="Calibri" w:cs="Calibri"/>
+          <w:rtl/>
+          <w:lang w:val="en-US"/>
+        </w:rPr>
+      </w:pPr>
+    </w:p>
+    <w:p>
+      <w:pPr>
+        <w:bidi/>
+        <w:jc w:val="both"/>
+        <w:rPr>
+          <w:rStyle w:val="Hyperlink"/>
+          <w:rFonts w:ascii="Calibri" w:hAnsi="Calibri" w:cs="Calibri"/>
+          <w:b/>
+          <w:bCs/>
+          <w:rtl/>
+          <w:lang w:val="en-US"/>
+        </w:rPr>
+      </w:pPr>
+    </w:p>
+    <w:p>
+      <w:pPr>
+        <w:bidi/>
+        <w:jc w:val="both"/>
+        <w:rPr>
+          <w:rStyle w:val="Hyperlink"/>
+          <w:rFonts w:ascii="Emirates Medium" w:hAnsi="Emirates Medium" w:cs="Emirates Medium"/>
+          <w:b/>
+          <w:bCs/>
+          <w:lang w:val="en-US"/>
+        </w:rPr>
+      </w:pPr>
+    </w:p>
+    <w:p>
+      <w:pPr>
+        <w:rPr>
+          <w:rFonts w:ascii="Calibri" w:hAnsi="Calibri" w:cs="Calibri"/>
+          <w:rtl/>
+        </w:rPr>
+      </w:pPr>
     </w:p>
     <w:sectPr>
       <w:pgSz w:w="12240" w:h="15840"/>
@@ -5645,6 +6258,18 @@
       <w:color w:val="808080"/>
     </w:rPr>
   </w:style>
+  <w:style w:type="character" w:styleId="UnresolvedMention">
+    <w:name w:val="Unresolved Mention"/>
+    <w:basedOn w:val="DefaultParagraphFont"/>
+    <w:uiPriority w:val="99"/>
+    <w:semiHidden/>
+    <w:unhideWhenUsed/>
+    <w:rsid w:val="00A625F4"/>
+    <w:rPr>
+      <w:color w:val="605E5C"/>
+      <w:shd w:val="clear" w:color="auto" w:fill="E1DFDD"/>
+    </w:rPr>
+  </w:style>
 </w:styles>
 </file>
 

--- a/פרוייקט מסכם קורס מבוא לאופטימיזציה.docx
+++ b/פרוייקט מסכם קורס מבוא לאופטימיזציה.docx
@@ -5526,7 +5526,7 @@
         <w:bidi/>
         <w:jc w:val="both"/>
         <w:rPr>
-          <w:rFonts w:ascii="Emirates Medium" w:eastAsiaTheme="minorEastAsia" w:hAnsi="Emirates Medium" w:cs="Emirates Medium"/>
+          <w:rFonts w:ascii="Calibri" w:eastAsiaTheme="minorEastAsia" w:hAnsi="Calibri" w:cs="Calibri"/>
           <w:lang w:val="en-US"/>
         </w:rPr>
       </w:pPr>
@@ -5684,6 +5684,41 @@
         <w:jc w:val="both"/>
         <w:rPr>
           <w:rFonts w:ascii="Calibri" w:eastAsiaTheme="minorEastAsia" w:hAnsi="Calibri" w:cs="Calibri"/>
+          <w:lang w:val="en-US"/>
+        </w:rPr>
+      </w:pPr>
+    </w:p>
+    <w:p>
+      <w:pPr>
+        <w:bidi/>
+        <w:jc w:val="both"/>
+        <w:rPr>
+          <w:rFonts w:ascii="Emirates Medium" w:eastAsiaTheme="minorEastAsia" w:hAnsi="Emirates Medium" w:cs="Emirates Medium"/>
+          <w:lang w:val="en-US"/>
+        </w:rPr>
+      </w:pPr>
+      <w:r>
+        <w:rPr>
+          <w:rFonts w:ascii="Calibri" w:eastAsiaTheme="minorEastAsia" w:hAnsi="Calibri" w:cs="Calibri" w:hint="cs"/>
+          <w:rtl/>
+          <w:lang w:val="en-US"/>
+        </w:rPr>
+        <w:t>ל</w:t>
+      </w:r>
+      <w:r>
+        <w:rPr>
+          <w:rFonts w:ascii="Calibri" w:eastAsiaTheme="minorEastAsia" w:hAnsi="Calibri" w:cs="Calibri"/>
+          <w:lang w:val="en-US"/>
+        </w:rPr>
+        <w:t>Check</w:t>
+      </w:r>
+    </w:p>
+    <w:p>
+      <w:pPr>
+        <w:bidi/>
+        <w:jc w:val="both"/>
+        <w:rPr>
+          <w:rFonts w:ascii="Calibri" w:eastAsiaTheme="minorEastAsia" w:hAnsi="Calibri" w:cs="Calibri"/>
           <w:rtl/>
           <w:lang w:val="en-US"/>
         </w:rPr>
@@ -5823,7 +5858,7 @@
         <w:rFonts w:asciiTheme="minorHAnsi" w:eastAsiaTheme="minorHAnsi" w:hAnsiTheme="minorHAnsi" w:cstheme="minorBidi"/>
         <w:sz w:val="24"/>
         <w:szCs w:val="24"/>
-        <w:lang w:eastAsia="en-US" w:bidi="he-IL"/>
+        <w:lang w:val="en-IL" w:eastAsia="en-US" w:bidi="he-IL"/>
       </w:rPr>
     </w:rPrDefault>
     <w:pPrDefault/>

--- a/פרוייקט מסכם קורס מבוא לאופטימיזציה.docx
+++ b/פרוייקט מסכם קורס מבוא לאופטימיזציה.docx
@@ -5527,6 +5527,7 @@
         <w:jc w:val="both"/>
         <w:rPr>
           <w:rFonts w:ascii="Calibri" w:eastAsiaTheme="minorEastAsia" w:hAnsi="Calibri" w:cs="Calibri"/>
+          <w:rtl/>
           <w:lang w:val="en-US"/>
         </w:rPr>
       </w:pPr>
@@ -5677,6 +5678,322 @@
         </w:rPr>
         <w:t>ומספר האיברים בווקטור המשקלים הוא כמובן, לפחות 1. אם מאתחלים את אחד או יותר מהמשקולות לאפס, עשויים לקבל יעילות פאראטו חלשה. באופן כללי, הערך היחסי של כל משקולת ביחס לשאר המשקולות, מבטא על חשיבותו היחסית ביחס למשקולות שמייצגות את שאר המטרות.</w:t>
       </w:r>
+      <w:r>
+        <w:rPr>
+          <w:rFonts w:ascii="Calibri" w:eastAsiaTheme="minorEastAsia" w:hAnsi="Calibri" w:cs="Calibri"/>
+          <w:lang w:val="en-US"/>
+        </w:rPr>
+        <w:t xml:space="preserve"> </w:t>
+      </w:r>
+      <w:r>
+        <w:rPr>
+          <w:rFonts w:ascii="Calibri" w:eastAsiaTheme="minorEastAsia" w:hAnsi="Calibri" w:cs="Calibri" w:hint="cs"/>
+          <w:rtl/>
+          <w:lang w:val="en-US"/>
+        </w:rPr>
+        <w:t xml:space="preserve">ניתן להסתכל בסכימות שבמשוואות (3), (4) בשתי דרכים: </w:t>
+      </w:r>
+      <w:r>
+        <w:rPr>
+          <w:rFonts w:ascii="Calibri" w:eastAsiaTheme="minorEastAsia" w:hAnsi="Calibri" w:cs="Calibri" w:hint="cs"/>
+          <w:rtl/>
+          <w:lang w:val="en-US"/>
+        </w:rPr>
+        <w:t xml:space="preserve">האחת כשינוי של פונקציות המטרה המקוריות השנייה, כרכיבים של פונקציות מרחק שממזערות את המרחק בין הפתרון הנוכחי ונקודת האוטופיה ביחס למרחב </w:t>
+      </w:r>
+      <w:r>
+        <w:rPr>
+          <w:rFonts w:ascii="Calibri" w:eastAsiaTheme="minorEastAsia" w:hAnsi="Calibri" w:cs="Calibri" w:hint="cs"/>
+          <w:rtl/>
+          <w:lang w:val="en-US"/>
+        </w:rPr>
+        <w:t>של הקריטריון</w:t>
+      </w:r>
+      <w:r>
+        <w:rPr>
+          <w:rFonts w:ascii="Calibri" w:eastAsiaTheme="minorEastAsia" w:hAnsi="Calibri" w:cs="Calibri" w:hint="cs"/>
+          <w:rtl/>
+          <w:lang w:val="en-US"/>
+        </w:rPr>
+        <w:t>.</w:t>
+      </w:r>
+      <w:r>
+        <w:rPr>
+          <w:rFonts w:ascii="Calibri" w:eastAsiaTheme="minorEastAsia" w:hAnsi="Calibri" w:cs="Calibri" w:hint="cs"/>
+          <w:rtl/>
+          <w:lang w:val="en-US"/>
+        </w:rPr>
+        <w:t xml:space="preserve"> השלכה של ההסתכלות השנייה היא ששיטות </w:t>
+      </w:r>
+      <w:r>
+        <w:rPr>
+          <w:rFonts w:ascii="Calibri" w:eastAsiaTheme="minorEastAsia" w:hAnsi="Calibri" w:cs="Calibri" w:hint="cs"/>
+          <w:b/>
+          <w:bCs/>
+          <w:rtl/>
+          <w:lang w:val="en-US"/>
+        </w:rPr>
+        <w:t>קריטריון כללי</w:t>
+      </w:r>
+      <w:r>
+        <w:rPr>
+          <w:rFonts w:ascii="Calibri" w:eastAsiaTheme="minorEastAsia" w:hAnsi="Calibri" w:cs="Calibri" w:hint="cs"/>
+          <w:rtl/>
+          <w:lang w:val="en-US"/>
+        </w:rPr>
+        <w:t xml:space="preserve"> </w:t>
+      </w:r>
+      <w:r>
+        <w:rPr>
+          <w:rFonts w:ascii="Calibri" w:eastAsiaTheme="minorEastAsia" w:hAnsi="Calibri" w:cs="Calibri" w:hint="cs"/>
+          <w:rtl/>
+          <w:lang w:val="en-US"/>
+        </w:rPr>
+        <w:t xml:space="preserve">נקראות גם </w:t>
+      </w:r>
+      <w:r>
+        <w:rPr>
+          <w:rFonts w:ascii="Calibri" w:eastAsiaTheme="minorEastAsia" w:hAnsi="Calibri" w:cs="Calibri" w:hint="cs"/>
+          <w:b/>
+          <w:bCs/>
+          <w:rtl/>
+          <w:lang w:val="en-US"/>
+        </w:rPr>
+        <w:t>שיטות מבוססות נקודת אוטופיה</w:t>
+      </w:r>
+      <w:r>
+        <w:rPr>
+          <w:rFonts w:ascii="Calibri" w:eastAsiaTheme="minorEastAsia" w:hAnsi="Calibri" w:cs="Calibri" w:hint="cs"/>
+          <w:rtl/>
+          <w:lang w:val="en-US"/>
+        </w:rPr>
+        <w:t xml:space="preserve"> או </w:t>
+      </w:r>
+      <w:r>
+        <w:rPr>
+          <w:rFonts w:ascii="Calibri" w:eastAsiaTheme="minorEastAsia" w:hAnsi="Calibri" w:cs="Calibri" w:hint="cs"/>
+          <w:b/>
+          <w:bCs/>
+          <w:rtl/>
+          <w:lang w:val="en-US"/>
+        </w:rPr>
+        <w:t>שיטות</w:t>
+      </w:r>
+      <w:r>
+        <w:rPr>
+          <w:rFonts w:ascii="Calibri" w:eastAsiaTheme="minorEastAsia" w:hAnsi="Calibri" w:cs="Calibri" w:hint="cs"/>
+          <w:rtl/>
+          <w:lang w:val="en-US"/>
+        </w:rPr>
+        <w:t xml:space="preserve"> </w:t>
+      </w:r>
+      <w:r>
+        <w:rPr>
+          <w:rFonts w:ascii="Calibri" w:eastAsiaTheme="minorEastAsia" w:hAnsi="Calibri" w:cs="Calibri" w:hint="cs"/>
+          <w:b/>
+          <w:bCs/>
+          <w:rtl/>
+          <w:lang w:val="en-US"/>
+        </w:rPr>
+        <w:t>תכנות התפשרותי</w:t>
+      </w:r>
+      <w:r>
+        <w:rPr>
+          <w:rFonts w:ascii="Calibri" w:eastAsiaTheme="minorEastAsia" w:hAnsi="Calibri" w:cs="Calibri" w:hint="cs"/>
+          <w:rtl/>
+          <w:lang w:val="en-US"/>
+        </w:rPr>
+        <w:t xml:space="preserve">, היות ולרוב על מבצע ההחלטה לבצע </w:t>
+      </w:r>
+      <w:r>
+        <w:rPr>
+          <w:rFonts w:ascii="Calibri" w:eastAsiaTheme="minorEastAsia" w:hAnsi="Calibri" w:cs="Calibri" w:hint="cs"/>
+          <w:b/>
+          <w:bCs/>
+          <w:rtl/>
+          <w:lang w:val="en-US"/>
+        </w:rPr>
+        <w:t>פשרה</w:t>
+      </w:r>
+      <w:r>
+        <w:rPr>
+          <w:rFonts w:ascii="Calibri" w:eastAsiaTheme="minorEastAsia" w:hAnsi="Calibri" w:cs="Calibri" w:hint="cs"/>
+          <w:rtl/>
+          <w:lang w:val="en-US"/>
+        </w:rPr>
+        <w:t xml:space="preserve"> מסוימת בין הפתרון הסופי לבין נקודת האוטופיה בפועל, לצורך קבלת יעילות חישובית, דהיינו, שימור על זמן ריצה סביר.</w:t>
+      </w:r>
+      <w:r>
+        <w:rPr>
+          <w:rFonts w:ascii="Calibri" w:eastAsiaTheme="minorEastAsia" w:hAnsi="Calibri" w:cs="Calibri" w:hint="cs"/>
+          <w:rtl/>
+          <w:lang w:val="en-US"/>
+        </w:rPr>
+        <w:t xml:space="preserve"> כאשר מתפשרים על נקודת האוטופיה, כלומר מעריכים אותה על ידי </w:t>
+      </w:r>
+      <w:r>
+        <w:rPr>
+          <w:rFonts w:ascii="Calibri" w:eastAsiaTheme="minorEastAsia" w:hAnsi="Calibri" w:cs="Calibri"/>
+          <w:lang w:val="en-US"/>
+        </w:rPr>
+        <w:t>z</w:t>
+      </w:r>
+      <w:r>
+        <w:rPr>
+          <w:rFonts w:ascii="Calibri" w:eastAsiaTheme="minorEastAsia" w:hAnsi="Calibri" w:cs="Calibri" w:hint="cs"/>
+          <w:rtl/>
+          <w:lang w:val="en-US"/>
+        </w:rPr>
+        <w:t xml:space="preserve">, </w:t>
+      </w:r>
+      <w:r>
+        <w:rPr>
+          <w:rFonts w:ascii="Calibri" w:eastAsiaTheme="minorEastAsia" w:hAnsi="Calibri" w:cs="Calibri" w:hint="cs"/>
+          <w:rtl/>
+          <w:lang w:val="en-US"/>
+        </w:rPr>
+        <w:t xml:space="preserve">מקבלים למעשה </w:t>
+      </w:r>
+      <w:r>
+        <w:rPr>
+          <w:rFonts w:ascii="Calibri" w:eastAsiaTheme="minorEastAsia" w:hAnsi="Calibri" w:cs="Calibri" w:hint="cs"/>
+          <w:rtl/>
+          <w:lang w:val="en-US"/>
+        </w:rPr>
+        <w:t xml:space="preserve">נקודה שנקראת </w:t>
+      </w:r>
+      <w:r>
+        <w:rPr>
+          <w:rFonts w:ascii="Calibri" w:eastAsiaTheme="minorEastAsia" w:hAnsi="Calibri" w:cs="Calibri" w:hint="cs"/>
+          <w:b/>
+          <w:bCs/>
+          <w:rtl/>
+          <w:lang w:val="en-US"/>
+        </w:rPr>
+        <w:t>נקודת השאיפה</w:t>
+      </w:r>
+      <w:r>
+        <w:rPr>
+          <w:rFonts w:ascii="Calibri" w:eastAsiaTheme="minorEastAsia" w:hAnsi="Calibri" w:cs="Calibri" w:hint="cs"/>
+          <w:rtl/>
+          <w:lang w:val="en-US"/>
+        </w:rPr>
+        <w:t xml:space="preserve"> (</w:t>
+      </w:r>
+      <w:proofErr w:type="spellStart"/>
+      <w:r>
+        <w:rPr>
+          <w:rFonts w:ascii="Calibri" w:eastAsiaTheme="minorEastAsia" w:hAnsi="Calibri" w:cs="Calibri"/>
+          <w:lang w:val="en-US"/>
+        </w:rPr>
+        <w:t>Wietzbicki</w:t>
+      </w:r>
+      <w:proofErr w:type="spellEnd"/>
+      <w:r>
+        <w:rPr>
+          <w:rFonts w:ascii="Calibri" w:eastAsiaTheme="minorEastAsia" w:hAnsi="Calibri" w:cs="Calibri"/>
+          <w:lang w:val="en-US"/>
+        </w:rPr>
+        <w:t xml:space="preserve"> 1986, Miettinen 1999</w:t>
+      </w:r>
+      <w:r>
+        <w:rPr>
+          <w:rFonts w:ascii="Calibri" w:eastAsiaTheme="minorEastAsia" w:hAnsi="Calibri" w:cs="Calibri" w:hint="cs"/>
+          <w:rtl/>
+          <w:lang w:val="en-US"/>
+        </w:rPr>
+        <w:t>)</w:t>
+      </w:r>
+      <w:r>
+        <w:rPr>
+          <w:rFonts w:ascii="Calibri" w:eastAsiaTheme="minorEastAsia" w:hAnsi="Calibri" w:cs="Calibri" w:hint="cs"/>
+          <w:rtl/>
+          <w:lang w:val="en-US"/>
+        </w:rPr>
+        <w:t xml:space="preserve">, או </w:t>
+      </w:r>
+      <w:r>
+        <w:rPr>
+          <w:rFonts w:ascii="Calibri" w:eastAsiaTheme="minorEastAsia" w:hAnsi="Calibri" w:cs="Calibri" w:hint="cs"/>
+          <w:b/>
+          <w:bCs/>
+          <w:rtl/>
+          <w:lang w:val="en-US"/>
+        </w:rPr>
+        <w:t>נקודת מטרה</w:t>
+      </w:r>
+      <w:r>
+        <w:rPr>
+          <w:rFonts w:ascii="Calibri" w:eastAsiaTheme="minorEastAsia" w:hAnsi="Calibri" w:cs="Calibri" w:hint="cs"/>
+          <w:rtl/>
+          <w:lang w:val="en-US"/>
+        </w:rPr>
+        <w:t xml:space="preserve"> </w:t>
+      </w:r>
+      <w:r>
+        <w:rPr>
+          <w:rFonts w:ascii="Calibri" w:eastAsiaTheme="minorEastAsia" w:hAnsi="Calibri" w:cs="Calibri"/>
+          <w:lang w:val="en-US"/>
+        </w:rPr>
+        <w:t>(</w:t>
+      </w:r>
+      <w:proofErr w:type="spellStart"/>
+      <w:r>
+        <w:rPr>
+          <w:rFonts w:ascii="Calibri" w:eastAsiaTheme="minorEastAsia" w:hAnsi="Calibri" w:cs="Calibri"/>
+          <w:lang w:val="en-US"/>
+        </w:rPr>
+        <w:t>Hallefjord</w:t>
+      </w:r>
+      <w:proofErr w:type="spellEnd"/>
+      <w:r>
+        <w:rPr>
+          <w:rFonts w:ascii="Calibri" w:eastAsiaTheme="minorEastAsia" w:hAnsi="Calibri" w:cs="Calibri"/>
+          <w:lang w:val="en-US"/>
+        </w:rPr>
+        <w:t xml:space="preserve">- </w:t>
+      </w:r>
+      <w:proofErr w:type="spellStart"/>
+      <w:r>
+        <w:rPr>
+          <w:rFonts w:ascii="Calibri" w:eastAsiaTheme="minorEastAsia" w:hAnsi="Calibri" w:cs="Calibri"/>
+          <w:lang w:val="en-US"/>
+        </w:rPr>
+        <w:t>Jornsten</w:t>
+      </w:r>
+      <w:proofErr w:type="spellEnd"/>
+      <w:r>
+        <w:rPr>
+          <w:rFonts w:ascii="Calibri" w:eastAsiaTheme="minorEastAsia" w:hAnsi="Calibri" w:cs="Calibri"/>
+          <w:lang w:val="en-US"/>
+        </w:rPr>
+        <w:t xml:space="preserve"> 1986</w:t>
+      </w:r>
+      <w:r>
+        <w:rPr>
+          <w:rFonts w:ascii="Calibri" w:eastAsiaTheme="minorEastAsia" w:hAnsi="Calibri" w:cs="Calibri" w:hint="cs"/>
+          <w:rtl/>
+          <w:lang w:val="en-US"/>
+        </w:rPr>
+        <w:t>).</w:t>
+      </w:r>
+      <w:r>
+        <w:rPr>
+          <w:rFonts w:ascii="Calibri" w:eastAsiaTheme="minorEastAsia" w:hAnsi="Calibri" w:cs="Calibri" w:hint="cs"/>
+          <w:rtl/>
+          <w:lang w:val="en-US"/>
+        </w:rPr>
+        <w:t xml:space="preserve"> </w:t>
+      </w:r>
+      <w:r>
+        <w:rPr>
+          <w:rFonts w:ascii="Calibri" w:eastAsiaTheme="minorEastAsia" w:hAnsi="Calibri" w:cs="Calibri" w:hint="cs"/>
+          <w:color w:val="FF0000"/>
+          <w:rtl/>
+          <w:lang w:val="en-US"/>
+        </w:rPr>
+        <w:t>[עצרתי בעמוד 6, תחילת חצי שני]</w:t>
+      </w:r>
     </w:p>
     <w:p>
       <w:pPr>
@@ -5684,6 +6001,7 @@
         <w:jc w:val="both"/>
         <w:rPr>
           <w:rFonts w:ascii="Calibri" w:eastAsiaTheme="minorEastAsia" w:hAnsi="Calibri" w:cs="Calibri"/>
+          <w:rtl/>
           <w:lang w:val="en-US"/>
         </w:rPr>
       </w:pPr>
@@ -5693,25 +6011,336 @@
         <w:bidi/>
         <w:jc w:val="both"/>
         <w:rPr>
-          <w:rFonts w:ascii="Emirates Medium" w:eastAsiaTheme="minorEastAsia" w:hAnsi="Emirates Medium" w:cs="Emirates Medium"/>
+          <w:rFonts w:ascii="Calibri" w:eastAsiaTheme="minorEastAsia" w:hAnsi="Calibri" w:cs="Calibri"/>
+          <w:b/>
+          <w:bCs/>
+          <w:rtl/>
           <w:lang w:val="en-US"/>
         </w:rPr>
       </w:pPr>
       <w:r>
         <w:rPr>
           <w:rFonts w:ascii="Calibri" w:eastAsiaTheme="minorEastAsia" w:hAnsi="Calibri" w:cs="Calibri" w:hint="cs"/>
-          <w:rtl/>
-          <w:lang w:val="en-US"/>
-        </w:rPr>
-        <w:t>ל</w:t>
-      </w:r>
-      <w:r>
-        <w:rPr>
-          <w:rFonts w:ascii="Calibri" w:eastAsiaTheme="minorEastAsia" w:hAnsi="Calibri" w:cs="Calibri"/>
-          <w:lang w:val="en-US"/>
-        </w:rPr>
-        <w:t>Check</w:t>
-      </w:r>
+          <w:b/>
+          <w:bCs/>
+          <w:rtl/>
+          <w:lang w:val="en-US"/>
+        </w:rPr>
+        <w:t>שיטת הסכום הממושקל</w:t>
+      </w:r>
+      <w:r>
+        <w:rPr>
+          <w:rFonts w:ascii="Calibri" w:eastAsiaTheme="minorEastAsia" w:hAnsi="Calibri" w:cs="Calibri" w:hint="cs"/>
+          <w:b/>
+          <w:bCs/>
+          <w:rtl/>
+          <w:lang w:val="en-US"/>
+        </w:rPr>
+        <w:t>:</w:t>
+      </w:r>
+    </w:p>
+    <w:p>
+      <w:pPr>
+        <w:bidi/>
+        <w:jc w:val="both"/>
+        <w:rPr>
+          <w:rFonts w:ascii="Calibri" w:eastAsiaTheme="minorEastAsia" w:hAnsi="Calibri" w:cs="Calibri"/>
+          <w:rtl/>
+          <w:lang w:val="en-US"/>
+        </w:rPr>
+      </w:pPr>
+      <w:r>
+        <w:rPr>
+          <w:rFonts w:ascii="Calibri" w:eastAsiaTheme="minorEastAsia" w:hAnsi="Calibri" w:cs="Calibri" w:hint="cs"/>
+          <w:rtl/>
+          <w:lang w:val="en-US"/>
+        </w:rPr>
+        <w:t xml:space="preserve">זוהי הגישה הנפוצה </w:t>
+      </w:r>
+      <w:r>
+        <w:rPr>
+          <w:rFonts w:ascii="Calibri" w:eastAsiaTheme="minorEastAsia" w:hAnsi="Calibri" w:cs="Calibri" w:hint="cs"/>
+          <w:rtl/>
+          <w:lang w:val="en-US"/>
+        </w:rPr>
+        <w:t xml:space="preserve">ביותר לפתרון בעיות אופטימיזציה מרובות מטרות. </w:t>
+      </w:r>
+      <w:r>
+        <w:rPr>
+          <w:rFonts w:ascii="Calibri" w:eastAsiaTheme="minorEastAsia" w:hAnsi="Calibri" w:cs="Calibri" w:hint="cs"/>
+          <w:rtl/>
+          <w:lang w:val="en-US"/>
+        </w:rPr>
+        <w:t>היא מיוצגת על ידי פונקציית התועלת הבאה:</w:t>
+      </w:r>
+    </w:p>
+    <w:p>
+      <w:pPr>
+        <w:bidi/>
+        <w:jc w:val="both"/>
+        <w:rPr>
+          <w:rFonts w:ascii="Calibri" w:eastAsiaTheme="minorEastAsia" w:hAnsi="Calibri" w:cs="Calibri"/>
+          <w:lang w:val="en-US"/>
+        </w:rPr>
+      </w:pPr>
+      <m:oMathPara>
+        <m:oMath>
+          <m:d>
+            <m:dPr>
+              <m:ctrlPr>
+                <w:rPr>
+                  <w:rFonts w:ascii="Cambria Math" w:eastAsiaTheme="minorEastAsia" w:hAnsi="Cambria Math" w:cs="Calibri"/>
+                  <w:i/>
+                  <w:lang w:val="en-US"/>
+                </w:rPr>
+              </m:ctrlPr>
+            </m:dPr>
+            <m:e>
+              <m:r>
+                <w:rPr>
+                  <w:rFonts w:ascii="Cambria Math" w:eastAsiaTheme="minorEastAsia" w:hAnsi="Cambria Math" w:cs="Calibri"/>
+                  <w:lang w:val="en-US"/>
+                </w:rPr>
+                <m:t>5</m:t>
+              </m:r>
+            </m:e>
+          </m:d>
+          <m:r>
+            <w:rPr>
+              <w:rFonts w:ascii="Cambria Math" w:eastAsiaTheme="minorEastAsia" w:hAnsi="Cambria Math" w:cs="Calibri"/>
+              <w:lang w:val="en-US"/>
+            </w:rPr>
+            <m:t xml:space="preserve"> U=</m:t>
+          </m:r>
+          <m:sSubSup>
+            <m:sSubSupPr>
+              <m:ctrlPr>
+                <w:rPr>
+                  <w:rFonts w:ascii="Cambria Math" w:eastAsiaTheme="minorEastAsia" w:hAnsi="Cambria Math" w:cs="Calibri"/>
+                  <w:i/>
+                  <w:lang w:val="en-US"/>
+                </w:rPr>
+              </m:ctrlPr>
+            </m:sSubSupPr>
+            <m:e>
+              <m:r>
+                <m:rPr>
+                  <m:sty m:val="p"/>
+                </m:rPr>
+                <w:rPr>
+                  <w:rFonts w:ascii="Cambria Math" w:eastAsiaTheme="minorEastAsia" w:hAnsi="Cambria Math" w:cs="Calibri"/>
+                  <w:lang w:val="en-US"/>
+                </w:rPr>
+                <m:t>Σ</m:t>
+              </m:r>
+              <m:ctrlPr>
+                <w:rPr>
+                  <w:rFonts w:ascii="Cambria Math" w:eastAsiaTheme="minorEastAsia" w:hAnsi="Cambria Math" w:cs="Calibri"/>
+                  <w:lang w:val="en-US"/>
+                </w:rPr>
+              </m:ctrlPr>
+            </m:e>
+            <m:sub>
+              <m:r>
+                <w:rPr>
+                  <w:rFonts w:ascii="Cambria Math" w:eastAsiaTheme="minorEastAsia" w:hAnsi="Cambria Math" w:cs="Calibri"/>
+                  <w:lang w:val="en-US"/>
+                </w:rPr>
+                <m:t>i=1</m:t>
+              </m:r>
+            </m:sub>
+            <m:sup>
+              <m:r>
+                <w:rPr>
+                  <w:rFonts w:ascii="Cambria Math" w:eastAsiaTheme="minorEastAsia" w:hAnsi="Cambria Math" w:cs="Calibri"/>
+                  <w:lang w:val="en-US"/>
+                </w:rPr>
+                <m:t>k</m:t>
+              </m:r>
+            </m:sup>
+          </m:sSubSup>
+          <m:sSub>
+            <m:sSubPr>
+              <m:ctrlPr>
+                <w:rPr>
+                  <w:rFonts w:ascii="Cambria Math" w:eastAsiaTheme="minorEastAsia" w:hAnsi="Cambria Math" w:cs="Calibri"/>
+                  <w:i/>
+                  <w:lang w:val="en-US"/>
+                </w:rPr>
+              </m:ctrlPr>
+            </m:sSubPr>
+            <m:e>
+              <m:r>
+                <w:rPr>
+                  <w:rFonts w:ascii="Cambria Math" w:eastAsiaTheme="minorEastAsia" w:hAnsi="Cambria Math" w:cs="Calibri"/>
+                  <w:lang w:val="en-US"/>
+                </w:rPr>
+                <m:t>w</m:t>
+              </m:r>
+            </m:e>
+            <m:sub>
+              <m:r>
+                <w:rPr>
+                  <w:rFonts w:ascii="Cambria Math" w:eastAsiaTheme="minorEastAsia" w:hAnsi="Cambria Math" w:cs="Calibri"/>
+                  <w:lang w:val="en-US"/>
+                </w:rPr>
+                <m:t>i</m:t>
+              </m:r>
+            </m:sub>
+          </m:sSub>
+          <m:sSub>
+            <m:sSubPr>
+              <m:ctrlPr>
+                <w:rPr>
+                  <w:rFonts w:ascii="Cambria Math" w:eastAsiaTheme="minorEastAsia" w:hAnsi="Cambria Math" w:cs="Calibri"/>
+                  <w:i/>
+                  <w:lang w:val="en-US"/>
+                </w:rPr>
+              </m:ctrlPr>
+            </m:sSubPr>
+            <m:e>
+              <m:r>
+                <w:rPr>
+                  <w:rFonts w:ascii="Cambria Math" w:eastAsiaTheme="minorEastAsia" w:hAnsi="Cambria Math" w:cs="Calibri"/>
+                  <w:lang w:val="en-US"/>
+                </w:rPr>
+                <m:t>F</m:t>
+              </m:r>
+            </m:e>
+            <m:sub>
+              <m:r>
+                <w:rPr>
+                  <w:rFonts w:ascii="Cambria Math" w:eastAsiaTheme="minorEastAsia" w:hAnsi="Cambria Math" w:cs="Calibri"/>
+                  <w:lang w:val="en-US"/>
+                </w:rPr>
+                <m:t>i</m:t>
+              </m:r>
+            </m:sub>
+          </m:sSub>
+          <m:d>
+            <m:dPr>
+              <m:ctrlPr>
+                <w:rPr>
+                  <w:rFonts w:ascii="Cambria Math" w:eastAsiaTheme="minorEastAsia" w:hAnsi="Cambria Math" w:cs="Calibri"/>
+                  <w:i/>
+                  <w:lang w:val="en-US"/>
+                </w:rPr>
+              </m:ctrlPr>
+            </m:dPr>
+            <m:e>
+              <m:r>
+                <w:rPr>
+                  <w:rFonts w:ascii="Cambria Math" w:eastAsiaTheme="minorEastAsia" w:hAnsi="Cambria Math" w:cs="Calibri"/>
+                  <w:lang w:val="en-US"/>
+                </w:rPr>
+                <m:t>x</m:t>
+              </m:r>
+            </m:e>
+          </m:d>
+          <m:r>
+            <w:rPr>
+              <w:rFonts w:ascii="Cambria Math" w:eastAsiaTheme="minorEastAsia" w:hAnsi="Cambria Math" w:cs="Calibri"/>
+              <w:lang w:val="en-US"/>
+            </w:rPr>
+            <m:t>.</m:t>
+          </m:r>
+        </m:oMath>
+      </m:oMathPara>
+    </w:p>
+    <w:p>
+      <w:pPr>
+        <w:bidi/>
+        <w:jc w:val="both"/>
+        <w:rPr>
+          <w:rFonts w:ascii="Calibri" w:eastAsiaTheme="minorEastAsia" w:hAnsi="Calibri" w:cs="Calibri" w:hint="cs"/>
+          <w:rtl/>
+          <w:lang w:val="en-US"/>
+        </w:rPr>
+      </w:pPr>
+      <w:r>
+        <w:rPr>
+          <w:rFonts w:ascii="Calibri" w:eastAsiaTheme="minorEastAsia" w:hAnsi="Calibri" w:cs="Calibri" w:hint="cs"/>
+          <w:rtl/>
+          <w:lang w:val="en-US"/>
+        </w:rPr>
+        <w:t xml:space="preserve">זוהי למעשה צורה של משוואות (1) או (2) כאשר </w:t>
+      </w:r>
+      <m:oMath>
+        <m:r>
+          <w:rPr>
+            <w:rFonts w:ascii="Cambria Math" w:eastAsiaTheme="minorEastAsia" w:hAnsi="Cambria Math" w:cs="Calibri"/>
+            <w:lang w:val="en-US"/>
+          </w:rPr>
+          <m:t>p=1</m:t>
+        </m:r>
+      </m:oMath>
+      <w:r>
+        <w:rPr>
+          <w:rFonts w:ascii="Calibri" w:eastAsiaTheme="minorEastAsia" w:hAnsi="Calibri" w:cs="Calibri" w:hint="cs"/>
+          <w:rtl/>
+          <w:lang w:val="en-US"/>
+        </w:rPr>
+        <w:t xml:space="preserve">. ובמילים אחרות, כופלים את התועלת שמתקבלת מכל פונקציית מטרה במשקולת שלה, ולכן, </w:t>
+      </w:r>
+      <w:r>
+        <w:rPr>
+          <w:rFonts w:ascii="Calibri" w:eastAsiaTheme="minorEastAsia" w:hAnsi="Calibri" w:cs="Calibri" w:hint="cs"/>
+          <w:rtl/>
+          <w:lang w:val="en-US"/>
+        </w:rPr>
+        <w:t>כאשר נצטרך להתפשר על האוטופיה, ננסה להתפשר יותר על המטרות שיש להן משקולת הקלה ולהתפשר פחות על המטרות בעלות המשקולת הכבדה.</w:t>
+      </w:r>
+      <w:r>
+        <w:rPr>
+          <w:rFonts w:ascii="Calibri" w:eastAsiaTheme="minorEastAsia" w:hAnsi="Calibri" w:cs="Calibri" w:hint="cs"/>
+          <w:rtl/>
+          <w:lang w:val="en-US"/>
+        </w:rPr>
+        <w:t xml:space="preserve"> </w:t>
+      </w:r>
+      <w:r>
+        <w:rPr>
+          <w:rFonts w:ascii="Calibri" w:eastAsiaTheme="minorEastAsia" w:hAnsi="Calibri" w:cs="Calibri"/>
+          <w:lang w:val="en-US"/>
+        </w:rPr>
+        <w:t>(Zadeh 1963)</w:t>
+      </w:r>
+      <w:r>
+        <w:rPr>
+          <w:rFonts w:ascii="Calibri" w:eastAsiaTheme="minorEastAsia" w:hAnsi="Calibri" w:cs="Calibri" w:hint="cs"/>
+          <w:rtl/>
+          <w:lang w:val="en-US"/>
+        </w:rPr>
+        <w:t xml:space="preserve"> הראה כי מזעור משוואה 5, מספיק לקבלת אופטימליות </w:t>
+      </w:r>
+      <w:proofErr w:type="spellStart"/>
+      <w:r>
+        <w:rPr>
+          <w:rFonts w:ascii="Calibri" w:eastAsiaTheme="minorEastAsia" w:hAnsi="Calibri" w:cs="Calibri" w:hint="cs"/>
+          <w:rtl/>
+          <w:lang w:val="en-US"/>
+        </w:rPr>
+        <w:t>פאראטית</w:t>
+      </w:r>
+      <w:proofErr w:type="spellEnd"/>
+      <w:r>
+        <w:rPr>
+          <w:rFonts w:ascii="Calibri" w:eastAsiaTheme="minorEastAsia" w:hAnsi="Calibri" w:cs="Calibri" w:hint="cs"/>
+          <w:rtl/>
+          <w:lang w:val="en-US"/>
+        </w:rPr>
+        <w:t>.</w:t>
+      </w:r>
+    </w:p>
+    <w:p>
+      <w:pPr>
+        <w:bidi/>
+        <w:jc w:val="both"/>
+        <w:rPr>
+          <w:rFonts w:ascii="Calibri" w:eastAsiaTheme="minorEastAsia" w:hAnsi="Calibri" w:cs="Calibri"/>
+          <w:lang w:val="en-US"/>
+        </w:rPr>
+      </w:pPr>
     </w:p>
     <w:p>
       <w:pPr>

--- a/פרוייקט מסכם קורס מבוא לאופטימיזציה.docx
+++ b/פרוייקט מסכם קורס מבוא לאופטימיזציה.docx
@@ -6252,7 +6252,7 @@
         <w:bidi/>
         <w:jc w:val="both"/>
         <w:rPr>
-          <w:rFonts w:ascii="Calibri" w:eastAsiaTheme="minorEastAsia" w:hAnsi="Calibri" w:cs="Calibri" w:hint="cs"/>
+          <w:rFonts w:ascii="Calibri" w:eastAsiaTheme="minorEastAsia" w:hAnsi="Calibri" w:cs="Calibri"/>
           <w:rtl/>
           <w:lang w:val="en-US"/>
         </w:rPr>
@@ -6311,25 +6311,7 @@
           <w:rtl/>
           <w:lang w:val="en-US"/>
         </w:rPr>
-        <w:t xml:space="preserve"> הראה כי מזעור משוואה 5, מספיק לקבלת אופטימליות </w:t>
-      </w:r>
-      <w:proofErr w:type="spellStart"/>
-      <w:r>
-        <w:rPr>
-          <w:rFonts w:ascii="Calibri" w:eastAsiaTheme="minorEastAsia" w:hAnsi="Calibri" w:cs="Calibri" w:hint="cs"/>
-          <w:rtl/>
-          <w:lang w:val="en-US"/>
-        </w:rPr>
-        <w:t>פאראטית</w:t>
-      </w:r>
-      <w:proofErr w:type="spellEnd"/>
-      <w:r>
-        <w:rPr>
-          <w:rFonts w:ascii="Calibri" w:eastAsiaTheme="minorEastAsia" w:hAnsi="Calibri" w:cs="Calibri" w:hint="cs"/>
-          <w:rtl/>
-          <w:lang w:val="en-US"/>
-        </w:rPr>
-        <w:t>.</w:t>
+        <w:t xml:space="preserve"> הראה כי מזעור משוואה 5, מספיק לקבלת אופטימליות פאראטית.</w:t>
       </w:r>
     </w:p>
     <w:p>
@@ -6429,24 +6411,103 @@
         <w:rPr>
           <w:rStyle w:val="Hyperlink"/>
           <w:rFonts w:ascii="Calibri" w:hAnsi="Calibri" w:cs="Calibri"/>
-          <w:rtl/>
-          <w:lang w:val="en-US"/>
-        </w:rPr>
-      </w:pPr>
-    </w:p>
-    <w:p>
-      <w:pPr>
-        <w:bidi/>
-        <w:jc w:val="both"/>
-        <w:rPr>
-          <w:rStyle w:val="Hyperlink"/>
-          <w:rFonts w:ascii="Calibri" w:hAnsi="Calibri" w:cs="Calibri"/>
           <w:b/>
           <w:bCs/>
           <w:rtl/>
           <w:lang w:val="en-US"/>
         </w:rPr>
       </w:pPr>
+    </w:p>
+    <w:p>
+      <w:pPr>
+        <w:bidi/>
+        <w:jc w:val="both"/>
+        <w:rPr>
+          <w:rFonts w:eastAsiaTheme="minorEastAsia"/>
+          <w:b/>
+          <w:bCs/>
+          <w:rtl/>
+        </w:rPr>
+      </w:pPr>
+      <w:r>
+        <w:rPr>
+          <w:rFonts w:eastAsiaTheme="minorEastAsia"/>
+          <w:b/>
+          <w:bCs/>
+        </w:rPr>
+        <w:t>Pareto-Weighted-Sum-Tuning</w:t>
+      </w:r>
+    </w:p>
+    <w:p>
+      <w:pPr>
+        <w:bidi/>
+        <w:jc w:val="both"/>
+        <w:rPr>
+          <w:rStyle w:val="Hyperlink"/>
+          <w:rFonts w:ascii="Calibri" w:hAnsi="Calibri" w:cs="Calibri"/>
+          <w:b/>
+          <w:bCs/>
+          <w:rtl/>
+        </w:rPr>
+      </w:pPr>
+      <w:r>
+        <w:rPr>
+          <w:rStyle w:val="Hyperlink"/>
+          <w:rFonts w:ascii="Calibri" w:hAnsi="Calibri" w:cs="Calibri"/>
+          <w:b/>
+          <w:bCs/>
+        </w:rPr>
+        <w:t>https://github.com/harryw1248/Pareto-Weighted-Sum-Tuning</w:t>
+      </w:r>
+    </w:p>
+    <w:p>
+      <w:pPr>
+        <w:bidi/>
+        <w:jc w:val="both"/>
+        <w:rPr>
+          <w:rStyle w:val="Hyperlink"/>
+          <w:rFonts w:ascii="Calibri" w:hAnsi="Calibri" w:cs="Calibri"/>
+          <w:b/>
+          <w:bCs/>
+          <w:rtl/>
+        </w:rPr>
+      </w:pPr>
+    </w:p>
+    <w:p>
+      <w:pPr>
+        <w:bidi/>
+        <w:jc w:val="both"/>
+        <w:rPr>
+          <w:rStyle w:val="Hyperlink"/>
+          <w:rFonts w:ascii="Calibri" w:hAnsi="Calibri" w:cs="Calibri"/>
+          <w:b/>
+          <w:bCs/>
+          <w:rtl/>
+        </w:rPr>
+      </w:pPr>
+    </w:p>
+    <w:p>
+      <w:pPr>
+        <w:bidi/>
+        <w:jc w:val="both"/>
+        <w:rPr>
+          <w:rStyle w:val="Hyperlink"/>
+          <w:rFonts w:ascii="Calibri" w:hAnsi="Calibri" w:cs="Calibri"/>
+          <w:b/>
+          <w:bCs/>
+          <w:rtl/>
+        </w:rPr>
+      </w:pPr>
+      <w:r>
+        <w:rPr>
+          <w:rStyle w:val="Hyperlink"/>
+          <w:rFonts w:ascii="Calibri" w:hAnsi="Calibri" w:cs="Calibri" w:hint="cs"/>
+          <w:b/>
+          <w:bCs/>
+          <w:rtl/>
+        </w:rPr>
+        <w:t>מקור:</w:t>
+      </w:r>
     </w:p>
     <w:p>
       <w:pPr>
@@ -6460,6 +6521,16 @@
           <w:lang w:val="en-US"/>
         </w:rPr>
       </w:pPr>
+      <w:r>
+        <w:rPr>
+          <w:rStyle w:val="Hyperlink"/>
+          <w:rFonts w:ascii="Emirates Medium" w:hAnsi="Emirates Medium" w:cs="Emirates Medium"/>
+          <w:b/>
+          <w:bCs/>
+          <w:lang w:val="en-US"/>
+        </w:rPr>
+        <w:t>Pareto-Weighted-Sum-Tuning: Learning-to-Rank for Pareto Optimization Problems</w:t>
+      </w:r>
     </w:p>
     <w:p>
       <w:pPr>
@@ -6487,7 +6558,7 @@
         <w:rFonts w:asciiTheme="minorHAnsi" w:eastAsiaTheme="minorHAnsi" w:hAnsiTheme="minorHAnsi" w:cstheme="minorBidi"/>
         <w:sz w:val="24"/>
         <w:szCs w:val="24"/>
-        <w:lang w:val="en-IL" w:eastAsia="en-US" w:bidi="he-IL"/>
+        <w:lang w:eastAsia="en-US" w:bidi="he-IL"/>
       </w:rPr>
     </w:rPrDefault>
     <w:pPrDefault/>

--- a/פרוייקט מסכם קורס מבוא לאופטימיזציה.docx
+++ b/פרוייקט מסכם קורס מבוא לאופטימיזציה.docx
@@ -6311,7 +6311,32 @@
           <w:rtl/>
           <w:lang w:val="en-US"/>
         </w:rPr>
-        <w:t xml:space="preserve"> הראה כי מזעור משוואה 5, מספיק לקבלת אופטימליות פאראטית.</w:t>
+        <w:t xml:space="preserve"> הראה כי מזעור משוואה 5, מספיק לקבלת אופטימליות </w:t>
+      </w:r>
+      <w:proofErr w:type="spellStart"/>
+      <w:r>
+        <w:rPr>
+          <w:rFonts w:ascii="Calibri" w:eastAsiaTheme="minorEastAsia" w:hAnsi="Calibri" w:cs="Calibri" w:hint="cs"/>
+          <w:rtl/>
+          <w:lang w:val="en-US"/>
+        </w:rPr>
+        <w:t>פאראטית</w:t>
+      </w:r>
+      <w:proofErr w:type="spellEnd"/>
+      <w:r>
+        <w:rPr>
+          <w:rFonts w:ascii="Calibri" w:eastAsiaTheme="minorEastAsia" w:hAnsi="Calibri" w:cs="Calibri" w:hint="cs"/>
+          <w:rtl/>
+          <w:lang w:val="en-US"/>
+        </w:rPr>
+        <w:t>.</w:t>
+      </w:r>
+      <w:r>
+        <w:rPr>
+          <w:rFonts w:ascii="Calibri" w:eastAsiaTheme="minorEastAsia" w:hAnsi="Calibri" w:cs="Calibri"/>
+          <w:lang w:val="en-US"/>
+        </w:rPr>
+        <w:t xml:space="preserve"> </w:t>
       </w:r>
     </w:p>
     <w:p>
@@ -6411,103 +6436,24 @@
         <w:rPr>
           <w:rStyle w:val="Hyperlink"/>
           <w:rFonts w:ascii="Calibri" w:hAnsi="Calibri" w:cs="Calibri"/>
+          <w:rtl/>
+          <w:lang w:val="en-US"/>
+        </w:rPr>
+      </w:pPr>
+    </w:p>
+    <w:p>
+      <w:pPr>
+        <w:bidi/>
+        <w:jc w:val="both"/>
+        <w:rPr>
+          <w:rStyle w:val="Hyperlink"/>
+          <w:rFonts w:ascii="Calibri" w:hAnsi="Calibri" w:cs="Calibri"/>
           <w:b/>
           <w:bCs/>
           <w:rtl/>
           <w:lang w:val="en-US"/>
         </w:rPr>
       </w:pPr>
-    </w:p>
-    <w:p>
-      <w:pPr>
-        <w:bidi/>
-        <w:jc w:val="both"/>
-        <w:rPr>
-          <w:rFonts w:eastAsiaTheme="minorEastAsia"/>
-          <w:b/>
-          <w:bCs/>
-          <w:rtl/>
-        </w:rPr>
-      </w:pPr>
-      <w:r>
-        <w:rPr>
-          <w:rFonts w:eastAsiaTheme="minorEastAsia"/>
-          <w:b/>
-          <w:bCs/>
-        </w:rPr>
-        <w:t>Pareto-Weighted-Sum-Tuning</w:t>
-      </w:r>
-    </w:p>
-    <w:p>
-      <w:pPr>
-        <w:bidi/>
-        <w:jc w:val="both"/>
-        <w:rPr>
-          <w:rStyle w:val="Hyperlink"/>
-          <w:rFonts w:ascii="Calibri" w:hAnsi="Calibri" w:cs="Calibri"/>
-          <w:b/>
-          <w:bCs/>
-          <w:rtl/>
-        </w:rPr>
-      </w:pPr>
-      <w:r>
-        <w:rPr>
-          <w:rStyle w:val="Hyperlink"/>
-          <w:rFonts w:ascii="Calibri" w:hAnsi="Calibri" w:cs="Calibri"/>
-          <w:b/>
-          <w:bCs/>
-        </w:rPr>
-        <w:t>https://github.com/harryw1248/Pareto-Weighted-Sum-Tuning</w:t>
-      </w:r>
-    </w:p>
-    <w:p>
-      <w:pPr>
-        <w:bidi/>
-        <w:jc w:val="both"/>
-        <w:rPr>
-          <w:rStyle w:val="Hyperlink"/>
-          <w:rFonts w:ascii="Calibri" w:hAnsi="Calibri" w:cs="Calibri"/>
-          <w:b/>
-          <w:bCs/>
-          <w:rtl/>
-        </w:rPr>
-      </w:pPr>
-    </w:p>
-    <w:p>
-      <w:pPr>
-        <w:bidi/>
-        <w:jc w:val="both"/>
-        <w:rPr>
-          <w:rStyle w:val="Hyperlink"/>
-          <w:rFonts w:ascii="Calibri" w:hAnsi="Calibri" w:cs="Calibri"/>
-          <w:b/>
-          <w:bCs/>
-          <w:rtl/>
-        </w:rPr>
-      </w:pPr>
-    </w:p>
-    <w:p>
-      <w:pPr>
-        <w:bidi/>
-        <w:jc w:val="both"/>
-        <w:rPr>
-          <w:rStyle w:val="Hyperlink"/>
-          <w:rFonts w:ascii="Calibri" w:hAnsi="Calibri" w:cs="Calibri"/>
-          <w:b/>
-          <w:bCs/>
-          <w:rtl/>
-        </w:rPr>
-      </w:pPr>
-      <w:r>
-        <w:rPr>
-          <w:rStyle w:val="Hyperlink"/>
-          <w:rFonts w:ascii="Calibri" w:hAnsi="Calibri" w:cs="Calibri" w:hint="cs"/>
-          <w:b/>
-          <w:bCs/>
-          <w:rtl/>
-        </w:rPr>
-        <w:t>מקור:</w:t>
-      </w:r>
     </w:p>
     <w:p>
       <w:pPr>
@@ -6521,16 +6467,6 @@
           <w:lang w:val="en-US"/>
         </w:rPr>
       </w:pPr>
-      <w:r>
-        <w:rPr>
-          <w:rStyle w:val="Hyperlink"/>
-          <w:rFonts w:ascii="Emirates Medium" w:hAnsi="Emirates Medium" w:cs="Emirates Medium"/>
-          <w:b/>
-          <w:bCs/>
-          <w:lang w:val="en-US"/>
-        </w:rPr>
-        <w:t>Pareto-Weighted-Sum-Tuning: Learning-to-Rank for Pareto Optimization Problems</w:t>
-      </w:r>
     </w:p>
     <w:p>
       <w:pPr>
@@ -6558,7 +6494,7 @@
         <w:rFonts w:asciiTheme="minorHAnsi" w:eastAsiaTheme="minorHAnsi" w:hAnsiTheme="minorHAnsi" w:cstheme="minorBidi"/>
         <w:sz w:val="24"/>
         <w:szCs w:val="24"/>
-        <w:lang w:eastAsia="en-US" w:bidi="he-IL"/>
+        <w:lang w:val="en-IL" w:eastAsia="en-US" w:bidi="he-IL"/>
       </w:rPr>
     </w:rPrDefault>
     <w:pPrDefault/>

--- a/פרוייקט מסכם קורס מבוא לאופטימיזציה.docx
+++ b/פרוייקט מסכם קורס מבוא לאופטימיזציה.docx
@@ -6252,7 +6252,7 @@
         <w:bidi/>
         <w:jc w:val="both"/>
         <w:rPr>
-          <w:rFonts w:ascii="Calibri" w:eastAsiaTheme="minorEastAsia" w:hAnsi="Calibri" w:cs="Calibri"/>
+          <w:rFonts w:ascii="Calibri" w:eastAsiaTheme="minorEastAsia" w:hAnsi="Calibri" w:cs="Calibri" w:hint="cs"/>
           <w:rtl/>
           <w:lang w:val="en-US"/>
         </w:rPr>
@@ -6337,6 +6337,575 @@
           <w:lang w:val="en-US"/>
         </w:rPr>
         <w:t xml:space="preserve"> </w:t>
+      </w:r>
+      <w:r>
+        <w:rPr>
+          <w:rFonts w:ascii="Calibri" w:eastAsiaTheme="minorEastAsia" w:hAnsi="Calibri" w:cs="Calibri" w:hint="cs"/>
+          <w:rtl/>
+          <w:lang w:val="en-US"/>
+        </w:rPr>
+        <w:t xml:space="preserve"> </w:t>
+      </w:r>
+      <w:bookmarkStart w:id="0" w:name="OLE_LINK1"/>
+      <w:bookmarkStart w:id="1" w:name="OLE_LINK2"/>
+      <w:proofErr w:type="spellStart"/>
+      <w:r>
+        <w:rPr>
+          <w:rFonts w:ascii="Calibri" w:eastAsiaTheme="minorEastAsia" w:hAnsi="Calibri" w:cs="Calibri" w:hint="cs"/>
+          <w:rtl/>
+          <w:lang w:val="en-US"/>
+        </w:rPr>
+        <w:t>קוסקי</w:t>
+      </w:r>
+      <w:proofErr w:type="spellEnd"/>
+      <w:r>
+        <w:rPr>
+          <w:rFonts w:ascii="Calibri" w:eastAsiaTheme="minorEastAsia" w:hAnsi="Calibri" w:cs="Calibri" w:hint="cs"/>
+          <w:rtl/>
+          <w:lang w:val="en-US"/>
+        </w:rPr>
+        <w:t xml:space="preserve"> </w:t>
+      </w:r>
+      <w:proofErr w:type="spellStart"/>
+      <w:r>
+        <w:rPr>
+          <w:rFonts w:ascii="Calibri" w:eastAsiaTheme="minorEastAsia" w:hAnsi="Calibri" w:cs="Calibri" w:hint="cs"/>
+          <w:rtl/>
+          <w:lang w:val="en-US"/>
+        </w:rPr>
+        <w:t>וסילבנוינן</w:t>
+      </w:r>
+      <w:proofErr w:type="spellEnd"/>
+      <w:r>
+        <w:rPr>
+          <w:rFonts w:ascii="Calibri" w:eastAsiaTheme="minorEastAsia" w:hAnsi="Calibri" w:cs="Calibri" w:hint="cs"/>
+          <w:rtl/>
+          <w:lang w:val="en-US"/>
+        </w:rPr>
+        <w:t xml:space="preserve"> (1987) </w:t>
+      </w:r>
+      <w:bookmarkEnd w:id="0"/>
+      <w:bookmarkEnd w:id="1"/>
+      <w:r>
+        <w:rPr>
+          <w:rFonts w:ascii="Calibri" w:eastAsiaTheme="minorEastAsia" w:hAnsi="Calibri" w:cs="Calibri" w:hint="cs"/>
+          <w:rtl/>
+          <w:lang w:val="en-US"/>
+        </w:rPr>
+        <w:t xml:space="preserve">מציגים שיטה של משקול חלקית לפיה פונקציות המטרה המקוריות מקובצות לקבוצות עם מאפיינים משותפים. כל קבוצה משומשת ליצירת פונקציית סכום ממושקל </w:t>
+      </w:r>
+      <w:r>
+        <w:rPr>
+          <w:rFonts w:ascii="Calibri" w:eastAsiaTheme="minorEastAsia" w:hAnsi="Calibri" w:cs="Calibri" w:hint="cs"/>
+          <w:b/>
+          <w:bCs/>
+          <w:rtl/>
+          <w:lang w:val="en-US"/>
+        </w:rPr>
+        <w:t xml:space="preserve">שאינה </w:t>
+      </w:r>
+      <w:proofErr w:type="spellStart"/>
+      <w:r>
+        <w:rPr>
+          <w:rFonts w:ascii="Calibri" w:eastAsiaTheme="minorEastAsia" w:hAnsi="Calibri" w:cs="Calibri" w:hint="cs"/>
+          <w:b/>
+          <w:bCs/>
+          <w:rtl/>
+          <w:lang w:val="en-US"/>
+        </w:rPr>
+        <w:t>תלוייה</w:t>
+      </w:r>
+      <w:proofErr w:type="spellEnd"/>
+      <w:r>
+        <w:rPr>
+          <w:rFonts w:ascii="Calibri" w:eastAsiaTheme="minorEastAsia" w:hAnsi="Calibri" w:cs="Calibri" w:hint="cs"/>
+          <w:b/>
+          <w:bCs/>
+          <w:rtl/>
+          <w:lang w:val="en-US"/>
+        </w:rPr>
+        <w:t xml:space="preserve"> באחרות</w:t>
+      </w:r>
+      <w:r>
+        <w:rPr>
+          <w:rFonts w:ascii="Calibri" w:eastAsiaTheme="minorEastAsia" w:hAnsi="Calibri" w:cs="Calibri" w:hint="cs"/>
+          <w:rtl/>
+          <w:lang w:val="en-US"/>
+        </w:rPr>
+        <w:t xml:space="preserve">, עם קבוצת משקלים </w:t>
+      </w:r>
+      <w:proofErr w:type="spellStart"/>
+      <w:r>
+        <w:rPr>
+          <w:rFonts w:ascii="Calibri" w:eastAsiaTheme="minorEastAsia" w:hAnsi="Calibri" w:cs="Calibri" w:hint="cs"/>
+          <w:rtl/>
+          <w:lang w:val="en-US"/>
+        </w:rPr>
+        <w:t>יחודית</w:t>
+      </w:r>
+      <w:proofErr w:type="spellEnd"/>
+      <w:r>
+        <w:rPr>
+          <w:rFonts w:ascii="Calibri" w:eastAsiaTheme="minorEastAsia" w:hAnsi="Calibri" w:cs="Calibri" w:hint="cs"/>
+          <w:rtl/>
+          <w:lang w:val="en-US"/>
+        </w:rPr>
+        <w:t xml:space="preserve"> ובדרך זאת, מספר פונקציות המטרה המקוריות מצטמצם.</w:t>
+      </w:r>
+      <w:r>
+        <w:rPr>
+          <w:rFonts w:ascii="Calibri" w:eastAsiaTheme="minorEastAsia" w:hAnsi="Calibri" w:cs="Calibri" w:hint="cs"/>
+          <w:rtl/>
+          <w:lang w:val="en-US"/>
+        </w:rPr>
+        <w:t xml:space="preserve"> </w:t>
+      </w:r>
+      <w:proofErr w:type="spellStart"/>
+      <w:r>
+        <w:rPr>
+          <w:rFonts w:ascii="Calibri" w:eastAsiaTheme="minorEastAsia" w:hAnsi="Calibri" w:cs="Calibri" w:hint="cs"/>
+          <w:rtl/>
+          <w:lang w:val="en-US"/>
+        </w:rPr>
+        <w:t>סטוייר</w:t>
+      </w:r>
+      <w:proofErr w:type="spellEnd"/>
+      <w:r>
+        <w:rPr>
+          <w:rFonts w:ascii="Calibri" w:eastAsiaTheme="minorEastAsia" w:hAnsi="Calibri" w:cs="Calibri" w:hint="cs"/>
+          <w:rtl/>
+          <w:lang w:val="en-US"/>
+        </w:rPr>
+        <w:t xml:space="preserve"> (1989) קישר מתמטית את המשקלים לפונקציית העדפות של מקבל ההחלטות. </w:t>
+      </w:r>
+      <w:proofErr w:type="spellStart"/>
+      <w:r>
+        <w:rPr>
+          <w:rFonts w:ascii="Calibri" w:eastAsiaTheme="minorEastAsia" w:hAnsi="Calibri" w:cs="Calibri"/>
+          <w:lang w:val="en-US"/>
+        </w:rPr>
+        <w:t>Eschenauer</w:t>
+      </w:r>
+      <w:proofErr w:type="spellEnd"/>
+      <w:r>
+        <w:rPr>
+          <w:rFonts w:ascii="Calibri" w:eastAsiaTheme="minorEastAsia" w:hAnsi="Calibri" w:cs="Calibri" w:hint="cs"/>
+          <w:rtl/>
+          <w:lang w:val="en-US"/>
+        </w:rPr>
+        <w:t xml:space="preserve"> ושותפיו (1990) נתנו </w:t>
+      </w:r>
+      <w:proofErr w:type="spellStart"/>
+      <w:r>
+        <w:rPr>
+          <w:rFonts w:ascii="Calibri" w:eastAsiaTheme="minorEastAsia" w:hAnsi="Calibri" w:cs="Calibri" w:hint="cs"/>
+          <w:rtl/>
+          <w:lang w:val="en-US"/>
+        </w:rPr>
+        <w:t>תאור</w:t>
+      </w:r>
+      <w:proofErr w:type="spellEnd"/>
+      <w:r>
+        <w:rPr>
+          <w:rFonts w:ascii="Calibri" w:eastAsiaTheme="minorEastAsia" w:hAnsi="Calibri" w:cs="Calibri" w:hint="cs"/>
+          <w:rtl/>
+          <w:lang w:val="en-US"/>
+        </w:rPr>
+        <w:t xml:space="preserve"> של השיטה במרחב האילוצים. </w:t>
+      </w:r>
+      <w:proofErr w:type="spellStart"/>
+      <w:r>
+        <w:rPr>
+          <w:rFonts w:ascii="Calibri" w:eastAsiaTheme="minorEastAsia" w:hAnsi="Calibri" w:cs="Calibri" w:hint="cs"/>
+          <w:rtl/>
+          <w:lang w:val="en-US"/>
+        </w:rPr>
+        <w:t>קוסקי</w:t>
+      </w:r>
+      <w:proofErr w:type="spellEnd"/>
+      <w:r>
+        <w:rPr>
+          <w:rFonts w:ascii="Calibri" w:eastAsiaTheme="minorEastAsia" w:hAnsi="Calibri" w:cs="Calibri" w:hint="cs"/>
+          <w:rtl/>
+          <w:lang w:val="en-US"/>
+        </w:rPr>
+        <w:t xml:space="preserve"> </w:t>
+      </w:r>
+      <w:proofErr w:type="spellStart"/>
+      <w:r>
+        <w:rPr>
+          <w:rFonts w:ascii="Calibri" w:eastAsiaTheme="minorEastAsia" w:hAnsi="Calibri" w:cs="Calibri" w:hint="cs"/>
+          <w:rtl/>
+          <w:lang w:val="en-US"/>
+        </w:rPr>
+        <w:t>וסילבנוינן</w:t>
+      </w:r>
+      <w:proofErr w:type="spellEnd"/>
+      <w:r>
+        <w:rPr>
+          <w:rFonts w:ascii="Calibri" w:eastAsiaTheme="minorEastAsia" w:hAnsi="Calibri" w:cs="Calibri" w:hint="cs"/>
+          <w:rtl/>
+          <w:lang w:val="en-US"/>
+        </w:rPr>
+        <w:t xml:space="preserve"> (1987)</w:t>
+      </w:r>
+      <w:r>
+        <w:rPr>
+          <w:rFonts w:ascii="Calibri" w:eastAsiaTheme="minorEastAsia" w:hAnsi="Calibri" w:cs="Calibri" w:hint="cs"/>
+          <w:rtl/>
+          <w:lang w:val="en-US"/>
+        </w:rPr>
+        <w:t xml:space="preserve"> ממחישים את שיטת הסכום הממושקל כמקרה מיוחד של שיטות שמערבות </w:t>
+      </w:r>
+      <w:r>
+        <w:rPr>
+          <w:rFonts w:ascii="Calibri" w:eastAsiaTheme="minorEastAsia" w:hAnsi="Calibri" w:cs="Calibri"/>
+          <w:lang w:val="en-US"/>
+        </w:rPr>
+        <w:t>p-norm</w:t>
+      </w:r>
+      <w:r>
+        <w:rPr>
+          <w:rFonts w:ascii="Calibri" w:eastAsiaTheme="minorEastAsia" w:hAnsi="Calibri" w:cs="Calibri" w:hint="cs"/>
+          <w:rtl/>
+          <w:lang w:val="en-US"/>
+        </w:rPr>
+        <w:t>.</w:t>
+      </w:r>
+      <w:r>
+        <w:rPr>
+          <w:rFonts w:ascii="Calibri" w:eastAsiaTheme="minorEastAsia" w:hAnsi="Calibri" w:cs="Calibri" w:hint="cs"/>
+          <w:rtl/>
+          <w:lang w:val="en-US"/>
+        </w:rPr>
+        <w:t xml:space="preserve"> פרשנות שגוייה של המשמעות התאורטית והמעשית של משקולות </w:t>
+      </w:r>
+      <w:proofErr w:type="spellStart"/>
+      <w:r>
+        <w:rPr>
+          <w:rFonts w:ascii="Calibri" w:eastAsiaTheme="minorEastAsia" w:hAnsi="Calibri" w:cs="Calibri" w:hint="cs"/>
+          <w:rtl/>
+          <w:lang w:val="en-US"/>
+        </w:rPr>
+        <w:t>עשוייה</w:t>
+      </w:r>
+      <w:proofErr w:type="spellEnd"/>
+      <w:r>
+        <w:rPr>
+          <w:rFonts w:ascii="Calibri" w:eastAsiaTheme="minorEastAsia" w:hAnsi="Calibri" w:cs="Calibri" w:hint="cs"/>
+          <w:rtl/>
+          <w:lang w:val="en-US"/>
+        </w:rPr>
+        <w:t xml:space="preserve"> לגרום לתהליך הבחירה האינטואיטיבית של משקולות באופן לא שרירותי למטלה לא יעילה.</w:t>
+      </w:r>
+      <w:r>
+        <w:rPr>
+          <w:rFonts w:ascii="Calibri" w:eastAsiaTheme="minorEastAsia" w:hAnsi="Calibri" w:cs="Calibri" w:hint="cs"/>
+          <w:rtl/>
+          <w:lang w:val="en-US"/>
+        </w:rPr>
+        <w:t xml:space="preserve"> לפיכך, מדענים רבים, פיתחו גישות מגוונות  לבחירת המשקולות.</w:t>
+      </w:r>
+      <w:r>
+        <w:rPr>
+          <w:rFonts w:ascii="Calibri" w:eastAsiaTheme="minorEastAsia" w:hAnsi="Calibri" w:cs="Calibri" w:hint="cs"/>
+          <w:rtl/>
+          <w:lang w:val="en-US"/>
+        </w:rPr>
+        <w:t xml:space="preserve"> </w:t>
+      </w:r>
+      <w:r>
+        <w:rPr>
+          <w:rFonts w:ascii="Calibri" w:eastAsiaTheme="minorEastAsia" w:hAnsi="Calibri" w:cs="Calibri" w:hint="cs"/>
+          <w:rtl/>
+          <w:lang w:val="en-US"/>
+        </w:rPr>
+        <w:t>נסביר כאן בקצרה על הגישות הבסיסיות הכלליות.</w:t>
+      </w:r>
+      <w:r>
+        <w:rPr>
+          <w:rFonts w:ascii="Calibri" w:eastAsiaTheme="minorEastAsia" w:hAnsi="Calibri" w:cs="Calibri" w:hint="cs"/>
+          <w:rtl/>
+          <w:lang w:val="en-US"/>
+        </w:rPr>
+        <w:t xml:space="preserve"> </w:t>
+      </w:r>
+      <w:r>
+        <w:rPr>
+          <w:rFonts w:ascii="Calibri" w:eastAsiaTheme="minorEastAsia" w:hAnsi="Calibri" w:cs="Calibri" w:hint="cs"/>
+          <w:b/>
+          <w:bCs/>
+          <w:rtl/>
+          <w:lang w:val="en-US"/>
+        </w:rPr>
+        <w:t>שיטות מבוססות דירוג:</w:t>
+      </w:r>
+      <w:r>
+        <w:rPr>
+          <w:rFonts w:ascii="Calibri" w:eastAsiaTheme="minorEastAsia" w:hAnsi="Calibri" w:cs="Calibri" w:hint="cs"/>
+          <w:rtl/>
+          <w:lang w:val="en-US"/>
+        </w:rPr>
+        <w:t xml:space="preserve"> </w:t>
+      </w:r>
+      <w:r>
+        <w:rPr>
+          <w:rFonts w:ascii="Calibri" w:eastAsiaTheme="minorEastAsia" w:hAnsi="Calibri" w:cs="Calibri"/>
+          <w:lang w:val="en-US"/>
+        </w:rPr>
+        <w:t>(Yoon and Hwang 1995)</w:t>
+      </w:r>
+      <w:r>
+        <w:rPr>
+          <w:rFonts w:ascii="Calibri" w:eastAsiaTheme="minorEastAsia" w:hAnsi="Calibri" w:cs="Calibri" w:hint="cs"/>
+          <w:rtl/>
+          <w:lang w:val="en-US"/>
+        </w:rPr>
+        <w:t xml:space="preserve"> לפי גישה זו, פונקציות המטרה מסודרות ומדורגות על פי חשיבותן בעייני מקבל ההחלטות.</w:t>
+      </w:r>
+      <w:r>
+        <w:rPr>
+          <w:rFonts w:ascii="Calibri" w:eastAsiaTheme="minorEastAsia" w:hAnsi="Calibri" w:cs="Calibri" w:hint="cs"/>
+          <w:rtl/>
+          <w:lang w:val="en-US"/>
+        </w:rPr>
+        <w:t xml:space="preserve"> הפונקציה הכי פחות חשובה, </w:t>
+      </w:r>
+      <w:r>
+        <w:rPr>
+          <w:rFonts w:ascii="Calibri" w:eastAsiaTheme="minorEastAsia" w:hAnsi="Calibri" w:cs="Calibri" w:hint="cs"/>
+          <w:rtl/>
+          <w:lang w:val="en-US"/>
+        </w:rPr>
+        <w:t>מקבלת משקולת בשווי 1. והפונקציות הבאות, מקבלות משקולות בערך עולה. (הפונקציה השנייה הכי פחות חשובה, מקבלת 2, השלישית הכי פחות חשובה מקבלת משקולת 3, הפונקציה הכי חשובה תקבל משקולת ששווה למספר פונקציות המטרה).</w:t>
+      </w:r>
+      <w:r>
+        <w:rPr>
+          <w:rFonts w:ascii="Calibri" w:eastAsiaTheme="minorEastAsia" w:hAnsi="Calibri" w:cs="Calibri" w:hint="cs"/>
+          <w:rtl/>
+          <w:lang w:val="en-US"/>
+        </w:rPr>
+        <w:t xml:space="preserve"> משתמשים בגישה דומה </w:t>
+      </w:r>
+      <w:r>
+        <w:rPr>
+          <w:rFonts w:ascii="Calibri" w:eastAsiaTheme="minorEastAsia" w:hAnsi="Calibri" w:cs="Calibri" w:hint="cs"/>
+          <w:b/>
+          <w:bCs/>
+          <w:rtl/>
+          <w:lang w:val="en-US"/>
+        </w:rPr>
+        <w:t>בשיטות מבוססות קטגוריה</w:t>
+      </w:r>
+      <w:r>
+        <w:rPr>
+          <w:rFonts w:ascii="Calibri" w:eastAsiaTheme="minorEastAsia" w:hAnsi="Calibri" w:cs="Calibri" w:hint="cs"/>
+          <w:rtl/>
+          <w:lang w:val="en-US"/>
+        </w:rPr>
+        <w:t xml:space="preserve"> בהן מטרות שונות מקובצות לקטגוריות רחבות כדוגמת ״מטרות מאוד חשובות״ או ״מטרות פחות חשובות״</w:t>
+      </w:r>
+      <w:r>
+        <w:rPr>
+          <w:rFonts w:ascii="Calibri" w:eastAsiaTheme="minorEastAsia" w:hAnsi="Calibri" w:cs="Calibri" w:hint="cs"/>
+          <w:rtl/>
+          <w:lang w:val="en-US"/>
+        </w:rPr>
+        <w:t xml:space="preserve"> וביוצא בזה. באופן כללי, בשיטות מבוססות דירוג, הרעיון הוא שמקבלי ההחלטות, נותנים משקולות שונות לפונקציות המטרה </w:t>
+      </w:r>
+      <w:r>
+        <w:rPr>
+          <w:rFonts w:ascii="Calibri" w:eastAsiaTheme="minorEastAsia" w:hAnsi="Calibri" w:cs="Calibri" w:hint="cs"/>
+          <w:b/>
+          <w:bCs/>
+          <w:rtl/>
+          <w:lang w:val="en-US"/>
+        </w:rPr>
+        <w:t>בהתאם</w:t>
+      </w:r>
+      <w:r>
+        <w:rPr>
+          <w:rFonts w:ascii="Calibri" w:eastAsiaTheme="minorEastAsia" w:hAnsi="Calibri" w:cs="Calibri" w:hint="cs"/>
+          <w:rtl/>
+          <w:lang w:val="en-US"/>
+        </w:rPr>
+        <w:t xml:space="preserve"> לחשיבותן. כך למשל, אם עסקינן בבעיית בניית תיק ההשקעות, ואנו מתעדפים תוחלת רווח על פני מזעור סיכון, ניתן לפונקציית המטרה שמתארת את תוחלת הרווח משקולת בשווי 2, </w:t>
+      </w:r>
+      <w:proofErr w:type="spellStart"/>
+      <w:r>
+        <w:rPr>
+          <w:rFonts w:ascii="Calibri" w:eastAsiaTheme="minorEastAsia" w:hAnsi="Calibri" w:cs="Calibri" w:hint="cs"/>
+          <w:rtl/>
+          <w:lang w:val="en-US"/>
+        </w:rPr>
+        <w:t>ולפונקצייה</w:t>
+      </w:r>
+      <w:proofErr w:type="spellEnd"/>
+      <w:r>
+        <w:rPr>
+          <w:rFonts w:ascii="Calibri" w:eastAsiaTheme="minorEastAsia" w:hAnsi="Calibri" w:cs="Calibri" w:hint="cs"/>
+          <w:rtl/>
+          <w:lang w:val="en-US"/>
+        </w:rPr>
+        <w:t xml:space="preserve"> שמתארת</w:t>
+      </w:r>
+      <w:r>
+        <w:rPr>
+          <w:rFonts w:ascii="Calibri" w:eastAsiaTheme="minorEastAsia" w:hAnsi="Calibri" w:cs="Calibri" w:hint="cs"/>
+          <w:rtl/>
+          <w:lang w:val="en-US"/>
+        </w:rPr>
+        <w:t xml:space="preserve"> את מזעור הסיכון, משקולת בשווי 1.</w:t>
+      </w:r>
+      <w:r>
+        <w:rPr>
+          <w:rFonts w:ascii="Calibri" w:eastAsiaTheme="minorEastAsia" w:hAnsi="Calibri" w:cs="Calibri" w:hint="cs"/>
+          <w:rtl/>
+          <w:lang w:val="en-US"/>
+        </w:rPr>
+        <w:t xml:space="preserve"> </w:t>
+      </w:r>
+      <w:r>
+        <w:rPr>
+          <w:rFonts w:ascii="Calibri" w:eastAsiaTheme="minorEastAsia" w:hAnsi="Calibri" w:cs="Calibri" w:hint="cs"/>
+          <w:rtl/>
+          <w:lang w:val="en-US"/>
+        </w:rPr>
+        <w:t xml:space="preserve">תהיות בנוגע ליחסים או השוואה בין זוגות, מספקות משמעות לדירוג </w:t>
+      </w:r>
+      <w:r>
+        <w:rPr>
+          <w:rFonts w:ascii="Calibri" w:eastAsiaTheme="minorEastAsia" w:hAnsi="Calibri" w:cs="Calibri" w:hint="cs"/>
+          <w:rtl/>
+          <w:lang w:val="en-US"/>
+        </w:rPr>
+        <w:t xml:space="preserve">פונקציות הערכה בין זוגות של פונקציות במקום דירוג פונקציה במקום השוואת </w:t>
+      </w:r>
+      <w:proofErr w:type="spellStart"/>
+      <w:r>
+        <w:rPr>
+          <w:rFonts w:ascii="Calibri" w:eastAsiaTheme="minorEastAsia" w:hAnsi="Calibri" w:cs="Calibri" w:hint="cs"/>
+          <w:rtl/>
+          <w:lang w:val="en-US"/>
+        </w:rPr>
+        <w:t>פוצקצייה</w:t>
+      </w:r>
+      <w:proofErr w:type="spellEnd"/>
+      <w:r>
+        <w:rPr>
+          <w:rFonts w:ascii="Calibri" w:eastAsiaTheme="minorEastAsia" w:hAnsi="Calibri" w:cs="Calibri" w:hint="cs"/>
+          <w:rtl/>
+          <w:lang w:val="en-US"/>
+        </w:rPr>
+        <w:t xml:space="preserve"> אחת לעומת כל שאר הפונקציות.</w:t>
+      </w:r>
+      <w:r>
+        <w:rPr>
+          <w:rFonts w:ascii="Calibri" w:eastAsiaTheme="minorEastAsia" w:hAnsi="Calibri" w:cs="Calibri" w:hint="cs"/>
+          <w:rtl/>
+          <w:lang w:val="en-US"/>
+        </w:rPr>
+        <w:t xml:space="preserve"> </w:t>
+      </w:r>
+      <w:proofErr w:type="spellStart"/>
+      <w:r>
+        <w:rPr>
+          <w:rFonts w:ascii="Calibri" w:eastAsiaTheme="minorEastAsia" w:hAnsi="Calibri" w:cs="Calibri"/>
+          <w:lang w:val="en-US"/>
+        </w:rPr>
+        <w:t>Saaty</w:t>
+      </w:r>
+      <w:proofErr w:type="spellEnd"/>
+      <w:r>
+        <w:rPr>
+          <w:rFonts w:ascii="Calibri" w:eastAsiaTheme="minorEastAsia" w:hAnsi="Calibri" w:cs="Calibri" w:hint="cs"/>
+          <w:rtl/>
+          <w:lang w:val="en-US"/>
+        </w:rPr>
+        <w:t xml:space="preserve"> (1977) מספק שיטה מבוססת ערכים עצמיים לשם החלטה לגבי המשקולות.</w:t>
+      </w:r>
+      <w:r>
+        <w:rPr>
+          <w:rFonts w:ascii="Calibri" w:eastAsiaTheme="minorEastAsia" w:hAnsi="Calibri" w:cs="Calibri" w:hint="cs"/>
+          <w:rtl/>
+          <w:lang w:val="en-US"/>
+        </w:rPr>
+        <w:t xml:space="preserve"> שיטתו מערבת </w:t>
+      </w:r>
+      <m:oMath>
+        <m:f>
+          <m:fPr>
+            <m:ctrlPr>
+              <w:rPr>
+                <w:rFonts w:ascii="Cambria Math" w:eastAsiaTheme="minorEastAsia" w:hAnsi="Cambria Math" w:cs="Calibri"/>
+                <w:i/>
+                <w:lang w:val="en-US"/>
+              </w:rPr>
+            </m:ctrlPr>
+          </m:fPr>
+          <m:num>
+            <m:r>
+              <w:rPr>
+                <w:rFonts w:ascii="Cambria Math" w:eastAsiaTheme="minorEastAsia" w:hAnsi="Cambria Math" w:cs="Calibri"/>
+                <w:lang w:val="en-US"/>
+              </w:rPr>
+              <m:t>k</m:t>
+            </m:r>
+            <m:d>
+              <m:dPr>
+                <m:ctrlPr>
+                  <w:rPr>
+                    <w:rFonts w:ascii="Cambria Math" w:eastAsiaTheme="minorEastAsia" w:hAnsi="Cambria Math" w:cs="Calibri"/>
+                    <w:i/>
+                    <w:lang w:val="en-US"/>
+                  </w:rPr>
+                </m:ctrlPr>
+              </m:dPr>
+              <m:e>
+                <m:r>
+                  <w:rPr>
+                    <w:rFonts w:ascii="Cambria Math" w:eastAsiaTheme="minorEastAsia" w:hAnsi="Cambria Math" w:cs="Calibri"/>
+                    <w:lang w:val="en-US"/>
+                  </w:rPr>
+                  <m:t>k-1</m:t>
+                </m:r>
+              </m:e>
+            </m:d>
+          </m:num>
+          <m:den>
+            <m:r>
+              <w:rPr>
+                <w:rFonts w:ascii="Cambria Math" w:eastAsiaTheme="minorEastAsia" w:hAnsi="Cambria Math" w:cs="Calibri"/>
+                <w:lang w:val="en-US"/>
+              </w:rPr>
+              <m:t>2</m:t>
+            </m:r>
+          </m:den>
+        </m:f>
+      </m:oMath>
+      <w:r>
+        <w:rPr>
+          <w:rFonts w:ascii="Calibri" w:eastAsiaTheme="minorEastAsia" w:hAnsi="Calibri" w:cs="Calibri" w:hint="cs"/>
+          <w:rtl/>
+          <w:lang w:val="en-US"/>
+        </w:rPr>
+        <w:t xml:space="preserve"> השוואות בין זוגות של פונקציות מטרה.</w:t>
+      </w:r>
+      <w:r>
+        <w:rPr>
+          <w:rFonts w:ascii="Calibri" w:eastAsiaTheme="minorEastAsia" w:hAnsi="Calibri" w:cs="Calibri" w:hint="cs"/>
+          <w:rtl/>
+          <w:lang w:val="en-US"/>
+        </w:rPr>
+        <w:t xml:space="preserve"> סדרת השוואות זו מייצרת מטריצת השוואות</w:t>
+      </w:r>
+      <w:r>
+        <w:rPr>
+          <w:rFonts w:ascii="Calibri" w:eastAsiaTheme="minorEastAsia" w:hAnsi="Calibri" w:cs="Calibri" w:hint="cs"/>
+          <w:rtl/>
+          <w:lang w:val="en-US"/>
+        </w:rPr>
+        <w:t>, והערכים העצמיים של המטריצה, הם המשקולות.</w:t>
       </w:r>
     </w:p>
     <w:p>

--- a/פרוייקט מסכם קורס מבוא לאופטימיזציה.docx
+++ b/פרוייקט מסכם קורס מבוא לאופטימיזציה.docx
@@ -6252,8 +6252,7 @@
         <w:bidi/>
         <w:jc w:val="both"/>
         <w:rPr>
-          <w:rFonts w:ascii="Calibri" w:eastAsiaTheme="minorEastAsia" w:hAnsi="Calibri" w:cs="Calibri" w:hint="cs"/>
-          <w:rtl/>
+          <w:rFonts w:ascii="Calibri" w:eastAsiaTheme="minorEastAsia" w:hAnsi="Calibri" w:cs="Calibri"/>
           <w:lang w:val="en-US"/>
         </w:rPr>
       </w:pPr>
@@ -6771,15 +6770,35 @@
           <w:rtl/>
           <w:lang w:val="en-US"/>
         </w:rPr>
-        <w:t xml:space="preserve">תהיות בנוגע ליחסים או השוואה בין זוגות, מספקות משמעות לדירוג </w:t>
-      </w:r>
-      <w:r>
-        <w:rPr>
-          <w:rFonts w:ascii="Calibri" w:eastAsiaTheme="minorEastAsia" w:hAnsi="Calibri" w:cs="Calibri" w:hint="cs"/>
-          <w:rtl/>
-          <w:lang w:val="en-US"/>
-        </w:rPr>
-        <w:t xml:space="preserve">פונקציות הערכה בין זוגות של פונקציות במקום דירוג פונקציה במקום השוואת </w:t>
+        <w:t xml:space="preserve">תהיות בנוגע ליחסים או השוואה בין זוגות, מספקות משמעות </w:t>
+      </w:r>
+      <w:r>
+        <w:rPr>
+          <w:rFonts w:ascii="Calibri" w:eastAsiaTheme="minorEastAsia" w:hAnsi="Calibri" w:cs="Calibri" w:hint="cs"/>
+          <w:b/>
+          <w:bCs/>
+          <w:rtl/>
+          <w:lang w:val="en-US"/>
+        </w:rPr>
+        <w:t xml:space="preserve">לדירוג </w:t>
+      </w:r>
+      <w:r>
+        <w:rPr>
+          <w:rFonts w:ascii="Calibri" w:eastAsiaTheme="minorEastAsia" w:hAnsi="Calibri" w:cs="Calibri" w:hint="cs"/>
+          <w:b/>
+          <w:bCs/>
+          <w:rtl/>
+          <w:lang w:val="en-US"/>
+        </w:rPr>
+        <w:t>פונקציות הערכה בין זוגות</w:t>
+      </w:r>
+      <w:r>
+        <w:rPr>
+          <w:rFonts w:ascii="Calibri" w:eastAsiaTheme="minorEastAsia" w:hAnsi="Calibri" w:cs="Calibri" w:hint="cs"/>
+          <w:rtl/>
+          <w:lang w:val="en-US"/>
+        </w:rPr>
+        <w:t xml:space="preserve"> של פונקציות במקום דירוג פונקציה במקום השוואת </w:t>
       </w:r>
       <w:proofErr w:type="spellStart"/>
       <w:r>
@@ -6907,6 +6926,364 @@
         </w:rPr>
         <w:t>, והערכים העצמיים של המטריצה, הם המשקולות.</w:t>
       </w:r>
+      <w:r>
+        <w:rPr>
+          <w:rFonts w:ascii="Calibri" w:eastAsiaTheme="minorEastAsia" w:hAnsi="Calibri" w:cs="Calibri" w:hint="cs"/>
+          <w:rtl/>
+          <w:lang w:val="en-US"/>
+        </w:rPr>
+        <w:t xml:space="preserve"> </w:t>
+      </w:r>
+    </w:p>
+    <w:p>
+      <w:pPr>
+        <w:bidi/>
+        <w:jc w:val="both"/>
+        <w:rPr>
+          <w:rFonts w:ascii="Calibri" w:eastAsiaTheme="minorEastAsia" w:hAnsi="Calibri" w:cs="Calibri"/>
+          <w:lang w:val="en-US"/>
+        </w:rPr>
+      </w:pPr>
+    </w:p>
+    <w:p>
+      <w:pPr>
+        <w:bidi/>
+        <w:jc w:val="both"/>
+        <w:rPr>
+          <w:rFonts w:ascii="Calibri" w:eastAsiaTheme="minorEastAsia" w:hAnsi="Calibri" w:cs="Calibri"/>
+          <w:b/>
+          <w:bCs/>
+          <w:rtl/>
+          <w:lang w:val="en-US"/>
+        </w:rPr>
+      </w:pPr>
+      <w:r>
+        <w:rPr>
+          <w:rFonts w:ascii="Calibri" w:eastAsiaTheme="minorEastAsia" w:hAnsi="Calibri" w:cs="Calibri" w:hint="cs"/>
+          <w:b/>
+          <w:bCs/>
+          <w:rtl/>
+          <w:lang w:val="en-US"/>
+        </w:rPr>
+        <w:lastRenderedPageBreak/>
+        <w:t>קשיים בשיטת הסכום הממושקל:</w:t>
+      </w:r>
+    </w:p>
+    <w:p>
+      <w:pPr>
+        <w:bidi/>
+        <w:jc w:val="both"/>
+        <w:rPr>
+          <w:rFonts w:ascii="Calibri" w:eastAsiaTheme="minorEastAsia" w:hAnsi="Calibri" w:cs="Calibri"/>
+          <w:rtl/>
+          <w:lang w:val="en-US"/>
+        </w:rPr>
+      </w:pPr>
+      <w:r>
+        <w:rPr>
+          <w:rFonts w:ascii="Calibri" w:eastAsiaTheme="minorEastAsia" w:hAnsi="Calibri" w:cs="Calibri" w:hint="cs"/>
+          <w:rtl/>
+          <w:lang w:val="en-US"/>
+        </w:rPr>
+        <w:t>מדענים רבים עסקו לאורך השנים בקשיים עם השיטה שזה עתה דנו בה. נתייחס בקצרה לש</w:t>
+      </w:r>
+      <w:r>
+        <w:rPr>
+          <w:rFonts w:ascii="Calibri" w:eastAsiaTheme="minorEastAsia" w:hAnsi="Calibri" w:cs="Calibri" w:hint="cs"/>
+          <w:rtl/>
+          <w:lang w:val="en-US"/>
+        </w:rPr>
+        <w:t>לושה</w:t>
+      </w:r>
+      <w:r>
+        <w:rPr>
+          <w:rFonts w:ascii="Calibri" w:eastAsiaTheme="minorEastAsia" w:hAnsi="Calibri" w:cs="Calibri" w:hint="cs"/>
+          <w:rtl/>
+          <w:lang w:val="en-US"/>
+        </w:rPr>
+        <w:t xml:space="preserve"> קשיים.</w:t>
+      </w:r>
+      <w:r>
+        <w:rPr>
+          <w:rFonts w:ascii="Calibri" w:eastAsiaTheme="minorEastAsia" w:hAnsi="Calibri" w:cs="Calibri" w:hint="cs"/>
+          <w:rtl/>
+          <w:lang w:val="en-US"/>
+        </w:rPr>
+        <w:t xml:space="preserve"> ראשית, למרות שקיימות שיטות רבות להחלטה על הגדרת המשקולות של פונקציות המטרה, </w:t>
+      </w:r>
+      <w:r>
+        <w:rPr>
+          <w:rFonts w:ascii="Calibri" w:eastAsiaTheme="minorEastAsia" w:hAnsi="Calibri" w:cs="Calibri" w:hint="cs"/>
+          <w:b/>
+          <w:bCs/>
+          <w:rtl/>
+          <w:lang w:val="en-US"/>
+        </w:rPr>
+        <w:t>קיבוע מראש</w:t>
+      </w:r>
+      <w:r>
+        <w:rPr>
+          <w:rFonts w:ascii="Calibri" w:eastAsiaTheme="minorEastAsia" w:hAnsi="Calibri" w:cs="Calibri" w:hint="cs"/>
+          <w:rtl/>
+          <w:lang w:val="en-US"/>
+        </w:rPr>
+        <w:t xml:space="preserve"> של משקולות, לא בהכרח מבטיח שהפתרון הסופי יהיה טוב או אפילו מתקבל על הדעת.</w:t>
+      </w:r>
+      <w:r>
+        <w:rPr>
+          <w:rFonts w:ascii="Calibri" w:eastAsiaTheme="minorEastAsia" w:hAnsi="Calibri" w:cs="Calibri" w:hint="cs"/>
+          <w:rtl/>
+          <w:lang w:val="en-US"/>
+        </w:rPr>
+        <w:t xml:space="preserve"> ייתכן ונדרש לכייל מחדש את המשקולות אחרי שביצענו את החישוב והגענו כבר לפתרון. </w:t>
+      </w:r>
+      <w:proofErr w:type="spellStart"/>
+      <w:r>
+        <w:rPr>
+          <w:rFonts w:ascii="Calibri" w:eastAsiaTheme="minorEastAsia" w:hAnsi="Calibri" w:cs="Calibri"/>
+          <w:lang w:val="en-US"/>
+        </w:rPr>
+        <w:t>Messac</w:t>
+      </w:r>
+      <w:proofErr w:type="spellEnd"/>
+      <w:r>
+        <w:rPr>
+          <w:rFonts w:ascii="Calibri" w:eastAsiaTheme="minorEastAsia" w:hAnsi="Calibri" w:cs="Calibri" w:hint="cs"/>
+          <w:rtl/>
+          <w:lang w:val="en-US"/>
+        </w:rPr>
+        <w:t xml:space="preserve"> (1996) אף טוען שהמשקולות עצמם </w:t>
+      </w:r>
+      <w:r>
+        <w:rPr>
+          <w:rFonts w:ascii="Calibri" w:eastAsiaTheme="minorEastAsia" w:hAnsi="Calibri" w:cs="Calibri" w:hint="cs"/>
+          <w:b/>
+          <w:bCs/>
+          <w:rtl/>
+          <w:lang w:val="en-US"/>
+        </w:rPr>
+        <w:t>לא יכולות</w:t>
+      </w:r>
+      <w:r>
+        <w:rPr>
+          <w:rFonts w:ascii="Calibri" w:eastAsiaTheme="minorEastAsia" w:hAnsi="Calibri" w:cs="Calibri" w:hint="cs"/>
+          <w:rtl/>
+          <w:lang w:val="en-US"/>
+        </w:rPr>
+        <w:t xml:space="preserve"> להיות קבועות, אלא עלינו להחליט שבחירת המשקולות היא פונקציית מטרה עצמאית </w:t>
+      </w:r>
+      <w:r>
+        <w:rPr>
+          <w:rFonts w:ascii="Calibri" w:eastAsiaTheme="minorEastAsia" w:hAnsi="Calibri" w:cs="Calibri" w:hint="cs"/>
+          <w:b/>
+          <w:bCs/>
+          <w:rtl/>
+          <w:lang w:val="en-US"/>
+        </w:rPr>
+        <w:t>בפני עצמה</w:t>
+      </w:r>
+      <w:r>
+        <w:rPr>
+          <w:rFonts w:ascii="Calibri" w:eastAsiaTheme="minorEastAsia" w:hAnsi="Calibri" w:cs="Calibri" w:hint="cs"/>
+          <w:rtl/>
+          <w:lang w:val="en-US"/>
+        </w:rPr>
+        <w:t>, בשביל לחקות את פונקציית הערכה באופן טוב.</w:t>
+      </w:r>
+      <w:r>
+        <w:rPr>
+          <w:rFonts w:ascii="Calibri" w:eastAsiaTheme="minorEastAsia" w:hAnsi="Calibri" w:cs="Calibri" w:hint="cs"/>
+          <w:rtl/>
+          <w:lang w:val="en-US"/>
+        </w:rPr>
+        <w:t xml:space="preserve"> שנית, </w:t>
+      </w:r>
+      <w:r>
+        <w:rPr>
+          <w:rFonts w:ascii="Calibri" w:eastAsiaTheme="minorEastAsia" w:hAnsi="Calibri" w:cs="Calibri" w:hint="cs"/>
+          <w:rtl/>
+          <w:lang w:val="en-US"/>
+        </w:rPr>
+        <w:t xml:space="preserve">בשיטה זו, </w:t>
+      </w:r>
+      <w:r>
+        <w:rPr>
+          <w:rFonts w:ascii="Calibri" w:eastAsiaTheme="minorEastAsia" w:hAnsi="Calibri" w:cs="Calibri" w:hint="cs"/>
+          <w:b/>
+          <w:bCs/>
+          <w:rtl/>
+          <w:lang w:val="en-US"/>
+        </w:rPr>
+        <w:t xml:space="preserve">לא ניתן לקבל נקודות על חלקים לא קמורים </w:t>
+      </w:r>
+      <w:r>
+        <w:rPr>
+          <w:rFonts w:ascii="Calibri" w:eastAsiaTheme="minorEastAsia" w:hAnsi="Calibri" w:cs="Calibri" w:hint="cs"/>
+          <w:rtl/>
+          <w:lang w:val="en-US"/>
+        </w:rPr>
+        <w:t xml:space="preserve">של הקבוצה </w:t>
+      </w:r>
+      <w:proofErr w:type="spellStart"/>
+      <w:r>
+        <w:rPr>
+          <w:rFonts w:ascii="Calibri" w:eastAsiaTheme="minorEastAsia" w:hAnsi="Calibri" w:cs="Calibri" w:hint="cs"/>
+          <w:rtl/>
+          <w:lang w:val="en-US"/>
+        </w:rPr>
+        <w:t>הפאראטית</w:t>
+      </w:r>
+      <w:proofErr w:type="spellEnd"/>
+      <w:r>
+        <w:rPr>
+          <w:rFonts w:ascii="Calibri" w:eastAsiaTheme="minorEastAsia" w:hAnsi="Calibri" w:cs="Calibri" w:hint="cs"/>
+          <w:rtl/>
+          <w:lang w:val="en-US"/>
+        </w:rPr>
+        <w:t xml:space="preserve"> אופטימלית במרחב האילוצים (</w:t>
+      </w:r>
+      <w:proofErr w:type="spellStart"/>
+      <w:r>
+        <w:rPr>
+          <w:rFonts w:ascii="Calibri" w:eastAsiaTheme="minorEastAsia" w:hAnsi="Calibri" w:cs="Calibri" w:hint="cs"/>
+          <w:rtl/>
+          <w:lang w:val="en-US"/>
+        </w:rPr>
+        <w:t>דס</w:t>
+      </w:r>
+      <w:proofErr w:type="spellEnd"/>
+      <w:r>
+        <w:rPr>
+          <w:rFonts w:ascii="Calibri" w:eastAsiaTheme="minorEastAsia" w:hAnsi="Calibri" w:cs="Calibri" w:hint="cs"/>
+          <w:rtl/>
+          <w:lang w:val="en-US"/>
+        </w:rPr>
+        <w:t xml:space="preserve"> ודניס 1997</w:t>
+      </w:r>
+      <w:r>
+        <w:rPr>
+          <w:rFonts w:ascii="Calibri" w:eastAsiaTheme="minorEastAsia" w:hAnsi="Calibri" w:cs="Calibri" w:hint="cs"/>
+          <w:rtl/>
+          <w:lang w:val="en-US"/>
+        </w:rPr>
+        <w:t xml:space="preserve">, </w:t>
+      </w:r>
+      <w:proofErr w:type="spellStart"/>
+      <w:r>
+        <w:rPr>
+          <w:rFonts w:ascii="Calibri" w:eastAsiaTheme="minorEastAsia" w:hAnsi="Calibri" w:cs="Calibri"/>
+          <w:lang w:val="en-US"/>
+        </w:rPr>
+        <w:t>Messac</w:t>
+      </w:r>
+      <w:proofErr w:type="spellEnd"/>
+      <w:r>
+        <w:rPr>
+          <w:rFonts w:ascii="Calibri" w:eastAsiaTheme="minorEastAsia" w:hAnsi="Calibri" w:cs="Calibri" w:hint="cs"/>
+          <w:rtl/>
+          <w:lang w:val="en-US"/>
+        </w:rPr>
+        <w:t xml:space="preserve"> ושותפיו 2000). שלישית, </w:t>
+      </w:r>
+      <w:r>
+        <w:rPr>
+          <w:rFonts w:ascii="Calibri" w:eastAsiaTheme="minorEastAsia" w:hAnsi="Calibri" w:cs="Calibri" w:hint="cs"/>
+          <w:rtl/>
+          <w:lang w:val="en-US"/>
+        </w:rPr>
+        <w:t xml:space="preserve">שימוש במשקולות שונות לא מבטיח לנו שימור של פיזור שווה של נקודות </w:t>
+      </w:r>
+      <w:proofErr w:type="spellStart"/>
+      <w:r>
+        <w:rPr>
+          <w:rFonts w:ascii="Calibri" w:eastAsiaTheme="minorEastAsia" w:hAnsi="Calibri" w:cs="Calibri" w:hint="cs"/>
+          <w:rtl/>
+          <w:lang w:val="en-US"/>
+        </w:rPr>
+        <w:t>פאראטיות</w:t>
+      </w:r>
+      <w:proofErr w:type="spellEnd"/>
+      <w:r>
+        <w:rPr>
+          <w:rFonts w:ascii="Calibri" w:eastAsiaTheme="minorEastAsia" w:hAnsi="Calibri" w:cs="Calibri" w:hint="cs"/>
+          <w:rtl/>
+          <w:lang w:val="en-US"/>
+        </w:rPr>
+        <w:t xml:space="preserve"> אופטימליות וייצוג </w:t>
+      </w:r>
+      <w:proofErr w:type="spellStart"/>
+      <w:r>
+        <w:rPr>
+          <w:rFonts w:ascii="Calibri" w:eastAsiaTheme="minorEastAsia" w:hAnsi="Calibri" w:cs="Calibri" w:hint="cs"/>
+          <w:rtl/>
+          <w:lang w:val="en-US"/>
+        </w:rPr>
+        <w:t>מדוייק</w:t>
+      </w:r>
+      <w:proofErr w:type="spellEnd"/>
+      <w:r>
+        <w:rPr>
+          <w:rFonts w:ascii="Calibri" w:eastAsiaTheme="minorEastAsia" w:hAnsi="Calibri" w:cs="Calibri" w:hint="cs"/>
+          <w:rtl/>
+          <w:lang w:val="en-US"/>
+        </w:rPr>
+        <w:t xml:space="preserve"> ונאמן של הקבוצה </w:t>
+      </w:r>
+      <w:proofErr w:type="spellStart"/>
+      <w:r>
+        <w:rPr>
+          <w:rFonts w:ascii="Calibri" w:eastAsiaTheme="minorEastAsia" w:hAnsi="Calibri" w:cs="Calibri" w:hint="cs"/>
+          <w:rtl/>
+          <w:lang w:val="en-US"/>
+        </w:rPr>
+        <w:t>הפאראטית</w:t>
+      </w:r>
+      <w:proofErr w:type="spellEnd"/>
+      <w:r>
+        <w:rPr>
+          <w:rFonts w:ascii="Calibri" w:eastAsiaTheme="minorEastAsia" w:hAnsi="Calibri" w:cs="Calibri" w:hint="cs"/>
+          <w:rtl/>
+          <w:lang w:val="en-US"/>
+        </w:rPr>
+        <w:t xml:space="preserve"> אופטימלית</w:t>
+      </w:r>
+      <w:r>
+        <w:rPr>
+          <w:rFonts w:ascii="Calibri" w:eastAsiaTheme="minorEastAsia" w:hAnsi="Calibri" w:cs="Calibri" w:hint="cs"/>
+          <w:rtl/>
+          <w:lang w:val="en-US"/>
+        </w:rPr>
+        <w:t xml:space="preserve"> (</w:t>
+      </w:r>
+      <w:proofErr w:type="spellStart"/>
+      <w:r>
+        <w:rPr>
+          <w:rFonts w:ascii="Calibri" w:eastAsiaTheme="minorEastAsia" w:hAnsi="Calibri" w:cs="Calibri" w:hint="cs"/>
+          <w:rtl/>
+          <w:lang w:val="en-US"/>
+        </w:rPr>
+        <w:t>דס</w:t>
+      </w:r>
+      <w:proofErr w:type="spellEnd"/>
+      <w:r>
+        <w:rPr>
+          <w:rFonts w:ascii="Calibri" w:eastAsiaTheme="minorEastAsia" w:hAnsi="Calibri" w:cs="Calibri" w:hint="cs"/>
+          <w:rtl/>
+          <w:lang w:val="en-US"/>
+        </w:rPr>
+        <w:t xml:space="preserve"> ודניס 1997).</w:t>
+      </w:r>
+    </w:p>
+    <w:p>
+      <w:pPr>
+        <w:bidi/>
+        <w:jc w:val="both"/>
+        <w:rPr>
+          <w:rFonts w:ascii="Calibri" w:eastAsiaTheme="minorEastAsia" w:hAnsi="Calibri" w:cs="Calibri" w:hint="cs"/>
+          <w:rtl/>
+          <w:lang w:val="en-US"/>
+        </w:rPr>
+      </w:pPr>
     </w:p>
     <w:p>
       <w:pPr>

--- a/פרוייקט מסכם קורס מבוא לאופטימיזציה.docx
+++ b/פרוייקט מסכם קורס מבוא לאופטימיזציה.docx
@@ -6546,15 +6546,7 @@
           <w:rtl/>
           <w:lang w:val="en-US"/>
         </w:rPr>
-        <w:t xml:space="preserve"> (1987)</w:t>
-      </w:r>
-      <w:r>
-        <w:rPr>
-          <w:rFonts w:ascii="Calibri" w:eastAsiaTheme="minorEastAsia" w:hAnsi="Calibri" w:cs="Calibri" w:hint="cs"/>
-          <w:rtl/>
-          <w:lang w:val="en-US"/>
-        </w:rPr>
-        <w:t xml:space="preserve"> ממחישים את שיטת הסכום הממושקל כמקרה מיוחד של שיטות שמערבות </w:t>
+        <w:t xml:space="preserve"> (1987) ממחישים את שיטת הסכום הממושקל כמקרה מיוחד של שיטות שמערבות </w:t>
       </w:r>
       <w:r>
         <w:rPr>
@@ -6975,7 +6967,6 @@
         <w:jc w:val="both"/>
         <w:rPr>
           <w:rFonts w:ascii="Calibri" w:eastAsiaTheme="minorEastAsia" w:hAnsi="Calibri" w:cs="Calibri"/>
-          <w:rtl/>
           <w:lang w:val="en-US"/>
         </w:rPr>
       </w:pPr>
@@ -7279,11 +7270,1322 @@
         <w:bidi/>
         <w:jc w:val="both"/>
         <w:rPr>
-          <w:rFonts w:ascii="Calibri" w:eastAsiaTheme="minorEastAsia" w:hAnsi="Calibri" w:cs="Calibri" w:hint="cs"/>
-          <w:rtl/>
-          <w:lang w:val="en-US"/>
-        </w:rPr>
-      </w:pPr>
+          <w:rFonts w:ascii="Calibri" w:eastAsiaTheme="minorEastAsia" w:hAnsi="Calibri" w:cs="Calibri"/>
+          <w:lang w:val="en-US"/>
+        </w:rPr>
+      </w:pPr>
+    </w:p>
+    <w:p>
+      <w:pPr>
+        <w:bidi/>
+        <w:jc w:val="both"/>
+        <w:rPr>
+          <w:rFonts w:ascii="Calibri" w:eastAsiaTheme="minorEastAsia" w:hAnsi="Calibri" w:cs="Calibri"/>
+          <w:b/>
+          <w:bCs/>
+          <w:rtl/>
+          <w:lang w:val="en-US"/>
+        </w:rPr>
+      </w:pPr>
+      <w:r>
+        <w:rPr>
+          <w:rFonts w:ascii="Calibri" w:eastAsiaTheme="minorEastAsia" w:hAnsi="Calibri" w:cs="Calibri" w:hint="cs"/>
+          <w:b/>
+          <w:bCs/>
+          <w:rtl/>
+          <w:lang w:val="en-US"/>
+        </w:rPr>
+        <w:t>השיטה הלקסיקוגרפית:</w:t>
+      </w:r>
+    </w:p>
+    <w:p>
+      <w:pPr>
+        <w:bidi/>
+        <w:jc w:val="both"/>
+        <w:rPr>
+          <w:rFonts w:ascii="Calibri" w:eastAsiaTheme="minorEastAsia" w:hAnsi="Calibri" w:cs="Calibri" w:hint="cs"/>
+          <w:rtl/>
+          <w:lang w:val="en-US"/>
+        </w:rPr>
+      </w:pPr>
+      <w:r>
+        <w:rPr>
+          <w:rFonts w:ascii="Calibri" w:eastAsiaTheme="minorEastAsia" w:hAnsi="Calibri" w:cs="Calibri" w:hint="cs"/>
+          <w:rtl/>
+          <w:lang w:val="en-US"/>
+        </w:rPr>
+        <w:t>בשיטה זו, פונקציות המטרה מסודרות לפי סדר חשיבותן. וא</w:t>
+      </w:r>
+      <w:r>
+        <w:rPr>
+          <w:rFonts w:ascii="Calibri" w:eastAsiaTheme="minorEastAsia" w:hAnsi="Calibri" w:cs="Calibri" w:hint="cs"/>
+          <w:rtl/>
+          <w:lang w:val="en-US"/>
+        </w:rPr>
+        <w:t>ז בעיות האופטימיזציה הבאות נפתרות באופן סדרתית, אחת-אחת:</w:t>
+      </w:r>
+    </w:p>
+    <w:p>
+      <w:pPr>
+        <w:bidi/>
+        <w:jc w:val="both"/>
+        <w:rPr>
+          <w:rFonts w:ascii="Calibri" w:eastAsiaTheme="minorEastAsia" w:hAnsi="Calibri" w:cs="Calibri"/>
+          <w:lang w:val="en-US"/>
+        </w:rPr>
+      </w:pPr>
+      <m:oMathPara>
+        <m:oMath>
+          <m:d>
+            <m:dPr>
+              <m:ctrlPr>
+                <w:rPr>
+                  <w:rFonts w:ascii="Cambria Math" w:eastAsiaTheme="minorEastAsia" w:hAnsi="Cambria Math" w:cs="Calibri"/>
+                  <w:i/>
+                  <w:lang w:val="en-US"/>
+                </w:rPr>
+              </m:ctrlPr>
+            </m:dPr>
+            <m:e>
+              <m:r>
+                <w:rPr>
+                  <w:rFonts w:ascii="Cambria Math" w:eastAsiaTheme="minorEastAsia" w:hAnsi="Cambria Math" w:cs="Calibri"/>
+                  <w:lang w:val="en-US"/>
+                </w:rPr>
+                <m:t>6</m:t>
+              </m:r>
+            </m:e>
+          </m:d>
+          <m:r>
+            <w:rPr>
+              <w:rFonts w:ascii="Cambria Math" w:eastAsiaTheme="minorEastAsia" w:hAnsi="Cambria Math" w:cs="Calibri"/>
+              <w:lang w:val="en-US"/>
+            </w:rPr>
+            <m:t>Minimiz</m:t>
+          </m:r>
+          <m:sSub>
+            <m:sSubPr>
+              <m:ctrlPr>
+                <w:rPr>
+                  <w:rFonts w:ascii="Cambria Math" w:eastAsiaTheme="minorEastAsia" w:hAnsi="Cambria Math" w:cs="Calibri"/>
+                  <w:i/>
+                  <w:lang w:val="en-US"/>
+                </w:rPr>
+              </m:ctrlPr>
+            </m:sSubPr>
+            <m:e>
+              <m:r>
+                <w:rPr>
+                  <w:rFonts w:ascii="Cambria Math" w:eastAsiaTheme="minorEastAsia" w:hAnsi="Cambria Math" w:cs="Calibri"/>
+                  <w:lang w:val="en-US"/>
+                </w:rPr>
+                <m:t>e</m:t>
+              </m:r>
+            </m:e>
+            <m:sub>
+              <m:r>
+                <w:rPr>
+                  <w:rFonts w:ascii="Cambria Math" w:eastAsiaTheme="minorEastAsia" w:hAnsi="Cambria Math" w:cs="Calibri"/>
+                  <w:lang w:val="en-US"/>
+                </w:rPr>
+                <m:t>x∈X</m:t>
+              </m:r>
+            </m:sub>
+          </m:sSub>
+          <m:sSub>
+            <m:sSubPr>
+              <m:ctrlPr>
+                <w:rPr>
+                  <w:rFonts w:ascii="Cambria Math" w:eastAsiaTheme="minorEastAsia" w:hAnsi="Cambria Math" w:cs="Calibri"/>
+                  <w:i/>
+                  <w:lang w:val="en-US"/>
+                </w:rPr>
+              </m:ctrlPr>
+            </m:sSubPr>
+            <m:e>
+              <m:r>
+                <w:rPr>
+                  <w:rFonts w:ascii="Cambria Math" w:eastAsiaTheme="minorEastAsia" w:hAnsi="Cambria Math" w:cs="Calibri"/>
+                  <w:lang w:val="en-US"/>
+                </w:rPr>
+                <m:t>F</m:t>
+              </m:r>
+            </m:e>
+            <m:sub>
+              <m:r>
+                <w:rPr>
+                  <w:rFonts w:ascii="Cambria Math" w:eastAsiaTheme="minorEastAsia" w:hAnsi="Cambria Math" w:cs="Calibri"/>
+                  <w:lang w:val="en-US"/>
+                </w:rPr>
+                <m:t>i</m:t>
+              </m:r>
+            </m:sub>
+          </m:sSub>
+          <m:d>
+            <m:dPr>
+              <m:ctrlPr>
+                <w:rPr>
+                  <w:rFonts w:ascii="Cambria Math" w:eastAsiaTheme="minorEastAsia" w:hAnsi="Cambria Math" w:cs="Calibri"/>
+                  <w:i/>
+                  <w:lang w:val="en-US"/>
+                </w:rPr>
+              </m:ctrlPr>
+            </m:dPr>
+            <m:e>
+              <m:r>
+                <w:rPr>
+                  <w:rFonts w:ascii="Cambria Math" w:eastAsiaTheme="minorEastAsia" w:hAnsi="Cambria Math" w:cs="Calibri"/>
+                  <w:lang w:val="en-US"/>
+                </w:rPr>
+                <m:t>x</m:t>
+              </m:r>
+            </m:e>
+          </m:d>
+        </m:oMath>
+      </m:oMathPara>
+    </w:p>
+    <w:p>
+      <w:pPr>
+        <w:bidi/>
+        <w:jc w:val="both"/>
+        <w:rPr>
+          <w:rFonts w:ascii="Calibri" w:eastAsiaTheme="minorEastAsia" w:hAnsi="Calibri" w:cs="Calibri"/>
+          <w:lang w:val="en-US"/>
+        </w:rPr>
+      </w:pPr>
+      <m:oMathPara>
+        <m:oMath>
+          <m:r>
+            <w:rPr>
+              <w:rFonts w:ascii="Cambria Math" w:eastAsiaTheme="minorEastAsia" w:hAnsi="Cambria Math" w:cs="Calibri"/>
+              <w:lang w:val="en-US"/>
+            </w:rPr>
+            <m:t xml:space="preserve">Subject to </m:t>
+          </m:r>
+          <m:sSub>
+            <m:sSubPr>
+              <m:ctrlPr>
+                <w:rPr>
+                  <w:rFonts w:ascii="Cambria Math" w:eastAsiaTheme="minorEastAsia" w:hAnsi="Cambria Math" w:cs="Calibri"/>
+                  <w:i/>
+                  <w:lang w:val="en-US"/>
+                </w:rPr>
+              </m:ctrlPr>
+            </m:sSubPr>
+            <m:e>
+              <m:r>
+                <w:rPr>
+                  <w:rFonts w:ascii="Cambria Math" w:eastAsiaTheme="minorEastAsia" w:hAnsi="Cambria Math" w:cs="Calibri"/>
+                  <w:lang w:val="en-US"/>
+                </w:rPr>
+                <m:t>F</m:t>
+              </m:r>
+            </m:e>
+            <m:sub>
+              <m:r>
+                <w:rPr>
+                  <w:rFonts w:ascii="Cambria Math" w:eastAsiaTheme="minorEastAsia" w:hAnsi="Cambria Math" w:cs="Calibri"/>
+                  <w:lang w:val="en-US"/>
+                </w:rPr>
+                <m:t>j</m:t>
+              </m:r>
+            </m:sub>
+          </m:sSub>
+          <m:d>
+            <m:dPr>
+              <m:ctrlPr>
+                <w:rPr>
+                  <w:rFonts w:ascii="Cambria Math" w:eastAsiaTheme="minorEastAsia" w:hAnsi="Cambria Math" w:cs="Calibri"/>
+                  <w:i/>
+                  <w:lang w:val="en-US"/>
+                </w:rPr>
+              </m:ctrlPr>
+            </m:dPr>
+            <m:e>
+              <m:r>
+                <w:rPr>
+                  <w:rFonts w:ascii="Cambria Math" w:eastAsiaTheme="minorEastAsia" w:hAnsi="Cambria Math" w:cs="Calibri"/>
+                  <w:lang w:val="en-US"/>
+                </w:rPr>
+                <m:t>x</m:t>
+              </m:r>
+            </m:e>
+          </m:d>
+          <m:r>
+            <w:rPr>
+              <w:rFonts w:ascii="Cambria Math" w:eastAsiaTheme="minorEastAsia" w:hAnsi="Cambria Math" w:cs="Calibri"/>
+              <w:lang w:val="en-US"/>
+            </w:rPr>
+            <m:t>≤</m:t>
+          </m:r>
+          <m:sSub>
+            <m:sSubPr>
+              <m:ctrlPr>
+                <w:rPr>
+                  <w:rFonts w:ascii="Cambria Math" w:eastAsiaTheme="minorEastAsia" w:hAnsi="Cambria Math" w:cs="Calibri"/>
+                  <w:i/>
+                  <w:lang w:val="en-US"/>
+                </w:rPr>
+              </m:ctrlPr>
+            </m:sSubPr>
+            <m:e>
+              <m:r>
+                <w:rPr>
+                  <w:rFonts w:ascii="Cambria Math" w:eastAsiaTheme="minorEastAsia" w:hAnsi="Cambria Math" w:cs="Calibri"/>
+                  <w:lang w:val="en-US"/>
+                </w:rPr>
+                <m:t>F</m:t>
+              </m:r>
+            </m:e>
+            <m:sub>
+              <m:r>
+                <w:rPr>
+                  <w:rFonts w:ascii="Cambria Math" w:eastAsiaTheme="minorEastAsia" w:hAnsi="Cambria Math" w:cs="Calibri"/>
+                  <w:lang w:val="en-US"/>
+                </w:rPr>
+                <m:t>j</m:t>
+              </m:r>
+            </m:sub>
+          </m:sSub>
+          <m:d>
+            <m:dPr>
+              <m:ctrlPr>
+                <w:rPr>
+                  <w:rFonts w:ascii="Cambria Math" w:eastAsiaTheme="minorEastAsia" w:hAnsi="Cambria Math" w:cs="Calibri"/>
+                  <w:i/>
+                  <w:lang w:val="en-US"/>
+                </w:rPr>
+              </m:ctrlPr>
+            </m:dPr>
+            <m:e>
+              <m:sSubSup>
+                <m:sSubSupPr>
+                  <m:ctrlPr>
+                    <w:rPr>
+                      <w:rFonts w:ascii="Cambria Math" w:eastAsiaTheme="minorEastAsia" w:hAnsi="Cambria Math" w:cs="Calibri"/>
+                      <w:i/>
+                      <w:lang w:val="en-US"/>
+                    </w:rPr>
+                  </m:ctrlPr>
+                </m:sSubSupPr>
+                <m:e>
+                  <m:r>
+                    <w:rPr>
+                      <w:rFonts w:ascii="Cambria Math" w:eastAsiaTheme="minorEastAsia" w:hAnsi="Cambria Math" w:cs="Calibri"/>
+                      <w:lang w:val="en-US"/>
+                    </w:rPr>
+                    <m:t>x</m:t>
+                  </m:r>
+                </m:e>
+                <m:sub>
+                  <m:r>
+                    <w:rPr>
+                      <w:rFonts w:ascii="Cambria Math" w:eastAsiaTheme="minorEastAsia" w:hAnsi="Cambria Math" w:cs="Calibri"/>
+                      <w:lang w:val="en-US"/>
+                    </w:rPr>
+                    <m:t>j</m:t>
+                  </m:r>
+                </m:sub>
+                <m:sup>
+                  <m:r>
+                    <w:rPr>
+                      <w:rFonts w:ascii="Cambria Math" w:eastAsiaTheme="minorEastAsia" w:hAnsi="Cambria Math" w:cs="Calibri"/>
+                      <w:lang w:val="en-US"/>
+                    </w:rPr>
+                    <m:t>*</m:t>
+                  </m:r>
+                </m:sup>
+              </m:sSubSup>
+            </m:e>
+          </m:d>
+          <m:r>
+            <w:rPr>
+              <w:rFonts w:ascii="Cambria Math" w:eastAsiaTheme="minorEastAsia" w:hAnsi="Cambria Math" w:cs="Calibri"/>
+              <w:lang w:val="en-US"/>
+            </w:rPr>
+            <m:t>, j=1,2,…,i-1,i&gt;1,</m:t>
+          </m:r>
+        </m:oMath>
+      </m:oMathPara>
+    </w:p>
+    <w:p>
+      <w:pPr>
+        <w:bidi/>
+        <w:jc w:val="both"/>
+        <w:rPr>
+          <w:rFonts w:ascii="Calibri" w:eastAsiaTheme="minorEastAsia" w:hAnsi="Calibri" w:cs="Calibri"/>
+          <w:lang w:val="en-US"/>
+        </w:rPr>
+      </w:pPr>
+      <m:oMathPara>
+        <m:oMath>
+          <m:r>
+            <w:rPr>
+              <w:rFonts w:ascii="Cambria Math" w:eastAsiaTheme="minorEastAsia" w:hAnsi="Cambria Math" w:cs="Calibri"/>
+              <w:lang w:val="en-US"/>
+            </w:rPr>
+            <m:t>i=1,2,…,k.</m:t>
+          </m:r>
+        </m:oMath>
+      </m:oMathPara>
+    </w:p>
+    <w:p>
+      <w:pPr>
+        <w:bidi/>
+        <w:jc w:val="both"/>
+        <w:rPr>
+          <w:rFonts w:ascii="Calibri" w:eastAsiaTheme="minorEastAsia" w:hAnsi="Calibri" w:cs="Calibri"/>
+          <w:rtl/>
+          <w:lang w:val="en-US"/>
+        </w:rPr>
+      </w:pPr>
+      <w:r>
+        <w:rPr>
+          <w:rFonts w:ascii="Calibri" w:eastAsiaTheme="minorEastAsia" w:hAnsi="Calibri" w:cs="Calibri" w:hint="cs"/>
+          <w:rtl/>
+          <w:lang w:val="en-US"/>
+        </w:rPr>
+        <w:t xml:space="preserve">כאן, </w:t>
+      </w:r>
+      <w:proofErr w:type="spellStart"/>
+      <w:r>
+        <w:rPr>
+          <w:rFonts w:ascii="Calibri" w:eastAsiaTheme="minorEastAsia" w:hAnsi="Calibri" w:cs="Calibri"/>
+          <w:lang w:val="en-US"/>
+        </w:rPr>
+        <w:t>i</w:t>
+      </w:r>
+      <w:proofErr w:type="spellEnd"/>
+      <w:r>
+        <w:rPr>
+          <w:rFonts w:ascii="Calibri" w:eastAsiaTheme="minorEastAsia" w:hAnsi="Calibri" w:cs="Calibri" w:hint="cs"/>
+          <w:rtl/>
+          <w:lang w:val="en-US"/>
+        </w:rPr>
+        <w:t xml:space="preserve"> מייצג את מיקום הפונקציה בסדר העדיפויות</w:t>
+      </w:r>
+      <w:r>
+        <w:rPr>
+          <w:rFonts w:ascii="Calibri" w:eastAsiaTheme="minorEastAsia" w:hAnsi="Calibri" w:cs="Calibri" w:hint="cs"/>
+          <w:rtl/>
+          <w:lang w:val="en-US"/>
+        </w:rPr>
+        <w:t>, ו</w:t>
+      </w:r>
+      <m:oMath>
+        <m:sSub>
+          <m:sSubPr>
+            <m:ctrlPr>
+              <w:rPr>
+                <w:rFonts w:ascii="Cambria Math" w:eastAsiaTheme="minorEastAsia" w:hAnsi="Cambria Math" w:cs="Calibri"/>
+                <w:i/>
+                <w:lang w:val="en-US"/>
+              </w:rPr>
+            </m:ctrlPr>
+          </m:sSubPr>
+          <m:e>
+            <m:r>
+              <w:rPr>
+                <w:rFonts w:ascii="Cambria Math" w:eastAsiaTheme="minorEastAsia" w:hAnsi="Cambria Math" w:cs="Calibri"/>
+                <w:lang w:val="en-US"/>
+              </w:rPr>
+              <m:t>F</m:t>
+            </m:r>
+          </m:e>
+          <m:sub>
+            <m:r>
+              <w:rPr>
+                <w:rFonts w:ascii="Cambria Math" w:eastAsiaTheme="minorEastAsia" w:hAnsi="Cambria Math" w:cs="Calibri"/>
+                <w:lang w:val="en-US"/>
+              </w:rPr>
+              <m:t>j</m:t>
+            </m:r>
+          </m:sub>
+        </m:sSub>
+        <m:d>
+          <m:dPr>
+            <m:ctrlPr>
+              <w:rPr>
+                <w:rFonts w:ascii="Cambria Math" w:eastAsiaTheme="minorEastAsia" w:hAnsi="Cambria Math" w:cs="Calibri"/>
+                <w:i/>
+                <w:lang w:val="en-US"/>
+              </w:rPr>
+            </m:ctrlPr>
+          </m:dPr>
+          <m:e>
+            <m:sSubSup>
+              <m:sSubSupPr>
+                <m:ctrlPr>
+                  <w:rPr>
+                    <w:rFonts w:ascii="Cambria Math" w:eastAsiaTheme="minorEastAsia" w:hAnsi="Cambria Math" w:cs="Calibri"/>
+                    <w:i/>
+                    <w:lang w:val="en-US"/>
+                  </w:rPr>
+                </m:ctrlPr>
+              </m:sSubSupPr>
+              <m:e>
+                <m:r>
+                  <w:rPr>
+                    <w:rFonts w:ascii="Cambria Math" w:eastAsiaTheme="minorEastAsia" w:hAnsi="Cambria Math" w:cs="Calibri"/>
+                    <w:lang w:val="en-US"/>
+                  </w:rPr>
+                  <m:t>x</m:t>
+                </m:r>
+              </m:e>
+              <m:sub>
+                <m:r>
+                  <w:rPr>
+                    <w:rFonts w:ascii="Cambria Math" w:eastAsiaTheme="minorEastAsia" w:hAnsi="Cambria Math" w:cs="Calibri"/>
+                    <w:lang w:val="en-US"/>
+                  </w:rPr>
+                  <m:t>j</m:t>
+                </m:r>
+              </m:sub>
+              <m:sup>
+                <m:r>
+                  <w:rPr>
+                    <w:rFonts w:ascii="Cambria Math" w:eastAsiaTheme="minorEastAsia" w:hAnsi="Cambria Math" w:cs="Calibri"/>
+                    <w:lang w:val="en-US"/>
+                  </w:rPr>
+                  <m:t>*</m:t>
+                </m:r>
+              </m:sup>
+            </m:sSubSup>
+          </m:e>
+        </m:d>
+      </m:oMath>
+      <w:r>
+        <w:rPr>
+          <w:rFonts w:ascii="Calibri" w:eastAsiaTheme="minorEastAsia" w:hAnsi="Calibri" w:cs="Calibri" w:hint="cs"/>
+          <w:rtl/>
+          <w:lang w:val="en-US"/>
+        </w:rPr>
+        <w:t xml:space="preserve"> מייצג את נקודת המקסימום של פונקציית המטרה ה</w:t>
+      </w:r>
+      <w:r>
+        <w:rPr>
+          <w:rFonts w:ascii="Calibri" w:eastAsiaTheme="minorEastAsia" w:hAnsi="Calibri" w:cs="Calibri"/>
+          <w:lang w:val="en-US"/>
+        </w:rPr>
+        <w:t>j</w:t>
+      </w:r>
+      <w:r>
+        <w:rPr>
+          <w:rFonts w:ascii="Calibri" w:eastAsiaTheme="minorEastAsia" w:hAnsi="Calibri" w:cs="Calibri" w:hint="cs"/>
+          <w:rtl/>
+          <w:lang w:val="en-US"/>
+        </w:rPr>
+        <w:t xml:space="preserve">, שנמצאת </w:t>
+      </w:r>
+      <w:proofErr w:type="spellStart"/>
+      <w:r>
+        <w:rPr>
+          <w:rFonts w:ascii="Calibri" w:eastAsiaTheme="minorEastAsia" w:hAnsi="Calibri" w:cs="Calibri" w:hint="cs"/>
+          <w:rtl/>
+          <w:lang w:val="en-US"/>
+        </w:rPr>
+        <w:t>באיטרציה</w:t>
+      </w:r>
+      <w:proofErr w:type="spellEnd"/>
+      <w:r>
+        <w:rPr>
+          <w:rFonts w:ascii="Calibri" w:eastAsiaTheme="minorEastAsia" w:hAnsi="Calibri" w:cs="Calibri" w:hint="cs"/>
+          <w:rtl/>
+          <w:lang w:val="en-US"/>
+        </w:rPr>
+        <w:t xml:space="preserve"> ה</w:t>
+      </w:r>
+      <w:r>
+        <w:rPr>
+          <w:rFonts w:ascii="Calibri" w:eastAsiaTheme="minorEastAsia" w:hAnsi="Calibri" w:cs="Calibri"/>
+          <w:lang w:val="en-US"/>
+        </w:rPr>
+        <w:t>j</w:t>
+      </w:r>
+      <w:r>
+        <w:rPr>
+          <w:rFonts w:ascii="Calibri" w:eastAsiaTheme="minorEastAsia" w:hAnsi="Calibri" w:cs="Calibri" w:hint="cs"/>
+          <w:rtl/>
+          <w:lang w:val="en-US"/>
+        </w:rPr>
+        <w:t>.</w:t>
+      </w:r>
+      <w:r>
+        <w:rPr>
+          <w:rFonts w:ascii="Calibri" w:eastAsiaTheme="minorEastAsia" w:hAnsi="Calibri" w:cs="Calibri" w:hint="cs"/>
+          <w:rtl/>
+          <w:lang w:val="en-US"/>
+        </w:rPr>
+        <w:t xml:space="preserve"> לאחר </w:t>
+      </w:r>
+      <w:proofErr w:type="spellStart"/>
+      <w:r>
+        <w:rPr>
+          <w:rFonts w:ascii="Calibri" w:eastAsiaTheme="minorEastAsia" w:hAnsi="Calibri" w:cs="Calibri" w:hint="cs"/>
+          <w:rtl/>
+          <w:lang w:val="en-US"/>
+        </w:rPr>
+        <w:t>האיטרציה</w:t>
+      </w:r>
+      <w:proofErr w:type="spellEnd"/>
+      <w:r>
+        <w:rPr>
+          <w:rFonts w:ascii="Calibri" w:eastAsiaTheme="minorEastAsia" w:hAnsi="Calibri" w:cs="Calibri" w:hint="cs"/>
+          <w:rtl/>
+          <w:lang w:val="en-US"/>
+        </w:rPr>
+        <w:t xml:space="preserve"> הראשונה, </w:t>
+      </w:r>
+      <m:oMath>
+        <m:r>
+          <w:rPr>
+            <w:rFonts w:ascii="Cambria Math" w:eastAsiaTheme="minorEastAsia" w:hAnsi="Cambria Math" w:cs="Calibri"/>
+            <w:lang w:val="en-US"/>
+          </w:rPr>
+          <m:t>(j=1)</m:t>
+        </m:r>
+      </m:oMath>
+      <w:r>
+        <w:rPr>
+          <w:rFonts w:ascii="Calibri" w:eastAsiaTheme="minorEastAsia" w:hAnsi="Calibri" w:cs="Calibri" w:hint="cs"/>
+          <w:rtl/>
+          <w:lang w:val="en-US"/>
+        </w:rPr>
+        <w:t xml:space="preserve">, </w:t>
+      </w:r>
+      <m:oMath>
+        <m:sSub>
+          <m:sSubPr>
+            <m:ctrlPr>
+              <w:rPr>
+                <w:rFonts w:ascii="Cambria Math" w:eastAsiaTheme="minorEastAsia" w:hAnsi="Cambria Math" w:cs="Calibri"/>
+                <w:i/>
+                <w:lang w:val="en-US"/>
+              </w:rPr>
+            </m:ctrlPr>
+          </m:sSubPr>
+          <m:e>
+            <m:r>
+              <w:rPr>
+                <w:rFonts w:ascii="Cambria Math" w:eastAsiaTheme="minorEastAsia" w:hAnsi="Cambria Math" w:cs="Calibri"/>
+                <w:lang w:val="en-US"/>
+              </w:rPr>
+              <m:t>F</m:t>
+            </m:r>
+          </m:e>
+          <m:sub>
+            <m:r>
+              <w:rPr>
+                <w:rFonts w:ascii="Cambria Math" w:eastAsiaTheme="minorEastAsia" w:hAnsi="Cambria Math" w:cs="Calibri"/>
+                <w:lang w:val="en-US"/>
+              </w:rPr>
+              <m:t>j</m:t>
+            </m:r>
+          </m:sub>
+        </m:sSub>
+        <m:r>
+          <w:rPr>
+            <w:rFonts w:ascii="Cambria Math" w:eastAsiaTheme="minorEastAsia" w:hAnsi="Cambria Math" w:cs="Calibri"/>
+            <w:lang w:val="en-US"/>
+          </w:rPr>
+          <m:t>(</m:t>
+        </m:r>
+        <m:sSubSup>
+          <m:sSubSupPr>
+            <m:ctrlPr>
+              <w:rPr>
+                <w:rFonts w:ascii="Cambria Math" w:eastAsiaTheme="minorEastAsia" w:hAnsi="Cambria Math" w:cs="Calibri"/>
+                <w:i/>
+                <w:lang w:val="en-US"/>
+              </w:rPr>
+            </m:ctrlPr>
+          </m:sSubSupPr>
+          <m:e>
+            <m:r>
+              <w:rPr>
+                <w:rFonts w:ascii="Cambria Math" w:eastAsiaTheme="minorEastAsia" w:hAnsi="Cambria Math" w:cs="Calibri"/>
+                <w:lang w:val="en-US"/>
+              </w:rPr>
+              <m:t>x</m:t>
+            </m:r>
+          </m:e>
+          <m:sub>
+            <m:r>
+              <w:rPr>
+                <w:rFonts w:ascii="Cambria Math" w:eastAsiaTheme="minorEastAsia" w:hAnsi="Cambria Math" w:cs="Calibri"/>
+                <w:lang w:val="en-US"/>
+              </w:rPr>
+              <m:t>j</m:t>
+            </m:r>
+          </m:sub>
+          <m:sup>
+            <m:r>
+              <w:rPr>
+                <w:rFonts w:ascii="Cambria Math" w:eastAsiaTheme="minorEastAsia" w:hAnsi="Cambria Math" w:cs="Calibri"/>
+                <w:lang w:val="en-US"/>
+              </w:rPr>
+              <m:t>*</m:t>
+            </m:r>
+          </m:sup>
+        </m:sSubSup>
+        <m:r>
+          <w:rPr>
+            <w:rFonts w:ascii="Cambria Math" w:eastAsiaTheme="minorEastAsia" w:hAnsi="Cambria Math" w:cs="Calibri"/>
+            <w:lang w:val="en-US"/>
+          </w:rPr>
+          <m:t>)</m:t>
+        </m:r>
+      </m:oMath>
+      <w:r>
+        <w:rPr>
+          <w:rFonts w:ascii="Calibri" w:eastAsiaTheme="minorEastAsia" w:hAnsi="Calibri" w:cs="Calibri" w:hint="cs"/>
+          <w:rtl/>
+          <w:lang w:val="en-US"/>
+        </w:rPr>
+        <w:t xml:space="preserve">, לא בהכרח זהה למינימום העצמאי של </w:t>
+      </w:r>
+      <m:oMath>
+        <m:sSub>
+          <m:sSubPr>
+            <m:ctrlPr>
+              <w:rPr>
+                <w:rFonts w:ascii="Cambria Math" w:eastAsiaTheme="minorEastAsia" w:hAnsi="Cambria Math" w:cs="Calibri"/>
+                <w:i/>
+                <w:lang w:val="en-US"/>
+              </w:rPr>
+            </m:ctrlPr>
+          </m:sSubPr>
+          <m:e>
+            <m:r>
+              <w:rPr>
+                <w:rFonts w:ascii="Cambria Math" w:eastAsiaTheme="minorEastAsia" w:hAnsi="Cambria Math" w:cs="Calibri"/>
+                <w:lang w:val="en-US"/>
+              </w:rPr>
+              <m:t>F</m:t>
+            </m:r>
+          </m:e>
+          <m:sub>
+            <m:r>
+              <w:rPr>
+                <w:rFonts w:ascii="Cambria Math" w:eastAsiaTheme="minorEastAsia" w:hAnsi="Cambria Math" w:cs="Calibri"/>
+                <w:lang w:val="en-US"/>
+              </w:rPr>
+              <m:t>j</m:t>
+            </m:r>
+          </m:sub>
+        </m:sSub>
+        <m:r>
+          <w:rPr>
+            <w:rFonts w:ascii="Cambria Math" w:eastAsiaTheme="minorEastAsia" w:hAnsi="Cambria Math" w:cs="Calibri"/>
+            <w:lang w:val="en-US"/>
+          </w:rPr>
+          <m:t>(x)</m:t>
+        </m:r>
+      </m:oMath>
+      <w:r>
+        <w:rPr>
+          <w:rFonts w:ascii="Calibri" w:eastAsiaTheme="minorEastAsia" w:hAnsi="Calibri" w:cs="Calibri" w:hint="cs"/>
+          <w:rtl/>
+          <w:lang w:val="en-US"/>
+        </w:rPr>
+        <w:t xml:space="preserve">, שכן אילוצים חדשים נוספו. האילוצים של </w:t>
+      </w:r>
+      <w:proofErr w:type="spellStart"/>
+      <w:r>
+        <w:rPr>
+          <w:rFonts w:ascii="Calibri" w:eastAsiaTheme="minorEastAsia" w:hAnsi="Calibri" w:cs="Calibri" w:hint="cs"/>
+          <w:rtl/>
+          <w:lang w:val="en-US"/>
+        </w:rPr>
+        <w:t>נוסחא</w:t>
+      </w:r>
+      <w:proofErr w:type="spellEnd"/>
+      <w:r>
+        <w:rPr>
+          <w:rFonts w:ascii="Calibri" w:eastAsiaTheme="minorEastAsia" w:hAnsi="Calibri" w:cs="Calibri" w:hint="cs"/>
+          <w:rtl/>
+          <w:lang w:val="en-US"/>
+        </w:rPr>
+        <w:t xml:space="preserve"> (6), ניתנים להמרה בשוויונות (</w:t>
+      </w:r>
+      <w:proofErr w:type="spellStart"/>
+      <w:r>
+        <w:rPr>
+          <w:rFonts w:ascii="Calibri" w:eastAsiaTheme="minorEastAsia" w:hAnsi="Calibri" w:cs="Calibri" w:hint="cs"/>
+          <w:rtl/>
+          <w:lang w:val="en-US"/>
+        </w:rPr>
+        <w:t>סטדלר</w:t>
+      </w:r>
+      <w:proofErr w:type="spellEnd"/>
+      <w:r>
+        <w:rPr>
+          <w:rFonts w:ascii="Calibri" w:eastAsiaTheme="minorEastAsia" w:hAnsi="Calibri" w:cs="Calibri" w:hint="cs"/>
+          <w:rtl/>
+          <w:lang w:val="en-US"/>
+        </w:rPr>
+        <w:t xml:space="preserve"> 1988). מספר חוקרים, </w:t>
+      </w:r>
+      <w:r>
+        <w:rPr>
+          <w:rFonts w:ascii="Calibri" w:eastAsiaTheme="minorEastAsia" w:hAnsi="Calibri" w:cs="Calibri" w:hint="cs"/>
+          <w:rtl/>
+          <w:lang w:val="en-US"/>
+        </w:rPr>
+        <w:t>מפרידים בין הגישה ההיררכית לגישה הלקסיקוגרפית</w:t>
+      </w:r>
+      <w:r>
+        <w:rPr>
+          <w:rFonts w:ascii="Calibri" w:eastAsiaTheme="minorEastAsia" w:hAnsi="Calibri" w:cs="Calibri" w:hint="cs"/>
+          <w:rtl/>
+          <w:lang w:val="en-US"/>
+        </w:rPr>
+        <w:t>, היות והיא כפופה לאילוצים הבאים (</w:t>
+      </w:r>
+      <w:proofErr w:type="spellStart"/>
+      <w:r>
+        <w:rPr>
+          <w:rFonts w:ascii="Calibri" w:eastAsiaTheme="minorEastAsia" w:hAnsi="Calibri" w:cs="Calibri"/>
+          <w:lang w:val="en-US"/>
+        </w:rPr>
+        <w:t>Osyczka</w:t>
+      </w:r>
+      <w:proofErr w:type="spellEnd"/>
+      <w:r>
+        <w:rPr>
+          <w:rFonts w:ascii="Calibri" w:eastAsiaTheme="minorEastAsia" w:hAnsi="Calibri" w:cs="Calibri"/>
+          <w:lang w:val="en-US"/>
+        </w:rPr>
+        <w:t xml:space="preserve"> 1984</w:t>
+      </w:r>
+      <w:r>
+        <w:rPr>
+          <w:rFonts w:ascii="Calibri" w:eastAsiaTheme="minorEastAsia" w:hAnsi="Calibri" w:cs="Calibri" w:hint="cs"/>
+          <w:rtl/>
+          <w:lang w:val="en-US"/>
+        </w:rPr>
+        <w:t xml:space="preserve">): </w:t>
+      </w:r>
+    </w:p>
+    <w:p>
+      <w:pPr>
+        <w:bidi/>
+        <w:jc w:val="both"/>
+        <w:rPr>
+          <w:rFonts w:ascii="Calibri" w:eastAsiaTheme="minorEastAsia" w:hAnsi="Calibri" w:cs="Calibri"/>
+          <w:lang w:val="en-US"/>
+        </w:rPr>
+      </w:pPr>
+      <m:oMathPara>
+        <m:oMath>
+          <m:d>
+            <m:dPr>
+              <m:ctrlPr>
+                <w:rPr>
+                  <w:rFonts w:ascii="Cambria Math" w:eastAsiaTheme="minorEastAsia" w:hAnsi="Cambria Math" w:cs="Calibri"/>
+                  <w:i/>
+                  <w:lang w:val="en-US"/>
+                </w:rPr>
+              </m:ctrlPr>
+            </m:dPr>
+            <m:e>
+              <m:r>
+                <w:rPr>
+                  <w:rFonts w:ascii="Cambria Math" w:eastAsiaTheme="minorEastAsia" w:hAnsi="Cambria Math" w:cs="Calibri"/>
+                  <w:lang w:val="en-US"/>
+                </w:rPr>
+                <m:t>7</m:t>
+              </m:r>
+            </m:e>
+          </m:d>
+          <m:sSub>
+            <m:sSubPr>
+              <m:ctrlPr>
+                <w:rPr>
+                  <w:rFonts w:ascii="Cambria Math" w:eastAsiaTheme="minorEastAsia" w:hAnsi="Cambria Math" w:cs="Calibri"/>
+                  <w:i/>
+                  <w:lang w:val="en-US"/>
+                </w:rPr>
+              </m:ctrlPr>
+            </m:sSubPr>
+            <m:e>
+              <m:r>
+                <w:rPr>
+                  <w:rFonts w:ascii="Cambria Math" w:eastAsiaTheme="minorEastAsia" w:hAnsi="Cambria Math" w:cs="Calibri"/>
+                  <w:lang w:val="en-US"/>
+                </w:rPr>
+                <m:t>F</m:t>
+              </m:r>
+            </m:e>
+            <m:sub>
+              <m:r>
+                <w:rPr>
+                  <w:rFonts w:ascii="Cambria Math" w:eastAsiaTheme="minorEastAsia" w:hAnsi="Cambria Math" w:cs="Calibri"/>
+                  <w:lang w:val="en-US"/>
+                </w:rPr>
+                <m:t>j</m:t>
+              </m:r>
+            </m:sub>
+          </m:sSub>
+          <m:d>
+            <m:dPr>
+              <m:ctrlPr>
+                <w:rPr>
+                  <w:rFonts w:ascii="Cambria Math" w:eastAsiaTheme="minorEastAsia" w:hAnsi="Cambria Math" w:cs="Calibri"/>
+                  <w:i/>
+                  <w:lang w:val="en-US"/>
+                </w:rPr>
+              </m:ctrlPr>
+            </m:dPr>
+            <m:e>
+              <m:r>
+                <w:rPr>
+                  <w:rFonts w:ascii="Cambria Math" w:eastAsiaTheme="minorEastAsia" w:hAnsi="Cambria Math" w:cs="Calibri"/>
+                  <w:lang w:val="en-US"/>
+                </w:rPr>
+                <m:t>x</m:t>
+              </m:r>
+            </m:e>
+          </m:d>
+          <m:r>
+            <w:rPr>
+              <w:rFonts w:ascii="Cambria Math" w:eastAsiaTheme="minorEastAsia" w:hAnsi="Cambria Math" w:cs="Calibri"/>
+              <w:lang w:val="en-US"/>
+            </w:rPr>
+            <m:t>≤</m:t>
+          </m:r>
+          <m:d>
+            <m:dPr>
+              <m:ctrlPr>
+                <w:rPr>
+                  <w:rFonts w:ascii="Cambria Math" w:eastAsiaTheme="minorEastAsia" w:hAnsi="Cambria Math" w:cs="Calibri"/>
+                  <w:i/>
+                  <w:lang w:val="en-US"/>
+                </w:rPr>
+              </m:ctrlPr>
+            </m:dPr>
+            <m:e>
+              <m:r>
+                <w:rPr>
+                  <w:rFonts w:ascii="Cambria Math" w:eastAsiaTheme="minorEastAsia" w:hAnsi="Cambria Math" w:cs="Calibri"/>
+                  <w:lang w:val="en-US"/>
+                </w:rPr>
+                <m:t>1+</m:t>
+              </m:r>
+              <m:f>
+                <m:fPr>
+                  <m:ctrlPr>
+                    <w:rPr>
+                      <w:rFonts w:ascii="Cambria Math" w:eastAsiaTheme="minorEastAsia" w:hAnsi="Cambria Math" w:cs="Calibri"/>
+                      <w:i/>
+                      <w:lang w:val="en-US"/>
+                    </w:rPr>
+                  </m:ctrlPr>
+                </m:fPr>
+                <m:num>
+                  <m:sSub>
+                    <m:sSubPr>
+                      <m:ctrlPr>
+                        <w:rPr>
+                          <w:rFonts w:ascii="Cambria Math" w:eastAsiaTheme="minorEastAsia" w:hAnsi="Cambria Math" w:cs="Calibri"/>
+                          <w:i/>
+                          <w:lang w:val="en-US"/>
+                        </w:rPr>
+                      </m:ctrlPr>
+                    </m:sSubPr>
+                    <m:e>
+                      <m:r>
+                        <w:rPr>
+                          <w:rFonts w:ascii="Cambria Math" w:eastAsiaTheme="minorEastAsia" w:hAnsi="Cambria Math" w:cs="Calibri"/>
+                          <w:lang w:val="en-US"/>
+                        </w:rPr>
+                        <m:t>δ</m:t>
+                      </m:r>
+                    </m:e>
+                    <m:sub>
+                      <m:r>
+                        <w:rPr>
+                          <w:rFonts w:ascii="Cambria Math" w:eastAsiaTheme="minorEastAsia" w:hAnsi="Cambria Math" w:cs="Calibri"/>
+                          <w:lang w:val="en-US"/>
+                        </w:rPr>
+                        <m:t>j</m:t>
+                      </m:r>
+                    </m:sub>
+                  </m:sSub>
+                </m:num>
+                <m:den>
+                  <m:r>
+                    <w:rPr>
+                      <w:rFonts w:ascii="Cambria Math" w:eastAsiaTheme="minorEastAsia" w:hAnsi="Cambria Math" w:cs="Calibri"/>
+                      <w:lang w:val="en-US"/>
+                    </w:rPr>
+                    <m:t>100</m:t>
+                  </m:r>
+                </m:den>
+              </m:f>
+            </m:e>
+          </m:d>
+          <m:sSub>
+            <m:sSubPr>
+              <m:ctrlPr>
+                <w:rPr>
+                  <w:rFonts w:ascii="Cambria Math" w:eastAsiaTheme="minorEastAsia" w:hAnsi="Cambria Math" w:cs="Calibri"/>
+                  <w:i/>
+                  <w:lang w:val="en-US"/>
+                </w:rPr>
+              </m:ctrlPr>
+            </m:sSubPr>
+            <m:e>
+              <m:r>
+                <w:rPr>
+                  <w:rFonts w:ascii="Cambria Math" w:eastAsiaTheme="minorEastAsia" w:hAnsi="Cambria Math" w:cs="Calibri"/>
+                  <w:lang w:val="en-US"/>
+                </w:rPr>
+                <m:t>F</m:t>
+              </m:r>
+            </m:e>
+            <m:sub>
+              <m:r>
+                <w:rPr>
+                  <w:rFonts w:ascii="Cambria Math" w:eastAsiaTheme="minorEastAsia" w:hAnsi="Cambria Math" w:cs="Calibri"/>
+                  <w:lang w:val="en-US"/>
+                </w:rPr>
+                <m:t>j</m:t>
+              </m:r>
+            </m:sub>
+          </m:sSub>
+          <m:d>
+            <m:dPr>
+              <m:ctrlPr>
+                <w:rPr>
+                  <w:rFonts w:ascii="Cambria Math" w:eastAsiaTheme="minorEastAsia" w:hAnsi="Cambria Math" w:cs="Calibri"/>
+                  <w:i/>
+                  <w:lang w:val="en-US"/>
+                </w:rPr>
+              </m:ctrlPr>
+            </m:dPr>
+            <m:e>
+              <m:sSubSup>
+                <m:sSubSupPr>
+                  <m:ctrlPr>
+                    <w:rPr>
+                      <w:rFonts w:ascii="Cambria Math" w:eastAsiaTheme="minorEastAsia" w:hAnsi="Cambria Math" w:cs="Calibri"/>
+                      <w:i/>
+                      <w:lang w:val="en-US"/>
+                    </w:rPr>
+                  </m:ctrlPr>
+                </m:sSubSupPr>
+                <m:e>
+                  <m:r>
+                    <w:rPr>
+                      <w:rFonts w:ascii="Cambria Math" w:eastAsiaTheme="minorEastAsia" w:hAnsi="Cambria Math" w:cs="Calibri"/>
+                      <w:lang w:val="en-US"/>
+                    </w:rPr>
+                    <m:t>x</m:t>
+                  </m:r>
+                </m:e>
+                <m:sub>
+                  <m:r>
+                    <w:rPr>
+                      <w:rFonts w:ascii="Cambria Math" w:eastAsiaTheme="minorEastAsia" w:hAnsi="Cambria Math" w:cs="Calibri"/>
+                      <w:lang w:val="en-US"/>
+                    </w:rPr>
+                    <m:t>j</m:t>
+                  </m:r>
+                </m:sub>
+                <m:sup>
+                  <m:r>
+                    <w:rPr>
+                      <w:rFonts w:ascii="Cambria Math" w:eastAsiaTheme="minorEastAsia" w:hAnsi="Cambria Math" w:cs="Calibri"/>
+                      <w:lang w:val="en-US"/>
+                    </w:rPr>
+                    <m:t>*</m:t>
+                  </m:r>
+                </m:sup>
+              </m:sSubSup>
+            </m:e>
+          </m:d>
+          <m:r>
+            <w:rPr>
+              <w:rFonts w:ascii="Cambria Math" w:eastAsiaTheme="minorEastAsia" w:hAnsi="Cambria Math" w:cs="Calibri"/>
+              <w:lang w:val="en-US"/>
+            </w:rPr>
+            <m:t>, j=1,2,…,i, i&gt;1</m:t>
+          </m:r>
+        </m:oMath>
+      </m:oMathPara>
+    </w:p>
+    <w:p>
+      <w:pPr>
+        <w:bidi/>
+        <w:jc w:val="both"/>
+        <w:rPr>
+          <w:rFonts w:ascii="Calibri" w:eastAsiaTheme="minorEastAsia" w:hAnsi="Calibri" w:cs="Calibri" w:hint="cs"/>
+          <w:rtl/>
+          <w:lang w:val="en-US"/>
+        </w:rPr>
+      </w:pPr>
+      <w:r>
+        <w:rPr>
+          <w:rFonts w:ascii="Calibri" w:eastAsiaTheme="minorEastAsia" w:hAnsi="Calibri" w:cs="Calibri" w:hint="cs"/>
+          <w:rtl/>
+          <w:lang w:val="en-US"/>
+        </w:rPr>
+        <w:t>בהשוואה ל(6), (7), מייצג הקלה על האילוצים</w:t>
+      </w:r>
+      <w:r>
+        <w:rPr>
+          <w:rFonts w:ascii="Calibri" w:eastAsiaTheme="minorEastAsia" w:hAnsi="Calibri" w:cs="Calibri" w:hint="cs"/>
+          <w:rtl/>
+          <w:lang w:val="en-US"/>
+        </w:rPr>
+        <w:t xml:space="preserve"> באמצעות העלאה של </w:t>
+      </w:r>
+      <w:proofErr w:type="spellStart"/>
+      <w:r>
+        <w:rPr>
+          <w:rFonts w:ascii="Calibri" w:eastAsiaTheme="minorEastAsia" w:hAnsi="Calibri" w:cs="Calibri" w:hint="cs"/>
+          <w:rtl/>
+          <w:lang w:val="en-US"/>
+        </w:rPr>
+        <w:t>צידו</w:t>
+      </w:r>
+      <w:proofErr w:type="spellEnd"/>
+      <w:r>
+        <w:rPr>
+          <w:rFonts w:ascii="Calibri" w:eastAsiaTheme="minorEastAsia" w:hAnsi="Calibri" w:cs="Calibri" w:hint="cs"/>
+          <w:rtl/>
+          <w:lang w:val="en-US"/>
+        </w:rPr>
+        <w:t xml:space="preserve"> הימני של האילוץ באחוז של </w:t>
+      </w:r>
+      <m:oMath>
+        <m:sSub>
+          <m:sSubPr>
+            <m:ctrlPr>
+              <w:rPr>
+                <w:rFonts w:ascii="Cambria Math" w:eastAsiaTheme="minorEastAsia" w:hAnsi="Cambria Math" w:cs="Calibri"/>
+                <w:i/>
+                <w:lang w:val="en-US"/>
+              </w:rPr>
+            </m:ctrlPr>
+          </m:sSubPr>
+          <m:e>
+            <m:r>
+              <w:rPr>
+                <w:rFonts w:ascii="Cambria Math" w:eastAsiaTheme="minorEastAsia" w:hAnsi="Cambria Math" w:cs="Calibri"/>
+                <w:lang w:val="en-US"/>
+              </w:rPr>
+              <m:t>F</m:t>
+            </m:r>
+          </m:e>
+          <m:sub>
+            <m:r>
+              <w:rPr>
+                <w:rFonts w:ascii="Cambria Math" w:eastAsiaTheme="minorEastAsia" w:hAnsi="Cambria Math" w:cs="Calibri"/>
+                <w:lang w:val="en-US"/>
+              </w:rPr>
+              <m:t>j</m:t>
+            </m:r>
+          </m:sub>
+        </m:sSub>
+        <m:d>
+          <m:dPr>
+            <m:ctrlPr>
+              <w:rPr>
+                <w:rFonts w:ascii="Cambria Math" w:eastAsiaTheme="minorEastAsia" w:hAnsi="Cambria Math" w:cs="Calibri"/>
+                <w:i/>
+                <w:lang w:val="en-US"/>
+              </w:rPr>
+            </m:ctrlPr>
+          </m:dPr>
+          <m:e>
+            <m:sSubSup>
+              <m:sSubSupPr>
+                <m:ctrlPr>
+                  <w:rPr>
+                    <w:rFonts w:ascii="Cambria Math" w:eastAsiaTheme="minorEastAsia" w:hAnsi="Cambria Math" w:cs="Calibri"/>
+                    <w:i/>
+                    <w:lang w:val="en-US"/>
+                  </w:rPr>
+                </m:ctrlPr>
+              </m:sSubSupPr>
+              <m:e>
+                <m:r>
+                  <w:rPr>
+                    <w:rFonts w:ascii="Cambria Math" w:eastAsiaTheme="minorEastAsia" w:hAnsi="Cambria Math" w:cs="Calibri"/>
+                    <w:lang w:val="en-US"/>
+                  </w:rPr>
+                  <m:t>x</m:t>
+                </m:r>
+              </m:e>
+              <m:sub>
+                <m:r>
+                  <w:rPr>
+                    <w:rFonts w:ascii="Cambria Math" w:eastAsiaTheme="minorEastAsia" w:hAnsi="Cambria Math" w:cs="Calibri"/>
+                    <w:lang w:val="en-US"/>
+                  </w:rPr>
+                  <m:t>j</m:t>
+                </m:r>
+              </m:sub>
+              <m:sup>
+                <m:r>
+                  <w:rPr>
+                    <w:rFonts w:ascii="Cambria Math" w:eastAsiaTheme="minorEastAsia" w:hAnsi="Cambria Math" w:cs="Calibri"/>
+                    <w:lang w:val="en-US"/>
+                  </w:rPr>
+                  <m:t>*</m:t>
+                </m:r>
+              </m:sup>
+            </m:sSubSup>
+          </m:e>
+        </m:d>
+      </m:oMath>
+      <w:r>
+        <w:rPr>
+          <w:rFonts w:ascii="Calibri" w:eastAsiaTheme="minorEastAsia" w:hAnsi="Calibri" w:cs="Calibri" w:hint="cs"/>
+          <w:rtl/>
+          <w:lang w:val="en-US"/>
+        </w:rPr>
+        <w:t xml:space="preserve">. </w:t>
+      </w:r>
+      <m:oMath>
+        <m:sSub>
+          <m:sSubPr>
+            <m:ctrlPr>
+              <w:rPr>
+                <w:rFonts w:ascii="Cambria Math" w:eastAsiaTheme="minorEastAsia" w:hAnsi="Cambria Math" w:cs="Calibri"/>
+                <w:i/>
+                <w:lang w:val="en-US"/>
+              </w:rPr>
+            </m:ctrlPr>
+          </m:sSubPr>
+          <m:e>
+            <m:r>
+              <w:rPr>
+                <w:rFonts w:ascii="Cambria Math" w:eastAsiaTheme="minorEastAsia" w:hAnsi="Cambria Math" w:cs="Calibri"/>
+                <w:lang w:val="en-US"/>
+              </w:rPr>
+              <m:t>δ</m:t>
+            </m:r>
+          </m:e>
+          <m:sub>
+            <m:r>
+              <w:rPr>
+                <w:rFonts w:ascii="Cambria Math" w:eastAsiaTheme="minorEastAsia" w:hAnsi="Cambria Math" w:cs="Calibri"/>
+                <w:lang w:val="en-US"/>
+              </w:rPr>
+              <m:t>j</m:t>
+            </m:r>
+          </m:sub>
+        </m:sSub>
+      </m:oMath>
+      <w:r>
+        <w:rPr>
+          <w:rFonts w:ascii="Calibri" w:eastAsiaTheme="minorEastAsia" w:hAnsi="Calibri" w:cs="Calibri" w:hint="cs"/>
+          <w:rtl/>
+          <w:lang w:val="en-US"/>
+        </w:rPr>
+        <w:t xml:space="preserve"> נע בטווח של </w:t>
+      </w:r>
+      <m:oMath>
+        <m:d>
+          <m:dPr>
+            <m:begChr m:val="["/>
+            <m:endChr m:val="]"/>
+            <m:ctrlPr>
+              <w:rPr>
+                <w:rFonts w:ascii="Cambria Math" w:eastAsiaTheme="minorEastAsia" w:hAnsi="Cambria Math" w:cs="Calibri"/>
+                <w:i/>
+                <w:lang w:val="en-US"/>
+              </w:rPr>
+            </m:ctrlPr>
+          </m:dPr>
+          <m:e>
+            <m:r>
+              <w:rPr>
+                <w:rFonts w:ascii="Cambria Math" w:eastAsiaTheme="minorEastAsia" w:hAnsi="Cambria Math" w:cs="Calibri"/>
+                <w:lang w:val="en-US"/>
+              </w:rPr>
+              <m:t>0,100</m:t>
+            </m:r>
+          </m:e>
+        </m:d>
+      </m:oMath>
+      <w:r>
+        <w:rPr>
+          <w:rFonts w:ascii="Calibri" w:eastAsiaTheme="minorEastAsia" w:hAnsi="Calibri" w:cs="Calibri" w:hint="cs"/>
+          <w:rtl/>
+          <w:lang w:val="en-US"/>
+        </w:rPr>
+        <w:t xml:space="preserve">. ניתן להדק את האילוצים וכך להשיג נקודות </w:t>
+      </w:r>
+      <w:proofErr w:type="spellStart"/>
+      <w:r>
+        <w:rPr>
+          <w:rFonts w:ascii="Calibri" w:eastAsiaTheme="minorEastAsia" w:hAnsi="Calibri" w:cs="Calibri" w:hint="cs"/>
+          <w:rtl/>
+          <w:lang w:val="en-US"/>
+        </w:rPr>
+        <w:t>פאראטו</w:t>
+      </w:r>
+      <w:proofErr w:type="spellEnd"/>
+      <w:r>
+        <w:rPr>
+          <w:rFonts w:ascii="Calibri" w:eastAsiaTheme="minorEastAsia" w:hAnsi="Calibri" w:cs="Calibri" w:hint="cs"/>
+          <w:rtl/>
+          <w:lang w:val="en-US"/>
+        </w:rPr>
+        <w:t xml:space="preserve"> אופטימליות שונות.</w:t>
+      </w:r>
+      <w:r>
+        <w:rPr>
+          <w:rFonts w:ascii="Calibri" w:eastAsiaTheme="minorEastAsia" w:hAnsi="Calibri" w:cs="Calibri" w:hint="cs"/>
+          <w:rtl/>
+          <w:lang w:val="en-US"/>
+        </w:rPr>
+        <w:t xml:space="preserve"> </w:t>
+      </w:r>
+      <w:proofErr w:type="spellStart"/>
+      <w:r>
+        <w:rPr>
+          <w:rFonts w:ascii="Calibri" w:eastAsiaTheme="minorEastAsia" w:hAnsi="Calibri" w:cs="Calibri"/>
+          <w:lang w:val="en-US"/>
+        </w:rPr>
+        <w:t>Rentmeesters</w:t>
+      </w:r>
+      <w:proofErr w:type="spellEnd"/>
+      <w:r>
+        <w:rPr>
+          <w:rFonts w:ascii="Calibri" w:eastAsiaTheme="minorEastAsia" w:hAnsi="Calibri" w:cs="Calibri" w:hint="cs"/>
+          <w:rtl/>
+          <w:lang w:val="en-US"/>
+        </w:rPr>
+        <w:t xml:space="preserve"> ושותפיו (1996) הציגו פתרונות עם השיטה הלקסיקוגרפית</w:t>
+      </w:r>
+      <w:r>
+        <w:rPr>
+          <w:rFonts w:ascii="Calibri" w:eastAsiaTheme="minorEastAsia" w:hAnsi="Calibri" w:cs="Calibri" w:hint="cs"/>
+          <w:rtl/>
+          <w:lang w:val="en-US"/>
+        </w:rPr>
+        <w:t xml:space="preserve"> שלא עומדות בתנאי האופטימליות שהציגו </w:t>
+      </w:r>
+      <w:r>
+        <w:rPr>
+          <w:rFonts w:ascii="Calibri" w:eastAsiaTheme="minorEastAsia" w:hAnsi="Calibri" w:cs="Calibri"/>
+          <w:lang w:val="en-US"/>
+        </w:rPr>
+        <w:t>Kuhn-Tucker</w:t>
+      </w:r>
+      <w:r>
+        <w:rPr>
+          <w:rFonts w:ascii="Calibri" w:eastAsiaTheme="minorEastAsia" w:hAnsi="Calibri" w:cs="Calibri" w:hint="cs"/>
+          <w:rtl/>
+          <w:lang w:val="en-US"/>
+        </w:rPr>
+        <w:t xml:space="preserve"> בשנת 1950. במקום, חוקרים אלו מציגים תנאי אופטימליות חליפיים אותם הם פותרים באמצעות שיטות של ניוטון.</w:t>
+      </w:r>
     </w:p>
     <w:p>
       <w:pPr>

--- a/פרוייקט מסכם קורס מבוא לאופטימיזציה.docx
+++ b/פרוייקט מסכם קורס מבוא לאופטימיזציה.docx
@@ -61,6 +61,27 @@
         </w:rPr>
         <w:t>על שיטות לפתרון בעיות אופטימיזציה מרובות מטרות</w:t>
       </w:r>
+      <w:r>
+        <w:rPr>
+          <w:rFonts w:ascii="Calibri" w:hAnsi="Calibri" w:cs="Calibri" w:hint="cs"/>
+          <w:b/>
+          <w:bCs/>
+          <w:rtl/>
+          <w:lang w:val="en-US"/>
+        </w:rPr>
+        <w:t xml:space="preserve"> </w:t>
+      </w:r>
+      <w:r>
+        <w:rPr>
+          <w:rFonts w:ascii="Calibri" w:hAnsi="Calibri" w:cs="Calibri" w:hint="cs"/>
+          <w:b/>
+          <w:bCs/>
+          <w:color w:val="FF0000"/>
+          <w:rtl/>
+          <w:lang w:val="en-US"/>
+        </w:rPr>
+        <w:t>מבוססות העדפות</w:t>
+      </w:r>
     </w:p>
     <w:p>
       <w:pPr>
@@ -132,6 +153,14 @@
         </w:rPr>
         <w:t>במאמר זה, נעסוק בשיטות שונות לפתרון בעיות אופטימיזציה מרובות מטרות</w:t>
       </w:r>
+      <w:r>
+        <w:rPr>
+          <w:rFonts w:ascii="Calibri" w:hAnsi="Calibri" w:cs="Calibri" w:hint="cs"/>
+          <w:rtl/>
+          <w:lang w:val="en-US"/>
+        </w:rPr>
+        <w:t xml:space="preserve"> כאשר ללקוח יש העדפות מפורשות</w:t>
+      </w:r>
     </w:p>
     <w:p>
       <w:pPr>
@@ -262,98 +291,6 @@
           <w:lang w:val="en-US"/>
         </w:rPr>
         <w:t>נוסיף מטרות נוספות בהתאם לצורך.</w:t>
-      </w:r>
-    </w:p>
-    <w:p>
-      <w:pPr>
-        <w:bidi/>
-        <w:jc w:val="both"/>
-        <w:rPr>
-          <w:rFonts w:ascii="Calibri" w:hAnsi="Calibri" w:cs="Calibri"/>
-          <w:strike/>
-          <w:rtl/>
-          <w:lang w:val="en-US"/>
-        </w:rPr>
-      </w:pPr>
-      <w:r>
-        <w:rPr>
-          <w:rFonts w:ascii="Calibri" w:hAnsi="Calibri" w:cs="Calibri"/>
-          <w:strike/>
-          <w:rtl/>
-          <w:lang w:val="en-US"/>
-        </w:rPr>
-        <w:t>בעבודה זו נעסוק בבעיית בניית תיק מניות תוך כדי (</w:t>
-      </w:r>
-      <w:r>
-        <w:rPr>
-          <w:rFonts w:ascii="Emirates Medium" w:hAnsi="Emirates Medium" w:cs="Emirates Medium"/>
-          <w:strike/>
-          <w:lang w:val="en-US"/>
-        </w:rPr>
-        <w:t>I</w:t>
-      </w:r>
-      <w:r>
-        <w:rPr>
-          <w:rFonts w:ascii="Calibri" w:hAnsi="Calibri" w:cs="Calibri"/>
-          <w:strike/>
-          <w:rtl/>
-          <w:lang w:val="en-US"/>
-        </w:rPr>
-        <w:t>) מקסום תוחלת הרווח (</w:t>
-      </w:r>
-      <w:r>
-        <w:rPr>
-          <w:rFonts w:ascii="Emirates Medium" w:hAnsi="Emirates Medium" w:cs="Emirates Medium"/>
-          <w:strike/>
-          <w:lang w:val="en-US"/>
-        </w:rPr>
-        <w:t>II</w:t>
-      </w:r>
-      <w:r>
-        <w:rPr>
-          <w:rFonts w:ascii="Calibri" w:hAnsi="Calibri" w:cs="Calibri"/>
-          <w:strike/>
-          <w:rtl/>
-          <w:lang w:val="en-US"/>
-        </w:rPr>
-        <w:t xml:space="preserve">) מזעור הסיכון וקיום האילוץ שבתיק תהיה השקעה בחברה ישראלית אחת לפחות. נשים לב שהמטרות </w:t>
-      </w:r>
-      <w:r>
-        <w:rPr>
-          <w:rFonts w:ascii="Emirates Medium" w:hAnsi="Emirates Medium" w:cs="Emirates Medium"/>
-          <w:strike/>
-          <w:lang w:val="en-US"/>
-        </w:rPr>
-        <w:t>I, II</w:t>
-      </w:r>
-      <w:r>
-        <w:rPr>
-          <w:rFonts w:ascii="Calibri" w:hAnsi="Calibri" w:cs="Calibri"/>
-          <w:strike/>
-          <w:rtl/>
-          <w:lang w:val="en-US"/>
-        </w:rPr>
-        <w:t xml:space="preserve">, </w:t>
-      </w:r>
-      <w:r>
-        <w:rPr>
-          <w:rFonts w:ascii="Calibri" w:hAnsi="Calibri" w:cs="Calibri"/>
-          <w:b/>
-          <w:bCs/>
-          <w:strike/>
-          <w:rtl/>
-          <w:lang w:val="en-US"/>
-        </w:rPr>
-        <w:t>מנוגדות.</w:t>
-      </w:r>
-      <w:r>
-        <w:rPr>
-          <w:rFonts w:ascii="Calibri" w:hAnsi="Calibri" w:cs="Calibri"/>
-          <w:strike/>
-          <w:rtl/>
-          <w:lang w:val="en-US"/>
-        </w:rPr>
-        <w:t xml:space="preserve"> מחד גיסא, בשביל למקסם את תוחלת הרווח של התיק, נרצה להשקיע כמה שיותר. אם קיימת חברה שמציעה תוחלת רווח חיובי, ככל שנשקיע בה יותר, כך תוחלת הרווח שלנו תעלה. מאידך גיסא, בשביל למזער את הסיכון, מוטב שלא נשקיע בכלל ונחזיר למעשה תיק מניות ריק.</w:t>
       </w:r>
     </w:p>
     <w:p>
@@ -3204,7 +3141,6 @@
           <w:rtl/>
           <w:lang w:val="en-US"/>
         </w:rPr>
-        <w:lastRenderedPageBreak/>
         <w:t xml:space="preserve">כדי לקבוע אם נקודה היא </w:t>
       </w:r>
       <w:r>
@@ -4140,19 +4076,22 @@
           <w:rFonts w:ascii="Calibri" w:hAnsi="Calibri" w:cs="Calibri"/>
           <w:rtl/>
         </w:rPr>
-        <w:t xml:space="preserve"> בכל דרגה לא תמיד מספיקה קרוב בצורה מתמטית.לכן כל פונקצית מטרה צריך להיות ללא מימדים. </w:t>
-      </w:r>
-    </w:p>
-    <w:p>
-      <w:pPr>
-        <w:bidi/>
-        <w:jc w:val="both"/>
+        <w:t xml:space="preserve"> בכל דרגה לא תמיד מספיקה קרוב בצורה מתמטית.לכן כל פונקצית מטרה צרי</w:t>
+      </w:r>
+      <w:r>
+        <w:rPr>
+          <w:rFonts w:ascii="Calibri" w:hAnsi="Calibri" w:cs="Calibri" w:hint="cs"/>
+          <w:rtl/>
+        </w:rPr>
+        <w:t>כה</w:t>
+      </w:r>
+      <w:r>
         <w:rPr>
           <w:rFonts w:ascii="Calibri" w:hAnsi="Calibri" w:cs="Calibri"/>
           <w:rtl/>
-          <w:lang w:val="en-US"/>
-        </w:rPr>
-      </w:pPr>
+        </w:rPr>
+        <w:t xml:space="preserve"> להיות ללא מימדים. </w:t>
+      </w:r>
     </w:p>
     <w:p>
       <w:pPr>
@@ -5733,7 +5672,18 @@
           <w:rtl/>
           <w:lang w:val="en-US"/>
         </w:rPr>
-        <w:t>קריטריון כללי</w:t>
+        <w:t xml:space="preserve">קריטריון </w:t>
+      </w:r>
+      <w:r>
+        <w:rPr>
+          <w:rFonts w:ascii="Calibri" w:eastAsiaTheme="minorEastAsia" w:hAnsi="Calibri" w:cs="Calibri" w:hint="cs"/>
+          <w:b/>
+          <w:bCs/>
+          <w:rtl/>
+          <w:lang w:val="en-US"/>
+        </w:rPr>
+        <w:lastRenderedPageBreak/>
+        <w:t>כללי</w:t>
       </w:r>
       <w:r>
         <w:rPr>
@@ -6310,25 +6260,7 @@
           <w:rtl/>
           <w:lang w:val="en-US"/>
         </w:rPr>
-        <w:t xml:space="preserve"> הראה כי מזעור משוואה 5, מספיק לקבלת אופטימליות </w:t>
-      </w:r>
-      <w:proofErr w:type="spellStart"/>
-      <w:r>
-        <w:rPr>
-          <w:rFonts w:ascii="Calibri" w:eastAsiaTheme="minorEastAsia" w:hAnsi="Calibri" w:cs="Calibri" w:hint="cs"/>
-          <w:rtl/>
-          <w:lang w:val="en-US"/>
-        </w:rPr>
-        <w:t>פאראטית</w:t>
-      </w:r>
-      <w:proofErr w:type="spellEnd"/>
-      <w:r>
-        <w:rPr>
-          <w:rFonts w:ascii="Calibri" w:eastAsiaTheme="minorEastAsia" w:hAnsi="Calibri" w:cs="Calibri" w:hint="cs"/>
-          <w:rtl/>
-          <w:lang w:val="en-US"/>
-        </w:rPr>
-        <w:t>.</w:t>
+        <w:t xml:space="preserve"> הראה כי מזעור משוואה 5, מספיק לקבלת אופטימליות פאראטית.</w:t>
       </w:r>
       <w:r>
         <w:rPr>
@@ -6401,9 +6333,190 @@
           <w:rtl/>
           <w:lang w:val="en-US"/>
         </w:rPr>
-        <w:t xml:space="preserve">שאינה </w:t>
+        <w:t>שאינה תלויה באחרות</w:t>
+      </w:r>
+      <w:r>
+        <w:rPr>
+          <w:rFonts w:ascii="Calibri" w:eastAsiaTheme="minorEastAsia" w:hAnsi="Calibri" w:cs="Calibri" w:hint="cs"/>
+          <w:rtl/>
+          <w:lang w:val="en-US"/>
+        </w:rPr>
+        <w:t>, עם קבוצת משקלים י</w:t>
+      </w:r>
+      <w:r>
+        <w:rPr>
+          <w:rFonts w:ascii="Calibri" w:eastAsiaTheme="minorEastAsia" w:hAnsi="Calibri" w:cs="Calibri" w:hint="cs"/>
+          <w:rtl/>
+          <w:lang w:val="en-US"/>
+        </w:rPr>
+        <w:t>י</w:t>
+      </w:r>
+      <w:r>
+        <w:rPr>
+          <w:rFonts w:ascii="Calibri" w:eastAsiaTheme="minorEastAsia" w:hAnsi="Calibri" w:cs="Calibri" w:hint="cs"/>
+          <w:rtl/>
+          <w:lang w:val="en-US"/>
+        </w:rPr>
+        <w:t>חודית</w:t>
+      </w:r>
+      <w:r>
+        <w:rPr>
+          <w:rFonts w:ascii="Calibri" w:eastAsiaTheme="minorEastAsia" w:hAnsi="Calibri" w:cs="Calibri" w:hint="cs"/>
+          <w:rtl/>
+          <w:lang w:val="en-US"/>
+        </w:rPr>
+        <w:t xml:space="preserve"> ובדרך זאת, מספר פונקציות המטרה המקוריות מצטמצם.</w:t>
+      </w:r>
+      <w:r>
+        <w:rPr>
+          <w:rFonts w:ascii="Calibri" w:eastAsiaTheme="minorEastAsia" w:hAnsi="Calibri" w:cs="Calibri" w:hint="cs"/>
+          <w:rtl/>
+          <w:lang w:val="en-US"/>
+        </w:rPr>
+        <w:t xml:space="preserve"> </w:t>
       </w:r>
       <w:proofErr w:type="spellStart"/>
+      <w:r>
+        <w:rPr>
+          <w:rFonts w:ascii="Calibri" w:eastAsiaTheme="minorEastAsia" w:hAnsi="Calibri" w:cs="Calibri" w:hint="cs"/>
+          <w:rtl/>
+          <w:lang w:val="en-US"/>
+        </w:rPr>
+        <w:t>סטוייר</w:t>
+      </w:r>
+      <w:proofErr w:type="spellEnd"/>
+      <w:r>
+        <w:rPr>
+          <w:rFonts w:ascii="Calibri" w:eastAsiaTheme="minorEastAsia" w:hAnsi="Calibri" w:cs="Calibri" w:hint="cs"/>
+          <w:rtl/>
+          <w:lang w:val="en-US"/>
+        </w:rPr>
+        <w:t xml:space="preserve"> (1989) קישר מתמטית את המשקלים לפונקציית העדפות של מקבל ההחלטות. </w:t>
+      </w:r>
+      <w:proofErr w:type="spellStart"/>
+      <w:r>
+        <w:rPr>
+          <w:rFonts w:ascii="Calibri" w:eastAsiaTheme="minorEastAsia" w:hAnsi="Calibri" w:cs="Calibri"/>
+          <w:lang w:val="en-US"/>
+        </w:rPr>
+        <w:t>Eschenauer</w:t>
+      </w:r>
+      <w:proofErr w:type="spellEnd"/>
+      <w:r>
+        <w:rPr>
+          <w:rFonts w:ascii="Calibri" w:eastAsiaTheme="minorEastAsia" w:hAnsi="Calibri" w:cs="Calibri" w:hint="cs"/>
+          <w:rtl/>
+          <w:lang w:val="en-US"/>
+        </w:rPr>
+        <w:t xml:space="preserve"> ושותפיו (1990) נתנו ת</w:t>
+      </w:r>
+      <w:r>
+        <w:rPr>
+          <w:rFonts w:ascii="Calibri" w:eastAsiaTheme="minorEastAsia" w:hAnsi="Calibri" w:cs="Calibri" w:hint="cs"/>
+          <w:rtl/>
+          <w:lang w:val="en-US"/>
+        </w:rPr>
+        <w:t>י</w:t>
+      </w:r>
+      <w:r>
+        <w:rPr>
+          <w:rFonts w:ascii="Calibri" w:eastAsiaTheme="minorEastAsia" w:hAnsi="Calibri" w:cs="Calibri" w:hint="cs"/>
+          <w:rtl/>
+          <w:lang w:val="en-US"/>
+        </w:rPr>
+        <w:t xml:space="preserve">אור של השיטה במרחב האילוצים. </w:t>
+      </w:r>
+      <w:proofErr w:type="spellStart"/>
+      <w:r>
+        <w:rPr>
+          <w:rFonts w:ascii="Calibri" w:eastAsiaTheme="minorEastAsia" w:hAnsi="Calibri" w:cs="Calibri" w:hint="cs"/>
+          <w:rtl/>
+          <w:lang w:val="en-US"/>
+        </w:rPr>
+        <w:t>קוסקי</w:t>
+      </w:r>
+      <w:proofErr w:type="spellEnd"/>
+      <w:r>
+        <w:rPr>
+          <w:rFonts w:ascii="Calibri" w:eastAsiaTheme="minorEastAsia" w:hAnsi="Calibri" w:cs="Calibri" w:hint="cs"/>
+          <w:rtl/>
+          <w:lang w:val="en-US"/>
+        </w:rPr>
+        <w:t xml:space="preserve"> </w:t>
+      </w:r>
+      <w:proofErr w:type="spellStart"/>
+      <w:r>
+        <w:rPr>
+          <w:rFonts w:ascii="Calibri" w:eastAsiaTheme="minorEastAsia" w:hAnsi="Calibri" w:cs="Calibri" w:hint="cs"/>
+          <w:rtl/>
+          <w:lang w:val="en-US"/>
+        </w:rPr>
+        <w:t>וסילבנוינן</w:t>
+      </w:r>
+      <w:proofErr w:type="spellEnd"/>
+      <w:r>
+        <w:rPr>
+          <w:rFonts w:ascii="Calibri" w:eastAsiaTheme="minorEastAsia" w:hAnsi="Calibri" w:cs="Calibri" w:hint="cs"/>
+          <w:rtl/>
+          <w:lang w:val="en-US"/>
+        </w:rPr>
+        <w:t xml:space="preserve"> (1987) ממחישים את שיטת הסכום הממושקל כמקרה מיוחד של שיטות שמערבות </w:t>
+      </w:r>
+      <w:r>
+        <w:rPr>
+          <w:rFonts w:ascii="Calibri" w:eastAsiaTheme="minorEastAsia" w:hAnsi="Calibri" w:cs="Calibri"/>
+          <w:lang w:val="en-US"/>
+        </w:rPr>
+        <w:t>p-norm</w:t>
+      </w:r>
+      <w:r>
+        <w:rPr>
+          <w:rFonts w:ascii="Calibri" w:eastAsiaTheme="minorEastAsia" w:hAnsi="Calibri" w:cs="Calibri" w:hint="cs"/>
+          <w:rtl/>
+          <w:lang w:val="en-US"/>
+        </w:rPr>
+        <w:t>.</w:t>
+      </w:r>
+      <w:r>
+        <w:rPr>
+          <w:rFonts w:ascii="Calibri" w:eastAsiaTheme="minorEastAsia" w:hAnsi="Calibri" w:cs="Calibri" w:hint="cs"/>
+          <w:rtl/>
+          <w:lang w:val="en-US"/>
+        </w:rPr>
+        <w:t xml:space="preserve"> פרשנות שגוייה של המשמעות התאורטית והמעשית של משקולות עשויה לגרום לתהליך הבחירה האינטואיטיבית של משקולות באופן לא שרירותי למטלה לא יעילה.</w:t>
+      </w:r>
+      <w:r>
+        <w:rPr>
+          <w:rFonts w:ascii="Calibri" w:eastAsiaTheme="minorEastAsia" w:hAnsi="Calibri" w:cs="Calibri" w:hint="cs"/>
+          <w:rtl/>
+          <w:lang w:val="en-US"/>
+        </w:rPr>
+        <w:t xml:space="preserve"> לפיכך, מדענים רבים, פיתחו גישות מגוונות  לבחירת המשקולות.</w:t>
+      </w:r>
+      <w:r>
+        <w:rPr>
+          <w:rFonts w:ascii="Calibri" w:eastAsiaTheme="minorEastAsia" w:hAnsi="Calibri" w:cs="Calibri" w:hint="cs"/>
+          <w:rtl/>
+          <w:lang w:val="en-US"/>
+        </w:rPr>
+        <w:t xml:space="preserve"> </w:t>
+      </w:r>
+      <w:r>
+        <w:rPr>
+          <w:rFonts w:ascii="Calibri" w:eastAsiaTheme="minorEastAsia" w:hAnsi="Calibri" w:cs="Calibri" w:hint="cs"/>
+          <w:rtl/>
+          <w:lang w:val="en-US"/>
+        </w:rPr>
+        <w:t>נסביר כאן בקצרה על הגישות הבסיסיות הכלליות.</w:t>
+      </w:r>
+      <w:r>
+        <w:rPr>
+          <w:rFonts w:ascii="Calibri" w:eastAsiaTheme="minorEastAsia" w:hAnsi="Calibri" w:cs="Calibri" w:hint="cs"/>
+          <w:rtl/>
+          <w:lang w:val="en-US"/>
+        </w:rPr>
+        <w:t xml:space="preserve"> </w:t>
+      </w:r>
       <w:r>
         <w:rPr>
           <w:rFonts w:ascii="Calibri" w:eastAsiaTheme="minorEastAsia" w:hAnsi="Calibri" w:cs="Calibri" w:hint="cs"/>
@@ -6412,9 +6525,55 @@
           <w:rtl/>
           <w:lang w:val="en-US"/>
         </w:rPr>
-        <w:t>תלוייה</w:t>
-      </w:r>
-      <w:proofErr w:type="spellEnd"/>
+        <w:t>שיטות מבוססות דירוג:</w:t>
+      </w:r>
+      <w:r>
+        <w:rPr>
+          <w:rFonts w:ascii="Calibri" w:eastAsiaTheme="minorEastAsia" w:hAnsi="Calibri" w:cs="Calibri" w:hint="cs"/>
+          <w:rtl/>
+          <w:lang w:val="en-US"/>
+        </w:rPr>
+        <w:t xml:space="preserve"> </w:t>
+      </w:r>
+      <w:r>
+        <w:rPr>
+          <w:rFonts w:ascii="Calibri" w:eastAsiaTheme="minorEastAsia" w:hAnsi="Calibri" w:cs="Calibri"/>
+          <w:lang w:val="en-US"/>
+        </w:rPr>
+        <w:t>(Yoon and Hwang 1995)</w:t>
+      </w:r>
+      <w:r>
+        <w:rPr>
+          <w:rFonts w:ascii="Calibri" w:eastAsiaTheme="minorEastAsia" w:hAnsi="Calibri" w:cs="Calibri" w:hint="cs"/>
+          <w:rtl/>
+          <w:lang w:val="en-US"/>
+        </w:rPr>
+        <w:t xml:space="preserve"> לפי גישה זו, פונקציות המטרה מסודרות ומדורגות על פי חשיבותן בעייני מקבל ההחלטות.</w:t>
+      </w:r>
+      <w:r>
+        <w:rPr>
+          <w:rFonts w:ascii="Calibri" w:eastAsiaTheme="minorEastAsia" w:hAnsi="Calibri" w:cs="Calibri" w:hint="cs"/>
+          <w:rtl/>
+          <w:lang w:val="en-US"/>
+        </w:rPr>
+        <w:t xml:space="preserve"> הפונקציה הכי פחות חשובה, </w:t>
+      </w:r>
+      <w:r>
+        <w:rPr>
+          <w:rFonts w:ascii="Calibri" w:eastAsiaTheme="minorEastAsia" w:hAnsi="Calibri" w:cs="Calibri" w:hint="cs"/>
+          <w:rtl/>
+          <w:lang w:val="en-US"/>
+        </w:rPr>
+        <w:t>מקבלת משקולת בשווי 1. והפונקציות הבאות, מקבלות משקולות בערך עולה. (הפונקציה השנייה הכי פחות חשובה, מקבלת 2, השלישית הכי פחות חשובה מקבלת משקולת 3, הפונקציה הכי חשובה תקבל משקולת ששווה למספר פונקציות המטרה).</w:t>
+      </w:r>
+      <w:r>
+        <w:rPr>
+          <w:rFonts w:ascii="Calibri" w:eastAsiaTheme="minorEastAsia" w:hAnsi="Calibri" w:cs="Calibri" w:hint="cs"/>
+          <w:rtl/>
+          <w:lang w:val="en-US"/>
+        </w:rPr>
+        <w:t xml:space="preserve"> משתמשים בגישה דומה </w:t>
+      </w:r>
       <w:r>
         <w:rPr>
           <w:rFonts w:ascii="Calibri" w:eastAsiaTheme="minorEastAsia" w:hAnsi="Calibri" w:cs="Calibri" w:hint="cs"/>
@@ -6423,203 +6582,23 @@
           <w:rtl/>
           <w:lang w:val="en-US"/>
         </w:rPr>
-        <w:t xml:space="preserve"> באחרות</w:t>
-      </w:r>
-      <w:r>
-        <w:rPr>
-          <w:rFonts w:ascii="Calibri" w:eastAsiaTheme="minorEastAsia" w:hAnsi="Calibri" w:cs="Calibri" w:hint="cs"/>
-          <w:rtl/>
-          <w:lang w:val="en-US"/>
-        </w:rPr>
-        <w:t xml:space="preserve">, עם קבוצת משקלים </w:t>
-      </w:r>
-      <w:proofErr w:type="spellStart"/>
-      <w:r>
-        <w:rPr>
-          <w:rFonts w:ascii="Calibri" w:eastAsiaTheme="minorEastAsia" w:hAnsi="Calibri" w:cs="Calibri" w:hint="cs"/>
-          <w:rtl/>
-          <w:lang w:val="en-US"/>
-        </w:rPr>
-        <w:t>יחודית</w:t>
-      </w:r>
-      <w:proofErr w:type="spellEnd"/>
-      <w:r>
-        <w:rPr>
-          <w:rFonts w:ascii="Calibri" w:eastAsiaTheme="minorEastAsia" w:hAnsi="Calibri" w:cs="Calibri" w:hint="cs"/>
-          <w:rtl/>
-          <w:lang w:val="en-US"/>
-        </w:rPr>
-        <w:t xml:space="preserve"> ובדרך זאת, מספר פונקציות המטרה המקוריות מצטמצם.</w:t>
-      </w:r>
-      <w:r>
-        <w:rPr>
-          <w:rFonts w:ascii="Calibri" w:eastAsiaTheme="minorEastAsia" w:hAnsi="Calibri" w:cs="Calibri" w:hint="cs"/>
-          <w:rtl/>
-          <w:lang w:val="en-US"/>
-        </w:rPr>
-        <w:t xml:space="preserve"> </w:t>
-      </w:r>
-      <w:proofErr w:type="spellStart"/>
-      <w:r>
-        <w:rPr>
-          <w:rFonts w:ascii="Calibri" w:eastAsiaTheme="minorEastAsia" w:hAnsi="Calibri" w:cs="Calibri" w:hint="cs"/>
-          <w:rtl/>
-          <w:lang w:val="en-US"/>
-        </w:rPr>
-        <w:t>סטוייר</w:t>
-      </w:r>
-      <w:proofErr w:type="spellEnd"/>
-      <w:r>
-        <w:rPr>
-          <w:rFonts w:ascii="Calibri" w:eastAsiaTheme="minorEastAsia" w:hAnsi="Calibri" w:cs="Calibri" w:hint="cs"/>
-          <w:rtl/>
-          <w:lang w:val="en-US"/>
-        </w:rPr>
-        <w:t xml:space="preserve"> (1989) קישר מתמטית את המשקלים לפונקציית העדפות של מקבל ההחלטות. </w:t>
-      </w:r>
-      <w:proofErr w:type="spellStart"/>
-      <w:r>
-        <w:rPr>
-          <w:rFonts w:ascii="Calibri" w:eastAsiaTheme="minorEastAsia" w:hAnsi="Calibri" w:cs="Calibri"/>
-          <w:lang w:val="en-US"/>
-        </w:rPr>
-        <w:t>Eschenauer</w:t>
-      </w:r>
-      <w:proofErr w:type="spellEnd"/>
-      <w:r>
-        <w:rPr>
-          <w:rFonts w:ascii="Calibri" w:eastAsiaTheme="minorEastAsia" w:hAnsi="Calibri" w:cs="Calibri" w:hint="cs"/>
-          <w:rtl/>
-          <w:lang w:val="en-US"/>
-        </w:rPr>
-        <w:t xml:space="preserve"> ושותפיו (1990) נתנו </w:t>
-      </w:r>
-      <w:proofErr w:type="spellStart"/>
-      <w:r>
-        <w:rPr>
-          <w:rFonts w:ascii="Calibri" w:eastAsiaTheme="minorEastAsia" w:hAnsi="Calibri" w:cs="Calibri" w:hint="cs"/>
-          <w:rtl/>
-          <w:lang w:val="en-US"/>
-        </w:rPr>
-        <w:t>תאור</w:t>
-      </w:r>
-      <w:proofErr w:type="spellEnd"/>
-      <w:r>
-        <w:rPr>
-          <w:rFonts w:ascii="Calibri" w:eastAsiaTheme="minorEastAsia" w:hAnsi="Calibri" w:cs="Calibri" w:hint="cs"/>
-          <w:rtl/>
-          <w:lang w:val="en-US"/>
-        </w:rPr>
-        <w:t xml:space="preserve"> של השיטה במרחב האילוצים. </w:t>
-      </w:r>
-      <w:proofErr w:type="spellStart"/>
-      <w:r>
-        <w:rPr>
-          <w:rFonts w:ascii="Calibri" w:eastAsiaTheme="minorEastAsia" w:hAnsi="Calibri" w:cs="Calibri" w:hint="cs"/>
-          <w:rtl/>
-          <w:lang w:val="en-US"/>
-        </w:rPr>
-        <w:t>קוסקי</w:t>
-      </w:r>
-      <w:proofErr w:type="spellEnd"/>
-      <w:r>
-        <w:rPr>
-          <w:rFonts w:ascii="Calibri" w:eastAsiaTheme="minorEastAsia" w:hAnsi="Calibri" w:cs="Calibri" w:hint="cs"/>
-          <w:rtl/>
-          <w:lang w:val="en-US"/>
-        </w:rPr>
-        <w:t xml:space="preserve"> </w:t>
-      </w:r>
-      <w:proofErr w:type="spellStart"/>
-      <w:r>
-        <w:rPr>
-          <w:rFonts w:ascii="Calibri" w:eastAsiaTheme="minorEastAsia" w:hAnsi="Calibri" w:cs="Calibri" w:hint="cs"/>
-          <w:rtl/>
-          <w:lang w:val="en-US"/>
-        </w:rPr>
-        <w:t>וסילבנוינן</w:t>
-      </w:r>
-      <w:proofErr w:type="spellEnd"/>
-      <w:r>
-        <w:rPr>
-          <w:rFonts w:ascii="Calibri" w:eastAsiaTheme="minorEastAsia" w:hAnsi="Calibri" w:cs="Calibri" w:hint="cs"/>
-          <w:rtl/>
-          <w:lang w:val="en-US"/>
-        </w:rPr>
-        <w:t xml:space="preserve"> (1987) ממחישים את שיטת הסכום הממושקל כמקרה מיוחד של שיטות שמערבות </w:t>
-      </w:r>
-      <w:r>
-        <w:rPr>
-          <w:rFonts w:ascii="Calibri" w:eastAsiaTheme="minorEastAsia" w:hAnsi="Calibri" w:cs="Calibri"/>
-          <w:lang w:val="en-US"/>
-        </w:rPr>
-        <w:t>p-norm</w:t>
-      </w:r>
-      <w:r>
-        <w:rPr>
-          <w:rFonts w:ascii="Calibri" w:eastAsiaTheme="minorEastAsia" w:hAnsi="Calibri" w:cs="Calibri" w:hint="cs"/>
-          <w:rtl/>
-          <w:lang w:val="en-US"/>
-        </w:rPr>
-        <w:t>.</w:t>
-      </w:r>
-      <w:r>
-        <w:rPr>
-          <w:rFonts w:ascii="Calibri" w:eastAsiaTheme="minorEastAsia" w:hAnsi="Calibri" w:cs="Calibri" w:hint="cs"/>
-          <w:rtl/>
-          <w:lang w:val="en-US"/>
-        </w:rPr>
-        <w:t xml:space="preserve"> פרשנות שגוייה של המשמעות התאורטית והמעשית של משקולות </w:t>
-      </w:r>
-      <w:proofErr w:type="spellStart"/>
-      <w:r>
-        <w:rPr>
-          <w:rFonts w:ascii="Calibri" w:eastAsiaTheme="minorEastAsia" w:hAnsi="Calibri" w:cs="Calibri" w:hint="cs"/>
-          <w:rtl/>
-          <w:lang w:val="en-US"/>
-        </w:rPr>
-        <w:t>עשוייה</w:t>
-      </w:r>
-      <w:proofErr w:type="spellEnd"/>
-      <w:r>
-        <w:rPr>
-          <w:rFonts w:ascii="Calibri" w:eastAsiaTheme="minorEastAsia" w:hAnsi="Calibri" w:cs="Calibri" w:hint="cs"/>
-          <w:rtl/>
-          <w:lang w:val="en-US"/>
-        </w:rPr>
-        <w:t xml:space="preserve"> לגרום לתהליך הבחירה האינטואיטיבית של משקולות באופן לא שרירותי למטלה לא יעילה.</w:t>
-      </w:r>
-      <w:r>
-        <w:rPr>
-          <w:rFonts w:ascii="Calibri" w:eastAsiaTheme="minorEastAsia" w:hAnsi="Calibri" w:cs="Calibri" w:hint="cs"/>
-          <w:rtl/>
-          <w:lang w:val="en-US"/>
-        </w:rPr>
-        <w:t xml:space="preserve"> לפיכך, מדענים רבים, פיתחו גישות מגוונות  לבחירת המשקולות.</w:t>
-      </w:r>
-      <w:r>
-        <w:rPr>
-          <w:rFonts w:ascii="Calibri" w:eastAsiaTheme="minorEastAsia" w:hAnsi="Calibri" w:cs="Calibri" w:hint="cs"/>
-          <w:rtl/>
-          <w:lang w:val="en-US"/>
-        </w:rPr>
-        <w:t xml:space="preserve"> </w:t>
-      </w:r>
-      <w:r>
-        <w:rPr>
-          <w:rFonts w:ascii="Calibri" w:eastAsiaTheme="minorEastAsia" w:hAnsi="Calibri" w:cs="Calibri" w:hint="cs"/>
-          <w:rtl/>
-          <w:lang w:val="en-US"/>
-        </w:rPr>
-        <w:t>נסביר כאן בקצרה על הגישות הבסיסיות הכלליות.</w:t>
-      </w:r>
-      <w:r>
-        <w:rPr>
-          <w:rFonts w:ascii="Calibri" w:eastAsiaTheme="minorEastAsia" w:hAnsi="Calibri" w:cs="Calibri" w:hint="cs"/>
-          <w:rtl/>
-          <w:lang w:val="en-US"/>
-        </w:rPr>
-        <w:t xml:space="preserve"> </w:t>
+        <w:t>בשיטות מבוססות קטגוריה</w:t>
+      </w:r>
+      <w:r>
+        <w:rPr>
+          <w:rFonts w:ascii="Calibri" w:eastAsiaTheme="minorEastAsia" w:hAnsi="Calibri" w:cs="Calibri" w:hint="cs"/>
+          <w:rtl/>
+          <w:lang w:val="en-US"/>
+        </w:rPr>
+        <w:t xml:space="preserve"> בהן מטרות שונות מקובצות לקטגוריות רחבות כדוגמת ״מטרות מאוד חשובות״ או ״מטרות פחות חשובות״</w:t>
+      </w:r>
+      <w:r>
+        <w:rPr>
+          <w:rFonts w:ascii="Calibri" w:eastAsiaTheme="minorEastAsia" w:hAnsi="Calibri" w:cs="Calibri" w:hint="cs"/>
+          <w:rtl/>
+          <w:lang w:val="en-US"/>
+        </w:rPr>
+        <w:t xml:space="preserve"> וביוצא בזה. באופן כללי, בשיטות מבוססות דירוג, הרעיון הוא שמקבלי ההחלטות, נותנים משקולות שונות לפונקציות המטרה </w:t>
       </w:r>
       <w:r>
         <w:rPr>
@@ -6629,7 +6608,39 @@
           <w:rtl/>
           <w:lang w:val="en-US"/>
         </w:rPr>
-        <w:t>שיטות מבוססות דירוג:</w:t>
+        <w:t>בהתאם</w:t>
+      </w:r>
+      <w:r>
+        <w:rPr>
+          <w:rFonts w:ascii="Calibri" w:eastAsiaTheme="minorEastAsia" w:hAnsi="Calibri" w:cs="Calibri" w:hint="cs"/>
+          <w:rtl/>
+          <w:lang w:val="en-US"/>
+        </w:rPr>
+        <w:t xml:space="preserve"> לחשיבותן. כך למשל, אם עסקינן בבעיית בניית תיק ההשקעות, ואנו מתעדפים תוחלת רווח על פני מזעור סיכון, ניתן לפונקציית המטרה שמתארת את תוחלת הרווח משקולת בשווי 2, </w:t>
+      </w:r>
+      <w:r>
+        <w:rPr>
+          <w:rFonts w:ascii="Calibri" w:eastAsiaTheme="minorEastAsia" w:hAnsi="Calibri" w:cs="Calibri" w:hint="cs"/>
+          <w:rtl/>
+          <w:lang w:val="en-US"/>
+        </w:rPr>
+        <w:t>ולפונקציה</w:t>
+      </w:r>
+      <w:r>
+        <w:rPr>
+          <w:rFonts w:ascii="Calibri" w:eastAsiaTheme="minorEastAsia" w:hAnsi="Calibri" w:cs="Calibri" w:hint="cs"/>
+          <w:rtl/>
+          <w:lang w:val="en-US"/>
+        </w:rPr>
+        <w:t xml:space="preserve"> שמתארת</w:t>
+      </w:r>
+      <w:r>
+        <w:rPr>
+          <w:rFonts w:ascii="Calibri" w:eastAsiaTheme="minorEastAsia" w:hAnsi="Calibri" w:cs="Calibri" w:hint="cs"/>
+          <w:rtl/>
+          <w:lang w:val="en-US"/>
+        </w:rPr>
+        <w:t xml:space="preserve"> את מזעור הסיכון, משקולת בשווי 1.</w:t>
       </w:r>
       <w:r>
         <w:rPr>
@@ -6641,42 +6652,11 @@
       </w:r>
       <w:r>
         <w:rPr>
-          <w:rFonts w:ascii="Calibri" w:eastAsiaTheme="minorEastAsia" w:hAnsi="Calibri" w:cs="Calibri"/>
-          <w:lang w:val="en-US"/>
-        </w:rPr>
-        <w:t>(Yoon and Hwang 1995)</w:t>
-      </w:r>
-      <w:r>
-        <w:rPr>
-          <w:rFonts w:ascii="Calibri" w:eastAsiaTheme="minorEastAsia" w:hAnsi="Calibri" w:cs="Calibri" w:hint="cs"/>
-          <w:rtl/>
-          <w:lang w:val="en-US"/>
-        </w:rPr>
-        <w:t xml:space="preserve"> לפי גישה זו, פונקציות המטרה מסודרות ומדורגות על פי חשיבותן בעייני מקבל ההחלטות.</w:t>
-      </w:r>
-      <w:r>
-        <w:rPr>
-          <w:rFonts w:ascii="Calibri" w:eastAsiaTheme="minorEastAsia" w:hAnsi="Calibri" w:cs="Calibri" w:hint="cs"/>
-          <w:rtl/>
-          <w:lang w:val="en-US"/>
-        </w:rPr>
-        <w:t xml:space="preserve"> הפונקציה הכי פחות חשובה, </w:t>
-      </w:r>
-      <w:r>
-        <w:rPr>
-          <w:rFonts w:ascii="Calibri" w:eastAsiaTheme="minorEastAsia" w:hAnsi="Calibri" w:cs="Calibri" w:hint="cs"/>
-          <w:rtl/>
-          <w:lang w:val="en-US"/>
-        </w:rPr>
-        <w:t>מקבלת משקולת בשווי 1. והפונקציות הבאות, מקבלות משקולות בערך עולה. (הפונקציה השנייה הכי פחות חשובה, מקבלת 2, השלישית הכי פחות חשובה מקבלת משקולת 3, הפונקציה הכי חשובה תקבל משקולת ששווה למספר פונקציות המטרה).</w:t>
-      </w:r>
-      <w:r>
-        <w:rPr>
-          <w:rFonts w:ascii="Calibri" w:eastAsiaTheme="minorEastAsia" w:hAnsi="Calibri" w:cs="Calibri" w:hint="cs"/>
-          <w:rtl/>
-          <w:lang w:val="en-US"/>
-        </w:rPr>
-        <w:t xml:space="preserve"> משתמשים בגישה דומה </w:t>
+          <w:rFonts w:ascii="Calibri" w:eastAsiaTheme="minorEastAsia" w:hAnsi="Calibri" w:cs="Calibri" w:hint="cs"/>
+          <w:rtl/>
+          <w:lang w:val="en-US"/>
+        </w:rPr>
+        <w:t xml:space="preserve">תהיות בנוגע ליחסים או השוואה בין זוגות, מספקות משמעות </w:t>
       </w:r>
       <w:r>
         <w:rPr>
@@ -6686,23 +6666,7 @@
           <w:rtl/>
           <w:lang w:val="en-US"/>
         </w:rPr>
-        <w:t>בשיטות מבוססות קטגוריה</w:t>
-      </w:r>
-      <w:r>
-        <w:rPr>
-          <w:rFonts w:ascii="Calibri" w:eastAsiaTheme="minorEastAsia" w:hAnsi="Calibri" w:cs="Calibri" w:hint="cs"/>
-          <w:rtl/>
-          <w:lang w:val="en-US"/>
-        </w:rPr>
-        <w:t xml:space="preserve"> בהן מטרות שונות מקובצות לקטגוריות רחבות כדוגמת ״מטרות מאוד חשובות״ או ״מטרות פחות חשובות״</w:t>
-      </w:r>
-      <w:r>
-        <w:rPr>
-          <w:rFonts w:ascii="Calibri" w:eastAsiaTheme="minorEastAsia" w:hAnsi="Calibri" w:cs="Calibri" w:hint="cs"/>
-          <w:rtl/>
-          <w:lang w:val="en-US"/>
-        </w:rPr>
-        <w:t xml:space="preserve"> וביוצא בזה. באופן כללי, בשיטות מבוססות דירוג, הרעיון הוא שמקבלי ההחלטות, נותנים משקולות שונות לפונקציות המטרה </w:t>
+        <w:t xml:space="preserve">לדירוג </w:t>
       </w:r>
       <w:r>
         <w:rPr>
@@ -6712,76 +6676,6 @@
           <w:rtl/>
           <w:lang w:val="en-US"/>
         </w:rPr>
-        <w:t>בהתאם</w:t>
-      </w:r>
-      <w:r>
-        <w:rPr>
-          <w:rFonts w:ascii="Calibri" w:eastAsiaTheme="minorEastAsia" w:hAnsi="Calibri" w:cs="Calibri" w:hint="cs"/>
-          <w:rtl/>
-          <w:lang w:val="en-US"/>
-        </w:rPr>
-        <w:t xml:space="preserve"> לחשיבותן. כך למשל, אם עסקינן בבעיית בניית תיק ההשקעות, ואנו מתעדפים תוחלת רווח על פני מזעור סיכון, ניתן לפונקציית המטרה שמתארת את תוחלת הרווח משקולת בשווי 2, </w:t>
-      </w:r>
-      <w:proofErr w:type="spellStart"/>
-      <w:r>
-        <w:rPr>
-          <w:rFonts w:ascii="Calibri" w:eastAsiaTheme="minorEastAsia" w:hAnsi="Calibri" w:cs="Calibri" w:hint="cs"/>
-          <w:rtl/>
-          <w:lang w:val="en-US"/>
-        </w:rPr>
-        <w:t>ולפונקצייה</w:t>
-      </w:r>
-      <w:proofErr w:type="spellEnd"/>
-      <w:r>
-        <w:rPr>
-          <w:rFonts w:ascii="Calibri" w:eastAsiaTheme="minorEastAsia" w:hAnsi="Calibri" w:cs="Calibri" w:hint="cs"/>
-          <w:rtl/>
-          <w:lang w:val="en-US"/>
-        </w:rPr>
-        <w:t xml:space="preserve"> שמתארת</w:t>
-      </w:r>
-      <w:r>
-        <w:rPr>
-          <w:rFonts w:ascii="Calibri" w:eastAsiaTheme="minorEastAsia" w:hAnsi="Calibri" w:cs="Calibri" w:hint="cs"/>
-          <w:rtl/>
-          <w:lang w:val="en-US"/>
-        </w:rPr>
-        <w:t xml:space="preserve"> את מזעור הסיכון, משקולת בשווי 1.</w:t>
-      </w:r>
-      <w:r>
-        <w:rPr>
-          <w:rFonts w:ascii="Calibri" w:eastAsiaTheme="minorEastAsia" w:hAnsi="Calibri" w:cs="Calibri" w:hint="cs"/>
-          <w:rtl/>
-          <w:lang w:val="en-US"/>
-        </w:rPr>
-        <w:t xml:space="preserve"> </w:t>
-      </w:r>
-      <w:r>
-        <w:rPr>
-          <w:rFonts w:ascii="Calibri" w:eastAsiaTheme="minorEastAsia" w:hAnsi="Calibri" w:cs="Calibri" w:hint="cs"/>
-          <w:rtl/>
-          <w:lang w:val="en-US"/>
-        </w:rPr>
-        <w:t xml:space="preserve">תהיות בנוגע ליחסים או השוואה בין זוגות, מספקות משמעות </w:t>
-      </w:r>
-      <w:r>
-        <w:rPr>
-          <w:rFonts w:ascii="Calibri" w:eastAsiaTheme="minorEastAsia" w:hAnsi="Calibri" w:cs="Calibri" w:hint="cs"/>
-          <w:b/>
-          <w:bCs/>
-          <w:rtl/>
-          <w:lang w:val="en-US"/>
-        </w:rPr>
-        <w:t xml:space="preserve">לדירוג </w:t>
-      </w:r>
-      <w:r>
-        <w:rPr>
-          <w:rFonts w:ascii="Calibri" w:eastAsiaTheme="minorEastAsia" w:hAnsi="Calibri" w:cs="Calibri" w:hint="cs"/>
-          <w:b/>
-          <w:bCs/>
-          <w:rtl/>
-          <w:lang w:val="en-US"/>
-        </w:rPr>
         <w:t>פונקציות הערכה בין זוגות</w:t>
       </w:r>
       <w:r>
@@ -6790,25 +6684,23 @@
           <w:rtl/>
           <w:lang w:val="en-US"/>
         </w:rPr>
-        <w:t xml:space="preserve"> של פונקציות במקום דירוג פונקציה במקום השוואת </w:t>
-      </w:r>
-      <w:proofErr w:type="spellStart"/>
-      <w:r>
-        <w:rPr>
-          <w:rFonts w:ascii="Calibri" w:eastAsiaTheme="minorEastAsia" w:hAnsi="Calibri" w:cs="Calibri" w:hint="cs"/>
-          <w:rtl/>
-          <w:lang w:val="en-US"/>
-        </w:rPr>
-        <w:t>פוצקצייה</w:t>
-      </w:r>
-      <w:proofErr w:type="spellEnd"/>
-      <w:r>
-        <w:rPr>
-          <w:rFonts w:ascii="Calibri" w:eastAsiaTheme="minorEastAsia" w:hAnsi="Calibri" w:cs="Calibri" w:hint="cs"/>
-          <w:rtl/>
-          <w:lang w:val="en-US"/>
-        </w:rPr>
-        <w:t xml:space="preserve"> אחת לעומת כל שאר הפונקציות.</w:t>
+        <w:t xml:space="preserve"> של פונקציות במקום דירוג פונקציה במקום השוואת פו</w:t>
+      </w:r>
+      <w:r>
+        <w:rPr>
+          <w:rFonts w:ascii="Calibri" w:eastAsiaTheme="minorEastAsia" w:hAnsi="Calibri" w:cs="Calibri" w:hint="cs"/>
+          <w:rtl/>
+          <w:lang w:val="en-US"/>
+        </w:rPr>
+        <w:t>נ</w:t>
+      </w:r>
+      <w:r>
+        <w:rPr>
+          <w:rFonts w:ascii="Calibri" w:eastAsiaTheme="minorEastAsia" w:hAnsi="Calibri" w:cs="Calibri" w:hint="cs"/>
+          <w:rtl/>
+          <w:lang w:val="en-US"/>
+        </w:rPr>
+        <w:t>קציה אחת לעומת כל שאר הפונקציות.</w:t>
       </w:r>
       <w:r>
         <w:rPr>
@@ -6957,7 +6849,6 @@
           <w:rtl/>
           <w:lang w:val="en-US"/>
         </w:rPr>
-        <w:lastRenderedPageBreak/>
         <w:t>קשיים בשיטת הסכום הממושקל:</w:t>
       </w:r>
     </w:p>
@@ -7113,6 +7004,7 @@
           <w:rtl/>
           <w:lang w:val="en-US"/>
         </w:rPr>
+        <w:lastRenderedPageBreak/>
         <w:t xml:space="preserve">של הקבוצה </w:t>
       </w:r>
       <w:proofErr w:type="spellStart"/>
@@ -8320,7 +8212,7 @@
         <w:bidi/>
         <w:jc w:val="both"/>
         <w:rPr>
-          <w:rFonts w:ascii="Calibri" w:eastAsiaTheme="minorEastAsia" w:hAnsi="Calibri" w:cs="Calibri" w:hint="cs"/>
+          <w:rFonts w:ascii="Calibri" w:eastAsiaTheme="minorEastAsia" w:hAnsi="Calibri" w:cs="Calibri"/>
           <w:rtl/>
           <w:lang w:val="en-US"/>
         </w:rPr>
@@ -8593,6 +8485,7 @@
         <w:jc w:val="both"/>
         <w:rPr>
           <w:rFonts w:ascii="Calibri" w:eastAsiaTheme="minorEastAsia" w:hAnsi="Calibri" w:cs="Calibri"/>
+          <w:rtl/>
           <w:lang w:val="en-US"/>
         </w:rPr>
       </w:pPr>
@@ -8603,29 +8496,2485 @@
         <w:jc w:val="both"/>
         <w:rPr>
           <w:rFonts w:ascii="Calibri" w:eastAsiaTheme="minorEastAsia" w:hAnsi="Calibri" w:cs="Calibri"/>
+          <w:b/>
+          <w:bCs/>
           <w:rtl/>
           <w:lang w:val="en-US"/>
         </w:rPr>
       </w:pPr>
+      <w:r>
+        <w:rPr>
+          <w:rFonts w:ascii="Calibri" w:eastAsiaTheme="minorEastAsia" w:hAnsi="Calibri" w:cs="Calibri" w:hint="cs"/>
+          <w:b/>
+          <w:bCs/>
+          <w:rtl/>
+          <w:lang w:val="en-US"/>
+        </w:rPr>
+        <w:t>קריטריון המשקל המעריכי:</w:t>
+      </w:r>
     </w:p>
     <w:p>
       <w:pPr>
         <w:bidi/>
         <w:jc w:val="both"/>
         <w:rPr>
-          <w:rFonts w:ascii="Emirates Medium" w:hAnsi="Emirates Medium" w:cs="Emirates Medium"/>
+          <w:rFonts w:ascii="Calibri" w:eastAsiaTheme="minorEastAsia" w:hAnsi="Calibri" w:cs="Calibri"/>
+          <w:rtl/>
           <w:lang w:val="en-US"/>
         </w:rPr>
       </w:pPr>
+      <w:r>
+        <w:rPr>
+          <w:rFonts w:ascii="Calibri" w:eastAsiaTheme="minorEastAsia" w:hAnsi="Calibri" w:cs="Calibri" w:hint="cs"/>
+          <w:rtl/>
+          <w:lang w:val="en-US"/>
+        </w:rPr>
+        <w:t xml:space="preserve">נועד להתמודד עם חוסר היכולת של שיטת </w:t>
+      </w:r>
+      <w:r>
+        <w:rPr>
+          <w:rFonts w:ascii="Calibri" w:eastAsiaTheme="minorEastAsia" w:hAnsi="Calibri" w:cs="Calibri" w:hint="cs"/>
+          <w:b/>
+          <w:bCs/>
+          <w:rtl/>
+          <w:lang w:val="en-US"/>
+        </w:rPr>
+        <w:t>הסכום הממושקל</w:t>
+      </w:r>
+      <w:r>
+        <w:rPr>
+          <w:rFonts w:ascii="Calibri" w:eastAsiaTheme="minorEastAsia" w:hAnsi="Calibri" w:cs="Calibri" w:hint="cs"/>
+          <w:rtl/>
+          <w:lang w:val="en-US"/>
+        </w:rPr>
+        <w:t xml:space="preserve"> ללכוד נקודות על חלקים הלא קמורים של המישור </w:t>
+      </w:r>
+      <w:proofErr w:type="spellStart"/>
+      <w:r>
+        <w:rPr>
+          <w:rFonts w:ascii="Calibri" w:eastAsiaTheme="minorEastAsia" w:hAnsi="Calibri" w:cs="Calibri" w:hint="cs"/>
+          <w:rtl/>
+          <w:lang w:val="en-US"/>
+        </w:rPr>
+        <w:t>הפאראטו</w:t>
+      </w:r>
+      <w:proofErr w:type="spellEnd"/>
+      <w:r>
+        <w:rPr>
+          <w:rFonts w:ascii="Calibri" w:eastAsiaTheme="minorEastAsia" w:hAnsi="Calibri" w:cs="Calibri" w:hint="cs"/>
+          <w:rtl/>
+          <w:lang w:val="en-US"/>
+        </w:rPr>
+        <w:t xml:space="preserve"> אופטימלי. בשנת 1996, </w:t>
+      </w:r>
+      <w:proofErr w:type="spellStart"/>
+      <w:r>
+        <w:rPr>
+          <w:rFonts w:ascii="Calibri" w:eastAsiaTheme="minorEastAsia" w:hAnsi="Calibri" w:cs="Calibri"/>
+          <w:lang w:val="en-US"/>
+        </w:rPr>
+        <w:t>Athan</w:t>
+      </w:r>
+      <w:proofErr w:type="spellEnd"/>
+      <w:r>
+        <w:rPr>
+          <w:rFonts w:ascii="Calibri" w:eastAsiaTheme="minorEastAsia" w:hAnsi="Calibri" w:cs="Calibri"/>
+          <w:lang w:val="en-US"/>
+        </w:rPr>
+        <w:t xml:space="preserve"> and </w:t>
+      </w:r>
+      <w:proofErr w:type="spellStart"/>
+      <w:r>
+        <w:rPr>
+          <w:rFonts w:ascii="Calibri" w:eastAsiaTheme="minorEastAsia" w:hAnsi="Calibri" w:cs="Calibri"/>
+          <w:lang w:val="en-US"/>
+        </w:rPr>
+        <w:t>Papalambros</w:t>
+      </w:r>
+      <w:proofErr w:type="spellEnd"/>
+      <w:r>
+        <w:rPr>
+          <w:rFonts w:ascii="Calibri" w:eastAsiaTheme="minorEastAsia" w:hAnsi="Calibri" w:cs="Calibri" w:hint="cs"/>
+          <w:rtl/>
+          <w:lang w:val="en-US"/>
+        </w:rPr>
+        <w:t xml:space="preserve"> הציעו שיטה זו כדלקמן:</w:t>
+      </w:r>
     </w:p>
     <w:p>
       <w:pPr>
         <w:bidi/>
         <w:jc w:val="both"/>
         <w:rPr>
+          <w:rFonts w:ascii="Calibri" w:eastAsiaTheme="minorEastAsia" w:hAnsi="Calibri" w:cs="Calibri"/>
+          <w:lang w:val="en-US"/>
+        </w:rPr>
+      </w:pPr>
+      <m:oMathPara>
+        <m:oMath>
+          <m:d>
+            <m:dPr>
+              <m:ctrlPr>
+                <w:rPr>
+                  <w:rFonts w:ascii="Cambria Math" w:eastAsiaTheme="minorEastAsia" w:hAnsi="Cambria Math" w:cs="Calibri"/>
+                  <w:i/>
+                  <w:lang w:val="en-US"/>
+                </w:rPr>
+              </m:ctrlPr>
+            </m:dPr>
+            <m:e>
+              <m:r>
+                <w:rPr>
+                  <w:rFonts w:ascii="Cambria Math" w:eastAsiaTheme="minorEastAsia" w:hAnsi="Cambria Math" w:cs="Calibri"/>
+                  <w:lang w:val="en-US"/>
+                </w:rPr>
+                <m:t>8</m:t>
+              </m:r>
+            </m:e>
+          </m:d>
+          <m:r>
+            <w:rPr>
+              <w:rFonts w:ascii="Cambria Math" w:eastAsiaTheme="minorEastAsia" w:hAnsi="Cambria Math" w:cs="Calibri"/>
+              <w:lang w:val="en-US"/>
+            </w:rPr>
+            <m:t>U=</m:t>
+          </m:r>
+          <m:sSubSup>
+            <m:sSubSupPr>
+              <m:ctrlPr>
+                <w:rPr>
+                  <w:rFonts w:ascii="Cambria Math" w:eastAsiaTheme="minorEastAsia" w:hAnsi="Cambria Math" w:cs="Calibri"/>
+                  <w:i/>
+                  <w:lang w:val="en-US"/>
+                </w:rPr>
+              </m:ctrlPr>
+            </m:sSubSupPr>
+            <m:e>
+              <m:r>
+                <m:rPr>
+                  <m:sty m:val="p"/>
+                </m:rPr>
+                <w:rPr>
+                  <w:rFonts w:ascii="Cambria Math" w:eastAsiaTheme="minorEastAsia" w:hAnsi="Cambria Math" w:cs="Calibri"/>
+                  <w:lang w:val="en-US"/>
+                </w:rPr>
+                <m:t>Σ</m:t>
+              </m:r>
+              <m:ctrlPr>
+                <w:rPr>
+                  <w:rFonts w:ascii="Cambria Math" w:eastAsiaTheme="minorEastAsia" w:hAnsi="Cambria Math" w:cs="Calibri"/>
+                  <w:lang w:val="en-US"/>
+                </w:rPr>
+              </m:ctrlPr>
+            </m:e>
+            <m:sub>
+              <m:r>
+                <w:rPr>
+                  <w:rFonts w:ascii="Cambria Math" w:eastAsiaTheme="minorEastAsia" w:hAnsi="Cambria Math" w:cs="Calibri"/>
+                  <w:lang w:val="en-US"/>
+                </w:rPr>
+                <m:t>i=1</m:t>
+              </m:r>
+            </m:sub>
+            <m:sup>
+              <m:r>
+                <w:rPr>
+                  <w:rFonts w:ascii="Cambria Math" w:eastAsiaTheme="minorEastAsia" w:hAnsi="Cambria Math" w:cs="Calibri"/>
+                  <w:lang w:val="en-US"/>
+                </w:rPr>
+                <m:t>k</m:t>
+              </m:r>
+            </m:sup>
+          </m:sSubSup>
+          <m:d>
+            <m:dPr>
+              <m:ctrlPr>
+                <w:rPr>
+                  <w:rFonts w:ascii="Cambria Math" w:eastAsiaTheme="minorEastAsia" w:hAnsi="Cambria Math" w:cs="Calibri"/>
+                  <w:i/>
+                  <w:lang w:val="en-US"/>
+                </w:rPr>
+              </m:ctrlPr>
+            </m:dPr>
+            <m:e>
+              <m:sSup>
+                <m:sSupPr>
+                  <m:ctrlPr>
+                    <w:rPr>
+                      <w:rFonts w:ascii="Cambria Math" w:eastAsiaTheme="minorEastAsia" w:hAnsi="Cambria Math" w:cs="Calibri"/>
+                      <w:i/>
+                      <w:lang w:val="en-US"/>
+                    </w:rPr>
+                  </m:ctrlPr>
+                </m:sSupPr>
+                <m:e>
+                  <m:r>
+                    <w:rPr>
+                      <w:rFonts w:ascii="Cambria Math" w:eastAsiaTheme="minorEastAsia" w:hAnsi="Cambria Math" w:cs="Calibri"/>
+                      <w:lang w:val="en-US"/>
+                    </w:rPr>
+                    <m:t>e</m:t>
+                  </m:r>
+                </m:e>
+                <m:sup>
+                  <m:r>
+                    <w:rPr>
+                      <w:rFonts w:ascii="Cambria Math" w:eastAsiaTheme="minorEastAsia" w:hAnsi="Cambria Math" w:cs="Calibri"/>
+                      <w:lang w:val="en-US"/>
+                    </w:rPr>
+                    <m:t>p</m:t>
+                  </m:r>
+                  <m:sSub>
+                    <m:sSubPr>
+                      <m:ctrlPr>
+                        <w:rPr>
+                          <w:rFonts w:ascii="Cambria Math" w:eastAsiaTheme="minorEastAsia" w:hAnsi="Cambria Math" w:cs="Calibri"/>
+                          <w:i/>
+                          <w:lang w:val="en-US"/>
+                        </w:rPr>
+                      </m:ctrlPr>
+                    </m:sSubPr>
+                    <m:e>
+                      <m:r>
+                        <w:rPr>
+                          <w:rFonts w:ascii="Cambria Math" w:eastAsiaTheme="minorEastAsia" w:hAnsi="Cambria Math" w:cs="Calibri"/>
+                          <w:lang w:val="en-US"/>
+                        </w:rPr>
+                        <m:t>w</m:t>
+                      </m:r>
+                    </m:e>
+                    <m:sub>
+                      <m:r>
+                        <w:rPr>
+                          <w:rFonts w:ascii="Cambria Math" w:eastAsiaTheme="minorEastAsia" w:hAnsi="Cambria Math" w:cs="Calibri"/>
+                          <w:lang w:val="en-US"/>
+                        </w:rPr>
+                        <m:t>i</m:t>
+                      </m:r>
+                    </m:sub>
+                  </m:sSub>
+                </m:sup>
+              </m:sSup>
+              <m:r>
+                <w:rPr>
+                  <w:rFonts w:ascii="Cambria Math" w:eastAsiaTheme="minorEastAsia" w:hAnsi="Cambria Math" w:cs="Calibri"/>
+                  <w:lang w:val="en-US"/>
+                </w:rPr>
+                <m:t>-1</m:t>
+              </m:r>
+            </m:e>
+          </m:d>
+          <m:r>
+            <w:rPr>
+              <w:rFonts w:ascii="Cambria Math" w:eastAsiaTheme="minorEastAsia" w:hAnsi="Cambria Math" w:cs="Calibri"/>
+              <w:lang w:val="en-US"/>
+            </w:rPr>
+            <m:t>∙</m:t>
+          </m:r>
+          <m:sSup>
+            <m:sSupPr>
+              <m:ctrlPr>
+                <w:rPr>
+                  <w:rFonts w:ascii="Cambria Math" w:eastAsiaTheme="minorEastAsia" w:hAnsi="Cambria Math" w:cs="Calibri"/>
+                  <w:i/>
+                  <w:lang w:val="en-US"/>
+                </w:rPr>
+              </m:ctrlPr>
+            </m:sSupPr>
+            <m:e>
+              <m:r>
+                <w:rPr>
+                  <w:rFonts w:ascii="Cambria Math" w:eastAsiaTheme="minorEastAsia" w:hAnsi="Cambria Math" w:cs="Calibri"/>
+                  <w:lang w:val="en-US"/>
+                </w:rPr>
+                <m:t>e</m:t>
+              </m:r>
+            </m:e>
+            <m:sup>
+              <m:r>
+                <w:rPr>
+                  <w:rFonts w:ascii="Cambria Math" w:eastAsiaTheme="minorEastAsia" w:hAnsi="Cambria Math" w:cs="Calibri"/>
+                  <w:lang w:val="en-US"/>
+                </w:rPr>
+                <m:t>p</m:t>
+              </m:r>
+              <m:sSub>
+                <m:sSubPr>
+                  <m:ctrlPr>
+                    <w:rPr>
+                      <w:rFonts w:ascii="Cambria Math" w:eastAsiaTheme="minorEastAsia" w:hAnsi="Cambria Math" w:cs="Calibri"/>
+                      <w:i/>
+                      <w:lang w:val="en-US"/>
+                    </w:rPr>
+                  </m:ctrlPr>
+                </m:sSubPr>
+                <m:e>
+                  <m:r>
+                    <w:rPr>
+                      <w:rFonts w:ascii="Cambria Math" w:eastAsiaTheme="minorEastAsia" w:hAnsi="Cambria Math" w:cs="Calibri"/>
+                      <w:lang w:val="en-US"/>
+                    </w:rPr>
+                    <m:t>F</m:t>
+                  </m:r>
+                </m:e>
+                <m:sub>
+                  <m:r>
+                    <w:rPr>
+                      <w:rFonts w:ascii="Cambria Math" w:eastAsiaTheme="minorEastAsia" w:hAnsi="Cambria Math" w:cs="Calibri"/>
+                      <w:lang w:val="en-US"/>
+                    </w:rPr>
+                    <m:t>i</m:t>
+                  </m:r>
+                </m:sub>
+              </m:sSub>
+              <m:d>
+                <m:dPr>
+                  <m:ctrlPr>
+                    <w:rPr>
+                      <w:rFonts w:ascii="Cambria Math" w:eastAsiaTheme="minorEastAsia" w:hAnsi="Cambria Math" w:cs="Calibri"/>
+                      <w:i/>
+                      <w:lang w:val="en-US"/>
+                    </w:rPr>
+                  </m:ctrlPr>
+                </m:dPr>
+                <m:e>
+                  <m:r>
+                    <w:rPr>
+                      <w:rFonts w:ascii="Cambria Math" w:eastAsiaTheme="minorEastAsia" w:hAnsi="Cambria Math" w:cs="Calibri"/>
+                      <w:lang w:val="en-US"/>
+                    </w:rPr>
+                    <m:t>x</m:t>
+                  </m:r>
+                </m:e>
+              </m:d>
+            </m:sup>
+          </m:sSup>
+        </m:oMath>
+      </m:oMathPara>
+    </w:p>
+    <w:p>
+      <w:pPr>
+        <w:bidi/>
+        <w:jc w:val="both"/>
+        <w:rPr>
+          <w:rFonts w:ascii="Calibri" w:eastAsiaTheme="minorEastAsia" w:hAnsi="Calibri" w:cs="Calibri" w:hint="cs"/>
+          <w:rtl/>
+          <w:lang w:val="en-US"/>
+        </w:rPr>
+      </w:pPr>
+      <w:r>
+        <w:rPr>
+          <w:rFonts w:ascii="Calibri" w:eastAsiaTheme="minorEastAsia" w:hAnsi="Calibri" w:cs="Calibri" w:hint="cs"/>
+          <w:rtl/>
+          <w:lang w:val="en-US"/>
+        </w:rPr>
+        <w:t xml:space="preserve">כאשר הסיגמא מייצגת פונקציית תועלת עצמאית בעבור </w:t>
+      </w:r>
+      <m:oMath>
+        <m:sSub>
+          <m:sSubPr>
+            <m:ctrlPr>
+              <w:rPr>
+                <w:rFonts w:ascii="Cambria Math" w:eastAsiaTheme="minorEastAsia" w:hAnsi="Cambria Math" w:cs="Calibri"/>
+                <w:i/>
+                <w:lang w:val="en-US"/>
+              </w:rPr>
+            </m:ctrlPr>
+          </m:sSubPr>
+          <m:e>
+            <m:r>
+              <w:rPr>
+                <w:rFonts w:ascii="Cambria Math" w:eastAsiaTheme="minorEastAsia" w:hAnsi="Cambria Math" w:cs="Calibri"/>
+                <w:lang w:val="en-US"/>
+              </w:rPr>
+              <m:t>F</m:t>
+            </m:r>
+          </m:e>
+          <m:sub>
+            <m:r>
+              <w:rPr>
+                <w:rFonts w:ascii="Cambria Math" w:eastAsiaTheme="minorEastAsia" w:hAnsi="Cambria Math" w:cs="Calibri"/>
+                <w:lang w:val="en-US"/>
+              </w:rPr>
+              <m:t>i</m:t>
+            </m:r>
+          </m:sub>
+        </m:sSub>
+        <m:r>
+          <w:rPr>
+            <w:rFonts w:ascii="Cambria Math" w:eastAsiaTheme="minorEastAsia" w:hAnsi="Cambria Math" w:cs="Calibri"/>
+            <w:lang w:val="en-US"/>
+          </w:rPr>
+          <m:t>(x)</m:t>
+        </m:r>
+      </m:oMath>
+      <w:r>
+        <w:rPr>
+          <w:rFonts w:ascii="Calibri" w:eastAsiaTheme="minorEastAsia" w:hAnsi="Calibri" w:cs="Calibri" w:hint="cs"/>
+          <w:rtl/>
+          <w:lang w:val="en-US"/>
+        </w:rPr>
+        <w:t>. למרות שערכים גדולים עשויים להוביל ל</w:t>
+      </w:r>
+      <w:r>
+        <w:rPr>
+          <w:rFonts w:ascii="Calibri" w:eastAsiaTheme="minorEastAsia" w:hAnsi="Calibri" w:cs="Calibri"/>
+          <w:lang w:val="en-US"/>
+        </w:rPr>
+        <w:t>Overflow</w:t>
+      </w:r>
+      <w:r>
+        <w:rPr>
+          <w:rFonts w:ascii="Calibri" w:eastAsiaTheme="minorEastAsia" w:hAnsi="Calibri" w:cs="Calibri" w:hint="cs"/>
+          <w:rtl/>
+          <w:lang w:val="en-US"/>
+        </w:rPr>
+        <w:t>, מזעור (8), מספק תנאי הכרחי ומספיק לאופטימליות פאראטית.</w:t>
+      </w:r>
+    </w:p>
+    <w:p>
+      <w:pPr>
+        <w:bidi/>
+        <w:jc w:val="both"/>
+        <w:rPr>
+          <w:rFonts w:ascii="Calibri" w:eastAsiaTheme="minorEastAsia" w:hAnsi="Calibri" w:cs="Calibri"/>
+          <w:rtl/>
+          <w:lang w:val="en-US"/>
+        </w:rPr>
+      </w:pPr>
+    </w:p>
+    <w:p>
+      <w:pPr>
+        <w:bidi/>
+        <w:jc w:val="both"/>
+        <w:rPr>
+          <w:rFonts w:ascii="Calibri" w:eastAsiaTheme="minorEastAsia" w:hAnsi="Calibri" w:cs="Calibri" w:hint="cs"/>
+          <w:b/>
+          <w:bCs/>
+          <w:rtl/>
+          <w:lang w:val="en-US"/>
+        </w:rPr>
+      </w:pPr>
+      <w:r>
+        <w:rPr>
+          <w:rFonts w:ascii="Calibri" w:eastAsiaTheme="minorEastAsia" w:hAnsi="Calibri" w:cs="Calibri" w:hint="cs"/>
+          <w:b/>
+          <w:bCs/>
+          <w:rtl/>
+          <w:lang w:val="en-US"/>
+        </w:rPr>
+        <w:t>שיטת המכפלה הממושקלת:</w:t>
+      </w:r>
+    </w:p>
+    <w:p>
+      <w:pPr>
+        <w:bidi/>
+        <w:jc w:val="both"/>
+        <w:rPr>
+          <w:rFonts w:ascii="Calibri" w:eastAsiaTheme="minorEastAsia" w:hAnsi="Calibri" w:cs="Calibri"/>
+          <w:lang w:val="en-US"/>
+        </w:rPr>
+      </w:pPr>
+      <w:r>
+        <w:rPr>
+          <w:rFonts w:ascii="Calibri" w:eastAsiaTheme="minorEastAsia" w:hAnsi="Calibri" w:cs="Calibri" w:hint="cs"/>
+          <w:rtl/>
+          <w:lang w:val="en-US"/>
+        </w:rPr>
+        <w:t xml:space="preserve">בשביל לאפשר קיום של פונקציות עם סדרי </w:t>
+      </w:r>
+      <w:r>
+        <w:rPr>
+          <w:rFonts w:ascii="Calibri" w:eastAsiaTheme="minorEastAsia" w:hAnsi="Calibri" w:cs="Calibri" w:hint="cs"/>
+          <w:rtl/>
+          <w:lang w:val="en-US"/>
+        </w:rPr>
+        <w:t>גודל</w:t>
+      </w:r>
+      <w:r>
+        <w:rPr>
+          <w:rFonts w:ascii="Calibri" w:eastAsiaTheme="minorEastAsia" w:hAnsi="Calibri" w:cs="Calibri" w:hint="cs"/>
+          <w:rtl/>
+          <w:lang w:val="en-US"/>
+        </w:rPr>
+        <w:t xml:space="preserve"> שונים,</w:t>
+      </w:r>
+      <w:r>
+        <w:rPr>
+          <w:rFonts w:ascii="Calibri" w:eastAsiaTheme="minorEastAsia" w:hAnsi="Calibri" w:cs="Calibri" w:hint="cs"/>
+          <w:rtl/>
+          <w:lang w:val="en-US"/>
+        </w:rPr>
+        <w:t xml:space="preserve"> להיות עם חשיבויות דומות, ובשביל להימנע מהצורך לשנות צורה של פונקציות מטרה, כדאי לקחת בחשבון את הנוסחא הבאה:</w:t>
+      </w:r>
+    </w:p>
+    <w:p>
+      <w:pPr>
+        <w:bidi/>
+        <w:jc w:val="center"/>
+        <w:rPr>
+          <w:rFonts w:ascii="Calibri" w:eastAsiaTheme="minorEastAsia" w:hAnsi="Calibri" w:cs="Calibri"/>
+          <w:rtl/>
+          <w:lang w:val="en-US"/>
+        </w:rPr>
+      </w:pPr>
+      <m:oMathPara>
+        <m:oMath>
+          <m:d>
+            <m:dPr>
+              <m:ctrlPr>
+                <w:rPr>
+                  <w:rFonts w:ascii="Cambria Math" w:eastAsiaTheme="minorEastAsia" w:hAnsi="Cambria Math" w:cs="Calibri"/>
+                  <w:i/>
+                  <w:lang w:val="en-US"/>
+                </w:rPr>
+              </m:ctrlPr>
+            </m:dPr>
+            <m:e>
+              <m:r>
+                <w:rPr>
+                  <w:rFonts w:ascii="Cambria Math" w:eastAsiaTheme="minorEastAsia" w:hAnsi="Cambria Math" w:cs="Calibri" w:hint="cs"/>
+                  <w:lang w:val="en-US"/>
+                </w:rPr>
+                <m:t>9</m:t>
+              </m:r>
+            </m:e>
+          </m:d>
+          <m:r>
+            <w:rPr>
+              <w:rFonts w:ascii="Cambria Math" w:eastAsiaTheme="minorEastAsia" w:hAnsi="Cambria Math" w:cs="Calibri"/>
+              <w:lang w:val="en-US"/>
+            </w:rPr>
+            <m:t>U=</m:t>
+          </m:r>
+          <m:sSubSup>
+            <m:sSubSupPr>
+              <m:ctrlPr>
+                <w:rPr>
+                  <w:rFonts w:ascii="Cambria Math" w:eastAsiaTheme="minorEastAsia" w:hAnsi="Cambria Math" w:cs="Calibri"/>
+                  <w:i/>
+                  <w:lang w:val="en-US"/>
+                </w:rPr>
+              </m:ctrlPr>
+            </m:sSubSupPr>
+            <m:e>
+              <m:r>
+                <m:rPr>
+                  <m:sty m:val="p"/>
+                </m:rPr>
+                <w:rPr>
+                  <w:rFonts w:ascii="Cambria Math" w:eastAsiaTheme="minorEastAsia" w:hAnsi="Cambria Math" w:cs="Calibri"/>
+                  <w:lang w:val="en-US"/>
+                </w:rPr>
+                <m:t>Π</m:t>
+              </m:r>
+              <m:ctrlPr>
+                <w:rPr>
+                  <w:rFonts w:ascii="Cambria Math" w:eastAsiaTheme="minorEastAsia" w:hAnsi="Cambria Math" w:cs="Calibri"/>
+                  <w:lang w:val="en-US"/>
+                </w:rPr>
+              </m:ctrlPr>
+            </m:e>
+            <m:sub>
+              <m:r>
+                <w:rPr>
+                  <w:rFonts w:ascii="Cambria Math" w:eastAsiaTheme="minorEastAsia" w:hAnsi="Cambria Math" w:cs="Calibri"/>
+                  <w:lang w:val="en-US"/>
+                </w:rPr>
+                <m:t>i=1</m:t>
+              </m:r>
+            </m:sub>
+            <m:sup>
+              <m:r>
+                <w:rPr>
+                  <w:rFonts w:ascii="Cambria Math" w:eastAsiaTheme="minorEastAsia" w:hAnsi="Cambria Math" w:cs="Calibri"/>
+                  <w:lang w:val="en-US"/>
+                </w:rPr>
+                <m:t>k</m:t>
+              </m:r>
+            </m:sup>
+          </m:sSubSup>
+          <m:sSup>
+            <m:sSupPr>
+              <m:ctrlPr>
+                <w:rPr>
+                  <w:rFonts w:ascii="Cambria Math" w:eastAsiaTheme="minorEastAsia" w:hAnsi="Cambria Math" w:cs="Calibri"/>
+                  <w:i/>
+                  <w:lang w:val="en-US"/>
+                </w:rPr>
+              </m:ctrlPr>
+            </m:sSupPr>
+            <m:e>
+              <m:d>
+                <m:dPr>
+                  <m:begChr m:val="["/>
+                  <m:endChr m:val="]"/>
+                  <m:ctrlPr>
+                    <w:rPr>
+                      <w:rFonts w:ascii="Cambria Math" w:eastAsiaTheme="minorEastAsia" w:hAnsi="Cambria Math" w:cs="Calibri"/>
+                      <w:i/>
+                      <w:lang w:val="en-US"/>
+                    </w:rPr>
+                  </m:ctrlPr>
+                </m:dPr>
+                <m:e>
+                  <m:sSub>
+                    <m:sSubPr>
+                      <m:ctrlPr>
+                        <w:rPr>
+                          <w:rFonts w:ascii="Cambria Math" w:eastAsiaTheme="minorEastAsia" w:hAnsi="Cambria Math" w:cs="Calibri"/>
+                          <w:i/>
+                          <w:lang w:val="en-US"/>
+                        </w:rPr>
+                      </m:ctrlPr>
+                    </m:sSubPr>
+                    <m:e>
+                      <m:r>
+                        <w:rPr>
+                          <w:rFonts w:ascii="Cambria Math" w:eastAsiaTheme="minorEastAsia" w:hAnsi="Cambria Math" w:cs="Calibri"/>
+                          <w:lang w:val="en-US"/>
+                        </w:rPr>
+                        <m:t>F</m:t>
+                      </m:r>
+                    </m:e>
+                    <m:sub>
+                      <m:r>
+                        <w:rPr>
+                          <w:rFonts w:ascii="Cambria Math" w:eastAsiaTheme="minorEastAsia" w:hAnsi="Cambria Math" w:cs="Calibri"/>
+                          <w:lang w:val="en-US"/>
+                        </w:rPr>
+                        <m:t>i</m:t>
+                      </m:r>
+                    </m:sub>
+                  </m:sSub>
+                  <m:d>
+                    <m:dPr>
+                      <m:ctrlPr>
+                        <w:rPr>
+                          <w:rFonts w:ascii="Cambria Math" w:eastAsiaTheme="minorEastAsia" w:hAnsi="Cambria Math" w:cs="Calibri"/>
+                          <w:i/>
+                          <w:lang w:val="en-US"/>
+                        </w:rPr>
+                      </m:ctrlPr>
+                    </m:dPr>
+                    <m:e>
+                      <m:r>
+                        <w:rPr>
+                          <w:rFonts w:ascii="Cambria Math" w:eastAsiaTheme="minorEastAsia" w:hAnsi="Cambria Math" w:cs="Calibri"/>
+                          <w:lang w:val="en-US"/>
+                        </w:rPr>
+                        <m:t>x</m:t>
+                      </m:r>
+                    </m:e>
+                  </m:d>
+                </m:e>
+              </m:d>
+            </m:e>
+            <m:sup>
+              <m:sSub>
+                <m:sSubPr>
+                  <m:ctrlPr>
+                    <w:rPr>
+                      <w:rFonts w:ascii="Cambria Math" w:eastAsiaTheme="minorEastAsia" w:hAnsi="Cambria Math" w:cs="Calibri"/>
+                      <w:i/>
+                      <w:lang w:val="en-US"/>
+                    </w:rPr>
+                  </m:ctrlPr>
+                </m:sSubPr>
+                <m:e>
+                  <m:r>
+                    <w:rPr>
+                      <w:rFonts w:ascii="Cambria Math" w:eastAsiaTheme="minorEastAsia" w:hAnsi="Cambria Math" w:cs="Calibri"/>
+                      <w:lang w:val="en-US"/>
+                    </w:rPr>
+                    <m:t>w</m:t>
+                  </m:r>
+                </m:e>
+                <m:sub>
+                  <m:r>
+                    <w:rPr>
+                      <w:rFonts w:ascii="Cambria Math" w:eastAsiaTheme="minorEastAsia" w:hAnsi="Cambria Math" w:cs="Calibri"/>
+                      <w:lang w:val="en-US"/>
+                    </w:rPr>
+                    <m:t>i</m:t>
+                  </m:r>
+                </m:sub>
+              </m:sSub>
+            </m:sup>
+          </m:sSup>
+        </m:oMath>
+      </m:oMathPara>
+    </w:p>
+    <w:p>
+      <w:pPr>
+        <w:bidi/>
+        <w:rPr>
+          <w:rFonts w:ascii="Calibri" w:eastAsiaTheme="minorEastAsia" w:hAnsi="Calibri" w:cs="Calibri"/>
+          <w:rtl/>
+          <w:lang w:val="en-US"/>
+        </w:rPr>
+      </w:pPr>
+      <w:r>
+        <w:rPr>
+          <w:rFonts w:ascii="Calibri" w:eastAsiaTheme="minorEastAsia" w:hAnsi="Calibri" w:cs="Calibri" w:hint="cs"/>
+          <w:rtl/>
+          <w:lang w:val="en-US"/>
+        </w:rPr>
+        <w:t xml:space="preserve">כאשר </w:t>
+      </w:r>
+      <m:oMath>
+        <m:sSub>
+          <m:sSubPr>
+            <m:ctrlPr>
+              <w:rPr>
+                <w:rFonts w:ascii="Cambria Math" w:eastAsiaTheme="minorEastAsia" w:hAnsi="Cambria Math" w:cs="Calibri"/>
+                <w:i/>
+                <w:lang w:val="en-US"/>
+              </w:rPr>
+            </m:ctrlPr>
+          </m:sSubPr>
+          <m:e>
+            <m:r>
+              <w:rPr>
+                <w:rFonts w:ascii="Cambria Math" w:eastAsiaTheme="minorEastAsia" w:hAnsi="Cambria Math" w:cs="Calibri"/>
+                <w:lang w:val="en-US"/>
+              </w:rPr>
+              <m:t>w</m:t>
+            </m:r>
+          </m:e>
+          <m:sub>
+            <m:r>
+              <w:rPr>
+                <w:rFonts w:ascii="Cambria Math" w:eastAsiaTheme="minorEastAsia" w:hAnsi="Cambria Math" w:cs="Calibri"/>
+                <w:lang w:val="en-US"/>
+              </w:rPr>
+              <m:t>i</m:t>
+            </m:r>
+          </m:sub>
+        </m:sSub>
+      </m:oMath>
+      <w:r>
+        <w:rPr>
+          <w:rFonts w:ascii="Calibri" w:eastAsiaTheme="minorEastAsia" w:hAnsi="Calibri" w:cs="Calibri" w:hint="cs"/>
+          <w:rtl/>
+          <w:lang w:val="en-US"/>
+        </w:rPr>
+        <w:t xml:space="preserve"> הוא המשקולת של פונקציית המטרה ה</w:t>
+      </w:r>
+      <w:proofErr w:type="spellStart"/>
+      <w:r>
+        <w:rPr>
+          <w:rFonts w:ascii="Calibri" w:eastAsiaTheme="minorEastAsia" w:hAnsi="Calibri" w:cs="Calibri"/>
+          <w:lang w:val="en-US"/>
+        </w:rPr>
+        <w:t>i</w:t>
+      </w:r>
+      <w:proofErr w:type="spellEnd"/>
+      <w:r>
+        <w:rPr>
+          <w:rFonts w:ascii="Calibri" w:eastAsiaTheme="minorEastAsia" w:hAnsi="Calibri" w:cs="Calibri" w:hint="cs"/>
+          <w:rtl/>
+          <w:lang w:val="en-US"/>
+        </w:rPr>
+        <w:t>, המייצגת את מידת חשיבותה.</w:t>
+      </w:r>
+      <w:r>
+        <w:rPr>
+          <w:rFonts w:ascii="Calibri" w:eastAsiaTheme="minorEastAsia" w:hAnsi="Calibri" w:cs="Calibri" w:hint="cs"/>
+          <w:rtl/>
+          <w:lang w:val="en-US"/>
+        </w:rPr>
+        <w:t xml:space="preserve"> </w:t>
+      </w:r>
+      <w:r>
+        <w:rPr>
+          <w:rFonts w:ascii="Calibri" w:eastAsiaTheme="minorEastAsia" w:hAnsi="Calibri" w:cs="Calibri"/>
+          <w:lang w:val="en-US"/>
+        </w:rPr>
+        <w:t>Bridgman</w:t>
+      </w:r>
+      <w:r>
+        <w:rPr>
+          <w:rFonts w:ascii="Calibri" w:eastAsiaTheme="minorEastAsia" w:hAnsi="Calibri" w:cs="Calibri" w:hint="cs"/>
+          <w:rtl/>
+          <w:lang w:val="en-US"/>
+        </w:rPr>
+        <w:t xml:space="preserve"> (1922), היה הראשון להתייחס לשיטה זו וקרא לה, ״מכפלת החזקות״ (</w:t>
+      </w:r>
+      <w:r>
+        <w:rPr>
+          <w:rFonts w:ascii="Calibri" w:eastAsiaTheme="minorEastAsia" w:hAnsi="Calibri" w:cs="Calibri"/>
+          <w:lang w:val="en-US"/>
+        </w:rPr>
+        <w:t>Product of Powers</w:t>
+      </w:r>
+      <w:r>
+        <w:rPr>
+          <w:rFonts w:ascii="Calibri" w:eastAsiaTheme="minorEastAsia" w:hAnsi="Calibri" w:cs="Calibri" w:hint="cs"/>
+          <w:rtl/>
+          <w:lang w:val="en-US"/>
+        </w:rPr>
+        <w:t>)</w:t>
+      </w:r>
+      <w:r>
+        <w:rPr>
+          <w:rFonts w:ascii="Calibri" w:eastAsiaTheme="minorEastAsia" w:hAnsi="Calibri" w:cs="Calibri" w:hint="cs"/>
+          <w:rtl/>
+          <w:lang w:val="en-US"/>
+        </w:rPr>
+        <w:t xml:space="preserve">. </w:t>
+      </w:r>
+      <w:r>
+        <w:rPr>
+          <w:rFonts w:ascii="Calibri" w:eastAsiaTheme="minorEastAsia" w:hAnsi="Calibri" w:cs="Calibri"/>
+          <w:lang w:val="en-US"/>
+        </w:rPr>
+        <w:t>Gerasimov and Repko</w:t>
+      </w:r>
+      <w:r>
+        <w:rPr>
+          <w:rFonts w:ascii="Calibri" w:eastAsiaTheme="minorEastAsia" w:hAnsi="Calibri" w:cs="Calibri" w:hint="cs"/>
+          <w:rtl/>
+          <w:lang w:val="en-US"/>
+        </w:rPr>
+        <w:t xml:space="preserve"> (1978) הצליחו להשתמש בשיטה זו, והתייחסו אליה כאל ״פשרה תקפה״</w:t>
+      </w:r>
+      <w:r>
+        <w:rPr>
+          <w:rFonts w:ascii="Calibri" w:eastAsiaTheme="minorEastAsia" w:hAnsi="Calibri" w:cs="Calibri" w:hint="cs"/>
+          <w:rtl/>
+          <w:lang w:val="en-US"/>
+        </w:rPr>
+        <w:t xml:space="preserve"> </w:t>
+      </w:r>
+      <w:proofErr w:type="spellStart"/>
+      <w:r>
+        <w:rPr>
+          <w:rFonts w:ascii="Calibri" w:eastAsiaTheme="minorEastAsia" w:hAnsi="Calibri" w:cs="Calibri" w:hint="cs"/>
+          <w:rtl/>
+          <w:lang w:val="en-US"/>
+        </w:rPr>
+        <w:t>לאופטימיזציית</w:t>
+      </w:r>
+      <w:proofErr w:type="spellEnd"/>
+      <w:r>
+        <w:rPr>
+          <w:rFonts w:ascii="Calibri" w:eastAsiaTheme="minorEastAsia" w:hAnsi="Calibri" w:cs="Calibri" w:hint="cs"/>
+          <w:rtl/>
+          <w:lang w:val="en-US"/>
+        </w:rPr>
+        <w:t xml:space="preserve"> מרובת מטרות של מסבך</w:t>
+      </w:r>
+      <w:r>
+        <w:rPr>
+          <w:rStyle w:val="FootnoteReference"/>
+          <w:rFonts w:ascii="Calibri" w:eastAsiaTheme="minorEastAsia" w:hAnsi="Calibri" w:cs="Calibri"/>
+          <w:rtl/>
+          <w:lang w:val="en-US"/>
+        </w:rPr>
+        <w:footnoteReference w:id="1"/>
+      </w:r>
+      <w:r>
+        <w:rPr>
+          <w:rFonts w:ascii="Calibri" w:eastAsiaTheme="minorEastAsia" w:hAnsi="Calibri" w:cs="Calibri" w:hint="cs"/>
+          <w:rtl/>
+          <w:lang w:val="en-US"/>
+        </w:rPr>
+        <w:t>.</w:t>
+      </w:r>
+    </w:p>
+    <w:p>
+      <w:pPr>
+        <w:bidi/>
+        <w:rPr>
+          <w:rFonts w:ascii="Calibri" w:eastAsiaTheme="minorEastAsia" w:hAnsi="Calibri" w:cs="Calibri"/>
+          <w:rtl/>
+          <w:lang w:val="en-US"/>
+        </w:rPr>
+      </w:pPr>
+    </w:p>
+    <w:p>
+      <w:pPr>
+        <w:bidi/>
+        <w:rPr>
+          <w:rFonts w:ascii="Calibri" w:eastAsiaTheme="minorEastAsia" w:hAnsi="Calibri" w:cs="Calibri"/>
+          <w:rtl/>
+          <w:lang w:val="en-US"/>
+        </w:rPr>
+      </w:pPr>
+    </w:p>
+    <w:p>
+      <w:pPr>
+        <w:bidi/>
+        <w:rPr>
+          <w:rFonts w:ascii="Calibri" w:eastAsiaTheme="minorEastAsia" w:hAnsi="Calibri" w:cs="Calibri"/>
+          <w:rtl/>
+          <w:lang w:val="en-US"/>
+        </w:rPr>
+      </w:pPr>
+    </w:p>
+    <w:p>
+      <w:pPr>
+        <w:bidi/>
+        <w:rPr>
+          <w:rFonts w:ascii="Calibri" w:eastAsiaTheme="minorEastAsia" w:hAnsi="Calibri" w:cs="Calibri"/>
+          <w:b/>
+          <w:bCs/>
+          <w:rtl/>
+          <w:lang w:val="en-US"/>
+        </w:rPr>
+      </w:pPr>
+      <w:r>
+        <w:rPr>
+          <w:rFonts w:ascii="Calibri" w:eastAsiaTheme="minorEastAsia" w:hAnsi="Calibri" w:cs="Calibri" w:hint="cs"/>
+          <w:b/>
+          <w:bCs/>
+          <w:rtl/>
+          <w:lang w:val="en-US"/>
+        </w:rPr>
+        <w:lastRenderedPageBreak/>
+        <w:t>תכנות פיזי:</w:t>
+      </w:r>
+    </w:p>
+    <w:p>
+      <w:pPr>
+        <w:bidi/>
+        <w:rPr>
+          <w:rFonts w:ascii="Calibri" w:eastAsiaTheme="minorEastAsia" w:hAnsi="Calibri" w:cs="Calibri"/>
+          <w:rtl/>
+          <w:lang w:val="en-US"/>
+        </w:rPr>
+      </w:pPr>
+      <w:r>
+        <w:rPr>
+          <w:rFonts w:ascii="Calibri" w:eastAsiaTheme="minorEastAsia" w:hAnsi="Calibri" w:cs="Calibri" w:hint="cs"/>
+          <w:rtl/>
+          <w:lang w:val="en-US"/>
+        </w:rPr>
+        <w:t xml:space="preserve">פותח לראשונה על ידי </w:t>
+      </w:r>
+      <w:proofErr w:type="spellStart"/>
+      <w:r>
+        <w:rPr>
+          <w:rFonts w:ascii="Calibri" w:eastAsiaTheme="minorEastAsia" w:hAnsi="Calibri" w:cs="Calibri"/>
+          <w:lang w:val="en-US"/>
+        </w:rPr>
+        <w:t>Messac</w:t>
+      </w:r>
+      <w:proofErr w:type="spellEnd"/>
+      <w:r>
+        <w:rPr>
+          <w:rFonts w:ascii="Calibri" w:eastAsiaTheme="minorEastAsia" w:hAnsi="Calibri" w:cs="Calibri" w:hint="cs"/>
+          <w:rtl/>
+          <w:lang w:val="en-US"/>
+        </w:rPr>
+        <w:t xml:space="preserve"> ב1996</w:t>
+      </w:r>
+      <w:r>
+        <w:rPr>
+          <w:rFonts w:ascii="Calibri" w:eastAsiaTheme="minorEastAsia" w:hAnsi="Calibri" w:cs="Calibri" w:hint="cs"/>
+          <w:rtl/>
+          <w:lang w:val="en-US"/>
+        </w:rPr>
+        <w:t xml:space="preserve">, ומיושם מאז במגוון בעיות. </w:t>
+      </w:r>
+      <w:r>
+        <w:rPr>
+          <w:rFonts w:ascii="Calibri" w:eastAsiaTheme="minorEastAsia" w:hAnsi="Calibri" w:cs="Calibri" w:hint="cs"/>
+          <w:rtl/>
+          <w:lang w:val="en-US"/>
+        </w:rPr>
+        <w:t>תכנות פיזי, ממפה</w:t>
+      </w:r>
+      <w:r>
+        <w:rPr>
+          <w:rFonts w:ascii="Calibri" w:eastAsiaTheme="minorEastAsia" w:hAnsi="Calibri" w:cs="Calibri" w:hint="cs"/>
+          <w:rtl/>
+          <w:lang w:val="en-US"/>
+        </w:rPr>
+        <w:t xml:space="preserve"> סיווג כללי של מטרות, ומביע מילולית העדפות לפונקציית תועלת. הוא מספק דרכים לשלב העדפות ללא צורך לעדכן את המשקולות הקשורות להעדפות אלו.</w:t>
+      </w:r>
+      <w:r>
+        <w:rPr>
+          <w:rFonts w:ascii="Calibri" w:eastAsiaTheme="minorEastAsia" w:hAnsi="Calibri" w:cs="Calibri" w:hint="cs"/>
+          <w:rtl/>
+          <w:lang w:val="en-US"/>
+        </w:rPr>
+        <w:t xml:space="preserve"> במאמרו של </w:t>
+      </w:r>
+      <w:proofErr w:type="spellStart"/>
+      <w:r>
+        <w:rPr>
+          <w:rFonts w:ascii="Calibri" w:eastAsiaTheme="minorEastAsia" w:hAnsi="Calibri" w:cs="Calibri"/>
+          <w:lang w:val="en-US"/>
+        </w:rPr>
+        <w:t>Messac</w:t>
+      </w:r>
+      <w:proofErr w:type="spellEnd"/>
+      <w:r>
+        <w:rPr>
+          <w:rFonts w:ascii="Calibri" w:eastAsiaTheme="minorEastAsia" w:hAnsi="Calibri" w:cs="Calibri" w:hint="cs"/>
+          <w:rtl/>
+          <w:lang w:val="en-US"/>
+        </w:rPr>
+        <w:t xml:space="preserve"> מ1996, מסופק הסבר מלא לשיטה ובמאמרם של </w:t>
+      </w:r>
+      <w:r>
+        <w:rPr>
+          <w:rFonts w:ascii="Calibri" w:eastAsiaTheme="minorEastAsia" w:hAnsi="Calibri" w:cs="Calibri"/>
+          <w:lang w:val="en-US"/>
+        </w:rPr>
+        <w:t>Chen</w:t>
+      </w:r>
+      <w:r>
+        <w:rPr>
+          <w:rFonts w:ascii="Calibri" w:eastAsiaTheme="minorEastAsia" w:hAnsi="Calibri" w:cs="Calibri" w:hint="cs"/>
+          <w:rtl/>
+          <w:lang w:val="en-US"/>
+        </w:rPr>
+        <w:t xml:space="preserve"> ושותפיו משנת 2000, </w:t>
+      </w:r>
+      <w:r>
+        <w:rPr>
+          <w:rFonts w:ascii="Calibri" w:eastAsiaTheme="minorEastAsia" w:hAnsi="Calibri" w:cs="Calibri" w:hint="cs"/>
+          <w:rtl/>
+          <w:lang w:val="en-US"/>
+        </w:rPr>
+        <w:t xml:space="preserve">יש הדגמות והמחשות נוספות. </w:t>
+      </w:r>
+      <w:r>
+        <w:rPr>
+          <w:rFonts w:ascii="Calibri" w:eastAsiaTheme="minorEastAsia" w:hAnsi="Calibri" w:cs="Calibri" w:hint="cs"/>
+          <w:rtl/>
+          <w:lang w:val="en-US"/>
+        </w:rPr>
+        <w:t xml:space="preserve">פונקציות מטרה, אילוצים, ומטרות </w:t>
+      </w:r>
+      <w:r>
+        <w:rPr>
+          <w:rFonts w:ascii="Calibri" w:eastAsiaTheme="minorEastAsia" w:hAnsi="Calibri" w:cs="Calibri" w:hint="cs"/>
+          <w:rtl/>
+          <w:lang w:val="en-US"/>
+        </w:rPr>
+        <w:t>כולם מטופלים באופן זהה ושווה כמטריצות עיצוב.</w:t>
+      </w:r>
+      <w:r>
+        <w:rPr>
+          <w:rFonts w:ascii="Calibri" w:eastAsiaTheme="minorEastAsia" w:hAnsi="Calibri" w:cs="Calibri" w:hint="cs"/>
+          <w:rtl/>
+          <w:lang w:val="en-US"/>
+        </w:rPr>
+        <w:t xml:space="preserve"> באופן כללי, מקבל ההחלטות מעצב פונקציית תועלת יחידה שנקראת </w:t>
+      </w:r>
+      <w:r>
+        <w:rPr>
+          <w:rFonts w:ascii="Calibri" w:eastAsiaTheme="minorEastAsia" w:hAnsi="Calibri" w:cs="Calibri" w:hint="cs"/>
+          <w:b/>
+          <w:bCs/>
+          <w:rtl/>
+          <w:lang w:val="en-US"/>
+        </w:rPr>
+        <w:t>פונקציית מחלקה</w:t>
+      </w:r>
+      <w:r>
+        <w:rPr>
+          <w:rFonts w:ascii="Calibri" w:eastAsiaTheme="minorEastAsia" w:hAnsi="Calibri" w:cs="Calibri" w:hint="cs"/>
+          <w:rtl/>
+          <w:lang w:val="en-US"/>
+        </w:rPr>
+        <w:t xml:space="preserve">: </w:t>
+      </w:r>
+      <m:oMath>
+        <m:acc>
+          <m:accPr>
+            <m:chr m:val="̅"/>
+            <m:ctrlPr>
+              <w:rPr>
+                <w:rFonts w:ascii="Cambria Math" w:eastAsiaTheme="minorEastAsia" w:hAnsi="Cambria Math" w:cs="Calibri"/>
+                <w:i/>
+                <w:lang w:val="en-US"/>
+              </w:rPr>
+            </m:ctrlPr>
+          </m:accPr>
+          <m:e>
+            <m:sSub>
+              <m:sSubPr>
+                <m:ctrlPr>
+                  <w:rPr>
+                    <w:rFonts w:ascii="Cambria Math" w:eastAsiaTheme="minorEastAsia" w:hAnsi="Cambria Math" w:cs="Calibri"/>
+                    <w:i/>
+                    <w:lang w:val="en-US"/>
+                  </w:rPr>
+                </m:ctrlPr>
+              </m:sSubPr>
+              <m:e>
+                <m:r>
+                  <w:rPr>
+                    <w:rFonts w:ascii="Cambria Math" w:eastAsiaTheme="minorEastAsia" w:hAnsi="Cambria Math" w:cs="Calibri"/>
+                    <w:lang w:val="en-US"/>
+                  </w:rPr>
+                  <m:t>F</m:t>
+                </m:r>
+              </m:e>
+              <m:sub>
+                <m:r>
+                  <w:rPr>
+                    <w:rFonts w:ascii="Cambria Math" w:eastAsiaTheme="minorEastAsia" w:hAnsi="Cambria Math" w:cs="Calibri"/>
+                    <w:lang w:val="en-US"/>
+                  </w:rPr>
+                  <m:t>i</m:t>
+                </m:r>
+              </m:sub>
+            </m:sSub>
+          </m:e>
+        </m:acc>
+        <m:d>
+          <m:dPr>
+            <m:begChr m:val="["/>
+            <m:endChr m:val="]"/>
+            <m:ctrlPr>
+              <w:rPr>
+                <w:rFonts w:ascii="Cambria Math" w:eastAsiaTheme="minorEastAsia" w:hAnsi="Cambria Math" w:cs="Calibri"/>
+                <w:i/>
+                <w:lang w:val="en-US"/>
+              </w:rPr>
+            </m:ctrlPr>
+          </m:dPr>
+          <m:e>
+            <m:sSub>
+              <m:sSubPr>
+                <m:ctrlPr>
+                  <w:rPr>
+                    <w:rFonts w:ascii="Cambria Math" w:eastAsiaTheme="minorEastAsia" w:hAnsi="Cambria Math" w:cs="Calibri"/>
+                    <w:i/>
+                    <w:lang w:val="en-US"/>
+                  </w:rPr>
+                </m:ctrlPr>
+              </m:sSubPr>
+              <m:e>
+                <m:r>
+                  <w:rPr>
+                    <w:rFonts w:ascii="Cambria Math" w:eastAsiaTheme="minorEastAsia" w:hAnsi="Cambria Math" w:cs="Calibri"/>
+                    <w:lang w:val="en-US"/>
+                  </w:rPr>
+                  <m:t>F</m:t>
+                </m:r>
+              </m:e>
+              <m:sub>
+                <m:r>
+                  <w:rPr>
+                    <w:rFonts w:ascii="Cambria Math" w:eastAsiaTheme="minorEastAsia" w:hAnsi="Cambria Math" w:cs="Calibri"/>
+                    <w:lang w:val="en-US"/>
+                  </w:rPr>
+                  <m:t>i</m:t>
+                </m:r>
+              </m:sub>
+            </m:sSub>
+            <m:d>
+              <m:dPr>
+                <m:ctrlPr>
+                  <w:rPr>
+                    <w:rFonts w:ascii="Cambria Math" w:eastAsiaTheme="minorEastAsia" w:hAnsi="Cambria Math" w:cs="Calibri"/>
+                    <w:i/>
+                    <w:lang w:val="en-US"/>
+                  </w:rPr>
+                </m:ctrlPr>
+              </m:dPr>
+              <m:e>
+                <m:r>
+                  <w:rPr>
+                    <w:rFonts w:ascii="Cambria Math" w:eastAsiaTheme="minorEastAsia" w:hAnsi="Cambria Math" w:cs="Calibri"/>
+                    <w:lang w:val="en-US"/>
+                  </w:rPr>
+                  <m:t>x</m:t>
+                </m:r>
+              </m:e>
+            </m:d>
+          </m:e>
+        </m:d>
+      </m:oMath>
+      <w:r>
+        <w:rPr>
+          <w:rFonts w:ascii="Calibri" w:eastAsiaTheme="minorEastAsia" w:hAnsi="Calibri" w:cs="Calibri" w:hint="cs"/>
+          <w:rtl/>
+          <w:lang w:val="en-US"/>
+        </w:rPr>
+        <w:t>, לכל מטריצת עיצוב.</w:t>
+      </w:r>
+      <w:r>
+        <w:rPr>
+          <w:rFonts w:ascii="Calibri" w:eastAsiaTheme="minorEastAsia" w:hAnsi="Calibri" w:cs="Calibri" w:hint="cs"/>
+          <w:rtl/>
+          <w:lang w:val="en-US"/>
+        </w:rPr>
+        <w:t xml:space="preserve"> נקודתית, כל סוג של מטריצת עיצוב מזוהה תחילה עם סוג בודד של פונקציית תועלת המיוחדת על ידי צורה כללית כגון </w:t>
+      </w:r>
+      <w:proofErr w:type="spellStart"/>
+      <w:r>
+        <w:rPr>
+          <w:rFonts w:ascii="Calibri" w:eastAsiaTheme="minorEastAsia" w:hAnsi="Calibri" w:cs="Calibri" w:hint="cs"/>
+          <w:rtl/>
+          <w:lang w:val="en-US"/>
+        </w:rPr>
+        <w:t>פונקצייה</w:t>
+      </w:r>
+      <w:proofErr w:type="spellEnd"/>
+      <w:r>
+        <w:rPr>
+          <w:rFonts w:ascii="Calibri" w:eastAsiaTheme="minorEastAsia" w:hAnsi="Calibri" w:cs="Calibri" w:hint="cs"/>
+          <w:rtl/>
+          <w:lang w:val="en-US"/>
+        </w:rPr>
+        <w:t xml:space="preserve"> מונוטונית עולה, </w:t>
+      </w:r>
+      <w:proofErr w:type="spellStart"/>
+      <w:r>
+        <w:rPr>
+          <w:rFonts w:ascii="Calibri" w:eastAsiaTheme="minorEastAsia" w:hAnsi="Calibri" w:cs="Calibri" w:hint="cs"/>
+          <w:rtl/>
+          <w:lang w:val="en-US"/>
+        </w:rPr>
+        <w:t>פונקצייה</w:t>
+      </w:r>
+      <w:proofErr w:type="spellEnd"/>
+      <w:r>
+        <w:rPr>
+          <w:rFonts w:ascii="Calibri" w:eastAsiaTheme="minorEastAsia" w:hAnsi="Calibri" w:cs="Calibri" w:hint="cs"/>
+          <w:rtl/>
+          <w:lang w:val="en-US"/>
+        </w:rPr>
+        <w:t xml:space="preserve"> מונוטונית יורדת </w:t>
+      </w:r>
+      <w:proofErr w:type="spellStart"/>
+      <w:r>
+        <w:rPr>
+          <w:rFonts w:ascii="Calibri" w:eastAsiaTheme="minorEastAsia" w:hAnsi="Calibri" w:cs="Calibri" w:hint="cs"/>
+          <w:rtl/>
+          <w:lang w:val="en-US"/>
+        </w:rPr>
+        <w:t>וכו</w:t>
+      </w:r>
+      <w:proofErr w:type="spellEnd"/>
+      <w:r>
+        <w:rPr>
+          <w:rFonts w:ascii="Calibri" w:eastAsiaTheme="minorEastAsia" w:hAnsi="Calibri" w:cs="Calibri" w:hint="cs"/>
+          <w:rtl/>
+          <w:lang w:val="en-US"/>
+        </w:rPr>
+        <w:t>.</w:t>
+      </w:r>
+      <w:r>
+        <w:rPr>
+          <w:rFonts w:ascii="Calibri" w:eastAsiaTheme="minorEastAsia" w:hAnsi="Calibri" w:cs="Calibri" w:hint="cs"/>
+          <w:rtl/>
+          <w:lang w:val="en-US"/>
+        </w:rPr>
+        <w:t xml:space="preserve"> לאחר מכן, מקבל ההחלטות מסווג </w:t>
+      </w:r>
+      <w:r>
+        <w:rPr>
+          <w:rFonts w:ascii="Calibri" w:eastAsiaTheme="minorEastAsia" w:hAnsi="Calibri" w:cs="Calibri" w:hint="cs"/>
+          <w:rtl/>
+          <w:lang w:val="en-US"/>
+        </w:rPr>
+        <w:t xml:space="preserve">תחומים מספריים לכל </w:t>
+      </w:r>
+      <w:r>
+        <w:rPr>
+          <w:rFonts w:ascii="Calibri" w:eastAsiaTheme="minorEastAsia" w:hAnsi="Calibri" w:cs="Calibri" w:hint="cs"/>
+          <w:rtl/>
+          <w:lang w:val="en-US"/>
+        </w:rPr>
+        <w:t>מטריצה בהתאם להעדפותיו</w:t>
+      </w:r>
+      <w:r>
+        <w:rPr>
+          <w:rFonts w:ascii="Calibri" w:eastAsiaTheme="minorEastAsia" w:hAnsi="Calibri" w:cs="Calibri"/>
+          <w:lang w:val="en-US"/>
+        </w:rPr>
+        <w:t>;</w:t>
+      </w:r>
+      <w:r>
+        <w:rPr>
+          <w:rFonts w:ascii="Calibri" w:eastAsiaTheme="minorEastAsia" w:hAnsi="Calibri" w:cs="Calibri" w:hint="cs"/>
+          <w:rtl/>
+          <w:lang w:val="en-US"/>
+        </w:rPr>
+        <w:t xml:space="preserve"> רצוי, מוסכם, לא מתקבל על הדעת וכיוצא בזה.</w:t>
+      </w:r>
+      <w:r>
+        <w:rPr>
+          <w:rFonts w:ascii="Calibri" w:eastAsiaTheme="minorEastAsia" w:hAnsi="Calibri" w:cs="Calibri" w:hint="cs"/>
+          <w:rtl/>
+          <w:lang w:val="en-US"/>
+        </w:rPr>
+        <w:t xml:space="preserve"> אם עסקינן למשל בבעיית בניית תיק ההשקעות נרצה לסווג תוחלת רווח גבוהה כתחום רצוי, תוחלת רווח קטנה כתחום מוסכם ותוחלת רווח שצפויה להניב לנו הפסד כתחום</w:t>
+      </w:r>
+      <w:r>
+        <w:rPr>
+          <w:rFonts w:ascii="Calibri" w:eastAsiaTheme="minorEastAsia" w:hAnsi="Calibri" w:cs="Calibri" w:hint="cs"/>
+          <w:rtl/>
+          <w:lang w:val="en-US"/>
+        </w:rPr>
+        <w:t xml:space="preserve"> </w:t>
+      </w:r>
+      <w:r>
+        <w:rPr>
+          <w:rFonts w:ascii="Calibri" w:eastAsiaTheme="minorEastAsia" w:hAnsi="Calibri" w:cs="Calibri" w:hint="cs"/>
+          <w:rtl/>
+          <w:lang w:val="en-US"/>
+        </w:rPr>
+        <w:t>שאינו מתקבל על הדעת.</w:t>
+      </w:r>
+      <w:r>
+        <w:rPr>
+          <w:rFonts w:ascii="Calibri" w:eastAsiaTheme="minorEastAsia" w:hAnsi="Calibri" w:cs="Calibri" w:hint="cs"/>
+          <w:rtl/>
+          <w:lang w:val="en-US"/>
+        </w:rPr>
+        <w:t xml:space="preserve"> תחומים אלו, </w:t>
+      </w:r>
+      <w:r>
+        <w:rPr>
+          <w:rFonts w:ascii="Calibri" w:eastAsiaTheme="minorEastAsia" w:hAnsi="Calibri" w:cs="Calibri" w:hint="cs"/>
+          <w:rtl/>
+          <w:lang w:val="en-US"/>
+        </w:rPr>
+        <w:t>כוללים כאמור גבולות מספריים על ערכי המטריצות שנחשבים ונלקחים בחשבון כאילוצים נוספים.</w:t>
+      </w:r>
+      <w:r>
+        <w:rPr>
+          <w:rFonts w:ascii="Calibri" w:eastAsiaTheme="minorEastAsia" w:hAnsi="Calibri" w:cs="Calibri" w:hint="cs"/>
+          <w:rtl/>
+          <w:lang w:val="en-US"/>
+        </w:rPr>
+        <w:t xml:space="preserve"> תוך כדיי התקדמות התהליך, הגבולות שבין התחומים הנ״ל עשויים להתעדכן</w:t>
+      </w:r>
+      <w:r>
+        <w:rPr>
+          <w:rFonts w:ascii="Calibri" w:eastAsiaTheme="minorEastAsia" w:hAnsi="Calibri" w:cs="Calibri" w:hint="cs"/>
+          <w:rtl/>
+          <w:lang w:val="en-US"/>
+        </w:rPr>
+        <w:t xml:space="preserve"> בהתאם להתקדמות. </w:t>
+      </w:r>
+      <w:proofErr w:type="spellStart"/>
+      <w:r>
+        <w:rPr>
+          <w:rFonts w:ascii="Calibri" w:eastAsiaTheme="minorEastAsia" w:hAnsi="Calibri" w:cs="Calibri"/>
+          <w:lang w:val="en-US"/>
+        </w:rPr>
+        <w:t>Messac</w:t>
+      </w:r>
+      <w:proofErr w:type="spellEnd"/>
+      <w:r>
+        <w:rPr>
+          <w:rFonts w:ascii="Calibri" w:eastAsiaTheme="minorEastAsia" w:hAnsi="Calibri" w:cs="Calibri" w:hint="cs"/>
+          <w:rtl/>
+          <w:lang w:val="en-US"/>
+        </w:rPr>
+        <w:t xml:space="preserve"> (1996), דן בפרטים המתמטיים מאחורי </w:t>
+      </w:r>
+      <w:r>
+        <w:rPr>
+          <w:rFonts w:ascii="Calibri" w:eastAsiaTheme="minorEastAsia" w:hAnsi="Calibri" w:cs="Calibri" w:hint="cs"/>
+          <w:rtl/>
+          <w:lang w:val="en-US"/>
+        </w:rPr>
+        <w:t xml:space="preserve">העיצוב של </w:t>
+      </w:r>
+      <w:r>
+        <w:rPr>
+          <w:rFonts w:ascii="Calibri" w:eastAsiaTheme="minorEastAsia" w:hAnsi="Calibri" w:cs="Calibri" w:hint="cs"/>
+          <w:b/>
+          <w:bCs/>
+          <w:rtl/>
+          <w:lang w:val="en-US"/>
+        </w:rPr>
+        <w:t>פונקציות המחלקה</w:t>
+      </w:r>
+      <w:r>
+        <w:rPr>
+          <w:rFonts w:ascii="Calibri" w:eastAsiaTheme="minorEastAsia" w:hAnsi="Calibri" w:cs="Calibri" w:hint="cs"/>
+          <w:rtl/>
+          <w:lang w:val="en-US"/>
+        </w:rPr>
+        <w:t>.</w:t>
+      </w:r>
+      <w:r>
+        <w:rPr>
+          <w:rFonts w:ascii="Calibri" w:eastAsiaTheme="minorEastAsia" w:hAnsi="Calibri" w:cs="Calibri" w:hint="cs"/>
+          <w:rtl/>
+          <w:lang w:val="en-US"/>
+        </w:rPr>
+        <w:t xml:space="preserve"> בשל האופן שבו פונקציות המחלקה נבנות, </w:t>
+      </w:r>
+      <w:r>
+        <w:rPr>
+          <w:rFonts w:ascii="Calibri" w:eastAsiaTheme="minorEastAsia" w:hAnsi="Calibri" w:cs="Calibri" w:hint="cs"/>
+          <w:b/>
+          <w:bCs/>
+          <w:rtl/>
+          <w:lang w:val="en-US"/>
+        </w:rPr>
+        <w:t>תכנות פיזי</w:t>
+      </w:r>
+      <w:r>
+        <w:rPr>
+          <w:rFonts w:ascii="Calibri" w:eastAsiaTheme="minorEastAsia" w:hAnsi="Calibri" w:cs="Calibri" w:hint="cs"/>
+          <w:rtl/>
+          <w:lang w:val="en-US"/>
+        </w:rPr>
+        <w:t xml:space="preserve"> מסוגל לבצע אופטימיזציה לפונקציות המטרה עם הפרשי הגדלה ניכרים באופן יעיל.</w:t>
+      </w:r>
+      <w:r>
+        <w:rPr>
+          <w:rFonts w:ascii="Calibri" w:eastAsiaTheme="minorEastAsia" w:hAnsi="Calibri" w:cs="Calibri" w:hint="cs"/>
+          <w:rtl/>
+          <w:lang w:val="en-US"/>
+        </w:rPr>
+        <w:t xml:space="preserve"> ניתן להסתכל על הדרישה לסווג מספרית </w:t>
+      </w:r>
+      <w:r>
+        <w:rPr>
+          <w:rFonts w:ascii="Calibri" w:eastAsiaTheme="minorEastAsia" w:hAnsi="Calibri" w:cs="Calibri" w:hint="cs"/>
+          <w:rtl/>
+          <w:lang w:val="en-US"/>
+        </w:rPr>
+        <w:t xml:space="preserve">ערכים  לכל מטריצה בשני אופנים: מחד גיסא, דרישה זו מרמזת </w:t>
+      </w:r>
+      <w:r>
+        <w:rPr>
+          <w:rFonts w:ascii="Calibri" w:eastAsiaTheme="minorEastAsia" w:hAnsi="Calibri" w:cs="Calibri" w:hint="cs"/>
+          <w:b/>
+          <w:bCs/>
+          <w:rtl/>
+          <w:lang w:val="en-US"/>
+        </w:rPr>
+        <w:t>שתכנות פיזי</w:t>
+      </w:r>
+      <w:r>
+        <w:rPr>
+          <w:rFonts w:ascii="Calibri" w:eastAsiaTheme="minorEastAsia" w:hAnsi="Calibri" w:cs="Calibri" w:hint="cs"/>
+          <w:rtl/>
+          <w:lang w:val="en-US"/>
+        </w:rPr>
+        <w:t xml:space="preserve"> מצריך הכרות מעמיקה עם כל מטרה ואילוץ. מאידך גיסא, ובאור חיובי יותר, דרישה זו מצהירה על יתרונות השיטה ועל כך שהיא מאפשרת ניצול יעיל של מידע </w:t>
+      </w:r>
+      <w:r>
+        <w:rPr>
+          <w:rFonts w:ascii="Calibri" w:eastAsiaTheme="minorEastAsia" w:hAnsi="Calibri" w:cs="Calibri" w:hint="cs"/>
+          <w:rtl/>
+          <w:lang w:val="en-US"/>
+        </w:rPr>
+        <w:t>זמין</w:t>
+      </w:r>
+      <w:r>
+        <w:rPr>
+          <w:rFonts w:ascii="Calibri" w:eastAsiaTheme="minorEastAsia" w:hAnsi="Calibri" w:cs="Calibri" w:hint="cs"/>
+          <w:rtl/>
+          <w:lang w:val="en-US"/>
+        </w:rPr>
+        <w:t>.</w:t>
+      </w:r>
+      <w:r>
+        <w:rPr>
+          <w:rFonts w:ascii="Calibri" w:eastAsiaTheme="minorEastAsia" w:hAnsi="Calibri" w:cs="Calibri" w:hint="cs"/>
+          <w:rtl/>
+          <w:lang w:val="en-US"/>
+        </w:rPr>
+        <w:t xml:space="preserve"> </w:t>
+      </w:r>
+      <w:r>
+        <w:rPr>
+          <w:rFonts w:ascii="Calibri" w:eastAsiaTheme="minorEastAsia" w:hAnsi="Calibri" w:cs="Calibri" w:hint="cs"/>
+          <w:rtl/>
+          <w:lang w:val="en-US"/>
+        </w:rPr>
+        <w:t xml:space="preserve">פונקציות התועלת העצמאיות </w:t>
+      </w:r>
+      <w:r>
+        <w:rPr>
+          <w:rFonts w:ascii="Calibri" w:eastAsiaTheme="minorEastAsia" w:hAnsi="Calibri" w:cs="Calibri" w:hint="cs"/>
+          <w:rtl/>
+          <w:lang w:val="en-US"/>
+        </w:rPr>
+        <w:t>כטרנספורמציות נטולות ממד, חד מודליות, ממוזגות לפונקציית תועלת אחת כדלקמן:</w:t>
+      </w:r>
+    </w:p>
+    <w:p>
+      <w:pPr>
+        <w:bidi/>
+        <w:jc w:val="center"/>
+        <w:rPr>
+          <w:rFonts w:ascii="Calibri" w:eastAsiaTheme="minorEastAsia" w:hAnsi="Calibri" w:cs="Calibri" w:hint="cs"/>
+          <w:rtl/>
+          <w:lang w:val="en-US"/>
+        </w:rPr>
+      </w:pPr>
+      <m:oMathPara>
+        <m:oMath>
+          <m:d>
+            <m:dPr>
+              <m:ctrlPr>
+                <w:rPr>
+                  <w:rFonts w:ascii="Cambria Math" w:eastAsiaTheme="minorEastAsia" w:hAnsi="Cambria Math" w:cs="Calibri"/>
+                  <w:i/>
+                  <w:lang w:val="en-US"/>
+                </w:rPr>
+              </m:ctrlPr>
+            </m:dPr>
+            <m:e>
+              <m:r>
+                <w:rPr>
+                  <w:rFonts w:ascii="Cambria Math" w:eastAsiaTheme="minorEastAsia" w:hAnsi="Cambria Math" w:cs="Calibri"/>
+                  <w:lang w:val="en-US"/>
+                </w:rPr>
+                <m:t>10</m:t>
+              </m:r>
+            </m:e>
+          </m:d>
+          <m:sSub>
+            <m:sSubPr>
+              <m:ctrlPr>
+                <w:rPr>
+                  <w:rFonts w:ascii="Cambria Math" w:eastAsiaTheme="minorEastAsia" w:hAnsi="Cambria Math" w:cs="Calibri"/>
+                  <w:i/>
+                  <w:lang w:val="en-US"/>
+                </w:rPr>
+              </m:ctrlPr>
+            </m:sSubPr>
+            <m:e>
+              <m:r>
+                <w:rPr>
+                  <w:rFonts w:ascii="Cambria Math" w:eastAsiaTheme="minorEastAsia" w:hAnsi="Cambria Math" w:cs="Calibri"/>
+                  <w:lang w:val="en-US"/>
+                </w:rPr>
+                <m:t>F</m:t>
+              </m:r>
+            </m:e>
+            <m:sub>
+              <m:r>
+                <w:rPr>
+                  <w:rFonts w:ascii="Cambria Math" w:eastAsiaTheme="minorEastAsia" w:hAnsi="Cambria Math" w:cs="Calibri"/>
+                  <w:lang w:val="en-US"/>
+                </w:rPr>
+                <m:t>a</m:t>
+              </m:r>
+            </m:sub>
+          </m:sSub>
+          <m:d>
+            <m:dPr>
+              <m:ctrlPr>
+                <w:rPr>
+                  <w:rFonts w:ascii="Cambria Math" w:eastAsiaTheme="minorEastAsia" w:hAnsi="Cambria Math" w:cs="Calibri"/>
+                  <w:i/>
+                  <w:lang w:val="en-US"/>
+                </w:rPr>
+              </m:ctrlPr>
+            </m:dPr>
+            <m:e>
+              <m:r>
+                <w:rPr>
+                  <w:rFonts w:ascii="Cambria Math" w:eastAsiaTheme="minorEastAsia" w:hAnsi="Cambria Math" w:cs="Calibri"/>
+                  <w:lang w:val="en-US"/>
+                </w:rPr>
+                <m:t>x</m:t>
+              </m:r>
+            </m:e>
+          </m:d>
+          <m:r>
+            <w:rPr>
+              <w:rFonts w:ascii="Cambria Math" w:eastAsiaTheme="minorEastAsia" w:hAnsi="Cambria Math" w:cs="Calibri"/>
+              <w:lang w:val="en-US"/>
+            </w:rPr>
+            <m:t>=Log</m:t>
+          </m:r>
+          <m:d>
+            <m:dPr>
+              <m:begChr m:val="{"/>
+              <m:endChr m:val="}"/>
+              <m:ctrlPr>
+                <w:rPr>
+                  <w:rFonts w:ascii="Cambria Math" w:eastAsiaTheme="minorEastAsia" w:hAnsi="Cambria Math" w:cs="Calibri"/>
+                  <w:i/>
+                  <w:lang w:val="en-US"/>
+                </w:rPr>
+              </m:ctrlPr>
+            </m:dPr>
+            <m:e>
+              <m:f>
+                <m:fPr>
+                  <m:ctrlPr>
+                    <w:rPr>
+                      <w:rFonts w:ascii="Cambria Math" w:eastAsiaTheme="minorEastAsia" w:hAnsi="Cambria Math" w:cs="Calibri"/>
+                      <w:i/>
+                      <w:lang w:val="en-US"/>
+                    </w:rPr>
+                  </m:ctrlPr>
+                </m:fPr>
+                <m:num>
+                  <m:r>
+                    <w:rPr>
+                      <w:rFonts w:ascii="Cambria Math" w:eastAsiaTheme="minorEastAsia" w:hAnsi="Cambria Math" w:cs="Calibri"/>
+                      <w:lang w:val="en-US"/>
+                    </w:rPr>
+                    <m:t>1</m:t>
+                  </m:r>
+                </m:num>
+                <m:den>
+                  <m:r>
+                    <w:rPr>
+                      <w:rFonts w:ascii="Cambria Math" w:eastAsiaTheme="minorEastAsia" w:hAnsi="Cambria Math" w:cs="Calibri"/>
+                      <w:lang w:val="en-US"/>
+                    </w:rPr>
+                    <m:t>dm</m:t>
+                  </m:r>
+                </m:den>
+              </m:f>
+              <m:sSubSup>
+                <m:sSubSupPr>
+                  <m:ctrlPr>
+                    <w:rPr>
+                      <w:rFonts w:ascii="Cambria Math" w:eastAsiaTheme="minorEastAsia" w:hAnsi="Cambria Math" w:cs="Calibri"/>
+                      <w:i/>
+                      <w:lang w:val="en-US"/>
+                    </w:rPr>
+                  </m:ctrlPr>
+                </m:sSubSupPr>
+                <m:e>
+                  <m:r>
+                    <m:rPr>
+                      <m:sty m:val="p"/>
+                    </m:rPr>
+                    <w:rPr>
+                      <w:rFonts w:ascii="Cambria Math" w:eastAsiaTheme="minorEastAsia" w:hAnsi="Cambria Math" w:cs="Calibri"/>
+                      <w:lang w:val="en-US"/>
+                    </w:rPr>
+                    <m:t>Σ</m:t>
+                  </m:r>
+                  <m:ctrlPr>
+                    <w:rPr>
+                      <w:rFonts w:ascii="Cambria Math" w:eastAsiaTheme="minorEastAsia" w:hAnsi="Cambria Math" w:cs="Calibri"/>
+                      <w:lang w:val="en-US"/>
+                    </w:rPr>
+                  </m:ctrlPr>
+                </m:e>
+                <m:sub>
+                  <m:r>
+                    <w:rPr>
+                      <w:rFonts w:ascii="Cambria Math" w:eastAsiaTheme="minorEastAsia" w:hAnsi="Cambria Math" w:cs="Calibri"/>
+                      <w:lang w:val="en-US"/>
+                    </w:rPr>
+                    <m:t>i=1</m:t>
+                  </m:r>
+                </m:sub>
+                <m:sup>
+                  <m:r>
+                    <w:rPr>
+                      <w:rFonts w:ascii="Cambria Math" w:eastAsiaTheme="minorEastAsia" w:hAnsi="Cambria Math" w:cs="Calibri"/>
+                      <w:lang w:val="en-US"/>
+                    </w:rPr>
+                    <m:t>dm</m:t>
+                  </m:r>
+                </m:sup>
+              </m:sSubSup>
+              <m:acc>
+                <m:accPr>
+                  <m:chr m:val="̅"/>
+                  <m:ctrlPr>
+                    <w:rPr>
+                      <w:rFonts w:ascii="Cambria Math" w:eastAsiaTheme="minorEastAsia" w:hAnsi="Cambria Math" w:cs="Calibri"/>
+                      <w:i/>
+                      <w:lang w:val="en-US"/>
+                    </w:rPr>
+                  </m:ctrlPr>
+                </m:accPr>
+                <m:e>
+                  <m:sSub>
+                    <m:sSubPr>
+                      <m:ctrlPr>
+                        <w:rPr>
+                          <w:rFonts w:ascii="Cambria Math" w:eastAsiaTheme="minorEastAsia" w:hAnsi="Cambria Math" w:cs="Calibri"/>
+                          <w:i/>
+                          <w:lang w:val="en-US"/>
+                        </w:rPr>
+                      </m:ctrlPr>
+                    </m:sSubPr>
+                    <m:e>
+                      <m:r>
+                        <w:rPr>
+                          <w:rFonts w:ascii="Cambria Math" w:eastAsiaTheme="minorEastAsia" w:hAnsi="Cambria Math" w:cs="Calibri"/>
+                          <w:lang w:val="en-US"/>
+                        </w:rPr>
+                        <m:t>F</m:t>
+                      </m:r>
+                    </m:e>
+                    <m:sub>
+                      <m:r>
+                        <w:rPr>
+                          <w:rFonts w:ascii="Cambria Math" w:eastAsiaTheme="minorEastAsia" w:hAnsi="Cambria Math" w:cs="Calibri"/>
+                          <w:lang w:val="en-US"/>
+                        </w:rPr>
+                        <m:t>i</m:t>
+                      </m:r>
+                    </m:sub>
+                  </m:sSub>
+                </m:e>
+              </m:acc>
+              <m:d>
+                <m:dPr>
+                  <m:begChr m:val="["/>
+                  <m:endChr m:val="]"/>
+                  <m:ctrlPr>
+                    <w:rPr>
+                      <w:rFonts w:ascii="Cambria Math" w:eastAsiaTheme="minorEastAsia" w:hAnsi="Cambria Math" w:cs="Calibri"/>
+                      <w:i/>
+                      <w:lang w:val="en-US"/>
+                    </w:rPr>
+                  </m:ctrlPr>
+                </m:dPr>
+                <m:e>
+                  <m:sSub>
+                    <m:sSubPr>
+                      <m:ctrlPr>
+                        <w:rPr>
+                          <w:rFonts w:ascii="Cambria Math" w:eastAsiaTheme="minorEastAsia" w:hAnsi="Cambria Math" w:cs="Calibri"/>
+                          <w:i/>
+                          <w:lang w:val="en-US"/>
+                        </w:rPr>
+                      </m:ctrlPr>
+                    </m:sSubPr>
+                    <m:e>
+                      <m:r>
+                        <w:rPr>
+                          <w:rFonts w:ascii="Cambria Math" w:eastAsiaTheme="minorEastAsia" w:hAnsi="Cambria Math" w:cs="Calibri"/>
+                          <w:lang w:val="en-US"/>
+                        </w:rPr>
+                        <m:t>F</m:t>
+                      </m:r>
+                    </m:e>
+                    <m:sub>
+                      <m:r>
+                        <w:rPr>
+                          <w:rFonts w:ascii="Cambria Math" w:eastAsiaTheme="minorEastAsia" w:hAnsi="Cambria Math" w:cs="Calibri"/>
+                          <w:lang w:val="en-US"/>
+                        </w:rPr>
+                        <m:t>i</m:t>
+                      </m:r>
+                    </m:sub>
+                  </m:sSub>
+                  <m:d>
+                    <m:dPr>
+                      <m:ctrlPr>
+                        <w:rPr>
+                          <w:rFonts w:ascii="Cambria Math" w:eastAsiaTheme="minorEastAsia" w:hAnsi="Cambria Math" w:cs="Calibri"/>
+                          <w:i/>
+                          <w:lang w:val="en-US"/>
+                        </w:rPr>
+                      </m:ctrlPr>
+                    </m:dPr>
+                    <m:e>
+                      <m:r>
+                        <w:rPr>
+                          <w:rFonts w:ascii="Cambria Math" w:eastAsiaTheme="minorEastAsia" w:hAnsi="Cambria Math" w:cs="Calibri"/>
+                          <w:lang w:val="en-US"/>
+                        </w:rPr>
+                        <m:t>x</m:t>
+                      </m:r>
+                    </m:e>
+                  </m:d>
+                </m:e>
+              </m:d>
+            </m:e>
+          </m:d>
+        </m:oMath>
+      </m:oMathPara>
+    </w:p>
+    <w:p>
+      <w:pPr>
+        <w:bidi/>
+        <w:jc w:val="both"/>
+        <w:rPr>
+          <w:rFonts w:ascii="Calibri" w:eastAsiaTheme="minorEastAsia" w:hAnsi="Calibri" w:cs="Calibri"/>
+          <w:rtl/>
+          <w:lang w:val="en-US"/>
+        </w:rPr>
+      </w:pPr>
+      <w:r>
+        <w:rPr>
+          <w:rFonts w:ascii="Calibri" w:eastAsiaTheme="minorEastAsia" w:hAnsi="Calibri" w:cs="Calibri" w:hint="cs"/>
+          <w:rtl/>
+          <w:lang w:val="en-US"/>
+        </w:rPr>
+        <w:t xml:space="preserve">כאשר </w:t>
+      </w:r>
+      <w:r>
+        <w:rPr>
+          <w:rFonts w:ascii="Calibri" w:eastAsiaTheme="minorEastAsia" w:hAnsi="Calibri" w:cs="Calibri"/>
+          <w:lang w:val="en-US"/>
+        </w:rPr>
+        <w:t>dm</w:t>
+      </w:r>
+      <w:r>
+        <w:rPr>
+          <w:rFonts w:ascii="Calibri" w:eastAsiaTheme="minorEastAsia" w:hAnsi="Calibri" w:cs="Calibri" w:hint="cs"/>
+          <w:rtl/>
+          <w:lang w:val="en-US"/>
+        </w:rPr>
+        <w:t xml:space="preserve"> מייצג את מספר מטריצות העיצוב שנלקחות בחשבון.</w:t>
+      </w:r>
+      <w:r>
+        <w:rPr>
+          <w:rFonts w:ascii="Calibri" w:eastAsiaTheme="minorEastAsia" w:hAnsi="Calibri" w:cs="Calibri" w:hint="cs"/>
+          <w:rtl/>
+          <w:lang w:val="en-US"/>
+        </w:rPr>
+        <w:t xml:space="preserve"> </w:t>
+      </w:r>
+      <w:proofErr w:type="spellStart"/>
+      <w:r>
+        <w:rPr>
+          <w:rFonts w:ascii="Calibri" w:eastAsiaTheme="minorEastAsia" w:hAnsi="Calibri" w:cs="Calibri"/>
+          <w:lang w:val="en-US"/>
+        </w:rPr>
+        <w:t>Messac</w:t>
+      </w:r>
+      <w:proofErr w:type="spellEnd"/>
+      <w:r>
+        <w:rPr>
+          <w:rFonts w:ascii="Calibri" w:eastAsiaTheme="minorEastAsia" w:hAnsi="Calibri" w:cs="Calibri" w:hint="cs"/>
+          <w:rtl/>
+          <w:lang w:val="en-US"/>
+        </w:rPr>
+        <w:t xml:space="preserve"> ושותפיו (2001), הוכיחו </w:t>
+      </w:r>
+      <w:r>
+        <w:rPr>
+          <w:rFonts w:ascii="Calibri" w:eastAsiaTheme="minorEastAsia" w:hAnsi="Calibri" w:cs="Calibri" w:hint="cs"/>
+          <w:b/>
+          <w:bCs/>
+          <w:rtl/>
+          <w:lang w:val="en-US"/>
+        </w:rPr>
+        <w:t>שתכנות פיזי</w:t>
+      </w:r>
+      <w:r>
+        <w:rPr>
+          <w:rFonts w:ascii="Calibri" w:eastAsiaTheme="minorEastAsia" w:hAnsi="Calibri" w:cs="Calibri" w:hint="cs"/>
+          <w:rtl/>
+          <w:lang w:val="en-US"/>
+        </w:rPr>
+        <w:t xml:space="preserve"> מספק תנאי מספיק לאופטימליות פאראטית.</w:t>
+      </w:r>
+      <w:r>
+        <w:rPr>
+          <w:rFonts w:ascii="Calibri" w:eastAsiaTheme="minorEastAsia" w:hAnsi="Calibri" w:cs="Calibri" w:hint="cs"/>
+          <w:rtl/>
+          <w:lang w:val="en-US"/>
+        </w:rPr>
+        <w:t xml:space="preserve"> שנה לאחר מכן, </w:t>
+      </w:r>
+      <w:proofErr w:type="spellStart"/>
+      <w:r>
+        <w:rPr>
+          <w:rFonts w:ascii="Calibri" w:eastAsiaTheme="minorEastAsia" w:hAnsi="Calibri" w:cs="Calibri"/>
+          <w:lang w:val="en-US"/>
+        </w:rPr>
+        <w:t>Messac</w:t>
+      </w:r>
+      <w:proofErr w:type="spellEnd"/>
+      <w:r>
+        <w:rPr>
+          <w:rFonts w:ascii="Calibri" w:eastAsiaTheme="minorEastAsia" w:hAnsi="Calibri" w:cs="Calibri"/>
+          <w:lang w:val="en-US"/>
+        </w:rPr>
+        <w:t xml:space="preserve"> and Mattson</w:t>
+      </w:r>
+      <w:r>
+        <w:rPr>
+          <w:rFonts w:ascii="Calibri" w:eastAsiaTheme="minorEastAsia" w:hAnsi="Calibri" w:cs="Calibri" w:hint="cs"/>
+          <w:rtl/>
+          <w:lang w:val="en-US"/>
+        </w:rPr>
+        <w:t xml:space="preserve">, </w:t>
+      </w:r>
+      <w:r>
+        <w:rPr>
+          <w:rFonts w:ascii="Calibri" w:eastAsiaTheme="minorEastAsia" w:hAnsi="Calibri" w:cs="Calibri" w:hint="cs"/>
+          <w:rtl/>
+          <w:lang w:val="en-US"/>
+        </w:rPr>
+        <w:t xml:space="preserve">מדגימים כיצד </w:t>
+      </w:r>
+      <w:r>
+        <w:rPr>
+          <w:rFonts w:ascii="Calibri" w:eastAsiaTheme="minorEastAsia" w:hAnsi="Calibri" w:cs="Calibri" w:hint="cs"/>
+          <w:b/>
+          <w:bCs/>
+          <w:rtl/>
+          <w:lang w:val="en-US"/>
+        </w:rPr>
+        <w:t>תכנות פיזי</w:t>
+      </w:r>
+      <w:r>
+        <w:rPr>
+          <w:rFonts w:ascii="Calibri" w:eastAsiaTheme="minorEastAsia" w:hAnsi="Calibri" w:cs="Calibri" w:hint="cs"/>
+          <w:rtl/>
+          <w:lang w:val="en-US"/>
+        </w:rPr>
+        <w:t xml:space="preserve"> ניתן לשימוש כתנאי הכרחי לאופטימליות פאראטית.</w:t>
+      </w:r>
+      <w:r>
+        <w:rPr>
+          <w:rFonts w:ascii="Calibri" w:eastAsiaTheme="minorEastAsia" w:hAnsi="Calibri" w:cs="Calibri" w:hint="cs"/>
+          <w:rtl/>
+          <w:lang w:val="en-US"/>
+        </w:rPr>
+        <w:t xml:space="preserve"> על ידי סיפוק כל הנקודות </w:t>
+      </w:r>
+      <w:proofErr w:type="spellStart"/>
+      <w:r>
+        <w:rPr>
+          <w:rFonts w:ascii="Calibri" w:eastAsiaTheme="minorEastAsia" w:hAnsi="Calibri" w:cs="Calibri" w:hint="cs"/>
+          <w:rtl/>
+          <w:lang w:val="en-US"/>
+        </w:rPr>
+        <w:t>הפראטיות</w:t>
+      </w:r>
+      <w:proofErr w:type="spellEnd"/>
+      <w:r>
+        <w:rPr>
+          <w:rFonts w:ascii="Calibri" w:eastAsiaTheme="minorEastAsia" w:hAnsi="Calibri" w:cs="Calibri" w:hint="cs"/>
+          <w:rtl/>
+          <w:lang w:val="en-US"/>
+        </w:rPr>
+        <w:t xml:space="preserve"> אופטימליות.</w:t>
+      </w:r>
+      <w:r>
+        <w:rPr>
+          <w:rFonts w:ascii="Calibri" w:eastAsiaTheme="minorEastAsia" w:hAnsi="Calibri" w:cs="Calibri" w:hint="cs"/>
+          <w:rtl/>
+          <w:lang w:val="en-US"/>
+        </w:rPr>
+        <w:t xml:space="preserve"> שיטה זו למעשה טובה יותר </w:t>
+      </w:r>
+      <w:r>
+        <w:rPr>
+          <w:rFonts w:ascii="Calibri" w:eastAsiaTheme="minorEastAsia" w:hAnsi="Calibri" w:cs="Calibri" w:hint="cs"/>
+          <w:b/>
+          <w:bCs/>
+          <w:rtl/>
+          <w:lang w:val="en-US"/>
+        </w:rPr>
+        <w:t>משיטת הסכום הממושקל</w:t>
+      </w:r>
+      <w:r>
+        <w:rPr>
+          <w:rFonts w:ascii="Calibri" w:eastAsiaTheme="minorEastAsia" w:hAnsi="Calibri" w:cs="Calibri" w:hint="cs"/>
+          <w:rtl/>
+          <w:lang w:val="en-US"/>
+        </w:rPr>
+        <w:t xml:space="preserve"> ביכולתה לייצג קבוצות אופטימליות פאראטית בפיזור אחיד של נקודות (</w:t>
+      </w:r>
+      <w:r>
+        <w:rPr>
+          <w:rFonts w:ascii="Calibri" w:eastAsiaTheme="minorEastAsia" w:hAnsi="Calibri" w:cs="Calibri"/>
+          <w:lang w:val="en-US"/>
+        </w:rPr>
+        <w:t>Chen</w:t>
+      </w:r>
+      <w:r>
+        <w:rPr>
+          <w:rFonts w:ascii="Calibri" w:eastAsiaTheme="minorEastAsia" w:hAnsi="Calibri" w:cs="Calibri" w:hint="cs"/>
+          <w:rtl/>
+          <w:lang w:val="en-US"/>
+        </w:rPr>
+        <w:t xml:space="preserve"> </w:t>
+      </w:r>
+      <w:proofErr w:type="spellStart"/>
+      <w:r>
+        <w:rPr>
+          <w:rFonts w:ascii="Calibri" w:eastAsiaTheme="minorEastAsia" w:hAnsi="Calibri" w:cs="Calibri" w:hint="cs"/>
+          <w:rtl/>
+          <w:lang w:val="en-US"/>
+        </w:rPr>
+        <w:t>ושתפיו</w:t>
+      </w:r>
+      <w:proofErr w:type="spellEnd"/>
+      <w:r>
+        <w:rPr>
+          <w:rFonts w:ascii="Calibri" w:eastAsiaTheme="minorEastAsia" w:hAnsi="Calibri" w:cs="Calibri" w:hint="cs"/>
+          <w:rtl/>
+          <w:lang w:val="en-US"/>
+        </w:rPr>
+        <w:t xml:space="preserve"> (2000), </w:t>
+      </w:r>
+      <w:proofErr w:type="spellStart"/>
+      <w:r>
+        <w:rPr>
+          <w:rFonts w:ascii="Calibri" w:eastAsiaTheme="minorEastAsia" w:hAnsi="Calibri" w:cs="Calibri"/>
+          <w:lang w:val="en-US"/>
+        </w:rPr>
+        <w:t>Messac</w:t>
+      </w:r>
+      <w:proofErr w:type="spellEnd"/>
+      <w:r>
+        <w:rPr>
+          <w:rFonts w:ascii="Calibri" w:eastAsiaTheme="minorEastAsia" w:hAnsi="Calibri" w:cs="Calibri" w:hint="cs"/>
+          <w:rtl/>
+          <w:lang w:val="en-US"/>
+        </w:rPr>
+        <w:t xml:space="preserve"> (2000), </w:t>
+      </w:r>
+      <w:proofErr w:type="spellStart"/>
+      <w:r>
+        <w:rPr>
+          <w:rFonts w:ascii="Calibri" w:eastAsiaTheme="minorEastAsia" w:hAnsi="Calibri" w:cs="Calibri"/>
+          <w:lang w:val="en-US"/>
+        </w:rPr>
+        <w:t>Messac</w:t>
+      </w:r>
+      <w:proofErr w:type="spellEnd"/>
+      <w:r>
+        <w:rPr>
+          <w:rFonts w:ascii="Calibri" w:eastAsiaTheme="minorEastAsia" w:hAnsi="Calibri" w:cs="Calibri" w:hint="cs"/>
+          <w:rtl/>
+          <w:lang w:val="en-US"/>
+        </w:rPr>
+        <w:t xml:space="preserve"> ושותפיו (2001)).</w:t>
+      </w:r>
+    </w:p>
+    <w:p>
+      <w:pPr>
+        <w:bidi/>
+        <w:jc w:val="both"/>
+        <w:rPr>
+          <w:rFonts w:ascii="Calibri" w:eastAsiaTheme="minorEastAsia" w:hAnsi="Calibri" w:cs="Calibri"/>
+          <w:rtl/>
+          <w:lang w:val="en-US"/>
+        </w:rPr>
+      </w:pPr>
+    </w:p>
+    <w:p>
+      <w:pPr>
+        <w:bidi/>
+        <w:jc w:val="both"/>
+        <w:rPr>
+          <w:rFonts w:ascii="Calibri" w:eastAsiaTheme="minorEastAsia" w:hAnsi="Calibri" w:cs="Calibri"/>
+          <w:b/>
+          <w:bCs/>
+          <w:rtl/>
+          <w:lang w:val="en-US"/>
+        </w:rPr>
+      </w:pPr>
+      <w:r>
+        <w:rPr>
+          <w:rFonts w:ascii="Calibri" w:eastAsiaTheme="minorEastAsia" w:hAnsi="Calibri" w:cs="Calibri" w:hint="cs"/>
+          <w:b/>
+          <w:bCs/>
+          <w:rtl/>
+          <w:lang w:val="en-US"/>
+        </w:rPr>
+        <w:t>דיון:</w:t>
+      </w:r>
+    </w:p>
+    <w:p>
+      <w:pPr>
+        <w:bidi/>
+        <w:jc w:val="both"/>
+        <w:rPr>
+          <w:rFonts w:ascii="Calibri" w:eastAsiaTheme="minorEastAsia" w:hAnsi="Calibri" w:cs="Calibri"/>
+          <w:rtl/>
+          <w:lang w:val="en-US"/>
+        </w:rPr>
+      </w:pPr>
+      <w:r>
+        <w:rPr>
+          <w:rFonts w:ascii="Calibri" w:eastAsiaTheme="minorEastAsia" w:hAnsi="Calibri" w:cs="Calibri" w:hint="cs"/>
+          <w:rtl/>
+          <w:lang w:val="en-US"/>
+        </w:rPr>
+        <w:t xml:space="preserve">מאמרם של </w:t>
+      </w:r>
+      <w:r>
+        <w:rPr>
+          <w:rFonts w:ascii="Calibri" w:eastAsiaTheme="minorEastAsia" w:hAnsi="Calibri" w:cs="Calibri"/>
+          <w:lang w:val="en-US"/>
+        </w:rPr>
+        <w:t xml:space="preserve">R.T </w:t>
+      </w:r>
+      <w:proofErr w:type="spellStart"/>
+      <w:r>
+        <w:rPr>
+          <w:rFonts w:ascii="Calibri" w:eastAsiaTheme="minorEastAsia" w:hAnsi="Calibri" w:cs="Calibri"/>
+          <w:lang w:val="en-US"/>
+        </w:rPr>
+        <w:t>Marler</w:t>
+      </w:r>
+      <w:proofErr w:type="spellEnd"/>
+      <w:r>
+        <w:rPr>
+          <w:rFonts w:ascii="Calibri" w:eastAsiaTheme="minorEastAsia" w:hAnsi="Calibri" w:cs="Calibri" w:hint="cs"/>
+          <w:rtl/>
+          <w:lang w:val="en-US"/>
+        </w:rPr>
+        <w:t xml:space="preserve">, </w:t>
+      </w:r>
+      <w:r>
+        <w:rPr>
+          <w:rFonts w:ascii="Calibri" w:eastAsiaTheme="minorEastAsia" w:hAnsi="Calibri" w:cs="Calibri"/>
+          <w:lang w:val="en-US"/>
+        </w:rPr>
+        <w:t>J.S Arora</w:t>
+      </w:r>
+      <w:r>
+        <w:rPr>
+          <w:rFonts w:ascii="Calibri" w:eastAsiaTheme="minorEastAsia" w:hAnsi="Calibri" w:cs="Calibri" w:hint="cs"/>
+          <w:rtl/>
+          <w:lang w:val="en-US"/>
+        </w:rPr>
+        <w:t xml:space="preserve">, </w:t>
+      </w:r>
+      <w:r>
+        <w:rPr>
+          <w:rFonts w:ascii="Calibri" w:eastAsiaTheme="minorEastAsia" w:hAnsi="Calibri" w:cs="Calibri" w:hint="cs"/>
+          <w:rtl/>
+          <w:lang w:val="en-US"/>
+        </w:rPr>
+        <w:t xml:space="preserve">(2004), שעליו עבודתנו מבוססת, </w:t>
+      </w:r>
+      <w:r>
+        <w:rPr>
+          <w:rFonts w:ascii="Calibri" w:eastAsiaTheme="minorEastAsia" w:hAnsi="Calibri" w:cs="Calibri" w:hint="cs"/>
+          <w:rtl/>
+          <w:lang w:val="en-US"/>
+        </w:rPr>
+        <w:t xml:space="preserve">סוקר שיטות רבות ומגוונות להתמודדות עם בעיות אופטימיזציה </w:t>
+      </w:r>
+      <w:r>
+        <w:rPr>
+          <w:rFonts w:ascii="Calibri" w:eastAsiaTheme="minorEastAsia" w:hAnsi="Calibri" w:cs="Calibri" w:hint="cs"/>
+          <w:color w:val="FF0000"/>
+          <w:rtl/>
+          <w:lang w:val="en-US"/>
+        </w:rPr>
+        <w:t>מרובות מטרות</w:t>
+      </w:r>
+      <w:r>
+        <w:rPr>
+          <w:rFonts w:ascii="Calibri" w:eastAsiaTheme="minorEastAsia" w:hAnsi="Calibri" w:cs="Calibri" w:hint="cs"/>
+          <w:rtl/>
+          <w:lang w:val="en-US"/>
+        </w:rPr>
+        <w:t>.</w:t>
+      </w:r>
+      <w:r>
+        <w:rPr>
+          <w:rFonts w:ascii="Calibri" w:eastAsiaTheme="minorEastAsia" w:hAnsi="Calibri" w:cs="Calibri" w:hint="cs"/>
+          <w:rtl/>
+          <w:lang w:val="en-US"/>
+        </w:rPr>
+        <w:t xml:space="preserve"> ובפרט, לשיטות הקיימות כאשר למקבל ההחלטות יש העדפות ברורות באשר למטרות השונות (פרק 3 במאמר).</w:t>
+      </w:r>
+      <w:r>
+        <w:rPr>
+          <w:rFonts w:ascii="Calibri" w:eastAsiaTheme="minorEastAsia" w:hAnsi="Calibri" w:cs="Calibri" w:hint="cs"/>
+          <w:rtl/>
+          <w:lang w:val="en-US"/>
+        </w:rPr>
+        <w:t xml:space="preserve"> בעבודה זו התייחסנו לחלק מהשיטות </w:t>
+      </w:r>
+      <w:r>
+        <w:rPr>
+          <w:rFonts w:ascii="Calibri" w:eastAsiaTheme="minorEastAsia" w:hAnsi="Calibri" w:cs="Calibri" w:hint="cs"/>
+          <w:rtl/>
+          <w:lang w:val="en-US"/>
+        </w:rPr>
+        <w:t>שהחוקרים דנו בהם</w:t>
+      </w:r>
+      <w:r>
+        <w:rPr>
+          <w:rFonts w:ascii="Calibri" w:eastAsiaTheme="minorEastAsia" w:hAnsi="Calibri" w:cs="Calibri"/>
+          <w:lang w:val="en-US"/>
+        </w:rPr>
+        <w:t>;</w:t>
+      </w:r>
+      <w:r>
+        <w:rPr>
+          <w:rFonts w:ascii="Calibri" w:eastAsiaTheme="minorEastAsia" w:hAnsi="Calibri" w:cs="Calibri" w:hint="cs"/>
+          <w:rtl/>
+          <w:lang w:val="en-US"/>
+        </w:rPr>
+        <w:t xml:space="preserve"> שיטת הקריטריון הממושקל, שיטת הסכום הממושקל, השיטה הלקסיקוגרפית, קריטריון המשקל המעריכי, שיטת המכפלה הממושקלת וסיימנו עם תכנות פיזי.</w:t>
+      </w:r>
+      <w:r>
+        <w:rPr>
+          <w:rFonts w:ascii="Calibri" w:eastAsiaTheme="minorEastAsia" w:hAnsi="Calibri" w:cs="Calibri" w:hint="cs"/>
+          <w:rtl/>
+          <w:lang w:val="en-US"/>
+        </w:rPr>
+        <w:t xml:space="preserve"> בהנתן שיטות רבות כל כך להתמודדות על הבעיה, עולה בוודאי השאלה איזו שיטה היא הטובה ביותר? למרבה הצער, אין לשאלה זו תשובה </w:t>
+      </w:r>
+      <w:r>
+        <w:rPr>
+          <w:rFonts w:ascii="Calibri" w:eastAsiaTheme="minorEastAsia" w:hAnsi="Calibri" w:cs="Calibri" w:hint="cs"/>
+          <w:rtl/>
+          <w:lang w:val="en-US"/>
+        </w:rPr>
+        <w:t>אחת נכונה. נאמר אבל ששיטות המספקות תנאי הכרחי ומספיק לאופטימליות פאראטית, מהוות שיטות מעודפות.</w:t>
+      </w:r>
+      <w:r>
+        <w:rPr>
+          <w:rFonts w:ascii="Calibri" w:eastAsiaTheme="minorEastAsia" w:hAnsi="Calibri" w:cs="Calibri" w:hint="cs"/>
+          <w:rtl/>
+          <w:lang w:val="en-US"/>
+        </w:rPr>
+        <w:t xml:space="preserve"> כאשר נתונה בעיה ומתבקש פתרון יחיד, היתרונות בקבלת פתרון שהוא אופטימלי פאראטי ברורים. בנוסף, שיטוח שמהוות תנאי הכרחי לאופטימליות פאראטית גם הם טומנים בחובם יתרונות. שיטות כאלו, ישרתו ביותר נאמנות את העדפותיו של מחולל ההחלטות מאשר שיטות שמפספסות נקודות </w:t>
+      </w:r>
+      <w:r>
+        <w:rPr>
+          <w:rFonts w:ascii="Calibri" w:eastAsiaTheme="minorEastAsia" w:hAnsi="Calibri" w:cs="Calibri" w:hint="cs"/>
+          <w:rtl/>
+          <w:lang w:val="en-US"/>
+        </w:rPr>
+        <w:t>מסוימות</w:t>
+      </w:r>
+      <w:r>
+        <w:rPr>
+          <w:rFonts w:ascii="Calibri" w:eastAsiaTheme="minorEastAsia" w:hAnsi="Calibri" w:cs="Calibri" w:hint="cs"/>
+          <w:rtl/>
+          <w:lang w:val="en-US"/>
+        </w:rPr>
+        <w:t xml:space="preserve"> במישור הפאראטי (דהיינו, שיטות שאינן מספקות תנאי הכרחי לאופטימליות פאראטית). זאת מכיוון שבהנחה וכל הנקודות הפאראטיות דומות מתמטית, ונבדלות זו מזו רק בהעדפות הלקוח, אין סיבה מהותית להתעלם מפתרונות פוטנציאליים. התעלמות שכזאת </w:t>
+      </w:r>
+      <w:r>
+        <w:rPr>
+          <w:rFonts w:ascii="Calibri" w:eastAsiaTheme="minorEastAsia" w:hAnsi="Calibri" w:cs="Calibri" w:hint="cs"/>
+          <w:rtl/>
+          <w:lang w:val="en-US"/>
+        </w:rPr>
+        <w:t>עשויה</w:t>
+      </w:r>
+      <w:r>
+        <w:rPr>
+          <w:rFonts w:ascii="Calibri" w:eastAsiaTheme="minorEastAsia" w:hAnsi="Calibri" w:cs="Calibri" w:hint="cs"/>
+          <w:rtl/>
+          <w:lang w:val="en-US"/>
+        </w:rPr>
+        <w:t xml:space="preserve"> לגזול ממקבל ההחלטות פתרון שמשרת באופן הנאמן ביותר את העדפותיו.</w:t>
+      </w:r>
+      <w:r>
+        <w:rPr>
+          <w:rFonts w:ascii="Calibri" w:eastAsiaTheme="minorEastAsia" w:hAnsi="Calibri" w:cs="Calibri" w:hint="cs"/>
+          <w:rtl/>
+          <w:lang w:val="en-US"/>
+        </w:rPr>
+        <w:t xml:space="preserve"> לפיכך, עולה שאלה נוספת</w:t>
+      </w:r>
+      <w:r>
+        <w:rPr>
+          <w:rFonts w:ascii="Calibri" w:eastAsiaTheme="minorEastAsia" w:hAnsi="Calibri" w:cs="Calibri"/>
+          <w:lang w:val="en-US"/>
+        </w:rPr>
+        <w:t>;</w:t>
+      </w:r>
+      <w:r>
+        <w:rPr>
+          <w:rFonts w:ascii="Calibri" w:eastAsiaTheme="minorEastAsia" w:hAnsi="Calibri" w:cs="Calibri" w:hint="cs"/>
+          <w:rtl/>
+          <w:lang w:val="en-US"/>
+        </w:rPr>
+        <w:t xml:space="preserve"> דנו הרי במספר </w:t>
+      </w:r>
+      <w:r>
+        <w:rPr>
+          <w:rFonts w:ascii="Calibri" w:eastAsiaTheme="minorEastAsia" w:hAnsi="Calibri" w:cs="Calibri" w:hint="cs"/>
+          <w:rtl/>
+          <w:lang w:val="en-US"/>
+        </w:rPr>
+        <w:t>שיטות (ויש עוד הרבה שיטות שכלל לא דנו בהן), שמהוות תנאי הכרחי ומספיק לאופטימליות פאראטית. מבין שיטות אלו, באיזו שיטה כדאי להשתמש?</w:t>
+      </w:r>
+      <w:r>
+        <w:rPr>
+          <w:rFonts w:ascii="Calibri" w:eastAsiaTheme="minorEastAsia" w:hAnsi="Calibri" w:cs="Calibri" w:hint="cs"/>
+          <w:rtl/>
+          <w:lang w:val="en-US"/>
+        </w:rPr>
+        <w:t xml:space="preserve"> התשובה לשאלה זו </w:t>
+      </w:r>
+      <w:r>
+        <w:rPr>
+          <w:rFonts w:ascii="Calibri" w:eastAsiaTheme="minorEastAsia" w:hAnsi="Calibri" w:cs="Calibri" w:hint="cs"/>
+          <w:rtl/>
+          <w:lang w:val="en-US"/>
+        </w:rPr>
+        <w:t>תלויה</w:t>
+      </w:r>
+      <w:r>
+        <w:rPr>
+          <w:rFonts w:ascii="Calibri" w:eastAsiaTheme="minorEastAsia" w:hAnsi="Calibri" w:cs="Calibri" w:hint="cs"/>
+          <w:rtl/>
+          <w:lang w:val="en-US"/>
+        </w:rPr>
+        <w:t xml:space="preserve"> חלקית בשאלה לגבי היכולת של מקבל ההחלטות לאמוד נכונה את פונקציית העדפות שלו.</w:t>
+      </w:r>
+      <w:r>
+        <w:rPr>
+          <w:rFonts w:ascii="Calibri" w:eastAsiaTheme="minorEastAsia" w:hAnsi="Calibri" w:cs="Calibri" w:hint="cs"/>
+          <w:rtl/>
+          <w:lang w:val="en-US"/>
+        </w:rPr>
+        <w:t xml:space="preserve"> </w:t>
+      </w:r>
+      <w:r>
+        <w:rPr>
+          <w:rFonts w:ascii="Calibri" w:eastAsiaTheme="minorEastAsia" w:hAnsi="Calibri" w:cs="Calibri" w:hint="cs"/>
+          <w:b/>
+          <w:bCs/>
+          <w:rtl/>
+          <w:lang w:val="en-US"/>
+        </w:rPr>
+        <w:t>תכנות פיזי</w:t>
+      </w:r>
+      <w:r>
+        <w:rPr>
+          <w:rFonts w:ascii="Calibri" w:eastAsiaTheme="minorEastAsia" w:hAnsi="Calibri" w:cs="Calibri" w:hint="cs"/>
+          <w:rtl/>
+          <w:lang w:val="en-US"/>
+        </w:rPr>
+        <w:t xml:space="preserve"> הוא יעיל במקרה זה. משקולת כאמור מייצגת את </w:t>
+      </w:r>
+      <w:r>
+        <w:rPr>
+          <w:rFonts w:ascii="Calibri" w:eastAsiaTheme="minorEastAsia" w:hAnsi="Calibri" w:cs="Calibri" w:hint="cs"/>
+          <w:rtl/>
+          <w:lang w:val="en-US"/>
+        </w:rPr>
+        <w:lastRenderedPageBreak/>
+        <w:t xml:space="preserve">הצורה הפשוטה ביותר של פונקציית תועלת ואילו </w:t>
+      </w:r>
+      <w:r>
+        <w:rPr>
+          <w:rFonts w:ascii="Calibri" w:eastAsiaTheme="minorEastAsia" w:hAnsi="Calibri" w:cs="Calibri" w:hint="cs"/>
+          <w:b/>
+          <w:bCs/>
+          <w:rtl/>
+          <w:lang w:val="en-US"/>
+        </w:rPr>
+        <w:t>תכנות פיזי</w:t>
+      </w:r>
+      <w:r>
+        <w:rPr>
+          <w:rFonts w:ascii="Calibri" w:eastAsiaTheme="minorEastAsia" w:hAnsi="Calibri" w:cs="Calibri" w:hint="cs"/>
+          <w:rtl/>
+          <w:lang w:val="en-US"/>
+        </w:rPr>
+        <w:t xml:space="preserve"> מאפשר למחולל ההחלטות לעצב פונקציות תועלת שהן יותר מסובכות </w:t>
+      </w:r>
+      <w:r>
+        <w:rPr>
+          <w:rFonts w:ascii="Calibri" w:eastAsiaTheme="minorEastAsia" w:hAnsi="Calibri" w:cs="Calibri" w:hint="cs"/>
+          <w:rtl/>
+          <w:lang w:val="en-US"/>
+        </w:rPr>
+        <w:t>ומדויקות</w:t>
+      </w:r>
+      <w:r>
+        <w:rPr>
+          <w:rFonts w:ascii="Calibri" w:eastAsiaTheme="minorEastAsia" w:hAnsi="Calibri" w:cs="Calibri" w:hint="cs"/>
+          <w:rtl/>
+          <w:lang w:val="en-US"/>
+        </w:rPr>
+        <w:t xml:space="preserve"> לכל מטרה בפני עצמה.</w:t>
+      </w:r>
+      <w:r>
+        <w:rPr>
+          <w:rFonts w:ascii="Calibri" w:eastAsiaTheme="minorEastAsia" w:hAnsi="Calibri" w:cs="Calibri" w:hint="cs"/>
+          <w:rtl/>
+          <w:lang w:val="en-US"/>
+        </w:rPr>
+        <w:t xml:space="preserve"> בנוסף, למרות </w:t>
+      </w:r>
+      <w:r>
+        <w:rPr>
+          <w:rFonts w:ascii="Calibri" w:eastAsiaTheme="minorEastAsia" w:hAnsi="Calibri" w:cs="Calibri" w:hint="cs"/>
+          <w:b/>
+          <w:bCs/>
+          <w:rtl/>
+          <w:lang w:val="en-US"/>
+        </w:rPr>
+        <w:t>שתכנות פיזי</w:t>
+      </w:r>
+      <w:r>
+        <w:rPr>
+          <w:rFonts w:ascii="Calibri" w:eastAsiaTheme="minorEastAsia" w:hAnsi="Calibri" w:cs="Calibri" w:hint="cs"/>
+          <w:rtl/>
+          <w:lang w:val="en-US"/>
+        </w:rPr>
+        <w:t xml:space="preserve"> מבוסס על העדפות שנכפות, הוא מספק דרך לחמוק משימוש במשקולות, שעשוי להיות קשה ומסובך. החסרונות המרכזיים של השיטה כאמור טמונים באתגר שבכתיבת התוכנית שעשוי להיות מאתגר, ובדרישה לידע רב אודות הבעיה הנתונה.</w:t>
+      </w:r>
+      <w:r>
+        <w:rPr>
+          <w:rFonts w:ascii="Calibri" w:eastAsiaTheme="minorEastAsia" w:hAnsi="Calibri" w:cs="Calibri" w:hint="cs"/>
+          <w:rtl/>
+          <w:lang w:val="en-US"/>
+        </w:rPr>
+        <w:t xml:space="preserve"> באותו האופן, במקרים אחרים בהם לא ניתן לכתוב קוד של תכנית מבוססת שיטת תכנות פיזי או שאין מספיק ידע אודות הבעיה, שיטות אחרות שמהוות תנאי הכרחי ומספיק ליעילות פאראטית ניתנות לשימוש עם יתרונותיהן שלהן.</w:t>
+      </w:r>
+    </w:p>
+    <w:p>
+      <w:pPr>
+        <w:bidi/>
+        <w:jc w:val="both"/>
+        <w:rPr>
+          <w:rFonts w:ascii="Calibri" w:eastAsiaTheme="minorEastAsia" w:hAnsi="Calibri" w:cs="Calibri"/>
+          <w:rtl/>
+          <w:lang w:val="en-US"/>
+        </w:rPr>
+      </w:pPr>
+    </w:p>
+    <w:p>
+      <w:pPr>
+        <w:bidi/>
+        <w:jc w:val="both"/>
+        <w:rPr>
+          <w:rFonts w:ascii="Calibri" w:eastAsiaTheme="minorEastAsia" w:hAnsi="Calibri" w:cs="Calibri" w:hint="cs"/>
+          <w:rtl/>
+          <w:lang w:val="en-US"/>
+        </w:rPr>
+      </w:pPr>
+      <m:oMathPara>
+        <m:oMath>
+          <m:r>
+            <w:rPr>
+              <w:rFonts w:ascii="Cambria Math" w:eastAsiaTheme="minorEastAsia" w:hAnsi="Cambria Math" w:cs="Calibri"/>
+              <w:lang w:val="en-US"/>
+            </w:rPr>
+            <m:t>…</m:t>
+          </m:r>
+        </m:oMath>
+      </m:oMathPara>
+    </w:p>
+    <w:p>
+      <w:pPr>
+        <w:bidi/>
+        <w:jc w:val="both"/>
+        <w:rPr>
+          <w:rFonts w:ascii="Emirates Medium" w:hAnsi="Emirates Medium" w:cs="Emirates Medium" w:hint="cs"/>
+          <w:lang w:val="en-US"/>
+        </w:rPr>
+      </w:pPr>
+    </w:p>
+    <w:p>
+      <w:pPr>
+        <w:bidi/>
+        <w:jc w:val="both"/>
+        <w:rPr>
           <w:rFonts w:ascii="Calibri" w:hAnsi="Calibri" w:cs="Calibri"/>
           <w:b/>
           <w:bCs/>
+          <w:rtl/>
           <w:lang w:val="en-US"/>
         </w:rPr>
       </w:pPr>
@@ -8645,12 +10994,59 @@
         <w:bidi/>
         <w:jc w:val="both"/>
         <w:rPr>
+          <w:rFonts w:ascii="Calibri" w:hAnsi="Calibri" w:cs="Calibri"/>
+          <w:b/>
+          <w:bCs/>
+          <w:rtl/>
+          <w:lang w:val="en-US"/>
+        </w:rPr>
+      </w:pPr>
+      <w:hyperlink r:id="rId7" w:history="1">
+        <w:r>
+          <w:rPr>
+            <w:rStyle w:val="Hyperlink"/>
+            <w:rFonts w:ascii="Calibri" w:hAnsi="Calibri" w:cs="Calibri"/>
+            <w:b/>
+            <w:bCs/>
+            <w:lang w:val="en-US"/>
+          </w:rPr>
+          <w:t>https://link.springer.com/article/10.1007/s00158-003-0368-6</w:t>
+        </w:r>
+      </w:hyperlink>
+      <w:r>
+        <w:rPr>
+          <w:rFonts w:ascii="Calibri" w:hAnsi="Calibri" w:cs="Calibri" w:hint="cs"/>
+          <w:b/>
+          <w:bCs/>
+          <w:rtl/>
+          <w:lang w:val="en-US"/>
+        </w:rPr>
+        <w:t xml:space="preserve"> </w:t>
+      </w:r>
+    </w:p>
+    <w:p>
+      <w:pPr>
+        <w:bidi/>
+        <w:jc w:val="both"/>
+        <w:rPr>
+          <w:rFonts w:ascii="Calibri" w:hAnsi="Calibri" w:cs="Calibri"/>
+          <w:b/>
+          <w:bCs/>
+          <w:lang w:val="en-US"/>
+        </w:rPr>
+      </w:pPr>
+    </w:p>
+    <w:p>
+      <w:pPr>
+        <w:bidi/>
+        <w:jc w:val="both"/>
+        <w:rPr>
           <w:rStyle w:val="Hyperlink"/>
           <w:rFonts w:ascii="Calibri" w:hAnsi="Calibri" w:cs="Calibri"/>
           <w:rtl/>
         </w:rPr>
       </w:pPr>
-      <w:hyperlink r:id="rId4" w:history="1">
+      <w:hyperlink r:id="rId8" w:history="1">
         <w:r>
           <w:rPr>
             <w:rStyle w:val="Hyperlink"/>
@@ -8684,6 +11080,20 @@
         <w:rPr>
           <w:rStyle w:val="Hyperlink"/>
           <w:rFonts w:ascii="Calibri" w:hAnsi="Calibri" w:cs="Calibri"/>
+          <w:b/>
+          <w:bCs/>
+          <w:rtl/>
+          <w:lang w:val="en-US"/>
+        </w:rPr>
+      </w:pPr>
+    </w:p>
+    <w:p>
+      <w:pPr>
+        <w:bidi/>
+        <w:jc w:val="both"/>
+        <w:rPr>
+          <w:rStyle w:val="Hyperlink"/>
+          <w:rFonts w:ascii="Calibri" w:hAnsi="Calibri" w:cs="Calibri"/>
           <w:rtl/>
           <w:lang w:val="en-US"/>
         </w:rPr>
@@ -8732,6 +11142,88 @@
     </w:sectPr>
   </w:body>
 </w:document>
+</file>
+
+<file path=word/endnotes.xml><?xml version="1.0" encoding="utf-8"?>
+<w:endnotes xmlns:wpc="http://schemas.microsoft.com/office/word/2010/wordprocessingCanvas" xmlns:cx="http://schemas.microsoft.com/office/drawing/2014/chartex" xmlns:cx1="http://schemas.microsoft.com/office/drawing/2015/9/8/chartex" xmlns:cx2="http://schemas.microsoft.com/office/drawing/2015/10/21/chartex" xmlns:cx3="http://schemas.microsoft.com/office/drawing/2016/5/9/chartex" xmlns:cx4="http://schemas.microsoft.com/office/drawing/2016/5/10/chartex" xmlns:cx5="http://schemas.microsoft.com/office/drawing/2016/5/11/chartex" xmlns:cx6="http://schemas.microsoft.com/office/drawing/2016/5/12/chartex" xmlns:cx7="http://schemas.microsoft.com/office/drawing/2016/5/13/chartex" xmlns:cx8="http://schemas.microsoft.com/office/drawing/2016/5/14/chartex" xmlns:mc="http://schemas.openxmlformats.org/markup-compatibility/2006" xmlns:aink="http://schemas.microsoft.com/office/drawing/2016/ink" xmlns:am3d="http://schemas.microsoft.com/office/drawing/2017/model3d" xmlns:o="urn:schemas-microsoft-com:office:office" xmlns:r="http://schemas.openxmlformats.org/officeDocument/2006/relationships" xmlns:m="http://schemas.openxmlformats.org/officeDocument/2006/math" xmlns:v="urn:schemas-microsoft-com:vml" xmlns:wp14="http://schemas.microsoft.com/office/word/2010/wordprocessingDrawing" xmlns:wp="http://schemas.openxmlformats.org/drawingml/2006/wordprocessingDrawing" xmlns:w10="urn:schemas-microsoft-com:office:word" xmlns:w="http://schemas.openxmlformats.org/wordprocessingml/2006/main" xmlns:w14="http://schemas.microsoft.com/office/word/2010/wordml" xmlns:w15="http://schemas.microsoft.com/office/word/2012/wordml" xmlns:w16cex="http://schemas.microsoft.com/office/word/2018/wordml/cex" xmlns:w16cid="http://schemas.microsoft.com/office/word/2016/wordml/cid" xmlns:w16="http://schemas.microsoft.com/office/word/2018/wordml" xmlns:w16sdtdh="http://schemas.microsoft.com/office/word/2020/wordml/sdtdatahash" xmlns:w16se="http://schemas.microsoft.com/office/word/2015/wordml/symex" xmlns:wpg="http://schemas.microsoft.com/office/word/2010/wordprocessingGroup" xmlns:wpi="http://schemas.microsoft.com/office/word/2010/wordprocessingInk" xmlns:wne="http://schemas.microsoft.com/office/word/2006/wordml" xmlns:wps="http://schemas.microsoft.com/office/word/2010/wordprocessingShape" mc:Ignorable="w14 w15 w16se w16cid w16 w16cex w16sdtdh wp14">
+  <w:endnote w:type="separator" w:id="-1">
+    <w:p>
+      <w:r>
+        <w:separator/>
+      </w:r>
+    </w:p>
+  </w:endnote>
+  <w:endnote w:type="continuationSeparator" w:id="0">
+    <w:p>
+      <w:r>
+        <w:continuationSeparator/>
+      </w:r>
+    </w:p>
+  </w:endnote>
+</w:endnotes>
+</file>
+
+<file path=word/footnotes.xml><?xml version="1.0" encoding="utf-8"?>
+<w:footnotes xmlns:wpc="http://schemas.microsoft.com/office/word/2010/wordprocessingCanvas" xmlns:cx="http://schemas.microsoft.com/office/drawing/2014/chartex" xmlns:cx1="http://schemas.microsoft.com/office/drawing/2015/9/8/chartex" xmlns:cx2="http://schemas.microsoft.com/office/drawing/2015/10/21/chartex" xmlns:cx3="http://schemas.microsoft.com/office/drawing/2016/5/9/chartex" xmlns:cx4="http://schemas.microsoft.com/office/drawing/2016/5/10/chartex" xmlns:cx5="http://schemas.microsoft.com/office/drawing/2016/5/11/chartex" xmlns:cx6="http://schemas.microsoft.com/office/drawing/2016/5/12/chartex" xmlns:cx7="http://schemas.microsoft.com/office/drawing/2016/5/13/chartex" xmlns:cx8="http://schemas.microsoft.com/office/drawing/2016/5/14/chartex" xmlns:mc="http://schemas.openxmlformats.org/markup-compatibility/2006" xmlns:aink="http://schemas.microsoft.com/office/drawing/2016/ink" xmlns:am3d="http://schemas.microsoft.com/office/drawing/2017/model3d" xmlns:o="urn:schemas-microsoft-com:office:office" xmlns:r="http://schemas.openxmlformats.org/officeDocument/2006/relationships" xmlns:m="http://schemas.openxmlformats.org/officeDocument/2006/math" xmlns:v="urn:schemas-microsoft-com:vml" xmlns:wp14="http://schemas.microsoft.com/office/word/2010/wordprocessingDrawing" xmlns:wp="http://schemas.openxmlformats.org/drawingml/2006/wordprocessingDrawing" xmlns:w10="urn:schemas-microsoft-com:office:word" xmlns:w="http://schemas.openxmlformats.org/wordprocessingml/2006/main" xmlns:w14="http://schemas.microsoft.com/office/word/2010/wordml" xmlns:w15="http://schemas.microsoft.com/office/word/2012/wordml" xmlns:w16cex="http://schemas.microsoft.com/office/word/2018/wordml/cex" xmlns:w16cid="http://schemas.microsoft.com/office/word/2016/wordml/cid" xmlns:w16="http://schemas.microsoft.com/office/word/2018/wordml" xmlns:w16sdtdh="http://schemas.microsoft.com/office/word/2020/wordml/sdtdatahash" xmlns:w16se="http://schemas.microsoft.com/office/word/2015/wordml/symex" xmlns:wpg="http://schemas.microsoft.com/office/word/2010/wordprocessingGroup" xmlns:wpi="http://schemas.microsoft.com/office/word/2010/wordprocessingInk" xmlns:wne="http://schemas.microsoft.com/office/word/2006/wordml" xmlns:wps="http://schemas.microsoft.com/office/word/2010/wordprocessingShape" mc:Ignorable="w14 w15 w16se w16cid w16 w16cex w16sdtdh wp14">
+  <w:footnote w:type="separator" w:id="-1">
+    <w:p>
+      <w:r>
+        <w:separator/>
+      </w:r>
+    </w:p>
+  </w:footnote>
+  <w:footnote w:type="continuationSeparator" w:id="0">
+    <w:p>
+      <w:r>
+        <w:continuationSeparator/>
+      </w:r>
+    </w:p>
+  </w:footnote>
+  <w:footnote w:id="1">
+    <w:p>
+      <w:pPr>
+        <w:pStyle w:val="FootnoteText"/>
+        <w:bidi/>
+        <w:rPr>
+          <w:rFonts w:hint="cs"/>
+          <w:rtl/>
+          <w:lang w:val="en-US"/>
+        </w:rPr>
+      </w:pPr>
+      <w:r>
+        <w:rPr>
+          <w:rFonts w:hint="cs"/>
+          <w:rtl/>
+        </w:rPr>
+        <w:t xml:space="preserve">1 </w:t>
+      </w:r>
+      <w:hyperlink r:id="rId1" w:history="1">
+        <w:r>
+          <w:rPr>
+            <w:rStyle w:val="Hyperlink"/>
+            <w:rFonts w:hint="cs"/>
+            <w:rtl/>
+          </w:rPr>
+          <w:t>מסבך</w:t>
+        </w:r>
+      </w:hyperlink>
+      <w:r>
+        <w:rPr>
+          <w:rFonts w:hint="cs"/>
+          <w:rtl/>
+        </w:rPr>
+        <w:t xml:space="preserve"> הוא מבנה של מוטות שמחוברים ע״י חוליות ומרכיבים מבנה יציב. דוגמא למסבך הוא </w:t>
+      </w:r>
+      <w:r>
+        <w:rPr>
+          <w:rFonts w:hint="cs"/>
+          <w:rtl/>
+        </w:rPr>
+        <w:t>מגדל אייפל בפריז, צרפת.</w:t>
+      </w:r>
+    </w:p>
+  </w:footnote>
+</w:footnotes>
 </file>
 
 <file path=word/styles.xml><?xml version="1.0" encoding="utf-8"?>
@@ -9189,6 +11681,42 @@
       <w:shd w:val="clear" w:color="auto" w:fill="E1DFDD"/>
     </w:rPr>
   </w:style>
+  <w:style w:type="paragraph" w:styleId="FootnoteText">
+    <w:name w:val="footnote text"/>
+    <w:basedOn w:val="Normal"/>
+    <w:link w:val="FootnoteTextChar"/>
+    <w:uiPriority w:val="99"/>
+    <w:semiHidden/>
+    <w:unhideWhenUsed/>
+    <w:rsid w:val="004300AB"/>
+    <w:rPr>
+      <w:sz w:val="20"/>
+      <w:szCs w:val="20"/>
+    </w:rPr>
+  </w:style>
+  <w:style w:type="character" w:customStyle="1" w:styleId="FootnoteTextChar">
+    <w:name w:val="Footnote Text Char"/>
+    <w:basedOn w:val="DefaultParagraphFont"/>
+    <w:link w:val="FootnoteText"/>
+    <w:uiPriority w:val="99"/>
+    <w:semiHidden/>
+    <w:rsid w:val="004300AB"/>
+    <w:rPr>
+      <w:sz w:val="20"/>
+      <w:szCs w:val="20"/>
+    </w:rPr>
+  </w:style>
+  <w:style w:type="character" w:styleId="FootnoteReference">
+    <w:name w:val="footnote reference"/>
+    <w:basedOn w:val="DefaultParagraphFont"/>
+    <w:uiPriority w:val="99"/>
+    <w:semiHidden/>
+    <w:unhideWhenUsed/>
+    <w:rsid w:val="004300AB"/>
+    <w:rPr>
+      <w:vertAlign w:val="superscript"/>
+    </w:rPr>
+  </w:style>
 </w:styles>
 </file>
 
@@ -9485,4 +12013,16 @@
     </a:ext>
   </a:extLst>
 </a:theme>
+</file>
+
+<file path=customXml/item1.xml><?xml version="1.0" encoding="utf-8"?>
+<b:Sources xmlns:b="http://schemas.openxmlformats.org/officeDocument/2006/bibliography" xmlns="http://schemas.openxmlformats.org/officeDocument/2006/bibliography" SelectedStyle="/APASixthEditionOfficeOnline.xsl" StyleName="APA" Version="6"/>
+</file>
+
+<file path=customXml/itemProps1.xml><?xml version="1.0" encoding="utf-8"?>
+<ds:datastoreItem xmlns:ds="http://schemas.openxmlformats.org/officeDocument/2006/customXml" ds:itemID="{67F5E079-F718-AA4B-8A14-E533BE365958}">
+  <ds:schemaRefs>
+    <ds:schemaRef ds:uri="http://schemas.openxmlformats.org/officeDocument/2006/bibliography"/>
+  </ds:schemaRefs>
+</ds:datastoreItem>
 </file>